--- a/TS Jatai Working/Ghana Sandhi/GS-TS 1.1-1.8 Sanskrit.docx
+++ b/TS Jatai Working/Ghana Sandhi/GS-TS 1.1-1.8 Sanskrit.docx
@@ -40,7 +40,7 @@
         <w:widowControl w:val="0"/>
         <w:numPr>
           <w:ilvl w:val="0"/>
-          <w:numId w:val="32"/>
+          <w:numId w:val="2"/>
         </w:numPr>
         <w:autoSpaceDE w:val="0"/>
         <w:autoSpaceDN w:val="0"/>
@@ -214,7 +214,7 @@
         <w:pStyle w:val="ListParagraph"/>
         <w:numPr>
           <w:ilvl w:val="0"/>
-          <w:numId w:val="32"/>
+          <w:numId w:val="2"/>
         </w:numPr>
         <w:ind w:right="-308"/>
         <w:rPr>
@@ -428,7 +428,7 @@
         <w:widowControl w:val="0"/>
         <w:numPr>
           <w:ilvl w:val="0"/>
-          <w:numId w:val="32"/>
+          <w:numId w:val="2"/>
         </w:numPr>
         <w:autoSpaceDE w:val="0"/>
         <w:autoSpaceDN w:val="0"/>
@@ -663,7 +663,7 @@
         <w:widowControl w:val="0"/>
         <w:numPr>
           <w:ilvl w:val="0"/>
-          <w:numId w:val="32"/>
+          <w:numId w:val="2"/>
         </w:numPr>
         <w:autoSpaceDE w:val="0"/>
         <w:autoSpaceDN w:val="0"/>
@@ -829,7 +829,7 @@
         <w:pStyle w:val="ListParagraph"/>
         <w:numPr>
           <w:ilvl w:val="0"/>
-          <w:numId w:val="32"/>
+          <w:numId w:val="2"/>
         </w:numPr>
         <w:autoSpaceDE w:val="0"/>
         <w:autoSpaceDN w:val="0"/>
@@ -1389,7 +1389,7 @@
         <w:widowControl w:val="0"/>
         <w:numPr>
           <w:ilvl w:val="0"/>
-          <w:numId w:val="32"/>
+          <w:numId w:val="2"/>
         </w:numPr>
         <w:autoSpaceDE w:val="0"/>
         <w:autoSpaceDN w:val="0"/>
@@ -1669,7 +1669,7 @@
         <w:widowControl w:val="0"/>
         <w:numPr>
           <w:ilvl w:val="0"/>
-          <w:numId w:val="32"/>
+          <w:numId w:val="2"/>
         </w:numPr>
         <w:autoSpaceDE w:val="0"/>
         <w:autoSpaceDN w:val="0"/>
@@ -2491,7 +2491,7 @@
         <w:widowControl w:val="0"/>
         <w:numPr>
           <w:ilvl w:val="0"/>
-          <w:numId w:val="32"/>
+          <w:numId w:val="2"/>
         </w:numPr>
         <w:autoSpaceDE w:val="0"/>
         <w:autoSpaceDN w:val="0"/>
@@ -2699,7 +2699,7 @@
         <w:widowControl w:val="0"/>
         <w:numPr>
           <w:ilvl w:val="0"/>
-          <w:numId w:val="32"/>
+          <w:numId w:val="2"/>
         </w:numPr>
         <w:autoSpaceDE w:val="0"/>
         <w:autoSpaceDN w:val="0"/>
@@ -3017,7 +3017,7 @@
         <w:widowControl w:val="0"/>
         <w:numPr>
           <w:ilvl w:val="0"/>
-          <w:numId w:val="32"/>
+          <w:numId w:val="2"/>
         </w:numPr>
         <w:autoSpaceDE w:val="0"/>
         <w:autoSpaceDN w:val="0"/>
@@ -3209,7 +3209,7 @@
         <w:widowControl w:val="0"/>
         <w:numPr>
           <w:ilvl w:val="0"/>
-          <w:numId w:val="32"/>
+          <w:numId w:val="2"/>
         </w:numPr>
         <w:autoSpaceDE w:val="0"/>
         <w:autoSpaceDN w:val="0"/>
@@ -3431,7 +3431,7 @@
         <w:widowControl w:val="0"/>
         <w:numPr>
           <w:ilvl w:val="0"/>
-          <w:numId w:val="32"/>
+          <w:numId w:val="2"/>
         </w:numPr>
         <w:autoSpaceDE w:val="0"/>
         <w:autoSpaceDN w:val="0"/>
@@ -3577,7 +3577,7 @@
         <w:widowControl w:val="0"/>
         <w:numPr>
           <w:ilvl w:val="0"/>
-          <w:numId w:val="32"/>
+          <w:numId w:val="2"/>
         </w:numPr>
         <w:autoSpaceDE w:val="0"/>
         <w:autoSpaceDN w:val="0"/>
@@ -3745,7 +3745,7 @@
         <w:widowControl w:val="0"/>
         <w:numPr>
           <w:ilvl w:val="0"/>
-          <w:numId w:val="32"/>
+          <w:numId w:val="2"/>
         </w:numPr>
         <w:autoSpaceDE w:val="0"/>
         <w:autoSpaceDN w:val="0"/>
@@ -3969,7 +3969,7 @@
         <w:widowControl w:val="0"/>
         <w:numPr>
           <w:ilvl w:val="0"/>
-          <w:numId w:val="32"/>
+          <w:numId w:val="2"/>
         </w:numPr>
         <w:autoSpaceDE w:val="0"/>
         <w:autoSpaceDN w:val="0"/>
@@ -4332,7 +4332,7 @@
         <w:widowControl w:val="0"/>
         <w:numPr>
           <w:ilvl w:val="0"/>
-          <w:numId w:val="32"/>
+          <w:numId w:val="2"/>
         </w:numPr>
         <w:autoSpaceDE w:val="0"/>
         <w:autoSpaceDN w:val="0"/>
@@ -5010,7 +5010,7 @@
         <w:widowControl w:val="0"/>
         <w:numPr>
           <w:ilvl w:val="0"/>
-          <w:numId w:val="32"/>
+          <w:numId w:val="2"/>
         </w:numPr>
         <w:autoSpaceDE w:val="0"/>
         <w:autoSpaceDN w:val="0"/>
@@ -5260,7 +5260,7 @@
         <w:widowControl w:val="0"/>
         <w:numPr>
           <w:ilvl w:val="0"/>
-          <w:numId w:val="32"/>
+          <w:numId w:val="2"/>
         </w:numPr>
         <w:autoSpaceDE w:val="0"/>
         <w:autoSpaceDN w:val="0"/>
@@ -5484,7 +5484,7 @@
         <w:widowControl w:val="0"/>
         <w:numPr>
           <w:ilvl w:val="0"/>
-          <w:numId w:val="32"/>
+          <w:numId w:val="2"/>
         </w:numPr>
         <w:autoSpaceDE w:val="0"/>
         <w:autoSpaceDN w:val="0"/>
@@ -5691,7 +5691,7 @@
         <w:widowControl w:val="0"/>
         <w:numPr>
           <w:ilvl w:val="0"/>
-          <w:numId w:val="32"/>
+          <w:numId w:val="2"/>
         </w:numPr>
         <w:autoSpaceDE w:val="0"/>
         <w:autoSpaceDN w:val="0"/>
@@ -5924,7 +5924,7 @@
         <w:widowControl w:val="0"/>
         <w:numPr>
           <w:ilvl w:val="0"/>
-          <w:numId w:val="32"/>
+          <w:numId w:val="2"/>
         </w:numPr>
         <w:autoSpaceDE w:val="0"/>
         <w:autoSpaceDN w:val="0"/>
@@ -6096,7 +6096,7 @@
         <w:widowControl w:val="0"/>
         <w:numPr>
           <w:ilvl w:val="0"/>
-          <w:numId w:val="32"/>
+          <w:numId w:val="2"/>
         </w:numPr>
         <w:autoSpaceDE w:val="0"/>
         <w:autoSpaceDN w:val="0"/>
@@ -7099,7 +7099,7 @@
         <w:widowControl w:val="0"/>
         <w:numPr>
           <w:ilvl w:val="0"/>
-          <w:numId w:val="32"/>
+          <w:numId w:val="2"/>
         </w:numPr>
         <w:autoSpaceDE w:val="0"/>
         <w:autoSpaceDN w:val="0"/>
@@ -7252,7 +7252,7 @@
         <w:widowControl w:val="0"/>
         <w:numPr>
           <w:ilvl w:val="0"/>
-          <w:numId w:val="32"/>
+          <w:numId w:val="2"/>
         </w:numPr>
         <w:autoSpaceDE w:val="0"/>
         <w:autoSpaceDN w:val="0"/>
@@ -7448,7 +7448,7 @@
         <w:widowControl w:val="0"/>
         <w:numPr>
           <w:ilvl w:val="0"/>
-          <w:numId w:val="32"/>
+          <w:numId w:val="2"/>
         </w:numPr>
         <w:autoSpaceDE w:val="0"/>
         <w:autoSpaceDN w:val="0"/>
@@ -7918,7 +7918,7 @@
         <w:widowControl w:val="0"/>
         <w:numPr>
           <w:ilvl w:val="0"/>
-          <w:numId w:val="32"/>
+          <w:numId w:val="2"/>
         </w:numPr>
         <w:autoSpaceDE w:val="0"/>
         <w:autoSpaceDN w:val="0"/>
@@ -8160,7 +8160,7 @@
         <w:widowControl w:val="0"/>
         <w:numPr>
           <w:ilvl w:val="0"/>
-          <w:numId w:val="32"/>
+          <w:numId w:val="2"/>
         </w:numPr>
         <w:autoSpaceDE w:val="0"/>
         <w:autoSpaceDN w:val="0"/>
@@ -8786,7 +8786,7 @@
         <w:pStyle w:val="ListParagraph"/>
         <w:numPr>
           <w:ilvl w:val="0"/>
-          <w:numId w:val="32"/>
+          <w:numId w:val="2"/>
         </w:numPr>
         <w:autoSpaceDE w:val="0"/>
         <w:autoSpaceDN w:val="0"/>
@@ -9081,7 +9081,7 @@
         <w:widowControl w:val="0"/>
         <w:numPr>
           <w:ilvl w:val="0"/>
-          <w:numId w:val="32"/>
+          <w:numId w:val="2"/>
         </w:numPr>
         <w:autoSpaceDE w:val="0"/>
         <w:autoSpaceDN w:val="0"/>
@@ -9488,7 +9488,7 @@
         <w:widowControl w:val="0"/>
         <w:numPr>
           <w:ilvl w:val="0"/>
-          <w:numId w:val="32"/>
+          <w:numId w:val="2"/>
         </w:numPr>
         <w:autoSpaceDE w:val="0"/>
         <w:autoSpaceDN w:val="0"/>
@@ -9855,7 +9855,7 @@
         <w:pStyle w:val="ListParagraph"/>
         <w:numPr>
           <w:ilvl w:val="0"/>
-          <w:numId w:val="32"/>
+          <w:numId w:val="2"/>
         </w:numPr>
         <w:autoSpaceDE w:val="0"/>
         <w:autoSpaceDN w:val="0"/>
@@ -10117,7 +10117,7 @@
         <w:widowControl w:val="0"/>
         <w:numPr>
           <w:ilvl w:val="0"/>
-          <w:numId w:val="32"/>
+          <w:numId w:val="2"/>
         </w:numPr>
         <w:autoSpaceDE w:val="0"/>
         <w:autoSpaceDN w:val="0"/>
@@ -10262,7 +10262,7 @@
         <w:widowControl w:val="0"/>
         <w:numPr>
           <w:ilvl w:val="0"/>
-          <w:numId w:val="32"/>
+          <w:numId w:val="2"/>
         </w:numPr>
         <w:autoSpaceDE w:val="0"/>
         <w:autoSpaceDN w:val="0"/>
@@ -10902,7 +10902,7 @@
         <w:widowControl w:val="0"/>
         <w:numPr>
           <w:ilvl w:val="0"/>
-          <w:numId w:val="32"/>
+          <w:numId w:val="2"/>
         </w:numPr>
         <w:autoSpaceDE w:val="0"/>
         <w:autoSpaceDN w:val="0"/>
@@ -11123,7 +11123,7 @@
         <w:widowControl w:val="0"/>
         <w:numPr>
           <w:ilvl w:val="0"/>
-          <w:numId w:val="32"/>
+          <w:numId w:val="2"/>
         </w:numPr>
         <w:autoSpaceDE w:val="0"/>
         <w:autoSpaceDN w:val="0"/>
@@ -11282,7 +11282,7 @@
         <w:widowControl w:val="0"/>
         <w:numPr>
           <w:ilvl w:val="0"/>
-          <w:numId w:val="32"/>
+          <w:numId w:val="2"/>
         </w:numPr>
         <w:autoSpaceDE w:val="0"/>
         <w:autoSpaceDN w:val="0"/>
@@ -11592,7 +11592,7 @@
         <w:widowControl w:val="0"/>
         <w:numPr>
           <w:ilvl w:val="0"/>
-          <w:numId w:val="32"/>
+          <w:numId w:val="2"/>
         </w:numPr>
         <w:pBdr>
           <w:top w:val="single" w:sz="4" w:space="1" w:color="auto"/>
@@ -11692,7 +11692,7 @@
         <w:widowControl w:val="0"/>
         <w:numPr>
           <w:ilvl w:val="0"/>
-          <w:numId w:val="32"/>
+          <w:numId w:val="2"/>
         </w:numPr>
         <w:autoSpaceDE w:val="0"/>
         <w:autoSpaceDN w:val="0"/>
@@ -11980,7 +11980,7 @@
         <w:widowControl w:val="0"/>
         <w:numPr>
           <w:ilvl w:val="0"/>
-          <w:numId w:val="32"/>
+          <w:numId w:val="2"/>
         </w:numPr>
         <w:autoSpaceDE w:val="0"/>
         <w:autoSpaceDN w:val="0"/>
@@ -12067,7 +12067,7 @@
         <w:widowControl w:val="0"/>
         <w:numPr>
           <w:ilvl w:val="0"/>
-          <w:numId w:val="32"/>
+          <w:numId w:val="2"/>
         </w:numPr>
         <w:autoSpaceDE w:val="0"/>
         <w:autoSpaceDN w:val="0"/>
@@ -12224,7 +12224,7 @@
         <w:widowControl w:val="0"/>
         <w:numPr>
           <w:ilvl w:val="0"/>
-          <w:numId w:val="32"/>
+          <w:numId w:val="2"/>
         </w:numPr>
         <w:autoSpaceDE w:val="0"/>
         <w:autoSpaceDN w:val="0"/>
@@ -12445,7 +12445,7 @@
         <w:widowControl w:val="0"/>
         <w:numPr>
           <w:ilvl w:val="0"/>
-          <w:numId w:val="32"/>
+          <w:numId w:val="2"/>
         </w:numPr>
         <w:autoSpaceDE w:val="0"/>
         <w:autoSpaceDN w:val="0"/>
@@ -12737,7 +12737,7 @@
         <w:widowControl w:val="0"/>
         <w:numPr>
           <w:ilvl w:val="0"/>
-          <w:numId w:val="32"/>
+          <w:numId w:val="2"/>
         </w:numPr>
         <w:autoSpaceDE w:val="0"/>
         <w:autoSpaceDN w:val="0"/>
@@ -12878,7 +12878,7 @@
         <w:widowControl w:val="0"/>
         <w:numPr>
           <w:ilvl w:val="0"/>
-          <w:numId w:val="32"/>
+          <w:numId w:val="2"/>
         </w:numPr>
         <w:autoSpaceDE w:val="0"/>
         <w:autoSpaceDN w:val="0"/>
@@ -13792,7 +13792,7 @@
         <w:pStyle w:val="ListParagraph"/>
         <w:numPr>
           <w:ilvl w:val="0"/>
-          <w:numId w:val="32"/>
+          <w:numId w:val="2"/>
         </w:numPr>
         <w:autoSpaceDE w:val="0"/>
         <w:autoSpaceDN w:val="0"/>
@@ -14086,7 +14086,7 @@
         <w:widowControl w:val="0"/>
         <w:numPr>
           <w:ilvl w:val="0"/>
-          <w:numId w:val="32"/>
+          <w:numId w:val="2"/>
         </w:numPr>
         <w:autoSpaceDE w:val="0"/>
         <w:autoSpaceDN w:val="0"/>
@@ -14479,7 +14479,7 @@
         <w:widowControl w:val="0"/>
         <w:numPr>
           <w:ilvl w:val="0"/>
-          <w:numId w:val="32"/>
+          <w:numId w:val="2"/>
         </w:numPr>
         <w:autoSpaceDE w:val="0"/>
         <w:autoSpaceDN w:val="0"/>
@@ -14700,7 +14700,7 @@
         <w:widowControl w:val="0"/>
         <w:numPr>
           <w:ilvl w:val="0"/>
-          <w:numId w:val="32"/>
+          <w:numId w:val="2"/>
         </w:numPr>
         <w:autoSpaceDE w:val="0"/>
         <w:autoSpaceDN w:val="0"/>
@@ -14869,7 +14869,7 @@
         <w:widowControl w:val="0"/>
         <w:numPr>
           <w:ilvl w:val="0"/>
-          <w:numId w:val="32"/>
+          <w:numId w:val="2"/>
         </w:numPr>
         <w:autoSpaceDE w:val="0"/>
         <w:autoSpaceDN w:val="0"/>
@@ -15175,7 +15175,7 @@
         <w:pStyle w:val="Heading2"/>
         <w:numPr>
           <w:ilvl w:val="1"/>
-          <w:numId w:val="37"/>
+          <w:numId w:val="4"/>
         </w:numPr>
         <w:ind w:left="1134" w:hanging="708"/>
       </w:pPr>
@@ -15192,8 +15192,9 @@
         <w:pStyle w:val="Heading3"/>
         <w:numPr>
           <w:ilvl w:val="0"/>
-          <w:numId w:val="38"/>
+          <w:numId w:val="9"/>
         </w:numPr>
+        <w:spacing w:before="0"/>
       </w:pPr>
       <w:r>
         <w:t>General Panchaati</w:t>
@@ -15212,7 +15213,7 @@
         <w:widowControl w:val="0"/>
         <w:numPr>
           <w:ilvl w:val="0"/>
-          <w:numId w:val="39"/>
+          <w:numId w:val="5"/>
         </w:numPr>
         <w:autoSpaceDE w:val="0"/>
         <w:autoSpaceDN w:val="0"/>
@@ -15393,7 +15394,7 @@
         <w:widowControl w:val="0"/>
         <w:numPr>
           <w:ilvl w:val="0"/>
-          <w:numId w:val="39"/>
+          <w:numId w:val="5"/>
         </w:numPr>
         <w:pBdr>
           <w:bottom w:val="single" w:sz="4" w:space="1" w:color="auto"/>
@@ -15471,7 +15472,7 @@
         <w:widowControl w:val="0"/>
         <w:numPr>
           <w:ilvl w:val="0"/>
-          <w:numId w:val="39"/>
+          <w:numId w:val="5"/>
         </w:numPr>
         <w:autoSpaceDE w:val="0"/>
         <w:autoSpaceDN w:val="0"/>
@@ -15725,7 +15726,7 @@
         <w:pStyle w:val="ListParagraph"/>
         <w:numPr>
           <w:ilvl w:val="0"/>
-          <w:numId w:val="39"/>
+          <w:numId w:val="5"/>
         </w:numPr>
         <w:ind w:right="-308"/>
         <w:rPr>
@@ -16567,7 +16568,7 @@
         <w:widowControl w:val="0"/>
         <w:numPr>
           <w:ilvl w:val="0"/>
-          <w:numId w:val="42"/>
+          <w:numId w:val="6"/>
         </w:numPr>
         <w:pBdr>
           <w:top w:val="single" w:sz="4" w:space="1" w:color="auto"/>
@@ -16691,7 +16692,7 @@
         <w:widowControl w:val="0"/>
         <w:numPr>
           <w:ilvl w:val="0"/>
-          <w:numId w:val="42"/>
+          <w:numId w:val="6"/>
         </w:numPr>
         <w:autoSpaceDE w:val="0"/>
         <w:autoSpaceDN w:val="0"/>
@@ -17292,7 +17293,7 @@
         <w:widowControl w:val="0"/>
         <w:numPr>
           <w:ilvl w:val="0"/>
-          <w:numId w:val="44"/>
+          <w:numId w:val="7"/>
         </w:numPr>
         <w:pBdr>
           <w:bottom w:val="single" w:sz="4" w:space="1" w:color="auto"/>
@@ -17371,7 +17372,7 @@
         <w:widowControl w:val="0"/>
         <w:numPr>
           <w:ilvl w:val="0"/>
-          <w:numId w:val="44"/>
+          <w:numId w:val="7"/>
         </w:numPr>
         <w:pBdr>
           <w:top w:val="single" w:sz="4" w:space="1" w:color="auto"/>
@@ -17453,7 +17454,7 @@
         <w:widowControl w:val="0"/>
         <w:numPr>
           <w:ilvl w:val="0"/>
-          <w:numId w:val="44"/>
+          <w:numId w:val="7"/>
         </w:numPr>
         <w:pBdr>
           <w:bottom w:val="single" w:sz="4" w:space="1" w:color="auto"/>
@@ -17522,7 +17523,7 @@
         <w:widowControl w:val="0"/>
         <w:numPr>
           <w:ilvl w:val="0"/>
-          <w:numId w:val="44"/>
+          <w:numId w:val="7"/>
         </w:numPr>
         <w:pBdr>
           <w:bottom w:val="single" w:sz="4" w:space="1" w:color="auto"/>
@@ -17643,7 +17644,7 @@
         <w:widowControl w:val="0"/>
         <w:numPr>
           <w:ilvl w:val="0"/>
-          <w:numId w:val="44"/>
+          <w:numId w:val="7"/>
         </w:numPr>
         <w:autoSpaceDE w:val="0"/>
         <w:autoSpaceDN w:val="0"/>
@@ -17814,7 +17815,7 @@
         <w:widowControl w:val="0"/>
         <w:numPr>
           <w:ilvl w:val="0"/>
-          <w:numId w:val="44"/>
+          <w:numId w:val="7"/>
         </w:numPr>
         <w:pBdr>
           <w:bottom w:val="single" w:sz="4" w:space="1" w:color="auto"/>
@@ -17908,7 +17909,7 @@
         <w:widowControl w:val="0"/>
         <w:numPr>
           <w:ilvl w:val="0"/>
-          <w:numId w:val="44"/>
+          <w:numId w:val="7"/>
         </w:numPr>
         <w:pBdr>
           <w:bottom w:val="single" w:sz="4" w:space="1" w:color="auto"/>
@@ -18084,7 +18085,7 @@
         <w:widowControl w:val="0"/>
         <w:numPr>
           <w:ilvl w:val="0"/>
-          <w:numId w:val="44"/>
+          <w:numId w:val="7"/>
         </w:numPr>
         <w:pBdr>
           <w:bottom w:val="single" w:sz="4" w:space="1" w:color="auto"/>
@@ -18241,7 +18242,7 @@
         <w:widowControl w:val="0"/>
         <w:numPr>
           <w:ilvl w:val="0"/>
-          <w:numId w:val="44"/>
+          <w:numId w:val="7"/>
         </w:numPr>
         <w:pBdr>
           <w:bottom w:val="single" w:sz="4" w:space="1" w:color="auto"/>
@@ -18336,7 +18337,7 @@
         <w:widowControl w:val="0"/>
         <w:numPr>
           <w:ilvl w:val="0"/>
-          <w:numId w:val="44"/>
+          <w:numId w:val="7"/>
         </w:numPr>
         <w:pBdr>
           <w:bottom w:val="single" w:sz="4" w:space="1" w:color="auto"/>
@@ -18441,7 +18442,7 @@
         <w:widowControl w:val="0"/>
         <w:numPr>
           <w:ilvl w:val="0"/>
-          <w:numId w:val="44"/>
+          <w:numId w:val="7"/>
         </w:numPr>
         <w:pBdr>
           <w:bottom w:val="single" w:sz="4" w:space="1" w:color="auto"/>
@@ -18522,7 +18523,7 @@
         <w:widowControl w:val="0"/>
         <w:numPr>
           <w:ilvl w:val="0"/>
-          <w:numId w:val="44"/>
+          <w:numId w:val="7"/>
         </w:numPr>
         <w:pBdr>
           <w:bottom w:val="single" w:sz="4" w:space="1" w:color="auto"/>
@@ -18696,7 +18697,7 @@
         <w:widowControl w:val="0"/>
         <w:numPr>
           <w:ilvl w:val="0"/>
-          <w:numId w:val="44"/>
+          <w:numId w:val="7"/>
         </w:numPr>
         <w:autoSpaceDE w:val="0"/>
         <w:autoSpaceDN w:val="0"/>
@@ -18864,7 +18865,7 @@
         <w:pStyle w:val="ListParagraph"/>
         <w:numPr>
           <w:ilvl w:val="0"/>
-          <w:numId w:val="44"/>
+          <w:numId w:val="7"/>
         </w:numPr>
         <w:autoSpaceDE w:val="0"/>
         <w:autoSpaceDN w:val="0"/>
@@ -19047,7 +19048,7 @@
         <w:pStyle w:val="ListParagraph"/>
         <w:numPr>
           <w:ilvl w:val="0"/>
-          <w:numId w:val="44"/>
+          <w:numId w:val="7"/>
         </w:numPr>
         <w:autoSpaceDE w:val="0"/>
         <w:autoSpaceDN w:val="0"/>
@@ -19180,7 +19181,7 @@
         <w:pStyle w:val="ListParagraph"/>
         <w:numPr>
           <w:ilvl w:val="0"/>
-          <w:numId w:val="44"/>
+          <w:numId w:val="7"/>
         </w:numPr>
         <w:pBdr>
           <w:bottom w:val="single" w:sz="4" w:space="1" w:color="auto"/>
@@ -19304,7 +19305,7 @@
         <w:widowControl w:val="0"/>
         <w:numPr>
           <w:ilvl w:val="0"/>
-          <w:numId w:val="44"/>
+          <w:numId w:val="7"/>
         </w:numPr>
         <w:pBdr>
           <w:bottom w:val="single" w:sz="4" w:space="1" w:color="auto"/>
@@ -19398,7 +19399,7 @@
         <w:widowControl w:val="0"/>
         <w:numPr>
           <w:ilvl w:val="0"/>
-          <w:numId w:val="44"/>
+          <w:numId w:val="7"/>
         </w:numPr>
         <w:pBdr>
           <w:bottom w:val="single" w:sz="4" w:space="1" w:color="auto"/>
@@ -19606,7 +19607,7 @@
         <w:widowControl w:val="0"/>
         <w:numPr>
           <w:ilvl w:val="0"/>
-          <w:numId w:val="44"/>
+          <w:numId w:val="7"/>
         </w:numPr>
         <w:pBdr>
           <w:bottom w:val="single" w:sz="4" w:space="1" w:color="auto"/>
@@ -19687,7 +19688,7 @@
         <w:widowControl w:val="0"/>
         <w:numPr>
           <w:ilvl w:val="0"/>
-          <w:numId w:val="44"/>
+          <w:numId w:val="7"/>
         </w:numPr>
         <w:autoSpaceDE w:val="0"/>
         <w:autoSpaceDN w:val="0"/>
@@ -20535,7 +20536,7 @@
         <w:widowControl w:val="0"/>
         <w:numPr>
           <w:ilvl w:val="0"/>
-          <w:numId w:val="44"/>
+          <w:numId w:val="7"/>
         </w:numPr>
         <w:autoSpaceDE w:val="0"/>
         <w:autoSpaceDN w:val="0"/>
@@ -20631,7 +20632,7 @@
         <w:widowControl w:val="0"/>
         <w:numPr>
           <w:ilvl w:val="0"/>
-          <w:numId w:val="44"/>
+          <w:numId w:val="7"/>
         </w:numPr>
         <w:autoSpaceDE w:val="0"/>
         <w:autoSpaceDN w:val="0"/>
@@ -20957,7 +20958,7 @@
         <w:widowControl w:val="0"/>
         <w:numPr>
           <w:ilvl w:val="0"/>
-          <w:numId w:val="44"/>
+          <w:numId w:val="7"/>
         </w:numPr>
         <w:autoSpaceDE w:val="0"/>
         <w:autoSpaceDN w:val="0"/>
@@ -21148,7 +21149,7 @@
         <w:widowControl w:val="0"/>
         <w:numPr>
           <w:ilvl w:val="0"/>
-          <w:numId w:val="44"/>
+          <w:numId w:val="7"/>
         </w:numPr>
         <w:pBdr>
           <w:bottom w:val="single" w:sz="4" w:space="1" w:color="auto"/>
@@ -21348,7 +21349,7 @@
         <w:widowControl w:val="0"/>
         <w:numPr>
           <w:ilvl w:val="0"/>
-          <w:numId w:val="44"/>
+          <w:numId w:val="7"/>
         </w:numPr>
         <w:pBdr>
           <w:bottom w:val="single" w:sz="4" w:space="1" w:color="auto"/>
@@ -21427,16 +21428,7 @@
           <w:szCs w:val="40"/>
           <w:lang w:val="en-US"/>
         </w:rPr>
-        <w:t>rÉÉ</w:t>
-      </w:r>
-      <w:r>
-        <w:rPr>
-          <w:rFonts w:ascii="BRH Devanagari Extra" w:hAnsi="BRH Devanagari Extra" w:cs="BRH Devanagari Extra"/>
-          <w:sz w:val="36"/>
-          <w:szCs w:val="40"/>
-          <w:lang w:val="en-US"/>
-        </w:rPr>
-        <w:t xml:space="preserve"> </w:t>
+        <w:t xml:space="preserve">rÉÉ </w:t>
       </w:r>
       <w:r>
         <w:rPr>
@@ -21465,7 +21457,7 @@
         <w:widowControl w:val="0"/>
         <w:numPr>
           <w:ilvl w:val="0"/>
-          <w:numId w:val="44"/>
+          <w:numId w:val="7"/>
         </w:numPr>
         <w:autoSpaceDE w:val="0"/>
         <w:autoSpaceDN w:val="0"/>
@@ -21925,27 +21917,7 @@
           <w:szCs w:val="36"/>
           <w:lang w:eastAsia="en-US" w:bidi="ar-SA"/>
         </w:rPr>
-        <w:t>-</w:t>
-      </w:r>
-      <w:r>
-        <w:rPr>
-          <w:rFonts w:ascii="BRH Devanagari Extra" w:eastAsiaTheme="minorHAnsi" w:hAnsi="BRH Devanagari Extra" w:cs="BRH Devanagari Extra"/>
-          <w:color w:val="000000"/>
-          <w:sz w:val="36"/>
-          <w:szCs w:val="36"/>
-          <w:lang w:eastAsia="en-US" w:bidi="ar-SA"/>
-        </w:rPr>
-        <w:t xml:space="preserve"> </w:t>
-      </w:r>
-      <w:r>
-        <w:rPr>
-          <w:rFonts w:ascii="BRH Devanagari Extra" w:eastAsiaTheme="minorHAnsi" w:hAnsi="BRH Devanagari Extra" w:cs="BRH Devanagari Extra"/>
-          <w:color w:val="000000"/>
-          <w:sz w:val="36"/>
-          <w:szCs w:val="36"/>
-          <w:lang w:eastAsia="en-US" w:bidi="ar-SA"/>
-        </w:rPr>
-        <w:t>AalÉåÿ AýÌ…¡ûýUýÈ rÉÈ</w:t>
+        <w:t>- AalÉåÿ AýÌ…¡ûýUýÈ rÉÈ</w:t>
       </w:r>
     </w:p>
     <w:p>
@@ -22116,7 +22088,7 @@
         <w:widowControl w:val="0"/>
         <w:numPr>
           <w:ilvl w:val="0"/>
-          <w:numId w:val="44"/>
+          <w:numId w:val="7"/>
         </w:numPr>
         <w:pBdr>
           <w:bottom w:val="single" w:sz="4" w:space="1" w:color="auto"/>
@@ -22188,18 +22160,7 @@
           <w:szCs w:val="24"/>
           <w:lang w:val="en-US"/>
         </w:rPr>
-        <w:t>TS 1.2.12.</w:t>
-      </w:r>
-      <w:r>
-        <w:rPr>
-          <w:rFonts w:ascii="Arial" w:hAnsi="Arial" w:cs="Arial"/>
-          <w:b/>
-          <w:bCs/>
-          <w:sz w:val="24"/>
-          <w:szCs w:val="24"/>
-          <w:lang w:val="en-US"/>
-        </w:rPr>
-        <w:t xml:space="preserve">2 </w:t>
+        <w:t xml:space="preserve">TS 1.2.12.2 </w:t>
       </w:r>
       <w:r>
         <w:rPr>
@@ -22221,37 +22182,7 @@
           <w:szCs w:val="40"/>
           <w:lang w:val="en-US"/>
         </w:rPr>
-        <w:t>UÉrÉxmÉÉåwÉuÉlÉÏ</w:t>
-      </w:r>
-      <w:r>
-        <w:rPr>
-          <w:rFonts w:ascii="BRH Devanagari Extra" w:hAnsi="BRH Devanagari Extra" w:cs="BRH Devanagari Extra"/>
-          <w:color w:val="FF0000"/>
-          <w:sz w:val="36"/>
-          <w:szCs w:val="40"/>
-          <w:lang w:val="en-US"/>
-        </w:rPr>
-        <w:t xml:space="preserve"> </w:t>
-      </w:r>
-      <w:r>
-        <w:rPr>
-          <w:rFonts w:ascii="BRH Devanagari Extra" w:hAnsi="BRH Devanagari Extra" w:cs="BRH Devanagari Extra"/>
-          <w:color w:val="FF0000"/>
-          <w:sz w:val="36"/>
-          <w:szCs w:val="40"/>
-          <w:lang w:val="en-US"/>
-        </w:rPr>
-        <w:t>UÉrÉxmÉÉåwÉuÉÌlÉÈ</w:t>
-      </w:r>
-      <w:r>
-        <w:rPr>
-          <w:rFonts w:ascii="BRH Devanagari Extra" w:hAnsi="BRH Devanagari Extra" w:cs="BRH Devanagari Extra"/>
-          <w:color w:val="FF0000"/>
-          <w:sz w:val="36"/>
-          <w:szCs w:val="40"/>
-          <w:lang w:val="en-US"/>
-        </w:rPr>
-        <w:t>)</w:t>
+        <w:t>UÉrÉxmÉÉåwÉuÉlÉÏ UÉrÉxmÉÉåwÉuÉÌlÉÈ)</w:t>
       </w:r>
     </w:p>
     <w:p>
@@ -22260,7 +22191,7 @@
         <w:widowControl w:val="0"/>
         <w:numPr>
           <w:ilvl w:val="0"/>
-          <w:numId w:val="44"/>
+          <w:numId w:val="7"/>
         </w:numPr>
         <w:autoSpaceDE w:val="0"/>
         <w:autoSpaceDN w:val="0"/>
@@ -22453,7 +22384,7 @@
         <w:widowControl w:val="0"/>
         <w:numPr>
           <w:ilvl w:val="0"/>
-          <w:numId w:val="44"/>
+          <w:numId w:val="7"/>
         </w:numPr>
         <w:autoSpaceDE w:val="0"/>
         <w:autoSpaceDN w:val="0"/>
@@ -22565,16 +22496,7 @@
           <w:szCs w:val="40"/>
           <w:lang w:val="en-US"/>
         </w:rPr>
-        <w:t>iÉå</w:t>
-      </w:r>
-      <w:r>
-        <w:rPr>
-          <w:rFonts w:ascii="BRH Devanagari Extra" w:hAnsi="BRH Devanagari Extra" w:cs="BRH Devanagari Extra"/>
-          <w:sz w:val="36"/>
-          <w:szCs w:val="40"/>
-          <w:lang w:val="en-US"/>
-        </w:rPr>
-        <w:t xml:space="preserve"> - </w:t>
+        <w:t xml:space="preserve">iÉå - </w:t>
       </w:r>
       <w:r>
         <w:rPr>
@@ -22613,7 +22535,7 @@
         <w:widowControl w:val="0"/>
         <w:numPr>
           <w:ilvl w:val="0"/>
-          <w:numId w:val="44"/>
+          <w:numId w:val="7"/>
         </w:numPr>
         <w:autoSpaceDE w:val="0"/>
         <w:autoSpaceDN w:val="0"/>
@@ -22653,25 +22575,7 @@
           <w:szCs w:val="40"/>
           <w:lang w:val="en-US"/>
         </w:rPr>
-        <w:t>iÉåprÉþxiuÉÉ</w:t>
-      </w:r>
-      <w:r>
-        <w:rPr>
-          <w:rFonts w:ascii="BRH Devanagari Extra" w:hAnsi="BRH Devanagari Extra" w:cs="BRH Devanagari Extra"/>
-          <w:sz w:val="36"/>
-          <w:szCs w:val="40"/>
-          <w:lang w:val="en-US"/>
-        </w:rPr>
-        <w:t xml:space="preserve"> </w:t>
-      </w:r>
-      <w:r>
-        <w:rPr>
-          <w:rFonts w:ascii="BRH Devanagari Extra" w:hAnsi="BRH Devanagari Extra" w:cs="BRH Devanagari Extra"/>
-          <w:sz w:val="36"/>
-          <w:szCs w:val="40"/>
-          <w:lang w:val="en-US"/>
-        </w:rPr>
-        <w:t>ÌuÉ</w:t>
+        <w:t>iÉåprÉþxiuÉÉ ÌuÉ</w:t>
       </w:r>
       <w:r>
         <w:rPr>
@@ -22795,16 +22699,7 @@
           <w:szCs w:val="40"/>
           <w:lang w:bidi="ar-SA"/>
         </w:rPr>
-        <w:t>È</w:t>
-      </w:r>
-      <w:r>
-        <w:rPr>
-          <w:rFonts w:ascii="BRH Devanagari Extra" w:hAnsi="BRH Devanagari Extra" w:cs="BRH Devanagari Extra"/>
-          <w:sz w:val="40"/>
-          <w:szCs w:val="40"/>
-          <w:lang w:bidi="ar-SA"/>
-        </w:rPr>
-        <w:t xml:space="preserve"> = </w:t>
+        <w:t xml:space="preserve">È = </w:t>
       </w:r>
       <w:r>
         <w:rPr>
@@ -22835,17 +22730,7 @@
           <w:szCs w:val="36"/>
           <w:lang w:eastAsia="en-US" w:bidi="ar-SA"/>
         </w:rPr>
-        <w:t xml:space="preserve">ÉÉrÉÑwOèuÉÉ </w:t>
-      </w:r>
-      <w:r>
-        <w:rPr>
-          <w:rFonts w:ascii="BRH Devanagari" w:eastAsiaTheme="minorHAnsi" w:hAnsi="BRH Devanagari" w:cs="BRH Devanagari"/>
-          <w:color w:val="FF0000"/>
-          <w:sz w:val="36"/>
-          <w:szCs w:val="36"/>
-          <w:lang w:eastAsia="en-US" w:bidi="ar-SA"/>
-        </w:rPr>
-        <w:t>)</w:t>
+        <w:t>ÉÉrÉÑwOèuÉÉ )</w:t>
       </w:r>
       <w:proofErr w:type="gramEnd"/>
       <w:r>
@@ -22887,7 +22772,7 @@
         <w:widowControl w:val="0"/>
         <w:numPr>
           <w:ilvl w:val="0"/>
-          <w:numId w:val="44"/>
+          <w:numId w:val="7"/>
         </w:numPr>
         <w:autoSpaceDE w:val="0"/>
         <w:autoSpaceDN w:val="0"/>
@@ -22962,16 +22847,7 @@
           <w:szCs w:val="40"/>
           <w:lang w:val="en-US"/>
         </w:rPr>
-        <w:t>uÉxrÉþ</w:t>
-      </w:r>
-      <w:r>
-        <w:rPr>
-          <w:rFonts w:ascii="BRH Devanagari Extra" w:hAnsi="BRH Devanagari Extra" w:cs="BRH Devanagari Extra"/>
-          <w:sz w:val="36"/>
-          <w:szCs w:val="40"/>
-          <w:lang w:val="en-US"/>
-        </w:rPr>
-        <w:t xml:space="preserve"> - </w:t>
+        <w:t xml:space="preserve">uÉxrÉþ - </w:t>
       </w:r>
       <w:r>
         <w:rPr>
@@ -23009,7 +22885,7 @@
         <w:widowControl w:val="0"/>
         <w:numPr>
           <w:ilvl w:val="0"/>
-          <w:numId w:val="44"/>
+          <w:numId w:val="7"/>
         </w:numPr>
         <w:pBdr>
           <w:bottom w:val="single" w:sz="4" w:space="1" w:color="auto"/>
@@ -23090,16 +22966,7 @@
           <w:szCs w:val="40"/>
           <w:lang w:val="en-US"/>
         </w:rPr>
-        <w:t>È</w:t>
-      </w:r>
-      <w:r>
-        <w:rPr>
-          <w:rFonts w:ascii="BRH Devanagari Extra" w:hAnsi="BRH Devanagari Extra" w:cs="BRH Devanagari Extra"/>
-          <w:sz w:val="36"/>
-          <w:szCs w:val="40"/>
-          <w:lang w:val="en-US"/>
-        </w:rPr>
-        <w:t xml:space="preserve"> </w:t>
+        <w:t xml:space="preserve">È </w:t>
       </w:r>
       <w:r>
         <w:rPr>
@@ -23119,40 +22986,7 @@
           <w:szCs w:val="24"/>
           <w:lang w:val="en-US"/>
         </w:rPr>
-        <w:t>TS 1.2.14.1</w:t>
-      </w:r>
-      <w:r>
-        <w:rPr>
-          <w:rFonts w:ascii="Arial" w:hAnsi="Arial" w:cs="Arial"/>
-          <w:b/>
-          <w:bCs/>
-          <w:sz w:val="24"/>
-          <w:szCs w:val="24"/>
-          <w:lang w:val="en-US"/>
-        </w:rPr>
-        <w:t xml:space="preserve"> to </w:t>
-      </w:r>
-      <w:r>
-        <w:rPr>
-          <w:rFonts w:ascii="Arial" w:hAnsi="Arial" w:cs="Arial"/>
-          <w:b/>
-          <w:bCs/>
-          <w:sz w:val="24"/>
-          <w:szCs w:val="24"/>
-          <w:lang w:val="en-US"/>
-        </w:rPr>
-        <w:t>TS 1.2.14.7</w:t>
-      </w:r>
-      <w:r>
-        <w:rPr>
-          <w:rFonts w:ascii="Arial" w:hAnsi="Arial" w:cs="Arial"/>
-          <w:b/>
-          <w:bCs/>
-          <w:sz w:val="24"/>
-          <w:szCs w:val="24"/>
-          <w:lang w:val="en-US"/>
-        </w:rPr>
-        <w:t xml:space="preserve"> – </w:t>
+        <w:t xml:space="preserve">TS 1.2.14.1 to TS 1.2.14.7 – </w:t>
       </w:r>
       <w:r>
         <w:rPr>
@@ -23173,7 +23007,7 @@
         <w:widowControl w:val="0"/>
         <w:numPr>
           <w:ilvl w:val="0"/>
-          <w:numId w:val="44"/>
+          <w:numId w:val="7"/>
         </w:numPr>
         <w:autoSpaceDE w:val="0"/>
         <w:autoSpaceDN w:val="0"/>
@@ -23268,16 +23102,7 @@
           <w:szCs w:val="40"/>
           <w:lang w:val="en-US"/>
         </w:rPr>
-        <w:t xml:space="preserve"> CpÉåþlÉ |</w:t>
-      </w:r>
-      <w:r>
-        <w:rPr>
-          <w:rFonts w:ascii="BRH Devanagari Extra" w:hAnsi="BRH Devanagari Extra" w:cs="BRH Devanagari Extra"/>
-          <w:sz w:val="36"/>
-          <w:szCs w:val="40"/>
-          <w:lang w:val="en-US"/>
-        </w:rPr>
-        <w:t xml:space="preserve"> </w:t>
+        <w:t xml:space="preserve"> CpÉåþlÉ | </w:t>
       </w:r>
       <w:r>
         <w:rPr>
@@ -23346,8 +23171,29 @@
           <w:szCs w:val="40"/>
           <w:lang w:bidi="ar-SA"/>
         </w:rPr>
-        <w:t>(</w:t>
-      </w:r>
+        <w:t>(AqÉuÉÉ</w:t>
+      </w:r>
+      <w:r>
+        <w:rPr>
+          <w:rFonts w:ascii="BRH Devanagari Extra" w:hAnsi="BRH Devanagari Extra" w:cs="BRH Devanagari Extra"/>
+          <w:color w:val="FF0000"/>
+          <w:sz w:val="36"/>
+          <w:szCs w:val="40"/>
+          <w:lang w:val="en-US"/>
+        </w:rPr>
+        <w:t>óè</w:t>
+      </w:r>
+      <w:r>
+        <w:rPr>
+          <w:rFonts w:ascii="BRH Devanagari Extra" w:hAnsi="BRH Devanagari Extra" w:cs="BRH Devanagari Extra"/>
+          <w:color w:val="FF0000"/>
+          <w:sz w:val="36"/>
+          <w:szCs w:val="40"/>
+          <w:lang w:bidi="ar-SA"/>
+        </w:rPr>
+        <w:t xml:space="preserve">ç </w:t>
+      </w:r>
+      <w:proofErr w:type="gramStart"/>
       <w:r>
         <w:rPr>
           <w:rFonts w:ascii="BRH Devanagari Extra" w:hAnsi="BRH Devanagari Extra" w:cs="BRH Devanagari Extra"/>
@@ -23356,58 +23202,7 @@
           <w:szCs w:val="40"/>
           <w:lang w:bidi="ar-SA"/>
         </w:rPr>
-        <w:t>AqÉuÉÉ</w:t>
-      </w:r>
-      <w:r>
-        <w:rPr>
-          <w:rFonts w:ascii="BRH Devanagari Extra" w:hAnsi="BRH Devanagari Extra" w:cs="BRH Devanagari Extra"/>
-          <w:color w:val="FF0000"/>
-          <w:sz w:val="36"/>
-          <w:szCs w:val="40"/>
-          <w:lang w:val="en-US"/>
-        </w:rPr>
-        <w:t>óè</w:t>
-      </w:r>
-      <w:r>
-        <w:rPr>
-          <w:rFonts w:ascii="BRH Devanagari Extra" w:hAnsi="BRH Devanagari Extra" w:cs="BRH Devanagari Extra"/>
-          <w:color w:val="FF0000"/>
-          <w:sz w:val="36"/>
-          <w:szCs w:val="40"/>
-          <w:lang w:bidi="ar-SA"/>
-        </w:rPr>
-        <w:t>ç</w:t>
-      </w:r>
-      <w:r>
-        <w:rPr>
-          <w:rFonts w:ascii="BRH Devanagari Extra" w:hAnsi="BRH Devanagari Extra" w:cs="BRH Devanagari Extra"/>
-          <w:color w:val="FF0000"/>
-          <w:sz w:val="36"/>
-          <w:szCs w:val="40"/>
-          <w:lang w:bidi="ar-SA"/>
-        </w:rPr>
-        <w:t xml:space="preserve"> </w:t>
-      </w:r>
-      <w:proofErr w:type="gramStart"/>
-      <w:r>
-        <w:rPr>
-          <w:rFonts w:ascii="BRH Devanagari Extra" w:hAnsi="BRH Devanagari Extra" w:cs="BRH Devanagari Extra"/>
-          <w:color w:val="FF0000"/>
-          <w:sz w:val="40"/>
-          <w:szCs w:val="40"/>
-          <w:lang w:bidi="ar-SA"/>
-        </w:rPr>
-        <w:t>AqÉþuÉÉlÉç</w:t>
-      </w:r>
-      <w:r>
-        <w:rPr>
-          <w:rFonts w:ascii="BRH Devanagari Extra" w:hAnsi="BRH Devanagari Extra" w:cs="BRH Devanagari Extra"/>
-          <w:color w:val="FF0000"/>
-          <w:sz w:val="40"/>
-          <w:szCs w:val="40"/>
-          <w:lang w:bidi="ar-SA"/>
-        </w:rPr>
-        <w:t xml:space="preserve"> )</w:t>
+        <w:t>AqÉþuÉÉlÉç )</w:t>
       </w:r>
       <w:proofErr w:type="gramEnd"/>
     </w:p>
@@ -23417,7 +23212,7 @@
         <w:widowControl w:val="0"/>
         <w:numPr>
           <w:ilvl w:val="0"/>
-          <w:numId w:val="44"/>
+          <w:numId w:val="7"/>
         </w:numPr>
         <w:autoSpaceDE w:val="0"/>
         <w:autoSpaceDN w:val="0"/>
@@ -23530,16 +23325,7 @@
           <w:szCs w:val="40"/>
           <w:lang w:val="en-US"/>
         </w:rPr>
-        <w:t>æÈ</w:t>
-      </w:r>
-      <w:r>
-        <w:rPr>
-          <w:rFonts w:ascii="BRH Devanagari Extra" w:hAnsi="BRH Devanagari Extra" w:cs="BRH Devanagari Extra"/>
-          <w:sz w:val="36"/>
-          <w:szCs w:val="40"/>
-          <w:lang w:val="en-US"/>
-        </w:rPr>
-        <w:t xml:space="preserve"> </w:t>
+        <w:t xml:space="preserve">æÈ </w:t>
       </w:r>
       <w:r>
         <w:rPr>
@@ -23606,7 +23392,7 @@
         <w:widowControl w:val="0"/>
         <w:numPr>
           <w:ilvl w:val="0"/>
-          <w:numId w:val="44"/>
+          <w:numId w:val="7"/>
         </w:numPr>
         <w:autoSpaceDE w:val="0"/>
         <w:autoSpaceDN w:val="0"/>
@@ -23745,23 +23531,33 @@
           <w:szCs w:val="40"/>
           <w:lang w:val="en-US"/>
         </w:rPr>
-        <w:t>AlirÉalÉå</w:t>
-      </w:r>
-      <w:r>
-        <w:rPr>
-          <w:rFonts w:ascii="BRH Devanagari Extra" w:hAnsi="BRH Devanagari Extra" w:cs="BRH Devanagari Extra"/>
+        <w:t xml:space="preserve">AlirÉalÉå </w:t>
+      </w:r>
+      <w:r>
+        <w:rPr>
+          <w:rFonts w:ascii="BRH Devanagari Extra" w:eastAsiaTheme="minorHAnsi" w:hAnsi="BRH Devanagari Extra" w:cs="BRH Devanagari Extra"/>
           <w:color w:val="FF0000"/>
           <w:sz w:val="36"/>
-          <w:szCs w:val="40"/>
-          <w:lang w:val="en-US"/>
-        </w:rPr>
-        <w:t xml:space="preserve"> </w:t>
-      </w:r>
-      <w:r>
-        <w:rPr>
-          <w:rFonts w:ascii="BRH Devanagari Extra" w:eastAsiaTheme="minorHAnsi" w:hAnsi="BRH Devanagari Extra" w:cs="BRH Devanagari Extra"/>
+          <w:szCs w:val="36"/>
+          <w:lang w:eastAsia="en-US" w:bidi="ar-SA"/>
+        </w:rPr>
+        <w:t>Å</w:t>
+      </w:r>
+      <w:r>
+        <w:rPr>
+          <w:rFonts w:ascii="BRH Devanagari Extra" w:hAnsi="BRH Devanagari Extra" w:cs="BRH Devanagari Extra"/>
           <w:color w:val="FF0000"/>
           <w:sz w:val="36"/>
+          <w:szCs w:val="40"/>
+          <w:lang w:val="en-US"/>
+        </w:rPr>
+        <w:t xml:space="preserve">alÉå </w:t>
+      </w:r>
+      <w:r>
+        <w:rPr>
+          <w:rFonts w:ascii="BRH Devanagari Extra" w:eastAsiaTheme="minorHAnsi" w:hAnsi="BRH Devanagari Extra" w:cs="BRH Devanagari Extra"/>
+          <w:color w:val="FF0000"/>
+          <w:sz w:val="36"/>
           <w:szCs w:val="36"/>
           <w:lang w:eastAsia="en-US" w:bidi="ar-SA"/>
         </w:rPr>
@@ -23775,67 +23571,7 @@
           <w:szCs w:val="40"/>
           <w:lang w:val="en-US"/>
         </w:rPr>
-        <w:t>alÉå</w:t>
-      </w:r>
-      <w:r>
-        <w:rPr>
-          <w:rFonts w:ascii="BRH Devanagari Extra" w:hAnsi="BRH Devanagari Extra" w:cs="BRH Devanagari Extra"/>
-          <w:color w:val="FF0000"/>
-          <w:sz w:val="36"/>
-          <w:szCs w:val="40"/>
-          <w:lang w:val="en-US"/>
-        </w:rPr>
-        <w:t xml:space="preserve"> </w:t>
-      </w:r>
-      <w:r>
-        <w:rPr>
-          <w:rFonts w:ascii="BRH Devanagari Extra" w:eastAsiaTheme="minorHAnsi" w:hAnsi="BRH Devanagari Extra" w:cs="BRH Devanagari Extra"/>
-          <w:color w:val="FF0000"/>
-          <w:sz w:val="36"/>
-          <w:szCs w:val="36"/>
-          <w:lang w:eastAsia="en-US" w:bidi="ar-SA"/>
-        </w:rPr>
-        <w:t>Å</w:t>
-      </w:r>
-      <w:r>
-        <w:rPr>
-          <w:rFonts w:ascii="BRH Devanagari Extra" w:hAnsi="BRH Devanagari Extra" w:cs="BRH Devanagari Extra"/>
-          <w:color w:val="FF0000"/>
-          <w:sz w:val="36"/>
-          <w:szCs w:val="40"/>
-          <w:lang w:val="en-US"/>
-        </w:rPr>
-        <w:t>alÉå</w:t>
-      </w:r>
-      <w:r>
-        <w:rPr>
-          <w:rFonts w:ascii="BRH Devanagari Extra" w:hAnsi="BRH Devanagari Extra" w:cs="BRH Devanagari Extra"/>
-          <w:color w:val="FF0000"/>
-          <w:sz w:val="36"/>
-          <w:szCs w:val="40"/>
-          <w:lang w:val="en-US"/>
-        </w:rPr>
-        <w:t xml:space="preserve"> </w:t>
-      </w:r>
-      <w:r>
-        <w:rPr>
-          <w:rFonts w:ascii="BRH Devanagari Extra" w:hAnsi="BRH Devanagari Extra" w:cs="BRH Devanagari Extra"/>
-          <w:color w:val="FF0000"/>
-          <w:sz w:val="36"/>
-          <w:szCs w:val="40"/>
-          <w:lang w:val="en-US"/>
-        </w:rPr>
-        <w:t>AlirÉalÉå</w:t>
-      </w:r>
-      <w:r>
-        <w:rPr>
-          <w:rFonts w:ascii="BRH Devanagari Extra" w:hAnsi="BRH Devanagari Extra" w:cs="BRH Devanagari Extra"/>
-          <w:color w:val="FF0000"/>
-          <w:sz w:val="36"/>
-          <w:szCs w:val="40"/>
-          <w:lang w:val="en-US"/>
-        </w:rPr>
-        <w:t>)</w:t>
+        <w:t>alÉå AlirÉalÉå)</w:t>
       </w:r>
     </w:p>
     <w:p>
@@ -23863,7 +23599,7 @@
         <w:widowControl w:val="0"/>
         <w:numPr>
           <w:ilvl w:val="0"/>
-          <w:numId w:val="44"/>
+          <w:numId w:val="7"/>
         </w:numPr>
         <w:autoSpaceDE w:val="0"/>
         <w:autoSpaceDN w:val="0"/>
@@ -23922,16 +23658,7 @@
           <w:szCs w:val="40"/>
           <w:lang w:val="en-US"/>
         </w:rPr>
-        <w:t xml:space="preserve">  </w:t>
-      </w:r>
-      <w:r>
-        <w:rPr>
-          <w:rFonts w:ascii="BRH Devanagari Extra" w:hAnsi="BRH Devanagari Extra" w:cs="BRH Devanagari Extra"/>
-          <w:sz w:val="36"/>
-          <w:szCs w:val="40"/>
-          <w:lang w:val="en-US"/>
-        </w:rPr>
-        <w:t>-</w:t>
+        <w:t xml:space="preserve">  -</w:t>
       </w:r>
       <w:proofErr w:type="gramEnd"/>
       <w:r>
@@ -24037,16 +23764,17 @@
           <w:szCs w:val="40"/>
           <w:lang w:bidi="ar-SA"/>
         </w:rPr>
-        <w:t>ÍqÉ§ÉÉlÉçþ |</w:t>
-      </w:r>
-      <w:r>
-        <w:rPr>
-          <w:rFonts w:ascii="BRH Devanagari Extra" w:hAnsi="BRH Devanagari Extra" w:cs="BRH Devanagari Extra"/>
+        <w:t xml:space="preserve">ÍqÉ§ÉÉlÉçþ | </w:t>
+      </w:r>
+      <w:r>
+        <w:rPr>
+          <w:rFonts w:ascii="BRH Devanagari Extra" w:hAnsi="BRH Devanagari Extra" w:cs="BRH Devanagari Extra"/>
+          <w:color w:val="FF0000"/>
           <w:sz w:val="36"/>
           <w:szCs w:val="40"/>
           <w:lang w:bidi="ar-SA"/>
         </w:rPr>
-        <w:t xml:space="preserve"> </w:t>
+        <w:t>= (A</w:t>
       </w:r>
       <w:r>
         <w:rPr>
@@ -24054,49 +23782,19 @@
           <w:color w:val="FF0000"/>
           <w:sz w:val="36"/>
           <w:szCs w:val="40"/>
+          <w:lang w:val="en-US"/>
+        </w:rPr>
+        <w:t xml:space="preserve">ÍqÉ§ÉÉóè </w:t>
+      </w:r>
+      <w:r>
+        <w:rPr>
+          <w:rFonts w:ascii="BRH Devanagari Extra" w:hAnsi="BRH Devanagari Extra" w:cs="BRH Devanagari Extra"/>
+          <w:color w:val="FF0000"/>
+          <w:sz w:val="36"/>
+          <w:szCs w:val="40"/>
           <w:lang w:bidi="ar-SA"/>
         </w:rPr>
-        <w:t>= (</w:t>
-      </w:r>
-      <w:r>
-        <w:rPr>
-          <w:rFonts w:ascii="BRH Devanagari Extra" w:hAnsi="BRH Devanagari Extra" w:cs="BRH Devanagari Extra"/>
-          <w:color w:val="FF0000"/>
-          <w:sz w:val="36"/>
-          <w:szCs w:val="40"/>
-          <w:lang w:bidi="ar-SA"/>
-        </w:rPr>
-        <w:t>A</w:t>
-      </w:r>
-      <w:r>
-        <w:rPr>
-          <w:rFonts w:ascii="BRH Devanagari Extra" w:hAnsi="BRH Devanagari Extra" w:cs="BRH Devanagari Extra"/>
-          <w:color w:val="FF0000"/>
-          <w:sz w:val="36"/>
-          <w:szCs w:val="40"/>
-          <w:lang w:val="en-US"/>
-        </w:rPr>
-        <w:t xml:space="preserve">ÍqÉ§ÉÉóè </w:t>
-      </w:r>
-      <w:r>
-        <w:rPr>
-          <w:rFonts w:ascii="BRH Devanagari Extra" w:hAnsi="BRH Devanagari Extra" w:cs="BRH Devanagari Extra"/>
-          <w:color w:val="FF0000"/>
-          <w:sz w:val="36"/>
-          <w:szCs w:val="40"/>
-          <w:lang w:bidi="ar-SA"/>
-        </w:rPr>
-        <w:t>A</w:t>
-      </w:r>
-      <w:r>
-        <w:rPr>
-          <w:rFonts w:ascii="BRH Devanagari Extra" w:hAnsi="BRH Devanagari Extra" w:cs="BRH Devanagari Extra"/>
-          <w:color w:val="FF0000"/>
-          <w:sz w:val="36"/>
-          <w:szCs w:val="40"/>
-          <w:lang w:bidi="ar-SA"/>
-        </w:rPr>
-        <w:t xml:space="preserve">ÍqÉ§ÉÉlÉç) </w:t>
+        <w:t xml:space="preserve">AÍqÉ§ÉÉlÉç) </w:t>
       </w:r>
     </w:p>
     <w:p>
@@ -24105,7 +23803,7 @@
         <w:widowControl w:val="0"/>
         <w:numPr>
           <w:ilvl w:val="0"/>
-          <w:numId w:val="44"/>
+          <w:numId w:val="7"/>
         </w:numPr>
         <w:autoSpaceDE w:val="0"/>
         <w:autoSpaceDN w:val="0"/>
@@ -24224,16 +23922,7 @@
           <w:szCs w:val="40"/>
           <w:lang w:val="en-US"/>
         </w:rPr>
-        <w:t>–</w:t>
-      </w:r>
-      <w:r>
-        <w:rPr>
-          <w:rFonts w:ascii="BRH Malayalam Extra" w:hAnsi="BRH Malayalam Extra" w:cs="BRH Devanagari Extra"/>
-          <w:sz w:val="32"/>
-          <w:szCs w:val="40"/>
-          <w:lang w:val="en-US"/>
-        </w:rPr>
-        <w:t xml:space="preserve"> </w:t>
+        <w:t xml:space="preserve">– </w:t>
       </w:r>
       <w:r>
         <w:rPr>
@@ -24317,7 +24006,7 @@
         <w:widowControl w:val="0"/>
         <w:numPr>
           <w:ilvl w:val="0"/>
-          <w:numId w:val="44"/>
+          <w:numId w:val="7"/>
         </w:numPr>
         <w:pBdr>
           <w:bottom w:val="single" w:sz="4" w:space="1" w:color="auto"/>
@@ -24515,7 +24204,7 @@
         <w:widowControl w:val="0"/>
         <w:numPr>
           <w:ilvl w:val="0"/>
-          <w:numId w:val="44"/>
+          <w:numId w:val="7"/>
         </w:numPr>
         <w:pBdr>
           <w:bottom w:val="single" w:sz="4" w:space="1" w:color="auto"/>
@@ -24577,25 +24266,7 @@
           <w:szCs w:val="40"/>
           <w:lang w:val="en-US"/>
         </w:rPr>
-        <w:t xml:space="preserve"> iÉuÉþ lÉÈ mÉÉliuÉqÉÔU</w:t>
-      </w:r>
-      <w:r>
-        <w:rPr>
-          <w:rFonts w:ascii="BRH Devanagari Extra" w:hAnsi="BRH Devanagari Extra" w:cs="BRH Devanagari Extra"/>
-          <w:sz w:val="36"/>
-          <w:szCs w:val="40"/>
-          <w:lang w:val="en-US"/>
-        </w:rPr>
-        <w:t xml:space="preserve"> </w:t>
-      </w:r>
-      <w:r>
-        <w:rPr>
-          <w:rFonts w:ascii="BRH Devanagari Extra" w:hAnsi="BRH Devanagari Extra" w:cs="BRH Devanagari Extra"/>
-          <w:sz w:val="36"/>
-          <w:szCs w:val="40"/>
-          <w:lang w:val="en-US"/>
-        </w:rPr>
-        <w:t xml:space="preserve">- </w:t>
+        <w:t xml:space="preserve"> iÉuÉþ lÉÈ mÉÉliuÉqÉÔU - </w:t>
       </w:r>
       <w:r>
         <w:rPr>
@@ -24615,8 +24286,9 @@
           <w:szCs w:val="24"/>
           <w:lang w:val="en-US"/>
         </w:rPr>
-        <w:t>TS 1.2.14.</w:t>
-      </w:r>
+        <w:t xml:space="preserve">TS 1.2.14.5 </w:t>
+      </w:r>
+      <w:proofErr w:type="gramStart"/>
       <w:r>
         <w:rPr>
           <w:rFonts w:ascii="Arial" w:hAnsi="Arial" w:cs="Arial"/>
@@ -24626,18 +24298,6 @@
           <w:szCs w:val="24"/>
           <w:lang w:val="en-US"/>
         </w:rPr>
-        <w:t xml:space="preserve">5 </w:t>
-      </w:r>
-      <w:proofErr w:type="gramStart"/>
-      <w:r>
-        <w:rPr>
-          <w:rFonts w:ascii="Arial" w:hAnsi="Arial" w:cs="Arial"/>
-          <w:b/>
-          <w:bCs/>
-          <w:sz w:val="24"/>
-          <w:szCs w:val="24"/>
-          <w:lang w:val="en-US"/>
-        </w:rPr>
         <w:t xml:space="preserve">=  </w:t>
       </w:r>
       <w:r>
@@ -24659,37 +24319,7 @@
           <w:szCs w:val="40"/>
           <w:lang w:val="en-US"/>
         </w:rPr>
-        <w:t>AalÉå</w:t>
-      </w:r>
-      <w:r>
-        <w:rPr>
-          <w:rFonts w:ascii="BRH Devanagari Extra" w:hAnsi="BRH Devanagari Extra" w:cs="BRH Devanagari Extra"/>
-          <w:color w:val="FF0000"/>
-          <w:sz w:val="36"/>
-          <w:szCs w:val="40"/>
-          <w:lang w:val="en-US"/>
-        </w:rPr>
-        <w:t xml:space="preserve"> </w:t>
-      </w:r>
-      <w:r>
-        <w:rPr>
-          <w:rFonts w:ascii="BRH Devanagari Extra" w:hAnsi="BRH Devanagari Extra" w:cs="BRH Devanagari Extra"/>
-          <w:color w:val="FF0000"/>
-          <w:sz w:val="36"/>
-          <w:szCs w:val="40"/>
-          <w:lang w:val="en-US"/>
-        </w:rPr>
-        <w:t>ÅalÉå</w:t>
-      </w:r>
-      <w:r>
-        <w:rPr>
-          <w:rFonts w:ascii="BRH Devanagari Extra" w:hAnsi="BRH Devanagari Extra" w:cs="BRH Devanagari Extra"/>
-          <w:color w:val="FF0000"/>
-          <w:sz w:val="36"/>
-          <w:szCs w:val="40"/>
-          <w:lang w:val="en-US"/>
-        </w:rPr>
-        <w:t>)</w:t>
+        <w:t>AalÉå ÅalÉå)</w:t>
       </w:r>
     </w:p>
     <w:p>
@@ -24697,7 +24327,7 @@
         <w:pStyle w:val="ListParagraph"/>
         <w:numPr>
           <w:ilvl w:val="0"/>
-          <w:numId w:val="44"/>
+          <w:numId w:val="7"/>
         </w:numPr>
         <w:autoSpaceDE w:val="0"/>
         <w:autoSpaceDN w:val="0"/>
@@ -24772,16 +24402,7 @@
           <w:szCs w:val="40"/>
           <w:lang w:val="en-US"/>
         </w:rPr>
-        <w:t>M×üiÉÉåþ</w:t>
-      </w:r>
-      <w:r>
-        <w:rPr>
-          <w:rFonts w:ascii="BRH Devanagari Extra" w:hAnsi="BRH Devanagari Extra" w:cs="BRH Devanagari Extra"/>
-          <w:sz w:val="36"/>
-          <w:szCs w:val="40"/>
-          <w:lang w:val="en-US"/>
-        </w:rPr>
-        <w:t xml:space="preserve"> </w:t>
+        <w:t xml:space="preserve">M×üiÉÉåþ </w:t>
       </w:r>
       <w:r>
         <w:rPr>
@@ -24801,18 +24422,7 @@
           <w:szCs w:val="24"/>
           <w:lang w:val="en-US"/>
         </w:rPr>
-        <w:t>TS 1.2.14.5</w:t>
-      </w:r>
-      <w:r>
-        <w:rPr>
-          <w:rFonts w:ascii="Arial" w:hAnsi="Arial" w:cs="Arial"/>
-          <w:b/>
-          <w:bCs/>
-          <w:sz w:val="24"/>
-          <w:szCs w:val="24"/>
-          <w:lang w:val="en-US"/>
-        </w:rPr>
-        <w:t xml:space="preserve"> = </w:t>
+        <w:t xml:space="preserve">TS 1.2.14.5 = </w:t>
       </w:r>
       <w:proofErr w:type="gramStart"/>
       <w:r>
@@ -24878,17 +24488,7 @@
           <w:szCs w:val="36"/>
           <w:lang w:eastAsia="en-US" w:bidi="ar-SA"/>
         </w:rPr>
-        <w:t>iÉÉ(aaÉç)xiÉÉlÉç</w:t>
-      </w:r>
-      <w:r>
-        <w:rPr>
-          <w:rFonts w:ascii="BRH Devanagari" w:eastAsiaTheme="minorHAnsi" w:hAnsi="BRH Devanagari" w:cs="BRH Devanagari"/>
-          <w:color w:val="FF0000"/>
-          <w:sz w:val="36"/>
-          <w:szCs w:val="36"/>
-          <w:lang w:eastAsia="en-US" w:bidi="ar-SA"/>
-        </w:rPr>
-        <w:t xml:space="preserve">) </w:t>
+        <w:t xml:space="preserve">iÉÉ(aaÉç)xiÉÉlÉç) </w:t>
       </w:r>
     </w:p>
     <w:p>
@@ -24915,7 +24515,7 @@
         <w:widowControl w:val="0"/>
         <w:numPr>
           <w:ilvl w:val="0"/>
-          <w:numId w:val="44"/>
+          <w:numId w:val="7"/>
         </w:numPr>
         <w:pBdr>
           <w:bottom w:val="single" w:sz="4" w:space="1" w:color="auto"/>
@@ -24975,25 +24575,7 @@
           <w:szCs w:val="40"/>
           <w:lang w:val="en-US"/>
         </w:rPr>
-        <w:t xml:space="preserve"> lÉÉ Wûþ</w:t>
-      </w:r>
-      <w:r>
-        <w:rPr>
-          <w:rFonts w:ascii="BRH Devanagari Extra" w:hAnsi="BRH Devanagari Extra" w:cs="BRH Devanagari Extra"/>
-          <w:sz w:val="36"/>
-          <w:szCs w:val="40"/>
-          <w:lang w:val="en-US"/>
-        </w:rPr>
-        <w:t xml:space="preserve"> </w:t>
-      </w:r>
-      <w:r>
-        <w:rPr>
-          <w:rFonts w:ascii="BRH Devanagari Extra" w:hAnsi="BRH Devanagari Extra" w:cs="BRH Devanagari Extra"/>
-          <w:sz w:val="36"/>
-          <w:szCs w:val="40"/>
-          <w:lang w:val="en-US"/>
-        </w:rPr>
-        <w:t xml:space="preserve">SåpÉÑÈ || </w:t>
+        <w:t xml:space="preserve"> lÉÉ Wûþ SåpÉÑÈ || </w:t>
       </w:r>
       <w:r>
         <w:rPr>
@@ -25033,7 +24615,7 @@
         <w:widowControl w:val="0"/>
         <w:numPr>
           <w:ilvl w:val="0"/>
-          <w:numId w:val="44"/>
+          <w:numId w:val="7"/>
         </w:numPr>
         <w:pBdr>
           <w:bottom w:val="single" w:sz="4" w:space="1" w:color="auto"/>
@@ -25158,7 +24740,7 @@
         <w:widowControl w:val="0"/>
         <w:numPr>
           <w:ilvl w:val="0"/>
-          <w:numId w:val="44"/>
+          <w:numId w:val="7"/>
         </w:numPr>
         <w:pBdr>
           <w:bottom w:val="single" w:sz="4" w:space="1" w:color="auto"/>
@@ -25220,25 +24802,7 @@
           <w:szCs w:val="40"/>
           <w:lang w:val="en-US"/>
         </w:rPr>
-        <w:t>uÉÉ Eþ |</w:t>
-      </w:r>
-      <w:r>
-        <w:rPr>
-          <w:rFonts w:ascii="BRH Devanagari Extra" w:hAnsi="BRH Devanagari Extra" w:cs="BRH Devanagari Extra"/>
-          <w:sz w:val="36"/>
-          <w:szCs w:val="40"/>
-          <w:lang w:val="en-US"/>
-        </w:rPr>
-        <w:t xml:space="preserve"> </w:t>
-      </w:r>
-      <w:r>
-        <w:rPr>
-          <w:rFonts w:ascii="BRH Devanagari Extra" w:hAnsi="BRH Devanagari Extra" w:cs="BRH Devanagari Extra"/>
-          <w:sz w:val="36"/>
-          <w:szCs w:val="40"/>
-          <w:lang w:val="en-US"/>
-        </w:rPr>
-        <w:t>qÉSåþ ÍcÉSxrÉ</w:t>
+        <w:t>uÉÉ Eþ | qÉSåþ ÍcÉSxrÉ</w:t>
       </w:r>
       <w:r>
         <w:rPr>
@@ -25265,16 +24829,7 @@
           <w:szCs w:val="40"/>
           <w:lang w:val="en-US"/>
         </w:rPr>
-        <w:t>–</w:t>
-      </w:r>
-      <w:r>
-        <w:rPr>
-          <w:rFonts w:ascii="BRH Malayalam Extra" w:hAnsi="BRH Malayalam Extra" w:cs="BRH Devanagari Extra"/>
-          <w:sz w:val="32"/>
-          <w:szCs w:val="40"/>
-          <w:lang w:val="en-US"/>
-        </w:rPr>
-        <w:t xml:space="preserve"> - </w:t>
+        <w:t xml:space="preserve">– - </w:t>
       </w:r>
       <w:r>
         <w:rPr>
@@ -25312,18 +24867,13 @@
         <w:pStyle w:val="Heading3"/>
         <w:numPr>
           <w:ilvl w:val="0"/>
-          <w:numId w:val="38"/>
+          <w:numId w:val="9"/>
         </w:numPr>
+        <w:spacing w:before="0"/>
       </w:pPr>
       <w:r>
         <w:lastRenderedPageBreak/>
-        <w:t xml:space="preserve">Katina Ghana </w:t>
-      </w:r>
-      <w:r>
-        <w:t>P</w:t>
-      </w:r>
-      <w:r>
-        <w:t>anchaati</w:t>
+        <w:t>Katina Ghana Panchaati</w:t>
       </w:r>
     </w:p>
     <w:p>
@@ -25339,7 +24889,7 @@
         <w:widowControl w:val="0"/>
         <w:numPr>
           <w:ilvl w:val="0"/>
-          <w:numId w:val="44"/>
+          <w:numId w:val="7"/>
         </w:numPr>
         <w:autoSpaceDE w:val="0"/>
         <w:autoSpaceDN w:val="0"/>
@@ -25354,6 +24904,8 @@
           <w:lang w:val="en-US"/>
         </w:rPr>
       </w:pPr>
+      <w:bookmarkStart w:id="0" w:name="_GoBack"/>
+      <w:bookmarkEnd w:id="0"/>
       <w:r>
         <w:rPr>
           <w:rFonts w:ascii="BRH Devanagari Extra" w:hAnsi="BRH Devanagari Extra" w:cs="BRH Devanagari Extra"/>
@@ -25415,16 +24967,7 @@
           <w:szCs w:val="40"/>
           <w:lang w:val="en-US"/>
         </w:rPr>
-        <w:t>SØcÉþ</w:t>
-      </w:r>
-      <w:r>
-        <w:rPr>
-          <w:rFonts w:ascii="BRH Devanagari Extra" w:hAnsi="BRH Devanagari Extra" w:cs="BRH Devanagari Extra"/>
-          <w:sz w:val="36"/>
-          <w:szCs w:val="40"/>
-          <w:lang w:val="en-US"/>
-        </w:rPr>
-        <w:t xml:space="preserve"> - </w:t>
+        <w:t xml:space="preserve">SØcÉþ - </w:t>
       </w:r>
       <w:r>
         <w:rPr>
@@ -25444,7 +24987,7 @@
         <w:widowControl w:val="0"/>
         <w:numPr>
           <w:ilvl w:val="0"/>
-          <w:numId w:val="44"/>
+          <w:numId w:val="7"/>
         </w:numPr>
         <w:autoSpaceDE w:val="0"/>
         <w:autoSpaceDN w:val="0"/>
@@ -25484,16 +25027,7 @@
           <w:szCs w:val="40"/>
           <w:lang w:val="en-US"/>
         </w:rPr>
-        <w:t>wrÉæ</w:t>
-      </w:r>
-      <w:r>
-        <w:rPr>
-          <w:rFonts w:ascii="BRH Devanagari Extra" w:hAnsi="BRH Devanagari Extra" w:cs="BRH Devanagari Extra"/>
-          <w:sz w:val="36"/>
-          <w:szCs w:val="40"/>
-          <w:lang w:val="en-US"/>
-        </w:rPr>
-        <w:t xml:space="preserve"> </w:t>
+        <w:t xml:space="preserve">wrÉæ </w:t>
       </w:r>
       <w:r>
         <w:rPr>
@@ -25504,29 +25038,7 @@
           <w:szCs w:val="24"/>
           <w:lang w:val="en-US"/>
         </w:rPr>
-        <w:t xml:space="preserve">- </w:t>
-      </w:r>
-      <w:r>
-        <w:rPr>
-          <w:rFonts w:ascii="Arial" w:hAnsi="Arial" w:cs="Arial"/>
-          <w:b/>
-          <w:bCs/>
-          <w:sz w:val="24"/>
-          <w:szCs w:val="24"/>
-          <w:lang w:val="en-US"/>
-        </w:rPr>
-        <w:t>TS 1.2.2.</w:t>
-      </w:r>
-      <w:r>
-        <w:rPr>
-          <w:rFonts w:ascii="Arial" w:hAnsi="Arial" w:cs="Arial"/>
-          <w:b/>
-          <w:bCs/>
-          <w:sz w:val="24"/>
-          <w:szCs w:val="24"/>
-          <w:lang w:val="en-US"/>
-        </w:rPr>
-        <w:t>3</w:t>
+        <w:t>- TS 1.2.2.3</w:t>
       </w:r>
     </w:p>
     <w:p>
@@ -25535,7 +25047,7 @@
         <w:widowControl w:val="0"/>
         <w:numPr>
           <w:ilvl w:val="0"/>
-          <w:numId w:val="44"/>
+          <w:numId w:val="7"/>
         </w:numPr>
         <w:autoSpaceDE w:val="0"/>
         <w:autoSpaceDN w:val="0"/>
@@ -25575,16 +25087,7 @@
           <w:szCs w:val="40"/>
           <w:lang w:val="en-US"/>
         </w:rPr>
-        <w:t>¥ÉåwuÉÏQèrÉþÈ ||</w:t>
-      </w:r>
-      <w:r>
-        <w:rPr>
-          <w:rFonts w:ascii="BRH Devanagari Extra" w:hAnsi="BRH Devanagari Extra" w:cs="BRH Devanagari Extra"/>
-          <w:sz w:val="36"/>
-          <w:szCs w:val="40"/>
-          <w:lang w:val="en-US"/>
-        </w:rPr>
-        <w:t xml:space="preserve"> - </w:t>
+        <w:t xml:space="preserve">¥ÉåwuÉÏQèrÉþÈ || - </w:t>
       </w:r>
       <w:r>
         <w:rPr>
@@ -25604,7 +25107,7 @@
         <w:widowControl w:val="0"/>
         <w:numPr>
           <w:ilvl w:val="0"/>
-          <w:numId w:val="44"/>
+          <w:numId w:val="7"/>
         </w:numPr>
         <w:autoSpaceDE w:val="0"/>
         <w:autoSpaceDN w:val="0"/>
@@ -25662,16 +25165,7 @@
           <w:szCs w:val="40"/>
           <w:lang w:val="en-US"/>
         </w:rPr>
-        <w:t>zÉÑUóèþzÉÑxiÉå SåuÉ</w:t>
-      </w:r>
-      <w:r>
-        <w:rPr>
-          <w:rFonts w:ascii="BRH Devanagari Extra" w:hAnsi="BRH Devanagari Extra" w:cs="BRH Devanagari Extra"/>
-          <w:sz w:val="36"/>
-          <w:szCs w:val="40"/>
-          <w:lang w:val="en-US"/>
-        </w:rPr>
-        <w:t xml:space="preserve"> - </w:t>
+        <w:t xml:space="preserve">zÉÑUóèþzÉÑxiÉå SåuÉ - </w:t>
       </w:r>
       <w:r>
         <w:rPr>
@@ -25715,8 +25209,6 @@
         </w:rPr>
         <w:t>2</w:t>
       </w:r>
-      <w:bookmarkStart w:id="0" w:name="_GoBack"/>
-      <w:bookmarkEnd w:id="0"/>
       <w:r>
         <w:rPr>
           <w:rFonts w:ascii="Arial" w:hAnsi="Arial" w:cs="Arial"/>
@@ -25860,116 +25352,93 @@
 <file path=word/numbering.xml><?xml version="1.0" encoding="utf-8"?>
 <w:numbering xmlns:wpc="http://schemas.microsoft.com/office/word/2010/wordprocessingCanvas" xmlns:cx="http://schemas.microsoft.com/office/drawing/2014/chartex" xmlns:cx1="http://schemas.microsoft.com/office/drawing/2015/9/8/chartex" xmlns:mc="http://schemas.openxmlformats.org/markup-compatibility/2006" xmlns:o="urn:schemas-microsoft-com:office:office" xmlns:r="http://schemas.openxmlformats.org/officeDocument/2006/relationships" xmlns:m="http://schemas.openxmlformats.org/officeDocument/2006/math" xmlns:v="urn:schemas-microsoft-com:vml" xmlns:wp14="http://schemas.microsoft.com/office/word/2010/wordprocessingDrawing" xmlns:wp="http://schemas.openxmlformats.org/drawingml/2006/wordprocessingDrawing" xmlns:w10="urn:schemas-microsoft-com:office:word" xmlns:w="http://schemas.openxmlformats.org/wordprocessingml/2006/main" xmlns:w14="http://schemas.microsoft.com/office/word/2010/wordml" xmlns:w15="http://schemas.microsoft.com/office/word/2012/wordml" xmlns:w16se="http://schemas.microsoft.com/office/word/2015/wordml/symex" xmlns:wpg="http://schemas.microsoft.com/office/word/2010/wordprocessingGroup" xmlns:wpi="http://schemas.microsoft.com/office/word/2010/wordprocessingInk" xmlns:wne="http://schemas.microsoft.com/office/word/2006/wordml" xmlns:wps="http://schemas.microsoft.com/office/word/2010/wordprocessingShape" mc:Ignorable="w14 w15 w16se wp14">
   <w:abstractNum w:abstractNumId="0" w15:restartNumberingAfterBreak="0">
-    <w:nsid w:val="0230237F"/>
+    <w:nsid w:val="00BE2456"/>
     <w:multiLevelType w:val="hybridMultilevel"/>
-    <w:tmpl w:val="EDEE7C1E"/>
-    <w:lvl w:ilvl="0" w:tplc="40090001">
+    <w:tmpl w:val="D408D15C"/>
+    <w:lvl w:ilvl="0" w:tplc="C254AF18">
       <w:start w:val="1"/>
-      <w:numFmt w:val="bullet"/>
-      <w:lvlText w:val=""/>
-      <w:lvlJc w:val="left"/>
-      <w:pPr>
-        <w:ind w:left="720" w:hanging="360"/>
+      <w:numFmt w:val="lowerRoman"/>
+      <w:pStyle w:val="Heading3"/>
+      <w:lvlText w:val="%1."/>
+      <w:lvlJc w:val="right"/>
+      <w:pPr>
+        <w:ind w:left="1800" w:hanging="360"/>
       </w:pPr>
       <w:rPr>
-        <w:rFonts w:ascii="Symbol" w:hAnsi="Symbol" w:hint="default"/>
+        <w:rFonts w:hint="default"/>
       </w:rPr>
     </w:lvl>
-    <w:lvl w:ilvl="1" w:tplc="40090003" w:tentative="1">
+    <w:lvl w:ilvl="1" w:tplc="40090019" w:tentative="1">
       <w:start w:val="1"/>
-      <w:numFmt w:val="bullet"/>
-      <w:lvlText w:val="o"/>
+      <w:numFmt w:val="lowerLetter"/>
+      <w:lvlText w:val="%2."/>
       <w:lvlJc w:val="left"/>
       <w:pPr>
-        <w:ind w:left="1440" w:hanging="360"/>
-      </w:pPr>
-      <w:rPr>
-        <w:rFonts w:ascii="Courier New" w:hAnsi="Courier New" w:cs="Courier New" w:hint="default"/>
-      </w:rPr>
+        <w:ind w:left="2520" w:hanging="360"/>
+      </w:pPr>
     </w:lvl>
-    <w:lvl w:ilvl="2" w:tplc="40090005" w:tentative="1">
+    <w:lvl w:ilvl="2" w:tplc="4009001B" w:tentative="1">
       <w:start w:val="1"/>
-      <w:numFmt w:val="bullet"/>
-      <w:lvlText w:val=""/>
+      <w:numFmt w:val="lowerRoman"/>
+      <w:lvlText w:val="%3."/>
+      <w:lvlJc w:val="right"/>
+      <w:pPr>
+        <w:ind w:left="3240" w:hanging="180"/>
+      </w:pPr>
+    </w:lvl>
+    <w:lvl w:ilvl="3" w:tplc="4009000F" w:tentative="1">
+      <w:start w:val="1"/>
+      <w:numFmt w:val="decimal"/>
+      <w:lvlText w:val="%4."/>
       <w:lvlJc w:val="left"/>
       <w:pPr>
-        <w:ind w:left="2160" w:hanging="360"/>
-      </w:pPr>
-      <w:rPr>
-        <w:rFonts w:ascii="Wingdings" w:hAnsi="Wingdings" w:hint="default"/>
-      </w:rPr>
+        <w:ind w:left="3960" w:hanging="360"/>
+      </w:pPr>
     </w:lvl>
-    <w:lvl w:ilvl="3" w:tplc="40090001" w:tentative="1">
+    <w:lvl w:ilvl="4" w:tplc="40090019" w:tentative="1">
       <w:start w:val="1"/>
-      <w:numFmt w:val="bullet"/>
-      <w:lvlText w:val=""/>
+      <w:numFmt w:val="lowerLetter"/>
+      <w:lvlText w:val="%5."/>
       <w:lvlJc w:val="left"/>
       <w:pPr>
-        <w:ind w:left="2880" w:hanging="360"/>
-      </w:pPr>
-      <w:rPr>
-        <w:rFonts w:ascii="Symbol" w:hAnsi="Symbol" w:hint="default"/>
-      </w:rPr>
+        <w:ind w:left="4680" w:hanging="360"/>
+      </w:pPr>
     </w:lvl>
-    <w:lvl w:ilvl="4" w:tplc="40090003" w:tentative="1">
+    <w:lvl w:ilvl="5" w:tplc="4009001B" w:tentative="1">
       <w:start w:val="1"/>
-      <w:numFmt w:val="bullet"/>
-      <w:lvlText w:val="o"/>
+      <w:numFmt w:val="lowerRoman"/>
+      <w:lvlText w:val="%6."/>
+      <w:lvlJc w:val="right"/>
+      <w:pPr>
+        <w:ind w:left="5400" w:hanging="180"/>
+      </w:pPr>
+    </w:lvl>
+    <w:lvl w:ilvl="6" w:tplc="4009000F" w:tentative="1">
+      <w:start w:val="1"/>
+      <w:numFmt w:val="decimal"/>
+      <w:lvlText w:val="%7."/>
       <w:lvlJc w:val="left"/>
       <w:pPr>
-        <w:ind w:left="3600" w:hanging="360"/>
-      </w:pPr>
-      <w:rPr>
-        <w:rFonts w:ascii="Courier New" w:hAnsi="Courier New" w:cs="Courier New" w:hint="default"/>
-      </w:rPr>
+        <w:ind w:left="6120" w:hanging="360"/>
+      </w:pPr>
     </w:lvl>
-    <w:lvl w:ilvl="5" w:tplc="40090005" w:tentative="1">
+    <w:lvl w:ilvl="7" w:tplc="40090019" w:tentative="1">
       <w:start w:val="1"/>
-      <w:numFmt w:val="bullet"/>
-      <w:lvlText w:val=""/>
+      <w:numFmt w:val="lowerLetter"/>
+      <w:lvlText w:val="%8."/>
       <w:lvlJc w:val="left"/>
       <w:pPr>
-        <w:ind w:left="4320" w:hanging="360"/>
-      </w:pPr>
-      <w:rPr>
-        <w:rFonts w:ascii="Wingdings" w:hAnsi="Wingdings" w:hint="default"/>
-      </w:rPr>
+        <w:ind w:left="6840" w:hanging="360"/>
+      </w:pPr>
     </w:lvl>
-    <w:lvl w:ilvl="6" w:tplc="40090001" w:tentative="1">
+    <w:lvl w:ilvl="8" w:tplc="4009001B" w:tentative="1">
       <w:start w:val="1"/>
-      <w:numFmt w:val="bullet"/>
-      <w:lvlText w:val=""/>
-      <w:lvlJc w:val="left"/>
-      <w:pPr>
-        <w:ind w:left="5040" w:hanging="360"/>
-      </w:pPr>
-      <w:rPr>
-        <w:rFonts w:ascii="Symbol" w:hAnsi="Symbol" w:hint="default"/>
-      </w:rPr>
-    </w:lvl>
-    <w:lvl w:ilvl="7" w:tplc="40090003" w:tentative="1">
-      <w:start w:val="1"/>
-      <w:numFmt w:val="bullet"/>
-      <w:lvlText w:val="o"/>
-      <w:lvlJc w:val="left"/>
-      <w:pPr>
-        <w:ind w:left="5760" w:hanging="360"/>
-      </w:pPr>
-      <w:rPr>
-        <w:rFonts w:ascii="Courier New" w:hAnsi="Courier New" w:cs="Courier New" w:hint="default"/>
-      </w:rPr>
-    </w:lvl>
-    <w:lvl w:ilvl="8" w:tplc="40090005" w:tentative="1">
-      <w:start w:val="1"/>
-      <w:numFmt w:val="bullet"/>
-      <w:lvlText w:val=""/>
-      <w:lvlJc w:val="left"/>
-      <w:pPr>
-        <w:ind w:left="6480" w:hanging="360"/>
-      </w:pPr>
-      <w:rPr>
-        <w:rFonts w:ascii="Wingdings" w:hAnsi="Wingdings" w:hint="default"/>
-      </w:rPr>
+      <w:numFmt w:val="lowerRoman"/>
+      <w:lvlText w:val="%9."/>
+      <w:lvlJc w:val="right"/>
+      <w:pPr>
+        <w:ind w:left="7560" w:hanging="180"/>
+      </w:pPr>
     </w:lvl>
   </w:abstractNum>
   <w:abstractNum w:abstractNumId="1" w15:restartNumberingAfterBreak="0">
@@ -26063,532 +25532,6 @@
     </w:lvl>
   </w:abstractNum>
   <w:abstractNum w:abstractNumId="2" w15:restartNumberingAfterBreak="0">
-    <w:nsid w:val="043D4A35"/>
-    <w:multiLevelType w:val="hybridMultilevel"/>
-    <w:tmpl w:val="3ACC1852"/>
-    <w:lvl w:ilvl="0" w:tplc="40090001">
-      <w:start w:val="1"/>
-      <w:numFmt w:val="bullet"/>
-      <w:lvlText w:val=""/>
-      <w:lvlJc w:val="left"/>
-      <w:pPr>
-        <w:ind w:left="360" w:hanging="360"/>
-      </w:pPr>
-      <w:rPr>
-        <w:rFonts w:ascii="Symbol" w:hAnsi="Symbol" w:hint="default"/>
-      </w:rPr>
-    </w:lvl>
-    <w:lvl w:ilvl="1" w:tplc="FFFFFFFF" w:tentative="1">
-      <w:start w:val="1"/>
-      <w:numFmt w:val="lowerLetter"/>
-      <w:lvlText w:val="%2."/>
-      <w:lvlJc w:val="left"/>
-      <w:pPr>
-        <w:ind w:left="1080" w:hanging="360"/>
-      </w:pPr>
-    </w:lvl>
-    <w:lvl w:ilvl="2" w:tplc="FFFFFFFF" w:tentative="1">
-      <w:start w:val="1"/>
-      <w:numFmt w:val="lowerRoman"/>
-      <w:lvlText w:val="%3."/>
-      <w:lvlJc w:val="right"/>
-      <w:pPr>
-        <w:ind w:left="1800" w:hanging="180"/>
-      </w:pPr>
-    </w:lvl>
-    <w:lvl w:ilvl="3" w:tplc="FFFFFFFF" w:tentative="1">
-      <w:start w:val="1"/>
-      <w:numFmt w:val="decimal"/>
-      <w:lvlText w:val="%4."/>
-      <w:lvlJc w:val="left"/>
-      <w:pPr>
-        <w:ind w:left="2520" w:hanging="360"/>
-      </w:pPr>
-    </w:lvl>
-    <w:lvl w:ilvl="4" w:tplc="FFFFFFFF" w:tentative="1">
-      <w:start w:val="1"/>
-      <w:numFmt w:val="lowerLetter"/>
-      <w:lvlText w:val="%5."/>
-      <w:lvlJc w:val="left"/>
-      <w:pPr>
-        <w:ind w:left="3240" w:hanging="360"/>
-      </w:pPr>
-    </w:lvl>
-    <w:lvl w:ilvl="5" w:tplc="FFFFFFFF" w:tentative="1">
-      <w:start w:val="1"/>
-      <w:numFmt w:val="lowerRoman"/>
-      <w:lvlText w:val="%6."/>
-      <w:lvlJc w:val="right"/>
-      <w:pPr>
-        <w:ind w:left="3960" w:hanging="180"/>
-      </w:pPr>
-    </w:lvl>
-    <w:lvl w:ilvl="6" w:tplc="FFFFFFFF" w:tentative="1">
-      <w:start w:val="1"/>
-      <w:numFmt w:val="decimal"/>
-      <w:lvlText w:val="%7."/>
-      <w:lvlJc w:val="left"/>
-      <w:pPr>
-        <w:ind w:left="4680" w:hanging="360"/>
-      </w:pPr>
-    </w:lvl>
-    <w:lvl w:ilvl="7" w:tplc="FFFFFFFF" w:tentative="1">
-      <w:start w:val="1"/>
-      <w:numFmt w:val="lowerLetter"/>
-      <w:lvlText w:val="%8."/>
-      <w:lvlJc w:val="left"/>
-      <w:pPr>
-        <w:ind w:left="5400" w:hanging="360"/>
-      </w:pPr>
-    </w:lvl>
-    <w:lvl w:ilvl="8" w:tplc="FFFFFFFF" w:tentative="1">
-      <w:start w:val="1"/>
-      <w:numFmt w:val="lowerRoman"/>
-      <w:lvlText w:val="%9."/>
-      <w:lvlJc w:val="right"/>
-      <w:pPr>
-        <w:ind w:left="6120" w:hanging="180"/>
-      </w:pPr>
-    </w:lvl>
-  </w:abstractNum>
-  <w:abstractNum w:abstractNumId="3" w15:restartNumberingAfterBreak="0">
-    <w:nsid w:val="049024BD"/>
-    <w:multiLevelType w:val="hybridMultilevel"/>
-    <w:tmpl w:val="37D0B3A6"/>
-    <w:lvl w:ilvl="0" w:tplc="A150F48C">
-      <w:start w:val="1"/>
-      <w:numFmt w:val="decimal"/>
-      <w:lvlText w:val="%1."/>
-      <w:lvlJc w:val="left"/>
-      <w:pPr>
-        <w:ind w:left="1080" w:hanging="360"/>
-      </w:pPr>
-      <w:rPr>
-        <w:rFonts w:ascii="Arial" w:hAnsi="Arial" w:cs="Arial" w:hint="default"/>
-        <w:sz w:val="32"/>
-      </w:rPr>
-    </w:lvl>
-    <w:lvl w:ilvl="1" w:tplc="40090019" w:tentative="1">
-      <w:start w:val="1"/>
-      <w:numFmt w:val="lowerLetter"/>
-      <w:lvlText w:val="%2."/>
-      <w:lvlJc w:val="left"/>
-      <w:pPr>
-        <w:ind w:left="2160" w:hanging="360"/>
-      </w:pPr>
-    </w:lvl>
-    <w:lvl w:ilvl="2" w:tplc="4009001B" w:tentative="1">
-      <w:start w:val="1"/>
-      <w:numFmt w:val="lowerRoman"/>
-      <w:lvlText w:val="%3."/>
-      <w:lvlJc w:val="right"/>
-      <w:pPr>
-        <w:ind w:left="2880" w:hanging="180"/>
-      </w:pPr>
-    </w:lvl>
-    <w:lvl w:ilvl="3" w:tplc="4009000F" w:tentative="1">
-      <w:start w:val="1"/>
-      <w:numFmt w:val="decimal"/>
-      <w:lvlText w:val="%4."/>
-      <w:lvlJc w:val="left"/>
-      <w:pPr>
-        <w:ind w:left="3600" w:hanging="360"/>
-      </w:pPr>
-    </w:lvl>
-    <w:lvl w:ilvl="4" w:tplc="40090019" w:tentative="1">
-      <w:start w:val="1"/>
-      <w:numFmt w:val="lowerLetter"/>
-      <w:lvlText w:val="%5."/>
-      <w:lvlJc w:val="left"/>
-      <w:pPr>
-        <w:ind w:left="4320" w:hanging="360"/>
-      </w:pPr>
-    </w:lvl>
-    <w:lvl w:ilvl="5" w:tplc="4009001B" w:tentative="1">
-      <w:start w:val="1"/>
-      <w:numFmt w:val="lowerRoman"/>
-      <w:lvlText w:val="%6."/>
-      <w:lvlJc w:val="right"/>
-      <w:pPr>
-        <w:ind w:left="5040" w:hanging="180"/>
-      </w:pPr>
-    </w:lvl>
-    <w:lvl w:ilvl="6" w:tplc="4009000F" w:tentative="1">
-      <w:start w:val="1"/>
-      <w:numFmt w:val="decimal"/>
-      <w:lvlText w:val="%7."/>
-      <w:lvlJc w:val="left"/>
-      <w:pPr>
-        <w:ind w:left="5760" w:hanging="360"/>
-      </w:pPr>
-    </w:lvl>
-    <w:lvl w:ilvl="7" w:tplc="40090019" w:tentative="1">
-      <w:start w:val="1"/>
-      <w:numFmt w:val="lowerLetter"/>
-      <w:lvlText w:val="%8."/>
-      <w:lvlJc w:val="left"/>
-      <w:pPr>
-        <w:ind w:left="6480" w:hanging="360"/>
-      </w:pPr>
-    </w:lvl>
-    <w:lvl w:ilvl="8" w:tplc="4009001B" w:tentative="1">
-      <w:start w:val="1"/>
-      <w:numFmt w:val="lowerRoman"/>
-      <w:lvlText w:val="%9."/>
-      <w:lvlJc w:val="right"/>
-      <w:pPr>
-        <w:ind w:left="7200" w:hanging="180"/>
-      </w:pPr>
-    </w:lvl>
-  </w:abstractNum>
-  <w:abstractNum w:abstractNumId="4" w15:restartNumberingAfterBreak="0">
-    <w:nsid w:val="078704E7"/>
-    <w:multiLevelType w:val="hybridMultilevel"/>
-    <w:tmpl w:val="77BCFCC8"/>
-    <w:lvl w:ilvl="0" w:tplc="40090001">
-      <w:start w:val="1"/>
-      <w:numFmt w:val="bullet"/>
-      <w:lvlText w:val=""/>
-      <w:lvlJc w:val="left"/>
-      <w:pPr>
-        <w:ind w:left="720" w:hanging="360"/>
-      </w:pPr>
-      <w:rPr>
-        <w:rFonts w:ascii="Symbol" w:hAnsi="Symbol" w:hint="default"/>
-      </w:rPr>
-    </w:lvl>
-    <w:lvl w:ilvl="1" w:tplc="04090019" w:tentative="1">
-      <w:start w:val="1"/>
-      <w:numFmt w:val="lowerLetter"/>
-      <w:lvlText w:val="%2."/>
-      <w:lvlJc w:val="left"/>
-      <w:pPr>
-        <w:ind w:left="1440" w:hanging="360"/>
-      </w:pPr>
-    </w:lvl>
-    <w:lvl w:ilvl="2" w:tplc="0409001B" w:tentative="1">
-      <w:start w:val="1"/>
-      <w:numFmt w:val="lowerRoman"/>
-      <w:lvlText w:val="%3."/>
-      <w:lvlJc w:val="right"/>
-      <w:pPr>
-        <w:ind w:left="2160" w:hanging="180"/>
-      </w:pPr>
-    </w:lvl>
-    <w:lvl w:ilvl="3" w:tplc="0409000F" w:tentative="1">
-      <w:start w:val="1"/>
-      <w:numFmt w:val="decimal"/>
-      <w:lvlText w:val="%4."/>
-      <w:lvlJc w:val="left"/>
-      <w:pPr>
-        <w:ind w:left="2880" w:hanging="360"/>
-      </w:pPr>
-    </w:lvl>
-    <w:lvl w:ilvl="4" w:tplc="04090019" w:tentative="1">
-      <w:start w:val="1"/>
-      <w:numFmt w:val="lowerLetter"/>
-      <w:lvlText w:val="%5."/>
-      <w:lvlJc w:val="left"/>
-      <w:pPr>
-        <w:ind w:left="3600" w:hanging="360"/>
-      </w:pPr>
-    </w:lvl>
-    <w:lvl w:ilvl="5" w:tplc="0409001B" w:tentative="1">
-      <w:start w:val="1"/>
-      <w:numFmt w:val="lowerRoman"/>
-      <w:lvlText w:val="%6."/>
-      <w:lvlJc w:val="right"/>
-      <w:pPr>
-        <w:ind w:left="4320" w:hanging="180"/>
-      </w:pPr>
-    </w:lvl>
-    <w:lvl w:ilvl="6" w:tplc="0409000F" w:tentative="1">
-      <w:start w:val="1"/>
-      <w:numFmt w:val="decimal"/>
-      <w:lvlText w:val="%7."/>
-      <w:lvlJc w:val="left"/>
-      <w:pPr>
-        <w:ind w:left="5040" w:hanging="360"/>
-      </w:pPr>
-    </w:lvl>
-    <w:lvl w:ilvl="7" w:tplc="04090019" w:tentative="1">
-      <w:start w:val="1"/>
-      <w:numFmt w:val="lowerLetter"/>
-      <w:lvlText w:val="%8."/>
-      <w:lvlJc w:val="left"/>
-      <w:pPr>
-        <w:ind w:left="5760" w:hanging="360"/>
-      </w:pPr>
-    </w:lvl>
-    <w:lvl w:ilvl="8" w:tplc="0409001B" w:tentative="1">
-      <w:start w:val="1"/>
-      <w:numFmt w:val="lowerRoman"/>
-      <w:lvlText w:val="%9."/>
-      <w:lvlJc w:val="right"/>
-      <w:pPr>
-        <w:ind w:left="6480" w:hanging="180"/>
-      </w:pPr>
-    </w:lvl>
-  </w:abstractNum>
-  <w:abstractNum w:abstractNumId="5" w15:restartNumberingAfterBreak="0">
-    <w:nsid w:val="083516E0"/>
-    <w:multiLevelType w:val="hybridMultilevel"/>
-    <w:tmpl w:val="88C2E168"/>
-    <w:lvl w:ilvl="0" w:tplc="C90A3854">
-      <w:start w:val="1"/>
-      <w:numFmt w:val="decimal"/>
-      <w:lvlText w:val="%1."/>
-      <w:lvlJc w:val="left"/>
-      <w:pPr>
-        <w:ind w:left="1080" w:hanging="360"/>
-      </w:pPr>
-      <w:rPr>
-        <w:rFonts w:ascii="Arial" w:hAnsi="Arial" w:cs="Arial" w:hint="default"/>
-        <w:sz w:val="32"/>
-      </w:rPr>
-    </w:lvl>
-    <w:lvl w:ilvl="1" w:tplc="40090003" w:tentative="1">
-      <w:start w:val="1"/>
-      <w:numFmt w:val="bullet"/>
-      <w:lvlText w:val="o"/>
-      <w:lvlJc w:val="left"/>
-      <w:pPr>
-        <w:ind w:left="1800" w:hanging="360"/>
-      </w:pPr>
-      <w:rPr>
-        <w:rFonts w:ascii="Courier New" w:hAnsi="Courier New" w:cs="Courier New" w:hint="default"/>
-      </w:rPr>
-    </w:lvl>
-    <w:lvl w:ilvl="2" w:tplc="40090005" w:tentative="1">
-      <w:start w:val="1"/>
-      <w:numFmt w:val="bullet"/>
-      <w:lvlText w:val=""/>
-      <w:lvlJc w:val="left"/>
-      <w:pPr>
-        <w:ind w:left="2520" w:hanging="360"/>
-      </w:pPr>
-      <w:rPr>
-        <w:rFonts w:ascii="Wingdings" w:hAnsi="Wingdings" w:hint="default"/>
-      </w:rPr>
-    </w:lvl>
-    <w:lvl w:ilvl="3" w:tplc="40090001" w:tentative="1">
-      <w:start w:val="1"/>
-      <w:numFmt w:val="bullet"/>
-      <w:lvlText w:val=""/>
-      <w:lvlJc w:val="left"/>
-      <w:pPr>
-        <w:ind w:left="3240" w:hanging="360"/>
-      </w:pPr>
-      <w:rPr>
-        <w:rFonts w:ascii="Symbol" w:hAnsi="Symbol" w:hint="default"/>
-      </w:rPr>
-    </w:lvl>
-    <w:lvl w:ilvl="4" w:tplc="40090003" w:tentative="1">
-      <w:start w:val="1"/>
-      <w:numFmt w:val="bullet"/>
-      <w:lvlText w:val="o"/>
-      <w:lvlJc w:val="left"/>
-      <w:pPr>
-        <w:ind w:left="3960" w:hanging="360"/>
-      </w:pPr>
-      <w:rPr>
-        <w:rFonts w:ascii="Courier New" w:hAnsi="Courier New" w:cs="Courier New" w:hint="default"/>
-      </w:rPr>
-    </w:lvl>
-    <w:lvl w:ilvl="5" w:tplc="40090005" w:tentative="1">
-      <w:start w:val="1"/>
-      <w:numFmt w:val="bullet"/>
-      <w:lvlText w:val=""/>
-      <w:lvlJc w:val="left"/>
-      <w:pPr>
-        <w:ind w:left="4680" w:hanging="360"/>
-      </w:pPr>
-      <w:rPr>
-        <w:rFonts w:ascii="Wingdings" w:hAnsi="Wingdings" w:hint="default"/>
-      </w:rPr>
-    </w:lvl>
-    <w:lvl w:ilvl="6" w:tplc="40090001" w:tentative="1">
-      <w:start w:val="1"/>
-      <w:numFmt w:val="bullet"/>
-      <w:lvlText w:val=""/>
-      <w:lvlJc w:val="left"/>
-      <w:pPr>
-        <w:ind w:left="5400" w:hanging="360"/>
-      </w:pPr>
-      <w:rPr>
-        <w:rFonts w:ascii="Symbol" w:hAnsi="Symbol" w:hint="default"/>
-      </w:rPr>
-    </w:lvl>
-    <w:lvl w:ilvl="7" w:tplc="40090003" w:tentative="1">
-      <w:start w:val="1"/>
-      <w:numFmt w:val="bullet"/>
-      <w:lvlText w:val="o"/>
-      <w:lvlJc w:val="left"/>
-      <w:pPr>
-        <w:ind w:left="6120" w:hanging="360"/>
-      </w:pPr>
-      <w:rPr>
-        <w:rFonts w:ascii="Courier New" w:hAnsi="Courier New" w:cs="Courier New" w:hint="default"/>
-      </w:rPr>
-    </w:lvl>
-    <w:lvl w:ilvl="8" w:tplc="40090005" w:tentative="1">
-      <w:start w:val="1"/>
-      <w:numFmt w:val="bullet"/>
-      <w:lvlText w:val=""/>
-      <w:lvlJc w:val="left"/>
-      <w:pPr>
-        <w:ind w:left="6840" w:hanging="360"/>
-      </w:pPr>
-      <w:rPr>
-        <w:rFonts w:ascii="Wingdings" w:hAnsi="Wingdings" w:hint="default"/>
-      </w:rPr>
-    </w:lvl>
-  </w:abstractNum>
-  <w:abstractNum w:abstractNumId="6" w15:restartNumberingAfterBreak="0">
-    <w:nsid w:val="0AF50995"/>
-    <w:multiLevelType w:val="hybridMultilevel"/>
-    <w:tmpl w:val="D5C45BDC"/>
-    <w:lvl w:ilvl="0" w:tplc="A01CF548">
-      <w:start w:val="1"/>
-      <w:numFmt w:val="lowerRoman"/>
-      <w:pStyle w:val="Heading3"/>
-      <w:lvlText w:val="%1."/>
-      <w:lvlJc w:val="right"/>
-      <w:pPr>
-        <w:ind w:left="1800" w:hanging="360"/>
-      </w:pPr>
-      <w:rPr>
-        <w:rFonts w:ascii="Times New Roman" w:hAnsi="Times New Roman" w:cs="Times New Roman"/>
-        <w:b w:val="0"/>
-        <w:bCs w:val="0"/>
-        <w:i w:val="0"/>
-        <w:iCs w:val="0"/>
-        <w:caps w:val="0"/>
-        <w:smallCaps w:val="0"/>
-        <w:strike w:val="0"/>
-        <w:dstrike w:val="0"/>
-        <w:outline w:val="0"/>
-        <w:shadow w:val="0"/>
-        <w:emboss w:val="0"/>
-        <w:imprint w:val="0"/>
-        <w:noProof w:val="0"/>
-        <w:snapToGrid w:val="0"/>
-        <w:vanish w:val="0"/>
-        <w:color w:val="000000"/>
-        <w:spacing w:val="0"/>
-        <w:w w:val="0"/>
-        <w:kern w:val="0"/>
-        <w:position w:val="0"/>
-        <w:sz w:val="0"/>
-        <w:szCs w:val="0"/>
-        <w:u w:val="none" w:color="000000"/>
-        <w:effect w:val="none"/>
-        <w:bdr w:val="none" w:sz="0" w:space="0" w:color="000000"/>
-        <w:shd w:val="clear" w:color="000000" w:fill="000000"/>
-        <w:vertAlign w:val="baseline"/>
-        <w:em w:val="none"/>
-        <w:lang w:val="x-none" w:eastAsia="x-none" w:bidi="x-none"/>
-        <w:specVanish w:val="0"/>
-        <w14:glow w14:rad="0">
-          <w14:srgbClr w14:val="000000"/>
-        </w14:glow>
-        <w14:shadow w14:blurRad="0" w14:dist="0" w14:dir="0" w14:sx="0" w14:sy="0" w14:kx="0" w14:ky="0" w14:algn="none">
-          <w14:srgbClr w14:val="000000"/>
-        </w14:shadow>
-        <w14:reflection w14:blurRad="0" w14:stA="0" w14:stPos="0" w14:endA="0" w14:endPos="0" w14:dist="0" w14:dir="0" w14:fadeDir="0" w14:sx="0" w14:sy="0" w14:kx="0" w14:ky="0" w14:algn="none"/>
-        <w14:textOutline w14:w="0" w14:cap="rnd" w14:cmpd="sng" w14:algn="ctr">
-          <w14:noFill/>
-          <w14:prstDash w14:val="solid"/>
-          <w14:bevel/>
-        </w14:textOutline>
-        <w14:scene3d>
-          <w14:camera w14:prst="orthographicFront"/>
-          <w14:lightRig w14:rig="threePt" w14:dir="t">
-            <w14:rot w14:lat="0" w14:lon="0" w14:rev="0"/>
-          </w14:lightRig>
-        </w14:scene3d>
-        <w14:props3d w14:extrusionH="0" w14:contourW="0" w14:prstMaterial="none"/>
-        <w14:ligatures w14:val="none"/>
-        <w14:numForm w14:val="default"/>
-        <w14:numSpacing w14:val="default"/>
-        <w14:stylisticSets/>
-        <w14:cntxtAlts w14:val="0"/>
-      </w:rPr>
-    </w:lvl>
-    <w:lvl w:ilvl="1" w:tplc="40090019" w:tentative="1">
-      <w:start w:val="1"/>
-      <w:numFmt w:val="lowerLetter"/>
-      <w:lvlText w:val="%2."/>
-      <w:lvlJc w:val="left"/>
-      <w:pPr>
-        <w:ind w:left="2520" w:hanging="360"/>
-      </w:pPr>
-    </w:lvl>
-    <w:lvl w:ilvl="2" w:tplc="4009001B" w:tentative="1">
-      <w:start w:val="1"/>
-      <w:numFmt w:val="lowerRoman"/>
-      <w:lvlText w:val="%3."/>
-      <w:lvlJc w:val="right"/>
-      <w:pPr>
-        <w:ind w:left="3240" w:hanging="180"/>
-      </w:pPr>
-    </w:lvl>
-    <w:lvl w:ilvl="3" w:tplc="4009000F" w:tentative="1">
-      <w:start w:val="1"/>
-      <w:numFmt w:val="decimal"/>
-      <w:lvlText w:val="%4."/>
-      <w:lvlJc w:val="left"/>
-      <w:pPr>
-        <w:ind w:left="3960" w:hanging="360"/>
-      </w:pPr>
-    </w:lvl>
-    <w:lvl w:ilvl="4" w:tplc="40090019" w:tentative="1">
-      <w:start w:val="1"/>
-      <w:numFmt w:val="lowerLetter"/>
-      <w:lvlText w:val="%5."/>
-      <w:lvlJc w:val="left"/>
-      <w:pPr>
-        <w:ind w:left="4680" w:hanging="360"/>
-      </w:pPr>
-    </w:lvl>
-    <w:lvl w:ilvl="5" w:tplc="4009001B" w:tentative="1">
-      <w:start w:val="1"/>
-      <w:numFmt w:val="lowerRoman"/>
-      <w:lvlText w:val="%6."/>
-      <w:lvlJc w:val="right"/>
-      <w:pPr>
-        <w:ind w:left="5400" w:hanging="180"/>
-      </w:pPr>
-    </w:lvl>
-    <w:lvl w:ilvl="6" w:tplc="4009000F" w:tentative="1">
-      <w:start w:val="1"/>
-      <w:numFmt w:val="decimal"/>
-      <w:lvlText w:val="%7."/>
-      <w:lvlJc w:val="left"/>
-      <w:pPr>
-        <w:ind w:left="6120" w:hanging="360"/>
-      </w:pPr>
-    </w:lvl>
-    <w:lvl w:ilvl="7" w:tplc="40090019" w:tentative="1">
-      <w:start w:val="1"/>
-      <w:numFmt w:val="lowerLetter"/>
-      <w:lvlText w:val="%8."/>
-      <w:lvlJc w:val="left"/>
-      <w:pPr>
-        <w:ind w:left="6840" w:hanging="360"/>
-      </w:pPr>
-    </w:lvl>
-    <w:lvl w:ilvl="8" w:tplc="4009001B" w:tentative="1">
-      <w:start w:val="1"/>
-      <w:numFmt w:val="lowerRoman"/>
-      <w:lvlText w:val="%9."/>
-      <w:lvlJc w:val="right"/>
-      <w:pPr>
-        <w:ind w:left="7560" w:hanging="180"/>
-      </w:pPr>
-    </w:lvl>
-  </w:abstractNum>
-  <w:abstractNum w:abstractNumId="7" w15:restartNumberingAfterBreak="0">
     <w:nsid w:val="0B0439D0"/>
     <w:multiLevelType w:val="multilevel"/>
     <w:tmpl w:val="B7ACE928"/>
@@ -26685,183 +25628,7 @@
       </w:pPr>
     </w:lvl>
   </w:abstractNum>
-  <w:abstractNum w:abstractNumId="8" w15:restartNumberingAfterBreak="0">
-    <w:nsid w:val="0C705400"/>
-    <w:multiLevelType w:val="hybridMultilevel"/>
-    <w:tmpl w:val="A2E4B644"/>
-    <w:lvl w:ilvl="0" w:tplc="56F8CD5C">
-      <w:start w:val="1"/>
-      <w:numFmt w:val="decimal"/>
-      <w:lvlText w:val="%1"/>
-      <w:lvlJc w:val="left"/>
-      <w:pPr>
-        <w:ind w:left="360" w:hanging="360"/>
-      </w:pPr>
-      <w:rPr>
-        <w:rFonts w:ascii="Arial" w:hAnsi="Arial" w:cs="Arial" w:hint="default"/>
-        <w:sz w:val="28"/>
-      </w:rPr>
-    </w:lvl>
-    <w:lvl w:ilvl="1" w:tplc="40090019" w:tentative="1">
-      <w:start w:val="1"/>
-      <w:numFmt w:val="lowerLetter"/>
-      <w:lvlText w:val="%2."/>
-      <w:lvlJc w:val="left"/>
-      <w:pPr>
-        <w:ind w:left="1440" w:hanging="360"/>
-      </w:pPr>
-    </w:lvl>
-    <w:lvl w:ilvl="2" w:tplc="4009001B" w:tentative="1">
-      <w:start w:val="1"/>
-      <w:numFmt w:val="lowerRoman"/>
-      <w:lvlText w:val="%3."/>
-      <w:lvlJc w:val="right"/>
-      <w:pPr>
-        <w:ind w:left="2160" w:hanging="180"/>
-      </w:pPr>
-    </w:lvl>
-    <w:lvl w:ilvl="3" w:tplc="4009000F" w:tentative="1">
-      <w:start w:val="1"/>
-      <w:numFmt w:val="decimal"/>
-      <w:lvlText w:val="%4."/>
-      <w:lvlJc w:val="left"/>
-      <w:pPr>
-        <w:ind w:left="2880" w:hanging="360"/>
-      </w:pPr>
-    </w:lvl>
-    <w:lvl w:ilvl="4" w:tplc="40090019" w:tentative="1">
-      <w:start w:val="1"/>
-      <w:numFmt w:val="lowerLetter"/>
-      <w:lvlText w:val="%5."/>
-      <w:lvlJc w:val="left"/>
-      <w:pPr>
-        <w:ind w:left="3600" w:hanging="360"/>
-      </w:pPr>
-    </w:lvl>
-    <w:lvl w:ilvl="5" w:tplc="4009001B" w:tentative="1">
-      <w:start w:val="1"/>
-      <w:numFmt w:val="lowerRoman"/>
-      <w:lvlText w:val="%6."/>
-      <w:lvlJc w:val="right"/>
-      <w:pPr>
-        <w:ind w:left="4320" w:hanging="180"/>
-      </w:pPr>
-    </w:lvl>
-    <w:lvl w:ilvl="6" w:tplc="4009000F" w:tentative="1">
-      <w:start w:val="1"/>
-      <w:numFmt w:val="decimal"/>
-      <w:lvlText w:val="%7."/>
-      <w:lvlJc w:val="left"/>
-      <w:pPr>
-        <w:ind w:left="5040" w:hanging="360"/>
-      </w:pPr>
-    </w:lvl>
-    <w:lvl w:ilvl="7" w:tplc="40090019" w:tentative="1">
-      <w:start w:val="1"/>
-      <w:numFmt w:val="lowerLetter"/>
-      <w:lvlText w:val="%8."/>
-      <w:lvlJc w:val="left"/>
-      <w:pPr>
-        <w:ind w:left="5760" w:hanging="360"/>
-      </w:pPr>
-    </w:lvl>
-    <w:lvl w:ilvl="8" w:tplc="4009001B" w:tentative="1">
-      <w:start w:val="1"/>
-      <w:numFmt w:val="lowerRoman"/>
-      <w:lvlText w:val="%9."/>
-      <w:lvlJc w:val="right"/>
-      <w:pPr>
-        <w:ind w:left="6480" w:hanging="180"/>
-      </w:pPr>
-    </w:lvl>
-  </w:abstractNum>
-  <w:abstractNum w:abstractNumId="9" w15:restartNumberingAfterBreak="0">
-    <w:nsid w:val="0D6B7AE4"/>
-    <w:multiLevelType w:val="hybridMultilevel"/>
-    <w:tmpl w:val="9F503A9E"/>
-    <w:lvl w:ilvl="0" w:tplc="4009000F">
-      <w:start w:val="1"/>
-      <w:numFmt w:val="decimal"/>
-      <w:lvlText w:val="%1."/>
-      <w:lvlJc w:val="left"/>
-      <w:pPr>
-        <w:ind w:left="720" w:hanging="360"/>
-      </w:pPr>
-    </w:lvl>
-    <w:lvl w:ilvl="1" w:tplc="40090019" w:tentative="1">
-      <w:start w:val="1"/>
-      <w:numFmt w:val="lowerLetter"/>
-      <w:lvlText w:val="%2."/>
-      <w:lvlJc w:val="left"/>
-      <w:pPr>
-        <w:ind w:left="1440" w:hanging="360"/>
-      </w:pPr>
-    </w:lvl>
-    <w:lvl w:ilvl="2" w:tplc="4009001B" w:tentative="1">
-      <w:start w:val="1"/>
-      <w:numFmt w:val="lowerRoman"/>
-      <w:lvlText w:val="%3."/>
-      <w:lvlJc w:val="right"/>
-      <w:pPr>
-        <w:ind w:left="2160" w:hanging="180"/>
-      </w:pPr>
-    </w:lvl>
-    <w:lvl w:ilvl="3" w:tplc="4009000F" w:tentative="1">
-      <w:start w:val="1"/>
-      <w:numFmt w:val="decimal"/>
-      <w:lvlText w:val="%4."/>
-      <w:lvlJc w:val="left"/>
-      <w:pPr>
-        <w:ind w:left="2880" w:hanging="360"/>
-      </w:pPr>
-    </w:lvl>
-    <w:lvl w:ilvl="4" w:tplc="40090019" w:tentative="1">
-      <w:start w:val="1"/>
-      <w:numFmt w:val="lowerLetter"/>
-      <w:lvlText w:val="%5."/>
-      <w:lvlJc w:val="left"/>
-      <w:pPr>
-        <w:ind w:left="3600" w:hanging="360"/>
-      </w:pPr>
-    </w:lvl>
-    <w:lvl w:ilvl="5" w:tplc="4009001B" w:tentative="1">
-      <w:start w:val="1"/>
-      <w:numFmt w:val="lowerRoman"/>
-      <w:lvlText w:val="%6."/>
-      <w:lvlJc w:val="right"/>
-      <w:pPr>
-        <w:ind w:left="4320" w:hanging="180"/>
-      </w:pPr>
-    </w:lvl>
-    <w:lvl w:ilvl="6" w:tplc="4009000F" w:tentative="1">
-      <w:start w:val="1"/>
-      <w:numFmt w:val="decimal"/>
-      <w:lvlText w:val="%7."/>
-      <w:lvlJc w:val="left"/>
-      <w:pPr>
-        <w:ind w:left="5040" w:hanging="360"/>
-      </w:pPr>
-    </w:lvl>
-    <w:lvl w:ilvl="7" w:tplc="40090019" w:tentative="1">
-      <w:start w:val="1"/>
-      <w:numFmt w:val="lowerLetter"/>
-      <w:lvlText w:val="%8."/>
-      <w:lvlJc w:val="left"/>
-      <w:pPr>
-        <w:ind w:left="5760" w:hanging="360"/>
-      </w:pPr>
-    </w:lvl>
-    <w:lvl w:ilvl="8" w:tplc="4009001B" w:tentative="1">
-      <w:start w:val="1"/>
-      <w:numFmt w:val="lowerRoman"/>
-      <w:lvlText w:val="%9."/>
-      <w:lvlJc w:val="right"/>
-      <w:pPr>
-        <w:ind w:left="6480" w:hanging="180"/>
-      </w:pPr>
-    </w:lvl>
-  </w:abstractNum>
-  <w:abstractNum w:abstractNumId="10" w15:restartNumberingAfterBreak="0">
+  <w:abstractNum w:abstractNumId="3" w15:restartNumberingAfterBreak="0">
     <w:nsid w:val="11300200"/>
     <w:multiLevelType w:val="hybridMultilevel"/>
     <w:tmpl w:val="102CE1B6"/>
@@ -26952,414 +25719,7 @@
       </w:pPr>
     </w:lvl>
   </w:abstractNum>
-  <w:abstractNum w:abstractNumId="11" w15:restartNumberingAfterBreak="0">
-    <w:nsid w:val="16FC006E"/>
-    <w:multiLevelType w:val="hybridMultilevel"/>
-    <w:tmpl w:val="31C269DE"/>
-    <w:lvl w:ilvl="0" w:tplc="40090001">
-      <w:start w:val="1"/>
-      <w:numFmt w:val="bullet"/>
-      <w:lvlText w:val=""/>
-      <w:lvlJc w:val="left"/>
-      <w:pPr>
-        <w:ind w:left="720" w:hanging="360"/>
-      </w:pPr>
-      <w:rPr>
-        <w:rFonts w:ascii="Symbol" w:hAnsi="Symbol" w:hint="default"/>
-      </w:rPr>
-    </w:lvl>
-    <w:lvl w:ilvl="1" w:tplc="40090003">
-      <w:start w:val="1"/>
-      <w:numFmt w:val="bullet"/>
-      <w:lvlText w:val="o"/>
-      <w:lvlJc w:val="left"/>
-      <w:pPr>
-        <w:ind w:left="1440" w:hanging="360"/>
-      </w:pPr>
-      <w:rPr>
-        <w:rFonts w:ascii="Courier New" w:hAnsi="Courier New" w:cs="Courier New" w:hint="default"/>
-      </w:rPr>
-    </w:lvl>
-    <w:lvl w:ilvl="2" w:tplc="40090005" w:tentative="1">
-      <w:start w:val="1"/>
-      <w:numFmt w:val="bullet"/>
-      <w:lvlText w:val=""/>
-      <w:lvlJc w:val="left"/>
-      <w:pPr>
-        <w:ind w:left="2160" w:hanging="360"/>
-      </w:pPr>
-      <w:rPr>
-        <w:rFonts w:ascii="Wingdings" w:hAnsi="Wingdings" w:hint="default"/>
-      </w:rPr>
-    </w:lvl>
-    <w:lvl w:ilvl="3" w:tplc="40090001" w:tentative="1">
-      <w:start w:val="1"/>
-      <w:numFmt w:val="bullet"/>
-      <w:lvlText w:val=""/>
-      <w:lvlJc w:val="left"/>
-      <w:pPr>
-        <w:ind w:left="2880" w:hanging="360"/>
-      </w:pPr>
-      <w:rPr>
-        <w:rFonts w:ascii="Symbol" w:hAnsi="Symbol" w:hint="default"/>
-      </w:rPr>
-    </w:lvl>
-    <w:lvl w:ilvl="4" w:tplc="40090003" w:tentative="1">
-      <w:start w:val="1"/>
-      <w:numFmt w:val="bullet"/>
-      <w:lvlText w:val="o"/>
-      <w:lvlJc w:val="left"/>
-      <w:pPr>
-        <w:ind w:left="3600" w:hanging="360"/>
-      </w:pPr>
-      <w:rPr>
-        <w:rFonts w:ascii="Courier New" w:hAnsi="Courier New" w:cs="Courier New" w:hint="default"/>
-      </w:rPr>
-    </w:lvl>
-    <w:lvl w:ilvl="5" w:tplc="40090005" w:tentative="1">
-      <w:start w:val="1"/>
-      <w:numFmt w:val="bullet"/>
-      <w:lvlText w:val=""/>
-      <w:lvlJc w:val="left"/>
-      <w:pPr>
-        <w:ind w:left="4320" w:hanging="360"/>
-      </w:pPr>
-      <w:rPr>
-        <w:rFonts w:ascii="Wingdings" w:hAnsi="Wingdings" w:hint="default"/>
-      </w:rPr>
-    </w:lvl>
-    <w:lvl w:ilvl="6" w:tplc="40090001" w:tentative="1">
-      <w:start w:val="1"/>
-      <w:numFmt w:val="bullet"/>
-      <w:lvlText w:val=""/>
-      <w:lvlJc w:val="left"/>
-      <w:pPr>
-        <w:ind w:left="5040" w:hanging="360"/>
-      </w:pPr>
-      <w:rPr>
-        <w:rFonts w:ascii="Symbol" w:hAnsi="Symbol" w:hint="default"/>
-      </w:rPr>
-    </w:lvl>
-    <w:lvl w:ilvl="7" w:tplc="40090003" w:tentative="1">
-      <w:start w:val="1"/>
-      <w:numFmt w:val="bullet"/>
-      <w:lvlText w:val="o"/>
-      <w:lvlJc w:val="left"/>
-      <w:pPr>
-        <w:ind w:left="5760" w:hanging="360"/>
-      </w:pPr>
-      <w:rPr>
-        <w:rFonts w:ascii="Courier New" w:hAnsi="Courier New" w:cs="Courier New" w:hint="default"/>
-      </w:rPr>
-    </w:lvl>
-    <w:lvl w:ilvl="8" w:tplc="40090005" w:tentative="1">
-      <w:start w:val="1"/>
-      <w:numFmt w:val="bullet"/>
-      <w:lvlText w:val=""/>
-      <w:lvlJc w:val="left"/>
-      <w:pPr>
-        <w:ind w:left="6480" w:hanging="360"/>
-      </w:pPr>
-      <w:rPr>
-        <w:rFonts w:ascii="Wingdings" w:hAnsi="Wingdings" w:hint="default"/>
-      </w:rPr>
-    </w:lvl>
-  </w:abstractNum>
-  <w:abstractNum w:abstractNumId="12" w15:restartNumberingAfterBreak="0">
-    <w:nsid w:val="191E4538"/>
-    <w:multiLevelType w:val="hybridMultilevel"/>
-    <w:tmpl w:val="94CCCDB6"/>
-    <w:lvl w:ilvl="0" w:tplc="C90A3854">
-      <w:start w:val="1"/>
-      <w:numFmt w:val="decimal"/>
-      <w:lvlText w:val="%1."/>
-      <w:lvlJc w:val="left"/>
-      <w:pPr>
-        <w:ind w:left="360" w:hanging="360"/>
-      </w:pPr>
-      <w:rPr>
-        <w:rFonts w:ascii="Arial" w:hAnsi="Arial" w:cs="Arial" w:hint="default"/>
-        <w:sz w:val="32"/>
-      </w:rPr>
-    </w:lvl>
-    <w:lvl w:ilvl="1" w:tplc="40090019" w:tentative="1">
-      <w:start w:val="1"/>
-      <w:numFmt w:val="lowerLetter"/>
-      <w:lvlText w:val="%2."/>
-      <w:lvlJc w:val="left"/>
-      <w:pPr>
-        <w:ind w:left="1440" w:hanging="360"/>
-      </w:pPr>
-    </w:lvl>
-    <w:lvl w:ilvl="2" w:tplc="4009001B" w:tentative="1">
-      <w:start w:val="1"/>
-      <w:numFmt w:val="lowerRoman"/>
-      <w:lvlText w:val="%3."/>
-      <w:lvlJc w:val="right"/>
-      <w:pPr>
-        <w:ind w:left="2160" w:hanging="180"/>
-      </w:pPr>
-    </w:lvl>
-    <w:lvl w:ilvl="3" w:tplc="4009000F" w:tentative="1">
-      <w:start w:val="1"/>
-      <w:numFmt w:val="decimal"/>
-      <w:lvlText w:val="%4."/>
-      <w:lvlJc w:val="left"/>
-      <w:pPr>
-        <w:ind w:left="2880" w:hanging="360"/>
-      </w:pPr>
-    </w:lvl>
-    <w:lvl w:ilvl="4" w:tplc="40090019" w:tentative="1">
-      <w:start w:val="1"/>
-      <w:numFmt w:val="lowerLetter"/>
-      <w:lvlText w:val="%5."/>
-      <w:lvlJc w:val="left"/>
-      <w:pPr>
-        <w:ind w:left="3600" w:hanging="360"/>
-      </w:pPr>
-    </w:lvl>
-    <w:lvl w:ilvl="5" w:tplc="4009001B" w:tentative="1">
-      <w:start w:val="1"/>
-      <w:numFmt w:val="lowerRoman"/>
-      <w:lvlText w:val="%6."/>
-      <w:lvlJc w:val="right"/>
-      <w:pPr>
-        <w:ind w:left="4320" w:hanging="180"/>
-      </w:pPr>
-    </w:lvl>
-    <w:lvl w:ilvl="6" w:tplc="4009000F" w:tentative="1">
-      <w:start w:val="1"/>
-      <w:numFmt w:val="decimal"/>
-      <w:lvlText w:val="%7."/>
-      <w:lvlJc w:val="left"/>
-      <w:pPr>
-        <w:ind w:left="5040" w:hanging="360"/>
-      </w:pPr>
-    </w:lvl>
-    <w:lvl w:ilvl="7" w:tplc="40090019" w:tentative="1">
-      <w:start w:val="1"/>
-      <w:numFmt w:val="lowerLetter"/>
-      <w:lvlText w:val="%8."/>
-      <w:lvlJc w:val="left"/>
-      <w:pPr>
-        <w:ind w:left="5760" w:hanging="360"/>
-      </w:pPr>
-    </w:lvl>
-    <w:lvl w:ilvl="8" w:tplc="4009001B" w:tentative="1">
-      <w:start w:val="1"/>
-      <w:numFmt w:val="lowerRoman"/>
-      <w:lvlText w:val="%9."/>
-      <w:lvlJc w:val="right"/>
-      <w:pPr>
-        <w:ind w:left="6480" w:hanging="180"/>
-      </w:pPr>
-    </w:lvl>
-  </w:abstractNum>
-  <w:abstractNum w:abstractNumId="13" w15:restartNumberingAfterBreak="0">
-    <w:nsid w:val="1EDE5EC8"/>
-    <w:multiLevelType w:val="hybridMultilevel"/>
-    <w:tmpl w:val="CF06BD72"/>
-    <w:lvl w:ilvl="0" w:tplc="A150F48C">
-      <w:start w:val="1"/>
-      <w:numFmt w:val="decimal"/>
-      <w:lvlText w:val="%1."/>
-      <w:lvlJc w:val="left"/>
-      <w:pPr>
-        <w:ind w:left="1080" w:hanging="360"/>
-      </w:pPr>
-      <w:rPr>
-        <w:rFonts w:ascii="Arial" w:hAnsi="Arial" w:cs="Arial" w:hint="default"/>
-        <w:sz w:val="32"/>
-      </w:rPr>
-    </w:lvl>
-    <w:lvl w:ilvl="1" w:tplc="40090019" w:tentative="1">
-      <w:start w:val="1"/>
-      <w:numFmt w:val="lowerLetter"/>
-      <w:lvlText w:val="%2."/>
-      <w:lvlJc w:val="left"/>
-      <w:pPr>
-        <w:ind w:left="2160" w:hanging="360"/>
-      </w:pPr>
-    </w:lvl>
-    <w:lvl w:ilvl="2" w:tplc="4009001B" w:tentative="1">
-      <w:start w:val="1"/>
-      <w:numFmt w:val="lowerRoman"/>
-      <w:lvlText w:val="%3."/>
-      <w:lvlJc w:val="right"/>
-      <w:pPr>
-        <w:ind w:left="2880" w:hanging="180"/>
-      </w:pPr>
-    </w:lvl>
-    <w:lvl w:ilvl="3" w:tplc="4009000F" w:tentative="1">
-      <w:start w:val="1"/>
-      <w:numFmt w:val="decimal"/>
-      <w:lvlText w:val="%4."/>
-      <w:lvlJc w:val="left"/>
-      <w:pPr>
-        <w:ind w:left="3600" w:hanging="360"/>
-      </w:pPr>
-    </w:lvl>
-    <w:lvl w:ilvl="4" w:tplc="40090019" w:tentative="1">
-      <w:start w:val="1"/>
-      <w:numFmt w:val="lowerLetter"/>
-      <w:lvlText w:val="%5."/>
-      <w:lvlJc w:val="left"/>
-      <w:pPr>
-        <w:ind w:left="4320" w:hanging="360"/>
-      </w:pPr>
-    </w:lvl>
-    <w:lvl w:ilvl="5" w:tplc="4009001B" w:tentative="1">
-      <w:start w:val="1"/>
-      <w:numFmt w:val="lowerRoman"/>
-      <w:lvlText w:val="%6."/>
-      <w:lvlJc w:val="right"/>
-      <w:pPr>
-        <w:ind w:left="5040" w:hanging="180"/>
-      </w:pPr>
-    </w:lvl>
-    <w:lvl w:ilvl="6" w:tplc="4009000F" w:tentative="1">
-      <w:start w:val="1"/>
-      <w:numFmt w:val="decimal"/>
-      <w:lvlText w:val="%7."/>
-      <w:lvlJc w:val="left"/>
-      <w:pPr>
-        <w:ind w:left="5760" w:hanging="360"/>
-      </w:pPr>
-    </w:lvl>
-    <w:lvl w:ilvl="7" w:tplc="40090019" w:tentative="1">
-      <w:start w:val="1"/>
-      <w:numFmt w:val="lowerLetter"/>
-      <w:lvlText w:val="%8."/>
-      <w:lvlJc w:val="left"/>
-      <w:pPr>
-        <w:ind w:left="6480" w:hanging="360"/>
-      </w:pPr>
-    </w:lvl>
-    <w:lvl w:ilvl="8" w:tplc="4009001B" w:tentative="1">
-      <w:start w:val="1"/>
-      <w:numFmt w:val="lowerRoman"/>
-      <w:lvlText w:val="%9."/>
-      <w:lvlJc w:val="right"/>
-      <w:pPr>
-        <w:ind w:left="7200" w:hanging="180"/>
-      </w:pPr>
-    </w:lvl>
-  </w:abstractNum>
-  <w:abstractNum w:abstractNumId="14" w15:restartNumberingAfterBreak="0">
-    <w:nsid w:val="1EDE677E"/>
-    <w:multiLevelType w:val="hybridMultilevel"/>
-    <w:tmpl w:val="CE341D5C"/>
-    <w:lvl w:ilvl="0" w:tplc="C90A3854">
-      <w:start w:val="1"/>
-      <w:numFmt w:val="decimal"/>
-      <w:lvlText w:val="%1."/>
-      <w:lvlJc w:val="left"/>
-      <w:pPr>
-        <w:ind w:left="360" w:hanging="360"/>
-      </w:pPr>
-      <w:rPr>
-        <w:rFonts w:ascii="Arial" w:hAnsi="Arial" w:cs="Arial" w:hint="default"/>
-        <w:sz w:val="32"/>
-      </w:rPr>
-    </w:lvl>
-    <w:lvl w:ilvl="1" w:tplc="40090003" w:tentative="1">
-      <w:start w:val="1"/>
-      <w:numFmt w:val="bullet"/>
-      <w:lvlText w:val="o"/>
-      <w:lvlJc w:val="left"/>
-      <w:pPr>
-        <w:ind w:left="1080" w:hanging="360"/>
-      </w:pPr>
-      <w:rPr>
-        <w:rFonts w:ascii="Courier New" w:hAnsi="Courier New" w:cs="Courier New" w:hint="default"/>
-      </w:rPr>
-    </w:lvl>
-    <w:lvl w:ilvl="2" w:tplc="40090005" w:tentative="1">
-      <w:start w:val="1"/>
-      <w:numFmt w:val="bullet"/>
-      <w:lvlText w:val=""/>
-      <w:lvlJc w:val="left"/>
-      <w:pPr>
-        <w:ind w:left="1800" w:hanging="360"/>
-      </w:pPr>
-      <w:rPr>
-        <w:rFonts w:ascii="Wingdings" w:hAnsi="Wingdings" w:hint="default"/>
-      </w:rPr>
-    </w:lvl>
-    <w:lvl w:ilvl="3" w:tplc="40090001" w:tentative="1">
-      <w:start w:val="1"/>
-      <w:numFmt w:val="bullet"/>
-      <w:lvlText w:val=""/>
-      <w:lvlJc w:val="left"/>
-      <w:pPr>
-        <w:ind w:left="2520" w:hanging="360"/>
-      </w:pPr>
-      <w:rPr>
-        <w:rFonts w:ascii="Symbol" w:hAnsi="Symbol" w:hint="default"/>
-      </w:rPr>
-    </w:lvl>
-    <w:lvl w:ilvl="4" w:tplc="40090003" w:tentative="1">
-      <w:start w:val="1"/>
-      <w:numFmt w:val="bullet"/>
-      <w:lvlText w:val="o"/>
-      <w:lvlJc w:val="left"/>
-      <w:pPr>
-        <w:ind w:left="3240" w:hanging="360"/>
-      </w:pPr>
-      <w:rPr>
-        <w:rFonts w:ascii="Courier New" w:hAnsi="Courier New" w:cs="Courier New" w:hint="default"/>
-      </w:rPr>
-    </w:lvl>
-    <w:lvl w:ilvl="5" w:tplc="40090005" w:tentative="1">
-      <w:start w:val="1"/>
-      <w:numFmt w:val="bullet"/>
-      <w:lvlText w:val=""/>
-      <w:lvlJc w:val="left"/>
-      <w:pPr>
-        <w:ind w:left="3960" w:hanging="360"/>
-      </w:pPr>
-      <w:rPr>
-        <w:rFonts w:ascii="Wingdings" w:hAnsi="Wingdings" w:hint="default"/>
-      </w:rPr>
-    </w:lvl>
-    <w:lvl w:ilvl="6" w:tplc="40090001" w:tentative="1">
-      <w:start w:val="1"/>
-      <w:numFmt w:val="bullet"/>
-      <w:lvlText w:val=""/>
-      <w:lvlJc w:val="left"/>
-      <w:pPr>
-        <w:ind w:left="4680" w:hanging="360"/>
-      </w:pPr>
-      <w:rPr>
-        <w:rFonts w:ascii="Symbol" w:hAnsi="Symbol" w:hint="default"/>
-      </w:rPr>
-    </w:lvl>
-    <w:lvl w:ilvl="7" w:tplc="40090003" w:tentative="1">
-      <w:start w:val="1"/>
-      <w:numFmt w:val="bullet"/>
-      <w:lvlText w:val="o"/>
-      <w:lvlJc w:val="left"/>
-      <w:pPr>
-        <w:ind w:left="5400" w:hanging="360"/>
-      </w:pPr>
-      <w:rPr>
-        <w:rFonts w:ascii="Courier New" w:hAnsi="Courier New" w:cs="Courier New" w:hint="default"/>
-      </w:rPr>
-    </w:lvl>
-    <w:lvl w:ilvl="8" w:tplc="40090005" w:tentative="1">
-      <w:start w:val="1"/>
-      <w:numFmt w:val="bullet"/>
-      <w:lvlText w:val=""/>
-      <w:lvlJc w:val="left"/>
-      <w:pPr>
-        <w:ind w:left="6120" w:hanging="360"/>
-      </w:pPr>
-      <w:rPr>
-        <w:rFonts w:ascii="Wingdings" w:hAnsi="Wingdings" w:hint="default"/>
-      </w:rPr>
-    </w:lvl>
-  </w:abstractNum>
-  <w:abstractNum w:abstractNumId="15" w15:restartNumberingAfterBreak="0">
+  <w:abstractNum w:abstractNumId="4" w15:restartNumberingAfterBreak="0">
     <w:nsid w:val="242F6470"/>
     <w:multiLevelType w:val="multilevel"/>
     <w:tmpl w:val="C750D6D0"/>
@@ -27472,7 +25832,7 @@
       </w:rPr>
     </w:lvl>
   </w:abstractNum>
-  <w:abstractNum w:abstractNumId="16" w15:restartNumberingAfterBreak="0">
+  <w:abstractNum w:abstractNumId="5" w15:restartNumberingAfterBreak="0">
     <w:nsid w:val="28A16299"/>
     <w:multiLevelType w:val="hybridMultilevel"/>
     <w:tmpl w:val="C016A5F0"/>
@@ -27586,1682 +25946,7 @@
       </w:rPr>
     </w:lvl>
   </w:abstractNum>
-  <w:abstractNum w:abstractNumId="17" w15:restartNumberingAfterBreak="0">
-    <w:nsid w:val="2EC62C37"/>
-    <w:multiLevelType w:val="hybridMultilevel"/>
-    <w:tmpl w:val="E6445678"/>
-    <w:lvl w:ilvl="0" w:tplc="C90A3854">
-      <w:start w:val="1"/>
-      <w:numFmt w:val="decimal"/>
-      <w:lvlText w:val="%1."/>
-      <w:lvlJc w:val="left"/>
-      <w:pPr>
-        <w:ind w:left="360" w:hanging="360"/>
-      </w:pPr>
-      <w:rPr>
-        <w:rFonts w:ascii="Arial" w:hAnsi="Arial" w:cs="Arial" w:hint="default"/>
-        <w:sz w:val="32"/>
-      </w:rPr>
-    </w:lvl>
-    <w:lvl w:ilvl="1" w:tplc="40090003" w:tentative="1">
-      <w:start w:val="1"/>
-      <w:numFmt w:val="bullet"/>
-      <w:lvlText w:val="o"/>
-      <w:lvlJc w:val="left"/>
-      <w:pPr>
-        <w:ind w:left="1080" w:hanging="360"/>
-      </w:pPr>
-      <w:rPr>
-        <w:rFonts w:ascii="Courier New" w:hAnsi="Courier New" w:cs="Courier New" w:hint="default"/>
-      </w:rPr>
-    </w:lvl>
-    <w:lvl w:ilvl="2" w:tplc="40090005" w:tentative="1">
-      <w:start w:val="1"/>
-      <w:numFmt w:val="bullet"/>
-      <w:lvlText w:val=""/>
-      <w:lvlJc w:val="left"/>
-      <w:pPr>
-        <w:ind w:left="1800" w:hanging="360"/>
-      </w:pPr>
-      <w:rPr>
-        <w:rFonts w:ascii="Wingdings" w:hAnsi="Wingdings" w:hint="default"/>
-      </w:rPr>
-    </w:lvl>
-    <w:lvl w:ilvl="3" w:tplc="40090001" w:tentative="1">
-      <w:start w:val="1"/>
-      <w:numFmt w:val="bullet"/>
-      <w:lvlText w:val=""/>
-      <w:lvlJc w:val="left"/>
-      <w:pPr>
-        <w:ind w:left="2520" w:hanging="360"/>
-      </w:pPr>
-      <w:rPr>
-        <w:rFonts w:ascii="Symbol" w:hAnsi="Symbol" w:hint="default"/>
-      </w:rPr>
-    </w:lvl>
-    <w:lvl w:ilvl="4" w:tplc="40090003" w:tentative="1">
-      <w:start w:val="1"/>
-      <w:numFmt w:val="bullet"/>
-      <w:lvlText w:val="o"/>
-      <w:lvlJc w:val="left"/>
-      <w:pPr>
-        <w:ind w:left="3240" w:hanging="360"/>
-      </w:pPr>
-      <w:rPr>
-        <w:rFonts w:ascii="Courier New" w:hAnsi="Courier New" w:cs="Courier New" w:hint="default"/>
-      </w:rPr>
-    </w:lvl>
-    <w:lvl w:ilvl="5" w:tplc="40090005" w:tentative="1">
-      <w:start w:val="1"/>
-      <w:numFmt w:val="bullet"/>
-      <w:lvlText w:val=""/>
-      <w:lvlJc w:val="left"/>
-      <w:pPr>
-        <w:ind w:left="3960" w:hanging="360"/>
-      </w:pPr>
-      <w:rPr>
-        <w:rFonts w:ascii="Wingdings" w:hAnsi="Wingdings" w:hint="default"/>
-      </w:rPr>
-    </w:lvl>
-    <w:lvl w:ilvl="6" w:tplc="40090001" w:tentative="1">
-      <w:start w:val="1"/>
-      <w:numFmt w:val="bullet"/>
-      <w:lvlText w:val=""/>
-      <w:lvlJc w:val="left"/>
-      <w:pPr>
-        <w:ind w:left="4680" w:hanging="360"/>
-      </w:pPr>
-      <w:rPr>
-        <w:rFonts w:ascii="Symbol" w:hAnsi="Symbol" w:hint="default"/>
-      </w:rPr>
-    </w:lvl>
-    <w:lvl w:ilvl="7" w:tplc="40090003" w:tentative="1">
-      <w:start w:val="1"/>
-      <w:numFmt w:val="bullet"/>
-      <w:lvlText w:val="o"/>
-      <w:lvlJc w:val="left"/>
-      <w:pPr>
-        <w:ind w:left="5400" w:hanging="360"/>
-      </w:pPr>
-      <w:rPr>
-        <w:rFonts w:ascii="Courier New" w:hAnsi="Courier New" w:cs="Courier New" w:hint="default"/>
-      </w:rPr>
-    </w:lvl>
-    <w:lvl w:ilvl="8" w:tplc="40090005" w:tentative="1">
-      <w:start w:val="1"/>
-      <w:numFmt w:val="bullet"/>
-      <w:lvlText w:val=""/>
-      <w:lvlJc w:val="left"/>
-      <w:pPr>
-        <w:ind w:left="6120" w:hanging="360"/>
-      </w:pPr>
-      <w:rPr>
-        <w:rFonts w:ascii="Wingdings" w:hAnsi="Wingdings" w:hint="default"/>
-      </w:rPr>
-    </w:lvl>
-  </w:abstractNum>
-  <w:abstractNum w:abstractNumId="18" w15:restartNumberingAfterBreak="0">
-    <w:nsid w:val="32CB606E"/>
-    <w:multiLevelType w:val="hybridMultilevel"/>
-    <w:tmpl w:val="C70E0458"/>
-    <w:lvl w:ilvl="0" w:tplc="A150F48C">
-      <w:start w:val="1"/>
-      <w:numFmt w:val="decimal"/>
-      <w:lvlText w:val="%1."/>
-      <w:lvlJc w:val="left"/>
-      <w:pPr>
-        <w:ind w:left="360" w:hanging="360"/>
-      </w:pPr>
-      <w:rPr>
-        <w:rFonts w:ascii="Arial" w:hAnsi="Arial" w:cs="Arial" w:hint="default"/>
-        <w:sz w:val="32"/>
-      </w:rPr>
-    </w:lvl>
-    <w:lvl w:ilvl="1" w:tplc="40090003">
-      <w:start w:val="1"/>
-      <w:numFmt w:val="bullet"/>
-      <w:lvlText w:val="o"/>
-      <w:lvlJc w:val="left"/>
-      <w:pPr>
-        <w:ind w:left="1080" w:hanging="360"/>
-      </w:pPr>
-      <w:rPr>
-        <w:rFonts w:ascii="Courier New" w:hAnsi="Courier New" w:cs="Courier New" w:hint="default"/>
-      </w:rPr>
-    </w:lvl>
-    <w:lvl w:ilvl="2" w:tplc="40090005">
-      <w:start w:val="1"/>
-      <w:numFmt w:val="bullet"/>
-      <w:lvlText w:val=""/>
-      <w:lvlJc w:val="left"/>
-      <w:pPr>
-        <w:ind w:left="1800" w:hanging="360"/>
-      </w:pPr>
-      <w:rPr>
-        <w:rFonts w:ascii="Wingdings" w:hAnsi="Wingdings" w:hint="default"/>
-      </w:rPr>
-    </w:lvl>
-    <w:lvl w:ilvl="3" w:tplc="40090001" w:tentative="1">
-      <w:start w:val="1"/>
-      <w:numFmt w:val="bullet"/>
-      <w:lvlText w:val=""/>
-      <w:lvlJc w:val="left"/>
-      <w:pPr>
-        <w:ind w:left="2520" w:hanging="360"/>
-      </w:pPr>
-      <w:rPr>
-        <w:rFonts w:ascii="Symbol" w:hAnsi="Symbol" w:hint="default"/>
-      </w:rPr>
-    </w:lvl>
-    <w:lvl w:ilvl="4" w:tplc="40090003" w:tentative="1">
-      <w:start w:val="1"/>
-      <w:numFmt w:val="bullet"/>
-      <w:lvlText w:val="o"/>
-      <w:lvlJc w:val="left"/>
-      <w:pPr>
-        <w:ind w:left="3240" w:hanging="360"/>
-      </w:pPr>
-      <w:rPr>
-        <w:rFonts w:ascii="Courier New" w:hAnsi="Courier New" w:cs="Courier New" w:hint="default"/>
-      </w:rPr>
-    </w:lvl>
-    <w:lvl w:ilvl="5" w:tplc="40090005" w:tentative="1">
-      <w:start w:val="1"/>
-      <w:numFmt w:val="bullet"/>
-      <w:lvlText w:val=""/>
-      <w:lvlJc w:val="left"/>
-      <w:pPr>
-        <w:ind w:left="3960" w:hanging="360"/>
-      </w:pPr>
-      <w:rPr>
-        <w:rFonts w:ascii="Wingdings" w:hAnsi="Wingdings" w:hint="default"/>
-      </w:rPr>
-    </w:lvl>
-    <w:lvl w:ilvl="6" w:tplc="40090001" w:tentative="1">
-      <w:start w:val="1"/>
-      <w:numFmt w:val="bullet"/>
-      <w:lvlText w:val=""/>
-      <w:lvlJc w:val="left"/>
-      <w:pPr>
-        <w:ind w:left="4680" w:hanging="360"/>
-      </w:pPr>
-      <w:rPr>
-        <w:rFonts w:ascii="Symbol" w:hAnsi="Symbol" w:hint="default"/>
-      </w:rPr>
-    </w:lvl>
-    <w:lvl w:ilvl="7" w:tplc="40090003" w:tentative="1">
-      <w:start w:val="1"/>
-      <w:numFmt w:val="bullet"/>
-      <w:lvlText w:val="o"/>
-      <w:lvlJc w:val="left"/>
-      <w:pPr>
-        <w:ind w:left="5400" w:hanging="360"/>
-      </w:pPr>
-      <w:rPr>
-        <w:rFonts w:ascii="Courier New" w:hAnsi="Courier New" w:cs="Courier New" w:hint="default"/>
-      </w:rPr>
-    </w:lvl>
-    <w:lvl w:ilvl="8" w:tplc="40090005" w:tentative="1">
-      <w:start w:val="1"/>
-      <w:numFmt w:val="bullet"/>
-      <w:lvlText w:val=""/>
-      <w:lvlJc w:val="left"/>
-      <w:pPr>
-        <w:ind w:left="6120" w:hanging="360"/>
-      </w:pPr>
-      <w:rPr>
-        <w:rFonts w:ascii="Wingdings" w:hAnsi="Wingdings" w:hint="default"/>
-      </w:rPr>
-    </w:lvl>
-  </w:abstractNum>
-  <w:abstractNum w:abstractNumId="19" w15:restartNumberingAfterBreak="0">
-    <w:nsid w:val="35F81E81"/>
-    <w:multiLevelType w:val="hybridMultilevel"/>
-    <w:tmpl w:val="134A668C"/>
-    <w:lvl w:ilvl="0" w:tplc="56100188">
-      <w:start w:val="1"/>
-      <w:numFmt w:val="upperLetter"/>
-      <w:lvlText w:val="%1."/>
-      <w:lvlJc w:val="left"/>
-      <w:pPr>
-        <w:ind w:left="1440" w:hanging="360"/>
-      </w:pPr>
-      <w:rPr>
-        <w:rFonts w:ascii="Times New Roman" w:hAnsi="Times New Roman" w:cs="Times New Roman"/>
-        <w:b w:val="0"/>
-        <w:bCs w:val="0"/>
-        <w:i w:val="0"/>
-        <w:iCs w:val="0"/>
-        <w:caps w:val="0"/>
-        <w:smallCaps w:val="0"/>
-        <w:strike w:val="0"/>
-        <w:dstrike w:val="0"/>
-        <w:outline w:val="0"/>
-        <w:shadow w:val="0"/>
-        <w:emboss w:val="0"/>
-        <w:imprint w:val="0"/>
-        <w:noProof w:val="0"/>
-        <w:snapToGrid w:val="0"/>
-        <w:vanish w:val="0"/>
-        <w:color w:val="000000"/>
-        <w:spacing w:val="0"/>
-        <w:w w:val="0"/>
-        <w:kern w:val="0"/>
-        <w:position w:val="0"/>
-        <w:sz w:val="0"/>
-        <w:szCs w:val="0"/>
-        <w:u w:val="none" w:color="000000"/>
-        <w:effect w:val="none"/>
-        <w:bdr w:val="none" w:sz="0" w:space="0" w:color="000000"/>
-        <w:shd w:val="clear" w:color="000000" w:fill="000000"/>
-        <w:vertAlign w:val="baseline"/>
-        <w:em w:val="none"/>
-        <w:lang w:val="x-none" w:eastAsia="x-none" w:bidi="x-none"/>
-        <w:specVanish w:val="0"/>
-        <w14:glow w14:rad="0">
-          <w14:srgbClr w14:val="000000"/>
-        </w14:glow>
-        <w14:shadow w14:blurRad="0" w14:dist="0" w14:dir="0" w14:sx="0" w14:sy="0" w14:kx="0" w14:ky="0" w14:algn="none">
-          <w14:srgbClr w14:val="000000"/>
-        </w14:shadow>
-        <w14:reflection w14:blurRad="0" w14:stA="0" w14:stPos="0" w14:endA="0" w14:endPos="0" w14:dist="0" w14:dir="0" w14:fadeDir="0" w14:sx="0" w14:sy="0" w14:kx="0" w14:ky="0" w14:algn="none"/>
-        <w14:textOutline w14:w="0" w14:cap="rnd" w14:cmpd="sng" w14:algn="ctr">
-          <w14:noFill/>
-          <w14:prstDash w14:val="solid"/>
-          <w14:bevel/>
-        </w14:textOutline>
-        <w14:scene3d>
-          <w14:camera w14:prst="orthographicFront"/>
-          <w14:lightRig w14:rig="threePt" w14:dir="t">
-            <w14:rot w14:lat="0" w14:lon="0" w14:rev="0"/>
-          </w14:lightRig>
-        </w14:scene3d>
-        <w14:props3d w14:extrusionH="0" w14:contourW="0" w14:prstMaterial="none"/>
-        <w14:ligatures w14:val="none"/>
-        <w14:numForm w14:val="default"/>
-        <w14:numSpacing w14:val="default"/>
-        <w14:stylisticSets/>
-        <w14:cntxtAlts w14:val="0"/>
-      </w:rPr>
-    </w:lvl>
-    <w:lvl w:ilvl="1" w:tplc="40090019" w:tentative="1">
-      <w:start w:val="1"/>
-      <w:numFmt w:val="lowerLetter"/>
-      <w:lvlText w:val="%2."/>
-      <w:lvlJc w:val="left"/>
-      <w:pPr>
-        <w:ind w:left="2160" w:hanging="360"/>
-      </w:pPr>
-    </w:lvl>
-    <w:lvl w:ilvl="2" w:tplc="4009001B" w:tentative="1">
-      <w:start w:val="1"/>
-      <w:numFmt w:val="lowerRoman"/>
-      <w:lvlText w:val="%3."/>
-      <w:lvlJc w:val="right"/>
-      <w:pPr>
-        <w:ind w:left="2880" w:hanging="180"/>
-      </w:pPr>
-    </w:lvl>
-    <w:lvl w:ilvl="3" w:tplc="4009000F" w:tentative="1">
-      <w:start w:val="1"/>
-      <w:numFmt w:val="decimal"/>
-      <w:lvlText w:val="%4."/>
-      <w:lvlJc w:val="left"/>
-      <w:pPr>
-        <w:ind w:left="3600" w:hanging="360"/>
-      </w:pPr>
-    </w:lvl>
-    <w:lvl w:ilvl="4" w:tplc="40090019" w:tentative="1">
-      <w:start w:val="1"/>
-      <w:numFmt w:val="lowerLetter"/>
-      <w:lvlText w:val="%5."/>
-      <w:lvlJc w:val="left"/>
-      <w:pPr>
-        <w:ind w:left="4320" w:hanging="360"/>
-      </w:pPr>
-    </w:lvl>
-    <w:lvl w:ilvl="5" w:tplc="4009001B" w:tentative="1">
-      <w:start w:val="1"/>
-      <w:numFmt w:val="lowerRoman"/>
-      <w:lvlText w:val="%6."/>
-      <w:lvlJc w:val="right"/>
-      <w:pPr>
-        <w:ind w:left="5040" w:hanging="180"/>
-      </w:pPr>
-    </w:lvl>
-    <w:lvl w:ilvl="6" w:tplc="4009000F" w:tentative="1">
-      <w:start w:val="1"/>
-      <w:numFmt w:val="decimal"/>
-      <w:lvlText w:val="%7."/>
-      <w:lvlJc w:val="left"/>
-      <w:pPr>
-        <w:ind w:left="5760" w:hanging="360"/>
-      </w:pPr>
-    </w:lvl>
-    <w:lvl w:ilvl="7" w:tplc="40090019" w:tentative="1">
-      <w:start w:val="1"/>
-      <w:numFmt w:val="lowerLetter"/>
-      <w:lvlText w:val="%8."/>
-      <w:lvlJc w:val="left"/>
-      <w:pPr>
-        <w:ind w:left="6480" w:hanging="360"/>
-      </w:pPr>
-    </w:lvl>
-    <w:lvl w:ilvl="8" w:tplc="4009001B" w:tentative="1">
-      <w:start w:val="1"/>
-      <w:numFmt w:val="lowerRoman"/>
-      <w:lvlText w:val="%9."/>
-      <w:lvlJc w:val="right"/>
-      <w:pPr>
-        <w:ind w:left="7200" w:hanging="180"/>
-      </w:pPr>
-    </w:lvl>
-  </w:abstractNum>
-  <w:abstractNum w:abstractNumId="20" w15:restartNumberingAfterBreak="0">
-    <w:nsid w:val="379F20C8"/>
-    <w:multiLevelType w:val="hybridMultilevel"/>
-    <w:tmpl w:val="10B0AB8C"/>
-    <w:lvl w:ilvl="0" w:tplc="4009000F">
-      <w:start w:val="1"/>
-      <w:numFmt w:val="decimal"/>
-      <w:lvlText w:val="%1."/>
-      <w:lvlJc w:val="left"/>
-      <w:pPr>
-        <w:ind w:left="1080" w:hanging="360"/>
-      </w:pPr>
-    </w:lvl>
-    <w:lvl w:ilvl="1" w:tplc="40090019" w:tentative="1">
-      <w:start w:val="1"/>
-      <w:numFmt w:val="lowerLetter"/>
-      <w:lvlText w:val="%2."/>
-      <w:lvlJc w:val="left"/>
-      <w:pPr>
-        <w:ind w:left="1800" w:hanging="360"/>
-      </w:pPr>
-    </w:lvl>
-    <w:lvl w:ilvl="2" w:tplc="4009001B" w:tentative="1">
-      <w:start w:val="1"/>
-      <w:numFmt w:val="lowerRoman"/>
-      <w:lvlText w:val="%3."/>
-      <w:lvlJc w:val="right"/>
-      <w:pPr>
-        <w:ind w:left="2520" w:hanging="180"/>
-      </w:pPr>
-    </w:lvl>
-    <w:lvl w:ilvl="3" w:tplc="4009000F" w:tentative="1">
-      <w:start w:val="1"/>
-      <w:numFmt w:val="decimal"/>
-      <w:lvlText w:val="%4."/>
-      <w:lvlJc w:val="left"/>
-      <w:pPr>
-        <w:ind w:left="3240" w:hanging="360"/>
-      </w:pPr>
-    </w:lvl>
-    <w:lvl w:ilvl="4" w:tplc="40090019" w:tentative="1">
-      <w:start w:val="1"/>
-      <w:numFmt w:val="lowerLetter"/>
-      <w:lvlText w:val="%5."/>
-      <w:lvlJc w:val="left"/>
-      <w:pPr>
-        <w:ind w:left="3960" w:hanging="360"/>
-      </w:pPr>
-    </w:lvl>
-    <w:lvl w:ilvl="5" w:tplc="4009001B" w:tentative="1">
-      <w:start w:val="1"/>
-      <w:numFmt w:val="lowerRoman"/>
-      <w:lvlText w:val="%6."/>
-      <w:lvlJc w:val="right"/>
-      <w:pPr>
-        <w:ind w:left="4680" w:hanging="180"/>
-      </w:pPr>
-    </w:lvl>
-    <w:lvl w:ilvl="6" w:tplc="4009000F" w:tentative="1">
-      <w:start w:val="1"/>
-      <w:numFmt w:val="decimal"/>
-      <w:lvlText w:val="%7."/>
-      <w:lvlJc w:val="left"/>
-      <w:pPr>
-        <w:ind w:left="5400" w:hanging="360"/>
-      </w:pPr>
-    </w:lvl>
-    <w:lvl w:ilvl="7" w:tplc="40090019" w:tentative="1">
-      <w:start w:val="1"/>
-      <w:numFmt w:val="lowerLetter"/>
-      <w:lvlText w:val="%8."/>
-      <w:lvlJc w:val="left"/>
-      <w:pPr>
-        <w:ind w:left="6120" w:hanging="360"/>
-      </w:pPr>
-    </w:lvl>
-    <w:lvl w:ilvl="8" w:tplc="4009001B" w:tentative="1">
-      <w:start w:val="1"/>
-      <w:numFmt w:val="lowerRoman"/>
-      <w:lvlText w:val="%9."/>
-      <w:lvlJc w:val="right"/>
-      <w:pPr>
-        <w:ind w:left="6840" w:hanging="180"/>
-      </w:pPr>
-    </w:lvl>
-  </w:abstractNum>
-  <w:abstractNum w:abstractNumId="21" w15:restartNumberingAfterBreak="0">
-    <w:nsid w:val="37B13235"/>
-    <w:multiLevelType w:val="hybridMultilevel"/>
-    <w:tmpl w:val="9F6A33EC"/>
-    <w:lvl w:ilvl="0" w:tplc="40090001">
-      <w:start w:val="1"/>
-      <w:numFmt w:val="bullet"/>
-      <w:lvlText w:val=""/>
-      <w:lvlJc w:val="left"/>
-      <w:pPr>
-        <w:ind w:left="360" w:hanging="360"/>
-      </w:pPr>
-      <w:rPr>
-        <w:rFonts w:ascii="Symbol" w:hAnsi="Symbol" w:hint="default"/>
-        <w:sz w:val="32"/>
-      </w:rPr>
-    </w:lvl>
-    <w:lvl w:ilvl="1" w:tplc="40090003" w:tentative="1">
-      <w:start w:val="1"/>
-      <w:numFmt w:val="bullet"/>
-      <w:lvlText w:val="o"/>
-      <w:lvlJc w:val="left"/>
-      <w:pPr>
-        <w:ind w:left="1080" w:hanging="360"/>
-      </w:pPr>
-      <w:rPr>
-        <w:rFonts w:ascii="Courier New" w:hAnsi="Courier New" w:cs="Courier New" w:hint="default"/>
-      </w:rPr>
-    </w:lvl>
-    <w:lvl w:ilvl="2" w:tplc="40090005" w:tentative="1">
-      <w:start w:val="1"/>
-      <w:numFmt w:val="bullet"/>
-      <w:lvlText w:val=""/>
-      <w:lvlJc w:val="left"/>
-      <w:pPr>
-        <w:ind w:left="1800" w:hanging="360"/>
-      </w:pPr>
-      <w:rPr>
-        <w:rFonts w:ascii="Wingdings" w:hAnsi="Wingdings" w:hint="default"/>
-      </w:rPr>
-    </w:lvl>
-    <w:lvl w:ilvl="3" w:tplc="40090001" w:tentative="1">
-      <w:start w:val="1"/>
-      <w:numFmt w:val="bullet"/>
-      <w:lvlText w:val=""/>
-      <w:lvlJc w:val="left"/>
-      <w:pPr>
-        <w:ind w:left="2520" w:hanging="360"/>
-      </w:pPr>
-      <w:rPr>
-        <w:rFonts w:ascii="Symbol" w:hAnsi="Symbol" w:hint="default"/>
-      </w:rPr>
-    </w:lvl>
-    <w:lvl w:ilvl="4" w:tplc="40090003" w:tentative="1">
-      <w:start w:val="1"/>
-      <w:numFmt w:val="bullet"/>
-      <w:lvlText w:val="o"/>
-      <w:lvlJc w:val="left"/>
-      <w:pPr>
-        <w:ind w:left="3240" w:hanging="360"/>
-      </w:pPr>
-      <w:rPr>
-        <w:rFonts w:ascii="Courier New" w:hAnsi="Courier New" w:cs="Courier New" w:hint="default"/>
-      </w:rPr>
-    </w:lvl>
-    <w:lvl w:ilvl="5" w:tplc="40090005" w:tentative="1">
-      <w:start w:val="1"/>
-      <w:numFmt w:val="bullet"/>
-      <w:lvlText w:val=""/>
-      <w:lvlJc w:val="left"/>
-      <w:pPr>
-        <w:ind w:left="3960" w:hanging="360"/>
-      </w:pPr>
-      <w:rPr>
-        <w:rFonts w:ascii="Wingdings" w:hAnsi="Wingdings" w:hint="default"/>
-      </w:rPr>
-    </w:lvl>
-    <w:lvl w:ilvl="6" w:tplc="40090001" w:tentative="1">
-      <w:start w:val="1"/>
-      <w:numFmt w:val="bullet"/>
-      <w:lvlText w:val=""/>
-      <w:lvlJc w:val="left"/>
-      <w:pPr>
-        <w:ind w:left="4680" w:hanging="360"/>
-      </w:pPr>
-      <w:rPr>
-        <w:rFonts w:ascii="Symbol" w:hAnsi="Symbol" w:hint="default"/>
-      </w:rPr>
-    </w:lvl>
-    <w:lvl w:ilvl="7" w:tplc="40090003" w:tentative="1">
-      <w:start w:val="1"/>
-      <w:numFmt w:val="bullet"/>
-      <w:lvlText w:val="o"/>
-      <w:lvlJc w:val="left"/>
-      <w:pPr>
-        <w:ind w:left="5400" w:hanging="360"/>
-      </w:pPr>
-      <w:rPr>
-        <w:rFonts w:ascii="Courier New" w:hAnsi="Courier New" w:cs="Courier New" w:hint="default"/>
-      </w:rPr>
-    </w:lvl>
-    <w:lvl w:ilvl="8" w:tplc="40090005" w:tentative="1">
-      <w:start w:val="1"/>
-      <w:numFmt w:val="bullet"/>
-      <w:lvlText w:val=""/>
-      <w:lvlJc w:val="left"/>
-      <w:pPr>
-        <w:ind w:left="6120" w:hanging="360"/>
-      </w:pPr>
-      <w:rPr>
-        <w:rFonts w:ascii="Wingdings" w:hAnsi="Wingdings" w:hint="default"/>
-      </w:rPr>
-    </w:lvl>
-  </w:abstractNum>
-  <w:abstractNum w:abstractNumId="22" w15:restartNumberingAfterBreak="0">
-    <w:nsid w:val="3EF56C8A"/>
-    <w:multiLevelType w:val="hybridMultilevel"/>
-    <w:tmpl w:val="8C5ACDA6"/>
-    <w:lvl w:ilvl="0" w:tplc="A150F48C">
-      <w:start w:val="1"/>
-      <w:numFmt w:val="decimal"/>
-      <w:lvlText w:val="%1."/>
-      <w:lvlJc w:val="left"/>
-      <w:pPr>
-        <w:ind w:left="360" w:hanging="360"/>
-      </w:pPr>
-      <w:rPr>
-        <w:rFonts w:ascii="Arial" w:hAnsi="Arial" w:cs="Arial" w:hint="default"/>
-        <w:sz w:val="32"/>
-      </w:rPr>
-    </w:lvl>
-    <w:lvl w:ilvl="1" w:tplc="40090019" w:tentative="1">
-      <w:start w:val="1"/>
-      <w:numFmt w:val="lowerLetter"/>
-      <w:lvlText w:val="%2."/>
-      <w:lvlJc w:val="left"/>
-      <w:pPr>
-        <w:ind w:left="1440" w:hanging="360"/>
-      </w:pPr>
-    </w:lvl>
-    <w:lvl w:ilvl="2" w:tplc="4009001B" w:tentative="1">
-      <w:start w:val="1"/>
-      <w:numFmt w:val="lowerRoman"/>
-      <w:lvlText w:val="%3."/>
-      <w:lvlJc w:val="right"/>
-      <w:pPr>
-        <w:ind w:left="2160" w:hanging="180"/>
-      </w:pPr>
-    </w:lvl>
-    <w:lvl w:ilvl="3" w:tplc="4009000F" w:tentative="1">
-      <w:start w:val="1"/>
-      <w:numFmt w:val="decimal"/>
-      <w:lvlText w:val="%4."/>
-      <w:lvlJc w:val="left"/>
-      <w:pPr>
-        <w:ind w:left="2880" w:hanging="360"/>
-      </w:pPr>
-    </w:lvl>
-    <w:lvl w:ilvl="4" w:tplc="40090019" w:tentative="1">
-      <w:start w:val="1"/>
-      <w:numFmt w:val="lowerLetter"/>
-      <w:lvlText w:val="%5."/>
-      <w:lvlJc w:val="left"/>
-      <w:pPr>
-        <w:ind w:left="3600" w:hanging="360"/>
-      </w:pPr>
-    </w:lvl>
-    <w:lvl w:ilvl="5" w:tplc="4009001B" w:tentative="1">
-      <w:start w:val="1"/>
-      <w:numFmt w:val="lowerRoman"/>
-      <w:lvlText w:val="%6."/>
-      <w:lvlJc w:val="right"/>
-      <w:pPr>
-        <w:ind w:left="4320" w:hanging="180"/>
-      </w:pPr>
-    </w:lvl>
-    <w:lvl w:ilvl="6" w:tplc="4009000F" w:tentative="1">
-      <w:start w:val="1"/>
-      <w:numFmt w:val="decimal"/>
-      <w:lvlText w:val="%7."/>
-      <w:lvlJc w:val="left"/>
-      <w:pPr>
-        <w:ind w:left="5040" w:hanging="360"/>
-      </w:pPr>
-    </w:lvl>
-    <w:lvl w:ilvl="7" w:tplc="40090019" w:tentative="1">
-      <w:start w:val="1"/>
-      <w:numFmt w:val="lowerLetter"/>
-      <w:lvlText w:val="%8."/>
-      <w:lvlJc w:val="left"/>
-      <w:pPr>
-        <w:ind w:left="5760" w:hanging="360"/>
-      </w:pPr>
-    </w:lvl>
-    <w:lvl w:ilvl="8" w:tplc="4009001B" w:tentative="1">
-      <w:start w:val="1"/>
-      <w:numFmt w:val="lowerRoman"/>
-      <w:lvlText w:val="%9."/>
-      <w:lvlJc w:val="right"/>
-      <w:pPr>
-        <w:ind w:left="6480" w:hanging="180"/>
-      </w:pPr>
-    </w:lvl>
-  </w:abstractNum>
-  <w:abstractNum w:abstractNumId="23" w15:restartNumberingAfterBreak="0">
-    <w:nsid w:val="43875635"/>
-    <w:multiLevelType w:val="multilevel"/>
-    <w:tmpl w:val="B67A1E62"/>
-    <w:lvl w:ilvl="0">
-      <w:start w:val="1"/>
-      <w:numFmt w:val="upperRoman"/>
-      <w:lvlText w:val="%1."/>
-      <w:lvlJc w:val="left"/>
-      <w:pPr>
-        <w:ind w:left="0" w:firstLine="0"/>
-      </w:pPr>
-      <w:rPr>
-        <w:rFonts w:hint="default"/>
-        <w:sz w:val="40"/>
-        <w:szCs w:val="40"/>
-      </w:rPr>
-    </w:lvl>
-    <w:lvl w:ilvl="1">
-      <w:start w:val="1"/>
-      <w:numFmt w:val="upperLetter"/>
-      <w:lvlText w:val="%2."/>
-      <w:lvlJc w:val="left"/>
-      <w:pPr>
-        <w:ind w:left="720" w:firstLine="0"/>
-      </w:pPr>
-      <w:rPr>
-        <w:rFonts w:hint="default"/>
-        <w:b/>
-        <w:bCs/>
-        <w:sz w:val="36"/>
-        <w:szCs w:val="36"/>
-      </w:rPr>
-    </w:lvl>
-    <w:lvl w:ilvl="2">
-      <w:start w:val="1"/>
-      <w:numFmt w:val="decimal"/>
-      <w:lvlText w:val="%3."/>
-      <w:lvlJc w:val="left"/>
-      <w:pPr>
-        <w:ind w:left="1440" w:firstLine="0"/>
-      </w:pPr>
-      <w:rPr>
-        <w:rFonts w:hint="default"/>
-      </w:rPr>
-    </w:lvl>
-    <w:lvl w:ilvl="3">
-      <w:start w:val="1"/>
-      <w:numFmt w:val="lowerLetter"/>
-      <w:lvlText w:val="%4)"/>
-      <w:lvlJc w:val="left"/>
-      <w:pPr>
-        <w:ind w:left="2160" w:firstLine="0"/>
-      </w:pPr>
-      <w:rPr>
-        <w:rFonts w:hint="default"/>
-      </w:rPr>
-    </w:lvl>
-    <w:lvl w:ilvl="4">
-      <w:start w:val="1"/>
-      <w:numFmt w:val="decimal"/>
-      <w:lvlText w:val="(%5)"/>
-      <w:lvlJc w:val="left"/>
-      <w:pPr>
-        <w:ind w:left="2880" w:firstLine="0"/>
-      </w:pPr>
-      <w:rPr>
-        <w:rFonts w:hint="default"/>
-      </w:rPr>
-    </w:lvl>
-    <w:lvl w:ilvl="5">
-      <w:start w:val="1"/>
-      <w:numFmt w:val="lowerLetter"/>
-      <w:lvlText w:val="(%6)"/>
-      <w:lvlJc w:val="left"/>
-      <w:pPr>
-        <w:ind w:left="3600" w:firstLine="0"/>
-      </w:pPr>
-      <w:rPr>
-        <w:rFonts w:hint="default"/>
-      </w:rPr>
-    </w:lvl>
-    <w:lvl w:ilvl="6">
-      <w:start w:val="1"/>
-      <w:numFmt w:val="lowerRoman"/>
-      <w:lvlText w:val="(%7)"/>
-      <w:lvlJc w:val="left"/>
-      <w:pPr>
-        <w:ind w:left="4320" w:firstLine="0"/>
-      </w:pPr>
-      <w:rPr>
-        <w:rFonts w:hint="default"/>
-      </w:rPr>
-    </w:lvl>
-    <w:lvl w:ilvl="7">
-      <w:start w:val="1"/>
-      <w:numFmt w:val="lowerLetter"/>
-      <w:lvlText w:val="(%8)"/>
-      <w:lvlJc w:val="left"/>
-      <w:pPr>
-        <w:ind w:left="5040" w:firstLine="0"/>
-      </w:pPr>
-      <w:rPr>
-        <w:rFonts w:hint="default"/>
-      </w:rPr>
-    </w:lvl>
-    <w:lvl w:ilvl="8">
-      <w:start w:val="1"/>
-      <w:numFmt w:val="lowerRoman"/>
-      <w:lvlText w:val="(%9)"/>
-      <w:lvlJc w:val="left"/>
-      <w:pPr>
-        <w:ind w:left="5760" w:firstLine="0"/>
-      </w:pPr>
-      <w:rPr>
-        <w:rFonts w:hint="default"/>
-      </w:rPr>
-    </w:lvl>
-  </w:abstractNum>
-  <w:abstractNum w:abstractNumId="24" w15:restartNumberingAfterBreak="0">
-    <w:nsid w:val="44873C8A"/>
-    <w:multiLevelType w:val="hybridMultilevel"/>
-    <w:tmpl w:val="64A204A0"/>
-    <w:lvl w:ilvl="0" w:tplc="40090001">
-      <w:start w:val="1"/>
-      <w:numFmt w:val="bullet"/>
-      <w:lvlText w:val=""/>
-      <w:lvlJc w:val="left"/>
-      <w:pPr>
-        <w:ind w:left="1080" w:hanging="360"/>
-      </w:pPr>
-      <w:rPr>
-        <w:rFonts w:ascii="Symbol" w:hAnsi="Symbol" w:hint="default"/>
-      </w:rPr>
-    </w:lvl>
-    <w:lvl w:ilvl="1" w:tplc="40090003" w:tentative="1">
-      <w:start w:val="1"/>
-      <w:numFmt w:val="bullet"/>
-      <w:lvlText w:val="o"/>
-      <w:lvlJc w:val="left"/>
-      <w:pPr>
-        <w:ind w:left="1800" w:hanging="360"/>
-      </w:pPr>
-      <w:rPr>
-        <w:rFonts w:ascii="Courier New" w:hAnsi="Courier New" w:cs="Courier New" w:hint="default"/>
-      </w:rPr>
-    </w:lvl>
-    <w:lvl w:ilvl="2" w:tplc="40090005" w:tentative="1">
-      <w:start w:val="1"/>
-      <w:numFmt w:val="bullet"/>
-      <w:lvlText w:val=""/>
-      <w:lvlJc w:val="left"/>
-      <w:pPr>
-        <w:ind w:left="2520" w:hanging="360"/>
-      </w:pPr>
-      <w:rPr>
-        <w:rFonts w:ascii="Wingdings" w:hAnsi="Wingdings" w:hint="default"/>
-      </w:rPr>
-    </w:lvl>
-    <w:lvl w:ilvl="3" w:tplc="40090001" w:tentative="1">
-      <w:start w:val="1"/>
-      <w:numFmt w:val="bullet"/>
-      <w:lvlText w:val=""/>
-      <w:lvlJc w:val="left"/>
-      <w:pPr>
-        <w:ind w:left="3240" w:hanging="360"/>
-      </w:pPr>
-      <w:rPr>
-        <w:rFonts w:ascii="Symbol" w:hAnsi="Symbol" w:hint="default"/>
-      </w:rPr>
-    </w:lvl>
-    <w:lvl w:ilvl="4" w:tplc="40090003" w:tentative="1">
-      <w:start w:val="1"/>
-      <w:numFmt w:val="bullet"/>
-      <w:lvlText w:val="o"/>
-      <w:lvlJc w:val="left"/>
-      <w:pPr>
-        <w:ind w:left="3960" w:hanging="360"/>
-      </w:pPr>
-      <w:rPr>
-        <w:rFonts w:ascii="Courier New" w:hAnsi="Courier New" w:cs="Courier New" w:hint="default"/>
-      </w:rPr>
-    </w:lvl>
-    <w:lvl w:ilvl="5" w:tplc="40090005" w:tentative="1">
-      <w:start w:val="1"/>
-      <w:numFmt w:val="bullet"/>
-      <w:lvlText w:val=""/>
-      <w:lvlJc w:val="left"/>
-      <w:pPr>
-        <w:ind w:left="4680" w:hanging="360"/>
-      </w:pPr>
-      <w:rPr>
-        <w:rFonts w:ascii="Wingdings" w:hAnsi="Wingdings" w:hint="default"/>
-      </w:rPr>
-    </w:lvl>
-    <w:lvl w:ilvl="6" w:tplc="40090001" w:tentative="1">
-      <w:start w:val="1"/>
-      <w:numFmt w:val="bullet"/>
-      <w:lvlText w:val=""/>
-      <w:lvlJc w:val="left"/>
-      <w:pPr>
-        <w:ind w:left="5400" w:hanging="360"/>
-      </w:pPr>
-      <w:rPr>
-        <w:rFonts w:ascii="Symbol" w:hAnsi="Symbol" w:hint="default"/>
-      </w:rPr>
-    </w:lvl>
-    <w:lvl w:ilvl="7" w:tplc="40090003" w:tentative="1">
-      <w:start w:val="1"/>
-      <w:numFmt w:val="bullet"/>
-      <w:lvlText w:val="o"/>
-      <w:lvlJc w:val="left"/>
-      <w:pPr>
-        <w:ind w:left="6120" w:hanging="360"/>
-      </w:pPr>
-      <w:rPr>
-        <w:rFonts w:ascii="Courier New" w:hAnsi="Courier New" w:cs="Courier New" w:hint="default"/>
-      </w:rPr>
-    </w:lvl>
-    <w:lvl w:ilvl="8" w:tplc="40090005" w:tentative="1">
-      <w:start w:val="1"/>
-      <w:numFmt w:val="bullet"/>
-      <w:lvlText w:val=""/>
-      <w:lvlJc w:val="left"/>
-      <w:pPr>
-        <w:ind w:left="6840" w:hanging="360"/>
-      </w:pPr>
-      <w:rPr>
-        <w:rFonts w:ascii="Wingdings" w:hAnsi="Wingdings" w:hint="default"/>
-      </w:rPr>
-    </w:lvl>
-  </w:abstractNum>
-  <w:abstractNum w:abstractNumId="25" w15:restartNumberingAfterBreak="0">
-    <w:nsid w:val="456D321D"/>
-    <w:multiLevelType w:val="hybridMultilevel"/>
-    <w:tmpl w:val="63A2D60C"/>
-    <w:lvl w:ilvl="0" w:tplc="40090001">
-      <w:start w:val="1"/>
-      <w:numFmt w:val="bullet"/>
-      <w:lvlText w:val=""/>
-      <w:lvlJc w:val="left"/>
-      <w:pPr>
-        <w:ind w:left="360" w:hanging="360"/>
-      </w:pPr>
-      <w:rPr>
-        <w:rFonts w:ascii="Symbol" w:hAnsi="Symbol" w:hint="default"/>
-      </w:rPr>
-    </w:lvl>
-    <w:lvl w:ilvl="1" w:tplc="40090003" w:tentative="1">
-      <w:start w:val="1"/>
-      <w:numFmt w:val="bullet"/>
-      <w:lvlText w:val="o"/>
-      <w:lvlJc w:val="left"/>
-      <w:pPr>
-        <w:ind w:left="1080" w:hanging="360"/>
-      </w:pPr>
-      <w:rPr>
-        <w:rFonts w:ascii="Courier New" w:hAnsi="Courier New" w:cs="Courier New" w:hint="default"/>
-      </w:rPr>
-    </w:lvl>
-    <w:lvl w:ilvl="2" w:tplc="40090005" w:tentative="1">
-      <w:start w:val="1"/>
-      <w:numFmt w:val="bullet"/>
-      <w:lvlText w:val=""/>
-      <w:lvlJc w:val="left"/>
-      <w:pPr>
-        <w:ind w:left="1800" w:hanging="360"/>
-      </w:pPr>
-      <w:rPr>
-        <w:rFonts w:ascii="Wingdings" w:hAnsi="Wingdings" w:hint="default"/>
-      </w:rPr>
-    </w:lvl>
-    <w:lvl w:ilvl="3" w:tplc="40090001" w:tentative="1">
-      <w:start w:val="1"/>
-      <w:numFmt w:val="bullet"/>
-      <w:lvlText w:val=""/>
-      <w:lvlJc w:val="left"/>
-      <w:pPr>
-        <w:ind w:left="2520" w:hanging="360"/>
-      </w:pPr>
-      <w:rPr>
-        <w:rFonts w:ascii="Symbol" w:hAnsi="Symbol" w:hint="default"/>
-      </w:rPr>
-    </w:lvl>
-    <w:lvl w:ilvl="4" w:tplc="40090003" w:tentative="1">
-      <w:start w:val="1"/>
-      <w:numFmt w:val="bullet"/>
-      <w:lvlText w:val="o"/>
-      <w:lvlJc w:val="left"/>
-      <w:pPr>
-        <w:ind w:left="3240" w:hanging="360"/>
-      </w:pPr>
-      <w:rPr>
-        <w:rFonts w:ascii="Courier New" w:hAnsi="Courier New" w:cs="Courier New" w:hint="default"/>
-      </w:rPr>
-    </w:lvl>
-    <w:lvl w:ilvl="5" w:tplc="40090005" w:tentative="1">
-      <w:start w:val="1"/>
-      <w:numFmt w:val="bullet"/>
-      <w:lvlText w:val=""/>
-      <w:lvlJc w:val="left"/>
-      <w:pPr>
-        <w:ind w:left="3960" w:hanging="360"/>
-      </w:pPr>
-      <w:rPr>
-        <w:rFonts w:ascii="Wingdings" w:hAnsi="Wingdings" w:hint="default"/>
-      </w:rPr>
-    </w:lvl>
-    <w:lvl w:ilvl="6" w:tplc="40090001" w:tentative="1">
-      <w:start w:val="1"/>
-      <w:numFmt w:val="bullet"/>
-      <w:lvlText w:val=""/>
-      <w:lvlJc w:val="left"/>
-      <w:pPr>
-        <w:ind w:left="4680" w:hanging="360"/>
-      </w:pPr>
-      <w:rPr>
-        <w:rFonts w:ascii="Symbol" w:hAnsi="Symbol" w:hint="default"/>
-      </w:rPr>
-    </w:lvl>
-    <w:lvl w:ilvl="7" w:tplc="40090003" w:tentative="1">
-      <w:start w:val="1"/>
-      <w:numFmt w:val="bullet"/>
-      <w:lvlText w:val="o"/>
-      <w:lvlJc w:val="left"/>
-      <w:pPr>
-        <w:ind w:left="5400" w:hanging="360"/>
-      </w:pPr>
-      <w:rPr>
-        <w:rFonts w:ascii="Courier New" w:hAnsi="Courier New" w:cs="Courier New" w:hint="default"/>
-      </w:rPr>
-    </w:lvl>
-    <w:lvl w:ilvl="8" w:tplc="40090005" w:tentative="1">
-      <w:start w:val="1"/>
-      <w:numFmt w:val="bullet"/>
-      <w:lvlText w:val=""/>
-      <w:lvlJc w:val="left"/>
-      <w:pPr>
-        <w:ind w:left="6120" w:hanging="360"/>
-      </w:pPr>
-      <w:rPr>
-        <w:rFonts w:ascii="Wingdings" w:hAnsi="Wingdings" w:hint="default"/>
-      </w:rPr>
-    </w:lvl>
-  </w:abstractNum>
-  <w:abstractNum w:abstractNumId="26" w15:restartNumberingAfterBreak="0">
-    <w:nsid w:val="481337EB"/>
-    <w:multiLevelType w:val="hybridMultilevel"/>
-    <w:tmpl w:val="A79CB3BA"/>
-    <w:lvl w:ilvl="0" w:tplc="79183074">
-      <w:start w:val="1"/>
-      <w:numFmt w:val="decimal"/>
-      <w:lvlText w:val="%1."/>
-      <w:lvlJc w:val="left"/>
-      <w:pPr>
-        <w:ind w:left="360" w:hanging="360"/>
-      </w:pPr>
-      <w:rPr>
-        <w:rFonts w:ascii="Arial" w:hAnsi="Arial" w:cs="Arial" w:hint="default"/>
-      </w:rPr>
-    </w:lvl>
-    <w:lvl w:ilvl="1" w:tplc="40090019" w:tentative="1">
-      <w:start w:val="1"/>
-      <w:numFmt w:val="lowerLetter"/>
-      <w:lvlText w:val="%2."/>
-      <w:lvlJc w:val="left"/>
-      <w:pPr>
-        <w:ind w:left="1080" w:hanging="360"/>
-      </w:pPr>
-    </w:lvl>
-    <w:lvl w:ilvl="2" w:tplc="4009001B" w:tentative="1">
-      <w:start w:val="1"/>
-      <w:numFmt w:val="lowerRoman"/>
-      <w:lvlText w:val="%3."/>
-      <w:lvlJc w:val="right"/>
-      <w:pPr>
-        <w:ind w:left="1800" w:hanging="180"/>
-      </w:pPr>
-    </w:lvl>
-    <w:lvl w:ilvl="3" w:tplc="4009000F" w:tentative="1">
-      <w:start w:val="1"/>
-      <w:numFmt w:val="decimal"/>
-      <w:lvlText w:val="%4."/>
-      <w:lvlJc w:val="left"/>
-      <w:pPr>
-        <w:ind w:left="2520" w:hanging="360"/>
-      </w:pPr>
-    </w:lvl>
-    <w:lvl w:ilvl="4" w:tplc="40090019" w:tentative="1">
-      <w:start w:val="1"/>
-      <w:numFmt w:val="lowerLetter"/>
-      <w:lvlText w:val="%5."/>
-      <w:lvlJc w:val="left"/>
-      <w:pPr>
-        <w:ind w:left="3240" w:hanging="360"/>
-      </w:pPr>
-    </w:lvl>
-    <w:lvl w:ilvl="5" w:tplc="4009001B" w:tentative="1">
-      <w:start w:val="1"/>
-      <w:numFmt w:val="lowerRoman"/>
-      <w:lvlText w:val="%6."/>
-      <w:lvlJc w:val="right"/>
-      <w:pPr>
-        <w:ind w:left="3960" w:hanging="180"/>
-      </w:pPr>
-    </w:lvl>
-    <w:lvl w:ilvl="6" w:tplc="4009000F" w:tentative="1">
-      <w:start w:val="1"/>
-      <w:numFmt w:val="decimal"/>
-      <w:lvlText w:val="%7."/>
-      <w:lvlJc w:val="left"/>
-      <w:pPr>
-        <w:ind w:left="4680" w:hanging="360"/>
-      </w:pPr>
-    </w:lvl>
-    <w:lvl w:ilvl="7" w:tplc="40090019" w:tentative="1">
-      <w:start w:val="1"/>
-      <w:numFmt w:val="lowerLetter"/>
-      <w:lvlText w:val="%8."/>
-      <w:lvlJc w:val="left"/>
-      <w:pPr>
-        <w:ind w:left="5400" w:hanging="360"/>
-      </w:pPr>
-    </w:lvl>
-    <w:lvl w:ilvl="8" w:tplc="4009001B" w:tentative="1">
-      <w:start w:val="1"/>
-      <w:numFmt w:val="lowerRoman"/>
-      <w:lvlText w:val="%9."/>
-      <w:lvlJc w:val="right"/>
-      <w:pPr>
-        <w:ind w:left="6120" w:hanging="180"/>
-      </w:pPr>
-    </w:lvl>
-  </w:abstractNum>
-  <w:abstractNum w:abstractNumId="27" w15:restartNumberingAfterBreak="0">
-    <w:nsid w:val="4C326B19"/>
-    <w:multiLevelType w:val="hybridMultilevel"/>
-    <w:tmpl w:val="96E687AE"/>
-    <w:lvl w:ilvl="0" w:tplc="4009000F">
-      <w:start w:val="1"/>
-      <w:numFmt w:val="decimal"/>
-      <w:lvlText w:val="%1."/>
-      <w:lvlJc w:val="left"/>
-      <w:pPr>
-        <w:ind w:left="1080" w:hanging="360"/>
-      </w:pPr>
-    </w:lvl>
-    <w:lvl w:ilvl="1" w:tplc="40090019" w:tentative="1">
-      <w:start w:val="1"/>
-      <w:numFmt w:val="lowerLetter"/>
-      <w:lvlText w:val="%2."/>
-      <w:lvlJc w:val="left"/>
-      <w:pPr>
-        <w:ind w:left="1800" w:hanging="360"/>
-      </w:pPr>
-    </w:lvl>
-    <w:lvl w:ilvl="2" w:tplc="4009001B" w:tentative="1">
-      <w:start w:val="1"/>
-      <w:numFmt w:val="lowerRoman"/>
-      <w:lvlText w:val="%3."/>
-      <w:lvlJc w:val="right"/>
-      <w:pPr>
-        <w:ind w:left="2520" w:hanging="180"/>
-      </w:pPr>
-    </w:lvl>
-    <w:lvl w:ilvl="3" w:tplc="4009000F" w:tentative="1">
-      <w:start w:val="1"/>
-      <w:numFmt w:val="decimal"/>
-      <w:lvlText w:val="%4."/>
-      <w:lvlJc w:val="left"/>
-      <w:pPr>
-        <w:ind w:left="3240" w:hanging="360"/>
-      </w:pPr>
-    </w:lvl>
-    <w:lvl w:ilvl="4" w:tplc="40090019" w:tentative="1">
-      <w:start w:val="1"/>
-      <w:numFmt w:val="lowerLetter"/>
-      <w:lvlText w:val="%5."/>
-      <w:lvlJc w:val="left"/>
-      <w:pPr>
-        <w:ind w:left="3960" w:hanging="360"/>
-      </w:pPr>
-    </w:lvl>
-    <w:lvl w:ilvl="5" w:tplc="4009001B" w:tentative="1">
-      <w:start w:val="1"/>
-      <w:numFmt w:val="lowerRoman"/>
-      <w:lvlText w:val="%6."/>
-      <w:lvlJc w:val="right"/>
-      <w:pPr>
-        <w:ind w:left="4680" w:hanging="180"/>
-      </w:pPr>
-    </w:lvl>
-    <w:lvl w:ilvl="6" w:tplc="4009000F" w:tentative="1">
-      <w:start w:val="1"/>
-      <w:numFmt w:val="decimal"/>
-      <w:lvlText w:val="%7."/>
-      <w:lvlJc w:val="left"/>
-      <w:pPr>
-        <w:ind w:left="5400" w:hanging="360"/>
-      </w:pPr>
-    </w:lvl>
-    <w:lvl w:ilvl="7" w:tplc="40090019" w:tentative="1">
-      <w:start w:val="1"/>
-      <w:numFmt w:val="lowerLetter"/>
-      <w:lvlText w:val="%8."/>
-      <w:lvlJc w:val="left"/>
-      <w:pPr>
-        <w:ind w:left="6120" w:hanging="360"/>
-      </w:pPr>
-    </w:lvl>
-    <w:lvl w:ilvl="8" w:tplc="4009001B" w:tentative="1">
-      <w:start w:val="1"/>
-      <w:numFmt w:val="lowerRoman"/>
-      <w:lvlText w:val="%9."/>
-      <w:lvlJc w:val="right"/>
-      <w:pPr>
-        <w:ind w:left="6840" w:hanging="180"/>
-      </w:pPr>
-    </w:lvl>
-  </w:abstractNum>
-  <w:abstractNum w:abstractNumId="28" w15:restartNumberingAfterBreak="0">
-    <w:nsid w:val="4D3A6917"/>
-    <w:multiLevelType w:val="hybridMultilevel"/>
-    <w:tmpl w:val="C5E0C8D2"/>
-    <w:lvl w:ilvl="0" w:tplc="4009000F">
-      <w:start w:val="1"/>
-      <w:numFmt w:val="decimal"/>
-      <w:lvlText w:val="%1."/>
-      <w:lvlJc w:val="left"/>
-      <w:pPr>
-        <w:ind w:left="720" w:hanging="360"/>
-      </w:pPr>
-    </w:lvl>
-    <w:lvl w:ilvl="1" w:tplc="40090019" w:tentative="1">
-      <w:start w:val="1"/>
-      <w:numFmt w:val="lowerLetter"/>
-      <w:lvlText w:val="%2."/>
-      <w:lvlJc w:val="left"/>
-      <w:pPr>
-        <w:ind w:left="1440" w:hanging="360"/>
-      </w:pPr>
-    </w:lvl>
-    <w:lvl w:ilvl="2" w:tplc="4009001B" w:tentative="1">
-      <w:start w:val="1"/>
-      <w:numFmt w:val="lowerRoman"/>
-      <w:lvlText w:val="%3."/>
-      <w:lvlJc w:val="right"/>
-      <w:pPr>
-        <w:ind w:left="2160" w:hanging="180"/>
-      </w:pPr>
-    </w:lvl>
-    <w:lvl w:ilvl="3" w:tplc="4009000F" w:tentative="1">
-      <w:start w:val="1"/>
-      <w:numFmt w:val="decimal"/>
-      <w:lvlText w:val="%4."/>
-      <w:lvlJc w:val="left"/>
-      <w:pPr>
-        <w:ind w:left="2880" w:hanging="360"/>
-      </w:pPr>
-    </w:lvl>
-    <w:lvl w:ilvl="4" w:tplc="40090019" w:tentative="1">
-      <w:start w:val="1"/>
-      <w:numFmt w:val="lowerLetter"/>
-      <w:lvlText w:val="%5."/>
-      <w:lvlJc w:val="left"/>
-      <w:pPr>
-        <w:ind w:left="3600" w:hanging="360"/>
-      </w:pPr>
-    </w:lvl>
-    <w:lvl w:ilvl="5" w:tplc="4009001B" w:tentative="1">
-      <w:start w:val="1"/>
-      <w:numFmt w:val="lowerRoman"/>
-      <w:lvlText w:val="%6."/>
-      <w:lvlJc w:val="right"/>
-      <w:pPr>
-        <w:ind w:left="4320" w:hanging="180"/>
-      </w:pPr>
-    </w:lvl>
-    <w:lvl w:ilvl="6" w:tplc="4009000F" w:tentative="1">
-      <w:start w:val="1"/>
-      <w:numFmt w:val="decimal"/>
-      <w:lvlText w:val="%7."/>
-      <w:lvlJc w:val="left"/>
-      <w:pPr>
-        <w:ind w:left="5040" w:hanging="360"/>
-      </w:pPr>
-    </w:lvl>
-    <w:lvl w:ilvl="7" w:tplc="40090019" w:tentative="1">
-      <w:start w:val="1"/>
-      <w:numFmt w:val="lowerLetter"/>
-      <w:lvlText w:val="%8."/>
-      <w:lvlJc w:val="left"/>
-      <w:pPr>
-        <w:ind w:left="5760" w:hanging="360"/>
-      </w:pPr>
-    </w:lvl>
-    <w:lvl w:ilvl="8" w:tplc="4009001B" w:tentative="1">
-      <w:start w:val="1"/>
-      <w:numFmt w:val="lowerRoman"/>
-      <w:lvlText w:val="%9."/>
-      <w:lvlJc w:val="right"/>
-      <w:pPr>
-        <w:ind w:left="6480" w:hanging="180"/>
-      </w:pPr>
-    </w:lvl>
-  </w:abstractNum>
-  <w:abstractNum w:abstractNumId="29" w15:restartNumberingAfterBreak="0">
-    <w:nsid w:val="4EB253A6"/>
-    <w:multiLevelType w:val="hybridMultilevel"/>
-    <w:tmpl w:val="9956033E"/>
-    <w:lvl w:ilvl="0" w:tplc="40090001">
-      <w:start w:val="1"/>
-      <w:numFmt w:val="bullet"/>
-      <w:lvlText w:val=""/>
-      <w:lvlJc w:val="left"/>
-      <w:pPr>
-        <w:ind w:left="360" w:hanging="360"/>
-      </w:pPr>
-      <w:rPr>
-        <w:rFonts w:ascii="Symbol" w:hAnsi="Symbol" w:hint="default"/>
-        <w:sz w:val="28"/>
-      </w:rPr>
-    </w:lvl>
-    <w:lvl w:ilvl="1" w:tplc="40090019" w:tentative="1">
-      <w:start w:val="1"/>
-      <w:numFmt w:val="lowerLetter"/>
-      <w:lvlText w:val="%2."/>
-      <w:lvlJc w:val="left"/>
-      <w:pPr>
-        <w:ind w:left="1080" w:hanging="360"/>
-      </w:pPr>
-    </w:lvl>
-    <w:lvl w:ilvl="2" w:tplc="4009001B" w:tentative="1">
-      <w:start w:val="1"/>
-      <w:numFmt w:val="lowerRoman"/>
-      <w:lvlText w:val="%3."/>
-      <w:lvlJc w:val="right"/>
-      <w:pPr>
-        <w:ind w:left="1800" w:hanging="180"/>
-      </w:pPr>
-    </w:lvl>
-    <w:lvl w:ilvl="3" w:tplc="4009000F" w:tentative="1">
-      <w:start w:val="1"/>
-      <w:numFmt w:val="decimal"/>
-      <w:lvlText w:val="%4."/>
-      <w:lvlJc w:val="left"/>
-      <w:pPr>
-        <w:ind w:left="2520" w:hanging="360"/>
-      </w:pPr>
-    </w:lvl>
-    <w:lvl w:ilvl="4" w:tplc="40090019" w:tentative="1">
-      <w:start w:val="1"/>
-      <w:numFmt w:val="lowerLetter"/>
-      <w:lvlText w:val="%5."/>
-      <w:lvlJc w:val="left"/>
-      <w:pPr>
-        <w:ind w:left="3240" w:hanging="360"/>
-      </w:pPr>
-    </w:lvl>
-    <w:lvl w:ilvl="5" w:tplc="4009001B" w:tentative="1">
-      <w:start w:val="1"/>
-      <w:numFmt w:val="lowerRoman"/>
-      <w:lvlText w:val="%6."/>
-      <w:lvlJc w:val="right"/>
-      <w:pPr>
-        <w:ind w:left="3960" w:hanging="180"/>
-      </w:pPr>
-    </w:lvl>
-    <w:lvl w:ilvl="6" w:tplc="4009000F" w:tentative="1">
-      <w:start w:val="1"/>
-      <w:numFmt w:val="decimal"/>
-      <w:lvlText w:val="%7."/>
-      <w:lvlJc w:val="left"/>
-      <w:pPr>
-        <w:ind w:left="4680" w:hanging="360"/>
-      </w:pPr>
-    </w:lvl>
-    <w:lvl w:ilvl="7" w:tplc="40090019" w:tentative="1">
-      <w:start w:val="1"/>
-      <w:numFmt w:val="lowerLetter"/>
-      <w:lvlText w:val="%8."/>
-      <w:lvlJc w:val="left"/>
-      <w:pPr>
-        <w:ind w:left="5400" w:hanging="360"/>
-      </w:pPr>
-    </w:lvl>
-    <w:lvl w:ilvl="8" w:tplc="4009001B" w:tentative="1">
-      <w:start w:val="1"/>
-      <w:numFmt w:val="lowerRoman"/>
-      <w:lvlText w:val="%9."/>
-      <w:lvlJc w:val="right"/>
-      <w:pPr>
-        <w:ind w:left="6120" w:hanging="180"/>
-      </w:pPr>
-    </w:lvl>
-  </w:abstractNum>
-  <w:abstractNum w:abstractNumId="30" w15:restartNumberingAfterBreak="0">
-    <w:nsid w:val="57D41C22"/>
-    <w:multiLevelType w:val="hybridMultilevel"/>
-    <w:tmpl w:val="FD9A8B40"/>
-    <w:lvl w:ilvl="0" w:tplc="40090001">
-      <w:start w:val="1"/>
-      <w:numFmt w:val="bullet"/>
-      <w:lvlText w:val=""/>
-      <w:lvlJc w:val="left"/>
-      <w:pPr>
-        <w:ind w:left="360" w:hanging="360"/>
-      </w:pPr>
-      <w:rPr>
-        <w:rFonts w:ascii="Symbol" w:hAnsi="Symbol" w:hint="default"/>
-      </w:rPr>
-    </w:lvl>
-    <w:lvl w:ilvl="1" w:tplc="40090003" w:tentative="1">
-      <w:start w:val="1"/>
-      <w:numFmt w:val="bullet"/>
-      <w:lvlText w:val="o"/>
-      <w:lvlJc w:val="left"/>
-      <w:pPr>
-        <w:ind w:left="1080" w:hanging="360"/>
-      </w:pPr>
-      <w:rPr>
-        <w:rFonts w:ascii="Courier New" w:hAnsi="Courier New" w:cs="Courier New" w:hint="default"/>
-      </w:rPr>
-    </w:lvl>
-    <w:lvl w:ilvl="2" w:tplc="40090005" w:tentative="1">
-      <w:start w:val="1"/>
-      <w:numFmt w:val="bullet"/>
-      <w:lvlText w:val=""/>
-      <w:lvlJc w:val="left"/>
-      <w:pPr>
-        <w:ind w:left="1800" w:hanging="360"/>
-      </w:pPr>
-      <w:rPr>
-        <w:rFonts w:ascii="Wingdings" w:hAnsi="Wingdings" w:hint="default"/>
-      </w:rPr>
-    </w:lvl>
-    <w:lvl w:ilvl="3" w:tplc="40090001" w:tentative="1">
-      <w:start w:val="1"/>
-      <w:numFmt w:val="bullet"/>
-      <w:lvlText w:val=""/>
-      <w:lvlJc w:val="left"/>
-      <w:pPr>
-        <w:ind w:left="2520" w:hanging="360"/>
-      </w:pPr>
-      <w:rPr>
-        <w:rFonts w:ascii="Symbol" w:hAnsi="Symbol" w:hint="default"/>
-      </w:rPr>
-    </w:lvl>
-    <w:lvl w:ilvl="4" w:tplc="40090003" w:tentative="1">
-      <w:start w:val="1"/>
-      <w:numFmt w:val="bullet"/>
-      <w:lvlText w:val="o"/>
-      <w:lvlJc w:val="left"/>
-      <w:pPr>
-        <w:ind w:left="3240" w:hanging="360"/>
-      </w:pPr>
-      <w:rPr>
-        <w:rFonts w:ascii="Courier New" w:hAnsi="Courier New" w:cs="Courier New" w:hint="default"/>
-      </w:rPr>
-    </w:lvl>
-    <w:lvl w:ilvl="5" w:tplc="40090005" w:tentative="1">
-      <w:start w:val="1"/>
-      <w:numFmt w:val="bullet"/>
-      <w:lvlText w:val=""/>
-      <w:lvlJc w:val="left"/>
-      <w:pPr>
-        <w:ind w:left="3960" w:hanging="360"/>
-      </w:pPr>
-      <w:rPr>
-        <w:rFonts w:ascii="Wingdings" w:hAnsi="Wingdings" w:hint="default"/>
-      </w:rPr>
-    </w:lvl>
-    <w:lvl w:ilvl="6" w:tplc="40090001" w:tentative="1">
-      <w:start w:val="1"/>
-      <w:numFmt w:val="bullet"/>
-      <w:lvlText w:val=""/>
-      <w:lvlJc w:val="left"/>
-      <w:pPr>
-        <w:ind w:left="4680" w:hanging="360"/>
-      </w:pPr>
-      <w:rPr>
-        <w:rFonts w:ascii="Symbol" w:hAnsi="Symbol" w:hint="default"/>
-      </w:rPr>
-    </w:lvl>
-    <w:lvl w:ilvl="7" w:tplc="40090003" w:tentative="1">
-      <w:start w:val="1"/>
-      <w:numFmt w:val="bullet"/>
-      <w:lvlText w:val="o"/>
-      <w:lvlJc w:val="left"/>
-      <w:pPr>
-        <w:ind w:left="5400" w:hanging="360"/>
-      </w:pPr>
-      <w:rPr>
-        <w:rFonts w:ascii="Courier New" w:hAnsi="Courier New" w:cs="Courier New" w:hint="default"/>
-      </w:rPr>
-    </w:lvl>
-    <w:lvl w:ilvl="8" w:tplc="40090005" w:tentative="1">
-      <w:start w:val="1"/>
-      <w:numFmt w:val="bullet"/>
-      <w:lvlText w:val=""/>
-      <w:lvlJc w:val="left"/>
-      <w:pPr>
-        <w:ind w:left="6120" w:hanging="360"/>
-      </w:pPr>
-      <w:rPr>
-        <w:rFonts w:ascii="Wingdings" w:hAnsi="Wingdings" w:hint="default"/>
-      </w:rPr>
-    </w:lvl>
-  </w:abstractNum>
-  <w:abstractNum w:abstractNumId="31" w15:restartNumberingAfterBreak="0">
-    <w:nsid w:val="59126000"/>
-    <w:multiLevelType w:val="hybridMultilevel"/>
-    <w:tmpl w:val="31145BA4"/>
-    <w:lvl w:ilvl="0" w:tplc="40090001">
-      <w:start w:val="1"/>
-      <w:numFmt w:val="bullet"/>
-      <w:lvlText w:val=""/>
-      <w:lvlJc w:val="left"/>
-      <w:pPr>
-        <w:ind w:left="360" w:hanging="360"/>
-      </w:pPr>
-      <w:rPr>
-        <w:rFonts w:ascii="Symbol" w:hAnsi="Symbol" w:hint="default"/>
-        <w:sz w:val="28"/>
-        <w:szCs w:val="28"/>
-      </w:rPr>
-    </w:lvl>
-    <w:lvl w:ilvl="1" w:tplc="40090019" w:tentative="1">
-      <w:start w:val="1"/>
-      <w:numFmt w:val="lowerLetter"/>
-      <w:lvlText w:val="%2."/>
-      <w:lvlJc w:val="left"/>
-      <w:pPr>
-        <w:ind w:left="1080" w:hanging="360"/>
-      </w:pPr>
-    </w:lvl>
-    <w:lvl w:ilvl="2" w:tplc="4009001B" w:tentative="1">
-      <w:start w:val="1"/>
-      <w:numFmt w:val="lowerRoman"/>
-      <w:lvlText w:val="%3."/>
-      <w:lvlJc w:val="right"/>
-      <w:pPr>
-        <w:ind w:left="1800" w:hanging="180"/>
-      </w:pPr>
-    </w:lvl>
-    <w:lvl w:ilvl="3" w:tplc="4009000F" w:tentative="1">
-      <w:start w:val="1"/>
-      <w:numFmt w:val="decimal"/>
-      <w:lvlText w:val="%4."/>
-      <w:lvlJc w:val="left"/>
-      <w:pPr>
-        <w:ind w:left="2520" w:hanging="360"/>
-      </w:pPr>
-    </w:lvl>
-    <w:lvl w:ilvl="4" w:tplc="40090019" w:tentative="1">
-      <w:start w:val="1"/>
-      <w:numFmt w:val="lowerLetter"/>
-      <w:lvlText w:val="%5."/>
-      <w:lvlJc w:val="left"/>
-      <w:pPr>
-        <w:ind w:left="3240" w:hanging="360"/>
-      </w:pPr>
-    </w:lvl>
-    <w:lvl w:ilvl="5" w:tplc="4009001B" w:tentative="1">
-      <w:start w:val="1"/>
-      <w:numFmt w:val="lowerRoman"/>
-      <w:lvlText w:val="%6."/>
-      <w:lvlJc w:val="right"/>
-      <w:pPr>
-        <w:ind w:left="3960" w:hanging="180"/>
-      </w:pPr>
-    </w:lvl>
-    <w:lvl w:ilvl="6" w:tplc="4009000F" w:tentative="1">
-      <w:start w:val="1"/>
-      <w:numFmt w:val="decimal"/>
-      <w:lvlText w:val="%7."/>
-      <w:lvlJc w:val="left"/>
-      <w:pPr>
-        <w:ind w:left="4680" w:hanging="360"/>
-      </w:pPr>
-    </w:lvl>
-    <w:lvl w:ilvl="7" w:tplc="40090019" w:tentative="1">
-      <w:start w:val="1"/>
-      <w:numFmt w:val="lowerLetter"/>
-      <w:lvlText w:val="%8."/>
-      <w:lvlJc w:val="left"/>
-      <w:pPr>
-        <w:ind w:left="5400" w:hanging="360"/>
-      </w:pPr>
-    </w:lvl>
-    <w:lvl w:ilvl="8" w:tplc="4009001B" w:tentative="1">
-      <w:start w:val="1"/>
-      <w:numFmt w:val="lowerRoman"/>
-      <w:lvlText w:val="%9."/>
-      <w:lvlJc w:val="right"/>
-      <w:pPr>
-        <w:ind w:left="6120" w:hanging="180"/>
-      </w:pPr>
-    </w:lvl>
-  </w:abstractNum>
-  <w:abstractNum w:abstractNumId="32" w15:restartNumberingAfterBreak="0">
-    <w:nsid w:val="6209304B"/>
-    <w:multiLevelType w:val="hybridMultilevel"/>
-    <w:tmpl w:val="C87249D4"/>
-    <w:lvl w:ilvl="0" w:tplc="C90A3854">
-      <w:start w:val="1"/>
-      <w:numFmt w:val="decimal"/>
-      <w:lvlText w:val="%1."/>
-      <w:lvlJc w:val="left"/>
-      <w:pPr>
-        <w:ind w:left="360" w:hanging="360"/>
-      </w:pPr>
-      <w:rPr>
-        <w:rFonts w:ascii="Arial" w:hAnsi="Arial" w:cs="Arial" w:hint="default"/>
-        <w:sz w:val="32"/>
-      </w:rPr>
-    </w:lvl>
-    <w:lvl w:ilvl="1" w:tplc="40090003" w:tentative="1">
-      <w:start w:val="1"/>
-      <w:numFmt w:val="bullet"/>
-      <w:lvlText w:val="o"/>
-      <w:lvlJc w:val="left"/>
-      <w:pPr>
-        <w:ind w:left="1080" w:hanging="360"/>
-      </w:pPr>
-      <w:rPr>
-        <w:rFonts w:ascii="Courier New" w:hAnsi="Courier New" w:cs="Courier New" w:hint="default"/>
-      </w:rPr>
-    </w:lvl>
-    <w:lvl w:ilvl="2" w:tplc="40090005" w:tentative="1">
-      <w:start w:val="1"/>
-      <w:numFmt w:val="bullet"/>
-      <w:lvlText w:val=""/>
-      <w:lvlJc w:val="left"/>
-      <w:pPr>
-        <w:ind w:left="1800" w:hanging="360"/>
-      </w:pPr>
-      <w:rPr>
-        <w:rFonts w:ascii="Wingdings" w:hAnsi="Wingdings" w:hint="default"/>
-      </w:rPr>
-    </w:lvl>
-    <w:lvl w:ilvl="3" w:tplc="40090001" w:tentative="1">
-      <w:start w:val="1"/>
-      <w:numFmt w:val="bullet"/>
-      <w:lvlText w:val=""/>
-      <w:lvlJc w:val="left"/>
-      <w:pPr>
-        <w:ind w:left="2520" w:hanging="360"/>
-      </w:pPr>
-      <w:rPr>
-        <w:rFonts w:ascii="Symbol" w:hAnsi="Symbol" w:hint="default"/>
-      </w:rPr>
-    </w:lvl>
-    <w:lvl w:ilvl="4" w:tplc="40090003" w:tentative="1">
-      <w:start w:val="1"/>
-      <w:numFmt w:val="bullet"/>
-      <w:lvlText w:val="o"/>
-      <w:lvlJc w:val="left"/>
-      <w:pPr>
-        <w:ind w:left="3240" w:hanging="360"/>
-      </w:pPr>
-      <w:rPr>
-        <w:rFonts w:ascii="Courier New" w:hAnsi="Courier New" w:cs="Courier New" w:hint="default"/>
-      </w:rPr>
-    </w:lvl>
-    <w:lvl w:ilvl="5" w:tplc="40090005" w:tentative="1">
-      <w:start w:val="1"/>
-      <w:numFmt w:val="bullet"/>
-      <w:lvlText w:val=""/>
-      <w:lvlJc w:val="left"/>
-      <w:pPr>
-        <w:ind w:left="3960" w:hanging="360"/>
-      </w:pPr>
-      <w:rPr>
-        <w:rFonts w:ascii="Wingdings" w:hAnsi="Wingdings" w:hint="default"/>
-      </w:rPr>
-    </w:lvl>
-    <w:lvl w:ilvl="6" w:tplc="40090001" w:tentative="1">
-      <w:start w:val="1"/>
-      <w:numFmt w:val="bullet"/>
-      <w:lvlText w:val=""/>
-      <w:lvlJc w:val="left"/>
-      <w:pPr>
-        <w:ind w:left="4680" w:hanging="360"/>
-      </w:pPr>
-      <w:rPr>
-        <w:rFonts w:ascii="Symbol" w:hAnsi="Symbol" w:hint="default"/>
-      </w:rPr>
-    </w:lvl>
-    <w:lvl w:ilvl="7" w:tplc="40090003" w:tentative="1">
-      <w:start w:val="1"/>
-      <w:numFmt w:val="bullet"/>
-      <w:lvlText w:val="o"/>
-      <w:lvlJc w:val="left"/>
-      <w:pPr>
-        <w:ind w:left="5400" w:hanging="360"/>
-      </w:pPr>
-      <w:rPr>
-        <w:rFonts w:ascii="Courier New" w:hAnsi="Courier New" w:cs="Courier New" w:hint="default"/>
-      </w:rPr>
-    </w:lvl>
-    <w:lvl w:ilvl="8" w:tplc="40090005" w:tentative="1">
-      <w:start w:val="1"/>
-      <w:numFmt w:val="bullet"/>
-      <w:lvlText w:val=""/>
-      <w:lvlJc w:val="left"/>
-      <w:pPr>
-        <w:ind w:left="6120" w:hanging="360"/>
-      </w:pPr>
-      <w:rPr>
-        <w:rFonts w:ascii="Wingdings" w:hAnsi="Wingdings" w:hint="default"/>
-      </w:rPr>
-    </w:lvl>
-  </w:abstractNum>
-  <w:abstractNum w:abstractNumId="33" w15:restartNumberingAfterBreak="0">
+  <w:abstractNum w:abstractNumId="6" w15:restartNumberingAfterBreak="0">
     <w:nsid w:val="62366F58"/>
     <w:multiLevelType w:val="hybridMultilevel"/>
     <w:tmpl w:val="A0B60A84"/>
@@ -29351,479 +26036,7 @@
       </w:pPr>
     </w:lvl>
   </w:abstractNum>
-  <w:abstractNum w:abstractNumId="34" w15:restartNumberingAfterBreak="0">
-    <w:nsid w:val="635331D9"/>
-    <w:multiLevelType w:val="hybridMultilevel"/>
-    <w:tmpl w:val="39C49FB6"/>
-    <w:lvl w:ilvl="0" w:tplc="C90A3854">
-      <w:start w:val="1"/>
-      <w:numFmt w:val="decimal"/>
-      <w:lvlText w:val="%1."/>
-      <w:lvlJc w:val="left"/>
-      <w:pPr>
-        <w:ind w:left="360" w:hanging="360"/>
-      </w:pPr>
-      <w:rPr>
-        <w:rFonts w:ascii="Arial" w:hAnsi="Arial" w:cs="Arial" w:hint="default"/>
-        <w:sz w:val="32"/>
-      </w:rPr>
-    </w:lvl>
-    <w:lvl w:ilvl="1" w:tplc="40090019" w:tentative="1">
-      <w:start w:val="1"/>
-      <w:numFmt w:val="lowerLetter"/>
-      <w:lvlText w:val="%2."/>
-      <w:lvlJc w:val="left"/>
-      <w:pPr>
-        <w:ind w:left="1440" w:hanging="360"/>
-      </w:pPr>
-    </w:lvl>
-    <w:lvl w:ilvl="2" w:tplc="4009001B" w:tentative="1">
-      <w:start w:val="1"/>
-      <w:numFmt w:val="lowerRoman"/>
-      <w:lvlText w:val="%3."/>
-      <w:lvlJc w:val="right"/>
-      <w:pPr>
-        <w:ind w:left="2160" w:hanging="180"/>
-      </w:pPr>
-    </w:lvl>
-    <w:lvl w:ilvl="3" w:tplc="4009000F" w:tentative="1">
-      <w:start w:val="1"/>
-      <w:numFmt w:val="decimal"/>
-      <w:lvlText w:val="%4."/>
-      <w:lvlJc w:val="left"/>
-      <w:pPr>
-        <w:ind w:left="2880" w:hanging="360"/>
-      </w:pPr>
-    </w:lvl>
-    <w:lvl w:ilvl="4" w:tplc="40090019" w:tentative="1">
-      <w:start w:val="1"/>
-      <w:numFmt w:val="lowerLetter"/>
-      <w:lvlText w:val="%5."/>
-      <w:lvlJc w:val="left"/>
-      <w:pPr>
-        <w:ind w:left="3600" w:hanging="360"/>
-      </w:pPr>
-    </w:lvl>
-    <w:lvl w:ilvl="5" w:tplc="4009001B" w:tentative="1">
-      <w:start w:val="1"/>
-      <w:numFmt w:val="lowerRoman"/>
-      <w:lvlText w:val="%6."/>
-      <w:lvlJc w:val="right"/>
-      <w:pPr>
-        <w:ind w:left="4320" w:hanging="180"/>
-      </w:pPr>
-    </w:lvl>
-    <w:lvl w:ilvl="6" w:tplc="4009000F" w:tentative="1">
-      <w:start w:val="1"/>
-      <w:numFmt w:val="decimal"/>
-      <w:lvlText w:val="%7."/>
-      <w:lvlJc w:val="left"/>
-      <w:pPr>
-        <w:ind w:left="5040" w:hanging="360"/>
-      </w:pPr>
-    </w:lvl>
-    <w:lvl w:ilvl="7" w:tplc="40090019" w:tentative="1">
-      <w:start w:val="1"/>
-      <w:numFmt w:val="lowerLetter"/>
-      <w:lvlText w:val="%8."/>
-      <w:lvlJc w:val="left"/>
-      <w:pPr>
-        <w:ind w:left="5760" w:hanging="360"/>
-      </w:pPr>
-    </w:lvl>
-    <w:lvl w:ilvl="8" w:tplc="4009001B" w:tentative="1">
-      <w:start w:val="1"/>
-      <w:numFmt w:val="lowerRoman"/>
-      <w:lvlText w:val="%9."/>
-      <w:lvlJc w:val="right"/>
-      <w:pPr>
-        <w:ind w:left="6480" w:hanging="180"/>
-      </w:pPr>
-    </w:lvl>
-  </w:abstractNum>
-  <w:abstractNum w:abstractNumId="35" w15:restartNumberingAfterBreak="0">
-    <w:nsid w:val="63FA33BA"/>
-    <w:multiLevelType w:val="hybridMultilevel"/>
-    <w:tmpl w:val="3C0A99F0"/>
-    <w:lvl w:ilvl="0" w:tplc="40090001">
-      <w:start w:val="1"/>
-      <w:numFmt w:val="bullet"/>
-      <w:lvlText w:val=""/>
-      <w:lvlJc w:val="left"/>
-      <w:pPr>
-        <w:ind w:left="360" w:hanging="360"/>
-      </w:pPr>
-      <w:rPr>
-        <w:rFonts w:ascii="Symbol" w:hAnsi="Symbol" w:hint="default"/>
-        <w:sz w:val="28"/>
-      </w:rPr>
-    </w:lvl>
-    <w:lvl w:ilvl="1" w:tplc="40090003" w:tentative="1">
-      <w:start w:val="1"/>
-      <w:numFmt w:val="bullet"/>
-      <w:lvlText w:val="o"/>
-      <w:lvlJc w:val="left"/>
-      <w:pPr>
-        <w:ind w:left="1080" w:hanging="360"/>
-      </w:pPr>
-      <w:rPr>
-        <w:rFonts w:ascii="Courier New" w:hAnsi="Courier New" w:cs="Courier New" w:hint="default"/>
-      </w:rPr>
-    </w:lvl>
-    <w:lvl w:ilvl="2" w:tplc="40090005" w:tentative="1">
-      <w:start w:val="1"/>
-      <w:numFmt w:val="bullet"/>
-      <w:lvlText w:val=""/>
-      <w:lvlJc w:val="left"/>
-      <w:pPr>
-        <w:ind w:left="1800" w:hanging="360"/>
-      </w:pPr>
-      <w:rPr>
-        <w:rFonts w:ascii="Wingdings" w:hAnsi="Wingdings" w:hint="default"/>
-      </w:rPr>
-    </w:lvl>
-    <w:lvl w:ilvl="3" w:tplc="40090001" w:tentative="1">
-      <w:start w:val="1"/>
-      <w:numFmt w:val="bullet"/>
-      <w:lvlText w:val=""/>
-      <w:lvlJc w:val="left"/>
-      <w:pPr>
-        <w:ind w:left="2520" w:hanging="360"/>
-      </w:pPr>
-      <w:rPr>
-        <w:rFonts w:ascii="Symbol" w:hAnsi="Symbol" w:hint="default"/>
-      </w:rPr>
-    </w:lvl>
-    <w:lvl w:ilvl="4" w:tplc="40090003" w:tentative="1">
-      <w:start w:val="1"/>
-      <w:numFmt w:val="bullet"/>
-      <w:lvlText w:val="o"/>
-      <w:lvlJc w:val="left"/>
-      <w:pPr>
-        <w:ind w:left="3240" w:hanging="360"/>
-      </w:pPr>
-      <w:rPr>
-        <w:rFonts w:ascii="Courier New" w:hAnsi="Courier New" w:cs="Courier New" w:hint="default"/>
-      </w:rPr>
-    </w:lvl>
-    <w:lvl w:ilvl="5" w:tplc="40090005" w:tentative="1">
-      <w:start w:val="1"/>
-      <w:numFmt w:val="bullet"/>
-      <w:lvlText w:val=""/>
-      <w:lvlJc w:val="left"/>
-      <w:pPr>
-        <w:ind w:left="3960" w:hanging="360"/>
-      </w:pPr>
-      <w:rPr>
-        <w:rFonts w:ascii="Wingdings" w:hAnsi="Wingdings" w:hint="default"/>
-      </w:rPr>
-    </w:lvl>
-    <w:lvl w:ilvl="6" w:tplc="40090001" w:tentative="1">
-      <w:start w:val="1"/>
-      <w:numFmt w:val="bullet"/>
-      <w:lvlText w:val=""/>
-      <w:lvlJc w:val="left"/>
-      <w:pPr>
-        <w:ind w:left="4680" w:hanging="360"/>
-      </w:pPr>
-      <w:rPr>
-        <w:rFonts w:ascii="Symbol" w:hAnsi="Symbol" w:hint="default"/>
-      </w:rPr>
-    </w:lvl>
-    <w:lvl w:ilvl="7" w:tplc="40090003" w:tentative="1">
-      <w:start w:val="1"/>
-      <w:numFmt w:val="bullet"/>
-      <w:lvlText w:val="o"/>
-      <w:lvlJc w:val="left"/>
-      <w:pPr>
-        <w:ind w:left="5400" w:hanging="360"/>
-      </w:pPr>
-      <w:rPr>
-        <w:rFonts w:ascii="Courier New" w:hAnsi="Courier New" w:cs="Courier New" w:hint="default"/>
-      </w:rPr>
-    </w:lvl>
-    <w:lvl w:ilvl="8" w:tplc="40090005" w:tentative="1">
-      <w:start w:val="1"/>
-      <w:numFmt w:val="bullet"/>
-      <w:lvlText w:val=""/>
-      <w:lvlJc w:val="left"/>
-      <w:pPr>
-        <w:ind w:left="6120" w:hanging="360"/>
-      </w:pPr>
-      <w:rPr>
-        <w:rFonts w:ascii="Wingdings" w:hAnsi="Wingdings" w:hint="default"/>
-      </w:rPr>
-    </w:lvl>
-  </w:abstractNum>
-  <w:abstractNum w:abstractNumId="36" w15:restartNumberingAfterBreak="0">
-    <w:nsid w:val="6B2C37BE"/>
-    <w:multiLevelType w:val="hybridMultilevel"/>
-    <w:tmpl w:val="6D66636E"/>
-    <w:lvl w:ilvl="0" w:tplc="FFFFFFFF">
-      <w:start w:val="1"/>
-      <w:numFmt w:val="decimal"/>
-      <w:lvlText w:val="%1."/>
-      <w:lvlJc w:val="left"/>
-      <w:pPr>
-        <w:ind w:left="720" w:hanging="360"/>
-      </w:pPr>
-      <w:rPr>
-        <w:rFonts w:hint="default"/>
-      </w:rPr>
-    </w:lvl>
-    <w:lvl w:ilvl="1" w:tplc="FFFFFFFF" w:tentative="1">
-      <w:start w:val="1"/>
-      <w:numFmt w:val="lowerLetter"/>
-      <w:lvlText w:val="%2."/>
-      <w:lvlJc w:val="left"/>
-      <w:pPr>
-        <w:ind w:left="1440" w:hanging="360"/>
-      </w:pPr>
-    </w:lvl>
-    <w:lvl w:ilvl="2" w:tplc="FFFFFFFF" w:tentative="1">
-      <w:start w:val="1"/>
-      <w:numFmt w:val="lowerRoman"/>
-      <w:lvlText w:val="%3."/>
-      <w:lvlJc w:val="right"/>
-      <w:pPr>
-        <w:ind w:left="2160" w:hanging="180"/>
-      </w:pPr>
-    </w:lvl>
-    <w:lvl w:ilvl="3" w:tplc="FFFFFFFF" w:tentative="1">
-      <w:start w:val="1"/>
-      <w:numFmt w:val="decimal"/>
-      <w:lvlText w:val="%4."/>
-      <w:lvlJc w:val="left"/>
-      <w:pPr>
-        <w:ind w:left="2880" w:hanging="360"/>
-      </w:pPr>
-    </w:lvl>
-    <w:lvl w:ilvl="4" w:tplc="FFFFFFFF" w:tentative="1">
-      <w:start w:val="1"/>
-      <w:numFmt w:val="lowerLetter"/>
-      <w:lvlText w:val="%5."/>
-      <w:lvlJc w:val="left"/>
-      <w:pPr>
-        <w:ind w:left="3600" w:hanging="360"/>
-      </w:pPr>
-    </w:lvl>
-    <w:lvl w:ilvl="5" w:tplc="FFFFFFFF" w:tentative="1">
-      <w:start w:val="1"/>
-      <w:numFmt w:val="lowerRoman"/>
-      <w:lvlText w:val="%6."/>
-      <w:lvlJc w:val="right"/>
-      <w:pPr>
-        <w:ind w:left="4320" w:hanging="180"/>
-      </w:pPr>
-    </w:lvl>
-    <w:lvl w:ilvl="6" w:tplc="FFFFFFFF" w:tentative="1">
-      <w:start w:val="1"/>
-      <w:numFmt w:val="decimal"/>
-      <w:lvlText w:val="%7."/>
-      <w:lvlJc w:val="left"/>
-      <w:pPr>
-        <w:ind w:left="5040" w:hanging="360"/>
-      </w:pPr>
-    </w:lvl>
-    <w:lvl w:ilvl="7" w:tplc="FFFFFFFF" w:tentative="1">
-      <w:start w:val="1"/>
-      <w:numFmt w:val="lowerLetter"/>
-      <w:lvlText w:val="%8."/>
-      <w:lvlJc w:val="left"/>
-      <w:pPr>
-        <w:ind w:left="5760" w:hanging="360"/>
-      </w:pPr>
-    </w:lvl>
-    <w:lvl w:ilvl="8" w:tplc="FFFFFFFF" w:tentative="1">
-      <w:start w:val="1"/>
-      <w:numFmt w:val="lowerRoman"/>
-      <w:lvlText w:val="%9."/>
-      <w:lvlJc w:val="right"/>
-      <w:pPr>
-        <w:ind w:left="6480" w:hanging="180"/>
-      </w:pPr>
-    </w:lvl>
-  </w:abstractNum>
-  <w:abstractNum w:abstractNumId="37" w15:restartNumberingAfterBreak="0">
-    <w:nsid w:val="6C2F27AF"/>
-    <w:multiLevelType w:val="hybridMultilevel"/>
-    <w:tmpl w:val="9EDABB80"/>
-    <w:lvl w:ilvl="0" w:tplc="0409000F">
-      <w:start w:val="1"/>
-      <w:numFmt w:val="decimal"/>
-      <w:lvlText w:val="%1."/>
-      <w:lvlJc w:val="left"/>
-      <w:pPr>
-        <w:ind w:left="720" w:hanging="360"/>
-      </w:pPr>
-      <w:rPr>
-        <w:rFonts w:hint="default"/>
-      </w:rPr>
-    </w:lvl>
-    <w:lvl w:ilvl="1" w:tplc="04090019">
-      <w:start w:val="1"/>
-      <w:numFmt w:val="lowerLetter"/>
-      <w:lvlText w:val="%2."/>
-      <w:lvlJc w:val="left"/>
-      <w:pPr>
-        <w:ind w:left="1440" w:hanging="360"/>
-      </w:pPr>
-    </w:lvl>
-    <w:lvl w:ilvl="2" w:tplc="0409001B" w:tentative="1">
-      <w:start w:val="1"/>
-      <w:numFmt w:val="lowerRoman"/>
-      <w:lvlText w:val="%3."/>
-      <w:lvlJc w:val="right"/>
-      <w:pPr>
-        <w:ind w:left="2160" w:hanging="180"/>
-      </w:pPr>
-    </w:lvl>
-    <w:lvl w:ilvl="3" w:tplc="0409000F" w:tentative="1">
-      <w:start w:val="1"/>
-      <w:numFmt w:val="decimal"/>
-      <w:lvlText w:val="%4."/>
-      <w:lvlJc w:val="left"/>
-      <w:pPr>
-        <w:ind w:left="2880" w:hanging="360"/>
-      </w:pPr>
-    </w:lvl>
-    <w:lvl w:ilvl="4" w:tplc="04090019" w:tentative="1">
-      <w:start w:val="1"/>
-      <w:numFmt w:val="lowerLetter"/>
-      <w:lvlText w:val="%5."/>
-      <w:lvlJc w:val="left"/>
-      <w:pPr>
-        <w:ind w:left="3600" w:hanging="360"/>
-      </w:pPr>
-    </w:lvl>
-    <w:lvl w:ilvl="5" w:tplc="0409001B" w:tentative="1">
-      <w:start w:val="1"/>
-      <w:numFmt w:val="lowerRoman"/>
-      <w:lvlText w:val="%6."/>
-      <w:lvlJc w:val="right"/>
-      <w:pPr>
-        <w:ind w:left="4320" w:hanging="180"/>
-      </w:pPr>
-    </w:lvl>
-    <w:lvl w:ilvl="6" w:tplc="0409000F" w:tentative="1">
-      <w:start w:val="1"/>
-      <w:numFmt w:val="decimal"/>
-      <w:lvlText w:val="%7."/>
-      <w:lvlJc w:val="left"/>
-      <w:pPr>
-        <w:ind w:left="5040" w:hanging="360"/>
-      </w:pPr>
-    </w:lvl>
-    <w:lvl w:ilvl="7" w:tplc="04090019" w:tentative="1">
-      <w:start w:val="1"/>
-      <w:numFmt w:val="lowerLetter"/>
-      <w:lvlText w:val="%8."/>
-      <w:lvlJc w:val="left"/>
-      <w:pPr>
-        <w:ind w:left="5760" w:hanging="360"/>
-      </w:pPr>
-    </w:lvl>
-    <w:lvl w:ilvl="8" w:tplc="0409001B" w:tentative="1">
-      <w:start w:val="1"/>
-      <w:numFmt w:val="lowerRoman"/>
-      <w:lvlText w:val="%9."/>
-      <w:lvlJc w:val="right"/>
-      <w:pPr>
-        <w:ind w:left="6480" w:hanging="180"/>
-      </w:pPr>
-    </w:lvl>
-  </w:abstractNum>
-  <w:abstractNum w:abstractNumId="38" w15:restartNumberingAfterBreak="0">
-    <w:nsid w:val="6ED40759"/>
-    <w:multiLevelType w:val="hybridMultilevel"/>
-    <w:tmpl w:val="210AF9B0"/>
-    <w:lvl w:ilvl="0" w:tplc="C90A3854">
-      <w:start w:val="1"/>
-      <w:numFmt w:val="decimal"/>
-      <w:lvlText w:val="%1."/>
-      <w:lvlJc w:val="left"/>
-      <w:pPr>
-        <w:ind w:left="720" w:hanging="360"/>
-      </w:pPr>
-      <w:rPr>
-        <w:rFonts w:ascii="Arial" w:hAnsi="Arial" w:cs="Arial" w:hint="default"/>
-        <w:sz w:val="32"/>
-      </w:rPr>
-    </w:lvl>
-    <w:lvl w:ilvl="1" w:tplc="40090019" w:tentative="1">
-      <w:start w:val="1"/>
-      <w:numFmt w:val="lowerLetter"/>
-      <w:lvlText w:val="%2."/>
-      <w:lvlJc w:val="left"/>
-      <w:pPr>
-        <w:ind w:left="1800" w:hanging="360"/>
-      </w:pPr>
-    </w:lvl>
-    <w:lvl w:ilvl="2" w:tplc="4009001B" w:tentative="1">
-      <w:start w:val="1"/>
-      <w:numFmt w:val="lowerRoman"/>
-      <w:lvlText w:val="%3."/>
-      <w:lvlJc w:val="right"/>
-      <w:pPr>
-        <w:ind w:left="2520" w:hanging="180"/>
-      </w:pPr>
-    </w:lvl>
-    <w:lvl w:ilvl="3" w:tplc="4009000F" w:tentative="1">
-      <w:start w:val="1"/>
-      <w:numFmt w:val="decimal"/>
-      <w:lvlText w:val="%4."/>
-      <w:lvlJc w:val="left"/>
-      <w:pPr>
-        <w:ind w:left="3240" w:hanging="360"/>
-      </w:pPr>
-    </w:lvl>
-    <w:lvl w:ilvl="4" w:tplc="40090019" w:tentative="1">
-      <w:start w:val="1"/>
-      <w:numFmt w:val="lowerLetter"/>
-      <w:lvlText w:val="%5."/>
-      <w:lvlJc w:val="left"/>
-      <w:pPr>
-        <w:ind w:left="3960" w:hanging="360"/>
-      </w:pPr>
-    </w:lvl>
-    <w:lvl w:ilvl="5" w:tplc="4009001B" w:tentative="1">
-      <w:start w:val="1"/>
-      <w:numFmt w:val="lowerRoman"/>
-      <w:lvlText w:val="%6."/>
-      <w:lvlJc w:val="right"/>
-      <w:pPr>
-        <w:ind w:left="4680" w:hanging="180"/>
-      </w:pPr>
-    </w:lvl>
-    <w:lvl w:ilvl="6" w:tplc="4009000F" w:tentative="1">
-      <w:start w:val="1"/>
-      <w:numFmt w:val="decimal"/>
-      <w:lvlText w:val="%7."/>
-      <w:lvlJc w:val="left"/>
-      <w:pPr>
-        <w:ind w:left="5400" w:hanging="360"/>
-      </w:pPr>
-    </w:lvl>
-    <w:lvl w:ilvl="7" w:tplc="40090019" w:tentative="1">
-      <w:start w:val="1"/>
-      <w:numFmt w:val="lowerLetter"/>
-      <w:lvlText w:val="%8."/>
-      <w:lvlJc w:val="left"/>
-      <w:pPr>
-        <w:ind w:left="6120" w:hanging="360"/>
-      </w:pPr>
-    </w:lvl>
-    <w:lvl w:ilvl="8" w:tplc="4009001B" w:tentative="1">
-      <w:start w:val="1"/>
-      <w:numFmt w:val="lowerRoman"/>
-      <w:lvlText w:val="%9."/>
-      <w:lvlJc w:val="right"/>
-      <w:pPr>
-        <w:ind w:left="6840" w:hanging="180"/>
-      </w:pPr>
-    </w:lvl>
-  </w:abstractNum>
-  <w:abstractNum w:abstractNumId="39" w15:restartNumberingAfterBreak="0">
+  <w:abstractNum w:abstractNumId="7" w15:restartNumberingAfterBreak="0">
     <w:nsid w:val="704E2079"/>
     <w:multiLevelType w:val="hybridMultilevel"/>
     <w:tmpl w:val="EB04855A"/>
@@ -29913,453 +26126,37 @@
       </w:pPr>
     </w:lvl>
   </w:abstractNum>
-  <w:abstractNum w:abstractNumId="40" w15:restartNumberingAfterBreak="0">
-    <w:nsid w:val="74716E30"/>
-    <w:multiLevelType w:val="hybridMultilevel"/>
-    <w:tmpl w:val="FAB20DCC"/>
-    <w:lvl w:ilvl="0" w:tplc="C90A3854">
-      <w:start w:val="1"/>
-      <w:numFmt w:val="decimal"/>
-      <w:lvlText w:val="%1."/>
-      <w:lvlJc w:val="left"/>
-      <w:pPr>
-        <w:ind w:left="360" w:hanging="360"/>
-      </w:pPr>
-      <w:rPr>
-        <w:rFonts w:ascii="Arial" w:hAnsi="Arial" w:cs="Arial" w:hint="default"/>
-        <w:sz w:val="32"/>
-      </w:rPr>
-    </w:lvl>
-    <w:lvl w:ilvl="1" w:tplc="40090019" w:tentative="1">
-      <w:start w:val="1"/>
-      <w:numFmt w:val="lowerLetter"/>
-      <w:lvlText w:val="%2."/>
-      <w:lvlJc w:val="left"/>
-      <w:pPr>
-        <w:ind w:left="1440" w:hanging="360"/>
-      </w:pPr>
-    </w:lvl>
-    <w:lvl w:ilvl="2" w:tplc="4009001B" w:tentative="1">
-      <w:start w:val="1"/>
-      <w:numFmt w:val="lowerRoman"/>
-      <w:lvlText w:val="%3."/>
-      <w:lvlJc w:val="right"/>
-      <w:pPr>
-        <w:ind w:left="2160" w:hanging="180"/>
-      </w:pPr>
-    </w:lvl>
-    <w:lvl w:ilvl="3" w:tplc="4009000F" w:tentative="1">
-      <w:start w:val="1"/>
-      <w:numFmt w:val="decimal"/>
-      <w:lvlText w:val="%4."/>
-      <w:lvlJc w:val="left"/>
-      <w:pPr>
-        <w:ind w:left="2880" w:hanging="360"/>
-      </w:pPr>
-    </w:lvl>
-    <w:lvl w:ilvl="4" w:tplc="40090019" w:tentative="1">
-      <w:start w:val="1"/>
-      <w:numFmt w:val="lowerLetter"/>
-      <w:lvlText w:val="%5."/>
-      <w:lvlJc w:val="left"/>
-      <w:pPr>
-        <w:ind w:left="3600" w:hanging="360"/>
-      </w:pPr>
-    </w:lvl>
-    <w:lvl w:ilvl="5" w:tplc="4009001B" w:tentative="1">
-      <w:start w:val="1"/>
-      <w:numFmt w:val="lowerRoman"/>
-      <w:lvlText w:val="%6."/>
-      <w:lvlJc w:val="right"/>
-      <w:pPr>
-        <w:ind w:left="4320" w:hanging="180"/>
-      </w:pPr>
-    </w:lvl>
-    <w:lvl w:ilvl="6" w:tplc="4009000F" w:tentative="1">
-      <w:start w:val="1"/>
-      <w:numFmt w:val="decimal"/>
-      <w:lvlText w:val="%7."/>
-      <w:lvlJc w:val="left"/>
-      <w:pPr>
-        <w:ind w:left="5040" w:hanging="360"/>
-      </w:pPr>
-    </w:lvl>
-    <w:lvl w:ilvl="7" w:tplc="40090019" w:tentative="1">
-      <w:start w:val="1"/>
-      <w:numFmt w:val="lowerLetter"/>
-      <w:lvlText w:val="%8."/>
-      <w:lvlJc w:val="left"/>
-      <w:pPr>
-        <w:ind w:left="5760" w:hanging="360"/>
-      </w:pPr>
-    </w:lvl>
-    <w:lvl w:ilvl="8" w:tplc="4009001B" w:tentative="1">
-      <w:start w:val="1"/>
-      <w:numFmt w:val="lowerRoman"/>
-      <w:lvlText w:val="%9."/>
-      <w:lvlJc w:val="right"/>
-      <w:pPr>
-        <w:ind w:left="6480" w:hanging="180"/>
-      </w:pPr>
-    </w:lvl>
-  </w:abstractNum>
-  <w:abstractNum w:abstractNumId="41" w15:restartNumberingAfterBreak="0">
-    <w:nsid w:val="75200EFE"/>
-    <w:multiLevelType w:val="hybridMultilevel"/>
-    <w:tmpl w:val="D1505F86"/>
-    <w:lvl w:ilvl="0" w:tplc="40090001">
-      <w:start w:val="1"/>
-      <w:numFmt w:val="bullet"/>
-      <w:lvlText w:val=""/>
-      <w:lvlJc w:val="left"/>
-      <w:pPr>
-        <w:ind w:left="360" w:hanging="360"/>
-      </w:pPr>
-      <w:rPr>
-        <w:rFonts w:ascii="Symbol" w:hAnsi="Symbol" w:hint="default"/>
-        <w:sz w:val="32"/>
-      </w:rPr>
-    </w:lvl>
-    <w:lvl w:ilvl="1" w:tplc="40090003" w:tentative="1">
-      <w:start w:val="1"/>
-      <w:numFmt w:val="bullet"/>
-      <w:lvlText w:val="o"/>
-      <w:lvlJc w:val="left"/>
-      <w:pPr>
-        <w:ind w:left="1080" w:hanging="360"/>
-      </w:pPr>
-      <w:rPr>
-        <w:rFonts w:ascii="Courier New" w:hAnsi="Courier New" w:cs="Courier New" w:hint="default"/>
-      </w:rPr>
-    </w:lvl>
-    <w:lvl w:ilvl="2" w:tplc="40090005" w:tentative="1">
-      <w:start w:val="1"/>
-      <w:numFmt w:val="bullet"/>
-      <w:lvlText w:val=""/>
-      <w:lvlJc w:val="left"/>
-      <w:pPr>
-        <w:ind w:left="1800" w:hanging="360"/>
-      </w:pPr>
-      <w:rPr>
-        <w:rFonts w:ascii="Wingdings" w:hAnsi="Wingdings" w:hint="default"/>
-      </w:rPr>
-    </w:lvl>
-    <w:lvl w:ilvl="3" w:tplc="40090001" w:tentative="1">
-      <w:start w:val="1"/>
-      <w:numFmt w:val="bullet"/>
-      <w:lvlText w:val=""/>
-      <w:lvlJc w:val="left"/>
-      <w:pPr>
-        <w:ind w:left="2520" w:hanging="360"/>
-      </w:pPr>
-      <w:rPr>
-        <w:rFonts w:ascii="Symbol" w:hAnsi="Symbol" w:hint="default"/>
-      </w:rPr>
-    </w:lvl>
-    <w:lvl w:ilvl="4" w:tplc="40090003" w:tentative="1">
-      <w:start w:val="1"/>
-      <w:numFmt w:val="bullet"/>
-      <w:lvlText w:val="o"/>
-      <w:lvlJc w:val="left"/>
-      <w:pPr>
-        <w:ind w:left="3240" w:hanging="360"/>
-      </w:pPr>
-      <w:rPr>
-        <w:rFonts w:ascii="Courier New" w:hAnsi="Courier New" w:cs="Courier New" w:hint="default"/>
-      </w:rPr>
-    </w:lvl>
-    <w:lvl w:ilvl="5" w:tplc="40090005" w:tentative="1">
-      <w:start w:val="1"/>
-      <w:numFmt w:val="bullet"/>
-      <w:lvlText w:val=""/>
-      <w:lvlJc w:val="left"/>
-      <w:pPr>
-        <w:ind w:left="3960" w:hanging="360"/>
-      </w:pPr>
-      <w:rPr>
-        <w:rFonts w:ascii="Wingdings" w:hAnsi="Wingdings" w:hint="default"/>
-      </w:rPr>
-    </w:lvl>
-    <w:lvl w:ilvl="6" w:tplc="40090001" w:tentative="1">
-      <w:start w:val="1"/>
-      <w:numFmt w:val="bullet"/>
-      <w:lvlText w:val=""/>
-      <w:lvlJc w:val="left"/>
-      <w:pPr>
-        <w:ind w:left="4680" w:hanging="360"/>
-      </w:pPr>
-      <w:rPr>
-        <w:rFonts w:ascii="Symbol" w:hAnsi="Symbol" w:hint="default"/>
-      </w:rPr>
-    </w:lvl>
-    <w:lvl w:ilvl="7" w:tplc="40090003" w:tentative="1">
-      <w:start w:val="1"/>
-      <w:numFmt w:val="bullet"/>
-      <w:lvlText w:val="o"/>
-      <w:lvlJc w:val="left"/>
-      <w:pPr>
-        <w:ind w:left="5400" w:hanging="360"/>
-      </w:pPr>
-      <w:rPr>
-        <w:rFonts w:ascii="Courier New" w:hAnsi="Courier New" w:cs="Courier New" w:hint="default"/>
-      </w:rPr>
-    </w:lvl>
-    <w:lvl w:ilvl="8" w:tplc="40090005" w:tentative="1">
-      <w:start w:val="1"/>
-      <w:numFmt w:val="bullet"/>
-      <w:lvlText w:val=""/>
-      <w:lvlJc w:val="left"/>
-      <w:pPr>
-        <w:ind w:left="6120" w:hanging="360"/>
-      </w:pPr>
-      <w:rPr>
-        <w:rFonts w:ascii="Wingdings" w:hAnsi="Wingdings" w:hint="default"/>
-      </w:rPr>
-    </w:lvl>
-  </w:abstractNum>
-  <w:abstractNum w:abstractNumId="42" w15:restartNumberingAfterBreak="0">
-    <w:nsid w:val="76404038"/>
-    <w:multiLevelType w:val="hybridMultilevel"/>
-    <w:tmpl w:val="A6C41874"/>
-    <w:lvl w:ilvl="0" w:tplc="FFFFFFFF">
-      <w:start w:val="1"/>
-      <w:numFmt w:val="decimal"/>
-      <w:lvlText w:val="%1."/>
-      <w:lvlJc w:val="left"/>
-      <w:pPr>
-        <w:ind w:left="720" w:hanging="360"/>
-      </w:pPr>
-      <w:rPr>
-        <w:rFonts w:ascii="Arial" w:hAnsi="Arial" w:cs="Arial" w:hint="default"/>
-        <w:b/>
-        <w:bCs/>
-        <w:sz w:val="28"/>
-        <w:szCs w:val="28"/>
-      </w:rPr>
-    </w:lvl>
-    <w:lvl w:ilvl="1" w:tplc="FFFFFFFF" w:tentative="1">
-      <w:start w:val="1"/>
-      <w:numFmt w:val="lowerLetter"/>
-      <w:lvlText w:val="%2."/>
-      <w:lvlJc w:val="left"/>
-      <w:pPr>
-        <w:ind w:left="1440" w:hanging="360"/>
-      </w:pPr>
-    </w:lvl>
-    <w:lvl w:ilvl="2" w:tplc="FFFFFFFF" w:tentative="1">
-      <w:start w:val="1"/>
-      <w:numFmt w:val="lowerRoman"/>
-      <w:lvlText w:val="%3."/>
-      <w:lvlJc w:val="right"/>
-      <w:pPr>
-        <w:ind w:left="2160" w:hanging="180"/>
-      </w:pPr>
-    </w:lvl>
-    <w:lvl w:ilvl="3" w:tplc="FFFFFFFF" w:tentative="1">
-      <w:start w:val="1"/>
-      <w:numFmt w:val="decimal"/>
-      <w:lvlText w:val="%4."/>
-      <w:lvlJc w:val="left"/>
-      <w:pPr>
-        <w:ind w:left="2880" w:hanging="360"/>
-      </w:pPr>
-    </w:lvl>
-    <w:lvl w:ilvl="4" w:tplc="FFFFFFFF" w:tentative="1">
-      <w:start w:val="1"/>
-      <w:numFmt w:val="lowerLetter"/>
-      <w:lvlText w:val="%5."/>
-      <w:lvlJc w:val="left"/>
-      <w:pPr>
-        <w:ind w:left="3600" w:hanging="360"/>
-      </w:pPr>
-    </w:lvl>
-    <w:lvl w:ilvl="5" w:tplc="FFFFFFFF" w:tentative="1">
-      <w:start w:val="1"/>
-      <w:numFmt w:val="lowerRoman"/>
-      <w:lvlText w:val="%6."/>
-      <w:lvlJc w:val="right"/>
-      <w:pPr>
-        <w:ind w:left="4320" w:hanging="180"/>
-      </w:pPr>
-    </w:lvl>
-    <w:lvl w:ilvl="6" w:tplc="FFFFFFFF" w:tentative="1">
-      <w:start w:val="1"/>
-      <w:numFmt w:val="decimal"/>
-      <w:lvlText w:val="%7."/>
-      <w:lvlJc w:val="left"/>
-      <w:pPr>
-        <w:ind w:left="5040" w:hanging="360"/>
-      </w:pPr>
-    </w:lvl>
-    <w:lvl w:ilvl="7" w:tplc="FFFFFFFF" w:tentative="1">
-      <w:start w:val="1"/>
-      <w:numFmt w:val="lowerLetter"/>
-      <w:lvlText w:val="%8."/>
-      <w:lvlJc w:val="left"/>
-      <w:pPr>
-        <w:ind w:left="5760" w:hanging="360"/>
-      </w:pPr>
-    </w:lvl>
-    <w:lvl w:ilvl="8" w:tplc="FFFFFFFF" w:tentative="1">
-      <w:start w:val="1"/>
-      <w:numFmt w:val="lowerRoman"/>
-      <w:lvlText w:val="%9."/>
-      <w:lvlJc w:val="right"/>
-      <w:pPr>
-        <w:ind w:left="6480" w:hanging="180"/>
-      </w:pPr>
-    </w:lvl>
-  </w:abstractNum>
   <w:num w:numId="1">
-    <w:abstractNumId w:val="25"/>
+    <w:abstractNumId w:val="2"/>
   </w:num>
   <w:num w:numId="2">
-    <w:abstractNumId w:val="30"/>
+    <w:abstractNumId w:val="1"/>
   </w:num>
   <w:num w:numId="3">
-    <w:abstractNumId w:val="14"/>
+    <w:abstractNumId w:val="6"/>
   </w:num>
   <w:num w:numId="4">
-    <w:abstractNumId w:val="36"/>
+    <w:abstractNumId w:val="4"/>
   </w:num>
   <w:num w:numId="5">
-    <w:abstractNumId w:val="23"/>
+    <w:abstractNumId w:val="5"/>
   </w:num>
   <w:num w:numId="6">
-    <w:abstractNumId w:val="2"/>
+    <w:abstractNumId w:val="7"/>
   </w:num>
   <w:num w:numId="7">
-    <w:abstractNumId w:val="42"/>
+    <w:abstractNumId w:val="3"/>
   </w:num>
   <w:num w:numId="8">
-    <w:abstractNumId w:val="18"/>
+    <w:abstractNumId w:val="0"/>
   </w:num>
   <w:num w:numId="9">
-    <w:abstractNumId w:val="17"/>
-  </w:num>
-  <w:num w:numId="10">
-    <w:abstractNumId w:val="37"/>
-  </w:num>
-  <w:num w:numId="11">
-    <w:abstractNumId w:val="4"/>
-  </w:num>
-  <w:num w:numId="12">
-    <w:abstractNumId w:val="34"/>
-  </w:num>
-  <w:num w:numId="13">
-    <w:abstractNumId w:val="41"/>
-  </w:num>
-  <w:num w:numId="14">
-    <w:abstractNumId w:val="38"/>
-  </w:num>
-  <w:num w:numId="15">
-    <w:abstractNumId w:val="12"/>
-  </w:num>
-  <w:num w:numId="16">
-    <w:abstractNumId w:val="40"/>
-  </w:num>
-  <w:num w:numId="17">
-    <w:abstractNumId w:val="21"/>
-  </w:num>
-  <w:num w:numId="18">
-    <w:abstractNumId w:val="24"/>
-  </w:num>
-  <w:num w:numId="19">
-    <w:abstractNumId w:val="5"/>
-  </w:num>
-  <w:num w:numId="20">
     <w:abstractNumId w:val="0"/>
-  </w:num>
-  <w:num w:numId="21">
-    <w:abstractNumId w:val="32"/>
-  </w:num>
-  <w:num w:numId="22">
-    <w:abstractNumId w:val="28"/>
-  </w:num>
-  <w:num w:numId="23">
-    <w:abstractNumId w:val="11"/>
-  </w:num>
-  <w:num w:numId="24">
-    <w:abstractNumId w:val="9"/>
-  </w:num>
-  <w:num w:numId="25">
-    <w:abstractNumId w:val="13"/>
-  </w:num>
-  <w:num w:numId="26">
-    <w:abstractNumId w:val="3"/>
-  </w:num>
-  <w:num w:numId="27">
-    <w:abstractNumId w:val="22"/>
-  </w:num>
-  <w:num w:numId="28">
-    <w:abstractNumId w:val="27"/>
-  </w:num>
-  <w:num w:numId="29">
-    <w:abstractNumId w:val="20"/>
-  </w:num>
-  <w:num w:numId="30">
-    <w:abstractNumId w:val="26"/>
-  </w:num>
-  <w:num w:numId="31">
-    <w:abstractNumId w:val="7"/>
-  </w:num>
-  <w:num w:numId="32">
-    <w:abstractNumId w:val="1"/>
-  </w:num>
-  <w:num w:numId="33">
-    <w:abstractNumId w:val="19"/>
-  </w:num>
-  <w:num w:numId="34">
-    <w:abstractNumId w:val="33"/>
-  </w:num>
-  <w:num w:numId="35">
-    <w:abstractNumId w:val="6"/>
-  </w:num>
-  <w:num w:numId="36">
-    <w:abstractNumId w:val="33"/>
     <w:lvlOverride w:ilvl="0">
       <w:startOverride w:val="1"/>
     </w:lvlOverride>
   </w:num>
-  <w:num w:numId="37">
-    <w:abstractNumId w:val="15"/>
-  </w:num>
-  <w:num w:numId="38">
-    <w:abstractNumId w:val="6"/>
-    <w:lvlOverride w:ilvl="0">
-      <w:startOverride w:val="1"/>
-    </w:lvlOverride>
-  </w:num>
-  <w:num w:numId="39">
-    <w:abstractNumId w:val="16"/>
-  </w:num>
-  <w:num w:numId="40">
-    <w:abstractNumId w:val="35"/>
-  </w:num>
-  <w:num w:numId="41">
-    <w:abstractNumId w:val="8"/>
-  </w:num>
-  <w:num w:numId="42">
-    <w:abstractNumId w:val="39"/>
-  </w:num>
-  <w:num w:numId="43">
-    <w:abstractNumId w:val="29"/>
-  </w:num>
-  <w:num w:numId="44">
-    <w:abstractNumId w:val="10"/>
-  </w:num>
-  <w:num w:numId="45">
-    <w:abstractNumId w:val="31"/>
-  </w:num>
-  <w:num w:numId="46">
-    <w:abstractNumId w:val="6"/>
-    <w:lvlOverride w:ilvl="0">
-      <w:startOverride w:val="1"/>
-    </w:lvlOverride>
-  </w:num>
-  <w:num w:numId="47">
-    <w:abstractNumId w:val="6"/>
-  </w:num>
+  <w:numIdMacAtCleanup w:val="9"/>
 </w:numbering>
 </file>
 
@@ -30777,7 +26574,7 @@
       <w:keepNext/>
       <w:keepLines/>
       <w:numPr>
-        <w:numId w:val="31"/>
+        <w:numId w:val="1"/>
       </w:numPr>
       <w:jc w:val="center"/>
       <w:outlineLvl w:val="0"/>
@@ -30805,7 +26602,7 @@
       <w:keepNext/>
       <w:keepLines/>
       <w:numPr>
-        <w:numId w:val="34"/>
+        <w:numId w:val="3"/>
       </w:numPr>
       <w:ind w:left="924" w:hanging="357"/>
       <w:outlineLvl w:val="1"/>
@@ -30828,12 +26625,12 @@
     <w:uiPriority w:val="9"/>
     <w:unhideWhenUsed/>
     <w:qFormat/>
-    <w:rsid w:val="00DE73F5"/>
+    <w:rsid w:val="00BE6DFA"/>
     <w:pPr>
       <w:keepNext/>
       <w:keepLines/>
       <w:numPr>
-        <w:numId w:val="35"/>
+        <w:numId w:val="8"/>
       </w:numPr>
       <w:spacing w:before="200"/>
       <w:outlineLvl w:val="2"/>
@@ -30862,7 +26659,7 @@
       <w:keepLines/>
       <w:numPr>
         <w:ilvl w:val="3"/>
-        <w:numId w:val="31"/>
+        <w:numId w:val="1"/>
       </w:numPr>
       <w:spacing w:before="200"/>
       <w:outlineLvl w:val="3"/>
@@ -30893,7 +26690,7 @@
       <w:keepLines/>
       <w:numPr>
         <w:ilvl w:val="4"/>
-        <w:numId w:val="31"/>
+        <w:numId w:val="1"/>
       </w:numPr>
       <w:spacing w:before="200"/>
       <w:outlineLvl w:val="4"/>
@@ -30920,7 +26717,7 @@
       <w:keepLines/>
       <w:numPr>
         <w:ilvl w:val="5"/>
-        <w:numId w:val="31"/>
+        <w:numId w:val="1"/>
       </w:numPr>
       <w:spacing w:before="200"/>
       <w:outlineLvl w:val="5"/>
@@ -30949,7 +26746,7 @@
       <w:keepLines/>
       <w:numPr>
         <w:ilvl w:val="6"/>
-        <w:numId w:val="31"/>
+        <w:numId w:val="1"/>
       </w:numPr>
       <w:spacing w:before="200"/>
       <w:outlineLvl w:val="6"/>
@@ -30978,7 +26775,7 @@
       <w:keepLines/>
       <w:numPr>
         <w:ilvl w:val="7"/>
-        <w:numId w:val="31"/>
+        <w:numId w:val="1"/>
       </w:numPr>
       <w:spacing w:before="200"/>
       <w:outlineLvl w:val="7"/>
@@ -31006,7 +26803,7 @@
       <w:keepLines/>
       <w:numPr>
         <w:ilvl w:val="8"/>
-        <w:numId w:val="31"/>
+        <w:numId w:val="1"/>
       </w:numPr>
       <w:spacing w:before="200"/>
       <w:outlineLvl w:val="8"/>

--- a/TS Jatai Working/Ghana Sandhi/GS-TS 1.1-1.8 Sanskrit.docx
+++ b/TS Jatai Working/Ghana Sandhi/GS-TS 1.1-1.8 Sanskrit.docx
@@ -24904,8 +24904,6 @@
           <w:lang w:val="en-US"/>
         </w:rPr>
       </w:pPr>
-      <w:bookmarkStart w:id="0" w:name="_GoBack"/>
-      <w:bookmarkEnd w:id="0"/>
       <w:r>
         <w:rPr>
           <w:rFonts w:ascii="BRH Devanagari Extra" w:hAnsi="BRH Devanagari Extra" w:cs="BRH Devanagari Extra"/>
@@ -25262,14 +25260,6112 @@
         <w:autoSpaceDE w:val="0"/>
         <w:autoSpaceDN w:val="0"/>
         <w:adjustRightInd w:val="0"/>
+        <w:spacing w:line="264" w:lineRule="auto"/>
+        <w:rPr>
+          <w:rFonts w:ascii="BRH Devanagari Extra" w:hAnsi="BRH Devanagari Extra" w:cs="BRH Devanagari Extra"/>
+          <w:sz w:val="40"/>
+          <w:szCs w:val="40"/>
+          <w:lang w:val="en-US"/>
+        </w:rPr>
+      </w:pPr>
+    </w:p>
+    <w:p>
+      <w:pPr>
+        <w:widowControl w:val="0"/>
+        <w:autoSpaceDE w:val="0"/>
+        <w:autoSpaceDN w:val="0"/>
+        <w:adjustRightInd w:val="0"/>
+        <w:spacing w:line="264" w:lineRule="auto"/>
+        <w:rPr>
+          <w:rFonts w:ascii="BRH Devanagari Extra" w:hAnsi="BRH Devanagari Extra" w:cs="BRH Devanagari Extra"/>
+          <w:sz w:val="40"/>
+          <w:szCs w:val="40"/>
+          <w:lang w:val="en-US"/>
+        </w:rPr>
+      </w:pPr>
+    </w:p>
+    <w:p>
+      <w:pPr>
+        <w:widowControl w:val="0"/>
+        <w:autoSpaceDE w:val="0"/>
+        <w:autoSpaceDN w:val="0"/>
+        <w:adjustRightInd w:val="0"/>
+        <w:spacing w:line="264" w:lineRule="auto"/>
+        <w:rPr>
+          <w:rFonts w:ascii="BRH Devanagari Extra" w:hAnsi="BRH Devanagari Extra" w:cs="BRH Devanagari Extra"/>
+          <w:sz w:val="40"/>
+          <w:szCs w:val="40"/>
+          <w:lang w:val="en-US"/>
+        </w:rPr>
+      </w:pPr>
+    </w:p>
+    <w:p>
+      <w:pPr>
+        <w:widowControl w:val="0"/>
+        <w:autoSpaceDE w:val="0"/>
+        <w:autoSpaceDN w:val="0"/>
+        <w:adjustRightInd w:val="0"/>
+        <w:spacing w:line="264" w:lineRule="auto"/>
+        <w:rPr>
+          <w:rFonts w:ascii="BRH Devanagari Extra" w:hAnsi="BRH Devanagari Extra" w:cs="BRH Devanagari Extra"/>
+          <w:sz w:val="40"/>
+          <w:szCs w:val="40"/>
+          <w:lang w:val="en-US"/>
+        </w:rPr>
+      </w:pPr>
+    </w:p>
+    <w:p>
+      <w:pPr>
+        <w:widowControl w:val="0"/>
+        <w:autoSpaceDE w:val="0"/>
+        <w:autoSpaceDN w:val="0"/>
+        <w:adjustRightInd w:val="0"/>
+        <w:spacing w:line="264" w:lineRule="auto"/>
+        <w:rPr>
+          <w:rFonts w:ascii="BRH Devanagari Extra" w:hAnsi="BRH Devanagari Extra" w:cs="BRH Devanagari Extra"/>
+          <w:sz w:val="40"/>
+          <w:szCs w:val="40"/>
+          <w:lang w:val="en-US"/>
+        </w:rPr>
+      </w:pPr>
+    </w:p>
+    <w:p>
+      <w:pPr>
+        <w:widowControl w:val="0"/>
+        <w:autoSpaceDE w:val="0"/>
+        <w:autoSpaceDN w:val="0"/>
+        <w:adjustRightInd w:val="0"/>
+        <w:spacing w:line="264" w:lineRule="auto"/>
+        <w:rPr>
+          <w:rFonts w:ascii="BRH Devanagari Extra" w:hAnsi="BRH Devanagari Extra" w:cs="BRH Devanagari Extra"/>
+          <w:sz w:val="40"/>
+          <w:szCs w:val="40"/>
+          <w:lang w:val="en-US"/>
+        </w:rPr>
+      </w:pPr>
+    </w:p>
+    <w:p>
+      <w:pPr>
+        <w:widowControl w:val="0"/>
+        <w:autoSpaceDE w:val="0"/>
+        <w:autoSpaceDN w:val="0"/>
+        <w:adjustRightInd w:val="0"/>
+        <w:spacing w:line="264" w:lineRule="auto"/>
+        <w:rPr>
+          <w:rFonts w:ascii="BRH Devanagari Extra" w:hAnsi="BRH Devanagari Extra" w:cs="BRH Devanagari Extra"/>
+          <w:sz w:val="40"/>
+          <w:szCs w:val="40"/>
+          <w:lang w:val="en-US"/>
+        </w:rPr>
+      </w:pPr>
+    </w:p>
+    <w:p>
+      <w:pPr>
+        <w:widowControl w:val="0"/>
+        <w:autoSpaceDE w:val="0"/>
+        <w:autoSpaceDN w:val="0"/>
+        <w:adjustRightInd w:val="0"/>
+        <w:spacing w:line="264" w:lineRule="auto"/>
+        <w:rPr>
+          <w:rFonts w:ascii="BRH Devanagari Extra" w:hAnsi="BRH Devanagari Extra" w:cs="BRH Devanagari Extra"/>
+          <w:sz w:val="40"/>
+          <w:szCs w:val="40"/>
+          <w:lang w:val="en-US"/>
+        </w:rPr>
+      </w:pPr>
+    </w:p>
+    <w:p>
+      <w:pPr>
+        <w:widowControl w:val="0"/>
+        <w:autoSpaceDE w:val="0"/>
+        <w:autoSpaceDN w:val="0"/>
+        <w:adjustRightInd w:val="0"/>
+        <w:spacing w:line="264" w:lineRule="auto"/>
+        <w:rPr>
+          <w:rFonts w:ascii="BRH Devanagari Extra" w:hAnsi="BRH Devanagari Extra" w:cs="BRH Devanagari Extra"/>
+          <w:sz w:val="40"/>
+          <w:szCs w:val="40"/>
+          <w:lang w:val="en-US"/>
+        </w:rPr>
+      </w:pPr>
+    </w:p>
+    <w:p>
+      <w:pPr>
+        <w:widowControl w:val="0"/>
+        <w:autoSpaceDE w:val="0"/>
+        <w:autoSpaceDN w:val="0"/>
+        <w:adjustRightInd w:val="0"/>
+        <w:spacing w:line="264" w:lineRule="auto"/>
+        <w:rPr>
+          <w:rFonts w:ascii="BRH Devanagari Extra" w:hAnsi="BRH Devanagari Extra" w:cs="BRH Devanagari Extra"/>
+          <w:sz w:val="40"/>
+          <w:szCs w:val="40"/>
+          <w:lang w:val="en-US"/>
+        </w:rPr>
+      </w:pPr>
+    </w:p>
+    <w:p>
+      <w:pPr>
+        <w:pStyle w:val="Heading2"/>
+        <w:numPr>
+          <w:ilvl w:val="1"/>
+          <w:numId w:val="4"/>
+        </w:numPr>
+        <w:ind w:left="993"/>
+      </w:pPr>
+      <w:r>
+        <w:lastRenderedPageBreak/>
+        <w:t>T.S. Kandam - 1.</w:t>
+      </w:r>
+      <w:r>
+        <w:t>3</w:t>
+      </w:r>
+    </w:p>
+    <w:p>
+      <w:pPr>
+        <w:pStyle w:val="Heading3"/>
+        <w:numPr>
+          <w:ilvl w:val="0"/>
+          <w:numId w:val="11"/>
+        </w:numPr>
+        <w:spacing w:before="0" w:line="240" w:lineRule="auto"/>
+        <w:ind w:left="1797" w:hanging="357"/>
+      </w:pPr>
+      <w:r>
+        <w:t>General Panchaati</w:t>
+      </w:r>
+    </w:p>
+    <w:p>
+      <w:pPr>
+        <w:pBdr>
+          <w:bottom w:val="single" w:sz="4" w:space="1" w:color="auto"/>
+        </w:pBdr>
+        <w:autoSpaceDE w:val="0"/>
+        <w:autoSpaceDN w:val="0"/>
+        <w:adjustRightInd w:val="0"/>
+        <w:spacing w:line="240" w:lineRule="auto"/>
         <w:ind w:left="0" w:firstLine="0"/>
+        <w:jc w:val="left"/>
+        <w:rPr>
+          <w:rFonts w:ascii="Segoe UI" w:eastAsiaTheme="minorHAnsi" w:hAnsi="Segoe UI" w:cs="Segoe UI"/>
+          <w:sz w:val="18"/>
+          <w:szCs w:val="20"/>
+          <w:lang w:eastAsia="en-US" w:bidi="ar-SA"/>
+        </w:rPr>
+      </w:pPr>
+      <w:r>
+        <w:rPr>
+          <w:rFonts w:ascii="Arial" w:hAnsi="Arial" w:cs="Arial"/>
+          <w:sz w:val="32"/>
+          <w:szCs w:val="40"/>
+          <w:lang w:val="en-US"/>
+        </w:rPr>
+        <w:t>1</w:t>
+      </w:r>
+      <w:r>
+        <w:rPr>
+          <w:rFonts w:ascii="BRH Devanagari Extra" w:hAnsi="BRH Devanagari Extra" w:cs="BRH Devanagari Extra"/>
+          <w:sz w:val="36"/>
+          <w:szCs w:val="40"/>
+          <w:lang w:val="en-US"/>
+        </w:rPr>
+        <w:t xml:space="preserve">. </w:t>
+      </w:r>
+      <w:r>
+        <w:rPr>
+          <w:rFonts w:ascii="BRH Devanagari Extra" w:hAnsi="BRH Devanagari Extra" w:cs="BRH Devanagari Extra"/>
+          <w:sz w:val="36"/>
+          <w:szCs w:val="40"/>
+          <w:lang w:val="en-US"/>
+        </w:rPr>
+        <w:t>ÌuÉµÉeÉ</w:t>
+      </w:r>
+      <w:r>
+        <w:rPr>
+          <w:rFonts w:ascii="BRH Malayalam Extra" w:hAnsi="BRH Malayalam Extra" w:cs="BRH Devanagari Extra"/>
+          <w:sz w:val="28"/>
+          <w:szCs w:val="40"/>
+          <w:lang w:val="en-US"/>
+        </w:rPr>
+        <w:t>–</w:t>
+      </w:r>
+      <w:r>
+        <w:rPr>
+          <w:rFonts w:ascii="BRH Devanagari Extra" w:hAnsi="BRH Devanagari Extra" w:cs="BRH Devanagari Extra"/>
+          <w:sz w:val="36"/>
+          <w:szCs w:val="40"/>
+          <w:lang w:val="en-US"/>
+        </w:rPr>
+        <w:t xml:space="preserve">lÉxrÉþ </w:t>
+      </w:r>
+      <w:r>
+        <w:rPr>
+          <w:rFonts w:ascii="BRH Devanagari Extra" w:hAnsi="BRH Devanagari Extra" w:cs="BRH Devanagari Extra"/>
+          <w:sz w:val="36"/>
+          <w:szCs w:val="40"/>
+          <w:highlight w:val="yellow"/>
+          <w:lang w:val="en-US"/>
+        </w:rPr>
+        <w:t>NûÉ</w:t>
+      </w:r>
+      <w:r>
+        <w:rPr>
+          <w:rFonts w:ascii="BRH Malayalam Extra" w:hAnsi="BRH Malayalam Extra" w:cs="BRH Devanagari Extra"/>
+          <w:sz w:val="28"/>
+          <w:szCs w:val="40"/>
+          <w:highlight w:val="yellow"/>
+          <w:lang w:val="en-US"/>
+        </w:rPr>
+        <w:t>–</w:t>
+      </w:r>
+      <w:r>
+        <w:rPr>
+          <w:rFonts w:ascii="BRH Devanagari Extra" w:hAnsi="BRH Devanagari Extra" w:cs="BRH Devanagari Extra"/>
+          <w:sz w:val="36"/>
+          <w:szCs w:val="40"/>
+          <w:highlight w:val="yellow"/>
+          <w:lang w:val="en-US"/>
+        </w:rPr>
+        <w:t>rÉÉ mÉËUþ</w:t>
+      </w:r>
+      <w:r>
+        <w:rPr>
+          <w:rFonts w:ascii="BRH Devanagari Extra" w:hAnsi="BRH Devanagari Extra" w:cs="BRH Devanagari Extra"/>
+          <w:sz w:val="36"/>
+          <w:szCs w:val="40"/>
+          <w:lang w:val="en-US"/>
+        </w:rPr>
+        <w:t xml:space="preserve"> iuÉÉ </w:t>
+      </w:r>
+      <w:r>
+        <w:rPr>
+          <w:rFonts w:ascii="Arial" w:hAnsi="Arial" w:cs="Arial"/>
+          <w:szCs w:val="24"/>
+        </w:rPr>
+        <w:t xml:space="preserve">– </w:t>
+      </w:r>
+      <w:r>
         <w:rPr>
           <w:rFonts w:ascii="Arial" w:hAnsi="Arial" w:cs="Arial"/>
           <w:b/>
-          <w:bCs/>
+          <w:szCs w:val="24"/>
+        </w:rPr>
+        <w:t xml:space="preserve">TS </w:t>
+      </w:r>
+      <w:proofErr w:type="gramStart"/>
+      <w:r>
+        <w:rPr>
+          <w:rFonts w:ascii="Arial" w:hAnsi="Arial" w:cs="Arial"/>
+          <w:b/>
+          <w:szCs w:val="24"/>
+        </w:rPr>
+        <w:t>1.3.1.2</w:t>
+      </w:r>
+      <w:r>
+        <w:rPr>
+          <w:rFonts w:ascii="Arial" w:hAnsi="Arial" w:cs="Arial"/>
+          <w:szCs w:val="24"/>
+        </w:rPr>
+        <w:t xml:space="preserve">  =</w:t>
+      </w:r>
+      <w:proofErr w:type="gramEnd"/>
+      <w:r>
+        <w:rPr>
+          <w:rFonts w:ascii="Arial" w:hAnsi="Arial" w:cs="Arial"/>
+          <w:szCs w:val="24"/>
+        </w:rPr>
+        <w:t xml:space="preserve">  </w:t>
+      </w:r>
+      <w:r>
+        <w:rPr>
+          <w:rFonts w:ascii="Arial" w:hAnsi="Arial" w:cs="Arial"/>
+          <w:sz w:val="32"/>
+          <w:szCs w:val="36"/>
+        </w:rPr>
+        <w:t>(</w:t>
+      </w:r>
+      <w:r>
+        <w:rPr>
+          <w:rFonts w:ascii="BRH Devanagari" w:eastAsiaTheme="minorHAnsi" w:hAnsi="BRH Devanagari" w:cs="BRH Devanagari"/>
+          <w:color w:val="FF0000"/>
+          <w:sz w:val="32"/>
+          <w:szCs w:val="36"/>
+          <w:lang w:eastAsia="en-US" w:bidi="ar-SA"/>
+        </w:rPr>
+        <w:t>mÉËUcNûÉrÉÉ</w:t>
+      </w:r>
+      <w:r>
+        <w:rPr>
+          <w:rFonts w:ascii="BRH Devanagari" w:eastAsiaTheme="minorHAnsi" w:hAnsi="BRH Devanagari" w:cs="BRH Devanagari"/>
+          <w:color w:val="000000"/>
+          <w:sz w:val="32"/>
+          <w:szCs w:val="36"/>
+          <w:lang w:eastAsia="en-US" w:bidi="ar-SA"/>
+        </w:rPr>
+        <w:t>)</w:t>
+      </w:r>
+    </w:p>
+    <w:p>
+      <w:pPr>
+        <w:pStyle w:val="NoSpacing"/>
+        <w:spacing w:line="240" w:lineRule="auto"/>
+        <w:rPr>
           <w:sz w:val="20"/>
-          <w:szCs w:val="36"/>
-          <w:lang w:val="en-US"/>
+        </w:rPr>
+      </w:pPr>
+    </w:p>
+    <w:p>
+      <w:pPr>
+        <w:widowControl w:val="0"/>
+        <w:pBdr>
+          <w:bottom w:val="single" w:sz="4" w:space="1" w:color="auto"/>
+        </w:pBdr>
+        <w:autoSpaceDE w:val="0"/>
+        <w:autoSpaceDN w:val="0"/>
+        <w:adjustRightInd w:val="0"/>
+        <w:spacing w:line="240" w:lineRule="auto"/>
+        <w:ind w:left="0" w:firstLine="0"/>
+        <w:rPr>
+          <w:rFonts w:ascii="Arial" w:hAnsi="Arial" w:cs="Arial"/>
+          <w:szCs w:val="24"/>
+        </w:rPr>
+      </w:pPr>
+      <w:r>
+        <w:rPr>
+          <w:rFonts w:ascii="Arial" w:hAnsi="Arial" w:cs="Arial"/>
+          <w:sz w:val="32"/>
+          <w:szCs w:val="40"/>
+          <w:lang w:val="en-US"/>
+        </w:rPr>
+        <w:t>2</w:t>
+      </w:r>
+      <w:r>
+        <w:rPr>
+          <w:rFonts w:ascii="BRH Devanagari Extra" w:hAnsi="BRH Devanagari Extra" w:cs="BRH Devanagari Extra"/>
+          <w:sz w:val="36"/>
+          <w:szCs w:val="40"/>
+          <w:lang w:val="en-US"/>
+        </w:rPr>
+        <w:t xml:space="preserve">. </w:t>
+      </w:r>
+      <w:r>
+        <w:rPr>
+          <w:rFonts w:ascii="BRH Devanagari Extra" w:hAnsi="BRH Devanagari Extra" w:cs="BRH Devanagari Extra"/>
+          <w:sz w:val="36"/>
+          <w:szCs w:val="40"/>
+          <w:lang w:bidi="ar-SA"/>
+        </w:rPr>
+        <w:t>A</w:t>
+      </w:r>
+      <w:r>
+        <w:rPr>
+          <w:rFonts w:ascii="BRH Devanagari Extra" w:hAnsi="BRH Devanagari Extra" w:cs="BRH Devanagari Extra"/>
+          <w:sz w:val="36"/>
+          <w:szCs w:val="40"/>
+          <w:lang w:val="en-US"/>
+        </w:rPr>
+        <w:t>eÉÉåÅxrÉåMüþmÉÉ</w:t>
+      </w:r>
+      <w:r>
+        <w:rPr>
+          <w:rFonts w:ascii="BRH Malayalam Extra" w:hAnsi="BRH Malayalam Extra" w:cs="BRH Devanagari Extra"/>
+          <w:sz w:val="28"/>
+          <w:szCs w:val="40"/>
+          <w:lang w:val="en-US"/>
+        </w:rPr>
+        <w:t>–</w:t>
+      </w:r>
+      <w:r>
+        <w:rPr>
+          <w:rFonts w:ascii="BRH Devanagari Extra" w:hAnsi="BRH Devanagari Extra" w:cs="BRH Devanagari Extra"/>
+          <w:sz w:val="36"/>
+          <w:szCs w:val="40"/>
+          <w:lang w:val="en-US"/>
+        </w:rPr>
+        <w:t xml:space="preserve">SÌWûþUÍxÉ </w:t>
+      </w:r>
+      <w:r>
+        <w:rPr>
+          <w:rFonts w:ascii="Arial" w:hAnsi="Arial" w:cs="Arial"/>
+          <w:szCs w:val="24"/>
+        </w:rPr>
+        <w:t xml:space="preserve">- </w:t>
+      </w:r>
+      <w:r>
+        <w:rPr>
+          <w:rFonts w:ascii="Arial" w:hAnsi="Arial" w:cs="Arial"/>
+          <w:b/>
+          <w:szCs w:val="24"/>
+        </w:rPr>
+        <w:t>TS 1.3.3.1</w:t>
+      </w:r>
+      <w:r>
+        <w:rPr>
+          <w:rFonts w:ascii="Arial" w:hAnsi="Arial" w:cs="Arial"/>
+          <w:szCs w:val="24"/>
+          <w:highlight w:val="yellow"/>
+        </w:rPr>
+        <w:t>= (kampam)</w:t>
+      </w:r>
+    </w:p>
+    <w:p>
+      <w:pPr>
+        <w:widowControl w:val="0"/>
+        <w:autoSpaceDE w:val="0"/>
+        <w:autoSpaceDN w:val="0"/>
+        <w:adjustRightInd w:val="0"/>
+        <w:spacing w:line="240" w:lineRule="auto"/>
+        <w:rPr>
+          <w:rFonts w:ascii="Arial" w:hAnsi="Arial" w:cs="Arial"/>
+          <w:szCs w:val="24"/>
+        </w:rPr>
+      </w:pPr>
+    </w:p>
+    <w:p>
+      <w:pPr>
+        <w:widowControl w:val="0"/>
+        <w:pBdr>
+          <w:bottom w:val="single" w:sz="4" w:space="1" w:color="auto"/>
+        </w:pBdr>
+        <w:autoSpaceDE w:val="0"/>
+        <w:autoSpaceDN w:val="0"/>
+        <w:adjustRightInd w:val="0"/>
+        <w:spacing w:line="240" w:lineRule="auto"/>
+        <w:rPr>
+          <w:rFonts w:ascii="Arial" w:hAnsi="Arial" w:cs="Arial"/>
+          <w:szCs w:val="24"/>
+        </w:rPr>
+      </w:pPr>
+      <w:r>
+        <w:rPr>
+          <w:rFonts w:ascii="Arial" w:hAnsi="Arial" w:cs="Arial"/>
+          <w:sz w:val="32"/>
+          <w:szCs w:val="40"/>
+          <w:lang w:val="en-US"/>
+        </w:rPr>
+        <w:t>3</w:t>
+      </w:r>
+      <w:r>
+        <w:rPr>
+          <w:rFonts w:ascii="BRH Devanagari Extra" w:hAnsi="BRH Devanagari Extra" w:cs="BRH Devanagari Extra"/>
+          <w:sz w:val="36"/>
+          <w:szCs w:val="40"/>
+          <w:lang w:val="en-US"/>
+        </w:rPr>
+        <w:t xml:space="preserve">. </w:t>
+      </w:r>
+      <w:r>
+        <w:rPr>
+          <w:rFonts w:ascii="BRH Devanagari Extra" w:hAnsi="BRH Devanagari Extra" w:cs="BRH Devanagari Extra"/>
+          <w:sz w:val="36"/>
+          <w:szCs w:val="40"/>
+          <w:lang w:bidi="ar-SA"/>
+        </w:rPr>
+        <w:t>A</w:t>
+      </w:r>
+      <w:r>
+        <w:rPr>
+          <w:rFonts w:ascii="BRH Devanagari Extra" w:hAnsi="BRH Devanagari Extra" w:cs="BRH Devanagari Extra"/>
+          <w:sz w:val="36"/>
+          <w:szCs w:val="40"/>
+          <w:lang w:val="en-US"/>
+        </w:rPr>
+        <w:t>lrÉM×üþiÉåprÉ E</w:t>
+      </w:r>
+      <w:r>
+        <w:rPr>
+          <w:rFonts w:ascii="BRH Malayalam Extra" w:hAnsi="BRH Malayalam Extra" w:cs="BRH Devanagari Extra"/>
+          <w:sz w:val="28"/>
+          <w:szCs w:val="40"/>
+          <w:lang w:val="en-US"/>
+        </w:rPr>
+        <w:t>–</w:t>
+      </w:r>
+      <w:r>
+        <w:rPr>
+          <w:rFonts w:ascii="BRH Devanagari Extra" w:hAnsi="BRH Devanagari Extra" w:cs="BRH Devanagari Extra"/>
+          <w:sz w:val="36"/>
+          <w:szCs w:val="40"/>
+          <w:lang w:val="en-US"/>
+        </w:rPr>
+        <w:t>Â rÉ</w:t>
+      </w:r>
+      <w:r>
+        <w:rPr>
+          <w:rFonts w:ascii="BRH Malayalam Extra" w:hAnsi="BRH Malayalam Extra" w:cs="BRH Devanagari Extra"/>
+          <w:sz w:val="28"/>
+          <w:szCs w:val="40"/>
+          <w:lang w:val="en-US"/>
+        </w:rPr>
+        <w:t>–</w:t>
+      </w:r>
+      <w:r>
+        <w:rPr>
+          <w:rFonts w:ascii="BRH Devanagari Extra" w:hAnsi="BRH Devanagari Extra" w:cs="BRH Devanagari Extra"/>
+          <w:sz w:val="36"/>
+          <w:szCs w:val="40"/>
+          <w:lang w:val="en-US"/>
+        </w:rPr>
+        <w:t>liÉÉÅÍxÉ</w:t>
+      </w:r>
+      <w:r>
+        <w:rPr>
+          <w:rFonts w:ascii="BRH Malayalam Extra" w:hAnsi="BRH Malayalam Extra" w:cs="BRH Devanagari Extra"/>
+          <w:sz w:val="28"/>
+          <w:szCs w:val="40"/>
+          <w:lang w:val="en-US"/>
+        </w:rPr>
+        <w:t xml:space="preserve">– </w:t>
+      </w:r>
+      <w:r>
+        <w:rPr>
+          <w:rFonts w:ascii="Arial" w:hAnsi="Arial" w:cs="Arial"/>
+          <w:szCs w:val="24"/>
+        </w:rPr>
+        <w:t xml:space="preserve">- </w:t>
+      </w:r>
+      <w:r>
+        <w:rPr>
+          <w:rFonts w:ascii="Arial" w:hAnsi="Arial" w:cs="Arial"/>
+          <w:b/>
+          <w:szCs w:val="24"/>
+        </w:rPr>
+        <w:t>TS 1.3.4.1</w:t>
+      </w:r>
+      <w:r>
+        <w:rPr>
+          <w:rFonts w:ascii="Arial" w:hAnsi="Arial" w:cs="Arial"/>
+          <w:szCs w:val="24"/>
+        </w:rPr>
+        <w:t xml:space="preserve"> </w:t>
+      </w:r>
+      <w:r>
+        <w:rPr>
+          <w:rFonts w:ascii="Arial" w:hAnsi="Arial" w:cs="Arial"/>
+          <w:szCs w:val="24"/>
+          <w:highlight w:val="yellow"/>
+        </w:rPr>
+        <w:t>= (kampam)</w:t>
+      </w:r>
+    </w:p>
+    <w:p>
+      <w:pPr>
+        <w:pStyle w:val="NoSpacing"/>
+        <w:spacing w:line="240" w:lineRule="auto"/>
+        <w:rPr>
+          <w:sz w:val="20"/>
+        </w:rPr>
+      </w:pPr>
+    </w:p>
+    <w:p>
+      <w:pPr>
+        <w:widowControl w:val="0"/>
+        <w:pBdr>
+          <w:bottom w:val="single" w:sz="4" w:space="1" w:color="auto"/>
+        </w:pBdr>
+        <w:autoSpaceDE w:val="0"/>
+        <w:autoSpaceDN w:val="0"/>
+        <w:adjustRightInd w:val="0"/>
+        <w:spacing w:line="240" w:lineRule="auto"/>
+        <w:jc w:val="left"/>
+        <w:rPr>
+          <w:rFonts w:ascii="Segoe UI" w:eastAsiaTheme="minorHAnsi" w:hAnsi="Segoe UI" w:cs="Segoe UI"/>
+          <w:color w:val="FF0000"/>
+          <w:sz w:val="18"/>
+          <w:szCs w:val="20"/>
+          <w:lang w:eastAsia="en-US" w:bidi="ar-SA"/>
+        </w:rPr>
+      </w:pPr>
+      <w:r>
+        <w:rPr>
+          <w:rFonts w:ascii="Arial" w:hAnsi="Arial" w:cs="Arial"/>
+          <w:sz w:val="32"/>
+          <w:szCs w:val="40"/>
+          <w:lang w:val="en-US"/>
+        </w:rPr>
+        <w:t>4</w:t>
+      </w:r>
+      <w:r>
+        <w:rPr>
+          <w:rFonts w:ascii="BRH Devanagari Extra" w:hAnsi="BRH Devanagari Extra" w:cs="BRH Devanagari Extra"/>
+          <w:sz w:val="36"/>
+          <w:szCs w:val="40"/>
+          <w:lang w:bidi="ar-SA"/>
+        </w:rPr>
+        <w:t xml:space="preserve">. </w:t>
+      </w:r>
+      <w:r>
+        <w:rPr>
+          <w:rFonts w:ascii="BRH Devanagari Extra" w:hAnsi="BRH Devanagari Extra" w:cs="BRH Devanagari Extra"/>
+          <w:sz w:val="36"/>
+          <w:szCs w:val="40"/>
+          <w:lang w:bidi="ar-SA"/>
+        </w:rPr>
+        <w:t>A</w:t>
+      </w:r>
+      <w:r>
+        <w:rPr>
+          <w:rFonts w:ascii="BRH Devanagari Extra" w:hAnsi="BRH Devanagari Extra" w:cs="BRH Devanagari Extra"/>
+          <w:sz w:val="36"/>
+          <w:szCs w:val="40"/>
+          <w:lang w:val="en-US"/>
+        </w:rPr>
+        <w:t>ÌSþirÉÉ</w:t>
+      </w:r>
+      <w:r>
+        <w:rPr>
+          <w:rFonts w:ascii="BRH Malayalam Extra" w:hAnsi="BRH Malayalam Extra" w:cs="BRH Devanagari Extra"/>
+          <w:sz w:val="28"/>
+          <w:szCs w:val="40"/>
+          <w:lang w:val="en-US"/>
+        </w:rPr>
+        <w:t>–</w:t>
+      </w:r>
+      <w:r>
+        <w:rPr>
+          <w:rFonts w:ascii="BRH Devanagari Extra" w:hAnsi="BRH Devanagari Extra" w:cs="BRH Devanagari Extra"/>
+          <w:sz w:val="36"/>
+          <w:szCs w:val="40"/>
+          <w:lang w:val="en-US"/>
+        </w:rPr>
+        <w:t>È xÉSÉå</w:t>
+      </w:r>
+      <w:r>
+        <w:rPr>
+          <w:rFonts w:ascii="BRH Malayalam Extra" w:hAnsi="BRH Malayalam Extra" w:cs="BRH Devanagari Extra"/>
+          <w:sz w:val="28"/>
+          <w:szCs w:val="40"/>
+          <w:lang w:val="en-US"/>
+        </w:rPr>
+        <w:t>–</w:t>
+      </w:r>
+      <w:r>
+        <w:rPr>
+          <w:rFonts w:ascii="BRH Devanagari Extra" w:hAnsi="BRH Devanagari Extra" w:cs="BRH Devanagari Extra"/>
+          <w:sz w:val="36"/>
+          <w:szCs w:val="40"/>
+          <w:lang w:val="en-US"/>
+        </w:rPr>
+        <w:t>ÅxrÉÌSþirÉÉ</w:t>
+      </w:r>
+      <w:r>
+        <w:rPr>
+          <w:rFonts w:ascii="BRH Malayalam Extra" w:hAnsi="BRH Malayalam Extra" w:cs="BRH Devanagari Extra"/>
+          <w:sz w:val="28"/>
+          <w:szCs w:val="40"/>
+          <w:lang w:val="en-US"/>
+        </w:rPr>
+        <w:t>–</w:t>
+      </w:r>
+      <w:r>
+        <w:rPr>
+          <w:rFonts w:ascii="BRH Devanagari Extra" w:hAnsi="BRH Devanagari Extra" w:cs="BRH Devanagari Extra"/>
+          <w:sz w:val="36"/>
+          <w:szCs w:val="40"/>
+          <w:lang w:val="en-US"/>
+        </w:rPr>
+        <w:t>È xÉS</w:t>
+      </w:r>
+      <w:r>
+        <w:rPr>
+          <w:rFonts w:ascii="BRH Malayalam Extra" w:hAnsi="BRH Malayalam Extra" w:cs="BRH Devanagari Extra"/>
+          <w:sz w:val="28"/>
+          <w:szCs w:val="40"/>
+          <w:lang w:val="en-US"/>
+        </w:rPr>
+        <w:t>–</w:t>
+      </w:r>
+      <w:r>
+        <w:rPr>
+          <w:rFonts w:ascii="BRH Devanagari Extra" w:hAnsi="BRH Devanagari Extra" w:cs="BRH Devanagari Extra"/>
+          <w:sz w:val="36"/>
+          <w:szCs w:val="40"/>
+          <w:lang w:val="en-US"/>
+        </w:rPr>
+        <w:t xml:space="preserve"> AÉ xÉÏþSæ</w:t>
+      </w:r>
+      <w:r>
+        <w:rPr>
+          <w:rFonts w:ascii="BRH Malayalam Extra" w:hAnsi="BRH Malayalam Extra" w:cs="BRH Devanagari Extra"/>
+          <w:sz w:val="28"/>
+          <w:szCs w:val="40"/>
+          <w:lang w:val="en-US"/>
+        </w:rPr>
+        <w:t>–</w:t>
+      </w:r>
+      <w:r>
+        <w:rPr>
+          <w:rFonts w:ascii="BRH Devanagari Extra" w:hAnsi="BRH Devanagari Extra" w:cs="BRH Devanagari Extra"/>
+          <w:sz w:val="36"/>
+          <w:szCs w:val="40"/>
+          <w:lang w:val="en-US"/>
+        </w:rPr>
+        <w:t>wÉ uÉÉåþ SåuÉ xÉÌuÉiÉ</w:t>
+      </w:r>
+      <w:r>
+        <w:rPr>
+          <w:rFonts w:ascii="BRH Malayalam Extra" w:hAnsi="BRH Malayalam Extra" w:cs="BRH Devanagari Extra"/>
+          <w:sz w:val="28"/>
+          <w:szCs w:val="40"/>
+          <w:lang w:val="en-US"/>
+        </w:rPr>
+        <w:t>–</w:t>
+      </w:r>
+      <w:r>
+        <w:rPr>
+          <w:rFonts w:ascii="BRH Devanagari Extra" w:hAnsi="BRH Devanagari Extra" w:cs="BRH Devanagari Extra"/>
+          <w:sz w:val="36"/>
+          <w:szCs w:val="40"/>
+          <w:lang w:val="en-US"/>
+        </w:rPr>
+        <w:t xml:space="preserve">È </w:t>
+      </w:r>
+      <w:r>
+        <w:rPr>
+          <w:rFonts w:ascii="BRH Devanagari Extra" w:hAnsi="BRH Devanagari Extra" w:cs="BRH Devanagari Extra"/>
+          <w:sz w:val="36"/>
+          <w:szCs w:val="40"/>
+          <w:lang w:val="en-US"/>
+        </w:rPr>
+        <w:t xml:space="preserve">- </w:t>
+      </w:r>
+      <w:r>
+        <w:rPr>
+          <w:rFonts w:ascii="Arial" w:hAnsi="Arial" w:cs="Arial"/>
+          <w:b/>
+          <w:szCs w:val="24"/>
+        </w:rPr>
+        <w:t>TS 1.3.4.2</w:t>
+      </w:r>
+      <w:r>
+        <w:rPr>
+          <w:rFonts w:ascii="Arial" w:hAnsi="Arial" w:cs="Arial"/>
+          <w:szCs w:val="24"/>
+        </w:rPr>
+        <w:t xml:space="preserve">  </w:t>
+      </w:r>
+      <w:r>
+        <w:rPr>
+          <w:rFonts w:ascii="Arial" w:hAnsi="Arial" w:cs="Arial"/>
+          <w:szCs w:val="24"/>
+        </w:rPr>
+        <w:t xml:space="preserve"> </w:t>
+      </w:r>
+      <w:r>
+        <w:rPr>
+          <w:rFonts w:ascii="Arial" w:hAnsi="Arial" w:cs="Arial"/>
+          <w:szCs w:val="24"/>
+        </w:rPr>
+        <w:t xml:space="preserve"> </w:t>
+      </w:r>
+      <w:r>
+        <w:rPr>
+          <w:rFonts w:ascii="BRH Devanagari Extra" w:hAnsi="BRH Devanagari Extra" w:cs="BRH Devanagari Extra"/>
+          <w:sz w:val="36"/>
+          <w:szCs w:val="40"/>
+          <w:lang w:bidi="ar-SA"/>
+        </w:rPr>
+        <w:t>Så</w:t>
+      </w:r>
+      <w:r>
+        <w:rPr>
+          <w:rFonts w:ascii="BRH Devanagari Extra" w:hAnsi="BRH Devanagari Extra" w:cs="BRH Devanagari Extra"/>
+          <w:sz w:val="28"/>
+          <w:szCs w:val="40"/>
+          <w:lang w:bidi="ar-SA"/>
+        </w:rPr>
+        <w:t>ý</w:t>
+      </w:r>
+      <w:r>
+        <w:rPr>
+          <w:rFonts w:ascii="BRH Devanagari Extra" w:hAnsi="BRH Devanagari Extra" w:cs="BRH Devanagari Extra"/>
+          <w:sz w:val="36"/>
+          <w:szCs w:val="40"/>
+          <w:lang w:bidi="ar-SA"/>
+        </w:rPr>
+        <w:t>uÉ</w:t>
+      </w:r>
+      <w:r>
+        <w:rPr>
+          <w:rFonts w:ascii="BRH Devanagari Extra" w:hAnsi="BRH Devanagari Extra" w:cs="BRH Devanagari Extra"/>
+          <w:sz w:val="28"/>
+          <w:szCs w:val="40"/>
+          <w:lang w:bidi="ar-SA"/>
+        </w:rPr>
+        <w:t>ý</w:t>
+      </w:r>
+      <w:r>
+        <w:rPr>
+          <w:rFonts w:ascii="BRH Devanagari Extra" w:hAnsi="BRH Devanagari Extra" w:cs="BRH Devanagari Extra"/>
+          <w:sz w:val="36"/>
+          <w:szCs w:val="40"/>
+          <w:lang w:bidi="ar-SA"/>
+        </w:rPr>
+        <w:t xml:space="preserve"> | xÉ</w:t>
+      </w:r>
+      <w:r>
+        <w:rPr>
+          <w:rFonts w:ascii="BRH Devanagari Extra" w:hAnsi="BRH Devanagari Extra" w:cs="BRH Devanagari Extra"/>
+          <w:sz w:val="28"/>
+          <w:szCs w:val="40"/>
+          <w:lang w:bidi="ar-SA"/>
+        </w:rPr>
+        <w:t>ý</w:t>
+      </w:r>
+      <w:r>
+        <w:rPr>
+          <w:rFonts w:ascii="BRH Devanagari Extra" w:hAnsi="BRH Devanagari Extra" w:cs="BRH Devanagari Extra"/>
+          <w:sz w:val="36"/>
+          <w:szCs w:val="40"/>
+          <w:lang w:bidi="ar-SA"/>
+        </w:rPr>
+        <w:t>ÌuÉ</w:t>
+      </w:r>
+      <w:r>
+        <w:rPr>
+          <w:rFonts w:ascii="BRH Devanagari Extra" w:hAnsi="BRH Devanagari Extra" w:cs="BRH Devanagari Extra"/>
+          <w:sz w:val="28"/>
+          <w:szCs w:val="40"/>
+          <w:lang w:bidi="ar-SA"/>
+        </w:rPr>
+        <w:t>ý</w:t>
+      </w:r>
+      <w:r>
+        <w:rPr>
+          <w:rFonts w:ascii="BRH Devanagari Extra" w:hAnsi="BRH Devanagari Extra" w:cs="BRH Devanagari Extra"/>
+          <w:sz w:val="36"/>
+          <w:szCs w:val="40"/>
+          <w:lang w:bidi="ar-SA"/>
+        </w:rPr>
+        <w:t>iÉ</w:t>
+      </w:r>
+      <w:r>
+        <w:rPr>
+          <w:rFonts w:ascii="BRH Devanagari Extra" w:hAnsi="BRH Devanagari Extra" w:cs="BRH Devanagari Extra"/>
+          <w:sz w:val="28"/>
+          <w:szCs w:val="40"/>
+          <w:lang w:bidi="ar-SA"/>
+        </w:rPr>
+        <w:t>ý</w:t>
+      </w:r>
+      <w:r>
+        <w:rPr>
+          <w:rFonts w:ascii="BRH Devanagari Extra" w:hAnsi="BRH Devanagari Extra" w:cs="BRH Devanagari Extra"/>
+          <w:sz w:val="36"/>
+          <w:szCs w:val="40"/>
+          <w:lang w:bidi="ar-SA"/>
+        </w:rPr>
+        <w:t xml:space="preserve">È | = </w:t>
+      </w:r>
+      <w:r>
+        <w:rPr>
+          <w:rFonts w:ascii="BRH Devanagari Extra" w:hAnsi="BRH Devanagari Extra" w:cs="BRH Devanagari Extra"/>
+          <w:color w:val="FF0000"/>
+          <w:sz w:val="36"/>
+          <w:szCs w:val="40"/>
+          <w:lang w:bidi="ar-SA"/>
+        </w:rPr>
+        <w:t>(</w:t>
+      </w:r>
+      <w:r>
+        <w:rPr>
+          <w:rFonts w:ascii="BRH Devanagari" w:eastAsiaTheme="minorHAnsi" w:hAnsi="BRH Devanagari" w:cs="BRH Devanagari"/>
+          <w:color w:val="FF0000"/>
+          <w:sz w:val="32"/>
+          <w:szCs w:val="36"/>
+          <w:lang w:eastAsia="en-US" w:bidi="ar-SA"/>
+        </w:rPr>
+        <w:t xml:space="preserve">xÉÌuÉiÉUç </w:t>
+      </w:r>
+      <w:proofErr w:type="gramStart"/>
+      <w:r>
+        <w:rPr>
+          <w:rFonts w:ascii="BRH Devanagari" w:eastAsiaTheme="minorHAnsi" w:hAnsi="BRH Devanagari" w:cs="BRH Devanagari"/>
+          <w:color w:val="FF0000"/>
+          <w:sz w:val="32"/>
+          <w:szCs w:val="36"/>
+          <w:lang w:eastAsia="en-US" w:bidi="ar-SA"/>
+        </w:rPr>
+        <w:t>SåuÉ )</w:t>
+      </w:r>
+      <w:proofErr w:type="gramEnd"/>
+    </w:p>
+    <w:p>
+      <w:pPr>
+        <w:widowControl w:val="0"/>
+        <w:autoSpaceDE w:val="0"/>
+        <w:autoSpaceDN w:val="0"/>
+        <w:adjustRightInd w:val="0"/>
+        <w:spacing w:line="240" w:lineRule="auto"/>
+        <w:ind w:left="0" w:firstLine="0"/>
+        <w:jc w:val="left"/>
+        <w:rPr>
+          <w:rFonts w:ascii="Arial" w:hAnsi="Arial" w:cs="Arial"/>
+          <w:sz w:val="24"/>
+          <w:szCs w:val="24"/>
+        </w:rPr>
+      </w:pPr>
+    </w:p>
+    <w:p>
+      <w:pPr>
+        <w:widowControl w:val="0"/>
+        <w:autoSpaceDE w:val="0"/>
+        <w:autoSpaceDN w:val="0"/>
+        <w:adjustRightInd w:val="0"/>
+        <w:spacing w:line="240" w:lineRule="auto"/>
+        <w:ind w:right="-279"/>
+        <w:rPr>
+          <w:sz w:val="20"/>
+          <w:lang w:val="en-US"/>
+        </w:rPr>
+      </w:pPr>
+      <w:r>
+        <w:rPr>
+          <w:rFonts w:ascii="Arial" w:hAnsi="Arial" w:cs="Arial"/>
+          <w:sz w:val="32"/>
+          <w:szCs w:val="40"/>
+          <w:lang w:val="en-US"/>
+        </w:rPr>
+        <w:t>5</w:t>
+      </w:r>
+      <w:r>
+        <w:rPr>
+          <w:rFonts w:ascii="BRH Devanagari Extra" w:hAnsi="BRH Devanagari Extra" w:cs="BRH Devanagari Extra"/>
+          <w:sz w:val="36"/>
+          <w:szCs w:val="40"/>
+          <w:lang w:val="en-US"/>
+        </w:rPr>
+        <w:t xml:space="preserve">. </w:t>
+      </w:r>
+      <w:r>
+        <w:rPr>
+          <w:rFonts w:ascii="BRH Devanagari Extra" w:hAnsi="BRH Devanagari Extra" w:cs="BRH Devanagari Extra"/>
+          <w:sz w:val="36"/>
+          <w:szCs w:val="40"/>
+          <w:lang w:val="en-US"/>
+        </w:rPr>
+        <w:t>UÉ</w:t>
+      </w:r>
+      <w:r>
+        <w:rPr>
+          <w:rFonts w:ascii="BRH Malayalam Extra" w:hAnsi="BRH Malayalam Extra" w:cs="BRH Devanagari Extra"/>
+          <w:sz w:val="28"/>
+          <w:szCs w:val="40"/>
+          <w:lang w:val="en-US"/>
+        </w:rPr>
+        <w:t>–</w:t>
+      </w:r>
+      <w:r>
+        <w:rPr>
+          <w:rFonts w:ascii="BRH Devanagari Extra" w:hAnsi="BRH Devanagari Extra" w:cs="BRH Devanagari Extra"/>
+          <w:sz w:val="36"/>
+          <w:szCs w:val="40"/>
+          <w:lang w:val="en-US"/>
+        </w:rPr>
+        <w:t>rÉxmÉÉåwÉåþhÉ</w:t>
+      </w:r>
+      <w:r>
+        <w:rPr>
+          <w:rFonts w:ascii="BRH Malayalam Extra" w:hAnsi="BRH Malayalam Extra" w:cs="BRH Devanagari Extra"/>
+          <w:sz w:val="28"/>
+          <w:szCs w:val="40"/>
+          <w:lang w:val="en-US"/>
+        </w:rPr>
+        <w:t>–</w:t>
+      </w:r>
+      <w:r>
+        <w:rPr>
+          <w:rFonts w:ascii="BRH Devanagari Extra" w:hAnsi="BRH Devanagari Extra" w:cs="BRH Devanagari Extra"/>
+          <w:sz w:val="36"/>
+          <w:szCs w:val="40"/>
+          <w:lang w:val="en-US"/>
+        </w:rPr>
+        <w:t xml:space="preserve"> lÉqÉÉåþ Så</w:t>
+      </w:r>
+      <w:r>
+        <w:rPr>
+          <w:rFonts w:ascii="BRH Malayalam Extra" w:hAnsi="BRH Malayalam Extra" w:cs="BRH Devanagari Extra"/>
+          <w:sz w:val="28"/>
+          <w:szCs w:val="40"/>
+          <w:lang w:val="en-US"/>
+        </w:rPr>
+        <w:t>–</w:t>
+      </w:r>
+      <w:r>
+        <w:rPr>
+          <w:rFonts w:ascii="BRH Devanagari Extra" w:hAnsi="BRH Devanagari Extra" w:cs="BRH Devanagari Extra"/>
+          <w:sz w:val="36"/>
+          <w:szCs w:val="40"/>
+          <w:lang w:val="en-US"/>
+        </w:rPr>
+        <w:t>uÉåprÉþÈ</w:t>
+      </w:r>
+      <w:r>
+        <w:rPr>
+          <w:rFonts w:ascii="BRH Devanagari Extra" w:hAnsi="BRH Devanagari Extra" w:cs="BRH Devanagari Extra"/>
+          <w:sz w:val="36"/>
+          <w:szCs w:val="40"/>
+          <w:lang w:val="en-US"/>
+        </w:rPr>
+        <w:t xml:space="preserve"> - </w:t>
+      </w:r>
+      <w:r>
+        <w:rPr>
+          <w:rFonts w:ascii="Arial" w:hAnsi="Arial" w:cs="Arial"/>
+          <w:b/>
+          <w:szCs w:val="24"/>
+        </w:rPr>
+        <w:t>TS 1.3.4.2</w:t>
+      </w:r>
+      <w:r>
+        <w:rPr>
+          <w:rFonts w:ascii="Arial" w:hAnsi="Arial" w:cs="Arial"/>
+          <w:szCs w:val="24"/>
+        </w:rPr>
+        <w:t xml:space="preserve">  </w:t>
+      </w:r>
+      <w:r>
+        <w:rPr>
+          <w:rFonts w:ascii="Arial" w:hAnsi="Arial" w:cs="Arial"/>
+          <w:szCs w:val="24"/>
+        </w:rPr>
+        <w:t xml:space="preserve"> </w:t>
+      </w:r>
+      <w:r>
+        <w:rPr>
+          <w:rFonts w:ascii="Arial" w:hAnsi="Arial" w:cs="Arial"/>
+          <w:szCs w:val="24"/>
+        </w:rPr>
+        <w:t xml:space="preserve"> </w:t>
+      </w:r>
+    </w:p>
+    <w:p>
+      <w:pPr>
+        <w:autoSpaceDE w:val="0"/>
+        <w:autoSpaceDN w:val="0"/>
+        <w:adjustRightInd w:val="0"/>
+        <w:ind w:left="0" w:firstLine="0"/>
+        <w:jc w:val="left"/>
+        <w:rPr>
+          <w:rFonts w:ascii="BRH Devanagari" w:eastAsiaTheme="minorHAnsi" w:hAnsi="BRH Devanagari" w:cs="BRH Devanagari"/>
+          <w:color w:val="FF0000"/>
+          <w:sz w:val="36"/>
+          <w:szCs w:val="36"/>
+          <w:lang w:eastAsia="en-US" w:bidi="ar-SA"/>
+        </w:rPr>
+      </w:pPr>
+      <w:r>
+        <w:rPr>
+          <w:rFonts w:ascii="BRH Devanagari Extra" w:hAnsi="BRH Devanagari Extra" w:cs="BRH Devanagari Extra"/>
+          <w:sz w:val="40"/>
+          <w:szCs w:val="40"/>
+          <w:lang w:bidi="ar-SA"/>
+        </w:rPr>
+        <w:t>mÉÉåwÉåþhÉ | lÉqÉþÈ |</w:t>
+      </w:r>
+      <w:r>
+        <w:rPr>
+          <w:rFonts w:ascii="BRH Devanagari Extra" w:hAnsi="BRH Devanagari Extra" w:cs="BRH Devanagari Extra"/>
+          <w:sz w:val="40"/>
+          <w:szCs w:val="40"/>
+          <w:lang w:bidi="ar-SA"/>
+        </w:rPr>
+        <w:t xml:space="preserve"> = </w:t>
+      </w:r>
+      <w:r>
+        <w:rPr>
+          <w:rFonts w:ascii="BRH Devanagari Extra" w:hAnsi="BRH Devanagari Extra" w:cs="BRH Devanagari Extra"/>
+          <w:color w:val="FF0000"/>
+          <w:sz w:val="40"/>
+          <w:szCs w:val="40"/>
+          <w:lang w:bidi="ar-SA"/>
+        </w:rPr>
+        <w:t>(</w:t>
+      </w:r>
+      <w:proofErr w:type="gramStart"/>
+      <w:r>
+        <w:rPr>
+          <w:rFonts w:ascii="BRH Devanagari" w:eastAsiaTheme="minorHAnsi" w:hAnsi="BRH Devanagari" w:cs="BRH Devanagari"/>
+          <w:color w:val="FF0000"/>
+          <w:sz w:val="36"/>
+          <w:szCs w:val="36"/>
+          <w:lang w:eastAsia="en-US" w:bidi="ar-SA"/>
+        </w:rPr>
+        <w:t>lÉqÉxmÉÉåwÉåhÉ )</w:t>
+      </w:r>
+      <w:proofErr w:type="gramEnd"/>
+    </w:p>
+    <w:p>
+      <w:pPr>
+        <w:pBdr>
+          <w:bottom w:val="single" w:sz="4" w:space="1" w:color="auto"/>
+        </w:pBdr>
+        <w:autoSpaceDE w:val="0"/>
+        <w:autoSpaceDN w:val="0"/>
+        <w:adjustRightInd w:val="0"/>
+        <w:ind w:left="0" w:firstLine="0"/>
+        <w:jc w:val="left"/>
+        <w:rPr>
+          <w:rFonts w:ascii="Segoe UI" w:eastAsiaTheme="minorHAnsi" w:hAnsi="Segoe UI" w:cs="Segoe UI"/>
+          <w:sz w:val="20"/>
+          <w:szCs w:val="20"/>
+          <w:lang w:eastAsia="en-US" w:bidi="ar-SA"/>
+        </w:rPr>
+      </w:pPr>
+    </w:p>
+    <w:p>
+      <w:pPr>
+        <w:pStyle w:val="ListParagraph"/>
+        <w:widowControl w:val="0"/>
+        <w:numPr>
+          <w:ilvl w:val="0"/>
+          <w:numId w:val="14"/>
+        </w:numPr>
+        <w:autoSpaceDE w:val="0"/>
+        <w:autoSpaceDN w:val="0"/>
+        <w:adjustRightInd w:val="0"/>
+        <w:spacing w:line="240" w:lineRule="auto"/>
+        <w:rPr>
+          <w:rFonts w:ascii="Arial" w:hAnsi="Arial" w:cs="Arial"/>
+          <w:b/>
+          <w:szCs w:val="24"/>
+        </w:rPr>
+      </w:pPr>
+      <w:r>
+        <w:rPr>
+          <w:rFonts w:ascii="BRH Devanagari Extra" w:hAnsi="BRH Devanagari Extra" w:cs="BRH Devanagari Extra"/>
+          <w:sz w:val="36"/>
+          <w:szCs w:val="40"/>
+          <w:lang w:val="en-US"/>
+        </w:rPr>
+        <w:t>iÉ</w:t>
+      </w:r>
+      <w:r>
+        <w:rPr>
+          <w:rFonts w:ascii="BRH Malayalam Extra" w:hAnsi="BRH Malayalam Extra" w:cs="BRH Devanagari Extra"/>
+          <w:sz w:val="28"/>
+          <w:szCs w:val="40"/>
+          <w:lang w:val="en-US"/>
+        </w:rPr>
+        <w:t>–</w:t>
+      </w:r>
+      <w:r>
+        <w:rPr>
+          <w:rFonts w:ascii="BRH Devanagari Extra" w:hAnsi="BRH Devanagari Extra" w:cs="BRH Devanagari Extra"/>
+          <w:sz w:val="36"/>
+          <w:szCs w:val="40"/>
+          <w:lang w:val="en-US"/>
+        </w:rPr>
+        <w:t>lÉÔxiuÉrrÉpÉÔþÌS</w:t>
+      </w:r>
+      <w:r>
+        <w:rPr>
+          <w:rFonts w:ascii="BRH Malayalam Extra" w:hAnsi="BRH Malayalam Extra" w:cs="BRH Devanagari Extra"/>
+          <w:sz w:val="28"/>
+          <w:szCs w:val="40"/>
+          <w:lang w:val="en-US"/>
+        </w:rPr>
+        <w:t>–</w:t>
+      </w:r>
+      <w:r>
+        <w:rPr>
+          <w:rFonts w:ascii="BRH Devanagari Extra" w:hAnsi="BRH Devanagari Extra" w:cs="BRH Devanagari Extra"/>
+          <w:sz w:val="36"/>
+          <w:szCs w:val="40"/>
+          <w:lang w:val="en-US"/>
+        </w:rPr>
+        <w:t xml:space="preserve">rÉóè xÉÉ qÉÌrÉ - </w:t>
+      </w:r>
+      <w:r>
+        <w:rPr>
+          <w:rFonts w:ascii="Arial" w:hAnsi="Arial" w:cs="Arial"/>
+          <w:b/>
+          <w:szCs w:val="24"/>
+        </w:rPr>
+        <w:t xml:space="preserve">TS 1.3.4.3 </w:t>
+      </w:r>
+    </w:p>
+    <w:p>
+      <w:pPr>
+        <w:widowControl w:val="0"/>
+        <w:pBdr>
+          <w:bottom w:val="single" w:sz="4" w:space="1" w:color="auto"/>
+        </w:pBdr>
+        <w:autoSpaceDE w:val="0"/>
+        <w:autoSpaceDN w:val="0"/>
+        <w:adjustRightInd w:val="0"/>
+        <w:spacing w:line="240" w:lineRule="auto"/>
+        <w:ind w:left="0" w:firstLine="0"/>
+        <w:rPr>
+          <w:rFonts w:ascii="Arial" w:hAnsi="Arial" w:cs="Arial"/>
+          <w:b/>
+          <w:sz w:val="20"/>
+          <w:szCs w:val="24"/>
+        </w:rPr>
+      </w:pPr>
+    </w:p>
+    <w:p>
+      <w:pPr>
+        <w:pStyle w:val="ListParagraph"/>
+        <w:widowControl w:val="0"/>
+        <w:numPr>
+          <w:ilvl w:val="0"/>
+          <w:numId w:val="14"/>
+        </w:numPr>
+        <w:autoSpaceDE w:val="0"/>
+        <w:autoSpaceDN w:val="0"/>
+        <w:adjustRightInd w:val="0"/>
+        <w:spacing w:line="240" w:lineRule="auto"/>
+        <w:rPr>
+          <w:rFonts w:ascii="Arial" w:hAnsi="Arial" w:cs="Arial"/>
+          <w:b/>
+          <w:sz w:val="20"/>
+          <w:szCs w:val="24"/>
+        </w:rPr>
+      </w:pPr>
+      <w:r>
+        <w:rPr>
+          <w:rFonts w:ascii="BRH Devanagari Extra" w:hAnsi="BRH Devanagari Extra" w:cs="BRH Devanagari Extra"/>
+          <w:sz w:val="36"/>
+          <w:szCs w:val="40"/>
+          <w:lang w:val="en-US"/>
+        </w:rPr>
+        <w:t>AirÉ</w:t>
+      </w:r>
+      <w:r>
+        <w:rPr>
+          <w:rFonts w:ascii="BRH Malayalam Extra" w:hAnsi="BRH Malayalam Extra" w:cs="BRH Devanagari Extra"/>
+          <w:sz w:val="28"/>
+          <w:szCs w:val="40"/>
+          <w:lang w:val="en-US"/>
+        </w:rPr>
+        <w:t>–</w:t>
+      </w:r>
+      <w:r>
+        <w:rPr>
+          <w:rFonts w:ascii="BRH Devanagari Extra" w:hAnsi="BRH Devanagari Extra" w:cs="BRH Devanagari Extra"/>
+          <w:sz w:val="36"/>
+          <w:szCs w:val="40"/>
+          <w:lang w:val="en-US"/>
+        </w:rPr>
+        <w:t>lrÉÉlÉaÉÉ</w:t>
+      </w:r>
+      <w:r>
+        <w:rPr>
+          <w:rFonts w:ascii="BRH Malayalam Extra" w:hAnsi="BRH Malayalam Extra" w:cs="BRH Devanagari Extra"/>
+          <w:sz w:val="28"/>
+          <w:szCs w:val="40"/>
+          <w:lang w:val="en-US"/>
+        </w:rPr>
+        <w:t>–</w:t>
+      </w:r>
+      <w:r>
+        <w:rPr>
+          <w:rFonts w:ascii="BRH Devanagari Extra" w:hAnsi="BRH Devanagari Extra" w:cs="BRH Devanagari Extra"/>
+          <w:sz w:val="36"/>
+          <w:szCs w:val="40"/>
+          <w:lang w:val="en-US"/>
+        </w:rPr>
+        <w:t>Ç lÉÉlrÉÉlÉÑmÉÉþ aÉÉqÉ</w:t>
+      </w:r>
+      <w:r>
+        <w:rPr>
+          <w:rFonts w:ascii="BRH Malayalam Extra" w:hAnsi="BRH Malayalam Extra" w:cs="BRH Devanagari Extra"/>
+          <w:sz w:val="28"/>
+          <w:szCs w:val="40"/>
+          <w:lang w:val="en-US"/>
+        </w:rPr>
+        <w:t>–</w:t>
+      </w:r>
+      <w:r>
+        <w:rPr>
+          <w:rFonts w:ascii="BRH Devanagari Extra" w:hAnsi="BRH Devanagari Extra" w:cs="BRH Devanagari Extra"/>
+          <w:sz w:val="36"/>
+          <w:szCs w:val="40"/>
+          <w:lang w:val="en-US"/>
+        </w:rPr>
+        <w:t xml:space="preserve">uÉÉïYiuÉÉ - </w:t>
+      </w:r>
+      <w:r>
+        <w:rPr>
+          <w:rFonts w:ascii="Arial" w:hAnsi="Arial" w:cs="Arial"/>
+          <w:b/>
+          <w:szCs w:val="24"/>
+        </w:rPr>
+        <w:t>TS 1.3.5</w:t>
+      </w:r>
+      <w:r>
+        <w:rPr>
+          <w:rFonts w:ascii="Arial" w:hAnsi="Arial" w:cs="Arial"/>
+          <w:b/>
+          <w:sz w:val="20"/>
+          <w:szCs w:val="24"/>
+        </w:rPr>
+        <w:t xml:space="preserve">.1 </w:t>
+      </w:r>
+    </w:p>
+    <w:p>
+      <w:pPr>
+        <w:pBdr>
+          <w:bottom w:val="single" w:sz="4" w:space="1" w:color="auto"/>
+        </w:pBdr>
+      </w:pPr>
+    </w:p>
+    <w:p>
+      <w:pPr>
+        <w:pStyle w:val="ListParagraph"/>
+        <w:widowControl w:val="0"/>
+        <w:numPr>
+          <w:ilvl w:val="0"/>
+          <w:numId w:val="14"/>
+        </w:numPr>
+        <w:autoSpaceDE w:val="0"/>
+        <w:autoSpaceDN w:val="0"/>
+        <w:adjustRightInd w:val="0"/>
+        <w:spacing w:line="240" w:lineRule="auto"/>
+        <w:rPr>
+          <w:rFonts w:ascii="Arial" w:hAnsi="Arial" w:cs="Arial"/>
+          <w:b/>
+          <w:szCs w:val="24"/>
+        </w:rPr>
+      </w:pPr>
+      <w:r>
+        <w:rPr>
+          <w:rFonts w:ascii="BRH Devanagari Extra" w:hAnsi="BRH Devanagari Extra" w:cs="BRH Devanagari Extra"/>
+          <w:sz w:val="36"/>
+          <w:szCs w:val="40"/>
+          <w:lang w:val="en-US"/>
+        </w:rPr>
+        <w:t>mÉ×ÍjÉ</w:t>
+      </w:r>
+      <w:r>
+        <w:rPr>
+          <w:rFonts w:ascii="BRH Malayalam Extra" w:hAnsi="BRH Malayalam Extra" w:cs="BRH Devanagari Extra"/>
+          <w:sz w:val="28"/>
+          <w:szCs w:val="40"/>
+          <w:lang w:val="en-US"/>
+        </w:rPr>
+        <w:t>–</w:t>
+      </w:r>
+      <w:r>
+        <w:rPr>
+          <w:rFonts w:ascii="BRH Devanagari Extra" w:hAnsi="BRH Devanagari Extra" w:cs="BRH Devanagari Extra"/>
+          <w:sz w:val="36"/>
+          <w:szCs w:val="40"/>
+          <w:lang w:val="en-US"/>
+        </w:rPr>
+        <w:t>uÉÏqÉÑmÉþUåhÉ SØóèWû</w:t>
+      </w:r>
+      <w:r>
+        <w:rPr>
+          <w:rFonts w:ascii="BRH Malayalam Extra" w:hAnsi="BRH Malayalam Extra" w:cs="BRH Devanagari Extra"/>
+          <w:sz w:val="28"/>
+          <w:szCs w:val="40"/>
+          <w:lang w:val="en-US"/>
+        </w:rPr>
+        <w:t>–</w:t>
+      </w:r>
+      <w:r>
+        <w:rPr>
+          <w:rFonts w:ascii="BRH Devanagari Extra" w:hAnsi="BRH Devanagari Extra" w:cs="BRH Devanagari Extra"/>
+          <w:sz w:val="36"/>
+          <w:szCs w:val="40"/>
+          <w:lang w:val="en-US"/>
+        </w:rPr>
+        <w:t xml:space="preserve"> iÉå iÉå</w:t>
+      </w:r>
+      <w:r>
+        <w:rPr>
+          <w:rFonts w:ascii="BRH Malayalam Extra" w:hAnsi="BRH Malayalam Extra" w:cs="BRH Devanagari Extra"/>
+          <w:sz w:val="28"/>
+          <w:szCs w:val="40"/>
+          <w:lang w:val="en-US"/>
+        </w:rPr>
+        <w:t>–</w:t>
+      </w:r>
+      <w:r>
+        <w:rPr>
+          <w:rFonts w:ascii="BRH Devanagari Extra" w:hAnsi="BRH Devanagari Extra" w:cs="BRH Devanagari Extra"/>
+          <w:sz w:val="36"/>
+          <w:szCs w:val="40"/>
+          <w:lang w:val="en-US"/>
+        </w:rPr>
+        <w:t xml:space="preserve"> kÉÉqÉÉÿlrÉÑzqÉxÉÏ - </w:t>
+      </w:r>
+      <w:r>
+        <w:rPr>
+          <w:rFonts w:ascii="Arial" w:hAnsi="Arial" w:cs="Arial"/>
+          <w:b/>
+          <w:szCs w:val="24"/>
+        </w:rPr>
+        <w:t xml:space="preserve">TS 1.3.6.1 </w:t>
+      </w:r>
+    </w:p>
+    <w:p>
+      <w:pPr>
+        <w:pStyle w:val="ListParagraph"/>
+        <w:pBdr>
+          <w:bottom w:val="single" w:sz="4" w:space="1" w:color="auto"/>
+        </w:pBdr>
+        <w:ind w:left="426" w:hanging="433"/>
+        <w:rPr>
+          <w:rFonts w:ascii="Arial" w:hAnsi="Arial" w:cs="Arial"/>
+          <w:b/>
+          <w:sz w:val="20"/>
+          <w:szCs w:val="24"/>
+        </w:rPr>
+      </w:pPr>
+    </w:p>
+    <w:p>
+      <w:pPr>
+        <w:pStyle w:val="ListParagraph"/>
+        <w:widowControl w:val="0"/>
+        <w:numPr>
+          <w:ilvl w:val="0"/>
+          <w:numId w:val="14"/>
+        </w:numPr>
+        <w:pBdr>
+          <w:bottom w:val="single" w:sz="4" w:space="1" w:color="auto"/>
+        </w:pBdr>
+        <w:autoSpaceDE w:val="0"/>
+        <w:autoSpaceDN w:val="0"/>
+        <w:adjustRightInd w:val="0"/>
+        <w:spacing w:line="240" w:lineRule="auto"/>
+        <w:rPr>
+          <w:rFonts w:ascii="Arial" w:hAnsi="Arial" w:cs="Arial"/>
+          <w:b/>
+          <w:szCs w:val="24"/>
+        </w:rPr>
+      </w:pPr>
+      <w:r>
+        <w:rPr>
+          <w:rFonts w:ascii="BRH Devanagari Extra" w:hAnsi="BRH Devanagari Extra" w:cs="BRH Devanagari Extra"/>
+          <w:sz w:val="36"/>
+          <w:szCs w:val="40"/>
+          <w:lang w:val="en-US"/>
+        </w:rPr>
+        <w:t>A§ÉÉWû</w:t>
+      </w:r>
+      <w:r>
+        <w:rPr>
+          <w:rFonts w:ascii="BRH Malayalam Extra" w:hAnsi="BRH Malayalam Extra" w:cs="BRH Devanagari Extra"/>
+          <w:sz w:val="28"/>
+          <w:szCs w:val="40"/>
+          <w:lang w:val="en-US"/>
+        </w:rPr>
+        <w:t>–</w:t>
+      </w:r>
+      <w:r>
+        <w:rPr>
+          <w:rFonts w:ascii="BRH Devanagari Extra" w:hAnsi="BRH Devanagari Extra" w:cs="BRH Devanagari Extra"/>
+          <w:sz w:val="36"/>
+          <w:szCs w:val="40"/>
+          <w:lang w:val="en-US"/>
+        </w:rPr>
+        <w:t xml:space="preserve"> iÉSÒþÂaÉÉ</w:t>
+      </w:r>
+      <w:r>
+        <w:rPr>
+          <w:rFonts w:ascii="BRH Malayalam Extra" w:hAnsi="BRH Malayalam Extra" w:cs="BRH Devanagari Extra"/>
+          <w:sz w:val="28"/>
+          <w:szCs w:val="40"/>
+          <w:lang w:val="en-US"/>
+        </w:rPr>
+        <w:t>–</w:t>
+      </w:r>
+      <w:r>
+        <w:rPr>
+          <w:rFonts w:ascii="BRH Devanagari Extra" w:hAnsi="BRH Devanagari Extra" w:cs="BRH Devanagari Extra"/>
+          <w:sz w:val="36"/>
+          <w:szCs w:val="40"/>
+          <w:lang w:val="en-US"/>
+        </w:rPr>
+        <w:t xml:space="preserve">rÉxrÉ - </w:t>
+      </w:r>
+      <w:r>
+        <w:rPr>
+          <w:rFonts w:ascii="Arial" w:hAnsi="Arial" w:cs="Arial"/>
+          <w:b/>
+          <w:szCs w:val="24"/>
+        </w:rPr>
+        <w:t xml:space="preserve">TS 1.3.6.2 </w:t>
+      </w:r>
+    </w:p>
+    <w:p>
+      <w:pPr>
+        <w:pStyle w:val="ListParagraph"/>
+        <w:rPr>
+          <w:rFonts w:ascii="Arial" w:hAnsi="Arial" w:cs="Arial"/>
+          <w:b/>
+          <w:sz w:val="20"/>
+          <w:szCs w:val="24"/>
+        </w:rPr>
+      </w:pPr>
+    </w:p>
+    <w:p>
+      <w:pPr>
+        <w:pStyle w:val="ListParagraph"/>
+        <w:widowControl w:val="0"/>
+        <w:numPr>
+          <w:ilvl w:val="0"/>
+          <w:numId w:val="14"/>
+        </w:numPr>
+        <w:pBdr>
+          <w:bottom w:val="single" w:sz="4" w:space="1" w:color="auto"/>
+        </w:pBdr>
+        <w:autoSpaceDE w:val="0"/>
+        <w:autoSpaceDN w:val="0"/>
+        <w:adjustRightInd w:val="0"/>
+        <w:spacing w:line="240" w:lineRule="auto"/>
+        <w:rPr>
+          <w:rFonts w:ascii="Arial" w:hAnsi="Arial" w:cs="Arial"/>
+          <w:b/>
+          <w:szCs w:val="24"/>
+        </w:rPr>
+      </w:pPr>
+      <w:r>
+        <w:rPr>
+          <w:rFonts w:ascii="BRH Devanagari Extra" w:hAnsi="BRH Devanagari Extra" w:cs="BRH Devanagari Extra"/>
+          <w:sz w:val="36"/>
+          <w:szCs w:val="40"/>
+          <w:lang w:val="en-US"/>
+        </w:rPr>
+        <w:t>qÉÉ Så</w:t>
+      </w:r>
+      <w:r>
+        <w:rPr>
+          <w:rFonts w:ascii="BRH Malayalam Extra" w:hAnsi="BRH Malayalam Extra" w:cs="BRH Devanagari Extra"/>
+          <w:sz w:val="28"/>
+          <w:szCs w:val="40"/>
+          <w:lang w:val="en-US"/>
+        </w:rPr>
+        <w:t>–</w:t>
+      </w:r>
+      <w:r>
+        <w:rPr>
+          <w:rFonts w:ascii="BRH Devanagari Extra" w:hAnsi="BRH Devanagari Extra" w:cs="BRH Devanagari Extra"/>
+          <w:sz w:val="36"/>
+          <w:szCs w:val="40"/>
+          <w:lang w:val="en-US"/>
+        </w:rPr>
+        <w:t>uÉÉlÉÉÿÇ ÍqÉjÉÑ</w:t>
+      </w:r>
+      <w:r>
+        <w:rPr>
+          <w:rFonts w:ascii="BRH Malayalam Extra" w:hAnsi="BRH Malayalam Extra" w:cs="BRH Devanagari Extra"/>
+          <w:sz w:val="28"/>
+          <w:szCs w:val="40"/>
+          <w:lang w:val="en-US"/>
+        </w:rPr>
+        <w:t>–</w:t>
+      </w:r>
+      <w:r>
+        <w:rPr>
+          <w:rFonts w:ascii="BRH Devanagari Extra" w:hAnsi="BRH Devanagari Extra" w:cs="BRH Devanagari Extra"/>
+          <w:sz w:val="36"/>
+          <w:szCs w:val="40"/>
+          <w:lang w:val="en-US"/>
+        </w:rPr>
+        <w:t>rÉÉ MüþpÉÉïaÉ</w:t>
+      </w:r>
+      <w:r>
+        <w:rPr>
+          <w:rFonts w:ascii="BRH Malayalam Extra" w:hAnsi="BRH Malayalam Extra" w:cs="BRH Devanagari Extra"/>
+          <w:sz w:val="28"/>
+          <w:szCs w:val="40"/>
+          <w:lang w:val="en-US"/>
+        </w:rPr>
+        <w:t>–</w:t>
+      </w:r>
+      <w:r>
+        <w:rPr>
+          <w:rFonts w:ascii="BRH Devanagari Extra" w:hAnsi="BRH Devanagari Extra" w:cs="BRH Devanagari Extra"/>
+          <w:sz w:val="36"/>
+          <w:szCs w:val="40"/>
+          <w:lang w:val="en-US"/>
+        </w:rPr>
+        <w:t xml:space="preserve">kÉårÉÿÇ || - </w:t>
+      </w:r>
+      <w:r>
+        <w:rPr>
+          <w:rFonts w:ascii="Arial" w:hAnsi="Arial" w:cs="Arial"/>
+          <w:b/>
+          <w:szCs w:val="24"/>
+        </w:rPr>
+        <w:t xml:space="preserve">TS 1.3.7.2 </w:t>
+      </w:r>
+    </w:p>
+    <w:p>
+      <w:pPr>
+        <w:pStyle w:val="ListParagraph"/>
+        <w:widowControl w:val="0"/>
+        <w:numPr>
+          <w:ilvl w:val="0"/>
+          <w:numId w:val="14"/>
+        </w:numPr>
+        <w:autoSpaceDE w:val="0"/>
+        <w:autoSpaceDN w:val="0"/>
+        <w:adjustRightInd w:val="0"/>
+        <w:spacing w:line="240" w:lineRule="auto"/>
+        <w:rPr>
+          <w:rFonts w:ascii="Arial" w:hAnsi="Arial" w:cs="Arial"/>
+          <w:b/>
+          <w:szCs w:val="24"/>
+        </w:rPr>
+      </w:pPr>
+      <w:r>
+        <w:rPr>
+          <w:rFonts w:ascii="BRH Devanagari Extra" w:hAnsi="BRH Devanagari Extra" w:cs="BRH Devanagari Extra"/>
+          <w:sz w:val="36"/>
+          <w:szCs w:val="40"/>
+          <w:lang w:val="en-US"/>
+        </w:rPr>
+        <w:t>rÉ</w:t>
+      </w:r>
+      <w:r>
+        <w:rPr>
+          <w:rFonts w:ascii="BRH Malayalam Extra" w:hAnsi="BRH Malayalam Extra" w:cs="BRH Devanagari Extra"/>
+          <w:sz w:val="28"/>
+          <w:szCs w:val="40"/>
+          <w:lang w:val="en-US"/>
+        </w:rPr>
+        <w:t>–</w:t>
+      </w:r>
+      <w:r>
+        <w:rPr>
+          <w:rFonts w:ascii="BRH Devanagari Extra" w:hAnsi="BRH Devanagari Extra" w:cs="BRH Devanagari Extra"/>
+          <w:sz w:val="36"/>
+          <w:szCs w:val="40"/>
+          <w:lang w:val="en-US"/>
+        </w:rPr>
+        <w:t>¥ÉmÉþÌiÉÇ ÌmÉërÉ</w:t>
+      </w:r>
+      <w:r>
+        <w:rPr>
+          <w:rFonts w:ascii="BRH Malayalam Extra" w:hAnsi="BRH Malayalam Extra" w:cs="BRH Devanagari Extra"/>
+          <w:sz w:val="28"/>
+          <w:szCs w:val="40"/>
+          <w:lang w:val="en-US"/>
+        </w:rPr>
+        <w:t>–</w:t>
+      </w:r>
+      <w:r>
+        <w:rPr>
+          <w:rFonts w:ascii="BRH Devanagari Extra" w:hAnsi="BRH Devanagari Extra" w:cs="BRH Devanagari Extra"/>
+          <w:sz w:val="36"/>
+          <w:szCs w:val="40"/>
+          <w:lang w:val="en-US"/>
+        </w:rPr>
+        <w:t>kÉÉÅÅ ÌuÉþzÉ</w:t>
+      </w:r>
+      <w:r>
+        <w:rPr>
+          <w:rFonts w:ascii="BRH Malayalam Extra" w:hAnsi="BRH Malayalam Extra" w:cs="BRH Devanagari Extra"/>
+          <w:sz w:val="28"/>
+          <w:szCs w:val="40"/>
+          <w:lang w:val="en-US"/>
+        </w:rPr>
+        <w:t>–</w:t>
+      </w:r>
+      <w:r>
+        <w:rPr>
+          <w:rFonts w:ascii="BRH Devanagari Extra" w:hAnsi="BRH Devanagari Extra" w:cs="BRH Devanagari Extra"/>
+          <w:sz w:val="36"/>
+          <w:szCs w:val="40"/>
+          <w:lang w:val="en-US"/>
+        </w:rPr>
+        <w:t xml:space="preserve">iÉ - </w:t>
+      </w:r>
+      <w:r>
+        <w:rPr>
+          <w:rFonts w:ascii="Arial" w:hAnsi="Arial" w:cs="Arial"/>
+          <w:b/>
+          <w:szCs w:val="24"/>
+        </w:rPr>
+        <w:t xml:space="preserve">TS 1.3.8.1 </w:t>
+      </w:r>
+    </w:p>
+    <w:p>
+      <w:pPr>
+        <w:widowControl w:val="0"/>
+        <w:pBdr>
+          <w:bottom w:val="single" w:sz="4" w:space="1" w:color="auto"/>
+        </w:pBdr>
+        <w:autoSpaceDE w:val="0"/>
+        <w:autoSpaceDN w:val="0"/>
+        <w:adjustRightInd w:val="0"/>
+        <w:spacing w:line="240" w:lineRule="auto"/>
+        <w:ind w:left="0" w:firstLine="0"/>
+        <w:rPr>
+          <w:rFonts w:ascii="Arial" w:hAnsi="Arial" w:cs="Arial"/>
+          <w:sz w:val="24"/>
+          <w:szCs w:val="24"/>
+        </w:rPr>
+      </w:pPr>
+      <w:r>
+        <w:rPr>
+          <w:rFonts w:ascii="BRH Devanagari Extra" w:hAnsi="BRH Devanagari Extra" w:cs="BRH Devanagari Extra"/>
+          <w:sz w:val="36"/>
+          <w:szCs w:val="40"/>
+          <w:lang w:bidi="ar-SA"/>
+        </w:rPr>
+        <w:t>ÌmÉë</w:t>
+      </w:r>
+      <w:r>
+        <w:rPr>
+          <w:rFonts w:ascii="BRH Devanagari Extra" w:hAnsi="BRH Devanagari Extra" w:cs="BRH Devanagari Extra"/>
+          <w:sz w:val="28"/>
+          <w:szCs w:val="40"/>
+          <w:lang w:bidi="ar-SA"/>
+        </w:rPr>
+        <w:t>ý</w:t>
+      </w:r>
+      <w:r>
+        <w:rPr>
+          <w:rFonts w:ascii="BRH Devanagari Extra" w:hAnsi="BRH Devanagari Extra" w:cs="BRH Devanagari Extra"/>
+          <w:sz w:val="36"/>
+          <w:szCs w:val="40"/>
+          <w:lang w:bidi="ar-SA"/>
+        </w:rPr>
+        <w:t>rÉ</w:t>
+      </w:r>
+      <w:r>
+        <w:rPr>
+          <w:rFonts w:ascii="BRH Devanagari Extra" w:hAnsi="BRH Devanagari Extra" w:cs="BRH Devanagari Extra"/>
+          <w:sz w:val="28"/>
+          <w:szCs w:val="40"/>
+          <w:lang w:bidi="ar-SA"/>
+        </w:rPr>
+        <w:t>ý</w:t>
+      </w:r>
+      <w:r>
+        <w:rPr>
+          <w:rFonts w:ascii="BRH Devanagari Extra" w:hAnsi="BRH Devanagari Extra" w:cs="BRH Devanagari Extra"/>
+          <w:sz w:val="36"/>
+          <w:szCs w:val="40"/>
+          <w:lang w:bidi="ar-SA"/>
+        </w:rPr>
+        <w:t>kÉÉ | AÉ | ÌuÉ</w:t>
+      </w:r>
+      <w:r>
+        <w:rPr>
+          <w:rFonts w:ascii="BRH Devanagari Extra" w:hAnsi="BRH Devanagari Extra" w:cs="BRH Devanagari Extra"/>
+          <w:sz w:val="28"/>
+          <w:szCs w:val="40"/>
+          <w:lang w:bidi="ar-SA"/>
+        </w:rPr>
+        <w:t>ý</w:t>
+      </w:r>
+      <w:r>
+        <w:rPr>
+          <w:rFonts w:ascii="BRH Devanagari Extra" w:hAnsi="BRH Devanagari Extra" w:cs="BRH Devanagari Extra"/>
+          <w:sz w:val="36"/>
+          <w:szCs w:val="40"/>
+          <w:lang w:bidi="ar-SA"/>
+        </w:rPr>
+        <w:t>zÉ</w:t>
+      </w:r>
+      <w:r>
+        <w:rPr>
+          <w:rFonts w:ascii="BRH Devanagari Extra" w:hAnsi="BRH Devanagari Extra" w:cs="BRH Devanagari Extra"/>
+          <w:sz w:val="28"/>
+          <w:szCs w:val="40"/>
+          <w:lang w:bidi="ar-SA"/>
+        </w:rPr>
+        <w:t>ý</w:t>
+      </w:r>
+      <w:r>
+        <w:rPr>
+          <w:rFonts w:ascii="BRH Devanagari Extra" w:hAnsi="BRH Devanagari Extra" w:cs="BRH Devanagari Extra"/>
+          <w:sz w:val="36"/>
+          <w:szCs w:val="40"/>
+          <w:lang w:bidi="ar-SA"/>
+        </w:rPr>
+        <w:t>iÉ</w:t>
+      </w:r>
+      <w:r>
+        <w:rPr>
+          <w:rFonts w:ascii="BRH Devanagari Extra" w:hAnsi="BRH Devanagari Extra" w:cs="BRH Devanagari Extra"/>
+          <w:sz w:val="28"/>
+          <w:szCs w:val="40"/>
+          <w:lang w:bidi="ar-SA"/>
+        </w:rPr>
+        <w:t>ý</w:t>
+      </w:r>
+      <w:r>
+        <w:rPr>
+          <w:rFonts w:ascii="BRH Devanagari Extra" w:hAnsi="BRH Devanagari Extra" w:cs="BRH Devanagari Extra"/>
+          <w:sz w:val="36"/>
+          <w:szCs w:val="40"/>
+          <w:lang w:bidi="ar-SA"/>
+        </w:rPr>
+        <w:t xml:space="preserve"> |</w:t>
+      </w:r>
+      <w:r>
+        <w:rPr>
+          <w:rFonts w:ascii="BRH Devanagari Extra" w:hAnsi="BRH Devanagari Extra" w:cs="BRH Devanagari Extra"/>
+          <w:sz w:val="36"/>
+          <w:szCs w:val="40"/>
+          <w:lang w:bidi="ar-SA"/>
+        </w:rPr>
+        <w:t xml:space="preserve"> </w:t>
+      </w:r>
+      <w:r>
+        <w:rPr>
+          <w:rFonts w:ascii="Arial" w:hAnsi="Arial" w:cs="Arial"/>
+          <w:sz w:val="24"/>
+          <w:szCs w:val="24"/>
+          <w:highlight w:val="yellow"/>
+        </w:rPr>
+        <w:t>(tri</w:t>
+      </w:r>
+      <w:r>
+        <w:rPr>
+          <w:rFonts w:ascii="Arial" w:hAnsi="Arial" w:cs="Arial"/>
+          <w:sz w:val="24"/>
+          <w:szCs w:val="24"/>
+          <w:highlight w:val="yellow"/>
+        </w:rPr>
+        <w:t xml:space="preserve"> </w:t>
+      </w:r>
+      <w:r>
+        <w:rPr>
+          <w:rFonts w:ascii="Arial" w:hAnsi="Arial" w:cs="Arial"/>
+          <w:sz w:val="24"/>
+          <w:szCs w:val="24"/>
+          <w:highlight w:val="yellow"/>
+        </w:rPr>
+        <w:t>kramam)</w:t>
+      </w:r>
+    </w:p>
+    <w:p>
+      <w:pPr>
+        <w:widowControl w:val="0"/>
+        <w:autoSpaceDE w:val="0"/>
+        <w:autoSpaceDN w:val="0"/>
+        <w:adjustRightInd w:val="0"/>
+        <w:spacing w:line="240" w:lineRule="auto"/>
+        <w:ind w:left="360" w:firstLine="0"/>
+        <w:rPr>
+          <w:rFonts w:ascii="Arial" w:hAnsi="Arial" w:cs="Arial"/>
+          <w:sz w:val="24"/>
+          <w:szCs w:val="24"/>
+        </w:rPr>
+      </w:pPr>
+    </w:p>
+    <w:p>
+      <w:pPr>
+        <w:pStyle w:val="ListParagraph"/>
+        <w:widowControl w:val="0"/>
+        <w:numPr>
+          <w:ilvl w:val="0"/>
+          <w:numId w:val="14"/>
+        </w:numPr>
+        <w:pBdr>
+          <w:bottom w:val="single" w:sz="4" w:space="1" w:color="auto"/>
+        </w:pBdr>
+        <w:autoSpaceDE w:val="0"/>
+        <w:autoSpaceDN w:val="0"/>
+        <w:adjustRightInd w:val="0"/>
+        <w:spacing w:line="240" w:lineRule="auto"/>
+        <w:rPr>
+          <w:rFonts w:ascii="Arial" w:hAnsi="Arial" w:cs="Arial"/>
+          <w:b/>
+          <w:sz w:val="20"/>
+          <w:szCs w:val="24"/>
+        </w:rPr>
+      </w:pPr>
+      <w:r>
+        <w:rPr>
+          <w:rFonts w:ascii="BRH Devanagari Extra" w:hAnsi="BRH Devanagari Extra" w:cs="BRH Devanagari Extra"/>
+          <w:sz w:val="36"/>
+          <w:szCs w:val="40"/>
+          <w:lang w:val="en-US"/>
+        </w:rPr>
+        <w:t>lÉqÉþxiÉ AÉiÉÉlÉÉÅlÉ</w:t>
+      </w:r>
+      <w:r>
+        <w:rPr>
+          <w:rFonts w:ascii="BRH Malayalam Extra" w:hAnsi="BRH Malayalam Extra" w:cs="BRH Devanagari Extra"/>
+          <w:sz w:val="28"/>
+          <w:szCs w:val="40"/>
+          <w:lang w:val="en-US"/>
+        </w:rPr>
+        <w:t>–</w:t>
+      </w:r>
+      <w:r>
+        <w:rPr>
+          <w:rFonts w:ascii="BRH Devanagari Extra" w:hAnsi="BRH Devanagari Extra" w:cs="BRH Devanagari Extra"/>
+          <w:sz w:val="36"/>
+          <w:szCs w:val="40"/>
+          <w:lang w:val="en-US"/>
+        </w:rPr>
+        <w:t xml:space="preserve">uÉÉï mÉëåÌWûþ - </w:t>
+      </w:r>
+      <w:r>
+        <w:rPr>
+          <w:rFonts w:ascii="Arial" w:hAnsi="Arial" w:cs="Arial"/>
+          <w:b/>
+          <w:sz w:val="20"/>
+          <w:szCs w:val="24"/>
+        </w:rPr>
+        <w:t xml:space="preserve">TS 1.3.8.2 </w:t>
+      </w:r>
+    </w:p>
+    <w:p>
+      <w:pPr>
+        <w:pStyle w:val="ListParagraph"/>
+        <w:widowControl w:val="0"/>
+        <w:numPr>
+          <w:ilvl w:val="0"/>
+          <w:numId w:val="14"/>
+        </w:numPr>
+        <w:autoSpaceDE w:val="0"/>
+        <w:autoSpaceDN w:val="0"/>
+        <w:adjustRightInd w:val="0"/>
+        <w:spacing w:line="240" w:lineRule="auto"/>
+        <w:rPr>
+          <w:rFonts w:ascii="Arial" w:hAnsi="Arial" w:cs="Arial"/>
+          <w:b/>
+          <w:bCs/>
+          <w:sz w:val="28"/>
+          <w:szCs w:val="36"/>
+          <w:lang w:val="en-US"/>
+        </w:rPr>
+      </w:pPr>
+      <w:r>
+        <w:rPr>
+          <w:rFonts w:ascii="BRH Devanagari Extra" w:hAnsi="BRH Devanagari Extra" w:cs="BRH Devanagari Extra"/>
+          <w:sz w:val="40"/>
+          <w:szCs w:val="40"/>
+          <w:lang w:val="en-US"/>
+        </w:rPr>
+        <w:lastRenderedPageBreak/>
+        <w:t>ÆrÉÉ iÉåÿ mÉëÉ</w:t>
+      </w:r>
+      <w:r>
+        <w:rPr>
+          <w:rFonts w:ascii="BRH Malayalam Extra" w:hAnsi="BRH Malayalam Extra" w:cs="BRH Devanagari Extra"/>
+          <w:sz w:val="32"/>
+          <w:szCs w:val="40"/>
+          <w:lang w:val="en-US"/>
+        </w:rPr>
+        <w:t>–</w:t>
+      </w:r>
+      <w:r>
+        <w:rPr>
+          <w:rFonts w:ascii="BRH Devanagari Extra" w:hAnsi="BRH Devanagari Extra" w:cs="BRH Devanagari Extra"/>
+          <w:sz w:val="40"/>
+          <w:szCs w:val="40"/>
+          <w:lang w:val="en-US"/>
+        </w:rPr>
+        <w:t>hÉÉgNÒûaeÉ</w:t>
+      </w:r>
+      <w:r>
+        <w:rPr>
+          <w:rFonts w:ascii="BRH Malayalam Extra" w:hAnsi="BRH Malayalam Extra" w:cs="BRH Devanagari Extra"/>
+          <w:sz w:val="32"/>
+          <w:szCs w:val="40"/>
+          <w:lang w:val="en-US"/>
+        </w:rPr>
+        <w:t>–</w:t>
+      </w:r>
+      <w:r>
+        <w:rPr>
+          <w:rFonts w:ascii="BRH Devanagari Extra" w:hAnsi="BRH Devanagari Extra" w:cs="BRH Devanagari Extra"/>
+          <w:sz w:val="40"/>
+          <w:szCs w:val="40"/>
+          <w:lang w:val="en-US"/>
+        </w:rPr>
+        <w:t>aÉÉqÉ</w:t>
+      </w:r>
+      <w:r>
+        <w:rPr>
+          <w:rFonts w:ascii="BRH Malayalam Extra" w:hAnsi="BRH Malayalam Extra" w:cs="BRH Devanagari Extra"/>
+          <w:sz w:val="32"/>
+          <w:szCs w:val="40"/>
+          <w:lang w:val="en-US"/>
+        </w:rPr>
+        <w:t>–</w:t>
+      </w:r>
+      <w:r>
+        <w:rPr>
+          <w:rFonts w:ascii="BRH Malayalam Extra" w:hAnsi="BRH Malayalam Extra" w:cs="BRH Devanagari Extra"/>
+          <w:sz w:val="32"/>
+          <w:szCs w:val="40"/>
+          <w:lang w:val="en-US"/>
+        </w:rPr>
+        <w:t xml:space="preserve"> </w:t>
+      </w:r>
+      <w:r>
+        <w:rPr>
+          <w:rFonts w:ascii="BRH Malayalam Extra" w:hAnsi="BRH Malayalam Extra" w:cs="BRH Devanagari Extra"/>
+          <w:sz w:val="32"/>
+          <w:szCs w:val="40"/>
+          <w:lang w:val="en-US"/>
+        </w:rPr>
+        <w:t xml:space="preserve"> - </w:t>
+      </w:r>
+      <w:r>
+        <w:rPr>
+          <w:rFonts w:ascii="Arial" w:hAnsi="Arial" w:cs="Arial"/>
+          <w:b/>
+          <w:bCs/>
+          <w:sz w:val="24"/>
+          <w:szCs w:val="36"/>
+          <w:lang w:val="en-US"/>
+        </w:rPr>
+        <w:t xml:space="preserve">TS 1.3.9.1 </w:t>
+      </w:r>
+    </w:p>
+    <w:p>
+      <w:pPr>
+        <w:pBdr>
+          <w:bottom w:val="single" w:sz="4" w:space="1" w:color="auto"/>
+        </w:pBdr>
+        <w:rPr>
+          <w:lang w:val="en-US"/>
+        </w:rPr>
+      </w:pPr>
+    </w:p>
+    <w:p>
+      <w:pPr>
+        <w:pStyle w:val="ListParagraph"/>
+        <w:widowControl w:val="0"/>
+        <w:numPr>
+          <w:ilvl w:val="0"/>
+          <w:numId w:val="14"/>
+        </w:numPr>
+        <w:autoSpaceDE w:val="0"/>
+        <w:autoSpaceDN w:val="0"/>
+        <w:adjustRightInd w:val="0"/>
+        <w:spacing w:line="240" w:lineRule="auto"/>
+        <w:rPr>
+          <w:rFonts w:ascii="Arial" w:hAnsi="Arial" w:cs="Arial"/>
+          <w:b/>
+          <w:bCs/>
+          <w:sz w:val="28"/>
+          <w:szCs w:val="36"/>
+          <w:lang w:val="en-US"/>
+        </w:rPr>
+      </w:pPr>
+      <w:r>
+        <w:rPr>
+          <w:rFonts w:ascii="BRH Devanagari Extra" w:hAnsi="BRH Devanagari Extra" w:cs="BRH Devanagari Extra"/>
+          <w:sz w:val="40"/>
+          <w:szCs w:val="40"/>
+          <w:lang w:val="en-US"/>
+        </w:rPr>
+        <w:t>uÉÉrÉÉå</w:t>
+      </w:r>
+      <w:r>
+        <w:rPr>
+          <w:rFonts w:ascii="BRH Malayalam Extra" w:hAnsi="BRH Malayalam Extra" w:cs="BRH Devanagari Extra"/>
+          <w:sz w:val="32"/>
+          <w:szCs w:val="40"/>
+          <w:lang w:val="en-US"/>
+        </w:rPr>
+        <w:t>–</w:t>
+      </w:r>
+      <w:r>
+        <w:rPr>
+          <w:rFonts w:ascii="BRH Devanagari Extra" w:hAnsi="BRH Devanagari Extra" w:cs="BRH Devanagari Extra"/>
+          <w:sz w:val="40"/>
+          <w:szCs w:val="40"/>
+          <w:lang w:val="en-US"/>
+        </w:rPr>
+        <w:t xml:space="preserve"> uÉÏÌWûþ xiÉÉå</w:t>
+      </w:r>
+      <w:r>
+        <w:rPr>
+          <w:rFonts w:ascii="BRH Malayalam Extra" w:hAnsi="BRH Malayalam Extra" w:cs="BRH Devanagari Extra"/>
+          <w:sz w:val="32"/>
+          <w:szCs w:val="40"/>
+          <w:lang w:val="en-US"/>
+        </w:rPr>
+        <w:t>–</w:t>
+      </w:r>
+      <w:r>
+        <w:rPr>
+          <w:rFonts w:ascii="BRH Devanagari Extra" w:hAnsi="BRH Devanagari Extra" w:cs="BRH Devanagari Extra"/>
+          <w:sz w:val="40"/>
+          <w:szCs w:val="40"/>
+          <w:lang w:val="en-US"/>
+        </w:rPr>
+        <w:t>MüÉlÉÉ</w:t>
+      </w:r>
+      <w:r>
+        <w:rPr>
+          <w:rFonts w:ascii="BRH Malayalam Extra" w:hAnsi="BRH Malayalam Extra" w:cs="BRH Devanagari Extra"/>
+          <w:sz w:val="32"/>
+          <w:szCs w:val="40"/>
+          <w:lang w:val="en-US"/>
+        </w:rPr>
+        <w:t>–</w:t>
+      </w:r>
+      <w:r>
+        <w:rPr>
+          <w:rFonts w:ascii="BRH Devanagari Extra" w:hAnsi="BRH Devanagari Extra" w:cs="BRH Devanagari Extra"/>
+          <w:sz w:val="40"/>
+          <w:szCs w:val="40"/>
+          <w:lang w:val="en-US"/>
+        </w:rPr>
+        <w:t>ò</w:t>
+      </w:r>
+      <w:r>
+        <w:rPr>
+          <w:rFonts w:ascii="BRH Devanagari Extra" w:hAnsi="BRH Devanagari Extra" w:cs="BRH Devanagari Extra"/>
+          <w:sz w:val="40"/>
+          <w:szCs w:val="40"/>
+          <w:lang w:val="en-US"/>
+        </w:rPr>
+        <w:t xml:space="preserve"> </w:t>
+      </w:r>
+      <w:r>
+        <w:rPr>
+          <w:rFonts w:ascii="BRH Malayalam Extra" w:hAnsi="BRH Malayalam Extra" w:cs="BRH Devanagari Extra"/>
+          <w:sz w:val="32"/>
+          <w:szCs w:val="40"/>
+          <w:lang w:val="en-US"/>
+        </w:rPr>
+        <w:t xml:space="preserve">- </w:t>
+      </w:r>
+      <w:r>
+        <w:rPr>
+          <w:rFonts w:ascii="Arial" w:hAnsi="Arial" w:cs="Arial"/>
+          <w:b/>
+          <w:bCs/>
+          <w:sz w:val="24"/>
+          <w:szCs w:val="36"/>
+          <w:lang w:val="en-US"/>
+        </w:rPr>
+        <w:t>TS 1.3.9.</w:t>
+      </w:r>
+      <w:r>
+        <w:rPr>
+          <w:rFonts w:ascii="Arial" w:hAnsi="Arial" w:cs="Arial"/>
+          <w:b/>
+          <w:bCs/>
+          <w:sz w:val="24"/>
+          <w:szCs w:val="36"/>
+          <w:lang w:val="en-US"/>
+        </w:rPr>
+        <w:t>2</w:t>
+      </w:r>
+      <w:r>
+        <w:rPr>
+          <w:rFonts w:ascii="Arial" w:hAnsi="Arial" w:cs="Arial"/>
+          <w:b/>
+          <w:bCs/>
+          <w:sz w:val="24"/>
+          <w:szCs w:val="36"/>
+          <w:lang w:val="en-US"/>
+        </w:rPr>
+        <w:t xml:space="preserve"> </w:t>
+      </w:r>
+    </w:p>
+    <w:p>
+      <w:pPr>
+        <w:widowControl w:val="0"/>
+        <w:pBdr>
+          <w:bottom w:val="single" w:sz="4" w:space="1" w:color="auto"/>
+        </w:pBdr>
+        <w:autoSpaceDE w:val="0"/>
+        <w:autoSpaceDN w:val="0"/>
+        <w:adjustRightInd w:val="0"/>
+        <w:spacing w:line="240" w:lineRule="auto"/>
+        <w:ind w:left="0" w:firstLine="0"/>
+        <w:rPr>
+          <w:rFonts w:ascii="Arial" w:hAnsi="Arial" w:cs="Arial"/>
+          <w:sz w:val="24"/>
+          <w:szCs w:val="24"/>
+        </w:rPr>
+      </w:pPr>
+    </w:p>
+    <w:p>
+      <w:pPr>
+        <w:pStyle w:val="ListParagraph"/>
+        <w:widowControl w:val="0"/>
+        <w:numPr>
+          <w:ilvl w:val="0"/>
+          <w:numId w:val="14"/>
+        </w:numPr>
+        <w:autoSpaceDE w:val="0"/>
+        <w:autoSpaceDN w:val="0"/>
+        <w:adjustRightInd w:val="0"/>
+        <w:spacing w:line="240" w:lineRule="auto"/>
+        <w:rPr>
+          <w:rFonts w:ascii="BRH Devanagari Extra" w:hAnsi="BRH Devanagari Extra" w:cs="BRH Devanagari Extra"/>
+          <w:sz w:val="40"/>
+          <w:szCs w:val="40"/>
+          <w:lang w:val="en-US"/>
+        </w:rPr>
+      </w:pPr>
+      <w:r>
+        <w:rPr>
+          <w:rFonts w:ascii="BRH Devanagari Extra" w:hAnsi="BRH Devanagari Extra" w:cs="BRH Devanagari Extra"/>
+          <w:sz w:val="40"/>
+          <w:szCs w:val="40"/>
+          <w:lang w:val="en-US"/>
+        </w:rPr>
+        <w:t>Wû</w:t>
+      </w:r>
+      <w:r>
+        <w:rPr>
+          <w:rFonts w:ascii="BRH Malayalam Extra" w:hAnsi="BRH Malayalam Extra" w:cs="BRH Devanagari Extra"/>
+          <w:sz w:val="32"/>
+          <w:szCs w:val="40"/>
+          <w:lang w:val="en-US"/>
+        </w:rPr>
+        <w:t>–</w:t>
+      </w:r>
+      <w:r>
+        <w:rPr>
+          <w:rFonts w:ascii="BRH Devanagari Extra" w:hAnsi="BRH Devanagari Extra" w:cs="BRH Devanagari Extra"/>
+          <w:sz w:val="40"/>
+          <w:szCs w:val="40"/>
+          <w:lang w:val="en-US"/>
+        </w:rPr>
+        <w:t>ÌuÉwqÉþiÉÏËU</w:t>
+      </w:r>
+      <w:r>
+        <w:rPr>
+          <w:rFonts w:ascii="BRH Malayalam Extra" w:hAnsi="BRH Malayalam Extra" w:cs="BRH Devanagari Extra"/>
+          <w:sz w:val="32"/>
+          <w:szCs w:val="40"/>
+          <w:lang w:val="en-US"/>
+        </w:rPr>
+        <w:t>–</w:t>
+      </w:r>
+      <w:r>
+        <w:rPr>
+          <w:rFonts w:ascii="BRH Devanagari Extra" w:hAnsi="BRH Devanagari Extra" w:cs="BRH Devanagari Extra"/>
+          <w:sz w:val="40"/>
+          <w:szCs w:val="40"/>
+          <w:lang w:val="en-US"/>
+        </w:rPr>
+        <w:t>qÉÉ AÉmÉÉåþ Wû</w:t>
+      </w:r>
+      <w:r>
+        <w:rPr>
+          <w:rFonts w:ascii="BRH Malayalam Extra" w:hAnsi="BRH Malayalam Extra" w:cs="BRH Devanagari Extra"/>
+          <w:sz w:val="32"/>
+          <w:szCs w:val="40"/>
+          <w:lang w:val="en-US"/>
+        </w:rPr>
+        <w:t>–</w:t>
+      </w:r>
+      <w:r>
+        <w:rPr>
+          <w:rFonts w:ascii="BRH Devanagari Extra" w:hAnsi="BRH Devanagari Extra" w:cs="BRH Devanagari Extra"/>
+          <w:sz w:val="40"/>
+          <w:szCs w:val="40"/>
+          <w:lang w:val="en-US"/>
+        </w:rPr>
+        <w:t>ÌuÉwqÉÉÿlÉç Så</w:t>
+      </w:r>
+      <w:r>
+        <w:rPr>
+          <w:rFonts w:ascii="BRH Malayalam Extra" w:hAnsi="BRH Malayalam Extra" w:cs="BRH Devanagari Extra"/>
+          <w:sz w:val="32"/>
+          <w:szCs w:val="40"/>
+          <w:lang w:val="en-US"/>
+        </w:rPr>
+        <w:t>–</w:t>
+      </w:r>
+      <w:r>
+        <w:rPr>
+          <w:rFonts w:ascii="BRH Devanagari Extra" w:hAnsi="BRH Devanagari Extra" w:cs="BRH Devanagari Extra"/>
+          <w:sz w:val="40"/>
+          <w:szCs w:val="40"/>
+          <w:lang w:val="en-US"/>
+        </w:rPr>
+        <w:t>uÉÉå Aþ</w:t>
+      </w:r>
+      <w:r>
+        <w:rPr>
+          <w:rFonts w:ascii="BRH Devanagari Extra" w:hAnsi="BRH Devanagari Extra" w:cs="BRH Devanagari Extra"/>
+          <w:sz w:val="40"/>
+          <w:szCs w:val="40"/>
+        </w:rPr>
+        <w:t>Sè</w:t>
+      </w:r>
+      <w:r>
+        <w:rPr>
+          <w:rFonts w:ascii="BRH Devanagari Extra" w:hAnsi="BRH Devanagari Extra" w:cs="BRH Devanagari Extra"/>
+          <w:sz w:val="40"/>
+          <w:szCs w:val="40"/>
+          <w:lang w:val="en-US"/>
+        </w:rPr>
+        <w:t>kuÉ</w:t>
+      </w:r>
+      <w:r>
+        <w:rPr>
+          <w:rFonts w:ascii="BRH Malayalam Extra" w:hAnsi="BRH Malayalam Extra" w:cs="BRH Devanagari Extra"/>
+          <w:sz w:val="32"/>
+          <w:szCs w:val="40"/>
+          <w:lang w:val="en-US"/>
+        </w:rPr>
+        <w:t>–</w:t>
+      </w:r>
+      <w:r>
+        <w:rPr>
+          <w:rFonts w:ascii="BRH Devanagari Extra" w:hAnsi="BRH Devanagari Extra" w:cs="BRH Devanagari Extra"/>
+          <w:sz w:val="40"/>
+          <w:szCs w:val="40"/>
+          <w:lang w:val="en-US"/>
+        </w:rPr>
+        <w:t>UÉå Wû</w:t>
+      </w:r>
+      <w:r>
+        <w:rPr>
+          <w:rFonts w:ascii="BRH Malayalam Extra" w:hAnsi="BRH Malayalam Extra" w:cs="BRH Devanagari Extra"/>
+          <w:sz w:val="32"/>
+          <w:szCs w:val="40"/>
+          <w:lang w:val="en-US"/>
+        </w:rPr>
+        <w:t>–</w:t>
+      </w:r>
+      <w:r>
+        <w:rPr>
+          <w:rFonts w:ascii="BRH Devanagari Extra" w:hAnsi="BRH Devanagari Extra" w:cs="BRH Devanagari Extra"/>
+          <w:sz w:val="40"/>
+          <w:szCs w:val="40"/>
+          <w:lang w:val="en-US"/>
+        </w:rPr>
+        <w:t>ÌuÉwqÉÉ</w:t>
+      </w:r>
+      <w:r>
+        <w:rPr>
+          <w:rFonts w:ascii="BRH Malayalam Extra" w:hAnsi="BRH Malayalam Extra" w:cs="BRH Devanagari Extra"/>
+          <w:sz w:val="32"/>
+          <w:szCs w:val="40"/>
+          <w:lang w:val="en-US"/>
+        </w:rPr>
+        <w:t>–</w:t>
+      </w:r>
+      <w:r>
+        <w:rPr>
+          <w:rFonts w:ascii="BRH Devanagari Extra" w:hAnsi="BRH Devanagari Extra" w:cs="BRH Devanagari Extra"/>
+          <w:sz w:val="40"/>
+          <w:szCs w:val="40"/>
+          <w:lang w:val="en-US"/>
+        </w:rPr>
+        <w:t>óè</w:t>
+      </w:r>
+      <w:r>
+        <w:rPr>
+          <w:rFonts w:ascii="BRH Malayalam Extra" w:hAnsi="BRH Malayalam Extra" w:cs="BRH Devanagari Extra"/>
+          <w:sz w:val="32"/>
+          <w:szCs w:val="40"/>
+          <w:lang w:val="en-US"/>
+        </w:rPr>
+        <w:t>–</w:t>
+      </w:r>
+      <w:r>
+        <w:rPr>
+          <w:rFonts w:ascii="BRH Devanagari Extra" w:hAnsi="BRH Devanagari Extra" w:cs="BRH Devanagari Extra"/>
+          <w:sz w:val="40"/>
+          <w:szCs w:val="40"/>
+          <w:lang w:val="en-US"/>
+        </w:rPr>
+        <w:t xml:space="preserve"> AÉ ÌuÉþuÉÉxÉÌiÉ Wû</w:t>
+      </w:r>
+      <w:r>
+        <w:rPr>
+          <w:rFonts w:ascii="BRH Malayalam Extra" w:hAnsi="BRH Malayalam Extra" w:cs="BRH Devanagari Extra"/>
+          <w:sz w:val="32"/>
+          <w:szCs w:val="40"/>
+          <w:lang w:val="en-US"/>
+        </w:rPr>
+        <w:t>–</w:t>
+      </w:r>
+      <w:r>
+        <w:rPr>
+          <w:rFonts w:ascii="BRH Devanagari Extra" w:hAnsi="BRH Devanagari Extra" w:cs="BRH Devanagari Extra"/>
+          <w:sz w:val="40"/>
+          <w:szCs w:val="40"/>
+          <w:lang w:val="en-US"/>
+        </w:rPr>
+        <w:t>ÌuÉwqÉÉóèþ AxiÉÑ</w:t>
+      </w:r>
+      <w:r>
+        <w:rPr>
+          <w:rFonts w:ascii="BRH Malayalam Extra" w:hAnsi="BRH Malayalam Extra" w:cs="BRH Devanagari Extra"/>
+          <w:sz w:val="32"/>
+          <w:szCs w:val="40"/>
+          <w:lang w:val="en-US"/>
+        </w:rPr>
+        <w:t>–</w:t>
+      </w:r>
+      <w:r>
+        <w:rPr>
+          <w:rFonts w:ascii="BRH Devanagari Extra" w:hAnsi="BRH Devanagari Extra" w:cs="BRH Devanagari Extra"/>
+          <w:sz w:val="40"/>
+          <w:szCs w:val="40"/>
+          <w:lang w:val="en-US"/>
+        </w:rPr>
+        <w:t xml:space="preserve"> xÉÔrÉïþÈ || </w:t>
+      </w:r>
+      <w:r>
+        <w:rPr>
+          <w:rFonts w:ascii="BRH Devanagari Extra" w:hAnsi="BRH Devanagari Extra" w:cs="BRH Devanagari Extra"/>
+          <w:sz w:val="36"/>
+          <w:szCs w:val="40"/>
+          <w:lang w:val="en-US"/>
+        </w:rPr>
+        <w:t xml:space="preserve">- </w:t>
+      </w:r>
+      <w:r>
+        <w:rPr>
+          <w:rFonts w:ascii="Arial" w:hAnsi="Arial" w:cs="Arial"/>
+          <w:b/>
+          <w:bCs/>
+          <w:sz w:val="24"/>
+          <w:szCs w:val="36"/>
+          <w:lang w:val="en-US"/>
+        </w:rPr>
+        <w:t>TS 1.3.12.1</w:t>
+      </w:r>
+    </w:p>
+    <w:p>
+      <w:pPr>
+        <w:widowControl w:val="0"/>
+        <w:pBdr>
+          <w:bottom w:val="single" w:sz="4" w:space="1" w:color="auto"/>
+        </w:pBdr>
+        <w:autoSpaceDE w:val="0"/>
+        <w:autoSpaceDN w:val="0"/>
+        <w:adjustRightInd w:val="0"/>
+        <w:spacing w:line="240" w:lineRule="auto"/>
+        <w:ind w:left="0" w:firstLine="0"/>
+        <w:rPr>
+          <w:rFonts w:ascii="Arial" w:hAnsi="Arial" w:cs="Arial"/>
+          <w:sz w:val="24"/>
+          <w:szCs w:val="24"/>
+        </w:rPr>
+      </w:pPr>
+    </w:p>
+    <w:p>
+      <w:pPr>
+        <w:pStyle w:val="ListParagraph"/>
+        <w:widowControl w:val="0"/>
+        <w:numPr>
+          <w:ilvl w:val="0"/>
+          <w:numId w:val="14"/>
+        </w:numPr>
+        <w:autoSpaceDE w:val="0"/>
+        <w:autoSpaceDN w:val="0"/>
+        <w:adjustRightInd w:val="0"/>
+        <w:spacing w:line="240" w:lineRule="auto"/>
+        <w:rPr>
+          <w:rFonts w:ascii="Arial" w:hAnsi="Arial" w:cs="Arial"/>
+          <w:b/>
+          <w:bCs/>
+          <w:sz w:val="24"/>
+          <w:szCs w:val="36"/>
+          <w:lang w:val="en-US"/>
+        </w:rPr>
+      </w:pPr>
+      <w:r>
+        <w:rPr>
+          <w:rFonts w:ascii="BRH Devanagari Extra" w:hAnsi="BRH Devanagari Extra" w:cs="BRH Devanagari Extra"/>
+          <w:sz w:val="40"/>
+          <w:szCs w:val="40"/>
+          <w:lang w:val="en-US"/>
+        </w:rPr>
+        <w:t>UÉeÉ</w:t>
+      </w:r>
+      <w:r>
+        <w:rPr>
+          <w:rFonts w:ascii="BRH Malayalam Extra" w:hAnsi="BRH Malayalam Extra" w:cs="BRH Devanagari Extra"/>
+          <w:sz w:val="32"/>
+          <w:szCs w:val="40"/>
+          <w:lang w:val="en-US"/>
+        </w:rPr>
+        <w:t>–</w:t>
+      </w:r>
+      <w:r>
+        <w:rPr>
+          <w:rFonts w:ascii="BRH Devanagari Extra" w:hAnsi="BRH Devanagari Extra" w:cs="BRH Devanagari Extra"/>
+          <w:sz w:val="40"/>
+          <w:szCs w:val="40"/>
+          <w:lang w:val="en-US"/>
+        </w:rPr>
+        <w:t>³Éå½uÉþ UÉåWû</w:t>
+      </w:r>
+      <w:r>
+        <w:rPr>
+          <w:rFonts w:ascii="BRH Malayalam Extra" w:hAnsi="BRH Malayalam Extra" w:cs="BRH Devanagari Extra"/>
+          <w:sz w:val="32"/>
+          <w:szCs w:val="40"/>
+          <w:lang w:val="en-US"/>
+        </w:rPr>
+        <w:t>–</w:t>
+      </w:r>
+      <w:r>
+        <w:rPr>
+          <w:rFonts w:ascii="BRH Devanagari Extra" w:hAnsi="BRH Devanagari Extra" w:cs="BRH Devanagari Extra"/>
+          <w:sz w:val="40"/>
+          <w:szCs w:val="40"/>
+          <w:lang w:val="en-US"/>
+        </w:rPr>
+        <w:t xml:space="preserve"> qÉÉ pÉåqÉÉï xÉÇ </w:t>
+      </w:r>
+      <w:r>
+        <w:rPr>
+          <w:rFonts w:ascii="BRH Devanagari Extra" w:hAnsi="BRH Devanagari Extra" w:cs="BRH Devanagari Extra"/>
+          <w:sz w:val="40"/>
+          <w:szCs w:val="40"/>
+          <w:lang w:val="en-US"/>
+        </w:rPr>
+        <w:t xml:space="preserve">- </w:t>
+      </w:r>
+      <w:r>
+        <w:rPr>
+          <w:rFonts w:ascii="Arial" w:hAnsi="Arial" w:cs="Arial"/>
+          <w:b/>
+          <w:bCs/>
+          <w:sz w:val="24"/>
+          <w:szCs w:val="36"/>
+          <w:lang w:val="en-US"/>
+        </w:rPr>
+        <w:t xml:space="preserve">TS 1.3.13.1 </w:t>
+      </w:r>
+    </w:p>
+    <w:p>
+      <w:pPr>
+        <w:widowControl w:val="0"/>
+        <w:pBdr>
+          <w:bottom w:val="single" w:sz="4" w:space="1" w:color="auto"/>
+        </w:pBdr>
+        <w:autoSpaceDE w:val="0"/>
+        <w:autoSpaceDN w:val="0"/>
+        <w:adjustRightInd w:val="0"/>
+        <w:spacing w:line="240" w:lineRule="auto"/>
+        <w:ind w:left="0" w:firstLine="0"/>
+        <w:rPr>
+          <w:rFonts w:ascii="Arial" w:hAnsi="Arial" w:cs="Arial"/>
+          <w:b/>
+          <w:bCs/>
+          <w:sz w:val="24"/>
+          <w:szCs w:val="36"/>
+          <w:lang w:val="en-US"/>
+        </w:rPr>
+      </w:pPr>
+    </w:p>
+    <w:p>
+      <w:pPr>
+        <w:pStyle w:val="ListParagraph"/>
+        <w:widowControl w:val="0"/>
+        <w:numPr>
+          <w:ilvl w:val="0"/>
+          <w:numId w:val="14"/>
+        </w:numPr>
+        <w:autoSpaceDE w:val="0"/>
+        <w:autoSpaceDN w:val="0"/>
+        <w:adjustRightInd w:val="0"/>
+        <w:spacing w:line="240" w:lineRule="auto"/>
+        <w:rPr>
+          <w:rFonts w:ascii="Arial" w:hAnsi="Arial" w:cs="Arial"/>
+          <w:b/>
+          <w:bCs/>
+          <w:sz w:val="24"/>
+          <w:szCs w:val="36"/>
+          <w:lang w:val="en-US"/>
+        </w:rPr>
+      </w:pPr>
+      <w:r>
+        <w:rPr>
+          <w:rFonts w:ascii="BRH Devanagari Extra" w:hAnsi="BRH Devanagari Extra" w:cs="BRH Devanagari Extra"/>
+          <w:sz w:val="40"/>
+          <w:szCs w:val="40"/>
+          <w:lang w:val="en-US"/>
+        </w:rPr>
+        <w:t>MüÉUç.ÌwÉþU</w:t>
+      </w:r>
+      <w:r>
+        <w:rPr>
+          <w:rFonts w:ascii="BRH Malayalam Extra" w:hAnsi="BRH Malayalam Extra" w:cs="BRH Devanagari Extra"/>
+          <w:sz w:val="32"/>
+          <w:szCs w:val="40"/>
+          <w:lang w:val="en-US"/>
+        </w:rPr>
+        <w:t>–</w:t>
+      </w:r>
+      <w:r>
+        <w:rPr>
+          <w:rFonts w:ascii="BRH Devanagari Extra" w:hAnsi="BRH Devanagari Extra" w:cs="BRH Devanagari Extra"/>
+          <w:sz w:val="40"/>
+          <w:szCs w:val="40"/>
+          <w:lang w:val="en-US"/>
+        </w:rPr>
+        <w:t>xrÉmÉÉ</w:t>
+      </w:r>
+      <w:r>
+        <w:rPr>
+          <w:rFonts w:ascii="BRH Malayalam Extra" w:hAnsi="BRH Malayalam Extra" w:cs="BRH Devanagari Extra"/>
+          <w:sz w:val="32"/>
+          <w:szCs w:val="40"/>
+          <w:lang w:val="en-US"/>
+        </w:rPr>
+        <w:t>–</w:t>
+      </w:r>
+      <w:r>
+        <w:rPr>
+          <w:rFonts w:ascii="BRH Devanagari Extra" w:hAnsi="BRH Devanagari Extra" w:cs="BRH Devanagari Extra"/>
+          <w:sz w:val="40"/>
+          <w:szCs w:val="40"/>
+          <w:lang w:val="en-US"/>
+        </w:rPr>
+        <w:t>ÅmÉÉÇ</w:t>
+      </w:r>
+      <w:r>
+        <w:rPr>
+          <w:rFonts w:ascii="BRH Devanagari Extra" w:hAnsi="BRH Devanagari Extra" w:cs="BRH Devanagari Extra"/>
+          <w:sz w:val="40"/>
+          <w:szCs w:val="40"/>
+          <w:lang w:val="en-US"/>
+        </w:rPr>
+        <w:t xml:space="preserve"> - </w:t>
+      </w:r>
+      <w:r>
+        <w:rPr>
+          <w:rFonts w:ascii="Arial" w:hAnsi="Arial" w:cs="Arial"/>
+          <w:b/>
+          <w:bCs/>
+          <w:sz w:val="24"/>
+          <w:szCs w:val="36"/>
+          <w:lang w:val="en-US"/>
+        </w:rPr>
+        <w:t>TS 1.3.13.</w:t>
+      </w:r>
+      <w:r>
+        <w:rPr>
+          <w:rFonts w:ascii="Arial" w:hAnsi="Arial" w:cs="Arial"/>
+          <w:b/>
+          <w:bCs/>
+          <w:sz w:val="24"/>
+          <w:szCs w:val="36"/>
+          <w:lang w:val="en-US"/>
+        </w:rPr>
+        <w:t>2</w:t>
+      </w:r>
+      <w:r>
+        <w:rPr>
+          <w:rFonts w:ascii="Arial" w:hAnsi="Arial" w:cs="Arial"/>
+          <w:b/>
+          <w:bCs/>
+          <w:sz w:val="24"/>
+          <w:szCs w:val="36"/>
+          <w:lang w:val="en-US"/>
+        </w:rPr>
+        <w:t xml:space="preserve"> </w:t>
+      </w:r>
+    </w:p>
+    <w:p>
+      <w:pPr>
+        <w:widowControl w:val="0"/>
+        <w:pBdr>
+          <w:bottom w:val="single" w:sz="4" w:space="1" w:color="auto"/>
+        </w:pBdr>
+        <w:autoSpaceDE w:val="0"/>
+        <w:autoSpaceDN w:val="0"/>
+        <w:adjustRightInd w:val="0"/>
+        <w:spacing w:line="240" w:lineRule="auto"/>
+        <w:ind w:left="0" w:firstLine="0"/>
+        <w:rPr>
+          <w:rFonts w:ascii="Arial" w:hAnsi="Arial" w:cs="Arial"/>
+          <w:sz w:val="24"/>
+          <w:szCs w:val="24"/>
+        </w:rPr>
+      </w:pPr>
+    </w:p>
+    <w:p>
+      <w:pPr>
+        <w:pStyle w:val="ListParagraph"/>
+        <w:widowControl w:val="0"/>
+        <w:numPr>
+          <w:ilvl w:val="0"/>
+          <w:numId w:val="14"/>
+        </w:numPr>
+        <w:autoSpaceDE w:val="0"/>
+        <w:autoSpaceDN w:val="0"/>
+        <w:adjustRightInd w:val="0"/>
+        <w:spacing w:line="240" w:lineRule="auto"/>
+        <w:rPr>
+          <w:rFonts w:ascii="Arial" w:hAnsi="Arial" w:cs="Arial"/>
+          <w:b/>
+          <w:bCs/>
+          <w:sz w:val="24"/>
+          <w:szCs w:val="36"/>
+          <w:highlight w:val="yellow"/>
+          <w:lang w:val="en-US"/>
+        </w:rPr>
+      </w:pPr>
+      <w:r>
+        <w:rPr>
+          <w:rFonts w:ascii="BRH Devanagari Extra" w:hAnsi="BRH Devanagari Extra" w:cs="BRH Devanagari Extra"/>
+          <w:sz w:val="40"/>
+          <w:szCs w:val="40"/>
+          <w:lang w:val="en-US"/>
+        </w:rPr>
+        <w:t>iuÉqÉþalÉå Â</w:t>
+      </w:r>
+      <w:r>
+        <w:rPr>
+          <w:rFonts w:ascii="BRH Malayalam Extra" w:hAnsi="BRH Malayalam Extra" w:cs="BRH Devanagari Extra"/>
+          <w:sz w:val="32"/>
+          <w:szCs w:val="40"/>
+          <w:lang w:val="en-US"/>
+        </w:rPr>
+        <w:t>–</w:t>
+      </w:r>
+      <w:r>
+        <w:rPr>
+          <w:rFonts w:ascii="BRH Devanagari Extra" w:hAnsi="BRH Devanagari Extra" w:cs="BRH Devanagari Extra"/>
+          <w:sz w:val="40"/>
+          <w:szCs w:val="40"/>
+          <w:lang w:val="en-US"/>
+        </w:rPr>
+        <w:t xml:space="preserve">SìÉå AxÉÑþUÉå - </w:t>
+      </w:r>
+      <w:r>
+        <w:rPr>
+          <w:rFonts w:ascii="Arial" w:hAnsi="Arial" w:cs="Arial"/>
+          <w:b/>
+          <w:bCs/>
+          <w:sz w:val="24"/>
+          <w:szCs w:val="36"/>
+          <w:lang w:val="en-US"/>
+        </w:rPr>
+        <w:t xml:space="preserve">TS 1.3.14.1 to TS 1.3.14.8 – </w:t>
+      </w:r>
+      <w:r>
+        <w:rPr>
+          <w:rFonts w:ascii="Arial" w:hAnsi="Arial" w:cs="Arial"/>
+          <w:b/>
+          <w:bCs/>
+          <w:sz w:val="24"/>
+          <w:szCs w:val="36"/>
+          <w:highlight w:val="yellow"/>
+          <w:lang w:val="en-US"/>
+        </w:rPr>
+        <w:t>(alopa anuvaakam)</w:t>
+      </w:r>
+    </w:p>
+    <w:p>
+      <w:pPr>
+        <w:widowControl w:val="0"/>
+        <w:pBdr>
+          <w:bottom w:val="single" w:sz="4" w:space="1" w:color="auto"/>
+        </w:pBdr>
+        <w:autoSpaceDE w:val="0"/>
+        <w:autoSpaceDN w:val="0"/>
+        <w:adjustRightInd w:val="0"/>
+        <w:spacing w:line="240" w:lineRule="auto"/>
+        <w:rPr>
+          <w:rFonts w:ascii="Arial" w:hAnsi="Arial" w:cs="Arial"/>
+          <w:b/>
+          <w:bCs/>
+          <w:sz w:val="24"/>
+          <w:szCs w:val="36"/>
+          <w:highlight w:val="yellow"/>
+          <w:lang w:val="en-US"/>
+        </w:rPr>
+      </w:pPr>
+    </w:p>
+    <w:p>
+      <w:pPr>
+        <w:pStyle w:val="ListParagraph"/>
+        <w:widowControl w:val="0"/>
+        <w:numPr>
+          <w:ilvl w:val="0"/>
+          <w:numId w:val="14"/>
+        </w:numPr>
+        <w:autoSpaceDE w:val="0"/>
+        <w:autoSpaceDN w:val="0"/>
+        <w:adjustRightInd w:val="0"/>
+        <w:spacing w:line="240" w:lineRule="auto"/>
+        <w:rPr>
+          <w:rFonts w:ascii="Arial" w:hAnsi="Arial" w:cs="Arial"/>
+          <w:sz w:val="24"/>
+          <w:szCs w:val="24"/>
+        </w:rPr>
+      </w:pPr>
+      <w:r>
+        <w:rPr>
+          <w:rFonts w:ascii="BRH Devanagari Extra" w:hAnsi="BRH Devanagari Extra" w:cs="BRH Devanagari Extra"/>
+          <w:sz w:val="40"/>
+          <w:szCs w:val="40"/>
+          <w:lang w:val="en-US"/>
+        </w:rPr>
+        <w:t>mÉÑþÂÌlÉ</w:t>
+      </w:r>
+      <w:r>
+        <w:rPr>
+          <w:rFonts w:ascii="BRH Malayalam Extra" w:hAnsi="BRH Malayalam Extra" w:cs="BRH Devanagari Extra"/>
+          <w:sz w:val="32"/>
+          <w:szCs w:val="40"/>
+          <w:lang w:val="en-US"/>
+        </w:rPr>
+        <w:t>–</w:t>
+      </w:r>
+      <w:r>
+        <w:rPr>
+          <w:rFonts w:ascii="BRH Devanagari Extra" w:hAnsi="BRH Devanagari Extra" w:cs="BRH Devanagari Extra"/>
+          <w:sz w:val="40"/>
+          <w:szCs w:val="40"/>
+          <w:lang w:val="en-US"/>
+        </w:rPr>
+        <w:t>¸ G</w:t>
+      </w:r>
+      <w:r>
+        <w:rPr>
+          <w:rFonts w:ascii="BRH Malayalam Extra" w:hAnsi="BRH Malayalam Extra" w:cs="BRH Devanagari Extra"/>
+          <w:sz w:val="32"/>
+          <w:szCs w:val="40"/>
+          <w:lang w:val="en-US"/>
+        </w:rPr>
+        <w:t>–</w:t>
+      </w:r>
+      <w:r>
+        <w:rPr>
+          <w:rFonts w:ascii="BRH Devanagari Extra" w:hAnsi="BRH Devanagari Extra" w:cs="BRH Devanagari Extra"/>
+          <w:sz w:val="40"/>
+          <w:szCs w:val="40"/>
+          <w:lang w:val="en-US"/>
+        </w:rPr>
+        <w:t>iÉÉuÉÉþ kÉ</w:t>
+      </w:r>
+      <w:r>
+        <w:rPr>
+          <w:rFonts w:ascii="BRH Malayalam Extra" w:hAnsi="BRH Malayalam Extra" w:cs="BRH Devanagari Extra"/>
+          <w:sz w:val="32"/>
+          <w:szCs w:val="40"/>
+          <w:lang w:val="en-US"/>
+        </w:rPr>
+        <w:t>–</w:t>
+      </w:r>
+      <w:r>
+        <w:rPr>
+          <w:rFonts w:ascii="BRH Devanagari Extra" w:hAnsi="BRH Devanagari Extra" w:cs="BRH Devanagari Extra"/>
+          <w:sz w:val="40"/>
+          <w:szCs w:val="40"/>
+          <w:lang w:val="en-US"/>
+        </w:rPr>
+        <w:t>iÉÉï M×üþ¹Ï</w:t>
+      </w:r>
+      <w:r>
+        <w:rPr>
+          <w:rFonts w:ascii="BRH Malayalam Extra" w:hAnsi="BRH Malayalam Extra" w:cs="BRH Devanagari Extra"/>
+          <w:sz w:val="32"/>
+          <w:szCs w:val="40"/>
+          <w:lang w:val="en-US"/>
+        </w:rPr>
+        <w:t>–</w:t>
+      </w:r>
+      <w:r>
+        <w:rPr>
+          <w:rFonts w:ascii="BRH Devanagari Extra" w:hAnsi="BRH Devanagari Extra" w:cs="BRH Devanagari Extra"/>
+          <w:sz w:val="40"/>
+          <w:szCs w:val="40"/>
+          <w:lang w:val="en-US"/>
+        </w:rPr>
+        <w:t>lÉÉqÉÑ</w:t>
+      </w:r>
+      <w:r>
+        <w:rPr>
+          <w:rFonts w:ascii="BRH Malayalam Extra" w:hAnsi="BRH Malayalam Extra" w:cs="BRH Devanagari Extra"/>
+          <w:sz w:val="32"/>
+          <w:szCs w:val="40"/>
+          <w:lang w:val="en-US"/>
+        </w:rPr>
+        <w:t>–</w:t>
+      </w:r>
+      <w:proofErr w:type="gramStart"/>
+      <w:r>
+        <w:rPr>
+          <w:rFonts w:ascii="BRH Devanagari Extra" w:hAnsi="BRH Devanagari Extra" w:cs="BRH Devanagari Extra"/>
+          <w:sz w:val="40"/>
+          <w:szCs w:val="40"/>
+          <w:lang w:val="en-US"/>
+        </w:rPr>
+        <w:t>iÉ  -</w:t>
+      </w:r>
+      <w:proofErr w:type="gramEnd"/>
+      <w:r>
+        <w:rPr>
+          <w:rFonts w:ascii="BRH Devanagari Extra" w:hAnsi="BRH Devanagari Extra" w:cs="BRH Devanagari Extra"/>
+          <w:sz w:val="40"/>
+          <w:szCs w:val="40"/>
+          <w:lang w:val="en-US"/>
+        </w:rPr>
+        <w:t xml:space="preserve"> </w:t>
+      </w:r>
+      <w:r>
+        <w:rPr>
+          <w:rFonts w:ascii="Arial" w:hAnsi="Arial" w:cs="Arial"/>
+          <w:b/>
+          <w:bCs/>
+          <w:sz w:val="24"/>
+          <w:szCs w:val="36"/>
+          <w:lang w:val="en-US"/>
+        </w:rPr>
+        <w:t>TS 1.3.14.1 to 2</w:t>
+      </w:r>
+    </w:p>
+    <w:p>
+      <w:pPr>
+        <w:widowControl w:val="0"/>
+        <w:pBdr>
+          <w:bottom w:val="single" w:sz="4" w:space="1" w:color="auto"/>
+        </w:pBdr>
+        <w:autoSpaceDE w:val="0"/>
+        <w:autoSpaceDN w:val="0"/>
+        <w:adjustRightInd w:val="0"/>
+        <w:spacing w:line="240" w:lineRule="auto"/>
+        <w:ind w:left="0" w:firstLine="0"/>
+        <w:rPr>
+          <w:rFonts w:ascii="Arial" w:hAnsi="Arial" w:cs="Arial"/>
+          <w:sz w:val="24"/>
+          <w:szCs w:val="24"/>
+        </w:rPr>
+      </w:pPr>
+    </w:p>
+    <w:p>
+      <w:pPr>
+        <w:pStyle w:val="ListParagraph"/>
+        <w:widowControl w:val="0"/>
+        <w:numPr>
+          <w:ilvl w:val="0"/>
+          <w:numId w:val="14"/>
+        </w:numPr>
+        <w:autoSpaceDE w:val="0"/>
+        <w:autoSpaceDN w:val="0"/>
+        <w:adjustRightInd w:val="0"/>
+        <w:spacing w:line="240" w:lineRule="auto"/>
+        <w:rPr>
+          <w:rFonts w:ascii="Arial" w:hAnsi="Arial" w:cs="Arial"/>
+          <w:sz w:val="24"/>
+          <w:szCs w:val="24"/>
+        </w:rPr>
+      </w:pPr>
+      <w:r>
+        <w:rPr>
+          <w:rFonts w:ascii="BRH Devanagari Extra" w:hAnsi="BRH Devanagari Extra" w:cs="BRH Devanagari Extra"/>
+          <w:sz w:val="40"/>
+          <w:szCs w:val="40"/>
+          <w:lang w:val="en-US"/>
+        </w:rPr>
+        <w:t>xÉ AÉrÉÑ</w:t>
+      </w:r>
+      <w:r>
+        <w:rPr>
+          <w:rFonts w:ascii="BRH Malayalam Extra" w:hAnsi="BRH Malayalam Extra" w:cs="BRH Devanagari Extra"/>
+          <w:sz w:val="32"/>
+          <w:szCs w:val="40"/>
+          <w:lang w:val="en-US"/>
+        </w:rPr>
+        <w:t>–</w:t>
+      </w:r>
+      <w:r>
+        <w:rPr>
+          <w:rFonts w:ascii="BRH Devanagari Extra" w:hAnsi="BRH Devanagari Extra" w:cs="BRH Devanagari Extra"/>
+          <w:sz w:val="40"/>
+          <w:szCs w:val="40"/>
+          <w:lang w:val="en-US"/>
+        </w:rPr>
+        <w:t>UÉ ÅaÉÉÿjxÉÑU</w:t>
+      </w:r>
+      <w:r>
+        <w:rPr>
+          <w:rFonts w:ascii="BRH Malayalam Extra" w:hAnsi="BRH Malayalam Extra" w:cs="BRH Devanagari Extra"/>
+          <w:sz w:val="32"/>
+          <w:szCs w:val="40"/>
+          <w:lang w:val="en-US"/>
+        </w:rPr>
+        <w:t>–</w:t>
+      </w:r>
+      <w:r>
+        <w:rPr>
+          <w:rFonts w:ascii="BRH Devanagari Extra" w:hAnsi="BRH Devanagari Extra" w:cs="BRH Devanagari Extra"/>
+          <w:sz w:val="40"/>
+          <w:szCs w:val="40"/>
+          <w:lang w:val="en-US"/>
+        </w:rPr>
+        <w:t xml:space="preserve">ÍpÉ uÉïxÉÉþlÉÉå - </w:t>
+      </w:r>
+      <w:r>
+        <w:rPr>
+          <w:rFonts w:ascii="Arial" w:hAnsi="Arial" w:cs="Arial"/>
+          <w:b/>
+          <w:bCs/>
+          <w:sz w:val="24"/>
+          <w:szCs w:val="36"/>
+          <w:lang w:val="en-US"/>
+        </w:rPr>
+        <w:t>TS 1.3.14.2</w:t>
+      </w:r>
+    </w:p>
+    <w:p>
+      <w:pPr>
+        <w:widowControl w:val="0"/>
+        <w:pBdr>
+          <w:bottom w:val="single" w:sz="4" w:space="1" w:color="auto"/>
+        </w:pBdr>
+        <w:autoSpaceDE w:val="0"/>
+        <w:autoSpaceDN w:val="0"/>
+        <w:adjustRightInd w:val="0"/>
+        <w:spacing w:line="240" w:lineRule="auto"/>
+        <w:ind w:left="0" w:firstLine="0"/>
+        <w:rPr>
+          <w:rFonts w:ascii="Arial" w:hAnsi="Arial" w:cs="Arial"/>
+          <w:sz w:val="24"/>
+          <w:szCs w:val="24"/>
+        </w:rPr>
+      </w:pPr>
+    </w:p>
+    <w:p>
+      <w:pPr>
+        <w:pStyle w:val="ListParagraph"/>
+        <w:widowControl w:val="0"/>
+        <w:numPr>
+          <w:ilvl w:val="0"/>
+          <w:numId w:val="14"/>
+        </w:numPr>
+        <w:autoSpaceDE w:val="0"/>
+        <w:autoSpaceDN w:val="0"/>
+        <w:adjustRightInd w:val="0"/>
+        <w:spacing w:line="240" w:lineRule="auto"/>
+        <w:rPr>
+          <w:rFonts w:ascii="Arial" w:hAnsi="Arial" w:cs="Arial"/>
+          <w:sz w:val="24"/>
+          <w:szCs w:val="24"/>
+        </w:rPr>
+      </w:pPr>
+      <w:r>
+        <w:rPr>
+          <w:rFonts w:ascii="BRH Devanagari Extra" w:hAnsi="BRH Devanagari Extra" w:cs="BRH Devanagari Extra"/>
+          <w:sz w:val="40"/>
+          <w:szCs w:val="40"/>
+          <w:lang w:val="en-US"/>
+        </w:rPr>
+        <w:t>iÉuÉÉå</w:t>
+      </w:r>
+      <w:r>
+        <w:rPr>
+          <w:rFonts w:ascii="BRH Malayalam Extra" w:hAnsi="BRH Malayalam Extra" w:cs="BRH Devanagari Extra"/>
+          <w:sz w:val="32"/>
+          <w:szCs w:val="40"/>
+          <w:lang w:val="en-US"/>
+        </w:rPr>
+        <w:t>–</w:t>
+      </w:r>
+      <w:r>
+        <w:rPr>
+          <w:rFonts w:ascii="BRH Devanagari Extra" w:hAnsi="BRH Devanagari Extra" w:cs="BRH Devanagari Extra"/>
+          <w:sz w:val="40"/>
+          <w:szCs w:val="40"/>
+          <w:lang w:val="en-US"/>
+        </w:rPr>
+        <w:t>irÉþzrÉÉqÉþ U</w:t>
+      </w:r>
+      <w:r>
+        <w:rPr>
+          <w:rFonts w:ascii="BRH Malayalam Extra" w:hAnsi="BRH Malayalam Extra" w:cs="BRH Devanagari Extra"/>
+          <w:sz w:val="32"/>
+          <w:szCs w:val="40"/>
+          <w:lang w:val="en-US"/>
+        </w:rPr>
+        <w:t>–</w:t>
+      </w:r>
+      <w:r>
+        <w:rPr>
+          <w:rFonts w:ascii="BRH Devanagari Extra" w:hAnsi="BRH Devanagari Extra" w:cs="BRH Devanagari Extra"/>
+          <w:sz w:val="40"/>
+          <w:szCs w:val="40"/>
+          <w:lang w:val="en-US"/>
+        </w:rPr>
+        <w:t>ÌrÉóè UþÌrÉuÉÈ xÉÑ</w:t>
+      </w:r>
+      <w:r>
+        <w:rPr>
+          <w:rFonts w:ascii="BRH Malayalam Extra" w:hAnsi="BRH Malayalam Extra" w:cs="BRH Devanagari Extra"/>
+          <w:sz w:val="32"/>
+          <w:szCs w:val="40"/>
+          <w:lang w:val="en-US"/>
+        </w:rPr>
+        <w:t>–</w:t>
+      </w:r>
+      <w:r>
+        <w:rPr>
+          <w:rFonts w:ascii="BRH Devanagari Extra" w:hAnsi="BRH Devanagari Extra" w:cs="BRH Devanagari Extra"/>
+          <w:sz w:val="40"/>
+          <w:szCs w:val="40"/>
+          <w:lang w:val="en-US"/>
+        </w:rPr>
+        <w:t xml:space="preserve">uÉÏUÿÇ | - </w:t>
+      </w:r>
+      <w:r>
+        <w:rPr>
+          <w:rFonts w:ascii="Arial" w:hAnsi="Arial" w:cs="Arial"/>
+          <w:b/>
+          <w:bCs/>
+          <w:sz w:val="24"/>
+          <w:szCs w:val="36"/>
+          <w:lang w:val="en-US"/>
+        </w:rPr>
+        <w:t xml:space="preserve">TS 1.3.14.3 </w:t>
+      </w:r>
+      <w:r>
+        <w:rPr>
+          <w:rFonts w:ascii="Arial" w:hAnsi="Arial" w:cs="Arial"/>
+          <w:b/>
+          <w:bCs/>
+          <w:sz w:val="24"/>
+          <w:szCs w:val="36"/>
+          <w:highlight w:val="yellow"/>
+          <w:lang w:val="en-US"/>
+        </w:rPr>
+        <w:t>– (kampam)</w:t>
+      </w:r>
+    </w:p>
+    <w:p>
+      <w:pPr>
+        <w:widowControl w:val="0"/>
+        <w:pBdr>
+          <w:bottom w:val="single" w:sz="4" w:space="1" w:color="auto"/>
+        </w:pBdr>
+        <w:autoSpaceDE w:val="0"/>
+        <w:autoSpaceDN w:val="0"/>
+        <w:adjustRightInd w:val="0"/>
+        <w:spacing w:line="240" w:lineRule="auto"/>
+        <w:rPr>
+          <w:rFonts w:ascii="Arial" w:hAnsi="Arial" w:cs="Arial"/>
+          <w:sz w:val="24"/>
+          <w:szCs w:val="24"/>
+        </w:rPr>
+      </w:pPr>
+    </w:p>
+    <w:p>
+      <w:pPr>
+        <w:pStyle w:val="ListParagraph"/>
+        <w:widowControl w:val="0"/>
+        <w:numPr>
+          <w:ilvl w:val="0"/>
+          <w:numId w:val="14"/>
+        </w:numPr>
+        <w:autoSpaceDE w:val="0"/>
+        <w:autoSpaceDN w:val="0"/>
+        <w:adjustRightInd w:val="0"/>
+        <w:spacing w:line="240" w:lineRule="auto"/>
+        <w:rPr>
+          <w:rFonts w:ascii="Arial" w:hAnsi="Arial" w:cs="Arial"/>
+          <w:sz w:val="24"/>
+          <w:szCs w:val="24"/>
+        </w:rPr>
+      </w:pPr>
+      <w:r>
+        <w:rPr>
+          <w:rFonts w:ascii="BRH Devanagari Extra" w:hAnsi="BRH Devanagari Extra" w:cs="BRH Devanagari Extra"/>
+          <w:sz w:val="40"/>
+          <w:szCs w:val="40"/>
+          <w:lang w:val="en-US"/>
+        </w:rPr>
+        <w:t>±Ñ</w:t>
+      </w:r>
+      <w:r>
+        <w:rPr>
+          <w:rFonts w:ascii="BRH Malayalam Extra" w:hAnsi="BRH Malayalam Extra" w:cs="BRH Devanagari Extra"/>
+          <w:sz w:val="32"/>
+          <w:szCs w:val="40"/>
+          <w:lang w:val="en-US"/>
+        </w:rPr>
+        <w:t>–</w:t>
+      </w:r>
+      <w:r>
+        <w:rPr>
+          <w:rFonts w:ascii="BRH Devanagari Extra" w:hAnsi="BRH Devanagari Extra" w:cs="BRH Devanagari Extra"/>
+          <w:sz w:val="40"/>
+          <w:szCs w:val="40"/>
+          <w:lang w:val="en-US"/>
+        </w:rPr>
+        <w:t>qlÉqÉþeÉUÉ</w:t>
+      </w:r>
+      <w:r>
+        <w:rPr>
+          <w:rFonts w:ascii="BRH Malayalam Extra" w:hAnsi="BRH Malayalam Extra" w:cs="BRH Devanagari Extra"/>
+          <w:sz w:val="32"/>
+          <w:szCs w:val="40"/>
+          <w:lang w:val="en-US"/>
+        </w:rPr>
+        <w:t>–</w:t>
+      </w:r>
+      <w:r>
+        <w:rPr>
+          <w:rFonts w:ascii="BRH Devanagari Extra" w:hAnsi="BRH Devanagari Extra" w:cs="BRH Devanagari Extra"/>
+          <w:sz w:val="40"/>
+          <w:szCs w:val="40"/>
+          <w:lang w:val="en-US"/>
+        </w:rPr>
+        <w:t xml:space="preserve">eÉUþÇ iÉå || - </w:t>
+      </w:r>
+      <w:r>
+        <w:rPr>
+          <w:rFonts w:ascii="Arial" w:hAnsi="Arial" w:cs="Arial"/>
+          <w:b/>
+          <w:bCs/>
+          <w:sz w:val="24"/>
+          <w:szCs w:val="36"/>
+          <w:lang w:val="en-US"/>
+        </w:rPr>
+        <w:t>TS 1.3.14.3</w:t>
+      </w:r>
+    </w:p>
+    <w:p>
+      <w:pPr>
+        <w:widowControl w:val="0"/>
+        <w:pBdr>
+          <w:bottom w:val="single" w:sz="4" w:space="1" w:color="auto"/>
+        </w:pBdr>
+        <w:autoSpaceDE w:val="0"/>
+        <w:autoSpaceDN w:val="0"/>
+        <w:adjustRightInd w:val="0"/>
+        <w:spacing w:line="240" w:lineRule="auto"/>
+        <w:rPr>
+          <w:rFonts w:ascii="Arial" w:hAnsi="Arial" w:cs="Arial"/>
+          <w:sz w:val="24"/>
+          <w:szCs w:val="24"/>
+        </w:rPr>
+      </w:pPr>
+    </w:p>
+    <w:p>
+      <w:pPr>
+        <w:pStyle w:val="ListParagraph"/>
+        <w:widowControl w:val="0"/>
+        <w:numPr>
+          <w:ilvl w:val="0"/>
+          <w:numId w:val="14"/>
+        </w:numPr>
+        <w:autoSpaceDE w:val="0"/>
+        <w:autoSpaceDN w:val="0"/>
+        <w:adjustRightInd w:val="0"/>
+        <w:spacing w:line="240" w:lineRule="auto"/>
+        <w:rPr>
+          <w:rFonts w:ascii="Arial" w:hAnsi="Arial" w:cs="Arial"/>
+          <w:sz w:val="24"/>
+          <w:szCs w:val="24"/>
+        </w:rPr>
+      </w:pPr>
+      <w:r>
+        <w:rPr>
+          <w:rFonts w:ascii="BRH Devanagari Extra" w:hAnsi="BRH Devanagari Extra" w:cs="BRH Devanagari Extra"/>
+          <w:sz w:val="40"/>
+          <w:szCs w:val="40"/>
+          <w:lang w:val="en-US"/>
+        </w:rPr>
+        <w:t>ÌuÉ WûÏÍqÉ</w:t>
+      </w:r>
+      <w:r>
+        <w:rPr>
+          <w:rFonts w:ascii="BRH Malayalam Extra" w:hAnsi="BRH Malayalam Extra" w:cs="BRH Devanagari Extra"/>
+          <w:sz w:val="32"/>
+          <w:szCs w:val="40"/>
+          <w:lang w:val="en-US"/>
+        </w:rPr>
+        <w:t>–</w:t>
+      </w:r>
+      <w:r>
+        <w:rPr>
+          <w:rFonts w:ascii="BRH Devanagari Extra" w:hAnsi="BRH Devanagari Extra" w:cs="BRH Devanagari Extra"/>
+          <w:sz w:val="40"/>
+          <w:szCs w:val="40"/>
+          <w:lang w:val="en-US"/>
+        </w:rPr>
+        <w:t>®Éå AZrÉ</w:t>
+      </w:r>
+      <w:r>
+        <w:rPr>
+          <w:rFonts w:ascii="BRH Malayalam Extra" w:hAnsi="BRH Malayalam Extra" w:cs="BRH Devanagari Extra"/>
+          <w:sz w:val="32"/>
+          <w:szCs w:val="40"/>
+          <w:lang w:val="en-US"/>
+        </w:rPr>
+        <w:t>–</w:t>
+      </w:r>
+      <w:r>
+        <w:rPr>
+          <w:rFonts w:ascii="BRH Devanagari Extra" w:hAnsi="BRH Devanagari Extra" w:cs="BRH Devanagari Extra"/>
+          <w:sz w:val="40"/>
+          <w:szCs w:val="40"/>
+          <w:lang w:val="en-US"/>
+        </w:rPr>
+        <w:t>SÉ UÉåSþxÉÏ</w:t>
+      </w:r>
+      <w:r>
+        <w:rPr>
+          <w:rFonts w:ascii="BRH Devanagari Extra" w:hAnsi="BRH Devanagari Extra" w:cs="BRH Devanagari Extra"/>
+          <w:sz w:val="40"/>
+          <w:szCs w:val="40"/>
+          <w:lang w:val="en-US"/>
+        </w:rPr>
+        <w:t xml:space="preserve"> </w:t>
+      </w:r>
+      <w:r>
+        <w:rPr>
+          <w:rFonts w:ascii="BRH Devanagari Extra" w:hAnsi="BRH Devanagari Extra" w:cs="BRH Devanagari Extra"/>
+          <w:sz w:val="40"/>
+          <w:szCs w:val="40"/>
+          <w:lang w:val="en-US"/>
+        </w:rPr>
+        <w:t xml:space="preserve">- </w:t>
+      </w:r>
+      <w:r>
+        <w:rPr>
+          <w:rFonts w:ascii="Arial" w:hAnsi="Arial" w:cs="Arial"/>
+          <w:b/>
+          <w:bCs/>
+          <w:sz w:val="24"/>
+          <w:szCs w:val="36"/>
+          <w:lang w:val="en-US"/>
+        </w:rPr>
+        <w:t>TS 1.3.14.2</w:t>
+      </w:r>
+    </w:p>
+    <w:p>
+      <w:pPr>
+        <w:widowControl w:val="0"/>
+        <w:pBdr>
+          <w:bottom w:val="single" w:sz="4" w:space="1" w:color="auto"/>
+        </w:pBdr>
+        <w:autoSpaceDE w:val="0"/>
+        <w:autoSpaceDN w:val="0"/>
+        <w:adjustRightInd w:val="0"/>
+        <w:spacing w:line="240" w:lineRule="auto"/>
+        <w:ind w:left="0" w:firstLine="0"/>
+        <w:rPr>
+          <w:rFonts w:ascii="Arial" w:hAnsi="Arial" w:cs="Arial"/>
+          <w:sz w:val="24"/>
+          <w:szCs w:val="24"/>
+        </w:rPr>
+      </w:pPr>
+    </w:p>
+    <w:p>
+      <w:pPr>
+        <w:pStyle w:val="ListParagraph"/>
+        <w:widowControl w:val="0"/>
+        <w:numPr>
+          <w:ilvl w:val="0"/>
+          <w:numId w:val="14"/>
+        </w:numPr>
+        <w:autoSpaceDE w:val="0"/>
+        <w:autoSpaceDN w:val="0"/>
+        <w:adjustRightInd w:val="0"/>
+        <w:spacing w:line="240" w:lineRule="auto"/>
+        <w:rPr>
+          <w:rFonts w:ascii="Arial" w:hAnsi="Arial" w:cs="Arial"/>
+          <w:sz w:val="24"/>
+          <w:szCs w:val="24"/>
+        </w:rPr>
+      </w:pPr>
+      <w:r>
+        <w:rPr>
+          <w:rFonts w:ascii="BRH Devanagari Extra" w:hAnsi="BRH Devanagari Extra" w:cs="BRH Devanagari Extra"/>
+          <w:sz w:val="40"/>
+          <w:szCs w:val="40"/>
+          <w:lang w:val="en-US"/>
+        </w:rPr>
+        <w:t>AalÉåþ UÉ</w:t>
+      </w:r>
+      <w:r>
+        <w:rPr>
+          <w:rFonts w:ascii="BRH Malayalam Extra" w:hAnsi="BRH Malayalam Extra" w:cs="BRH Devanagari Extra"/>
+          <w:sz w:val="32"/>
+          <w:szCs w:val="40"/>
+          <w:lang w:val="en-US"/>
+        </w:rPr>
+        <w:t>–</w:t>
+      </w:r>
+      <w:r>
+        <w:rPr>
+          <w:rFonts w:ascii="BRH Devanagari Extra" w:hAnsi="BRH Devanagari Extra" w:cs="BRH Devanagari Extra"/>
+          <w:sz w:val="40"/>
+          <w:szCs w:val="40"/>
+          <w:lang w:val="en-US"/>
+        </w:rPr>
+        <w:t>rÉÉå lÉ×iÉþqÉxrÉ</w:t>
+      </w:r>
+      <w:r>
+        <w:rPr>
+          <w:rFonts w:ascii="BRH Malayalam Extra" w:hAnsi="BRH Malayalam Extra" w:cs="BRH Devanagari Extra"/>
+          <w:sz w:val="32"/>
+          <w:szCs w:val="40"/>
+          <w:lang w:val="en-US"/>
+        </w:rPr>
+        <w:t>–</w:t>
+      </w:r>
+      <w:r>
+        <w:rPr>
+          <w:rFonts w:ascii="BRH Malayalam Extra" w:hAnsi="BRH Malayalam Extra" w:cs="BRH Devanagari Extra"/>
+          <w:sz w:val="32"/>
+          <w:szCs w:val="40"/>
+          <w:lang w:val="en-US"/>
+        </w:rPr>
+        <w:t xml:space="preserve"> </w:t>
+      </w:r>
+      <w:r>
+        <w:rPr>
+          <w:rFonts w:ascii="BRH Devanagari Extra" w:hAnsi="BRH Devanagari Extra" w:cs="BRH Devanagari Extra"/>
+          <w:sz w:val="40"/>
+          <w:szCs w:val="40"/>
+          <w:lang w:val="en-US"/>
+        </w:rPr>
+        <w:t xml:space="preserve">- </w:t>
+      </w:r>
+      <w:r>
+        <w:rPr>
+          <w:rFonts w:ascii="Arial" w:hAnsi="Arial" w:cs="Arial"/>
+          <w:b/>
+          <w:bCs/>
+          <w:sz w:val="24"/>
+          <w:szCs w:val="36"/>
+          <w:lang w:val="en-US"/>
+        </w:rPr>
+        <w:t>TS 1.3.14.</w:t>
+      </w:r>
+      <w:r>
+        <w:rPr>
+          <w:rFonts w:ascii="Arial" w:hAnsi="Arial" w:cs="Arial"/>
+          <w:b/>
+          <w:bCs/>
+          <w:sz w:val="24"/>
+          <w:szCs w:val="36"/>
+          <w:lang w:val="en-US"/>
+        </w:rPr>
+        <w:t>6</w:t>
+      </w:r>
+      <w:r>
+        <w:rPr>
+          <w:rFonts w:ascii="Arial" w:hAnsi="Arial" w:cs="Arial"/>
+          <w:b/>
+          <w:bCs/>
+          <w:sz w:val="24"/>
+          <w:szCs w:val="36"/>
+          <w:lang w:val="en-US"/>
+        </w:rPr>
+        <w:t xml:space="preserve"> – </w:t>
+      </w:r>
+      <w:r>
+        <w:rPr>
+          <w:rFonts w:ascii="Arial" w:hAnsi="Arial" w:cs="Arial"/>
+          <w:b/>
+          <w:bCs/>
+          <w:sz w:val="24"/>
+          <w:szCs w:val="36"/>
+          <w:highlight w:val="yellow"/>
+          <w:lang w:val="en-US"/>
+        </w:rPr>
+        <w:t>(lopam)</w:t>
+      </w:r>
+    </w:p>
+    <w:p>
+      <w:pPr>
+        <w:widowControl w:val="0"/>
+        <w:pBdr>
+          <w:bottom w:val="single" w:sz="4" w:space="1" w:color="auto"/>
+        </w:pBdr>
+        <w:autoSpaceDE w:val="0"/>
+        <w:autoSpaceDN w:val="0"/>
+        <w:adjustRightInd w:val="0"/>
+        <w:spacing w:line="240" w:lineRule="auto"/>
+        <w:ind w:left="0" w:firstLine="0"/>
+        <w:rPr>
+          <w:rFonts w:ascii="Arial" w:hAnsi="Arial" w:cs="Arial"/>
+          <w:sz w:val="24"/>
+          <w:szCs w:val="24"/>
+        </w:rPr>
+      </w:pPr>
+    </w:p>
+    <w:p>
+      <w:pPr>
+        <w:widowControl w:val="0"/>
+        <w:autoSpaceDE w:val="0"/>
+        <w:autoSpaceDN w:val="0"/>
+        <w:adjustRightInd w:val="0"/>
+        <w:spacing w:line="240" w:lineRule="auto"/>
+        <w:ind w:left="360" w:firstLine="0"/>
+        <w:rPr>
+          <w:rFonts w:ascii="Arial" w:hAnsi="Arial" w:cs="Arial"/>
+          <w:sz w:val="24"/>
+          <w:szCs w:val="24"/>
+        </w:rPr>
+      </w:pPr>
+    </w:p>
+    <w:p>
+      <w:pPr>
+        <w:pStyle w:val="ListParagraph"/>
+        <w:widowControl w:val="0"/>
+        <w:numPr>
+          <w:ilvl w:val="0"/>
+          <w:numId w:val="14"/>
+        </w:numPr>
+        <w:pBdr>
+          <w:bottom w:val="single" w:sz="4" w:space="1" w:color="auto"/>
+        </w:pBdr>
+        <w:autoSpaceDE w:val="0"/>
+        <w:autoSpaceDN w:val="0"/>
+        <w:adjustRightInd w:val="0"/>
+        <w:spacing w:line="240" w:lineRule="auto"/>
+        <w:rPr>
+          <w:rFonts w:ascii="Arial" w:hAnsi="Arial" w:cs="Arial"/>
+          <w:b/>
+          <w:bCs/>
+          <w:sz w:val="32"/>
+          <w:szCs w:val="36"/>
+          <w:highlight w:val="yellow"/>
+          <w:lang w:val="en-US"/>
+        </w:rPr>
+      </w:pPr>
+      <w:r>
+        <w:rPr>
+          <w:rFonts w:ascii="BRH Devanagari Extra" w:hAnsi="BRH Devanagari Extra" w:cs="BRH Devanagari Extra"/>
+          <w:sz w:val="40"/>
+          <w:szCs w:val="40"/>
+          <w:lang w:val="en-US"/>
+        </w:rPr>
+        <w:lastRenderedPageBreak/>
+        <w:t>¶ÉþUç.wÉ</w:t>
+      </w:r>
+      <w:r>
+        <w:rPr>
+          <w:rFonts w:ascii="BRH Malayalam Extra" w:hAnsi="BRH Malayalam Extra" w:cs="BRH Devanagari Extra"/>
+          <w:sz w:val="32"/>
+          <w:szCs w:val="40"/>
+          <w:lang w:val="en-US"/>
+        </w:rPr>
+        <w:t>–</w:t>
+      </w:r>
+      <w:r>
+        <w:rPr>
+          <w:rFonts w:ascii="BRH Devanagari Extra" w:hAnsi="BRH Devanagari Extra" w:cs="BRH Devanagari Extra"/>
+          <w:sz w:val="40"/>
+          <w:szCs w:val="40"/>
+          <w:lang w:val="en-US"/>
+        </w:rPr>
+        <w:t>hÉÏU</w:t>
+      </w:r>
+      <w:r>
+        <w:rPr>
+          <w:rFonts w:ascii="BRH Malayalam Extra" w:hAnsi="BRH Malayalam Extra" w:cs="BRH Devanagari Extra"/>
+          <w:sz w:val="32"/>
+          <w:szCs w:val="40"/>
+          <w:lang w:val="en-US"/>
+        </w:rPr>
+        <w:t>–</w:t>
+      </w:r>
+      <w:r>
+        <w:rPr>
+          <w:rFonts w:ascii="BRH Devanagari Extra" w:hAnsi="BRH Devanagari Extra" w:cs="BRH Devanagari Extra"/>
+          <w:sz w:val="40"/>
+          <w:szCs w:val="40"/>
+          <w:lang w:val="en-US"/>
+        </w:rPr>
+        <w:t>prÉÉþxÉÉ uÉÉeÉåþwÉÑ</w:t>
+      </w:r>
+      <w:r>
+        <w:rPr>
+          <w:rFonts w:ascii="BRH Devanagari Extra" w:hAnsi="BRH Devanagari Extra" w:cs="BRH Devanagari Extra"/>
+          <w:sz w:val="40"/>
+          <w:szCs w:val="40"/>
+          <w:lang w:val="en-US"/>
+        </w:rPr>
+        <w:t xml:space="preserve"> - </w:t>
+      </w:r>
+      <w:r>
+        <w:rPr>
+          <w:rFonts w:ascii="Arial" w:hAnsi="Arial" w:cs="Arial"/>
+          <w:b/>
+          <w:bCs/>
+          <w:sz w:val="24"/>
+          <w:szCs w:val="36"/>
+          <w:lang w:val="en-US"/>
+        </w:rPr>
+        <w:t xml:space="preserve">TS </w:t>
+      </w:r>
+      <w:proofErr w:type="gramStart"/>
+      <w:r>
+        <w:rPr>
+          <w:rFonts w:ascii="Arial" w:hAnsi="Arial" w:cs="Arial"/>
+          <w:b/>
+          <w:bCs/>
+          <w:sz w:val="24"/>
+          <w:szCs w:val="36"/>
+          <w:lang w:val="en-US"/>
+        </w:rPr>
+        <w:t>1.3.14.7</w:t>
+      </w:r>
+      <w:r>
+        <w:rPr>
+          <w:rFonts w:ascii="Arial" w:hAnsi="Arial" w:cs="Arial"/>
+          <w:b/>
+          <w:bCs/>
+          <w:sz w:val="32"/>
+          <w:szCs w:val="36"/>
+          <w:lang w:val="en-US"/>
+        </w:rPr>
+        <w:t xml:space="preserve"> </w:t>
+      </w:r>
+      <w:r>
+        <w:rPr>
+          <w:rFonts w:ascii="Arial" w:hAnsi="Arial" w:cs="Arial"/>
+          <w:b/>
+          <w:bCs/>
+          <w:sz w:val="32"/>
+          <w:szCs w:val="36"/>
+          <w:lang w:val="en-US"/>
+        </w:rPr>
+        <w:t xml:space="preserve"> -</w:t>
+      </w:r>
+      <w:proofErr w:type="gramEnd"/>
+      <w:r>
+        <w:rPr>
+          <w:rFonts w:ascii="Arial" w:hAnsi="Arial" w:cs="Arial"/>
+          <w:b/>
+          <w:bCs/>
+          <w:sz w:val="32"/>
+          <w:szCs w:val="36"/>
+          <w:lang w:val="en-US"/>
+        </w:rPr>
+        <w:t xml:space="preserve"> </w:t>
+      </w:r>
+      <w:r>
+        <w:rPr>
+          <w:rFonts w:ascii="Arial" w:hAnsi="Arial" w:cs="Arial"/>
+          <w:b/>
+          <w:bCs/>
+          <w:sz w:val="32"/>
+          <w:szCs w:val="36"/>
+          <w:highlight w:val="yellow"/>
+          <w:lang w:val="en-US"/>
+        </w:rPr>
+        <w:t>(kampam)</w:t>
+      </w:r>
+    </w:p>
+    <w:p>
+      <w:pPr>
+        <w:pStyle w:val="ListParagraph"/>
+        <w:widowControl w:val="0"/>
+        <w:numPr>
+          <w:ilvl w:val="0"/>
+          <w:numId w:val="14"/>
+        </w:numPr>
+        <w:autoSpaceDE w:val="0"/>
+        <w:autoSpaceDN w:val="0"/>
+        <w:adjustRightInd w:val="0"/>
+        <w:spacing w:line="240" w:lineRule="auto"/>
+        <w:rPr>
+          <w:rFonts w:ascii="Arial" w:hAnsi="Arial" w:cs="Arial"/>
+          <w:sz w:val="24"/>
+          <w:szCs w:val="24"/>
+        </w:rPr>
+      </w:pPr>
+      <w:r>
+        <w:rPr>
+          <w:rFonts w:ascii="BRH Devanagari Extra" w:hAnsi="BRH Devanagari Extra" w:cs="BRH Devanagari Extra"/>
+          <w:sz w:val="40"/>
+          <w:szCs w:val="40"/>
+          <w:lang w:val="en-US"/>
+        </w:rPr>
+        <w:t>uÉ</w:t>
+      </w:r>
+      <w:r>
+        <w:rPr>
+          <w:rFonts w:ascii="BRH Malayalam Extra" w:hAnsi="BRH Malayalam Extra" w:cs="BRH Devanagari Extra"/>
+          <w:sz w:val="32"/>
+          <w:szCs w:val="40"/>
+          <w:lang w:val="en-US"/>
+        </w:rPr>
+        <w:t>–</w:t>
+      </w:r>
+      <w:r>
+        <w:rPr>
+          <w:rFonts w:ascii="BRH Devanagari Extra" w:hAnsi="BRH Devanagari Extra" w:cs="BRH Devanagari Extra"/>
+          <w:sz w:val="40"/>
+          <w:szCs w:val="40"/>
+          <w:lang w:val="en-US"/>
+        </w:rPr>
+        <w:t>©É ÌWû xÉÔþlÉÉå</w:t>
+      </w:r>
+      <w:r>
+        <w:rPr>
+          <w:rFonts w:ascii="BRH Malayalam Extra" w:hAnsi="BRH Malayalam Extra" w:cs="BRH Devanagari Extra"/>
+          <w:sz w:val="32"/>
+          <w:szCs w:val="40"/>
+          <w:lang w:val="en-US"/>
+        </w:rPr>
+        <w:t>–</w:t>
+      </w:r>
+      <w:r>
+        <w:rPr>
+          <w:rFonts w:ascii="BRH Devanagari Extra" w:hAnsi="BRH Devanagari Extra" w:cs="BRH Devanagari Extra"/>
+          <w:sz w:val="40"/>
+          <w:szCs w:val="40"/>
+          <w:lang w:val="en-US"/>
+        </w:rPr>
+        <w:t xml:space="preserve"> AxrÉþ©</w:t>
+      </w:r>
+      <w:r>
+        <w:rPr>
+          <w:rFonts w:ascii="BRH Malayalam Extra" w:hAnsi="BRH Malayalam Extra" w:cs="BRH Devanagari Extra"/>
+          <w:sz w:val="32"/>
+          <w:szCs w:val="40"/>
+          <w:lang w:val="en-US"/>
+        </w:rPr>
+        <w:t>–</w:t>
+      </w:r>
+      <w:r>
+        <w:rPr>
+          <w:rFonts w:ascii="BRH Devanagari Extra" w:hAnsi="BRH Devanagari Extra" w:cs="BRH Devanagari Extra"/>
+          <w:sz w:val="40"/>
+          <w:szCs w:val="40"/>
+          <w:lang w:val="en-US"/>
+        </w:rPr>
+        <w:t>xÉ²Éþ cÉ</w:t>
+      </w:r>
+      <w:r>
+        <w:rPr>
+          <w:rFonts w:ascii="BRH Malayalam Extra" w:hAnsi="BRH Malayalam Extra" w:cs="BRH Devanagari Extra"/>
+          <w:sz w:val="32"/>
+          <w:szCs w:val="40"/>
+          <w:lang w:val="en-US"/>
+        </w:rPr>
+        <w:t>–</w:t>
+      </w:r>
+      <w:r>
+        <w:rPr>
+          <w:rFonts w:ascii="BRH Devanagari Extra" w:hAnsi="BRH Devanagari Extra" w:cs="BRH Devanagari Extra"/>
+          <w:sz w:val="40"/>
+          <w:szCs w:val="40"/>
+          <w:lang w:val="en-US"/>
+        </w:rPr>
+        <w:t>¢åü</w:t>
+      </w:r>
+      <w:r>
+        <w:rPr>
+          <w:rFonts w:ascii="BRH Devanagari Extra" w:hAnsi="BRH Devanagari Extra" w:cs="BRH Devanagari Extra"/>
+          <w:sz w:val="40"/>
+          <w:szCs w:val="40"/>
+          <w:lang w:val="en-US"/>
+        </w:rPr>
+        <w:t xml:space="preserve"> </w:t>
+      </w:r>
+      <w:r>
+        <w:rPr>
+          <w:rFonts w:ascii="BRH Devanagari Extra" w:hAnsi="BRH Devanagari Extra" w:cs="BRH Devanagari Extra"/>
+          <w:sz w:val="40"/>
+          <w:szCs w:val="40"/>
+          <w:lang w:val="en-US"/>
+        </w:rPr>
+        <w:t xml:space="preserve">- </w:t>
+      </w:r>
+      <w:r>
+        <w:rPr>
+          <w:rFonts w:ascii="Arial" w:hAnsi="Arial" w:cs="Arial"/>
+          <w:b/>
+          <w:bCs/>
+          <w:sz w:val="24"/>
+          <w:szCs w:val="36"/>
+          <w:lang w:val="en-US"/>
+        </w:rPr>
+        <w:t>TS 1.3.14.7</w:t>
+      </w:r>
+    </w:p>
+    <w:p>
+      <w:pPr>
+        <w:widowControl w:val="0"/>
+        <w:pBdr>
+          <w:bottom w:val="single" w:sz="4" w:space="1" w:color="auto"/>
+        </w:pBdr>
+        <w:autoSpaceDE w:val="0"/>
+        <w:autoSpaceDN w:val="0"/>
+        <w:adjustRightInd w:val="0"/>
+        <w:spacing w:line="240" w:lineRule="auto"/>
+        <w:rPr>
+          <w:rFonts w:ascii="Arial" w:hAnsi="Arial" w:cs="Arial"/>
+          <w:sz w:val="24"/>
+          <w:szCs w:val="24"/>
+        </w:rPr>
+      </w:pPr>
+    </w:p>
+    <w:p>
+      <w:pPr>
+        <w:pStyle w:val="ListParagraph"/>
+        <w:widowControl w:val="0"/>
+        <w:numPr>
+          <w:ilvl w:val="0"/>
+          <w:numId w:val="14"/>
+        </w:numPr>
+        <w:autoSpaceDE w:val="0"/>
+        <w:autoSpaceDN w:val="0"/>
+        <w:adjustRightInd w:val="0"/>
+        <w:spacing w:line="240" w:lineRule="auto"/>
+        <w:rPr>
+          <w:rFonts w:ascii="Arial" w:hAnsi="Arial" w:cs="Arial"/>
+          <w:b/>
+          <w:bCs/>
+          <w:sz w:val="24"/>
+          <w:szCs w:val="36"/>
+          <w:lang w:val="en-US"/>
+        </w:rPr>
+      </w:pPr>
+      <w:r>
+        <w:rPr>
+          <w:rFonts w:ascii="BRH Devanagari Extra" w:hAnsi="BRH Devanagari Extra" w:cs="BRH Devanagari Extra"/>
+          <w:sz w:val="40"/>
+          <w:szCs w:val="40"/>
+          <w:lang w:val="en-US"/>
+        </w:rPr>
+        <w:t>AeÉþxÉë</w:t>
+      </w:r>
+      <w:r>
+        <w:rPr>
+          <w:rFonts w:ascii="BRH Malayalam Extra" w:hAnsi="BRH Malayalam Extra" w:cs="BRH Devanagari Extra"/>
+          <w:sz w:val="32"/>
+          <w:szCs w:val="40"/>
+          <w:lang w:val="en-US"/>
+        </w:rPr>
+        <w:t>–</w:t>
+      </w:r>
+      <w:r>
+        <w:rPr>
+          <w:rFonts w:ascii="BRH Devanagari Extra" w:hAnsi="BRH Devanagari Extra" w:cs="BRH Devanagari Extra"/>
+          <w:sz w:val="40"/>
+          <w:szCs w:val="40"/>
+          <w:lang w:val="en-US"/>
+        </w:rPr>
+        <w:t>ÍqÉlkÉÉþlÉ LlÉÇ</w:t>
+      </w:r>
+      <w:r>
+        <w:rPr>
+          <w:rFonts w:ascii="BRH Devanagari Extra" w:hAnsi="BRH Devanagari Extra" w:cs="BRH Devanagari Extra"/>
+          <w:sz w:val="40"/>
+          <w:szCs w:val="40"/>
+          <w:lang w:val="en-US"/>
+        </w:rPr>
+        <w:t xml:space="preserve"> - </w:t>
+      </w:r>
+      <w:r>
+        <w:rPr>
+          <w:rFonts w:ascii="Arial" w:hAnsi="Arial" w:cs="Arial"/>
+          <w:b/>
+          <w:bCs/>
+          <w:sz w:val="24"/>
+          <w:szCs w:val="36"/>
+          <w:lang w:val="en-US"/>
+        </w:rPr>
+        <w:t>TS 1.3.14.5</w:t>
+      </w:r>
+      <w:r>
+        <w:rPr>
+          <w:rFonts w:ascii="Arial" w:hAnsi="Arial" w:cs="Arial"/>
+          <w:b/>
+          <w:bCs/>
+          <w:sz w:val="32"/>
+          <w:szCs w:val="36"/>
+          <w:u w:val="single"/>
+          <w:lang w:val="en-US"/>
+        </w:rPr>
+        <w:t xml:space="preserve"> </w:t>
+      </w:r>
+    </w:p>
+    <w:p>
+      <w:pPr>
+        <w:pBdr>
+          <w:bottom w:val="single" w:sz="4" w:space="1" w:color="auto"/>
+        </w:pBdr>
+        <w:autoSpaceDE w:val="0"/>
+        <w:autoSpaceDN w:val="0"/>
+        <w:adjustRightInd w:val="0"/>
+        <w:ind w:left="0" w:firstLine="0"/>
+        <w:jc w:val="left"/>
+        <w:rPr>
+          <w:rFonts w:ascii="Segoe UI" w:eastAsiaTheme="minorHAnsi" w:hAnsi="Segoe UI" w:cs="Segoe UI"/>
+          <w:color w:val="FF0000"/>
+          <w:sz w:val="20"/>
+          <w:szCs w:val="20"/>
+          <w:lang w:eastAsia="en-US" w:bidi="ar-SA"/>
+        </w:rPr>
+      </w:pPr>
+      <w:r>
+        <w:rPr>
+          <w:rFonts w:ascii="BRH Devanagari Extra" w:hAnsi="BRH Devanagari Extra" w:cs="BRH Devanagari Extra"/>
+          <w:sz w:val="40"/>
+          <w:szCs w:val="40"/>
+          <w:lang w:bidi="ar-SA"/>
+        </w:rPr>
+        <w:t>AeÉþxÉëqÉç | ClkÉÉþlÉÈ</w:t>
+      </w:r>
+      <w:r>
+        <w:rPr>
+          <w:rFonts w:ascii="BRH Devanagari Extra" w:hAnsi="BRH Devanagari Extra" w:cs="BRH Devanagari Extra"/>
+          <w:sz w:val="40"/>
+          <w:szCs w:val="40"/>
+          <w:lang w:bidi="ar-SA"/>
+        </w:rPr>
+        <w:t xml:space="preserve"> |</w:t>
+      </w:r>
+      <w:r>
+        <w:rPr>
+          <w:rFonts w:ascii="BRH Devanagari Extra" w:hAnsi="BRH Devanagari Extra" w:cs="BRH Devanagari Extra"/>
+          <w:sz w:val="40"/>
+          <w:szCs w:val="40"/>
+          <w:lang w:bidi="ar-SA"/>
+        </w:rPr>
+        <w:t xml:space="preserve"> = </w:t>
+      </w:r>
+      <w:proofErr w:type="gramStart"/>
+      <w:r>
+        <w:rPr>
+          <w:rFonts w:ascii="BRH Devanagari Extra" w:hAnsi="BRH Devanagari Extra" w:cs="BRH Devanagari Extra"/>
+          <w:color w:val="FF0000"/>
+          <w:sz w:val="40"/>
+          <w:szCs w:val="40"/>
+          <w:lang w:bidi="ar-SA"/>
+        </w:rPr>
+        <w:t xml:space="preserve">( </w:t>
+      </w:r>
+      <w:r>
+        <w:rPr>
+          <w:rFonts w:ascii="BRH Devanagari" w:eastAsiaTheme="minorHAnsi" w:hAnsi="BRH Devanagari" w:cs="BRH Devanagari"/>
+          <w:color w:val="FF0000"/>
+          <w:sz w:val="36"/>
+          <w:szCs w:val="36"/>
+          <w:lang w:eastAsia="en-US" w:bidi="ar-SA"/>
+        </w:rPr>
+        <w:t>ClkÉÉlÉÉå</w:t>
+      </w:r>
+      <w:proofErr w:type="gramEnd"/>
+      <w:r>
+        <w:rPr>
+          <w:rFonts w:ascii="BRH Devanagari" w:eastAsiaTheme="minorHAnsi" w:hAnsi="BRH Devanagari" w:cs="BRH Devanagari"/>
+          <w:color w:val="FF0000"/>
+          <w:sz w:val="36"/>
+          <w:szCs w:val="36"/>
+          <w:lang w:eastAsia="en-US" w:bidi="ar-SA"/>
+        </w:rPr>
+        <w:t xml:space="preserve"> ÅeÉxÉëqÉç</w:t>
+      </w:r>
+      <w:r>
+        <w:rPr>
+          <w:rFonts w:ascii="BRH Devanagari" w:eastAsiaTheme="minorHAnsi" w:hAnsi="BRH Devanagari" w:cs="BRH Devanagari"/>
+          <w:color w:val="FF0000"/>
+          <w:sz w:val="36"/>
+          <w:szCs w:val="36"/>
+          <w:lang w:eastAsia="en-US" w:bidi="ar-SA"/>
+        </w:rPr>
+        <w:t xml:space="preserve"> )</w:t>
+      </w:r>
+    </w:p>
+    <w:p>
+      <w:pPr>
+        <w:pStyle w:val="ListParagraph"/>
+        <w:widowControl w:val="0"/>
+        <w:numPr>
+          <w:ilvl w:val="0"/>
+          <w:numId w:val="14"/>
+        </w:numPr>
+        <w:autoSpaceDE w:val="0"/>
+        <w:autoSpaceDN w:val="0"/>
+        <w:adjustRightInd w:val="0"/>
+        <w:spacing w:line="240" w:lineRule="auto"/>
+        <w:rPr>
+          <w:rFonts w:ascii="Arial" w:hAnsi="Arial" w:cs="Arial"/>
+          <w:b/>
+          <w:bCs/>
+          <w:sz w:val="24"/>
+          <w:szCs w:val="36"/>
+          <w:lang w:val="en-US"/>
+        </w:rPr>
+      </w:pPr>
+      <w:r>
+        <w:rPr>
+          <w:rFonts w:ascii="BRH Devanagari Extra" w:hAnsi="BRH Devanagari Extra" w:cs="BRH Devanagari Extra"/>
+          <w:sz w:val="40"/>
+          <w:szCs w:val="40"/>
+          <w:lang w:val="en-US"/>
+        </w:rPr>
+        <w:t>UÉeÉåþuÉ eÉåUuÉ×</w:t>
+      </w:r>
+      <w:r>
+        <w:rPr>
+          <w:rFonts w:ascii="BRH Malayalam Extra" w:hAnsi="BRH Malayalam Extra" w:cs="BRH Devanagari Extra"/>
+          <w:sz w:val="32"/>
+          <w:szCs w:val="40"/>
+          <w:lang w:val="en-US"/>
+        </w:rPr>
+        <w:t>–</w:t>
+      </w:r>
+      <w:r>
+        <w:rPr>
+          <w:rFonts w:ascii="BRH Devanagari Extra" w:hAnsi="BRH Devanagari Extra" w:cs="BRH Devanagari Extra"/>
+          <w:sz w:val="40"/>
+          <w:szCs w:val="40"/>
+          <w:lang w:val="en-US"/>
+        </w:rPr>
+        <w:t>Måü ¤ÉåÿwrÉ</w:t>
+      </w:r>
+      <w:r>
+        <w:rPr>
+          <w:rFonts w:ascii="BRH Malayalam Extra" w:hAnsi="BRH Malayalam Extra" w:cs="BRH Devanagari Extra"/>
+          <w:sz w:val="32"/>
+          <w:szCs w:val="40"/>
+          <w:lang w:val="en-US"/>
+        </w:rPr>
+        <w:t>–</w:t>
+      </w:r>
+      <w:r>
+        <w:rPr>
+          <w:rFonts w:ascii="BRH Devanagari Extra" w:hAnsi="BRH Devanagari Extra" w:cs="BRH Devanagari Extra"/>
+          <w:sz w:val="40"/>
+          <w:szCs w:val="40"/>
+          <w:lang w:val="en-US"/>
+        </w:rPr>
+        <w:t>liÉÈ ||</w:t>
+      </w:r>
+      <w:r>
+        <w:rPr>
+          <w:rFonts w:ascii="BRH Devanagari Extra" w:hAnsi="BRH Devanagari Extra" w:cs="BRH Devanagari Extra"/>
+          <w:sz w:val="40"/>
+          <w:szCs w:val="40"/>
+          <w:lang w:val="en-US"/>
+        </w:rPr>
+        <w:tab/>
+      </w:r>
+      <w:r>
+        <w:rPr>
+          <w:rFonts w:ascii="BRH Devanagari Extra" w:hAnsi="BRH Devanagari Extra" w:cs="BRH Devanagari Extra"/>
+          <w:sz w:val="40"/>
+          <w:szCs w:val="40"/>
+          <w:lang w:val="en-US"/>
+        </w:rPr>
+        <w:t xml:space="preserve"> </w:t>
+      </w:r>
+      <w:r>
+        <w:rPr>
+          <w:rFonts w:ascii="Arial" w:hAnsi="Arial" w:cs="Arial"/>
+          <w:b/>
+          <w:bCs/>
+          <w:sz w:val="24"/>
+          <w:szCs w:val="36"/>
+          <w:lang w:val="en-US"/>
+        </w:rPr>
+        <w:t xml:space="preserve">- </w:t>
+      </w:r>
+      <w:r>
+        <w:rPr>
+          <w:rFonts w:ascii="Arial" w:hAnsi="Arial" w:cs="Arial"/>
+          <w:b/>
+          <w:bCs/>
+          <w:sz w:val="24"/>
+          <w:szCs w:val="36"/>
+          <w:lang w:val="en-US"/>
+        </w:rPr>
+        <w:t xml:space="preserve">TS 1.3.14.7 </w:t>
+      </w:r>
+    </w:p>
+    <w:p>
+      <w:pPr>
+        <w:pBdr>
+          <w:bottom w:val="single" w:sz="4" w:space="1" w:color="auto"/>
+        </w:pBdr>
+        <w:rPr>
+          <w:lang w:val="en-US"/>
+        </w:rPr>
+      </w:pPr>
+    </w:p>
+    <w:p>
+      <w:pPr>
+        <w:pStyle w:val="ListParagraph"/>
+        <w:widowControl w:val="0"/>
+        <w:numPr>
+          <w:ilvl w:val="0"/>
+          <w:numId w:val="14"/>
+        </w:numPr>
+        <w:autoSpaceDE w:val="0"/>
+        <w:autoSpaceDN w:val="0"/>
+        <w:adjustRightInd w:val="0"/>
+        <w:spacing w:line="240" w:lineRule="auto"/>
+        <w:jc w:val="left"/>
+        <w:rPr>
+          <w:rFonts w:ascii="Segoe UI" w:eastAsiaTheme="minorHAnsi" w:hAnsi="Segoe UI" w:cs="Segoe UI"/>
+          <w:sz w:val="20"/>
+          <w:szCs w:val="20"/>
+          <w:lang w:eastAsia="en-US" w:bidi="ar-SA"/>
+        </w:rPr>
+      </w:pPr>
+      <w:r>
+        <w:rPr>
+          <w:rFonts w:ascii="BRH Devanagari Extra" w:hAnsi="BRH Devanagari Extra" w:cs="BRH Devanagari Extra"/>
+          <w:sz w:val="40"/>
+          <w:szCs w:val="40"/>
+          <w:lang w:val="en-US"/>
+        </w:rPr>
+        <w:t>A</w:t>
+      </w:r>
+      <w:r>
+        <w:rPr>
+          <w:rFonts w:ascii="BRH Malayalam Extra" w:hAnsi="BRH Malayalam Extra" w:cs="BRH Devanagari Extra"/>
+          <w:sz w:val="32"/>
+          <w:szCs w:val="40"/>
+          <w:lang w:val="en-US"/>
+        </w:rPr>
+        <w:t>–</w:t>
+      </w:r>
+      <w:r>
+        <w:rPr>
+          <w:rFonts w:ascii="BRH Devanagari Extra" w:hAnsi="BRH Devanagari Extra" w:cs="BRH Devanagari Extra"/>
+          <w:sz w:val="40"/>
+          <w:szCs w:val="40"/>
+          <w:lang w:val="en-US"/>
+        </w:rPr>
+        <w:t>ÎalÉÈ zÉÑÍcÉþuÉëiÉiÉqÉ</w:t>
+      </w:r>
+      <w:r>
+        <w:rPr>
+          <w:rFonts w:ascii="BRH Malayalam Extra" w:hAnsi="BRH Malayalam Extra" w:cs="BRH Devanagari Extra"/>
+          <w:sz w:val="32"/>
+          <w:szCs w:val="40"/>
+          <w:lang w:val="en-US"/>
+        </w:rPr>
+        <w:t>–</w:t>
+      </w:r>
+      <w:r>
+        <w:rPr>
+          <w:rFonts w:ascii="BRH Devanagari Extra" w:hAnsi="BRH Devanagari Extra" w:cs="BRH Devanagari Extra"/>
+          <w:sz w:val="40"/>
+          <w:szCs w:val="40"/>
+          <w:lang w:val="en-US"/>
+        </w:rPr>
+        <w:t>È</w:t>
+      </w:r>
+      <w:r>
+        <w:rPr>
+          <w:rFonts w:ascii="BRH Devanagari Extra" w:hAnsi="BRH Devanagari Extra" w:cs="BRH Devanagari Extra"/>
+          <w:sz w:val="40"/>
+          <w:szCs w:val="40"/>
+          <w:lang w:val="en-US"/>
+        </w:rPr>
+        <w:t xml:space="preserve"> </w:t>
+      </w:r>
+      <w:r>
+        <w:rPr>
+          <w:rFonts w:ascii="Arial" w:hAnsi="Arial" w:cs="Arial"/>
+          <w:b/>
+          <w:bCs/>
+          <w:sz w:val="24"/>
+          <w:szCs w:val="36"/>
+          <w:lang w:val="en-US"/>
+        </w:rPr>
+        <w:t xml:space="preserve">- </w:t>
+      </w:r>
+      <w:r>
+        <w:rPr>
+          <w:rFonts w:ascii="Arial" w:hAnsi="Arial" w:cs="Arial"/>
+          <w:b/>
+          <w:bCs/>
+          <w:sz w:val="24"/>
+          <w:szCs w:val="36"/>
+          <w:lang w:val="en-US"/>
+        </w:rPr>
+        <w:t xml:space="preserve">TS </w:t>
+      </w:r>
+      <w:proofErr w:type="gramStart"/>
+      <w:r>
+        <w:rPr>
+          <w:rFonts w:ascii="Arial" w:hAnsi="Arial" w:cs="Arial"/>
+          <w:b/>
+          <w:bCs/>
+          <w:sz w:val="24"/>
+          <w:szCs w:val="36"/>
+          <w:lang w:val="en-US"/>
+        </w:rPr>
+        <w:t>1.3.14.8</w:t>
+      </w:r>
+      <w:r>
+        <w:rPr>
+          <w:rFonts w:ascii="Arial" w:hAnsi="Arial" w:cs="Arial"/>
+          <w:b/>
+          <w:bCs/>
+          <w:sz w:val="24"/>
+          <w:szCs w:val="36"/>
+          <w:lang w:val="en-US"/>
+        </w:rPr>
+        <w:t xml:space="preserve">  =</w:t>
+      </w:r>
+      <w:proofErr w:type="gramEnd"/>
+      <w:r>
+        <w:rPr>
+          <w:rFonts w:ascii="Arial" w:hAnsi="Arial" w:cs="Arial"/>
+          <w:b/>
+          <w:bCs/>
+          <w:sz w:val="24"/>
+          <w:szCs w:val="36"/>
+          <w:lang w:val="en-US"/>
+        </w:rPr>
+        <w:t xml:space="preserve"> </w:t>
+      </w:r>
+      <w:r>
+        <w:rPr>
+          <w:rFonts w:ascii="Arial" w:hAnsi="Arial" w:cs="Arial"/>
+          <w:bCs/>
+          <w:sz w:val="36"/>
+          <w:szCs w:val="36"/>
+          <w:lang w:val="en-US"/>
+        </w:rPr>
+        <w:t>(</w:t>
+      </w:r>
+      <w:r>
+        <w:rPr>
+          <w:rFonts w:ascii="BRH Devanagari" w:eastAsiaTheme="minorHAnsi" w:hAnsi="BRH Devanagari" w:cs="BRH Devanagari"/>
+          <w:color w:val="FF0000"/>
+          <w:sz w:val="36"/>
+          <w:szCs w:val="36"/>
+          <w:lang w:eastAsia="en-US" w:bidi="ar-SA"/>
+        </w:rPr>
+        <w:t>zÉÑÍcÉuÉëiÉiÉqÉÉå ÅÎalÉÈ</w:t>
+      </w:r>
+      <w:r>
+        <w:rPr>
+          <w:rFonts w:ascii="BRH Devanagari" w:eastAsiaTheme="minorHAnsi" w:hAnsi="BRH Devanagari" w:cs="BRH Devanagari"/>
+          <w:color w:val="000000"/>
+          <w:sz w:val="36"/>
+          <w:szCs w:val="36"/>
+          <w:lang w:eastAsia="en-US" w:bidi="ar-SA"/>
+        </w:rPr>
+        <w:t>)</w:t>
+      </w:r>
+    </w:p>
+    <w:p>
+      <w:pPr>
+        <w:widowControl w:val="0"/>
+        <w:pBdr>
+          <w:bottom w:val="single" w:sz="4" w:space="1" w:color="auto"/>
+        </w:pBdr>
+        <w:tabs>
+          <w:tab w:val="left" w:pos="3825"/>
+        </w:tabs>
+        <w:autoSpaceDE w:val="0"/>
+        <w:autoSpaceDN w:val="0"/>
+        <w:adjustRightInd w:val="0"/>
+        <w:spacing w:line="240" w:lineRule="auto"/>
+        <w:ind w:left="0" w:firstLine="0"/>
+        <w:rPr>
+          <w:rFonts w:ascii="Arial" w:hAnsi="Arial" w:cs="Arial"/>
+          <w:sz w:val="24"/>
+          <w:szCs w:val="24"/>
+        </w:rPr>
+      </w:pPr>
+    </w:p>
+    <w:p>
+      <w:pPr>
+        <w:widowControl w:val="0"/>
+        <w:autoSpaceDE w:val="0"/>
+        <w:autoSpaceDN w:val="0"/>
+        <w:adjustRightInd w:val="0"/>
+        <w:spacing w:line="240" w:lineRule="auto"/>
+        <w:ind w:left="360" w:firstLine="0"/>
+        <w:rPr>
+          <w:rFonts w:ascii="Arial" w:hAnsi="Arial" w:cs="Arial"/>
+          <w:sz w:val="24"/>
+          <w:szCs w:val="24"/>
+        </w:rPr>
+      </w:pPr>
+    </w:p>
+    <w:p>
+      <w:pPr>
+        <w:widowControl w:val="0"/>
+        <w:autoSpaceDE w:val="0"/>
+        <w:autoSpaceDN w:val="0"/>
+        <w:adjustRightInd w:val="0"/>
+        <w:spacing w:line="240" w:lineRule="auto"/>
+        <w:ind w:left="360" w:firstLine="0"/>
+        <w:rPr>
+          <w:rFonts w:ascii="Arial" w:hAnsi="Arial" w:cs="Arial"/>
+          <w:sz w:val="24"/>
+          <w:szCs w:val="24"/>
+        </w:rPr>
+      </w:pPr>
+    </w:p>
+    <w:p>
+      <w:pPr>
+        <w:widowControl w:val="0"/>
+        <w:autoSpaceDE w:val="0"/>
+        <w:autoSpaceDN w:val="0"/>
+        <w:adjustRightInd w:val="0"/>
+        <w:spacing w:line="240" w:lineRule="auto"/>
+        <w:ind w:left="360" w:firstLine="0"/>
+        <w:jc w:val="center"/>
+        <w:rPr>
+          <w:rFonts w:ascii="Arial" w:hAnsi="Arial" w:cs="Arial"/>
+          <w:b/>
+          <w:sz w:val="32"/>
+          <w:szCs w:val="32"/>
+        </w:rPr>
+      </w:pPr>
+      <w:r>
+        <w:rPr>
+          <w:rFonts w:ascii="Arial" w:hAnsi="Arial" w:cs="Arial"/>
+          <w:b/>
+          <w:sz w:val="32"/>
+          <w:szCs w:val="32"/>
+        </w:rPr>
+        <w:t>======================================</w:t>
+      </w:r>
+    </w:p>
+    <w:p>
+      <w:pPr>
+        <w:widowControl w:val="0"/>
+        <w:autoSpaceDE w:val="0"/>
+        <w:autoSpaceDN w:val="0"/>
+        <w:adjustRightInd w:val="0"/>
+        <w:spacing w:line="240" w:lineRule="auto"/>
+        <w:ind w:left="360" w:firstLine="0"/>
+        <w:rPr>
+          <w:rFonts w:ascii="Arial" w:hAnsi="Arial" w:cs="Arial"/>
+          <w:sz w:val="24"/>
+          <w:szCs w:val="24"/>
+        </w:rPr>
+      </w:pPr>
+    </w:p>
+    <w:p>
+      <w:pPr>
+        <w:pStyle w:val="Heading3"/>
+        <w:numPr>
+          <w:ilvl w:val="0"/>
+          <w:numId w:val="11"/>
+        </w:numPr>
+        <w:spacing w:before="0" w:line="240" w:lineRule="auto"/>
+        <w:ind w:left="1797" w:hanging="357"/>
+      </w:pPr>
+      <w:r>
+        <w:t>Katina Ghana Panchaati</w:t>
+      </w:r>
+    </w:p>
+    <w:p>
+      <w:pPr>
+        <w:pStyle w:val="ListParagraph"/>
+        <w:widowControl w:val="0"/>
+        <w:numPr>
+          <w:ilvl w:val="0"/>
+          <w:numId w:val="14"/>
+        </w:numPr>
+        <w:autoSpaceDE w:val="0"/>
+        <w:autoSpaceDN w:val="0"/>
+        <w:adjustRightInd w:val="0"/>
+        <w:spacing w:line="240" w:lineRule="auto"/>
+        <w:rPr>
+          <w:rFonts w:ascii="Arial" w:hAnsi="Arial" w:cs="Arial"/>
+          <w:b/>
+          <w:bCs/>
+          <w:sz w:val="24"/>
+          <w:szCs w:val="36"/>
+          <w:lang w:val="en-US"/>
+        </w:rPr>
+      </w:pPr>
+      <w:bookmarkStart w:id="0" w:name="_GoBack"/>
+      <w:bookmarkEnd w:id="0"/>
+      <w:r>
+        <w:rPr>
+          <w:rFonts w:ascii="BRH Devanagari Extra" w:hAnsi="BRH Devanagari Extra" w:cs="BRH Devanagari Extra"/>
+          <w:sz w:val="40"/>
+          <w:szCs w:val="40"/>
+          <w:lang w:val="en-US"/>
+        </w:rPr>
+        <w:t>Wû</w:t>
+      </w:r>
+      <w:r>
+        <w:rPr>
+          <w:rFonts w:ascii="BRH Malayalam Extra" w:hAnsi="BRH Malayalam Extra" w:cs="BRH Devanagari Extra"/>
+          <w:sz w:val="32"/>
+          <w:szCs w:val="40"/>
+          <w:lang w:val="en-US"/>
+        </w:rPr>
+        <w:t>–</w:t>
+      </w:r>
+      <w:r>
+        <w:rPr>
+          <w:rFonts w:ascii="BRH Devanagari Extra" w:hAnsi="BRH Devanagari Extra" w:cs="BRH Devanagari Extra"/>
+          <w:sz w:val="40"/>
+          <w:szCs w:val="40"/>
+          <w:lang w:val="en-US"/>
+        </w:rPr>
+        <w:t>ÌuÉwqÉþiÉÏËU</w:t>
+      </w:r>
+      <w:r>
+        <w:rPr>
+          <w:rFonts w:ascii="BRH Malayalam Extra" w:hAnsi="BRH Malayalam Extra" w:cs="BRH Devanagari Extra"/>
+          <w:sz w:val="32"/>
+          <w:szCs w:val="40"/>
+          <w:lang w:val="en-US"/>
+        </w:rPr>
+        <w:t>–</w:t>
+      </w:r>
+      <w:r>
+        <w:rPr>
+          <w:rFonts w:ascii="BRH Devanagari Extra" w:hAnsi="BRH Devanagari Extra" w:cs="BRH Devanagari Extra"/>
+          <w:sz w:val="40"/>
+          <w:szCs w:val="40"/>
+          <w:lang w:val="en-US"/>
+        </w:rPr>
+        <w:t>qÉÉ AÉmÉÉåþ Wû</w:t>
+      </w:r>
+      <w:r>
+        <w:rPr>
+          <w:rFonts w:ascii="BRH Malayalam Extra" w:hAnsi="BRH Malayalam Extra" w:cs="BRH Devanagari Extra"/>
+          <w:sz w:val="32"/>
+          <w:szCs w:val="40"/>
+          <w:lang w:val="en-US"/>
+        </w:rPr>
+        <w:t>–</w:t>
+      </w:r>
+      <w:r>
+        <w:rPr>
+          <w:rFonts w:ascii="BRH Devanagari Extra" w:hAnsi="BRH Devanagari Extra" w:cs="BRH Devanagari Extra"/>
+          <w:sz w:val="40"/>
+          <w:szCs w:val="40"/>
+          <w:lang w:val="en-US"/>
+        </w:rPr>
+        <w:t>ÌuÉwqÉÉÿlÉç</w:t>
+      </w:r>
+      <w:r>
+        <w:rPr>
+          <w:rFonts w:ascii="BRH Devanagari Extra" w:hAnsi="BRH Devanagari Extra" w:cs="BRH Devanagari Extra"/>
+          <w:sz w:val="40"/>
+          <w:szCs w:val="40"/>
+          <w:lang w:val="en-US"/>
+        </w:rPr>
+        <w:t xml:space="preserve"> - </w:t>
+      </w:r>
+      <w:r>
+        <w:rPr>
+          <w:rFonts w:ascii="Arial" w:hAnsi="Arial" w:cs="Arial"/>
+          <w:b/>
+          <w:bCs/>
+          <w:sz w:val="24"/>
+          <w:szCs w:val="36"/>
+          <w:lang w:val="en-US"/>
+        </w:rPr>
+        <w:t xml:space="preserve">TS 1.3.12.1 </w:t>
+      </w:r>
+    </w:p>
+    <w:p>
+      <w:pPr>
+        <w:pStyle w:val="ListParagraph"/>
+        <w:widowControl w:val="0"/>
+        <w:numPr>
+          <w:ilvl w:val="0"/>
+          <w:numId w:val="14"/>
+        </w:numPr>
+        <w:autoSpaceDE w:val="0"/>
+        <w:autoSpaceDN w:val="0"/>
+        <w:adjustRightInd w:val="0"/>
+        <w:spacing w:line="240" w:lineRule="auto"/>
+        <w:rPr>
+          <w:rFonts w:ascii="Arial" w:hAnsi="Arial" w:cs="Arial"/>
+          <w:b/>
+          <w:bCs/>
+          <w:sz w:val="24"/>
+          <w:szCs w:val="36"/>
+          <w:lang w:val="en-US"/>
+        </w:rPr>
+      </w:pPr>
+      <w:r>
+        <w:rPr>
+          <w:rFonts w:ascii="BRH Devanagari Extra" w:hAnsi="BRH Devanagari Extra" w:cs="BRH Devanagari Extra"/>
+          <w:sz w:val="40"/>
+          <w:szCs w:val="40"/>
+          <w:lang w:val="en-US"/>
+        </w:rPr>
+        <w:t>¶ÉþUç.wÉ</w:t>
+      </w:r>
+      <w:r>
+        <w:rPr>
+          <w:rFonts w:ascii="BRH Malayalam Extra" w:hAnsi="BRH Malayalam Extra" w:cs="BRH Devanagari Extra"/>
+          <w:sz w:val="32"/>
+          <w:szCs w:val="40"/>
+          <w:lang w:val="en-US"/>
+        </w:rPr>
+        <w:t>–</w:t>
+      </w:r>
+      <w:r>
+        <w:rPr>
+          <w:rFonts w:ascii="BRH Devanagari Extra" w:hAnsi="BRH Devanagari Extra" w:cs="BRH Devanagari Extra"/>
+          <w:sz w:val="40"/>
+          <w:szCs w:val="40"/>
+          <w:lang w:val="en-US"/>
+        </w:rPr>
+        <w:t>hÉÏU</w:t>
+      </w:r>
+      <w:r>
+        <w:rPr>
+          <w:rFonts w:ascii="BRH Malayalam Extra" w:hAnsi="BRH Malayalam Extra" w:cs="BRH Devanagari Extra"/>
+          <w:sz w:val="32"/>
+          <w:szCs w:val="40"/>
+          <w:lang w:val="en-US"/>
+        </w:rPr>
+        <w:t>–</w:t>
+      </w:r>
+      <w:r>
+        <w:rPr>
+          <w:rFonts w:ascii="BRH Devanagari Extra" w:hAnsi="BRH Devanagari Extra" w:cs="BRH Devanagari Extra"/>
+          <w:sz w:val="40"/>
+          <w:szCs w:val="40"/>
+          <w:lang w:val="en-US"/>
+        </w:rPr>
+        <w:t>prÉÉþxÉÉ uÉÉeÉåþwÉÑ xÉÉ</w:t>
+      </w:r>
+      <w:r>
+        <w:rPr>
+          <w:rFonts w:ascii="BRH Malayalam Extra" w:hAnsi="BRH Malayalam Extra" w:cs="BRH Devanagari Extra"/>
+          <w:sz w:val="32"/>
+          <w:szCs w:val="40"/>
+          <w:lang w:val="en-US"/>
+        </w:rPr>
+        <w:t>–</w:t>
+      </w:r>
+      <w:r>
+        <w:rPr>
+          <w:rFonts w:ascii="BRH Devanagari Extra" w:hAnsi="BRH Devanagari Extra" w:cs="BRH Devanagari Extra"/>
+          <w:sz w:val="40"/>
+          <w:szCs w:val="40"/>
+          <w:lang w:val="en-US"/>
+        </w:rPr>
+        <w:t>xÉWûþiÉç ||</w:t>
+      </w:r>
+      <w:r>
+        <w:rPr>
+          <w:rFonts w:ascii="BRH Devanagari Extra" w:hAnsi="BRH Devanagari Extra" w:cs="BRH Devanagari Extra"/>
+          <w:sz w:val="40"/>
+          <w:szCs w:val="40"/>
+          <w:lang w:val="en-US"/>
+        </w:rPr>
+        <w:t xml:space="preserve"> - </w:t>
+      </w:r>
+      <w:r>
+        <w:rPr>
+          <w:rFonts w:ascii="Arial" w:hAnsi="Arial" w:cs="Arial"/>
+          <w:b/>
+          <w:bCs/>
+          <w:sz w:val="24"/>
+          <w:szCs w:val="36"/>
+          <w:lang w:val="en-US"/>
+        </w:rPr>
+        <w:t xml:space="preserve">TS 1.3.14.7 </w:t>
+      </w:r>
+    </w:p>
+    <w:p>
+      <w:pPr>
+        <w:widowControl w:val="0"/>
+        <w:autoSpaceDE w:val="0"/>
+        <w:autoSpaceDN w:val="0"/>
+        <w:adjustRightInd w:val="0"/>
+        <w:spacing w:line="240" w:lineRule="auto"/>
+        <w:ind w:left="0" w:firstLine="0"/>
+        <w:rPr>
+          <w:rFonts w:ascii="Arial" w:hAnsi="Arial" w:cs="Arial"/>
+          <w:b/>
+          <w:bCs/>
+          <w:sz w:val="24"/>
+          <w:szCs w:val="36"/>
+          <w:lang w:val="en-US"/>
+        </w:rPr>
+      </w:pPr>
+    </w:p>
+    <w:p>
+      <w:pPr>
+        <w:widowControl w:val="0"/>
+        <w:autoSpaceDE w:val="0"/>
+        <w:autoSpaceDN w:val="0"/>
+        <w:adjustRightInd w:val="0"/>
+        <w:ind w:left="0" w:firstLine="0"/>
+        <w:jc w:val="center"/>
+        <w:rPr>
+          <w:rFonts w:ascii="Arial" w:hAnsi="Arial" w:cs="Arial"/>
+          <w:sz w:val="36"/>
+          <w:szCs w:val="36"/>
+        </w:rPr>
+      </w:pPr>
+      <w:r>
+        <w:rPr>
+          <w:rFonts w:ascii="Arial" w:hAnsi="Arial" w:cs="Arial"/>
+          <w:sz w:val="36"/>
+          <w:szCs w:val="36"/>
+        </w:rPr>
+        <w:t>-------- TS 1.</w:t>
+      </w:r>
+      <w:r>
+        <w:rPr>
+          <w:rFonts w:ascii="Arial" w:hAnsi="Arial" w:cs="Arial"/>
+          <w:sz w:val="36"/>
+          <w:szCs w:val="36"/>
+        </w:rPr>
+        <w:t>3</w:t>
+      </w:r>
+      <w:r>
+        <w:rPr>
+          <w:rFonts w:ascii="Arial" w:hAnsi="Arial" w:cs="Arial"/>
+          <w:sz w:val="36"/>
+          <w:szCs w:val="36"/>
+        </w:rPr>
+        <w:t xml:space="preserve"> ends------</w:t>
+      </w:r>
+    </w:p>
+    <w:p>
+      <w:pPr>
+        <w:widowControl w:val="0"/>
+        <w:autoSpaceDE w:val="0"/>
+        <w:autoSpaceDN w:val="0"/>
+        <w:adjustRightInd w:val="0"/>
+        <w:ind w:left="0" w:firstLine="0"/>
+        <w:jc w:val="center"/>
+        <w:rPr>
+          <w:rFonts w:ascii="Arial" w:hAnsi="Arial" w:cs="Arial"/>
+          <w:sz w:val="36"/>
+          <w:szCs w:val="36"/>
+        </w:rPr>
+      </w:pPr>
+      <w:r>
+        <w:rPr>
+          <w:rFonts w:ascii="Arial" w:hAnsi="Arial" w:cs="Arial"/>
+          <w:sz w:val="36"/>
+          <w:szCs w:val="36"/>
+        </w:rPr>
+        <w:t>=================================</w:t>
+      </w:r>
+    </w:p>
+    <w:p>
+      <w:pPr>
+        <w:widowControl w:val="0"/>
+        <w:autoSpaceDE w:val="0"/>
+        <w:autoSpaceDN w:val="0"/>
+        <w:adjustRightInd w:val="0"/>
+        <w:spacing w:line="240" w:lineRule="auto"/>
+        <w:rPr>
+          <w:rFonts w:ascii="BRH Devanagari Extra" w:hAnsi="BRH Devanagari Extra" w:cs="BRH Devanagari Extra"/>
+          <w:sz w:val="40"/>
+          <w:szCs w:val="40"/>
+          <w:lang w:val="en-US"/>
+        </w:rPr>
+      </w:pPr>
+    </w:p>
+    <w:p>
+      <w:pPr>
+        <w:widowControl w:val="0"/>
+        <w:autoSpaceDE w:val="0"/>
+        <w:autoSpaceDN w:val="0"/>
+        <w:adjustRightInd w:val="0"/>
+        <w:spacing w:line="240" w:lineRule="auto"/>
+        <w:ind w:left="360" w:firstLine="0"/>
+        <w:rPr>
+          <w:rFonts w:ascii="Arial" w:hAnsi="Arial" w:cs="Arial"/>
+          <w:sz w:val="24"/>
+          <w:szCs w:val="24"/>
+        </w:rPr>
+      </w:pPr>
+    </w:p>
+    <w:p>
+      <w:pPr>
+        <w:widowControl w:val="0"/>
+        <w:autoSpaceDE w:val="0"/>
+        <w:autoSpaceDN w:val="0"/>
+        <w:adjustRightInd w:val="0"/>
+        <w:spacing w:line="240" w:lineRule="auto"/>
+        <w:ind w:left="360" w:firstLine="0"/>
+        <w:rPr>
+          <w:rFonts w:ascii="Arial" w:hAnsi="Arial" w:cs="Arial"/>
+          <w:sz w:val="24"/>
+          <w:szCs w:val="24"/>
+        </w:rPr>
+      </w:pPr>
+    </w:p>
+    <w:p>
+      <w:pPr>
+        <w:widowControl w:val="0"/>
+        <w:autoSpaceDE w:val="0"/>
+        <w:autoSpaceDN w:val="0"/>
+        <w:adjustRightInd w:val="0"/>
+        <w:spacing w:line="240" w:lineRule="auto"/>
+        <w:ind w:left="360" w:firstLine="0"/>
+        <w:rPr>
+          <w:rFonts w:ascii="Arial" w:hAnsi="Arial" w:cs="Arial"/>
+          <w:sz w:val="24"/>
+          <w:szCs w:val="24"/>
+        </w:rPr>
+      </w:pPr>
+    </w:p>
+    <w:p>
+      <w:pPr>
+        <w:widowControl w:val="0"/>
+        <w:autoSpaceDE w:val="0"/>
+        <w:autoSpaceDN w:val="0"/>
+        <w:adjustRightInd w:val="0"/>
+        <w:spacing w:line="240" w:lineRule="auto"/>
+        <w:ind w:left="360" w:firstLine="0"/>
+        <w:rPr>
+          <w:rFonts w:ascii="Arial" w:hAnsi="Arial" w:cs="Arial"/>
+          <w:sz w:val="24"/>
+          <w:szCs w:val="24"/>
+        </w:rPr>
+      </w:pPr>
+    </w:p>
+    <w:p>
+      <w:pPr>
+        <w:widowControl w:val="0"/>
+        <w:autoSpaceDE w:val="0"/>
+        <w:autoSpaceDN w:val="0"/>
+        <w:adjustRightInd w:val="0"/>
+        <w:spacing w:line="240" w:lineRule="auto"/>
+        <w:ind w:left="360" w:firstLine="0"/>
+        <w:rPr>
+          <w:rFonts w:ascii="Arial" w:hAnsi="Arial" w:cs="Arial"/>
+          <w:sz w:val="24"/>
+          <w:szCs w:val="24"/>
+        </w:rPr>
+      </w:pPr>
+    </w:p>
+    <w:p>
+      <w:pPr>
+        <w:widowControl w:val="0"/>
+        <w:autoSpaceDE w:val="0"/>
+        <w:autoSpaceDN w:val="0"/>
+        <w:adjustRightInd w:val="0"/>
+        <w:spacing w:line="240" w:lineRule="auto"/>
+        <w:ind w:left="360" w:firstLine="0"/>
+        <w:rPr>
+          <w:rFonts w:ascii="Arial" w:hAnsi="Arial" w:cs="Arial"/>
+          <w:sz w:val="24"/>
+          <w:szCs w:val="24"/>
+        </w:rPr>
+      </w:pPr>
+    </w:p>
+    <w:p>
+      <w:pPr>
+        <w:widowControl w:val="0"/>
+        <w:autoSpaceDE w:val="0"/>
+        <w:autoSpaceDN w:val="0"/>
+        <w:adjustRightInd w:val="0"/>
+        <w:spacing w:line="240" w:lineRule="auto"/>
+        <w:ind w:left="360" w:firstLine="0"/>
+        <w:rPr>
+          <w:rFonts w:ascii="Arial" w:hAnsi="Arial" w:cs="Arial"/>
+          <w:sz w:val="24"/>
+          <w:szCs w:val="24"/>
+        </w:rPr>
+      </w:pPr>
+    </w:p>
+    <w:p>
+      <w:pPr>
+        <w:widowControl w:val="0"/>
+        <w:autoSpaceDE w:val="0"/>
+        <w:autoSpaceDN w:val="0"/>
+        <w:adjustRightInd w:val="0"/>
+        <w:spacing w:line="240" w:lineRule="auto"/>
+        <w:ind w:left="360" w:firstLine="0"/>
+        <w:rPr>
+          <w:rFonts w:ascii="Arial" w:hAnsi="Arial" w:cs="Arial"/>
+          <w:sz w:val="24"/>
+          <w:szCs w:val="24"/>
+        </w:rPr>
+      </w:pPr>
+    </w:p>
+    <w:p>
+      <w:pPr>
+        <w:widowControl w:val="0"/>
+        <w:autoSpaceDE w:val="0"/>
+        <w:autoSpaceDN w:val="0"/>
+        <w:adjustRightInd w:val="0"/>
+        <w:spacing w:line="240" w:lineRule="auto"/>
+        <w:ind w:left="360" w:firstLine="0"/>
+        <w:rPr>
+          <w:rFonts w:ascii="Arial" w:hAnsi="Arial" w:cs="Arial"/>
+          <w:sz w:val="24"/>
+          <w:szCs w:val="24"/>
+        </w:rPr>
+      </w:pPr>
+    </w:p>
+    <w:p>
+      <w:pPr>
+        <w:widowControl w:val="0"/>
+        <w:autoSpaceDE w:val="0"/>
+        <w:autoSpaceDN w:val="0"/>
+        <w:adjustRightInd w:val="0"/>
+        <w:spacing w:line="240" w:lineRule="auto"/>
+        <w:ind w:left="360" w:firstLine="0"/>
+        <w:rPr>
+          <w:rFonts w:ascii="Arial" w:hAnsi="Arial" w:cs="Arial"/>
+          <w:sz w:val="24"/>
+          <w:szCs w:val="24"/>
+        </w:rPr>
+      </w:pPr>
+    </w:p>
+    <w:p>
+      <w:pPr>
+        <w:widowControl w:val="0"/>
+        <w:autoSpaceDE w:val="0"/>
+        <w:autoSpaceDN w:val="0"/>
+        <w:adjustRightInd w:val="0"/>
+        <w:spacing w:line="240" w:lineRule="auto"/>
+        <w:ind w:left="360" w:firstLine="0"/>
+        <w:rPr>
+          <w:rFonts w:ascii="Arial" w:hAnsi="Arial" w:cs="Arial"/>
+          <w:sz w:val="24"/>
+          <w:szCs w:val="24"/>
+        </w:rPr>
+      </w:pPr>
+    </w:p>
+    <w:p>
+      <w:pPr>
+        <w:widowControl w:val="0"/>
+        <w:autoSpaceDE w:val="0"/>
+        <w:autoSpaceDN w:val="0"/>
+        <w:adjustRightInd w:val="0"/>
+        <w:spacing w:line="240" w:lineRule="auto"/>
+        <w:ind w:left="360" w:firstLine="0"/>
+        <w:rPr>
+          <w:rFonts w:ascii="Arial" w:hAnsi="Arial" w:cs="Arial"/>
+          <w:sz w:val="24"/>
+          <w:szCs w:val="24"/>
+        </w:rPr>
+      </w:pPr>
+    </w:p>
+    <w:p>
+      <w:pPr>
+        <w:widowControl w:val="0"/>
+        <w:autoSpaceDE w:val="0"/>
+        <w:autoSpaceDN w:val="0"/>
+        <w:adjustRightInd w:val="0"/>
+        <w:spacing w:line="240" w:lineRule="auto"/>
+        <w:ind w:left="360" w:firstLine="0"/>
+        <w:rPr>
+          <w:rFonts w:ascii="Arial" w:hAnsi="Arial" w:cs="Arial"/>
+          <w:sz w:val="24"/>
+          <w:szCs w:val="24"/>
+        </w:rPr>
+      </w:pPr>
+    </w:p>
+    <w:p>
+      <w:pPr>
+        <w:widowControl w:val="0"/>
+        <w:autoSpaceDE w:val="0"/>
+        <w:autoSpaceDN w:val="0"/>
+        <w:adjustRightInd w:val="0"/>
+        <w:spacing w:line="240" w:lineRule="auto"/>
+        <w:ind w:left="360" w:firstLine="0"/>
+        <w:rPr>
+          <w:rFonts w:ascii="Arial" w:hAnsi="Arial" w:cs="Arial"/>
+          <w:sz w:val="24"/>
+          <w:szCs w:val="24"/>
+        </w:rPr>
+      </w:pPr>
+    </w:p>
+    <w:p>
+      <w:pPr>
+        <w:widowControl w:val="0"/>
+        <w:autoSpaceDE w:val="0"/>
+        <w:autoSpaceDN w:val="0"/>
+        <w:adjustRightInd w:val="0"/>
+        <w:spacing w:line="240" w:lineRule="auto"/>
+        <w:ind w:left="360" w:firstLine="0"/>
+        <w:rPr>
+          <w:rFonts w:ascii="Arial" w:hAnsi="Arial" w:cs="Arial"/>
+          <w:sz w:val="24"/>
+          <w:szCs w:val="24"/>
+        </w:rPr>
+      </w:pPr>
+    </w:p>
+    <w:p>
+      <w:pPr>
+        <w:widowControl w:val="0"/>
+        <w:autoSpaceDE w:val="0"/>
+        <w:autoSpaceDN w:val="0"/>
+        <w:adjustRightInd w:val="0"/>
+        <w:spacing w:line="240" w:lineRule="auto"/>
+        <w:ind w:left="360" w:firstLine="0"/>
+        <w:rPr>
+          <w:rFonts w:ascii="Arial" w:hAnsi="Arial" w:cs="Arial"/>
+          <w:sz w:val="24"/>
+          <w:szCs w:val="24"/>
+        </w:rPr>
+      </w:pPr>
+    </w:p>
+    <w:p>
+      <w:pPr>
+        <w:widowControl w:val="0"/>
+        <w:autoSpaceDE w:val="0"/>
+        <w:autoSpaceDN w:val="0"/>
+        <w:adjustRightInd w:val="0"/>
+        <w:spacing w:line="240" w:lineRule="auto"/>
+        <w:ind w:left="360" w:firstLine="0"/>
+        <w:rPr>
+          <w:rFonts w:ascii="Arial" w:hAnsi="Arial" w:cs="Arial"/>
+          <w:sz w:val="24"/>
+          <w:szCs w:val="24"/>
+        </w:rPr>
+      </w:pPr>
+    </w:p>
+    <w:p>
+      <w:pPr>
+        <w:widowControl w:val="0"/>
+        <w:autoSpaceDE w:val="0"/>
+        <w:autoSpaceDN w:val="0"/>
+        <w:adjustRightInd w:val="0"/>
+        <w:spacing w:line="240" w:lineRule="auto"/>
+        <w:ind w:left="360" w:firstLine="0"/>
+        <w:rPr>
+          <w:rFonts w:ascii="Arial" w:hAnsi="Arial" w:cs="Arial"/>
+          <w:sz w:val="24"/>
+          <w:szCs w:val="24"/>
+        </w:rPr>
+      </w:pPr>
+    </w:p>
+    <w:p>
+      <w:pPr>
+        <w:widowControl w:val="0"/>
+        <w:autoSpaceDE w:val="0"/>
+        <w:autoSpaceDN w:val="0"/>
+        <w:adjustRightInd w:val="0"/>
+        <w:spacing w:line="240" w:lineRule="auto"/>
+        <w:ind w:left="360" w:firstLine="0"/>
+        <w:rPr>
+          <w:rFonts w:ascii="Arial" w:hAnsi="Arial" w:cs="Arial"/>
+          <w:sz w:val="24"/>
+          <w:szCs w:val="24"/>
+        </w:rPr>
+      </w:pPr>
+    </w:p>
+    <w:p>
+      <w:pPr>
+        <w:widowControl w:val="0"/>
+        <w:autoSpaceDE w:val="0"/>
+        <w:autoSpaceDN w:val="0"/>
+        <w:adjustRightInd w:val="0"/>
+        <w:spacing w:line="240" w:lineRule="auto"/>
+        <w:ind w:left="360" w:firstLine="0"/>
+        <w:rPr>
+          <w:rFonts w:ascii="Arial" w:hAnsi="Arial" w:cs="Arial"/>
+          <w:sz w:val="24"/>
+          <w:szCs w:val="24"/>
+        </w:rPr>
+      </w:pPr>
+    </w:p>
+    <w:p>
+      <w:pPr>
+        <w:widowControl w:val="0"/>
+        <w:autoSpaceDE w:val="0"/>
+        <w:autoSpaceDN w:val="0"/>
+        <w:adjustRightInd w:val="0"/>
+        <w:spacing w:line="240" w:lineRule="auto"/>
+        <w:ind w:left="360" w:firstLine="0"/>
+        <w:rPr>
+          <w:rFonts w:ascii="Arial" w:hAnsi="Arial" w:cs="Arial"/>
+          <w:sz w:val="24"/>
+          <w:szCs w:val="24"/>
+        </w:rPr>
+      </w:pPr>
+    </w:p>
+    <w:p>
+      <w:pPr>
+        <w:widowControl w:val="0"/>
+        <w:autoSpaceDE w:val="0"/>
+        <w:autoSpaceDN w:val="0"/>
+        <w:adjustRightInd w:val="0"/>
+        <w:spacing w:line="240" w:lineRule="auto"/>
+        <w:ind w:left="360" w:firstLine="0"/>
+        <w:rPr>
+          <w:rFonts w:ascii="Arial" w:hAnsi="Arial" w:cs="Arial"/>
+          <w:sz w:val="24"/>
+          <w:szCs w:val="24"/>
+        </w:rPr>
+      </w:pPr>
+    </w:p>
+    <w:p>
+      <w:pPr>
+        <w:widowControl w:val="0"/>
+        <w:autoSpaceDE w:val="0"/>
+        <w:autoSpaceDN w:val="0"/>
+        <w:adjustRightInd w:val="0"/>
+        <w:spacing w:line="240" w:lineRule="auto"/>
+        <w:ind w:left="360" w:firstLine="0"/>
+        <w:rPr>
+          <w:rFonts w:ascii="Arial" w:hAnsi="Arial" w:cs="Arial"/>
+          <w:sz w:val="24"/>
+          <w:szCs w:val="24"/>
+        </w:rPr>
+      </w:pPr>
+    </w:p>
+    <w:p>
+      <w:pPr>
+        <w:widowControl w:val="0"/>
+        <w:autoSpaceDE w:val="0"/>
+        <w:autoSpaceDN w:val="0"/>
+        <w:adjustRightInd w:val="0"/>
+        <w:spacing w:line="240" w:lineRule="auto"/>
+        <w:ind w:left="360" w:firstLine="0"/>
+        <w:rPr>
+          <w:rFonts w:ascii="Arial" w:hAnsi="Arial" w:cs="Arial"/>
+          <w:sz w:val="24"/>
+          <w:szCs w:val="24"/>
+        </w:rPr>
+      </w:pPr>
+    </w:p>
+    <w:p>
+      <w:pPr>
+        <w:widowControl w:val="0"/>
+        <w:autoSpaceDE w:val="0"/>
+        <w:autoSpaceDN w:val="0"/>
+        <w:adjustRightInd w:val="0"/>
+        <w:spacing w:line="240" w:lineRule="auto"/>
+        <w:ind w:left="360" w:firstLine="0"/>
+        <w:rPr>
+          <w:rFonts w:ascii="Arial" w:hAnsi="Arial" w:cs="Arial"/>
+          <w:sz w:val="24"/>
+          <w:szCs w:val="24"/>
+        </w:rPr>
+      </w:pPr>
+    </w:p>
+    <w:p>
+      <w:pPr>
+        <w:widowControl w:val="0"/>
+        <w:autoSpaceDE w:val="0"/>
+        <w:autoSpaceDN w:val="0"/>
+        <w:adjustRightInd w:val="0"/>
+        <w:spacing w:line="240" w:lineRule="auto"/>
+        <w:ind w:left="360" w:firstLine="0"/>
+        <w:rPr>
+          <w:rFonts w:ascii="Arial" w:hAnsi="Arial" w:cs="Arial"/>
+          <w:sz w:val="24"/>
+          <w:szCs w:val="24"/>
+        </w:rPr>
+      </w:pPr>
+    </w:p>
+    <w:p>
+      <w:pPr>
+        <w:widowControl w:val="0"/>
+        <w:autoSpaceDE w:val="0"/>
+        <w:autoSpaceDN w:val="0"/>
+        <w:adjustRightInd w:val="0"/>
+        <w:spacing w:line="240" w:lineRule="auto"/>
+        <w:ind w:left="360" w:firstLine="0"/>
+        <w:rPr>
+          <w:rFonts w:ascii="Arial" w:hAnsi="Arial" w:cs="Arial"/>
+          <w:sz w:val="24"/>
+          <w:szCs w:val="24"/>
+        </w:rPr>
+      </w:pPr>
+    </w:p>
+    <w:p>
+      <w:pPr>
+        <w:widowControl w:val="0"/>
+        <w:autoSpaceDE w:val="0"/>
+        <w:autoSpaceDN w:val="0"/>
+        <w:adjustRightInd w:val="0"/>
+        <w:spacing w:line="240" w:lineRule="auto"/>
+        <w:ind w:left="360" w:firstLine="0"/>
+        <w:rPr>
+          <w:rFonts w:ascii="Arial" w:hAnsi="Arial" w:cs="Arial"/>
+          <w:sz w:val="24"/>
+          <w:szCs w:val="24"/>
+        </w:rPr>
+      </w:pPr>
+    </w:p>
+    <w:p>
+      <w:pPr>
+        <w:widowControl w:val="0"/>
+        <w:autoSpaceDE w:val="0"/>
+        <w:autoSpaceDN w:val="0"/>
+        <w:adjustRightInd w:val="0"/>
+        <w:spacing w:line="240" w:lineRule="auto"/>
+        <w:ind w:left="360" w:firstLine="0"/>
+        <w:rPr>
+          <w:rFonts w:ascii="Arial" w:hAnsi="Arial" w:cs="Arial"/>
+          <w:sz w:val="24"/>
+          <w:szCs w:val="24"/>
+        </w:rPr>
+      </w:pPr>
+    </w:p>
+    <w:p>
+      <w:pPr>
+        <w:widowControl w:val="0"/>
+        <w:autoSpaceDE w:val="0"/>
+        <w:autoSpaceDN w:val="0"/>
+        <w:adjustRightInd w:val="0"/>
+        <w:spacing w:line="240" w:lineRule="auto"/>
+        <w:ind w:left="360" w:firstLine="0"/>
+        <w:rPr>
+          <w:rFonts w:ascii="Arial" w:hAnsi="Arial" w:cs="Arial"/>
+          <w:sz w:val="24"/>
+          <w:szCs w:val="24"/>
+        </w:rPr>
+      </w:pPr>
+    </w:p>
+    <w:p>
+      <w:pPr>
+        <w:widowControl w:val="0"/>
+        <w:autoSpaceDE w:val="0"/>
+        <w:autoSpaceDN w:val="0"/>
+        <w:adjustRightInd w:val="0"/>
+        <w:spacing w:line="240" w:lineRule="auto"/>
+        <w:ind w:left="360" w:firstLine="0"/>
+        <w:rPr>
+          <w:rFonts w:ascii="Arial" w:hAnsi="Arial" w:cs="Arial"/>
+          <w:sz w:val="24"/>
+          <w:szCs w:val="24"/>
+        </w:rPr>
+      </w:pPr>
+    </w:p>
+    <w:p>
+      <w:pPr>
+        <w:widowControl w:val="0"/>
+        <w:autoSpaceDE w:val="0"/>
+        <w:autoSpaceDN w:val="0"/>
+        <w:adjustRightInd w:val="0"/>
+        <w:spacing w:line="240" w:lineRule="auto"/>
+        <w:ind w:left="360" w:firstLine="0"/>
+        <w:rPr>
+          <w:rFonts w:ascii="Arial" w:hAnsi="Arial" w:cs="Arial"/>
+          <w:sz w:val="24"/>
+          <w:szCs w:val="24"/>
+        </w:rPr>
+      </w:pPr>
+    </w:p>
+    <w:p>
+      <w:pPr>
+        <w:widowControl w:val="0"/>
+        <w:autoSpaceDE w:val="0"/>
+        <w:autoSpaceDN w:val="0"/>
+        <w:adjustRightInd w:val="0"/>
+        <w:spacing w:line="240" w:lineRule="auto"/>
+        <w:ind w:left="360" w:firstLine="0"/>
+        <w:rPr>
+          <w:rFonts w:ascii="Arial" w:hAnsi="Arial" w:cs="Arial"/>
+          <w:sz w:val="24"/>
+          <w:szCs w:val="24"/>
+        </w:rPr>
+      </w:pPr>
+    </w:p>
+    <w:p>
+      <w:pPr>
+        <w:widowControl w:val="0"/>
+        <w:autoSpaceDE w:val="0"/>
+        <w:autoSpaceDN w:val="0"/>
+        <w:adjustRightInd w:val="0"/>
+        <w:spacing w:line="240" w:lineRule="auto"/>
+        <w:ind w:left="360" w:firstLine="0"/>
+        <w:rPr>
+          <w:rFonts w:ascii="Arial" w:hAnsi="Arial" w:cs="Arial"/>
+          <w:sz w:val="24"/>
+          <w:szCs w:val="24"/>
+        </w:rPr>
+      </w:pPr>
+    </w:p>
+    <w:p>
+      <w:pPr>
+        <w:widowControl w:val="0"/>
+        <w:autoSpaceDE w:val="0"/>
+        <w:autoSpaceDN w:val="0"/>
+        <w:adjustRightInd w:val="0"/>
+        <w:spacing w:line="240" w:lineRule="auto"/>
+        <w:ind w:left="360" w:firstLine="0"/>
+        <w:rPr>
+          <w:rFonts w:ascii="Arial" w:hAnsi="Arial" w:cs="Arial"/>
+          <w:sz w:val="24"/>
+          <w:szCs w:val="24"/>
+        </w:rPr>
+      </w:pPr>
+    </w:p>
+    <w:p>
+      <w:pPr>
+        <w:widowControl w:val="0"/>
+        <w:autoSpaceDE w:val="0"/>
+        <w:autoSpaceDN w:val="0"/>
+        <w:adjustRightInd w:val="0"/>
+        <w:spacing w:line="240" w:lineRule="auto"/>
+        <w:ind w:left="360" w:firstLine="0"/>
+        <w:rPr>
+          <w:rFonts w:ascii="Arial" w:hAnsi="Arial" w:cs="Arial"/>
+          <w:sz w:val="24"/>
+          <w:szCs w:val="24"/>
+        </w:rPr>
+      </w:pPr>
+    </w:p>
+    <w:p>
+      <w:pPr>
+        <w:widowControl w:val="0"/>
+        <w:autoSpaceDE w:val="0"/>
+        <w:autoSpaceDN w:val="0"/>
+        <w:adjustRightInd w:val="0"/>
+        <w:spacing w:line="240" w:lineRule="auto"/>
+        <w:ind w:left="360" w:firstLine="0"/>
+        <w:rPr>
+          <w:rFonts w:ascii="Arial" w:hAnsi="Arial" w:cs="Arial"/>
+          <w:sz w:val="24"/>
+          <w:szCs w:val="24"/>
+        </w:rPr>
+      </w:pPr>
+    </w:p>
+    <w:p>
+      <w:pPr>
+        <w:widowControl w:val="0"/>
+        <w:autoSpaceDE w:val="0"/>
+        <w:autoSpaceDN w:val="0"/>
+        <w:adjustRightInd w:val="0"/>
+        <w:spacing w:line="240" w:lineRule="auto"/>
+        <w:ind w:left="360" w:firstLine="0"/>
+        <w:rPr>
+          <w:rFonts w:ascii="Arial" w:hAnsi="Arial" w:cs="Arial"/>
+          <w:sz w:val="24"/>
+          <w:szCs w:val="24"/>
+        </w:rPr>
+      </w:pPr>
+    </w:p>
+    <w:p>
+      <w:pPr>
+        <w:widowControl w:val="0"/>
+        <w:autoSpaceDE w:val="0"/>
+        <w:autoSpaceDN w:val="0"/>
+        <w:adjustRightInd w:val="0"/>
+        <w:spacing w:line="240" w:lineRule="auto"/>
+        <w:ind w:left="360" w:firstLine="0"/>
+        <w:rPr>
+          <w:rFonts w:ascii="Arial" w:hAnsi="Arial" w:cs="Arial"/>
+          <w:sz w:val="24"/>
+          <w:szCs w:val="24"/>
+        </w:rPr>
+      </w:pPr>
+    </w:p>
+    <w:p>
+      <w:pPr>
+        <w:widowControl w:val="0"/>
+        <w:autoSpaceDE w:val="0"/>
+        <w:autoSpaceDN w:val="0"/>
+        <w:adjustRightInd w:val="0"/>
+        <w:spacing w:line="240" w:lineRule="auto"/>
+        <w:ind w:left="360" w:firstLine="0"/>
+        <w:rPr>
+          <w:rFonts w:ascii="Arial" w:hAnsi="Arial" w:cs="Arial"/>
+          <w:sz w:val="24"/>
+          <w:szCs w:val="24"/>
+        </w:rPr>
+      </w:pPr>
+    </w:p>
+    <w:p>
+      <w:pPr>
+        <w:widowControl w:val="0"/>
+        <w:autoSpaceDE w:val="0"/>
+        <w:autoSpaceDN w:val="0"/>
+        <w:adjustRightInd w:val="0"/>
+        <w:spacing w:line="240" w:lineRule="auto"/>
+        <w:ind w:left="360" w:firstLine="0"/>
+        <w:rPr>
+          <w:rFonts w:ascii="Arial" w:hAnsi="Arial" w:cs="Arial"/>
+          <w:sz w:val="24"/>
+          <w:szCs w:val="24"/>
+        </w:rPr>
+      </w:pPr>
+    </w:p>
+    <w:p>
+      <w:pPr>
+        <w:widowControl w:val="0"/>
+        <w:autoSpaceDE w:val="0"/>
+        <w:autoSpaceDN w:val="0"/>
+        <w:adjustRightInd w:val="0"/>
+        <w:spacing w:line="240" w:lineRule="auto"/>
+        <w:ind w:left="360" w:firstLine="0"/>
+        <w:rPr>
+          <w:rFonts w:ascii="Arial" w:hAnsi="Arial" w:cs="Arial"/>
+          <w:sz w:val="24"/>
+          <w:szCs w:val="24"/>
+        </w:rPr>
+      </w:pPr>
+    </w:p>
+    <w:p>
+      <w:pPr>
+        <w:widowControl w:val="0"/>
+        <w:autoSpaceDE w:val="0"/>
+        <w:autoSpaceDN w:val="0"/>
+        <w:adjustRightInd w:val="0"/>
+        <w:spacing w:line="240" w:lineRule="auto"/>
+        <w:ind w:left="360" w:firstLine="0"/>
+        <w:rPr>
+          <w:rFonts w:ascii="Arial" w:hAnsi="Arial" w:cs="Arial"/>
+          <w:sz w:val="24"/>
+          <w:szCs w:val="24"/>
+        </w:rPr>
+      </w:pPr>
+    </w:p>
+    <w:p>
+      <w:pPr>
+        <w:widowControl w:val="0"/>
+        <w:autoSpaceDE w:val="0"/>
+        <w:autoSpaceDN w:val="0"/>
+        <w:adjustRightInd w:val="0"/>
+        <w:spacing w:line="240" w:lineRule="auto"/>
+        <w:ind w:left="360" w:firstLine="0"/>
+        <w:rPr>
+          <w:rFonts w:ascii="Arial" w:hAnsi="Arial" w:cs="Arial"/>
+          <w:sz w:val="24"/>
+          <w:szCs w:val="24"/>
+        </w:rPr>
+      </w:pPr>
+    </w:p>
+    <w:p>
+      <w:pPr>
+        <w:widowControl w:val="0"/>
+        <w:autoSpaceDE w:val="0"/>
+        <w:autoSpaceDN w:val="0"/>
+        <w:adjustRightInd w:val="0"/>
+        <w:spacing w:line="240" w:lineRule="auto"/>
+        <w:ind w:left="360" w:firstLine="0"/>
+        <w:rPr>
+          <w:rFonts w:ascii="Arial" w:hAnsi="Arial" w:cs="Arial"/>
+          <w:sz w:val="24"/>
+          <w:szCs w:val="24"/>
+        </w:rPr>
+      </w:pPr>
+    </w:p>
+    <w:p>
+      <w:pPr>
+        <w:widowControl w:val="0"/>
+        <w:autoSpaceDE w:val="0"/>
+        <w:autoSpaceDN w:val="0"/>
+        <w:adjustRightInd w:val="0"/>
+        <w:spacing w:line="240" w:lineRule="auto"/>
+        <w:ind w:left="360" w:firstLine="0"/>
+        <w:rPr>
+          <w:rFonts w:ascii="Arial" w:hAnsi="Arial" w:cs="Arial"/>
+          <w:sz w:val="24"/>
+          <w:szCs w:val="24"/>
+        </w:rPr>
+      </w:pPr>
+    </w:p>
+    <w:p>
+      <w:pPr>
+        <w:widowControl w:val="0"/>
+        <w:autoSpaceDE w:val="0"/>
+        <w:autoSpaceDN w:val="0"/>
+        <w:adjustRightInd w:val="0"/>
+        <w:spacing w:line="240" w:lineRule="auto"/>
+        <w:ind w:left="360" w:firstLine="0"/>
+        <w:rPr>
+          <w:rFonts w:ascii="Arial" w:hAnsi="Arial" w:cs="Arial"/>
+          <w:sz w:val="24"/>
+          <w:szCs w:val="24"/>
+        </w:rPr>
+      </w:pPr>
+    </w:p>
+    <w:p>
+      <w:pPr>
+        <w:widowControl w:val="0"/>
+        <w:autoSpaceDE w:val="0"/>
+        <w:autoSpaceDN w:val="0"/>
+        <w:adjustRightInd w:val="0"/>
+        <w:spacing w:line="240" w:lineRule="auto"/>
+        <w:ind w:left="360" w:firstLine="0"/>
+        <w:rPr>
+          <w:rFonts w:ascii="Arial" w:hAnsi="Arial" w:cs="Arial"/>
+          <w:sz w:val="24"/>
+          <w:szCs w:val="24"/>
+        </w:rPr>
+      </w:pPr>
+    </w:p>
+    <w:p>
+      <w:pPr>
+        <w:widowControl w:val="0"/>
+        <w:autoSpaceDE w:val="0"/>
+        <w:autoSpaceDN w:val="0"/>
+        <w:adjustRightInd w:val="0"/>
+        <w:spacing w:line="240" w:lineRule="auto"/>
+        <w:ind w:left="360" w:firstLine="0"/>
+        <w:rPr>
+          <w:rFonts w:ascii="Arial" w:hAnsi="Arial" w:cs="Arial"/>
+          <w:sz w:val="24"/>
+          <w:szCs w:val="24"/>
+        </w:rPr>
+      </w:pPr>
+    </w:p>
+    <w:p>
+      <w:pPr>
+        <w:widowControl w:val="0"/>
+        <w:autoSpaceDE w:val="0"/>
+        <w:autoSpaceDN w:val="0"/>
+        <w:adjustRightInd w:val="0"/>
+        <w:spacing w:line="240" w:lineRule="auto"/>
+        <w:ind w:left="360" w:firstLine="0"/>
+        <w:rPr>
+          <w:rFonts w:ascii="Arial" w:hAnsi="Arial" w:cs="Arial"/>
+          <w:sz w:val="24"/>
+          <w:szCs w:val="24"/>
+        </w:rPr>
+      </w:pPr>
+    </w:p>
+    <w:p>
+      <w:pPr>
+        <w:widowControl w:val="0"/>
+        <w:autoSpaceDE w:val="0"/>
+        <w:autoSpaceDN w:val="0"/>
+        <w:adjustRightInd w:val="0"/>
+        <w:spacing w:line="240" w:lineRule="auto"/>
+        <w:ind w:left="360" w:firstLine="0"/>
+        <w:rPr>
+          <w:rFonts w:ascii="Arial" w:hAnsi="Arial" w:cs="Arial"/>
+          <w:sz w:val="24"/>
+          <w:szCs w:val="24"/>
+        </w:rPr>
+      </w:pPr>
+    </w:p>
+    <w:p>
+      <w:pPr>
+        <w:widowControl w:val="0"/>
+        <w:autoSpaceDE w:val="0"/>
+        <w:autoSpaceDN w:val="0"/>
+        <w:adjustRightInd w:val="0"/>
+        <w:spacing w:line="240" w:lineRule="auto"/>
+        <w:ind w:left="360" w:firstLine="0"/>
+        <w:rPr>
+          <w:rFonts w:ascii="Arial" w:hAnsi="Arial" w:cs="Arial"/>
+          <w:sz w:val="24"/>
+          <w:szCs w:val="24"/>
+        </w:rPr>
+      </w:pPr>
+    </w:p>
+    <w:p>
+      <w:pPr>
+        <w:widowControl w:val="0"/>
+        <w:autoSpaceDE w:val="0"/>
+        <w:autoSpaceDN w:val="0"/>
+        <w:adjustRightInd w:val="0"/>
+        <w:spacing w:line="240" w:lineRule="auto"/>
+        <w:ind w:left="360" w:firstLine="0"/>
+        <w:rPr>
+          <w:rFonts w:ascii="Arial" w:hAnsi="Arial" w:cs="Arial"/>
+          <w:sz w:val="24"/>
+          <w:szCs w:val="24"/>
+        </w:rPr>
+      </w:pPr>
+    </w:p>
+    <w:p>
+      <w:pPr>
+        <w:widowControl w:val="0"/>
+        <w:autoSpaceDE w:val="0"/>
+        <w:autoSpaceDN w:val="0"/>
+        <w:adjustRightInd w:val="0"/>
+        <w:spacing w:line="240" w:lineRule="auto"/>
+        <w:ind w:left="360" w:firstLine="0"/>
+        <w:rPr>
+          <w:rFonts w:ascii="Arial" w:hAnsi="Arial" w:cs="Arial"/>
+          <w:sz w:val="24"/>
+          <w:szCs w:val="24"/>
+        </w:rPr>
+      </w:pPr>
+    </w:p>
+    <w:p>
+      <w:pPr>
+        <w:widowControl w:val="0"/>
+        <w:autoSpaceDE w:val="0"/>
+        <w:autoSpaceDN w:val="0"/>
+        <w:adjustRightInd w:val="0"/>
+        <w:spacing w:line="240" w:lineRule="auto"/>
+        <w:ind w:left="360" w:firstLine="0"/>
+        <w:rPr>
+          <w:rFonts w:ascii="Arial" w:hAnsi="Arial" w:cs="Arial"/>
+          <w:sz w:val="24"/>
+          <w:szCs w:val="24"/>
+        </w:rPr>
+      </w:pPr>
+    </w:p>
+    <w:p>
+      <w:pPr>
+        <w:widowControl w:val="0"/>
+        <w:autoSpaceDE w:val="0"/>
+        <w:autoSpaceDN w:val="0"/>
+        <w:adjustRightInd w:val="0"/>
+        <w:spacing w:line="240" w:lineRule="auto"/>
+        <w:ind w:left="360" w:firstLine="0"/>
+        <w:rPr>
+          <w:rFonts w:ascii="Arial" w:hAnsi="Arial" w:cs="Arial"/>
+          <w:sz w:val="24"/>
+          <w:szCs w:val="24"/>
+        </w:rPr>
+      </w:pPr>
+    </w:p>
+    <w:p>
+      <w:pPr>
+        <w:widowControl w:val="0"/>
+        <w:autoSpaceDE w:val="0"/>
+        <w:autoSpaceDN w:val="0"/>
+        <w:adjustRightInd w:val="0"/>
+        <w:spacing w:line="240" w:lineRule="auto"/>
+        <w:ind w:left="360" w:firstLine="0"/>
+        <w:rPr>
+          <w:rFonts w:ascii="Arial" w:hAnsi="Arial" w:cs="Arial"/>
+          <w:sz w:val="24"/>
+          <w:szCs w:val="24"/>
+        </w:rPr>
+      </w:pPr>
+    </w:p>
+    <w:p>
+      <w:pPr>
+        <w:widowControl w:val="0"/>
+        <w:autoSpaceDE w:val="0"/>
+        <w:autoSpaceDN w:val="0"/>
+        <w:adjustRightInd w:val="0"/>
+        <w:spacing w:line="240" w:lineRule="auto"/>
+        <w:ind w:left="360" w:firstLine="0"/>
+        <w:rPr>
+          <w:rFonts w:ascii="Arial" w:hAnsi="Arial" w:cs="Arial"/>
+          <w:sz w:val="24"/>
+          <w:szCs w:val="24"/>
+        </w:rPr>
+      </w:pPr>
+    </w:p>
+    <w:p>
+      <w:pPr>
+        <w:widowControl w:val="0"/>
+        <w:autoSpaceDE w:val="0"/>
+        <w:autoSpaceDN w:val="0"/>
+        <w:adjustRightInd w:val="0"/>
+        <w:spacing w:line="240" w:lineRule="auto"/>
+        <w:ind w:left="360" w:firstLine="0"/>
+        <w:rPr>
+          <w:rFonts w:ascii="Arial" w:hAnsi="Arial" w:cs="Arial"/>
+          <w:sz w:val="24"/>
+          <w:szCs w:val="24"/>
+        </w:rPr>
+      </w:pPr>
+    </w:p>
+    <w:p>
+      <w:pPr>
+        <w:widowControl w:val="0"/>
+        <w:autoSpaceDE w:val="0"/>
+        <w:autoSpaceDN w:val="0"/>
+        <w:adjustRightInd w:val="0"/>
+        <w:spacing w:line="240" w:lineRule="auto"/>
+        <w:ind w:left="360" w:firstLine="0"/>
+        <w:rPr>
+          <w:rFonts w:ascii="Arial" w:hAnsi="Arial" w:cs="Arial"/>
+          <w:sz w:val="24"/>
+          <w:szCs w:val="24"/>
+        </w:rPr>
+      </w:pPr>
+    </w:p>
+    <w:p>
+      <w:pPr>
+        <w:widowControl w:val="0"/>
+        <w:autoSpaceDE w:val="0"/>
+        <w:autoSpaceDN w:val="0"/>
+        <w:adjustRightInd w:val="0"/>
+        <w:spacing w:line="240" w:lineRule="auto"/>
+        <w:ind w:left="360" w:firstLine="0"/>
+        <w:rPr>
+          <w:rFonts w:ascii="Arial" w:hAnsi="Arial" w:cs="Arial"/>
+          <w:sz w:val="24"/>
+          <w:szCs w:val="24"/>
+        </w:rPr>
+      </w:pPr>
+    </w:p>
+    <w:p>
+      <w:pPr>
+        <w:widowControl w:val="0"/>
+        <w:autoSpaceDE w:val="0"/>
+        <w:autoSpaceDN w:val="0"/>
+        <w:adjustRightInd w:val="0"/>
+        <w:spacing w:line="240" w:lineRule="auto"/>
+        <w:ind w:left="360" w:firstLine="0"/>
+        <w:rPr>
+          <w:rFonts w:ascii="Arial" w:hAnsi="Arial" w:cs="Arial"/>
+          <w:sz w:val="24"/>
+          <w:szCs w:val="24"/>
+        </w:rPr>
+      </w:pPr>
+    </w:p>
+    <w:p>
+      <w:pPr>
+        <w:widowControl w:val="0"/>
+        <w:autoSpaceDE w:val="0"/>
+        <w:autoSpaceDN w:val="0"/>
+        <w:adjustRightInd w:val="0"/>
+        <w:spacing w:line="240" w:lineRule="auto"/>
+        <w:ind w:left="360" w:firstLine="0"/>
+        <w:rPr>
+          <w:rFonts w:ascii="Arial" w:hAnsi="Arial" w:cs="Arial"/>
+          <w:sz w:val="24"/>
+          <w:szCs w:val="24"/>
+        </w:rPr>
+      </w:pPr>
+    </w:p>
+    <w:p>
+      <w:pPr>
+        <w:widowControl w:val="0"/>
+        <w:autoSpaceDE w:val="0"/>
+        <w:autoSpaceDN w:val="0"/>
+        <w:adjustRightInd w:val="0"/>
+        <w:spacing w:line="240" w:lineRule="auto"/>
+        <w:ind w:left="360" w:firstLine="0"/>
+        <w:rPr>
+          <w:rFonts w:ascii="Arial" w:hAnsi="Arial" w:cs="Arial"/>
+          <w:sz w:val="24"/>
+          <w:szCs w:val="24"/>
+        </w:rPr>
+      </w:pPr>
+    </w:p>
+    <w:p>
+      <w:pPr>
+        <w:widowControl w:val="0"/>
+        <w:autoSpaceDE w:val="0"/>
+        <w:autoSpaceDN w:val="0"/>
+        <w:adjustRightInd w:val="0"/>
+        <w:spacing w:line="240" w:lineRule="auto"/>
+        <w:ind w:left="360" w:firstLine="0"/>
+        <w:rPr>
+          <w:rFonts w:ascii="Arial" w:hAnsi="Arial" w:cs="Arial"/>
+          <w:sz w:val="24"/>
+          <w:szCs w:val="24"/>
+        </w:rPr>
+      </w:pPr>
+    </w:p>
+    <w:p>
+      <w:pPr>
+        <w:widowControl w:val="0"/>
+        <w:autoSpaceDE w:val="0"/>
+        <w:autoSpaceDN w:val="0"/>
+        <w:adjustRightInd w:val="0"/>
+        <w:spacing w:line="240" w:lineRule="auto"/>
+        <w:ind w:left="360" w:firstLine="0"/>
+        <w:rPr>
+          <w:rFonts w:ascii="Arial" w:hAnsi="Arial" w:cs="Arial"/>
+          <w:sz w:val="24"/>
+          <w:szCs w:val="24"/>
+        </w:rPr>
+      </w:pPr>
+    </w:p>
+    <w:p>
+      <w:pPr>
+        <w:widowControl w:val="0"/>
+        <w:autoSpaceDE w:val="0"/>
+        <w:autoSpaceDN w:val="0"/>
+        <w:adjustRightInd w:val="0"/>
+        <w:spacing w:line="240" w:lineRule="auto"/>
+        <w:ind w:left="360" w:firstLine="0"/>
+        <w:rPr>
+          <w:rFonts w:ascii="Arial" w:hAnsi="Arial" w:cs="Arial"/>
+          <w:sz w:val="24"/>
+          <w:szCs w:val="24"/>
+        </w:rPr>
+      </w:pPr>
+    </w:p>
+    <w:p>
+      <w:pPr>
+        <w:widowControl w:val="0"/>
+        <w:autoSpaceDE w:val="0"/>
+        <w:autoSpaceDN w:val="0"/>
+        <w:adjustRightInd w:val="0"/>
+        <w:spacing w:line="240" w:lineRule="auto"/>
+        <w:ind w:left="360" w:firstLine="0"/>
+        <w:rPr>
+          <w:rFonts w:ascii="Arial" w:hAnsi="Arial" w:cs="Arial"/>
+          <w:sz w:val="24"/>
+          <w:szCs w:val="24"/>
+        </w:rPr>
+      </w:pPr>
+    </w:p>
+    <w:p>
+      <w:pPr>
+        <w:widowControl w:val="0"/>
+        <w:autoSpaceDE w:val="0"/>
+        <w:autoSpaceDN w:val="0"/>
+        <w:adjustRightInd w:val="0"/>
+        <w:spacing w:line="240" w:lineRule="auto"/>
+        <w:ind w:left="360" w:firstLine="0"/>
+        <w:rPr>
+          <w:rFonts w:ascii="Arial" w:hAnsi="Arial" w:cs="Arial"/>
+          <w:sz w:val="24"/>
+          <w:szCs w:val="24"/>
+        </w:rPr>
+      </w:pPr>
+    </w:p>
+    <w:p>
+      <w:pPr>
+        <w:widowControl w:val="0"/>
+        <w:autoSpaceDE w:val="0"/>
+        <w:autoSpaceDN w:val="0"/>
+        <w:adjustRightInd w:val="0"/>
+        <w:spacing w:line="240" w:lineRule="auto"/>
+        <w:ind w:left="360" w:firstLine="0"/>
+        <w:rPr>
+          <w:rFonts w:ascii="Arial" w:hAnsi="Arial" w:cs="Arial"/>
+          <w:sz w:val="24"/>
+          <w:szCs w:val="24"/>
+        </w:rPr>
+      </w:pPr>
+    </w:p>
+    <w:p>
+      <w:pPr>
+        <w:widowControl w:val="0"/>
+        <w:autoSpaceDE w:val="0"/>
+        <w:autoSpaceDN w:val="0"/>
+        <w:adjustRightInd w:val="0"/>
+        <w:spacing w:line="240" w:lineRule="auto"/>
+        <w:ind w:left="360" w:firstLine="0"/>
+        <w:rPr>
+          <w:rFonts w:ascii="Arial" w:hAnsi="Arial" w:cs="Arial"/>
+          <w:sz w:val="24"/>
+          <w:szCs w:val="24"/>
+        </w:rPr>
+      </w:pPr>
+    </w:p>
+    <w:p>
+      <w:pPr>
+        <w:widowControl w:val="0"/>
+        <w:autoSpaceDE w:val="0"/>
+        <w:autoSpaceDN w:val="0"/>
+        <w:adjustRightInd w:val="0"/>
+        <w:spacing w:line="240" w:lineRule="auto"/>
+        <w:ind w:left="360" w:firstLine="0"/>
+        <w:rPr>
+          <w:rFonts w:ascii="Arial" w:hAnsi="Arial" w:cs="Arial"/>
+          <w:sz w:val="24"/>
+          <w:szCs w:val="24"/>
+        </w:rPr>
+      </w:pPr>
+    </w:p>
+    <w:p>
+      <w:pPr>
+        <w:widowControl w:val="0"/>
+        <w:autoSpaceDE w:val="0"/>
+        <w:autoSpaceDN w:val="0"/>
+        <w:adjustRightInd w:val="0"/>
+        <w:spacing w:line="240" w:lineRule="auto"/>
+        <w:ind w:left="360" w:firstLine="0"/>
+        <w:rPr>
+          <w:rFonts w:ascii="Arial" w:hAnsi="Arial" w:cs="Arial"/>
+          <w:sz w:val="24"/>
+          <w:szCs w:val="24"/>
+        </w:rPr>
+      </w:pPr>
+    </w:p>
+    <w:p>
+      <w:pPr>
+        <w:widowControl w:val="0"/>
+        <w:autoSpaceDE w:val="0"/>
+        <w:autoSpaceDN w:val="0"/>
+        <w:adjustRightInd w:val="0"/>
+        <w:spacing w:line="240" w:lineRule="auto"/>
+        <w:ind w:left="360" w:firstLine="0"/>
+        <w:rPr>
+          <w:rFonts w:ascii="Arial" w:hAnsi="Arial" w:cs="Arial"/>
+          <w:sz w:val="24"/>
+          <w:szCs w:val="24"/>
+        </w:rPr>
+      </w:pPr>
+    </w:p>
+    <w:p>
+      <w:pPr>
+        <w:widowControl w:val="0"/>
+        <w:autoSpaceDE w:val="0"/>
+        <w:autoSpaceDN w:val="0"/>
+        <w:adjustRightInd w:val="0"/>
+        <w:spacing w:line="240" w:lineRule="auto"/>
+        <w:ind w:left="360" w:firstLine="0"/>
+        <w:rPr>
+          <w:rFonts w:ascii="Arial" w:hAnsi="Arial" w:cs="Arial"/>
+          <w:sz w:val="24"/>
+          <w:szCs w:val="24"/>
+        </w:rPr>
+      </w:pPr>
+    </w:p>
+    <w:p>
+      <w:pPr>
+        <w:widowControl w:val="0"/>
+        <w:autoSpaceDE w:val="0"/>
+        <w:autoSpaceDN w:val="0"/>
+        <w:adjustRightInd w:val="0"/>
+        <w:spacing w:line="240" w:lineRule="auto"/>
+        <w:ind w:left="360" w:firstLine="0"/>
+        <w:rPr>
+          <w:rFonts w:ascii="Arial" w:hAnsi="Arial" w:cs="Arial"/>
+          <w:sz w:val="24"/>
+          <w:szCs w:val="24"/>
+        </w:rPr>
+      </w:pPr>
+    </w:p>
+    <w:p>
+      <w:pPr>
+        <w:widowControl w:val="0"/>
+        <w:autoSpaceDE w:val="0"/>
+        <w:autoSpaceDN w:val="0"/>
+        <w:adjustRightInd w:val="0"/>
+        <w:spacing w:line="240" w:lineRule="auto"/>
+        <w:ind w:left="360" w:firstLine="0"/>
+        <w:rPr>
+          <w:rFonts w:ascii="Arial" w:hAnsi="Arial" w:cs="Arial"/>
+          <w:sz w:val="24"/>
+          <w:szCs w:val="24"/>
+        </w:rPr>
+      </w:pPr>
+    </w:p>
+    <w:p>
+      <w:pPr>
+        <w:widowControl w:val="0"/>
+        <w:autoSpaceDE w:val="0"/>
+        <w:autoSpaceDN w:val="0"/>
+        <w:adjustRightInd w:val="0"/>
+        <w:spacing w:line="240" w:lineRule="auto"/>
+        <w:ind w:left="360" w:firstLine="0"/>
+        <w:rPr>
+          <w:rFonts w:ascii="Arial" w:hAnsi="Arial" w:cs="Arial"/>
+          <w:sz w:val="24"/>
+          <w:szCs w:val="24"/>
+        </w:rPr>
+      </w:pPr>
+    </w:p>
+    <w:p>
+      <w:pPr>
+        <w:widowControl w:val="0"/>
+        <w:autoSpaceDE w:val="0"/>
+        <w:autoSpaceDN w:val="0"/>
+        <w:adjustRightInd w:val="0"/>
+        <w:spacing w:line="240" w:lineRule="auto"/>
+        <w:ind w:left="360" w:firstLine="0"/>
+        <w:rPr>
+          <w:rFonts w:ascii="Arial" w:hAnsi="Arial" w:cs="Arial"/>
+          <w:sz w:val="24"/>
+          <w:szCs w:val="24"/>
+        </w:rPr>
+      </w:pPr>
+    </w:p>
+    <w:p>
+      <w:pPr>
+        <w:widowControl w:val="0"/>
+        <w:autoSpaceDE w:val="0"/>
+        <w:autoSpaceDN w:val="0"/>
+        <w:adjustRightInd w:val="0"/>
+        <w:spacing w:line="240" w:lineRule="auto"/>
+        <w:ind w:left="360" w:firstLine="0"/>
+        <w:rPr>
+          <w:rFonts w:ascii="Arial" w:hAnsi="Arial" w:cs="Arial"/>
+          <w:sz w:val="24"/>
+          <w:szCs w:val="24"/>
+        </w:rPr>
+      </w:pPr>
+    </w:p>
+    <w:p>
+      <w:pPr>
+        <w:widowControl w:val="0"/>
+        <w:autoSpaceDE w:val="0"/>
+        <w:autoSpaceDN w:val="0"/>
+        <w:adjustRightInd w:val="0"/>
+        <w:spacing w:line="240" w:lineRule="auto"/>
+        <w:ind w:left="360" w:firstLine="0"/>
+        <w:rPr>
+          <w:rFonts w:ascii="Arial" w:hAnsi="Arial" w:cs="Arial"/>
+          <w:sz w:val="24"/>
+          <w:szCs w:val="24"/>
+        </w:rPr>
+      </w:pPr>
+    </w:p>
+    <w:p>
+      <w:pPr>
+        <w:widowControl w:val="0"/>
+        <w:autoSpaceDE w:val="0"/>
+        <w:autoSpaceDN w:val="0"/>
+        <w:adjustRightInd w:val="0"/>
+        <w:spacing w:line="240" w:lineRule="auto"/>
+        <w:ind w:left="360" w:firstLine="0"/>
+        <w:rPr>
+          <w:rFonts w:ascii="Arial" w:hAnsi="Arial" w:cs="Arial"/>
+          <w:sz w:val="24"/>
+          <w:szCs w:val="24"/>
+        </w:rPr>
+      </w:pPr>
+    </w:p>
+    <w:p>
+      <w:pPr>
+        <w:widowControl w:val="0"/>
+        <w:autoSpaceDE w:val="0"/>
+        <w:autoSpaceDN w:val="0"/>
+        <w:adjustRightInd w:val="0"/>
+        <w:spacing w:line="240" w:lineRule="auto"/>
+        <w:ind w:left="360" w:firstLine="0"/>
+        <w:rPr>
+          <w:rFonts w:ascii="Arial" w:hAnsi="Arial" w:cs="Arial"/>
+          <w:sz w:val="24"/>
+          <w:szCs w:val="24"/>
+        </w:rPr>
+      </w:pPr>
+    </w:p>
+    <w:p>
+      <w:pPr>
+        <w:widowControl w:val="0"/>
+        <w:autoSpaceDE w:val="0"/>
+        <w:autoSpaceDN w:val="0"/>
+        <w:adjustRightInd w:val="0"/>
+        <w:spacing w:line="240" w:lineRule="auto"/>
+        <w:ind w:left="360" w:firstLine="0"/>
+        <w:rPr>
+          <w:rFonts w:ascii="Arial" w:hAnsi="Arial" w:cs="Arial"/>
+          <w:sz w:val="24"/>
+          <w:szCs w:val="24"/>
+        </w:rPr>
+      </w:pPr>
+    </w:p>
+    <w:p>
+      <w:pPr>
+        <w:widowControl w:val="0"/>
+        <w:autoSpaceDE w:val="0"/>
+        <w:autoSpaceDN w:val="0"/>
+        <w:adjustRightInd w:val="0"/>
+        <w:spacing w:line="240" w:lineRule="auto"/>
+        <w:ind w:left="360" w:firstLine="0"/>
+        <w:rPr>
+          <w:rFonts w:ascii="Arial" w:hAnsi="Arial" w:cs="Arial"/>
+          <w:sz w:val="24"/>
+          <w:szCs w:val="24"/>
+        </w:rPr>
+      </w:pPr>
+    </w:p>
+    <w:p>
+      <w:pPr>
+        <w:widowControl w:val="0"/>
+        <w:autoSpaceDE w:val="0"/>
+        <w:autoSpaceDN w:val="0"/>
+        <w:adjustRightInd w:val="0"/>
+        <w:spacing w:line="240" w:lineRule="auto"/>
+        <w:ind w:left="360" w:firstLine="0"/>
+        <w:rPr>
+          <w:rFonts w:ascii="Arial" w:hAnsi="Arial" w:cs="Arial"/>
+          <w:sz w:val="24"/>
+          <w:szCs w:val="24"/>
+        </w:rPr>
+      </w:pPr>
+    </w:p>
+    <w:p>
+      <w:pPr>
+        <w:widowControl w:val="0"/>
+        <w:autoSpaceDE w:val="0"/>
+        <w:autoSpaceDN w:val="0"/>
+        <w:adjustRightInd w:val="0"/>
+        <w:spacing w:line="240" w:lineRule="auto"/>
+        <w:ind w:left="360" w:firstLine="0"/>
+        <w:rPr>
+          <w:rFonts w:ascii="Arial" w:hAnsi="Arial" w:cs="Arial"/>
+          <w:sz w:val="24"/>
+          <w:szCs w:val="24"/>
+        </w:rPr>
+      </w:pPr>
+    </w:p>
+    <w:p>
+      <w:pPr>
+        <w:widowControl w:val="0"/>
+        <w:autoSpaceDE w:val="0"/>
+        <w:autoSpaceDN w:val="0"/>
+        <w:adjustRightInd w:val="0"/>
+        <w:spacing w:line="240" w:lineRule="auto"/>
+        <w:ind w:left="360" w:firstLine="0"/>
+        <w:rPr>
+          <w:rFonts w:ascii="Arial" w:hAnsi="Arial" w:cs="Arial"/>
+          <w:sz w:val="24"/>
+          <w:szCs w:val="24"/>
+        </w:rPr>
+      </w:pPr>
+    </w:p>
+    <w:p>
+      <w:pPr>
+        <w:widowControl w:val="0"/>
+        <w:autoSpaceDE w:val="0"/>
+        <w:autoSpaceDN w:val="0"/>
+        <w:adjustRightInd w:val="0"/>
+        <w:spacing w:line="240" w:lineRule="auto"/>
+        <w:ind w:left="360" w:firstLine="0"/>
+        <w:rPr>
+          <w:rFonts w:ascii="Arial" w:hAnsi="Arial" w:cs="Arial"/>
+          <w:sz w:val="24"/>
+          <w:szCs w:val="24"/>
+        </w:rPr>
+      </w:pPr>
+    </w:p>
+    <w:p>
+      <w:pPr>
+        <w:widowControl w:val="0"/>
+        <w:autoSpaceDE w:val="0"/>
+        <w:autoSpaceDN w:val="0"/>
+        <w:adjustRightInd w:val="0"/>
+        <w:spacing w:line="240" w:lineRule="auto"/>
+        <w:ind w:left="360" w:firstLine="0"/>
+        <w:rPr>
+          <w:rFonts w:ascii="Arial" w:hAnsi="Arial" w:cs="Arial"/>
+          <w:sz w:val="24"/>
+          <w:szCs w:val="24"/>
+        </w:rPr>
+      </w:pPr>
+    </w:p>
+    <w:p>
+      <w:pPr>
+        <w:widowControl w:val="0"/>
+        <w:autoSpaceDE w:val="0"/>
+        <w:autoSpaceDN w:val="0"/>
+        <w:adjustRightInd w:val="0"/>
+        <w:spacing w:line="240" w:lineRule="auto"/>
+        <w:ind w:left="360" w:firstLine="0"/>
+        <w:rPr>
+          <w:rFonts w:ascii="Arial" w:hAnsi="Arial" w:cs="Arial"/>
+          <w:sz w:val="24"/>
+          <w:szCs w:val="24"/>
+        </w:rPr>
+      </w:pPr>
+    </w:p>
+    <w:p>
+      <w:pPr>
+        <w:widowControl w:val="0"/>
+        <w:autoSpaceDE w:val="0"/>
+        <w:autoSpaceDN w:val="0"/>
+        <w:adjustRightInd w:val="0"/>
+        <w:spacing w:line="240" w:lineRule="auto"/>
+        <w:ind w:left="360" w:firstLine="0"/>
+        <w:rPr>
+          <w:rFonts w:ascii="Arial" w:hAnsi="Arial" w:cs="Arial"/>
+          <w:sz w:val="24"/>
+          <w:szCs w:val="24"/>
+        </w:rPr>
+      </w:pPr>
+    </w:p>
+    <w:p>
+      <w:pPr>
+        <w:widowControl w:val="0"/>
+        <w:autoSpaceDE w:val="0"/>
+        <w:autoSpaceDN w:val="0"/>
+        <w:adjustRightInd w:val="0"/>
+        <w:spacing w:line="240" w:lineRule="auto"/>
+        <w:ind w:left="360" w:firstLine="0"/>
+        <w:rPr>
+          <w:rFonts w:ascii="Arial" w:hAnsi="Arial" w:cs="Arial"/>
+          <w:sz w:val="24"/>
+          <w:szCs w:val="24"/>
+        </w:rPr>
+      </w:pPr>
+    </w:p>
+    <w:p>
+      <w:pPr>
+        <w:widowControl w:val="0"/>
+        <w:autoSpaceDE w:val="0"/>
+        <w:autoSpaceDN w:val="0"/>
+        <w:adjustRightInd w:val="0"/>
+        <w:spacing w:line="240" w:lineRule="auto"/>
+        <w:ind w:left="360" w:firstLine="0"/>
+        <w:rPr>
+          <w:rFonts w:ascii="Arial" w:hAnsi="Arial" w:cs="Arial"/>
+          <w:sz w:val="24"/>
+          <w:szCs w:val="24"/>
         </w:rPr>
       </w:pPr>
     </w:p>
@@ -25720,7 +31816,7 @@
     </w:lvl>
   </w:abstractNum>
   <w:abstractNum w:abstractNumId="4" w15:restartNumberingAfterBreak="0">
-    <w:nsid w:val="242F6470"/>
+    <w:nsid w:val="1339297C"/>
     <w:multiLevelType w:val="multilevel"/>
     <w:tmpl w:val="C750D6D0"/>
     <w:lvl w:ilvl="0">
@@ -25833,6 +31929,119 @@
     </w:lvl>
   </w:abstractNum>
   <w:abstractNum w:abstractNumId="5" w15:restartNumberingAfterBreak="0">
+    <w:nsid w:val="242F6470"/>
+    <w:multiLevelType w:val="multilevel"/>
+    <w:tmpl w:val="C750D6D0"/>
+    <w:lvl w:ilvl="0">
+      <w:start w:val="1"/>
+      <w:numFmt w:val="decimal"/>
+      <w:lvlText w:val="%1"/>
+      <w:lvlJc w:val="left"/>
+      <w:pPr>
+        <w:ind w:left="450" w:hanging="450"/>
+      </w:pPr>
+      <w:rPr>
+        <w:rFonts w:hint="default"/>
+      </w:rPr>
+    </w:lvl>
+    <w:lvl w:ilvl="1">
+      <w:start w:val="2"/>
+      <w:numFmt w:val="decimal"/>
+      <w:lvlText w:val="%1.%2"/>
+      <w:lvlJc w:val="left"/>
+      <w:pPr>
+        <w:ind w:left="1800" w:hanging="720"/>
+      </w:pPr>
+      <w:rPr>
+        <w:rFonts w:hint="default"/>
+      </w:rPr>
+    </w:lvl>
+    <w:lvl w:ilvl="2">
+      <w:start w:val="1"/>
+      <w:numFmt w:val="decimal"/>
+      <w:lvlText w:val="%1.%2.%3"/>
+      <w:lvlJc w:val="left"/>
+      <w:pPr>
+        <w:ind w:left="2880" w:hanging="720"/>
+      </w:pPr>
+      <w:rPr>
+        <w:rFonts w:hint="default"/>
+      </w:rPr>
+    </w:lvl>
+    <w:lvl w:ilvl="3">
+      <w:start w:val="1"/>
+      <w:numFmt w:val="decimal"/>
+      <w:lvlText w:val="%1.%2.%3.%4"/>
+      <w:lvlJc w:val="left"/>
+      <w:pPr>
+        <w:ind w:left="4320" w:hanging="1080"/>
+      </w:pPr>
+      <w:rPr>
+        <w:rFonts w:hint="default"/>
+      </w:rPr>
+    </w:lvl>
+    <w:lvl w:ilvl="4">
+      <w:start w:val="1"/>
+      <w:numFmt w:val="decimal"/>
+      <w:lvlText w:val="%1.%2.%3.%4.%5"/>
+      <w:lvlJc w:val="left"/>
+      <w:pPr>
+        <w:ind w:left="5760" w:hanging="1440"/>
+      </w:pPr>
+      <w:rPr>
+        <w:rFonts w:hint="default"/>
+      </w:rPr>
+    </w:lvl>
+    <w:lvl w:ilvl="5">
+      <w:start w:val="1"/>
+      <w:numFmt w:val="decimal"/>
+      <w:lvlText w:val="%1.%2.%3.%4.%5.%6"/>
+      <w:lvlJc w:val="left"/>
+      <w:pPr>
+        <w:ind w:left="7200" w:hanging="1800"/>
+      </w:pPr>
+      <w:rPr>
+        <w:rFonts w:hint="default"/>
+      </w:rPr>
+    </w:lvl>
+    <w:lvl w:ilvl="6">
+      <w:start w:val="1"/>
+      <w:numFmt w:val="decimal"/>
+      <w:lvlText w:val="%1.%2.%3.%4.%5.%6.%7"/>
+      <w:lvlJc w:val="left"/>
+      <w:pPr>
+        <w:ind w:left="8280" w:hanging="1800"/>
+      </w:pPr>
+      <w:rPr>
+        <w:rFonts w:hint="default"/>
+      </w:rPr>
+    </w:lvl>
+    <w:lvl w:ilvl="7">
+      <w:start w:val="1"/>
+      <w:numFmt w:val="decimal"/>
+      <w:lvlText w:val="%1.%2.%3.%4.%5.%6.%7.%8"/>
+      <w:lvlJc w:val="left"/>
+      <w:pPr>
+        <w:ind w:left="9720" w:hanging="2160"/>
+      </w:pPr>
+      <w:rPr>
+        <w:rFonts w:hint="default"/>
+      </w:rPr>
+    </w:lvl>
+    <w:lvl w:ilvl="8">
+      <w:start w:val="1"/>
+      <w:numFmt w:val="decimal"/>
+      <w:lvlText w:val="%1.%2.%3.%4.%5.%6.%7.%8.%9"/>
+      <w:lvlJc w:val="left"/>
+      <w:pPr>
+        <w:ind w:left="11160" w:hanging="2520"/>
+      </w:pPr>
+      <w:rPr>
+        <w:rFonts w:hint="default"/>
+      </w:rPr>
+    </w:lvl>
+  </w:abstractNum>
+  <w:abstractNum w:abstractNumId="6" w15:restartNumberingAfterBreak="0">
     <w:nsid w:val="28A16299"/>
     <w:multiLevelType w:val="hybridMultilevel"/>
     <w:tmpl w:val="C016A5F0"/>
@@ -25946,7 +32155,297 @@
       </w:rPr>
     </w:lvl>
   </w:abstractNum>
-  <w:abstractNum w:abstractNumId="6" w15:restartNumberingAfterBreak="0">
+  <w:abstractNum w:abstractNumId="7" w15:restartNumberingAfterBreak="0">
+    <w:nsid w:val="39425854"/>
+    <w:multiLevelType w:val="hybridMultilevel"/>
+    <w:tmpl w:val="311A3000"/>
+    <w:lvl w:ilvl="0" w:tplc="4009000F">
+      <w:start w:val="1"/>
+      <w:numFmt w:val="decimal"/>
+      <w:lvlText w:val="%1."/>
+      <w:lvlJc w:val="left"/>
+      <w:pPr>
+        <w:ind w:left="720" w:hanging="360"/>
+      </w:pPr>
+    </w:lvl>
+    <w:lvl w:ilvl="1" w:tplc="40090019" w:tentative="1">
+      <w:start w:val="1"/>
+      <w:numFmt w:val="lowerLetter"/>
+      <w:lvlText w:val="%2."/>
+      <w:lvlJc w:val="left"/>
+      <w:pPr>
+        <w:ind w:left="1440" w:hanging="360"/>
+      </w:pPr>
+    </w:lvl>
+    <w:lvl w:ilvl="2" w:tplc="4009001B" w:tentative="1">
+      <w:start w:val="1"/>
+      <w:numFmt w:val="lowerRoman"/>
+      <w:lvlText w:val="%3."/>
+      <w:lvlJc w:val="right"/>
+      <w:pPr>
+        <w:ind w:left="2160" w:hanging="180"/>
+      </w:pPr>
+    </w:lvl>
+    <w:lvl w:ilvl="3" w:tplc="4009000F" w:tentative="1">
+      <w:start w:val="1"/>
+      <w:numFmt w:val="decimal"/>
+      <w:lvlText w:val="%4."/>
+      <w:lvlJc w:val="left"/>
+      <w:pPr>
+        <w:ind w:left="2880" w:hanging="360"/>
+      </w:pPr>
+    </w:lvl>
+    <w:lvl w:ilvl="4" w:tplc="40090019" w:tentative="1">
+      <w:start w:val="1"/>
+      <w:numFmt w:val="lowerLetter"/>
+      <w:lvlText w:val="%5."/>
+      <w:lvlJc w:val="left"/>
+      <w:pPr>
+        <w:ind w:left="3600" w:hanging="360"/>
+      </w:pPr>
+    </w:lvl>
+    <w:lvl w:ilvl="5" w:tplc="4009001B" w:tentative="1">
+      <w:start w:val="1"/>
+      <w:numFmt w:val="lowerRoman"/>
+      <w:lvlText w:val="%6."/>
+      <w:lvlJc w:val="right"/>
+      <w:pPr>
+        <w:ind w:left="4320" w:hanging="180"/>
+      </w:pPr>
+    </w:lvl>
+    <w:lvl w:ilvl="6" w:tplc="4009000F" w:tentative="1">
+      <w:start w:val="1"/>
+      <w:numFmt w:val="decimal"/>
+      <w:lvlText w:val="%7."/>
+      <w:lvlJc w:val="left"/>
+      <w:pPr>
+        <w:ind w:left="5040" w:hanging="360"/>
+      </w:pPr>
+    </w:lvl>
+    <w:lvl w:ilvl="7" w:tplc="40090019" w:tentative="1">
+      <w:start w:val="1"/>
+      <w:numFmt w:val="lowerLetter"/>
+      <w:lvlText w:val="%8."/>
+      <w:lvlJc w:val="left"/>
+      <w:pPr>
+        <w:ind w:left="5760" w:hanging="360"/>
+      </w:pPr>
+    </w:lvl>
+    <w:lvl w:ilvl="8" w:tplc="4009001B" w:tentative="1">
+      <w:start w:val="1"/>
+      <w:numFmt w:val="lowerRoman"/>
+      <w:lvlText w:val="%9."/>
+      <w:lvlJc w:val="right"/>
+      <w:pPr>
+        <w:ind w:left="6480" w:hanging="180"/>
+      </w:pPr>
+    </w:lvl>
+  </w:abstractNum>
+  <w:abstractNum w:abstractNumId="8" w15:restartNumberingAfterBreak="0">
+    <w:nsid w:val="41C315E1"/>
+    <w:multiLevelType w:val="hybridMultilevel"/>
+    <w:tmpl w:val="2E2230A4"/>
+    <w:lvl w:ilvl="0" w:tplc="40090001">
+      <w:start w:val="1"/>
+      <w:numFmt w:val="bullet"/>
+      <w:lvlText w:val=""/>
+      <w:lvlJc w:val="left"/>
+      <w:pPr>
+        <w:ind w:left="720" w:hanging="360"/>
+      </w:pPr>
+      <w:rPr>
+        <w:rFonts w:ascii="Symbol" w:hAnsi="Symbol" w:hint="default"/>
+      </w:rPr>
+    </w:lvl>
+    <w:lvl w:ilvl="1" w:tplc="40090003" w:tentative="1">
+      <w:start w:val="1"/>
+      <w:numFmt w:val="bullet"/>
+      <w:lvlText w:val="o"/>
+      <w:lvlJc w:val="left"/>
+      <w:pPr>
+        <w:ind w:left="1440" w:hanging="360"/>
+      </w:pPr>
+      <w:rPr>
+        <w:rFonts w:ascii="Courier New" w:hAnsi="Courier New" w:cs="Courier New" w:hint="default"/>
+      </w:rPr>
+    </w:lvl>
+    <w:lvl w:ilvl="2" w:tplc="40090005" w:tentative="1">
+      <w:start w:val="1"/>
+      <w:numFmt w:val="bullet"/>
+      <w:lvlText w:val=""/>
+      <w:lvlJc w:val="left"/>
+      <w:pPr>
+        <w:ind w:left="2160" w:hanging="360"/>
+      </w:pPr>
+      <w:rPr>
+        <w:rFonts w:ascii="Wingdings" w:hAnsi="Wingdings" w:hint="default"/>
+      </w:rPr>
+    </w:lvl>
+    <w:lvl w:ilvl="3" w:tplc="40090001" w:tentative="1">
+      <w:start w:val="1"/>
+      <w:numFmt w:val="bullet"/>
+      <w:lvlText w:val=""/>
+      <w:lvlJc w:val="left"/>
+      <w:pPr>
+        <w:ind w:left="2880" w:hanging="360"/>
+      </w:pPr>
+      <w:rPr>
+        <w:rFonts w:ascii="Symbol" w:hAnsi="Symbol" w:hint="default"/>
+      </w:rPr>
+    </w:lvl>
+    <w:lvl w:ilvl="4" w:tplc="40090003" w:tentative="1">
+      <w:start w:val="1"/>
+      <w:numFmt w:val="bullet"/>
+      <w:lvlText w:val="o"/>
+      <w:lvlJc w:val="left"/>
+      <w:pPr>
+        <w:ind w:left="3600" w:hanging="360"/>
+      </w:pPr>
+      <w:rPr>
+        <w:rFonts w:ascii="Courier New" w:hAnsi="Courier New" w:cs="Courier New" w:hint="default"/>
+      </w:rPr>
+    </w:lvl>
+    <w:lvl w:ilvl="5" w:tplc="40090005" w:tentative="1">
+      <w:start w:val="1"/>
+      <w:numFmt w:val="bullet"/>
+      <w:lvlText w:val=""/>
+      <w:lvlJc w:val="left"/>
+      <w:pPr>
+        <w:ind w:left="4320" w:hanging="360"/>
+      </w:pPr>
+      <w:rPr>
+        <w:rFonts w:ascii="Wingdings" w:hAnsi="Wingdings" w:hint="default"/>
+      </w:rPr>
+    </w:lvl>
+    <w:lvl w:ilvl="6" w:tplc="40090001" w:tentative="1">
+      <w:start w:val="1"/>
+      <w:numFmt w:val="bullet"/>
+      <w:lvlText w:val=""/>
+      <w:lvlJc w:val="left"/>
+      <w:pPr>
+        <w:ind w:left="5040" w:hanging="360"/>
+      </w:pPr>
+      <w:rPr>
+        <w:rFonts w:ascii="Symbol" w:hAnsi="Symbol" w:hint="default"/>
+      </w:rPr>
+    </w:lvl>
+    <w:lvl w:ilvl="7" w:tplc="40090003" w:tentative="1">
+      <w:start w:val="1"/>
+      <w:numFmt w:val="bullet"/>
+      <w:lvlText w:val="o"/>
+      <w:lvlJc w:val="left"/>
+      <w:pPr>
+        <w:ind w:left="5760" w:hanging="360"/>
+      </w:pPr>
+      <w:rPr>
+        <w:rFonts w:ascii="Courier New" w:hAnsi="Courier New" w:cs="Courier New" w:hint="default"/>
+      </w:rPr>
+    </w:lvl>
+    <w:lvl w:ilvl="8" w:tplc="40090005" w:tentative="1">
+      <w:start w:val="1"/>
+      <w:numFmt w:val="bullet"/>
+      <w:lvlText w:val=""/>
+      <w:lvlJc w:val="left"/>
+      <w:pPr>
+        <w:ind w:left="6480" w:hanging="360"/>
+      </w:pPr>
+      <w:rPr>
+        <w:rFonts w:ascii="Wingdings" w:hAnsi="Wingdings" w:hint="default"/>
+      </w:rPr>
+    </w:lvl>
+  </w:abstractNum>
+  <w:abstractNum w:abstractNumId="9" w15:restartNumberingAfterBreak="0">
+    <w:nsid w:val="562D333C"/>
+    <w:multiLevelType w:val="hybridMultilevel"/>
+    <w:tmpl w:val="ECD44476"/>
+    <w:lvl w:ilvl="0" w:tplc="30FE0FC4">
+      <w:start w:val="6"/>
+      <w:numFmt w:val="decimal"/>
+      <w:lvlText w:val="%1."/>
+      <w:lvlJc w:val="left"/>
+      <w:pPr>
+        <w:ind w:left="360" w:hanging="360"/>
+      </w:pPr>
+      <w:rPr>
+        <w:rFonts w:ascii="Arial" w:hAnsi="Arial" w:cs="Arial" w:hint="default"/>
+        <w:b w:val="0"/>
+        <w:sz w:val="32"/>
+      </w:rPr>
+    </w:lvl>
+    <w:lvl w:ilvl="1" w:tplc="40090019" w:tentative="1">
+      <w:start w:val="1"/>
+      <w:numFmt w:val="lowerLetter"/>
+      <w:lvlText w:val="%2."/>
+      <w:lvlJc w:val="left"/>
+      <w:pPr>
+        <w:ind w:left="1080" w:hanging="360"/>
+      </w:pPr>
+    </w:lvl>
+    <w:lvl w:ilvl="2" w:tplc="4009001B" w:tentative="1">
+      <w:start w:val="1"/>
+      <w:numFmt w:val="lowerRoman"/>
+      <w:lvlText w:val="%3."/>
+      <w:lvlJc w:val="right"/>
+      <w:pPr>
+        <w:ind w:left="1800" w:hanging="180"/>
+      </w:pPr>
+    </w:lvl>
+    <w:lvl w:ilvl="3" w:tplc="4009000F" w:tentative="1">
+      <w:start w:val="1"/>
+      <w:numFmt w:val="decimal"/>
+      <w:lvlText w:val="%4."/>
+      <w:lvlJc w:val="left"/>
+      <w:pPr>
+        <w:ind w:left="2520" w:hanging="360"/>
+      </w:pPr>
+    </w:lvl>
+    <w:lvl w:ilvl="4" w:tplc="40090019" w:tentative="1">
+      <w:start w:val="1"/>
+      <w:numFmt w:val="lowerLetter"/>
+      <w:lvlText w:val="%5."/>
+      <w:lvlJc w:val="left"/>
+      <w:pPr>
+        <w:ind w:left="3240" w:hanging="360"/>
+      </w:pPr>
+    </w:lvl>
+    <w:lvl w:ilvl="5" w:tplc="4009001B" w:tentative="1">
+      <w:start w:val="1"/>
+      <w:numFmt w:val="lowerRoman"/>
+      <w:lvlText w:val="%6."/>
+      <w:lvlJc w:val="right"/>
+      <w:pPr>
+        <w:ind w:left="3960" w:hanging="180"/>
+      </w:pPr>
+    </w:lvl>
+    <w:lvl w:ilvl="6" w:tplc="4009000F" w:tentative="1">
+      <w:start w:val="1"/>
+      <w:numFmt w:val="decimal"/>
+      <w:lvlText w:val="%7."/>
+      <w:lvlJc w:val="left"/>
+      <w:pPr>
+        <w:ind w:left="4680" w:hanging="360"/>
+      </w:pPr>
+    </w:lvl>
+    <w:lvl w:ilvl="7" w:tplc="40090019" w:tentative="1">
+      <w:start w:val="1"/>
+      <w:numFmt w:val="lowerLetter"/>
+      <w:lvlText w:val="%8."/>
+      <w:lvlJc w:val="left"/>
+      <w:pPr>
+        <w:ind w:left="5400" w:hanging="360"/>
+      </w:pPr>
+    </w:lvl>
+    <w:lvl w:ilvl="8" w:tplc="4009001B" w:tentative="1">
+      <w:start w:val="1"/>
+      <w:numFmt w:val="lowerRoman"/>
+      <w:lvlText w:val="%9."/>
+      <w:lvlJc w:val="right"/>
+      <w:pPr>
+        <w:ind w:left="6120" w:hanging="180"/>
+      </w:pPr>
+    </w:lvl>
+  </w:abstractNum>
+  <w:abstractNum w:abstractNumId="10" w15:restartNumberingAfterBreak="0">
     <w:nsid w:val="62366F58"/>
     <w:multiLevelType w:val="hybridMultilevel"/>
     <w:tmpl w:val="A0B60A84"/>
@@ -26036,7 +32535,7 @@
       </w:pPr>
     </w:lvl>
   </w:abstractNum>
-  <w:abstractNum w:abstractNumId="7" w15:restartNumberingAfterBreak="0">
+  <w:abstractNum w:abstractNumId="11" w15:restartNumberingAfterBreak="0">
     <w:nsid w:val="704E2079"/>
     <w:multiLevelType w:val="hybridMultilevel"/>
     <w:tmpl w:val="EB04855A"/>
@@ -26126,6 +32625,92 @@
       </w:pPr>
     </w:lvl>
   </w:abstractNum>
+  <w:abstractNum w:abstractNumId="12" w15:restartNumberingAfterBreak="0">
+    <w:nsid w:val="73140B36"/>
+    <w:multiLevelType w:val="hybridMultilevel"/>
+    <w:tmpl w:val="9906E958"/>
+    <w:lvl w:ilvl="0" w:tplc="4009000F">
+      <w:start w:val="1"/>
+      <w:numFmt w:val="decimal"/>
+      <w:lvlText w:val="%1."/>
+      <w:lvlJc w:val="left"/>
+      <w:pPr>
+        <w:ind w:left="360" w:hanging="360"/>
+      </w:pPr>
+    </w:lvl>
+    <w:lvl w:ilvl="1" w:tplc="40090019" w:tentative="1">
+      <w:start w:val="1"/>
+      <w:numFmt w:val="lowerLetter"/>
+      <w:lvlText w:val="%2."/>
+      <w:lvlJc w:val="left"/>
+      <w:pPr>
+        <w:ind w:left="1080" w:hanging="360"/>
+      </w:pPr>
+    </w:lvl>
+    <w:lvl w:ilvl="2" w:tplc="4009001B" w:tentative="1">
+      <w:start w:val="1"/>
+      <w:numFmt w:val="lowerRoman"/>
+      <w:lvlText w:val="%3."/>
+      <w:lvlJc w:val="right"/>
+      <w:pPr>
+        <w:ind w:left="1800" w:hanging="180"/>
+      </w:pPr>
+    </w:lvl>
+    <w:lvl w:ilvl="3" w:tplc="4009000F" w:tentative="1">
+      <w:start w:val="1"/>
+      <w:numFmt w:val="decimal"/>
+      <w:lvlText w:val="%4."/>
+      <w:lvlJc w:val="left"/>
+      <w:pPr>
+        <w:ind w:left="2520" w:hanging="360"/>
+      </w:pPr>
+    </w:lvl>
+    <w:lvl w:ilvl="4" w:tplc="40090019" w:tentative="1">
+      <w:start w:val="1"/>
+      <w:numFmt w:val="lowerLetter"/>
+      <w:lvlText w:val="%5."/>
+      <w:lvlJc w:val="left"/>
+      <w:pPr>
+        <w:ind w:left="3240" w:hanging="360"/>
+      </w:pPr>
+    </w:lvl>
+    <w:lvl w:ilvl="5" w:tplc="4009001B" w:tentative="1">
+      <w:start w:val="1"/>
+      <w:numFmt w:val="lowerRoman"/>
+      <w:lvlText w:val="%6."/>
+      <w:lvlJc w:val="right"/>
+      <w:pPr>
+        <w:ind w:left="3960" w:hanging="180"/>
+      </w:pPr>
+    </w:lvl>
+    <w:lvl w:ilvl="6" w:tplc="4009000F" w:tentative="1">
+      <w:start w:val="1"/>
+      <w:numFmt w:val="decimal"/>
+      <w:lvlText w:val="%7."/>
+      <w:lvlJc w:val="left"/>
+      <w:pPr>
+        <w:ind w:left="4680" w:hanging="360"/>
+      </w:pPr>
+    </w:lvl>
+    <w:lvl w:ilvl="7" w:tplc="40090019" w:tentative="1">
+      <w:start w:val="1"/>
+      <w:numFmt w:val="lowerLetter"/>
+      <w:lvlText w:val="%8."/>
+      <w:lvlJc w:val="left"/>
+      <w:pPr>
+        <w:ind w:left="5400" w:hanging="360"/>
+      </w:pPr>
+    </w:lvl>
+    <w:lvl w:ilvl="8" w:tplc="4009001B" w:tentative="1">
+      <w:start w:val="1"/>
+      <w:numFmt w:val="lowerRoman"/>
+      <w:lvlText w:val="%9."/>
+      <w:lvlJc w:val="right"/>
+      <w:pPr>
+        <w:ind w:left="6120" w:hanging="180"/>
+      </w:pPr>
+    </w:lvl>
+  </w:abstractNum>
   <w:num w:numId="1">
     <w:abstractNumId w:val="2"/>
   </w:num>
@@ -26133,16 +32718,16 @@
     <w:abstractNumId w:val="1"/>
   </w:num>
   <w:num w:numId="3">
+    <w:abstractNumId w:val="10"/>
+  </w:num>
+  <w:num w:numId="4">
+    <w:abstractNumId w:val="5"/>
+  </w:num>
+  <w:num w:numId="5">
     <w:abstractNumId w:val="6"/>
   </w:num>
-  <w:num w:numId="4">
-    <w:abstractNumId w:val="4"/>
-  </w:num>
-  <w:num w:numId="5">
-    <w:abstractNumId w:val="5"/>
-  </w:num>
   <w:num w:numId="6">
-    <w:abstractNumId w:val="7"/>
+    <w:abstractNumId w:val="11"/>
   </w:num>
   <w:num w:numId="7">
     <w:abstractNumId w:val="3"/>
@@ -26155,6 +32740,36 @@
     <w:lvlOverride w:ilvl="0">
       <w:startOverride w:val="1"/>
     </w:lvlOverride>
+  </w:num>
+  <w:num w:numId="10">
+    <w:abstractNumId w:val="4"/>
+  </w:num>
+  <w:num w:numId="11">
+    <w:abstractNumId w:val="0"/>
+    <w:lvlOverride w:ilvl="0">
+      <w:startOverride w:val="1"/>
+    </w:lvlOverride>
+  </w:num>
+  <w:num w:numId="12">
+    <w:abstractNumId w:val="8"/>
+  </w:num>
+  <w:num w:numId="13">
+    <w:abstractNumId w:val="12"/>
+  </w:num>
+  <w:num w:numId="14">
+    <w:abstractNumId w:val="9"/>
+  </w:num>
+  <w:num w:numId="15">
+    <w:abstractNumId w:val="7"/>
+  </w:num>
+  <w:num w:numId="16">
+    <w:abstractNumId w:val="0"/>
+    <w:lvlOverride w:ilvl="0">
+      <w:startOverride w:val="1"/>
+    </w:lvlOverride>
+  </w:num>
+  <w:num w:numId="17">
+    <w:abstractNumId w:val="0"/>
   </w:num>
   <w:numIdMacAtCleanup w:val="9"/>
 </w:numbering>

--- a/TS Jatai Working/Ghana Sandhi/GS-TS 1.1-1.8 Sanskrit.docx
+++ b/TS Jatai Working/Ghana Sandhi/GS-TS 1.1-1.8 Sanskrit.docx
@@ -16473,97 +16473,6 @@
     </w:p>
     <w:p>
       <w:pPr>
-        <w:widowControl w:val="0"/>
-        <w:autoSpaceDE w:val="0"/>
-        <w:autoSpaceDN w:val="0"/>
-        <w:adjustRightInd w:val="0"/>
-        <w:spacing w:line="264" w:lineRule="auto"/>
-        <w:rPr>
-          <w:rFonts w:ascii="Arial" w:hAnsi="Arial" w:cs="Arial"/>
-          <w:b/>
-          <w:bCs/>
-          <w:sz w:val="32"/>
-          <w:szCs w:val="36"/>
-          <w:u w:val="single"/>
-          <w:lang w:val="en-US"/>
-        </w:rPr>
-      </w:pPr>
-      <w:r>
-        <w:rPr>
-          <w:rFonts w:ascii="BRH Devanagari Extra" w:hAnsi="BRH Devanagari Extra" w:cs="BRH Devanagari Extra"/>
-          <w:sz w:val="40"/>
-          <w:szCs w:val="40"/>
-          <w:highlight w:val="red"/>
-          <w:lang w:val="en-US"/>
-        </w:rPr>
-        <w:t>qÉlÉþxiuÉÉ Å¹Õ</w:t>
-      </w:r>
-      <w:r>
-        <w:rPr>
-          <w:rFonts w:ascii="BRH Malayalam Extra" w:hAnsi="BRH Malayalam Extra" w:cs="BRH Devanagari Extra"/>
-          <w:sz w:val="34"/>
-          <w:szCs w:val="40"/>
-          <w:highlight w:val="red"/>
-          <w:lang w:val="en-US"/>
-        </w:rPr>
-        <w:t>–</w:t>
-      </w:r>
-      <w:r>
-        <w:rPr>
-          <w:rFonts w:ascii="BRH Devanagari Extra" w:hAnsi="BRH Devanagari Extra" w:cs="BRH Devanagari Extra"/>
-          <w:sz w:val="40"/>
-          <w:szCs w:val="40"/>
-          <w:highlight w:val="red"/>
-          <w:lang w:val="en-US"/>
-        </w:rPr>
-        <w:t>uÉïþliÉËUþ¤É</w:t>
-      </w:r>
-      <w:r>
-        <w:rPr>
-          <w:rFonts w:ascii="BRH Malayalam Extra" w:hAnsi="BRH Malayalam Extra" w:cs="BRH Devanagari Extra"/>
-          <w:sz w:val="34"/>
-          <w:szCs w:val="40"/>
-          <w:highlight w:val="red"/>
-          <w:lang w:val="en-US"/>
-        </w:rPr>
-        <w:t>–</w:t>
-      </w:r>
-      <w:r>
-        <w:rPr>
-          <w:rFonts w:ascii="BRH Devanagari Extra" w:hAnsi="BRH Devanagari Extra" w:cs="BRH Devanagari Extra"/>
-          <w:sz w:val="40"/>
-          <w:szCs w:val="40"/>
-          <w:highlight w:val="red"/>
-          <w:lang w:val="en-US"/>
-        </w:rPr>
-        <w:t>qÉÎluÉþÌWû</w:t>
-      </w:r>
-      <w:r>
-        <w:rPr>
-          <w:rFonts w:ascii="BRH Malayalam Extra" w:hAnsi="BRH Malayalam Extra" w:cs="BRH Devanagari Extra"/>
-          <w:sz w:val="34"/>
-          <w:szCs w:val="40"/>
-          <w:highlight w:val="red"/>
-          <w:lang w:val="en-US"/>
-        </w:rPr>
-        <w:t xml:space="preserve">– - </w:t>
-      </w:r>
-      <w:r>
-        <w:rPr>
-          <w:rFonts w:ascii="Arial" w:hAnsi="Arial" w:cs="Arial"/>
-          <w:b/>
-          <w:bCs/>
-          <w:sz w:val="32"/>
-          <w:szCs w:val="36"/>
-          <w:highlight w:val="red"/>
-          <w:u w:val="single"/>
-          <w:lang w:val="en-US"/>
-        </w:rPr>
-        <w:t>TS 1.4.3.1 (kampam)</w:t>
-      </w:r>
-    </w:p>
-    <w:p>
-      <w:pPr>
         <w:pStyle w:val="ListParagraph"/>
         <w:widowControl w:val="0"/>
         <w:numPr>
@@ -17665,7 +17574,6 @@
           <w:szCs w:val="40"/>
           <w:lang w:val="en-US"/>
         </w:rPr>
-        <w:lastRenderedPageBreak/>
         <w:t>mÉÑUL</w:t>
       </w:r>
       <w:r>
@@ -17838,6 +17746,7 @@
           <w:szCs w:val="40"/>
           <w:lang w:val="en-US"/>
         </w:rPr>
+        <w:lastRenderedPageBreak/>
         <w:t>LSqÉþaÉlqÉ SåuÉ</w:t>
       </w:r>
       <w:r>
@@ -19632,6 +19541,7 @@
           <w:szCs w:val="40"/>
           <w:lang w:val="en-US"/>
         </w:rPr>
+        <w:lastRenderedPageBreak/>
         <w:t>xÉ</w:t>
       </w:r>
       <w:r>
@@ -21172,6 +21082,7 @@
           <w:szCs w:val="40"/>
           <w:lang w:val="en-US"/>
         </w:rPr>
+        <w:lastRenderedPageBreak/>
         <w:t>xÉÑ</w:t>
       </w:r>
       <w:r>
@@ -28871,16 +28782,7 @@
           <w:szCs w:val="40"/>
           <w:lang w:val="en-US"/>
         </w:rPr>
-        <w:t>prÉÉþxÉÉ uÉÉeÉåþwÉÑ</w:t>
-      </w:r>
-      <w:r>
-        <w:rPr>
-          <w:rFonts w:ascii="BRH Devanagari Extra" w:hAnsi="BRH Devanagari Extra" w:cs="BRH Devanagari Extra"/>
-          <w:sz w:val="40"/>
-          <w:szCs w:val="40"/>
-          <w:lang w:val="en-US"/>
-        </w:rPr>
-        <w:t xml:space="preserve"> - </w:t>
+        <w:t xml:space="preserve">prÉÉþxÉÉ uÉÉeÉåþwÉÑ - </w:t>
       </w:r>
       <w:r>
         <w:rPr>
@@ -29144,16 +29046,7 @@
           <w:szCs w:val="40"/>
           <w:lang w:val="en-US"/>
         </w:rPr>
-        <w:t>ÍqÉlkÉÉþlÉ LlÉÇ</w:t>
-      </w:r>
-      <w:r>
-        <w:rPr>
-          <w:rFonts w:ascii="BRH Devanagari Extra" w:hAnsi="BRH Devanagari Extra" w:cs="BRH Devanagari Extra"/>
-          <w:sz w:val="40"/>
-          <w:szCs w:val="40"/>
-          <w:lang w:val="en-US"/>
-        </w:rPr>
-        <w:t xml:space="preserve"> - </w:t>
+        <w:t xml:space="preserve">ÍqÉlkÉÉþlÉ LlÉÇ - </w:t>
       </w:r>
       <w:r>
         <w:rPr>
@@ -29254,17 +29147,7 @@
           <w:szCs w:val="36"/>
           <w:lang w:eastAsia="en-US" w:bidi="ar-SA"/>
         </w:rPr>
-        <w:t xml:space="preserve"> ÅeÉxÉëqÉç</w:t>
-      </w:r>
-      <w:r>
-        <w:rPr>
-          <w:rFonts w:ascii="BRH Devanagari" w:eastAsiaTheme="minorHAnsi" w:hAnsi="BRH Devanagari" w:cs="BRH Devanagari"/>
-          <w:color w:val="FF0000"/>
-          <w:sz w:val="36"/>
-          <w:szCs w:val="36"/>
-          <w:lang w:eastAsia="en-US" w:bidi="ar-SA"/>
-        </w:rPr>
-        <w:t xml:space="preserve"> )</w:t>
+        <w:t xml:space="preserve"> ÅeÉxÉëqÉç )</w:t>
       </w:r>
     </w:p>
     <w:p>
@@ -29360,18 +29243,7 @@
           <w:szCs w:val="36"/>
           <w:lang w:val="en-US"/>
         </w:rPr>
-        <w:t xml:space="preserve">- </w:t>
-      </w:r>
-      <w:r>
-        <w:rPr>
-          <w:rFonts w:ascii="Arial" w:hAnsi="Arial" w:cs="Arial"/>
-          <w:b/>
-          <w:bCs/>
-          <w:sz w:val="24"/>
-          <w:szCs w:val="36"/>
-          <w:lang w:val="en-US"/>
-        </w:rPr>
-        <w:t xml:space="preserve">TS 1.3.14.7 </w:t>
+        <w:t xml:space="preserve">- TS 1.3.14.7 </w:t>
       </w:r>
     </w:p>
     <w:p>
@@ -29447,16 +29319,7 @@
           <w:szCs w:val="40"/>
           <w:lang w:val="en-US"/>
         </w:rPr>
-        <w:t>È</w:t>
-      </w:r>
-      <w:r>
-        <w:rPr>
-          <w:rFonts w:ascii="BRH Devanagari Extra" w:hAnsi="BRH Devanagari Extra" w:cs="BRH Devanagari Extra"/>
-          <w:sz w:val="40"/>
-          <w:szCs w:val="40"/>
-          <w:lang w:val="en-US"/>
-        </w:rPr>
-        <w:t xml:space="preserve"> </w:t>
+        <w:t xml:space="preserve">È </w:t>
       </w:r>
       <w:r>
         <w:rPr>
@@ -29467,18 +29330,7 @@
           <w:szCs w:val="36"/>
           <w:lang w:val="en-US"/>
         </w:rPr>
-        <w:t xml:space="preserve">- </w:t>
-      </w:r>
-      <w:r>
-        <w:rPr>
-          <w:rFonts w:ascii="Arial" w:hAnsi="Arial" w:cs="Arial"/>
-          <w:b/>
-          <w:bCs/>
-          <w:sz w:val="24"/>
-          <w:szCs w:val="36"/>
-          <w:lang w:val="en-US"/>
-        </w:rPr>
-        <w:t xml:space="preserve">TS </w:t>
+        <w:t xml:space="preserve">- TS </w:t>
       </w:r>
       <w:proofErr w:type="gramStart"/>
       <w:r>
@@ -29673,8 +29525,6 @@
           <w:lang w:val="en-US"/>
         </w:rPr>
       </w:pPr>
-      <w:bookmarkStart w:id="0" w:name="_GoBack"/>
-      <w:bookmarkEnd w:id="0"/>
       <w:r>
         <w:rPr>
           <w:rFonts w:ascii="BRH Devanagari Extra" w:hAnsi="BRH Devanagari Extra" w:cs="BRH Devanagari Extra"/>
@@ -29736,16 +29586,7 @@
           <w:szCs w:val="40"/>
           <w:lang w:val="en-US"/>
         </w:rPr>
-        <w:t>ÌuÉwqÉÉÿlÉç</w:t>
-      </w:r>
-      <w:r>
-        <w:rPr>
-          <w:rFonts w:ascii="BRH Devanagari Extra" w:hAnsi="BRH Devanagari Extra" w:cs="BRH Devanagari Extra"/>
-          <w:sz w:val="40"/>
-          <w:szCs w:val="40"/>
-          <w:lang w:val="en-US"/>
-        </w:rPr>
-        <w:t xml:space="preserve"> - </w:t>
+        <w:t xml:space="preserve">ÌuÉwqÉÉÿlÉç - </w:t>
       </w:r>
       <w:r>
         <w:rPr>
@@ -29841,16 +29682,7 @@
           <w:szCs w:val="40"/>
           <w:lang w:val="en-US"/>
         </w:rPr>
-        <w:t>xÉWûþiÉç ||</w:t>
-      </w:r>
-      <w:r>
-        <w:rPr>
-          <w:rFonts w:ascii="BRH Devanagari Extra" w:hAnsi="BRH Devanagari Extra" w:cs="BRH Devanagari Extra"/>
-          <w:sz w:val="40"/>
-          <w:szCs w:val="40"/>
-          <w:lang w:val="en-US"/>
-        </w:rPr>
-        <w:t xml:space="preserve"> - </w:t>
+        <w:t xml:space="preserve">xÉWûþiÉç || - </w:t>
       </w:r>
       <w:r>
         <w:rPr>
@@ -30156,6 +29988,3437 @@
     </w:p>
     <w:p>
       <w:pPr>
+        <w:pStyle w:val="Heading2"/>
+        <w:numPr>
+          <w:ilvl w:val="1"/>
+          <w:numId w:val="4"/>
+        </w:numPr>
+        <w:ind w:left="1276" w:hanging="709"/>
+      </w:pPr>
+      <w:r>
+        <w:lastRenderedPageBreak/>
+        <w:t>T.S. Kandam - 1.</w:t>
+      </w:r>
+      <w:r>
+        <w:t>4</w:t>
+      </w:r>
+    </w:p>
+    <w:p>
+      <w:pPr>
+        <w:pStyle w:val="Heading3"/>
+        <w:numPr>
+          <w:ilvl w:val="0"/>
+          <w:numId w:val="19"/>
+        </w:numPr>
+        <w:jc w:val="left"/>
+        <w:rPr>
+          <w:rFonts w:cs="Arial"/>
+          <w:bCs w:val="0"/>
+          <w:szCs w:val="36"/>
+          <w:u w:val="none"/>
+        </w:rPr>
+      </w:pPr>
+      <w:r>
+        <w:t>General</w:t>
+      </w:r>
+      <w:r>
+        <w:t xml:space="preserve"> </w:t>
+      </w:r>
+      <w:r>
+        <w:t>Panchaati</w:t>
+      </w:r>
+      <w:r>
+        <w:br/>
+      </w:r>
+    </w:p>
+    <w:p>
+      <w:pPr>
+        <w:pStyle w:val="ListParagraph"/>
+        <w:numPr>
+          <w:ilvl w:val="0"/>
+          <w:numId w:val="21"/>
+        </w:numPr>
+        <w:pBdr>
+          <w:bottom w:val="single" w:sz="4" w:space="1" w:color="auto"/>
+        </w:pBdr>
+        <w:rPr>
+          <w:rFonts w:cs="Arial"/>
+          <w:bCs/>
+          <w:szCs w:val="36"/>
+        </w:rPr>
+      </w:pPr>
+      <w:r>
+        <w:rPr>
+          <w:rFonts w:ascii="BRH Devanagari Extra" w:hAnsi="BRH Devanagari Extra" w:cs="BRH Devanagari Extra"/>
+          <w:sz w:val="36"/>
+          <w:szCs w:val="40"/>
+          <w:lang w:val="en-US"/>
+        </w:rPr>
+        <w:t>rÉeÉþqÉÉlÉÉrÉÉå</w:t>
+      </w:r>
+      <w:r>
+        <w:rPr>
+          <w:rFonts w:ascii="BRH Malayalam Extra" w:hAnsi="BRH Malayalam Extra" w:cs="BRH Devanagari Extra"/>
+          <w:sz w:val="32"/>
+          <w:szCs w:val="40"/>
+          <w:lang w:val="en-US"/>
+        </w:rPr>
+        <w:t>–</w:t>
+      </w:r>
+      <w:r>
+        <w:rPr>
+          <w:rFonts w:ascii="BRH Devanagari Extra" w:hAnsi="BRH Devanagari Extra" w:cs="BRH Devanagari Extra"/>
+          <w:sz w:val="36"/>
+          <w:szCs w:val="40"/>
+          <w:lang w:val="en-US"/>
+        </w:rPr>
+        <w:t>Â UÉ</w:t>
+      </w:r>
+      <w:r>
+        <w:rPr>
+          <w:rFonts w:ascii="BRH Malayalam Extra" w:hAnsi="BRH Malayalam Extra" w:cs="BRH Devanagari Extra"/>
+          <w:sz w:val="32"/>
+          <w:szCs w:val="40"/>
+          <w:lang w:val="en-US"/>
+        </w:rPr>
+        <w:t>–</w:t>
+      </w:r>
+      <w:r>
+        <w:rPr>
+          <w:rFonts w:ascii="BRH Devanagari Extra" w:hAnsi="BRH Devanagari Extra" w:cs="BRH Devanagari Extra"/>
+          <w:sz w:val="36"/>
+          <w:szCs w:val="40"/>
+          <w:lang w:val="en-US"/>
+        </w:rPr>
+        <w:t>rÉÉ M×ü</w:t>
+      </w:r>
+      <w:r>
+        <w:rPr>
+          <w:rFonts w:ascii="BRH Malayalam Extra" w:hAnsi="BRH Malayalam Extra" w:cs="BRH Devanagari Extra"/>
+          <w:sz w:val="32"/>
+          <w:szCs w:val="40"/>
+          <w:lang w:val="en-US"/>
+        </w:rPr>
+        <w:t>–</w:t>
+      </w:r>
+      <w:r>
+        <w:rPr>
+          <w:rFonts w:ascii="BRH Devanagari Extra" w:hAnsi="BRH Devanagari Extra" w:cs="BRH Devanagari Extra"/>
+          <w:sz w:val="36"/>
+          <w:szCs w:val="40"/>
+        </w:rPr>
+        <w:t>Sè</w:t>
+      </w:r>
+      <w:r>
+        <w:rPr>
+          <w:rFonts w:ascii="BRH Devanagari Extra" w:hAnsi="BRH Devanagari Extra" w:cs="BRH Devanagari Extra"/>
+          <w:sz w:val="36"/>
+          <w:szCs w:val="40"/>
+          <w:lang w:val="en-US"/>
+        </w:rPr>
+        <w:t xml:space="preserve">krÉÍkÉþ - </w:t>
+      </w:r>
+      <w:r>
+        <w:rPr>
+          <w:rFonts w:ascii="Arial" w:hAnsi="Arial" w:cs="Arial"/>
+          <w:bCs/>
+          <w:sz w:val="28"/>
+          <w:szCs w:val="36"/>
+          <w:lang w:val="en-US"/>
+        </w:rPr>
+        <w:t>TS 1.4.1.2</w:t>
+      </w:r>
+    </w:p>
+    <w:p>
+      <w:pPr>
+        <w:rPr>
+          <w:rFonts w:cs="Arial"/>
+          <w:bCs/>
+          <w:szCs w:val="36"/>
+        </w:rPr>
+      </w:pPr>
+    </w:p>
+    <w:p>
+      <w:pPr>
+        <w:pStyle w:val="ListParagraph"/>
+        <w:widowControl w:val="0"/>
+        <w:numPr>
+          <w:ilvl w:val="0"/>
+          <w:numId w:val="21"/>
+        </w:numPr>
+        <w:pBdr>
+          <w:bottom w:val="single" w:sz="4" w:space="1" w:color="auto"/>
+        </w:pBdr>
+        <w:autoSpaceDE w:val="0"/>
+        <w:autoSpaceDN w:val="0"/>
+        <w:adjustRightInd w:val="0"/>
+        <w:spacing w:line="240" w:lineRule="auto"/>
+        <w:rPr>
+          <w:rFonts w:ascii="Arial" w:hAnsi="Arial" w:cs="Arial"/>
+          <w:bCs/>
+          <w:sz w:val="28"/>
+          <w:szCs w:val="36"/>
+          <w:lang w:val="en-US"/>
+        </w:rPr>
+      </w:pPr>
+      <w:r>
+        <w:rPr>
+          <w:rFonts w:ascii="BRH Devanagari Extra" w:hAnsi="BRH Devanagari Extra" w:cs="BRH Devanagari Extra"/>
+          <w:sz w:val="36"/>
+          <w:szCs w:val="40"/>
+          <w:lang w:val="en-US"/>
+        </w:rPr>
+        <w:t>ÌWûóèÍxÉ¹</w:t>
+      </w:r>
+      <w:r>
+        <w:rPr>
+          <w:rFonts w:ascii="BRH Malayalam Extra" w:hAnsi="BRH Malayalam Extra" w:cs="BRH Devanagari Extra"/>
+          <w:sz w:val="32"/>
+          <w:szCs w:val="40"/>
+          <w:lang w:val="en-US"/>
+        </w:rPr>
+        <w:t>–</w:t>
+      </w:r>
+      <w:r>
+        <w:rPr>
+          <w:rFonts w:ascii="BRH Devanagari Extra" w:hAnsi="BRH Devanagari Extra" w:cs="BRH Devanagari Extra"/>
+          <w:sz w:val="36"/>
+          <w:szCs w:val="40"/>
+          <w:lang w:val="en-US"/>
+        </w:rPr>
+        <w:t>Ç mÉëÉaÉmÉÉ</w:t>
+      </w:r>
+      <w:r>
+        <w:rPr>
+          <w:rFonts w:ascii="BRH Malayalam Extra" w:hAnsi="BRH Malayalam Extra" w:cs="BRH Devanagari Extra"/>
+          <w:sz w:val="32"/>
+          <w:szCs w:val="40"/>
+          <w:lang w:val="en-US"/>
+        </w:rPr>
+        <w:t>–</w:t>
+      </w:r>
+      <w:r>
+        <w:rPr>
+          <w:rFonts w:ascii="BRH Devanagari Extra" w:hAnsi="BRH Devanagari Extra" w:cs="BRH Devanagari Extra"/>
+          <w:sz w:val="36"/>
+          <w:szCs w:val="40"/>
+          <w:lang w:val="en-US"/>
+        </w:rPr>
+        <w:t>aÉÑSþaÉkÉ</w:t>
+      </w:r>
+      <w:r>
+        <w:rPr>
+          <w:rFonts w:ascii="BRH Malayalam Extra" w:hAnsi="BRH Malayalam Extra" w:cs="BRH Devanagari Extra"/>
+          <w:sz w:val="32"/>
+          <w:szCs w:val="40"/>
+          <w:lang w:val="en-US"/>
+        </w:rPr>
+        <w:t>–</w:t>
+      </w:r>
+      <w:r>
+        <w:rPr>
+          <w:rFonts w:ascii="BRH Devanagari Extra" w:hAnsi="BRH Devanagari Extra" w:cs="BRH Devanagari Extra"/>
+          <w:sz w:val="36"/>
+          <w:szCs w:val="40"/>
+          <w:lang w:val="en-US"/>
+        </w:rPr>
+        <w:t>UÉ£üÉxiuÉÉ</w:t>
+      </w:r>
+      <w:r>
+        <w:rPr>
+          <w:rFonts w:ascii="BRH Malayalam Extra" w:hAnsi="BRH Malayalam Extra" w:cs="BRH Devanagari Extra"/>
+          <w:sz w:val="32"/>
+          <w:szCs w:val="40"/>
+          <w:lang w:val="en-US"/>
+        </w:rPr>
+        <w:t xml:space="preserve">– </w:t>
+      </w:r>
+      <w:r>
+        <w:rPr>
+          <w:rFonts w:ascii="BRH Devanagari Extra" w:hAnsi="BRH Devanagari Extra" w:cs="BRH Devanagari Extra"/>
+          <w:sz w:val="36"/>
+          <w:szCs w:val="40"/>
+          <w:lang w:val="en-US"/>
+        </w:rPr>
+        <w:t xml:space="preserve">- </w:t>
+      </w:r>
+      <w:r>
+        <w:rPr>
+          <w:rFonts w:ascii="Arial" w:hAnsi="Arial" w:cs="Arial"/>
+          <w:bCs/>
+          <w:sz w:val="28"/>
+          <w:szCs w:val="36"/>
+          <w:lang w:val="en-US"/>
+        </w:rPr>
+        <w:t>TS 1.4.1.2</w:t>
+      </w:r>
+    </w:p>
+    <w:p>
+      <w:pPr>
+        <w:pStyle w:val="ListParagraph"/>
+        <w:rPr>
+          <w:rFonts w:ascii="Arial" w:hAnsi="Arial" w:cs="Arial"/>
+          <w:bCs/>
+          <w:sz w:val="28"/>
+          <w:szCs w:val="36"/>
+          <w:lang w:val="en-US"/>
+        </w:rPr>
+      </w:pPr>
+    </w:p>
+    <w:p>
+      <w:pPr>
+        <w:pStyle w:val="ListParagraph"/>
+        <w:widowControl w:val="0"/>
+        <w:numPr>
+          <w:ilvl w:val="0"/>
+          <w:numId w:val="21"/>
+        </w:numPr>
+        <w:autoSpaceDE w:val="0"/>
+        <w:autoSpaceDN w:val="0"/>
+        <w:adjustRightInd w:val="0"/>
+        <w:spacing w:line="240" w:lineRule="auto"/>
+        <w:rPr>
+          <w:rFonts w:ascii="Arial" w:hAnsi="Arial" w:cs="Arial"/>
+          <w:bCs/>
+          <w:sz w:val="28"/>
+          <w:szCs w:val="36"/>
+          <w:lang w:val="en-US"/>
+        </w:rPr>
+      </w:pPr>
+      <w:r>
+        <w:rPr>
+          <w:rFonts w:ascii="BRH Devanagari Extra" w:hAnsi="BRH Devanagari Extra" w:cs="BRH Devanagari Extra"/>
+          <w:sz w:val="36"/>
+          <w:szCs w:val="40"/>
+          <w:lang w:val="en-US"/>
+        </w:rPr>
+        <w:t>CwÉþxM×üÍkÉ</w:t>
+      </w:r>
+      <w:r>
+        <w:rPr>
+          <w:rFonts w:ascii="BRH Malayalam Extra" w:hAnsi="BRH Malayalam Extra" w:cs="BRH Devanagari Extra"/>
+          <w:sz w:val="32"/>
+          <w:szCs w:val="40"/>
+          <w:lang w:val="en-US"/>
+        </w:rPr>
+        <w:t>–</w:t>
+      </w:r>
+      <w:r>
+        <w:rPr>
+          <w:rFonts w:ascii="BRH Devanagari Extra" w:hAnsi="BRH Devanagari Extra" w:cs="BRH Devanagari Extra"/>
+          <w:sz w:val="36"/>
+          <w:szCs w:val="40"/>
+          <w:lang w:val="en-US"/>
+        </w:rPr>
+        <w:t xml:space="preserve"> ÌuÉµÉåÿprÉxiuÉåÎlSì</w:t>
+      </w:r>
+      <w:r>
+        <w:rPr>
+          <w:rFonts w:ascii="BRH Malayalam Extra" w:hAnsi="BRH Malayalam Extra" w:cs="BRH Devanagari Extra"/>
+          <w:sz w:val="32"/>
+          <w:szCs w:val="40"/>
+          <w:lang w:val="en-US"/>
+        </w:rPr>
+        <w:t>–</w:t>
+      </w:r>
+      <w:r>
+        <w:rPr>
+          <w:rFonts w:ascii="BRH Devanagari Extra" w:hAnsi="BRH Devanagari Extra" w:cs="BRH Devanagari Extra"/>
+          <w:sz w:val="36"/>
+          <w:szCs w:val="40"/>
+          <w:lang w:val="en-US"/>
+        </w:rPr>
+        <w:t xml:space="preserve">rÉåprÉÉåþ - </w:t>
+      </w:r>
+      <w:r>
+        <w:rPr>
+          <w:rFonts w:ascii="Arial" w:hAnsi="Arial" w:cs="Arial"/>
+          <w:bCs/>
+          <w:sz w:val="28"/>
+          <w:szCs w:val="36"/>
+          <w:lang w:val="en-US"/>
+        </w:rPr>
+        <w:t>TS 1.4.2.1</w:t>
+      </w:r>
+    </w:p>
+    <w:p>
+      <w:pPr>
+        <w:widowControl w:val="0"/>
+        <w:pBdr>
+          <w:bottom w:val="single" w:sz="4" w:space="1" w:color="auto"/>
+        </w:pBdr>
+        <w:autoSpaceDE w:val="0"/>
+        <w:autoSpaceDN w:val="0"/>
+        <w:adjustRightInd w:val="0"/>
+        <w:spacing w:line="240" w:lineRule="auto"/>
+        <w:ind w:left="142" w:firstLine="0"/>
+        <w:rPr>
+          <w:rFonts w:ascii="BRH Devanagari Extra" w:hAnsi="BRH Devanagari Extra" w:cs="BRH Devanagari Extra"/>
+          <w:color w:val="FF0000"/>
+          <w:sz w:val="36"/>
+          <w:szCs w:val="40"/>
+          <w:lang w:bidi="ar-SA"/>
+        </w:rPr>
+      </w:pPr>
+      <w:r>
+        <w:rPr>
+          <w:rFonts w:ascii="BRH Devanagari Extra" w:hAnsi="BRH Devanagari Extra" w:cs="BRH Devanagari Extra"/>
+          <w:sz w:val="36"/>
+          <w:szCs w:val="40"/>
+          <w:lang w:bidi="ar-SA"/>
+        </w:rPr>
+        <w:t>M×ü</w:t>
+      </w:r>
+      <w:r>
+        <w:rPr>
+          <w:rFonts w:ascii="BRH Malayalam Extra" w:hAnsi="BRH Malayalam Extra" w:cs="BRH Devanagari Extra"/>
+          <w:sz w:val="32"/>
+          <w:szCs w:val="40"/>
+          <w:lang w:bidi="ar-SA"/>
+        </w:rPr>
+        <w:t>–</w:t>
+      </w:r>
+      <w:r>
+        <w:rPr>
+          <w:rFonts w:ascii="BRH Devanagari Extra" w:hAnsi="BRH Devanagari Extra" w:cs="BRH Devanagari Extra"/>
+          <w:sz w:val="36"/>
+          <w:szCs w:val="40"/>
+          <w:lang w:bidi="ar-SA"/>
+        </w:rPr>
+        <w:t>ÍkÉ</w:t>
+      </w:r>
+      <w:r>
+        <w:rPr>
+          <w:rFonts w:ascii="BRH Malayalam Extra" w:hAnsi="BRH Malayalam Extra" w:cs="BRH Devanagari Extra"/>
+          <w:sz w:val="32"/>
+          <w:szCs w:val="40"/>
+          <w:lang w:bidi="ar-SA"/>
+        </w:rPr>
+        <w:t>–</w:t>
+      </w:r>
+      <w:r>
+        <w:rPr>
+          <w:rFonts w:ascii="BRH Devanagari Extra" w:hAnsi="BRH Devanagari Extra" w:cs="BRH Devanagari Extra"/>
+          <w:sz w:val="36"/>
+          <w:szCs w:val="40"/>
+          <w:lang w:bidi="ar-SA"/>
+        </w:rPr>
+        <w:t xml:space="preserve"> | ÌuÉµÉåÿprÉÈ | = </w:t>
+      </w:r>
+      <w:r>
+        <w:rPr>
+          <w:rFonts w:ascii="BRH Devanagari Extra" w:hAnsi="BRH Devanagari Extra" w:cs="BRH Devanagari Extra"/>
+          <w:color w:val="FF0000"/>
+          <w:sz w:val="36"/>
+          <w:szCs w:val="40"/>
+          <w:lang w:bidi="ar-SA"/>
+        </w:rPr>
+        <w:t xml:space="preserve">(ÌuÉµÉåprÉ </w:t>
+      </w:r>
+      <w:r>
+        <w:rPr>
+          <w:rFonts w:ascii="BRH Devanagari Extra" w:hAnsi="BRH Devanagari Extra" w:cs="BRH Devanagari Extra"/>
+          <w:color w:val="FF0000"/>
+          <w:sz w:val="36"/>
+          <w:szCs w:val="40"/>
+          <w:lang w:val="en-US"/>
+        </w:rPr>
+        <w:t>x</w:t>
+      </w:r>
+      <w:r>
+        <w:rPr>
+          <w:rFonts w:ascii="BRH Devanagari Extra" w:hAnsi="BRH Devanagari Extra" w:cs="BRH Devanagari Extra"/>
+          <w:color w:val="FF0000"/>
+          <w:sz w:val="36"/>
+          <w:szCs w:val="40"/>
+          <w:lang w:bidi="ar-SA"/>
+        </w:rPr>
+        <w:t>M×üÍkÉ)</w:t>
+      </w:r>
+    </w:p>
+    <w:p>
+      <w:pPr>
+        <w:pStyle w:val="ListParagraph"/>
+        <w:widowControl w:val="0"/>
+        <w:numPr>
+          <w:ilvl w:val="0"/>
+          <w:numId w:val="21"/>
+        </w:numPr>
+        <w:autoSpaceDE w:val="0"/>
+        <w:autoSpaceDN w:val="0"/>
+        <w:adjustRightInd w:val="0"/>
+        <w:spacing w:line="240" w:lineRule="auto"/>
+        <w:rPr>
+          <w:rFonts w:ascii="Arial" w:hAnsi="Arial" w:cs="Arial"/>
+          <w:bCs/>
+          <w:sz w:val="28"/>
+          <w:szCs w:val="36"/>
+          <w:lang w:val="en-US"/>
+        </w:rPr>
+      </w:pPr>
+      <w:r>
+        <w:rPr>
+          <w:rFonts w:ascii="BRH Devanagari Extra" w:hAnsi="BRH Devanagari Extra" w:cs="BRH Devanagari Extra"/>
+          <w:sz w:val="36"/>
+          <w:szCs w:val="40"/>
+          <w:lang w:val="en-US"/>
+        </w:rPr>
+        <w:t>qÉlÉþxiuÉÉ Å¹Õ</w:t>
+      </w:r>
+      <w:r>
+        <w:rPr>
+          <w:rFonts w:ascii="BRH Malayalam Extra" w:hAnsi="BRH Malayalam Extra" w:cs="BRH Devanagari Extra"/>
+          <w:sz w:val="32"/>
+          <w:szCs w:val="40"/>
+          <w:lang w:val="en-US"/>
+        </w:rPr>
+        <w:t>–</w:t>
+      </w:r>
+      <w:r>
+        <w:rPr>
+          <w:rFonts w:ascii="BRH Devanagari Extra" w:hAnsi="BRH Devanagari Extra" w:cs="BRH Devanagari Extra"/>
+          <w:sz w:val="36"/>
+          <w:szCs w:val="40"/>
+          <w:lang w:val="en-US"/>
+        </w:rPr>
+        <w:t>uÉïþliÉËUþ¤É</w:t>
+      </w:r>
+      <w:r>
+        <w:rPr>
+          <w:rFonts w:ascii="BRH Malayalam Extra" w:hAnsi="BRH Malayalam Extra" w:cs="BRH Devanagari Extra"/>
+          <w:sz w:val="32"/>
+          <w:szCs w:val="40"/>
+          <w:lang w:val="en-US"/>
+        </w:rPr>
+        <w:t>–</w:t>
+      </w:r>
+      <w:r>
+        <w:rPr>
+          <w:rFonts w:ascii="BRH Devanagari Extra" w:hAnsi="BRH Devanagari Extra" w:cs="BRH Devanagari Extra"/>
+          <w:sz w:val="36"/>
+          <w:szCs w:val="40"/>
+          <w:lang w:val="en-US"/>
+        </w:rPr>
+        <w:t xml:space="preserve"> - qÉÎluÉþÌWû</w:t>
+      </w:r>
+      <w:r>
+        <w:rPr>
+          <w:rFonts w:ascii="BRH Malayalam Extra" w:hAnsi="BRH Malayalam Extra" w:cs="BRH Devanagari Extra"/>
+          <w:sz w:val="32"/>
+          <w:szCs w:val="40"/>
+          <w:lang w:val="en-US"/>
+        </w:rPr>
+        <w:t>–</w:t>
+      </w:r>
+      <w:r>
+        <w:rPr>
+          <w:rFonts w:ascii="BRH Devanagari Extra" w:hAnsi="BRH Devanagari Extra" w:cs="BRH Devanagari Extra"/>
+          <w:sz w:val="36"/>
+          <w:szCs w:val="40"/>
+          <w:lang w:val="en-US"/>
+        </w:rPr>
+        <w:t xml:space="preserve"> xuÉÉWûÉÿ - </w:t>
+      </w:r>
+      <w:r>
+        <w:rPr>
+          <w:rFonts w:ascii="Arial" w:hAnsi="Arial" w:cs="Arial"/>
+          <w:bCs/>
+          <w:sz w:val="28"/>
+          <w:szCs w:val="36"/>
+          <w:lang w:val="en-US"/>
+        </w:rPr>
+        <w:t xml:space="preserve">TS 1.4.2.1 – </w:t>
+      </w:r>
+      <w:r>
+        <w:rPr>
+          <w:rFonts w:ascii="Arial" w:hAnsi="Arial" w:cs="Arial"/>
+          <w:bCs/>
+          <w:sz w:val="28"/>
+          <w:szCs w:val="36"/>
+          <w:highlight w:val="yellow"/>
+          <w:lang w:val="en-US"/>
+        </w:rPr>
+        <w:t>(kampam)</w:t>
+      </w:r>
+    </w:p>
+    <w:p>
+      <w:pPr>
+        <w:widowControl w:val="0"/>
+        <w:pBdr>
+          <w:bottom w:val="single" w:sz="4" w:space="1" w:color="auto"/>
+        </w:pBdr>
+        <w:autoSpaceDE w:val="0"/>
+        <w:autoSpaceDN w:val="0"/>
+        <w:adjustRightInd w:val="0"/>
+        <w:spacing w:line="240" w:lineRule="auto"/>
+        <w:rPr>
+          <w:rFonts w:ascii="Arial" w:hAnsi="Arial" w:cs="Arial"/>
+          <w:bCs/>
+          <w:sz w:val="28"/>
+          <w:szCs w:val="36"/>
+          <w:lang w:val="en-US"/>
+        </w:rPr>
+      </w:pPr>
+    </w:p>
+    <w:p>
+      <w:pPr>
+        <w:pStyle w:val="ListParagraph"/>
+        <w:widowControl w:val="0"/>
+        <w:numPr>
+          <w:ilvl w:val="0"/>
+          <w:numId w:val="21"/>
+        </w:numPr>
+        <w:autoSpaceDE w:val="0"/>
+        <w:autoSpaceDN w:val="0"/>
+        <w:adjustRightInd w:val="0"/>
+        <w:spacing w:line="264" w:lineRule="auto"/>
+        <w:rPr>
+          <w:rFonts w:ascii="Arial" w:hAnsi="Arial" w:cs="Arial"/>
+          <w:bCs/>
+          <w:sz w:val="24"/>
+          <w:szCs w:val="36"/>
+          <w:lang w:val="en-US"/>
+        </w:rPr>
+      </w:pPr>
+      <w:r>
+        <w:rPr>
+          <w:rFonts w:ascii="BRH Devanagari Extra" w:hAnsi="BRH Devanagari Extra" w:cs="BRH Devanagari Extra"/>
+          <w:sz w:val="36"/>
+          <w:szCs w:val="40"/>
+          <w:lang w:val="en-US"/>
+        </w:rPr>
+        <w:t>±ÉuÉÉþmÉ×ÍjÉ</w:t>
+      </w:r>
+      <w:r>
+        <w:rPr>
+          <w:rFonts w:ascii="BRH Malayalam Extra" w:hAnsi="BRH Malayalam Extra" w:cs="BRH Devanagari Extra"/>
+          <w:sz w:val="32"/>
+          <w:szCs w:val="40"/>
+          <w:lang w:val="en-US"/>
+        </w:rPr>
+        <w:t>–</w:t>
+      </w:r>
+      <w:r>
+        <w:rPr>
+          <w:rFonts w:ascii="BRH Devanagari Extra" w:hAnsi="BRH Devanagari Extra" w:cs="BRH Devanagari Extra"/>
+          <w:sz w:val="36"/>
+          <w:szCs w:val="40"/>
+          <w:lang w:val="en-US"/>
+        </w:rPr>
+        <w:t>uÉÏ A</w:t>
+      </w:r>
+      <w:r>
+        <w:rPr>
+          <w:rFonts w:ascii="BRH Malayalam Extra" w:hAnsi="BRH Malayalam Extra" w:cs="BRH Devanagari Extra"/>
+          <w:sz w:val="32"/>
+          <w:szCs w:val="40"/>
+          <w:lang w:val="en-US"/>
+        </w:rPr>
+        <w:t>–</w:t>
+      </w:r>
+      <w:r>
+        <w:rPr>
+          <w:rFonts w:ascii="BRH Devanagari Extra" w:hAnsi="BRH Devanagari Extra" w:cs="BRH Devanagari Extra"/>
+          <w:sz w:val="36"/>
+          <w:szCs w:val="40"/>
+          <w:lang w:val="en-US"/>
+        </w:rPr>
+        <w:t>liÉÂ</w:t>
+      </w:r>
+      <w:r>
+        <w:rPr>
+          <w:rFonts w:ascii="BRH Malayalam Extra" w:hAnsi="BRH Malayalam Extra" w:cs="BRH Devanagari Extra"/>
+          <w:sz w:val="32"/>
+          <w:szCs w:val="40"/>
+          <w:lang w:val="en-US"/>
+        </w:rPr>
+        <w:t>–</w:t>
+      </w:r>
+      <w:r>
+        <w:rPr>
+          <w:rFonts w:ascii="BRH Devanagari Extra" w:hAnsi="BRH Devanagari Extra" w:cs="BRH Devanagari Extra"/>
+          <w:sz w:val="36"/>
+          <w:szCs w:val="40"/>
+          <w:lang w:val="en-US"/>
+        </w:rPr>
+        <w:t xml:space="preserve">uÉïþliÉËUþ¤Éóè - </w:t>
+      </w:r>
+      <w:r>
+        <w:rPr>
+          <w:rFonts w:ascii="Arial" w:hAnsi="Arial" w:cs="Arial"/>
+          <w:bCs/>
+          <w:sz w:val="28"/>
+          <w:szCs w:val="36"/>
+          <w:lang w:val="en-US"/>
+        </w:rPr>
+        <w:t>TS 1.4.3.1 –</w:t>
+      </w:r>
+      <w:r>
+        <w:rPr>
+          <w:rFonts w:ascii="Arial" w:hAnsi="Arial" w:cs="Arial"/>
+          <w:bCs/>
+          <w:sz w:val="24"/>
+          <w:szCs w:val="36"/>
+          <w:lang w:val="en-US"/>
+        </w:rPr>
+        <w:t xml:space="preserve"> </w:t>
+      </w:r>
+      <w:r>
+        <w:rPr>
+          <w:rFonts w:ascii="Arial" w:hAnsi="Arial" w:cs="Arial"/>
+          <w:bCs/>
+          <w:sz w:val="24"/>
+          <w:szCs w:val="36"/>
+          <w:highlight w:val="yellow"/>
+          <w:lang w:val="en-US"/>
+        </w:rPr>
+        <w:t>(kampam)</w:t>
+      </w:r>
+    </w:p>
+    <w:p>
+      <w:pPr>
+        <w:pStyle w:val="ListParagraph"/>
+        <w:pBdr>
+          <w:bottom w:val="single" w:sz="4" w:space="1" w:color="auto"/>
+        </w:pBdr>
+        <w:ind w:left="11" w:hanging="11"/>
+        <w:rPr>
+          <w:rFonts w:ascii="Arial" w:hAnsi="Arial" w:cs="Arial"/>
+          <w:bCs/>
+          <w:sz w:val="24"/>
+          <w:szCs w:val="36"/>
+          <w:lang w:val="en-US"/>
+        </w:rPr>
+      </w:pPr>
+    </w:p>
+    <w:p>
+      <w:pPr>
+        <w:pStyle w:val="ListParagraph"/>
+        <w:widowControl w:val="0"/>
+        <w:numPr>
+          <w:ilvl w:val="0"/>
+          <w:numId w:val="21"/>
+        </w:numPr>
+        <w:autoSpaceDE w:val="0"/>
+        <w:autoSpaceDN w:val="0"/>
+        <w:adjustRightInd w:val="0"/>
+        <w:spacing w:line="264" w:lineRule="auto"/>
+        <w:rPr>
+          <w:rFonts w:ascii="Arial" w:hAnsi="Arial" w:cs="Arial"/>
+          <w:b/>
+          <w:bCs/>
+          <w:sz w:val="28"/>
+          <w:szCs w:val="36"/>
+          <w:highlight w:val="yellow"/>
+          <w:u w:val="single"/>
+          <w:lang w:val="en-US"/>
+        </w:rPr>
+      </w:pPr>
+      <w:r>
+        <w:rPr>
+          <w:rFonts w:ascii="BRH Devanagari Extra" w:hAnsi="BRH Devanagari Extra" w:cs="BRH Devanagari Extra"/>
+          <w:sz w:val="36"/>
+          <w:szCs w:val="40"/>
+          <w:lang w:val="en-US"/>
+        </w:rPr>
+        <w:t>qÉlÉþxiuÉÉ Å¹Õ</w:t>
+      </w:r>
+      <w:r>
+        <w:rPr>
+          <w:rFonts w:ascii="BRH Malayalam Extra" w:hAnsi="BRH Malayalam Extra" w:cs="BRH Devanagari Extra"/>
+          <w:sz w:val="32"/>
+          <w:szCs w:val="40"/>
+          <w:lang w:val="en-US"/>
+        </w:rPr>
+        <w:t>–</w:t>
+      </w:r>
+      <w:r>
+        <w:rPr>
+          <w:rFonts w:ascii="BRH Devanagari Extra" w:hAnsi="BRH Devanagari Extra" w:cs="BRH Devanagari Extra"/>
+          <w:sz w:val="36"/>
+          <w:szCs w:val="40"/>
+          <w:lang w:val="en-US"/>
+        </w:rPr>
+        <w:t>uÉïþliÉËUþ¤É</w:t>
+      </w:r>
+      <w:r>
+        <w:rPr>
+          <w:rFonts w:ascii="BRH Malayalam Extra" w:hAnsi="BRH Malayalam Extra" w:cs="BRH Devanagari Extra"/>
+          <w:sz w:val="32"/>
+          <w:szCs w:val="40"/>
+          <w:lang w:val="en-US"/>
+        </w:rPr>
+        <w:t>–</w:t>
+      </w:r>
+      <w:r>
+        <w:rPr>
+          <w:rFonts w:ascii="BRH Devanagari Extra" w:hAnsi="BRH Devanagari Extra" w:cs="BRH Devanagari Extra"/>
+          <w:sz w:val="36"/>
+          <w:szCs w:val="40"/>
+          <w:lang w:val="en-US"/>
+        </w:rPr>
+        <w:t>qÉÎluÉþÌWû</w:t>
+      </w:r>
+      <w:r>
+        <w:rPr>
+          <w:rFonts w:ascii="BRH Malayalam Extra" w:hAnsi="BRH Malayalam Extra" w:cs="BRH Devanagari Extra"/>
+          <w:sz w:val="32"/>
+          <w:szCs w:val="40"/>
+          <w:lang w:val="en-US"/>
+        </w:rPr>
+        <w:t xml:space="preserve">– - </w:t>
+      </w:r>
+      <w:r>
+        <w:rPr>
+          <w:rFonts w:ascii="Arial" w:hAnsi="Arial" w:cs="Arial"/>
+          <w:bCs/>
+          <w:sz w:val="28"/>
+          <w:szCs w:val="36"/>
+          <w:lang w:val="en-US"/>
+        </w:rPr>
+        <w:t xml:space="preserve">TS 1.4.3.1 </w:t>
+      </w:r>
+      <w:r>
+        <w:rPr>
+          <w:rFonts w:ascii="Arial" w:hAnsi="Arial" w:cs="Arial"/>
+          <w:bCs/>
+          <w:sz w:val="28"/>
+          <w:szCs w:val="36"/>
+          <w:highlight w:val="yellow"/>
+          <w:lang w:val="en-US"/>
+        </w:rPr>
+        <w:t>(kampam)</w:t>
+      </w:r>
+    </w:p>
+    <w:p>
+      <w:pPr>
+        <w:widowControl w:val="0"/>
+        <w:pBdr>
+          <w:bottom w:val="single" w:sz="4" w:space="1" w:color="auto"/>
+        </w:pBdr>
+        <w:autoSpaceDE w:val="0"/>
+        <w:autoSpaceDN w:val="0"/>
+        <w:adjustRightInd w:val="0"/>
+        <w:spacing w:line="264" w:lineRule="auto"/>
+        <w:rPr>
+          <w:rFonts w:ascii="Arial" w:hAnsi="Arial" w:cs="Arial"/>
+          <w:b/>
+          <w:bCs/>
+          <w:sz w:val="28"/>
+          <w:szCs w:val="36"/>
+          <w:u w:val="single"/>
+          <w:lang w:val="en-US"/>
+        </w:rPr>
+      </w:pPr>
+    </w:p>
+    <w:p>
+      <w:pPr>
+        <w:pStyle w:val="ListParagraph"/>
+        <w:widowControl w:val="0"/>
+        <w:numPr>
+          <w:ilvl w:val="0"/>
+          <w:numId w:val="21"/>
+        </w:numPr>
+        <w:autoSpaceDE w:val="0"/>
+        <w:autoSpaceDN w:val="0"/>
+        <w:adjustRightInd w:val="0"/>
+        <w:spacing w:line="264" w:lineRule="auto"/>
+        <w:rPr>
+          <w:rFonts w:ascii="Arial" w:hAnsi="Arial" w:cs="Arial"/>
+          <w:bCs/>
+          <w:sz w:val="28"/>
+          <w:szCs w:val="36"/>
+          <w:lang w:val="en-US"/>
+        </w:rPr>
+      </w:pPr>
+      <w:r>
+        <w:rPr>
+          <w:rFonts w:ascii="BRH Devanagari Extra" w:hAnsi="BRH Devanagari Extra" w:cs="BRH Devanagari Extra"/>
+          <w:sz w:val="36"/>
+          <w:szCs w:val="40"/>
+          <w:lang w:val="en-US"/>
+        </w:rPr>
+        <w:t>EmÉ</w:t>
+      </w:r>
+      <w:r>
+        <w:rPr>
+          <w:rFonts w:ascii="BRH Malayalam Extra" w:hAnsi="BRH Malayalam Extra" w:cs="BRH Devanagari Extra"/>
+          <w:sz w:val="32"/>
+          <w:szCs w:val="40"/>
+          <w:lang w:val="en-US"/>
+        </w:rPr>
+        <w:t>–</w:t>
+      </w:r>
+      <w:r>
+        <w:rPr>
+          <w:rFonts w:ascii="BRH Devanagari Extra" w:hAnsi="BRH Devanagari Extra" w:cs="BRH Devanagari Extra"/>
+          <w:sz w:val="36"/>
+          <w:szCs w:val="40"/>
+          <w:lang w:val="en-US"/>
+        </w:rPr>
+        <w:t xml:space="preserve"> mÉërÉÉåþÍpÉ</w:t>
+      </w:r>
+      <w:r>
+        <w:rPr>
+          <w:rFonts w:ascii="BRH Malayalam Extra" w:hAnsi="BRH Malayalam Extra" w:cs="BRH Devanagari Extra"/>
+          <w:sz w:val="32"/>
+          <w:szCs w:val="40"/>
+          <w:lang w:val="en-US"/>
+        </w:rPr>
+        <w:t>–</w:t>
+      </w:r>
+      <w:r>
+        <w:rPr>
+          <w:rFonts w:ascii="BRH Devanagari Extra" w:hAnsi="BRH Devanagari Extra" w:cs="BRH Devanagari Extra"/>
+          <w:sz w:val="36"/>
+          <w:szCs w:val="40"/>
+          <w:lang w:val="en-US"/>
+        </w:rPr>
+        <w:t>UÉ aÉþiÉ</w:t>
+      </w:r>
+      <w:r>
+        <w:rPr>
+          <w:rFonts w:ascii="BRH Malayalam Extra" w:hAnsi="BRH Malayalam Extra" w:cs="BRH Devanagari Extra"/>
+          <w:sz w:val="32"/>
+          <w:szCs w:val="40"/>
+          <w:lang w:val="en-US"/>
+        </w:rPr>
+        <w:t>–</w:t>
+      </w:r>
+      <w:r>
+        <w:rPr>
+          <w:rFonts w:ascii="BRH Devanagari Extra" w:hAnsi="BRH Devanagari Extra" w:cs="BRH Devanagari Extra"/>
+          <w:sz w:val="36"/>
+          <w:szCs w:val="40"/>
+          <w:lang w:val="en-US"/>
+        </w:rPr>
+        <w:t>ÍqÉlSþuÉÉå uÉÉqÉÑ</w:t>
+      </w:r>
+      <w:r>
+        <w:rPr>
+          <w:rFonts w:ascii="BRH Malayalam Extra" w:hAnsi="BRH Malayalam Extra" w:cs="BRH Devanagari Extra"/>
+          <w:sz w:val="32"/>
+          <w:szCs w:val="40"/>
+          <w:lang w:val="en-US"/>
+        </w:rPr>
+        <w:t>–</w:t>
+      </w:r>
+      <w:r>
+        <w:rPr>
+          <w:rFonts w:ascii="BRH Devanagari Extra" w:hAnsi="BRH Devanagari Extra" w:cs="BRH Devanagari Extra"/>
+          <w:sz w:val="36"/>
+          <w:szCs w:val="40"/>
+          <w:lang w:val="en-US"/>
+        </w:rPr>
+        <w:t>zÉÎliÉ</w:t>
+      </w:r>
+      <w:r>
+        <w:rPr>
+          <w:rFonts w:ascii="BRH Malayalam Extra" w:hAnsi="BRH Malayalam Extra" w:cs="BRH Devanagari Extra"/>
+          <w:sz w:val="32"/>
+          <w:szCs w:val="40"/>
+          <w:lang w:val="en-US"/>
+        </w:rPr>
+        <w:t>–</w:t>
+      </w:r>
+      <w:r>
+        <w:rPr>
+          <w:rFonts w:ascii="BRH Devanagari Extra" w:hAnsi="BRH Devanagari Extra" w:cs="BRH Devanagari Extra"/>
+          <w:sz w:val="36"/>
+          <w:szCs w:val="40"/>
+          <w:lang w:val="en-US"/>
+        </w:rPr>
+        <w:t xml:space="preserve"> ÌWû || </w:t>
+      </w:r>
+      <w:r>
+        <w:rPr>
+          <w:rFonts w:ascii="Arial" w:hAnsi="Arial" w:cs="Arial"/>
+          <w:bCs/>
+          <w:sz w:val="28"/>
+          <w:szCs w:val="36"/>
+          <w:lang w:val="en-US"/>
+        </w:rPr>
+        <w:t>TS 1.4.4.1</w:t>
+      </w:r>
+    </w:p>
+    <w:p>
+      <w:pPr>
+        <w:pStyle w:val="ListParagraph"/>
+        <w:widowControl w:val="0"/>
+        <w:pBdr>
+          <w:bottom w:val="single" w:sz="4" w:space="1" w:color="auto"/>
+        </w:pBdr>
+        <w:autoSpaceDE w:val="0"/>
+        <w:autoSpaceDN w:val="0"/>
+        <w:adjustRightInd w:val="0"/>
+        <w:spacing w:line="264" w:lineRule="auto"/>
+        <w:ind w:left="0" w:firstLine="0"/>
+        <w:rPr>
+          <w:rFonts w:ascii="Arial" w:hAnsi="Arial" w:cs="Arial"/>
+          <w:bCs/>
+          <w:sz w:val="28"/>
+          <w:szCs w:val="36"/>
+          <w:lang w:val="en-US"/>
+        </w:rPr>
+      </w:pPr>
+    </w:p>
+    <w:p>
+      <w:pPr>
+        <w:pStyle w:val="ListParagraph"/>
+        <w:widowControl w:val="0"/>
+        <w:numPr>
+          <w:ilvl w:val="0"/>
+          <w:numId w:val="21"/>
+        </w:numPr>
+        <w:autoSpaceDE w:val="0"/>
+        <w:autoSpaceDN w:val="0"/>
+        <w:adjustRightInd w:val="0"/>
+        <w:spacing w:line="264" w:lineRule="auto"/>
+        <w:rPr>
+          <w:rFonts w:ascii="Arial" w:hAnsi="Arial" w:cs="Arial"/>
+          <w:b/>
+          <w:bCs/>
+          <w:sz w:val="28"/>
+          <w:szCs w:val="36"/>
+          <w:u w:val="single"/>
+          <w:lang w:val="en-US"/>
+        </w:rPr>
+      </w:pPr>
+      <w:r>
+        <w:rPr>
+          <w:rFonts w:ascii="BRH Devanagari Extra" w:hAnsi="BRH Devanagari Extra" w:cs="BRH Devanagari Extra"/>
+          <w:sz w:val="36"/>
+          <w:szCs w:val="40"/>
+          <w:lang w:val="en-US"/>
+        </w:rPr>
+        <w:t>EmÉÉåþ iÉå</w:t>
+      </w:r>
+      <w:r>
+        <w:rPr>
+          <w:rFonts w:ascii="BRH Malayalam Extra" w:hAnsi="BRH Malayalam Extra" w:cs="BRH Devanagari Extra"/>
+          <w:sz w:val="32"/>
+          <w:szCs w:val="40"/>
+          <w:lang w:val="en-US"/>
+        </w:rPr>
+        <w:t>–</w:t>
+      </w:r>
+      <w:r>
+        <w:rPr>
+          <w:rFonts w:ascii="BRH Devanagari Extra" w:hAnsi="BRH Devanagari Extra" w:cs="BRH Devanagari Extra"/>
+          <w:sz w:val="36"/>
+          <w:szCs w:val="40"/>
+          <w:lang w:val="en-US"/>
+        </w:rPr>
+        <w:t xml:space="preserve"> AlkÉÉå</w:t>
+      </w:r>
+      <w:r>
+        <w:rPr>
+          <w:rFonts w:ascii="BRH Malayalam Extra" w:hAnsi="BRH Malayalam Extra" w:cs="BRH Devanagari Extra"/>
+          <w:sz w:val="32"/>
+          <w:szCs w:val="40"/>
+          <w:lang w:val="en-US"/>
+        </w:rPr>
+        <w:t>–</w:t>
+      </w:r>
+      <w:r>
+        <w:rPr>
+          <w:rFonts w:ascii="BRH Devanagari Extra" w:hAnsi="BRH Devanagari Extra" w:cs="BRH Devanagari Extra"/>
+          <w:sz w:val="36"/>
+          <w:szCs w:val="40"/>
+          <w:lang w:val="en-US"/>
+        </w:rPr>
+        <w:t xml:space="preserve"> qÉ±þqÉrÉÉÍqÉ</w:t>
+      </w:r>
+      <w:r>
+        <w:rPr>
+          <w:rFonts w:ascii="BRH Malayalam Extra" w:hAnsi="BRH Malayalam Extra" w:cs="BRH Devanagari Extra"/>
+          <w:sz w:val="32"/>
+          <w:szCs w:val="40"/>
+          <w:lang w:val="en-US"/>
+        </w:rPr>
+        <w:t xml:space="preserve">– - </w:t>
+      </w:r>
+      <w:r>
+        <w:rPr>
+          <w:rFonts w:ascii="Arial" w:hAnsi="Arial" w:cs="Arial"/>
+          <w:bCs/>
+          <w:sz w:val="28"/>
+          <w:szCs w:val="36"/>
+          <w:lang w:val="en-US"/>
+        </w:rPr>
+        <w:t>TS 1.4.4.1</w:t>
+      </w:r>
+      <w:r>
+        <w:rPr>
+          <w:rFonts w:ascii="Arial" w:hAnsi="Arial" w:cs="Arial"/>
+          <w:bCs/>
+          <w:sz w:val="28"/>
+          <w:szCs w:val="36"/>
+          <w:lang w:val="en-US"/>
+        </w:rPr>
+        <w:t xml:space="preserve"> </w:t>
+      </w:r>
+      <w:proofErr w:type="gramStart"/>
+      <w:r>
+        <w:rPr>
+          <w:rFonts w:ascii="Arial" w:hAnsi="Arial" w:cs="Arial"/>
+          <w:bCs/>
+          <w:sz w:val="28"/>
+          <w:szCs w:val="36"/>
+          <w:lang w:val="en-US"/>
+        </w:rPr>
+        <w:t>=</w:t>
+      </w:r>
+      <w:r>
+        <w:rPr>
+          <w:rFonts w:ascii="Arial" w:hAnsi="Arial" w:cs="Arial"/>
+          <w:b/>
+          <w:bCs/>
+          <w:sz w:val="28"/>
+          <w:szCs w:val="36"/>
+          <w:u w:val="single"/>
+          <w:lang w:val="en-US"/>
+        </w:rPr>
+        <w:t xml:space="preserve">  </w:t>
+      </w:r>
+      <w:r>
+        <w:rPr>
+          <w:rFonts w:ascii="BRH Devanagari Extra" w:hAnsi="BRH Devanagari Extra" w:cs="BRH Devanagari Extra"/>
+          <w:color w:val="FF0000"/>
+          <w:sz w:val="36"/>
+          <w:szCs w:val="40"/>
+          <w:lang w:val="en-US"/>
+        </w:rPr>
+        <w:t>(</w:t>
+      </w:r>
+      <w:proofErr w:type="gramEnd"/>
+      <w:r>
+        <w:rPr>
+          <w:rFonts w:ascii="BRH Devanagari Extra" w:hAnsi="BRH Devanagari Extra" w:cs="BRH Devanagari Extra"/>
+          <w:color w:val="FF0000"/>
+          <w:sz w:val="36"/>
+          <w:szCs w:val="40"/>
+          <w:lang w:val="en-US"/>
+        </w:rPr>
+        <w:t>AlkÉÉå ÅlkÉ</w:t>
+      </w:r>
+      <w:r>
+        <w:rPr>
+          <w:rFonts w:ascii="BRH Devanagari Extra" w:hAnsi="BRH Devanagari Extra" w:cs="BRH Devanagari Extra"/>
+          <w:color w:val="FF0000"/>
+          <w:sz w:val="32"/>
+          <w:szCs w:val="40"/>
+          <w:lang w:bidi="ar-SA"/>
+        </w:rPr>
+        <w:t>È</w:t>
+      </w:r>
+      <w:r>
+        <w:rPr>
+          <w:rFonts w:ascii="BRH Devanagari Extra" w:hAnsi="BRH Devanagari Extra" w:cs="BRH Devanagari Extra"/>
+          <w:color w:val="FF0000"/>
+          <w:sz w:val="36"/>
+          <w:szCs w:val="40"/>
+          <w:lang w:val="en-US"/>
+        </w:rPr>
+        <w:t xml:space="preserve"> )</w:t>
+      </w:r>
+    </w:p>
+    <w:p>
+      <w:pPr>
+        <w:widowControl w:val="0"/>
+        <w:pBdr>
+          <w:bottom w:val="single" w:sz="4" w:space="1" w:color="auto"/>
+        </w:pBdr>
+        <w:autoSpaceDE w:val="0"/>
+        <w:autoSpaceDN w:val="0"/>
+        <w:adjustRightInd w:val="0"/>
+        <w:spacing w:line="264" w:lineRule="auto"/>
+        <w:rPr>
+          <w:rFonts w:ascii="Arial" w:hAnsi="Arial" w:cs="Arial"/>
+          <w:b/>
+          <w:bCs/>
+          <w:sz w:val="28"/>
+          <w:szCs w:val="36"/>
+          <w:u w:val="single"/>
+          <w:lang w:val="en-US"/>
+        </w:rPr>
+      </w:pPr>
+    </w:p>
+    <w:p>
+      <w:pPr>
+        <w:pStyle w:val="ListParagraph"/>
+        <w:widowControl w:val="0"/>
+        <w:numPr>
+          <w:ilvl w:val="0"/>
+          <w:numId w:val="21"/>
+        </w:numPr>
+        <w:autoSpaceDE w:val="0"/>
+        <w:autoSpaceDN w:val="0"/>
+        <w:adjustRightInd w:val="0"/>
+        <w:spacing w:line="264" w:lineRule="auto"/>
+        <w:rPr>
+          <w:rFonts w:ascii="Arial" w:hAnsi="Arial" w:cs="Arial"/>
+          <w:bCs/>
+          <w:sz w:val="28"/>
+          <w:szCs w:val="36"/>
+          <w:lang w:val="en-US"/>
+        </w:rPr>
+      </w:pPr>
+      <w:r>
+        <w:rPr>
+          <w:rFonts w:ascii="BRH Devanagari Extra" w:hAnsi="BRH Devanagari Extra" w:cs="BRH Devanagari Extra"/>
+          <w:sz w:val="36"/>
+          <w:szCs w:val="40"/>
+          <w:lang w:val="en-US"/>
+        </w:rPr>
+        <w:t>qÉqÉåÌS</w:t>
+      </w:r>
+      <w:r>
+        <w:rPr>
+          <w:rFonts w:ascii="BRH Malayalam Extra" w:hAnsi="BRH Malayalam Extra" w:cs="BRH Devanagari Extra"/>
+          <w:sz w:val="32"/>
+          <w:szCs w:val="40"/>
+          <w:lang w:val="en-US"/>
+        </w:rPr>
+        <w:t>–</w:t>
+      </w:r>
+      <w:r>
+        <w:rPr>
+          <w:rFonts w:ascii="BRH Devanagari Extra" w:hAnsi="BRH Devanagari Extra" w:cs="BRH Devanagari Extra"/>
+          <w:sz w:val="36"/>
+          <w:szCs w:val="40"/>
+          <w:lang w:val="en-US"/>
+        </w:rPr>
+        <w:t>Wû ´ÉÑþiÉ</w:t>
+      </w:r>
+      <w:r>
+        <w:rPr>
+          <w:rFonts w:ascii="BRH Malayalam Extra" w:hAnsi="BRH Malayalam Extra" w:cs="BRH Devanagari Extra"/>
+          <w:sz w:val="32"/>
+          <w:szCs w:val="40"/>
+          <w:lang w:val="en-US"/>
+        </w:rPr>
+        <w:t>–</w:t>
+      </w:r>
+      <w:r>
+        <w:rPr>
+          <w:rFonts w:ascii="BRH Devanagari Extra" w:hAnsi="BRH Devanagari Extra" w:cs="BRH Devanagari Extra"/>
+          <w:sz w:val="36"/>
+          <w:szCs w:val="40"/>
+          <w:lang w:val="en-US"/>
+        </w:rPr>
+        <w:t>óè</w:t>
+      </w:r>
+      <w:r>
+        <w:rPr>
+          <w:rFonts w:ascii="BRH Malayalam Extra" w:hAnsi="BRH Malayalam Extra" w:cs="BRH Devanagari Extra"/>
+          <w:sz w:val="32"/>
+          <w:szCs w:val="40"/>
+          <w:lang w:val="en-US"/>
+        </w:rPr>
+        <w:t>–</w:t>
+      </w:r>
+      <w:r>
+        <w:rPr>
+          <w:rFonts w:ascii="BRH Devanagari Extra" w:hAnsi="BRH Devanagari Extra" w:cs="BRH Devanagari Extra"/>
+          <w:sz w:val="36"/>
+          <w:szCs w:val="40"/>
+          <w:lang w:val="en-US"/>
+        </w:rPr>
+        <w:t xml:space="preserve"> WûuÉÿÇ | - </w:t>
+      </w:r>
+      <w:r>
+        <w:rPr>
+          <w:rFonts w:ascii="Arial" w:hAnsi="Arial" w:cs="Arial"/>
+          <w:bCs/>
+          <w:sz w:val="28"/>
+          <w:szCs w:val="36"/>
+          <w:lang w:val="en-US"/>
+        </w:rPr>
+        <w:t>TS 1.4.5.1</w:t>
+      </w:r>
+    </w:p>
+    <w:p>
+      <w:pPr>
+        <w:widowControl w:val="0"/>
+        <w:pBdr>
+          <w:bottom w:val="single" w:sz="4" w:space="1" w:color="auto"/>
+        </w:pBdr>
+        <w:autoSpaceDE w:val="0"/>
+        <w:autoSpaceDN w:val="0"/>
+        <w:adjustRightInd w:val="0"/>
+        <w:spacing w:line="264" w:lineRule="auto"/>
+        <w:rPr>
+          <w:rFonts w:ascii="Arial" w:hAnsi="Arial" w:cs="Arial"/>
+          <w:b/>
+          <w:bCs/>
+          <w:sz w:val="28"/>
+          <w:szCs w:val="36"/>
+          <w:u w:val="single"/>
+          <w:lang w:val="en-US"/>
+        </w:rPr>
+      </w:pPr>
+    </w:p>
+    <w:p>
+      <w:pPr>
+        <w:pStyle w:val="ListParagraph"/>
+        <w:numPr>
+          <w:ilvl w:val="0"/>
+          <w:numId w:val="21"/>
+        </w:numPr>
+        <w:autoSpaceDE w:val="0"/>
+        <w:autoSpaceDN w:val="0"/>
+        <w:adjustRightInd w:val="0"/>
+        <w:spacing w:line="240" w:lineRule="auto"/>
+        <w:rPr>
+          <w:rFonts w:ascii="Arial" w:hAnsi="Arial" w:cs="Arial"/>
+          <w:color w:val="000000"/>
+          <w:sz w:val="20"/>
+          <w:szCs w:val="24"/>
+          <w:lang w:val="en-US"/>
+        </w:rPr>
+      </w:pPr>
+      <w:r>
+        <w:rPr>
+          <w:rFonts w:ascii="BRH Devanagari Extra" w:hAnsi="BRH Devanagari Extra" w:cs="BRH Devanagari Extra"/>
+          <w:sz w:val="36"/>
+          <w:szCs w:val="40"/>
+          <w:lang w:bidi="ar-SA"/>
+        </w:rPr>
+        <w:t>L</w:t>
+      </w:r>
+      <w:r>
+        <w:rPr>
+          <w:rFonts w:ascii="BRH Devanagari Extra" w:hAnsi="BRH Devanagari Extra" w:cs="BRH Devanagari Extra"/>
+          <w:sz w:val="36"/>
+          <w:szCs w:val="40"/>
+          <w:lang w:val="en-US"/>
+        </w:rPr>
+        <w:t>MüÉþSzÉ</w:t>
+      </w:r>
+      <w:r>
+        <w:rPr>
+          <w:rFonts w:ascii="BRH Malayalam Extra" w:hAnsi="BRH Malayalam Extra" w:cs="BRH Devanagari Extra"/>
+          <w:sz w:val="32"/>
+          <w:szCs w:val="40"/>
+          <w:lang w:val="en-US"/>
+        </w:rPr>
+        <w:t>–</w:t>
+      </w:r>
+      <w:r>
+        <w:rPr>
+          <w:rFonts w:ascii="BRH Devanagari Extra" w:hAnsi="BRH Devanagari Extra" w:cs="BRH Devanagari Extra"/>
+          <w:sz w:val="36"/>
+          <w:szCs w:val="40"/>
+          <w:lang w:val="en-US"/>
+        </w:rPr>
+        <w:t xml:space="preserve"> xjÉÉÅnxÉÑ</w:t>
+      </w:r>
+      <w:r>
+        <w:rPr>
+          <w:rFonts w:ascii="BRH Malayalam Extra" w:hAnsi="BRH Malayalam Extra" w:cs="BRH Devanagari Extra"/>
+          <w:sz w:val="32"/>
+          <w:szCs w:val="40"/>
+          <w:lang w:val="en-US"/>
+        </w:rPr>
+        <w:t>–</w:t>
+      </w:r>
+      <w:r>
+        <w:rPr>
+          <w:rFonts w:ascii="BRH Devanagari Extra" w:hAnsi="BRH Devanagari Extra" w:cs="BRH Devanagari Extra"/>
+          <w:sz w:val="36"/>
+          <w:szCs w:val="40"/>
+          <w:lang w:val="en-US"/>
+        </w:rPr>
+        <w:t xml:space="preserve">wÉSÉ - </w:t>
+      </w:r>
+      <w:r>
+        <w:rPr>
+          <w:rFonts w:ascii="Arial" w:hAnsi="Arial" w:cs="Arial"/>
+          <w:color w:val="000000"/>
+          <w:sz w:val="20"/>
+          <w:szCs w:val="24"/>
+          <w:lang w:val="en-US"/>
+        </w:rPr>
+        <w:t>TS 1.4.10.1 -</w:t>
+      </w:r>
+    </w:p>
+    <w:p>
+      <w:pPr>
+        <w:widowControl w:val="0"/>
+        <w:pBdr>
+          <w:bottom w:val="single" w:sz="4" w:space="1" w:color="auto"/>
+        </w:pBdr>
+        <w:autoSpaceDE w:val="0"/>
+        <w:autoSpaceDN w:val="0"/>
+        <w:adjustRightInd w:val="0"/>
+        <w:spacing w:line="264" w:lineRule="auto"/>
+        <w:rPr>
+          <w:rFonts w:ascii="Arial" w:hAnsi="Arial" w:cs="Arial"/>
+          <w:b/>
+          <w:bCs/>
+          <w:color w:val="FF0000"/>
+          <w:sz w:val="24"/>
+          <w:szCs w:val="36"/>
+          <w:u w:val="single"/>
+          <w:lang w:val="en-US"/>
+        </w:rPr>
+      </w:pPr>
+      <w:r>
+        <w:rPr>
+          <w:rFonts w:ascii="BRH Devanagari Extra" w:hAnsi="BRH Devanagari Extra" w:cs="BRH Devanagari Extra"/>
+          <w:sz w:val="36"/>
+          <w:szCs w:val="40"/>
+          <w:lang w:bidi="ar-SA"/>
+        </w:rPr>
+        <w:t>A</w:t>
+      </w:r>
+      <w:r>
+        <w:rPr>
+          <w:rFonts w:ascii="BRH Malayalam Extra" w:hAnsi="BRH Malayalam Extra" w:cs="BRH Devanagari Extra"/>
+          <w:sz w:val="32"/>
+          <w:szCs w:val="40"/>
+          <w:lang w:bidi="ar-SA"/>
+        </w:rPr>
+        <w:t>–</w:t>
+      </w:r>
+      <w:r>
+        <w:rPr>
+          <w:rFonts w:ascii="BRH Devanagari Extra" w:hAnsi="BRH Devanagari Extra" w:cs="BRH Devanagari Extra"/>
+          <w:sz w:val="36"/>
+          <w:szCs w:val="40"/>
+          <w:lang w:bidi="ar-SA"/>
+        </w:rPr>
+        <w:t>nxÉÑ</w:t>
+      </w:r>
+      <w:r>
+        <w:rPr>
+          <w:rFonts w:ascii="BRH Malayalam Extra" w:hAnsi="BRH Malayalam Extra" w:cs="BRH Devanagari Extra"/>
+          <w:sz w:val="32"/>
+          <w:szCs w:val="40"/>
+          <w:lang w:bidi="ar-SA"/>
+        </w:rPr>
+        <w:t>–</w:t>
+      </w:r>
+      <w:r>
+        <w:rPr>
+          <w:rFonts w:ascii="BRH Devanagari Extra" w:hAnsi="BRH Devanagari Extra" w:cs="BRH Devanagari Extra"/>
+          <w:sz w:val="36"/>
+          <w:szCs w:val="40"/>
+          <w:lang w:bidi="ar-SA"/>
+        </w:rPr>
+        <w:t xml:space="preserve">wÉSþÈ = </w:t>
+      </w:r>
+      <w:r>
+        <w:rPr>
+          <w:rFonts w:ascii="BRH Devanagari Extra" w:hAnsi="BRH Devanagari Extra" w:cs="BRH Devanagari Extra"/>
+          <w:color w:val="FF0000"/>
+          <w:sz w:val="36"/>
+          <w:szCs w:val="40"/>
+          <w:lang w:bidi="ar-SA"/>
+        </w:rPr>
+        <w:t>(AnxÉÑwÉS</w:t>
+      </w:r>
+      <w:r>
+        <w:rPr>
+          <w:rFonts w:ascii="BRH Devanagari Extra" w:hAnsi="BRH Devanagari Extra" w:cs="BRH Devanagari Extra"/>
+          <w:color w:val="FF0000"/>
+          <w:sz w:val="36"/>
+          <w:szCs w:val="40"/>
+          <w:lang w:val="en-US"/>
+        </w:rPr>
+        <w:t>Éå Å</w:t>
+      </w:r>
+      <w:r>
+        <w:rPr>
+          <w:rFonts w:ascii="BRH Devanagari Extra" w:hAnsi="BRH Devanagari Extra" w:cs="BRH Devanagari Extra"/>
+          <w:color w:val="FF0000"/>
+          <w:sz w:val="36"/>
+          <w:szCs w:val="40"/>
+          <w:lang w:bidi="ar-SA"/>
+        </w:rPr>
+        <w:t>nxÉÑwÉSÈ)</w:t>
+      </w:r>
+    </w:p>
+    <w:p>
+      <w:pPr>
+        <w:autoSpaceDE w:val="0"/>
+        <w:autoSpaceDN w:val="0"/>
+        <w:adjustRightInd w:val="0"/>
+        <w:spacing w:line="240" w:lineRule="auto"/>
+        <w:rPr>
+          <w:rFonts w:ascii="Arial" w:hAnsi="Arial" w:cs="Arial"/>
+          <w:color w:val="000000"/>
+          <w:sz w:val="24"/>
+          <w:szCs w:val="24"/>
+          <w:lang w:val="en-US"/>
+        </w:rPr>
+      </w:pPr>
+      <w:r>
+        <w:rPr>
+          <w:rFonts w:ascii="Arial" w:hAnsi="Arial" w:cs="Arial"/>
+          <w:sz w:val="32"/>
+          <w:szCs w:val="40"/>
+          <w:lang w:val="en-US"/>
+        </w:rPr>
+        <w:t>11</w:t>
+      </w:r>
+      <w:r>
+        <w:rPr>
+          <w:rFonts w:ascii="BRH Devanagari Extra" w:hAnsi="BRH Devanagari Extra" w:cs="BRH Devanagari Extra"/>
+          <w:sz w:val="36"/>
+          <w:szCs w:val="40"/>
+          <w:lang w:val="en-US"/>
+        </w:rPr>
+        <w:t xml:space="preserve">. </w:t>
+      </w:r>
+      <w:r>
+        <w:rPr>
+          <w:rFonts w:ascii="BRH Devanagari Extra" w:hAnsi="BRH Devanagari Extra" w:cs="BRH Devanagari Extra"/>
+          <w:sz w:val="36"/>
+          <w:szCs w:val="40"/>
+          <w:lang w:val="en-US"/>
+        </w:rPr>
+        <w:t>eÉlÉÉþlÉÉqÉÉ</w:t>
+      </w:r>
+      <w:r>
+        <w:rPr>
+          <w:rFonts w:ascii="BRH Malayalam Extra" w:hAnsi="BRH Malayalam Extra" w:cs="BRH Devanagari Extra"/>
+          <w:sz w:val="32"/>
+          <w:szCs w:val="40"/>
+          <w:lang w:val="en-US"/>
+        </w:rPr>
+        <w:t>–</w:t>
+      </w:r>
+      <w:r>
+        <w:rPr>
+          <w:rFonts w:ascii="BRH Devanagari Extra" w:hAnsi="BRH Devanagari Extra" w:cs="BRH Devanagari Extra"/>
+          <w:sz w:val="36"/>
+          <w:szCs w:val="40"/>
+          <w:lang w:val="en-US"/>
+        </w:rPr>
+        <w:t xml:space="preserve">xÉ³ÉÉ mÉÉ§ÉþÇ </w:t>
+      </w:r>
+      <w:r>
+        <w:rPr>
+          <w:rFonts w:ascii="BRH Devanagari Extra" w:hAnsi="BRH Devanagari Extra" w:cs="BRH Devanagari Extra"/>
+          <w:sz w:val="40"/>
+          <w:szCs w:val="40"/>
+          <w:lang w:val="en-US"/>
+        </w:rPr>
+        <w:t xml:space="preserve">- </w:t>
+      </w:r>
+      <w:r>
+        <w:rPr>
+          <w:rFonts w:ascii="Arial" w:hAnsi="Arial" w:cs="Arial"/>
+          <w:color w:val="000000"/>
+          <w:sz w:val="24"/>
+          <w:szCs w:val="24"/>
+          <w:lang w:val="en-US"/>
+        </w:rPr>
+        <w:t>TS 1.4.13.1</w:t>
+      </w:r>
+    </w:p>
+    <w:p>
+      <w:pPr>
+        <w:pBdr>
+          <w:bottom w:val="single" w:sz="4" w:space="1" w:color="auto"/>
+        </w:pBdr>
+        <w:autoSpaceDE w:val="0"/>
+        <w:autoSpaceDN w:val="0"/>
+        <w:adjustRightInd w:val="0"/>
+        <w:spacing w:line="240" w:lineRule="auto"/>
+        <w:rPr>
+          <w:rFonts w:ascii="Arial" w:hAnsi="Arial" w:cs="Arial"/>
+          <w:color w:val="000000"/>
+          <w:sz w:val="24"/>
+          <w:szCs w:val="24"/>
+          <w:lang w:val="en-US"/>
+        </w:rPr>
+      </w:pPr>
+    </w:p>
+    <w:p>
+      <w:pPr>
+        <w:widowControl w:val="0"/>
+        <w:autoSpaceDE w:val="0"/>
+        <w:autoSpaceDN w:val="0"/>
+        <w:adjustRightInd w:val="0"/>
+        <w:spacing w:line="264" w:lineRule="auto"/>
+        <w:rPr>
+          <w:rFonts w:ascii="Arial" w:hAnsi="Arial" w:cs="Arial"/>
+          <w:b/>
+          <w:bCs/>
+          <w:sz w:val="28"/>
+          <w:szCs w:val="36"/>
+          <w:u w:val="single"/>
+          <w:lang w:val="en-US"/>
+        </w:rPr>
+      </w:pPr>
+    </w:p>
+    <w:p>
+      <w:pPr>
+        <w:pStyle w:val="ListParagraph"/>
+        <w:ind w:left="0" w:firstLine="0"/>
+        <w:rPr>
+          <w:rFonts w:ascii="Arial" w:hAnsi="Arial" w:cs="Arial"/>
+          <w:color w:val="000000"/>
+          <w:sz w:val="24"/>
+          <w:szCs w:val="24"/>
+          <w:lang w:val="en-US"/>
+        </w:rPr>
+      </w:pPr>
+      <w:r>
+        <w:rPr>
+          <w:rFonts w:ascii="Arial" w:hAnsi="Arial" w:cs="Arial"/>
+          <w:sz w:val="36"/>
+          <w:szCs w:val="40"/>
+          <w:lang w:bidi="ar-SA"/>
+        </w:rPr>
+        <w:lastRenderedPageBreak/>
+        <w:t>12</w:t>
+      </w:r>
+      <w:r>
+        <w:rPr>
+          <w:rFonts w:ascii="BRH Devanagari Extra" w:hAnsi="BRH Devanagari Extra" w:cs="BRH Devanagari Extra"/>
+          <w:sz w:val="36"/>
+          <w:szCs w:val="40"/>
+          <w:lang w:bidi="ar-SA"/>
+        </w:rPr>
+        <w:t xml:space="preserve">. </w:t>
+      </w:r>
+      <w:r>
+        <w:rPr>
+          <w:rFonts w:ascii="BRH Devanagari Extra" w:hAnsi="BRH Devanagari Extra" w:cs="BRH Devanagari Extra"/>
+          <w:sz w:val="36"/>
+          <w:szCs w:val="40"/>
+          <w:lang w:bidi="ar-SA"/>
+        </w:rPr>
+        <w:t>A</w:t>
+      </w:r>
+      <w:r>
+        <w:rPr>
+          <w:rFonts w:ascii="BRH Devanagari Extra" w:hAnsi="BRH Devanagari Extra" w:cs="BRH Devanagari Extra"/>
+          <w:sz w:val="36"/>
+          <w:szCs w:val="40"/>
+          <w:lang w:val="en-US"/>
+        </w:rPr>
+        <w:t>crÉÑþiÉÉlÉÉ-qÉcrÉÑiÉ</w:t>
+      </w:r>
+      <w:r>
+        <w:rPr>
+          <w:rFonts w:ascii="BRH Malayalam Extra" w:hAnsi="BRH Malayalam Extra" w:cs="BRH Devanagari Extra"/>
+          <w:sz w:val="32"/>
+          <w:szCs w:val="40"/>
+          <w:lang w:val="en-US"/>
+        </w:rPr>
+        <w:t>–</w:t>
+      </w:r>
+      <w:r>
+        <w:rPr>
+          <w:rFonts w:ascii="BRH Devanagari Extra" w:hAnsi="BRH Devanagari Extra" w:cs="BRH Devanagari Extra"/>
+          <w:sz w:val="36"/>
+          <w:szCs w:val="40"/>
+          <w:lang w:val="en-US"/>
+        </w:rPr>
+        <w:t>Í¤É¨ÉþqÉ L</w:t>
+      </w:r>
+      <w:r>
+        <w:rPr>
+          <w:rFonts w:ascii="BRH Malayalam Extra" w:hAnsi="BRH Malayalam Extra" w:cs="BRH Devanagari Extra"/>
+          <w:sz w:val="32"/>
+          <w:szCs w:val="40"/>
+          <w:lang w:val="en-US"/>
+        </w:rPr>
+        <w:t>–</w:t>
+      </w:r>
+      <w:r>
+        <w:rPr>
+          <w:rFonts w:ascii="BRH Devanagari Extra" w:hAnsi="BRH Devanagari Extra" w:cs="BRH Devanagari Extra"/>
+          <w:sz w:val="36"/>
+          <w:szCs w:val="40"/>
+          <w:lang w:val="en-US"/>
+        </w:rPr>
+        <w:t>wÉ iÉå</w:t>
+      </w:r>
+      <w:r>
+        <w:rPr>
+          <w:rFonts w:ascii="BRH Devanagari Extra" w:hAnsi="BRH Devanagari Extra" w:cs="BRH Devanagari Extra"/>
+          <w:sz w:val="36"/>
+          <w:szCs w:val="40"/>
+          <w:lang w:val="en-US"/>
+        </w:rPr>
+        <w:t xml:space="preserve"> </w:t>
+      </w:r>
+      <w:r>
+        <w:rPr>
+          <w:rFonts w:ascii="BRH Devanagari Extra" w:hAnsi="BRH Devanagari Extra" w:cs="BRH Devanagari Extra"/>
+          <w:sz w:val="40"/>
+          <w:szCs w:val="40"/>
+          <w:lang w:val="en-US"/>
+        </w:rPr>
+        <w:t xml:space="preserve">- </w:t>
+      </w:r>
+      <w:r>
+        <w:rPr>
+          <w:rFonts w:ascii="Arial" w:hAnsi="Arial" w:cs="Arial"/>
+          <w:color w:val="000000"/>
+          <w:sz w:val="24"/>
+          <w:szCs w:val="24"/>
+          <w:lang w:val="en-US"/>
+        </w:rPr>
+        <w:t>TS 1.4.13.1</w:t>
+      </w:r>
+      <w:r>
+        <w:rPr>
+          <w:rFonts w:ascii="Arial" w:hAnsi="Arial" w:cs="Arial"/>
+          <w:color w:val="000000"/>
+          <w:sz w:val="24"/>
+          <w:szCs w:val="24"/>
+          <w:lang w:val="en-US"/>
+        </w:rPr>
+        <w:t xml:space="preserve"> – </w:t>
+      </w:r>
+      <w:r>
+        <w:rPr>
+          <w:rFonts w:ascii="Arial" w:hAnsi="Arial" w:cs="Arial"/>
+          <w:color w:val="000000"/>
+          <w:sz w:val="24"/>
+          <w:szCs w:val="24"/>
+          <w:highlight w:val="yellow"/>
+          <w:lang w:val="en-US"/>
+        </w:rPr>
+        <w:t>(lopam)</w:t>
+      </w:r>
+    </w:p>
+    <w:p>
+      <w:pPr>
+        <w:pStyle w:val="ListParagraph"/>
+        <w:pBdr>
+          <w:bottom w:val="single" w:sz="4" w:space="1" w:color="auto"/>
+        </w:pBdr>
+        <w:ind w:left="0" w:firstLine="0"/>
+        <w:rPr>
+          <w:rFonts w:ascii="Arial" w:hAnsi="Arial" w:cs="Arial"/>
+          <w:b/>
+          <w:bCs/>
+          <w:sz w:val="24"/>
+          <w:szCs w:val="36"/>
+          <w:u w:val="single"/>
+          <w:lang w:val="en-US"/>
+        </w:rPr>
+      </w:pPr>
+    </w:p>
+    <w:p>
+      <w:pPr>
+        <w:widowControl w:val="0"/>
+        <w:autoSpaceDE w:val="0"/>
+        <w:autoSpaceDN w:val="0"/>
+        <w:adjustRightInd w:val="0"/>
+        <w:spacing w:line="264" w:lineRule="auto"/>
+        <w:rPr>
+          <w:rFonts w:ascii="Arial" w:hAnsi="Arial" w:cs="Arial"/>
+          <w:b/>
+          <w:bCs/>
+          <w:sz w:val="28"/>
+          <w:szCs w:val="36"/>
+          <w:u w:val="single"/>
+          <w:lang w:val="en-US"/>
+        </w:rPr>
+      </w:pPr>
+      <w:r>
+        <w:rPr>
+          <w:rFonts w:ascii="Arial" w:hAnsi="Arial" w:cs="Arial"/>
+          <w:sz w:val="36"/>
+          <w:szCs w:val="40"/>
+          <w:lang w:val="en-US"/>
+        </w:rPr>
+        <w:t>13</w:t>
+      </w:r>
+      <w:r>
+        <w:rPr>
+          <w:rFonts w:ascii="BRH Devanagari Extra" w:hAnsi="BRH Devanagari Extra" w:cs="BRH Devanagari Extra"/>
+          <w:sz w:val="36"/>
+          <w:szCs w:val="40"/>
+          <w:lang w:val="en-US"/>
+        </w:rPr>
+        <w:t xml:space="preserve">. </w:t>
+      </w:r>
+      <w:r>
+        <w:rPr>
+          <w:rFonts w:ascii="BRH Devanagari Extra" w:hAnsi="BRH Devanagari Extra" w:cs="BRH Devanagari Extra"/>
+          <w:sz w:val="36"/>
+          <w:szCs w:val="40"/>
+          <w:lang w:val="en-US"/>
+        </w:rPr>
+        <w:t>ClSìÉÿalÉÏ</w:t>
+      </w:r>
+      <w:r>
+        <w:rPr>
+          <w:rFonts w:ascii="BRH Malayalam Extra" w:hAnsi="BRH Malayalam Extra" w:cs="BRH Devanagari Extra"/>
+          <w:sz w:val="32"/>
+          <w:szCs w:val="40"/>
+          <w:lang w:val="en-US"/>
+        </w:rPr>
+        <w:t>–</w:t>
+      </w:r>
+      <w:r>
+        <w:rPr>
+          <w:rFonts w:ascii="BRH Devanagari Extra" w:hAnsi="BRH Devanagari Extra" w:cs="BRH Devanagari Extra"/>
+          <w:sz w:val="36"/>
+          <w:szCs w:val="40"/>
+          <w:lang w:val="en-US"/>
+        </w:rPr>
+        <w:t xml:space="preserve"> AÉ aÉþiÉóè xÉÑ</w:t>
+      </w:r>
+      <w:r>
+        <w:rPr>
+          <w:rFonts w:ascii="BRH Malayalam Extra" w:hAnsi="BRH Malayalam Extra" w:cs="BRH Devanagari Extra"/>
+          <w:sz w:val="32"/>
+          <w:szCs w:val="40"/>
+          <w:lang w:val="en-US"/>
+        </w:rPr>
+        <w:t>–</w:t>
+      </w:r>
+      <w:r>
+        <w:rPr>
+          <w:rFonts w:ascii="BRH Devanagari Extra" w:hAnsi="BRH Devanagari Extra" w:cs="BRH Devanagari Extra"/>
+          <w:sz w:val="36"/>
+          <w:szCs w:val="40"/>
+          <w:lang w:val="en-US"/>
+        </w:rPr>
+        <w:t>iÉÇ aÉÏ</w:t>
+      </w:r>
+      <w:r>
+        <w:rPr>
+          <w:rFonts w:ascii="BRH Malayalam Extra" w:hAnsi="BRH Malayalam Extra" w:cs="BRH Devanagari Extra"/>
+          <w:sz w:val="32"/>
+          <w:szCs w:val="40"/>
+          <w:lang w:val="en-US"/>
+        </w:rPr>
+        <w:t>–</w:t>
+      </w:r>
+      <w:r>
+        <w:rPr>
+          <w:rFonts w:ascii="BRH Devanagari Extra" w:hAnsi="BRH Devanagari Extra" w:cs="BRH Devanagari Extra"/>
+          <w:sz w:val="36"/>
+          <w:szCs w:val="40"/>
+          <w:lang w:val="en-US"/>
+        </w:rPr>
+        <w:t>ÍpÉïlÉïpÉÉå</w:t>
+      </w:r>
+      <w:r>
+        <w:rPr>
+          <w:rFonts w:ascii="BRH Malayalam Extra" w:hAnsi="BRH Malayalam Extra" w:cs="BRH Devanagari Extra"/>
+          <w:sz w:val="32"/>
+          <w:szCs w:val="40"/>
+          <w:lang w:val="en-US"/>
+        </w:rPr>
+        <w:t>–</w:t>
+      </w:r>
+      <w:r>
+        <w:rPr>
+          <w:rFonts w:ascii="BRH Devanagari Extra" w:hAnsi="BRH Devanagari Extra" w:cs="BRH Devanagari Extra"/>
+          <w:sz w:val="36"/>
+          <w:szCs w:val="40"/>
+          <w:lang w:val="en-US"/>
+        </w:rPr>
+        <w:t xml:space="preserve"> uÉUåÿhrÉÇ | - </w:t>
+      </w:r>
+      <w:r>
+        <w:rPr>
+          <w:rFonts w:ascii="Arial" w:hAnsi="Arial" w:cs="Arial"/>
+          <w:bCs/>
+          <w:sz w:val="28"/>
+          <w:szCs w:val="36"/>
+          <w:lang w:val="en-US"/>
+        </w:rPr>
+        <w:t>TS 1.4.15.1</w:t>
+      </w:r>
+    </w:p>
+    <w:p>
+      <w:pPr>
+        <w:widowControl w:val="0"/>
+        <w:pBdr>
+          <w:bottom w:val="single" w:sz="4" w:space="1" w:color="auto"/>
+        </w:pBdr>
+        <w:autoSpaceDE w:val="0"/>
+        <w:autoSpaceDN w:val="0"/>
+        <w:adjustRightInd w:val="0"/>
+        <w:spacing w:line="264" w:lineRule="auto"/>
+        <w:rPr>
+          <w:rFonts w:ascii="Arial" w:hAnsi="Arial" w:cs="Arial"/>
+          <w:b/>
+          <w:bCs/>
+          <w:sz w:val="28"/>
+          <w:szCs w:val="36"/>
+          <w:u w:val="single"/>
+          <w:lang w:val="en-US"/>
+        </w:rPr>
+      </w:pPr>
+    </w:p>
+    <w:p>
+      <w:pPr>
+        <w:widowControl w:val="0"/>
+        <w:autoSpaceDE w:val="0"/>
+        <w:autoSpaceDN w:val="0"/>
+        <w:adjustRightInd w:val="0"/>
+        <w:spacing w:line="264" w:lineRule="auto"/>
+        <w:rPr>
+          <w:rFonts w:ascii="Arial" w:hAnsi="Arial" w:cs="Arial"/>
+          <w:bCs/>
+          <w:sz w:val="28"/>
+          <w:szCs w:val="36"/>
+          <w:lang w:val="en-US"/>
+        </w:rPr>
+      </w:pPr>
+      <w:r>
+        <w:rPr>
+          <w:rFonts w:ascii="Arial" w:hAnsi="Arial" w:cs="Arial"/>
+          <w:sz w:val="36"/>
+          <w:szCs w:val="40"/>
+          <w:lang w:val="en-US"/>
+        </w:rPr>
+        <w:t>14</w:t>
+      </w:r>
+      <w:r>
+        <w:rPr>
+          <w:rFonts w:ascii="BRH Devanagari Extra" w:hAnsi="BRH Devanagari Extra" w:cs="BRH Devanagari Extra"/>
+          <w:sz w:val="36"/>
+          <w:szCs w:val="40"/>
+          <w:lang w:val="en-US"/>
+        </w:rPr>
+        <w:t>. lÉålSìþ xÉ¶ÉÍxÉ SÉ</w:t>
+      </w:r>
+      <w:r>
+        <w:rPr>
+          <w:rFonts w:ascii="BRH Malayalam Extra" w:hAnsi="BRH Malayalam Extra" w:cs="BRH Devanagari Extra"/>
+          <w:sz w:val="32"/>
+          <w:szCs w:val="40"/>
+          <w:lang w:val="en-US"/>
+        </w:rPr>
+        <w:t>–</w:t>
+      </w:r>
+      <w:r>
+        <w:rPr>
+          <w:rFonts w:ascii="BRH Devanagari Extra" w:hAnsi="BRH Devanagari Extra" w:cs="BRH Devanagari Extra"/>
+          <w:sz w:val="36"/>
+          <w:szCs w:val="40"/>
+          <w:lang w:val="en-US"/>
+        </w:rPr>
+        <w:t>zÉÑwÉåÿ | EmÉÉå</w:t>
+      </w:r>
+      <w:r>
+        <w:rPr>
+          <w:rFonts w:ascii="BRH Malayalam Extra" w:hAnsi="BRH Malayalam Extra" w:cs="BRH Devanagari Extra"/>
+          <w:sz w:val="32"/>
+          <w:szCs w:val="40"/>
+          <w:lang w:val="en-US"/>
+        </w:rPr>
+        <w:t>–</w:t>
+      </w:r>
+      <w:r>
+        <w:rPr>
+          <w:rFonts w:ascii="BRH Devanagari Extra" w:hAnsi="BRH Devanagari Extra" w:cs="BRH Devanagari Extra"/>
+          <w:sz w:val="36"/>
+          <w:szCs w:val="40"/>
+          <w:lang w:val="en-US"/>
+        </w:rPr>
+        <w:t>mÉå³ÉÑ qÉþbÉuÉ</w:t>
+      </w:r>
+      <w:r>
+        <w:rPr>
+          <w:rFonts w:ascii="BRH Malayalam Extra" w:hAnsi="BRH Malayalam Extra" w:cs="BRH Devanagari Extra"/>
+          <w:sz w:val="32"/>
+          <w:szCs w:val="40"/>
+          <w:lang w:val="en-US"/>
+        </w:rPr>
+        <w:t>––</w:t>
+      </w:r>
+      <w:r>
+        <w:rPr>
+          <w:rFonts w:ascii="BRH Devanagari Extra" w:hAnsi="BRH Devanagari Extra" w:cs="BRH Devanagari Extra"/>
+          <w:sz w:val="36"/>
+          <w:szCs w:val="40"/>
+          <w:lang w:val="en-US"/>
+        </w:rPr>
+        <w:t xml:space="preserve">lÉç - </w:t>
+      </w:r>
+      <w:r>
+        <w:rPr>
+          <w:rFonts w:ascii="Arial" w:hAnsi="Arial" w:cs="Arial"/>
+          <w:bCs/>
+          <w:sz w:val="28"/>
+          <w:szCs w:val="36"/>
+          <w:lang w:val="en-US"/>
+        </w:rPr>
+        <w:t>TS 1.4.22.1</w:t>
+      </w:r>
+    </w:p>
+    <w:p>
+      <w:pPr>
+        <w:widowControl w:val="0"/>
+        <w:pBdr>
+          <w:bottom w:val="single" w:sz="4" w:space="1" w:color="auto"/>
+        </w:pBdr>
+        <w:autoSpaceDE w:val="0"/>
+        <w:autoSpaceDN w:val="0"/>
+        <w:adjustRightInd w:val="0"/>
+        <w:spacing w:line="264" w:lineRule="auto"/>
+        <w:rPr>
+          <w:rFonts w:ascii="Arial" w:hAnsi="Arial" w:cs="Arial"/>
+          <w:b/>
+          <w:bCs/>
+          <w:sz w:val="28"/>
+          <w:szCs w:val="36"/>
+          <w:u w:val="single"/>
+          <w:lang w:val="en-US"/>
+        </w:rPr>
+      </w:pPr>
+    </w:p>
+    <w:p>
+      <w:pPr>
+        <w:widowControl w:val="0"/>
+        <w:autoSpaceDE w:val="0"/>
+        <w:autoSpaceDN w:val="0"/>
+        <w:adjustRightInd w:val="0"/>
+        <w:spacing w:line="264" w:lineRule="auto"/>
+        <w:rPr>
+          <w:rFonts w:ascii="Arial" w:hAnsi="Arial" w:cs="Arial"/>
+          <w:bCs/>
+          <w:sz w:val="24"/>
+          <w:szCs w:val="36"/>
+          <w:lang w:val="en-US"/>
+        </w:rPr>
+      </w:pPr>
+      <w:r>
+        <w:rPr>
+          <w:rFonts w:ascii="Arial" w:hAnsi="Arial" w:cs="Arial"/>
+          <w:sz w:val="32"/>
+          <w:szCs w:val="40"/>
+          <w:lang w:val="en-US"/>
+        </w:rPr>
+        <w:t>15</w:t>
+      </w:r>
+      <w:r>
+        <w:rPr>
+          <w:rFonts w:ascii="BRH Devanagari Extra" w:hAnsi="BRH Devanagari Extra" w:cs="BRH Devanagari Extra"/>
+          <w:sz w:val="36"/>
+          <w:szCs w:val="40"/>
+          <w:lang w:bidi="ar-SA"/>
+        </w:rPr>
+        <w:t xml:space="preserve">. </w:t>
+      </w:r>
+      <w:proofErr w:type="gramStart"/>
+      <w:r>
+        <w:rPr>
+          <w:rFonts w:ascii="BRH Devanagari Extra" w:hAnsi="BRH Devanagari Extra" w:cs="BRH Devanagari Extra"/>
+          <w:sz w:val="36"/>
+          <w:szCs w:val="40"/>
+          <w:lang w:bidi="ar-SA"/>
+        </w:rPr>
+        <w:t>A</w:t>
+      </w:r>
+      <w:r>
+        <w:rPr>
+          <w:rFonts w:ascii="BRH Devanagari" w:hAnsi="BRH Devanagari" w:cs="BRH Devanagari"/>
+          <w:color w:val="000000"/>
+          <w:sz w:val="36"/>
+          <w:szCs w:val="36"/>
+        </w:rPr>
+        <w:t>alÉ</w:t>
+      </w:r>
+      <w:r>
+        <w:rPr>
+          <w:rFonts w:ascii="BRH Devanagari Extra" w:hAnsi="BRH Devanagari Extra" w:cs="BRH Devanagari Extra"/>
+          <w:sz w:val="36"/>
+          <w:szCs w:val="40"/>
+          <w:lang w:val="en-US"/>
+        </w:rPr>
+        <w:t>É(</w:t>
+      </w:r>
+      <w:proofErr w:type="gramEnd"/>
+      <w:r>
+        <w:rPr>
+          <w:rFonts w:ascii="Arial" w:hAnsi="Arial" w:cs="Arial"/>
+          <w:b/>
+          <w:sz w:val="28"/>
+          <w:szCs w:val="32"/>
+          <w:lang w:bidi="ar-SA"/>
+        </w:rPr>
+        <w:t>3</w:t>
+      </w:r>
+      <w:r>
+        <w:rPr>
+          <w:rFonts w:ascii="BRH Devanagari Extra" w:hAnsi="BRH Devanagari Extra" w:cs="BRH Devanagari Extra"/>
+          <w:sz w:val="36"/>
+          <w:szCs w:val="40"/>
+          <w:lang w:val="en-US"/>
+        </w:rPr>
+        <w:t>)</w:t>
+      </w:r>
+      <w:r>
+        <w:rPr>
+          <w:rFonts w:ascii="BRH Devanagari Extra" w:hAnsi="BRH Devanagari Extra" w:cs="BRH Devanagari Extra"/>
+          <w:sz w:val="36"/>
+          <w:szCs w:val="40"/>
+          <w:lang w:val="en-US"/>
+        </w:rPr>
+        <w:t xml:space="preserve"> </w:t>
+      </w:r>
+      <w:r>
+        <w:rPr>
+          <w:rFonts w:ascii="BRH Devanagari Extra" w:hAnsi="BRH Devanagari Extra" w:cs="BRH Devanagari Extra"/>
+          <w:sz w:val="36"/>
+          <w:szCs w:val="40"/>
+          <w:lang w:val="en-US"/>
+        </w:rPr>
+        <w:t>C mÉ¦ÉÏ</w:t>
+      </w:r>
+      <w:r>
+        <w:rPr>
+          <w:rFonts w:ascii="BRH Malayalam Extra" w:hAnsi="BRH Malayalam Extra" w:cs="BRH Devanagari Extra"/>
+          <w:sz w:val="32"/>
+          <w:szCs w:val="40"/>
+          <w:lang w:val="en-US"/>
+        </w:rPr>
+        <w:t>–</w:t>
+      </w:r>
+      <w:r>
+        <w:rPr>
+          <w:rFonts w:ascii="BRH Devanagari Extra" w:hAnsi="BRH Devanagari Extra" w:cs="BRH Devanagari Extra"/>
+          <w:sz w:val="36"/>
+          <w:szCs w:val="40"/>
+          <w:lang w:val="en-US"/>
+        </w:rPr>
+        <w:t>uÉÉ(</w:t>
+      </w:r>
+      <w:r>
+        <w:rPr>
+          <w:rFonts w:ascii="Arial" w:hAnsi="Arial" w:cs="Arial"/>
+          <w:b/>
+          <w:sz w:val="28"/>
+          <w:szCs w:val="32"/>
+          <w:lang w:bidi="ar-SA"/>
+        </w:rPr>
+        <w:t>3)</w:t>
+      </w:r>
+      <w:r>
+        <w:rPr>
+          <w:rFonts w:ascii="BRH Devanagari Extra" w:hAnsi="BRH Devanagari Extra" w:cs="BRH Devanagari Extra"/>
+          <w:sz w:val="36"/>
+          <w:szCs w:val="40"/>
+          <w:lang w:bidi="ar-SA"/>
+        </w:rPr>
+        <w:t>È</w:t>
+      </w:r>
+      <w:r>
+        <w:rPr>
+          <w:rFonts w:ascii="BRH Devanagari Extra" w:hAnsi="BRH Devanagari Extra" w:cs="BRH Devanagari Extra"/>
+          <w:sz w:val="36"/>
+          <w:szCs w:val="40"/>
+          <w:lang w:bidi="ar-SA"/>
+        </w:rPr>
+        <w:t xml:space="preserve"> - </w:t>
+      </w:r>
+      <w:r>
+        <w:rPr>
+          <w:rFonts w:ascii="Arial" w:hAnsi="Arial" w:cs="Arial"/>
+          <w:bCs/>
+          <w:sz w:val="24"/>
+          <w:szCs w:val="36"/>
+          <w:lang w:val="en-US"/>
+        </w:rPr>
+        <w:t>TS 1.4.27.1</w:t>
+      </w:r>
+    </w:p>
+    <w:p>
+      <w:pPr>
+        <w:widowControl w:val="0"/>
+        <w:pBdr>
+          <w:bottom w:val="single" w:sz="4" w:space="1" w:color="auto"/>
+        </w:pBdr>
+        <w:autoSpaceDE w:val="0"/>
+        <w:autoSpaceDN w:val="0"/>
+        <w:adjustRightInd w:val="0"/>
+        <w:spacing w:line="264" w:lineRule="auto"/>
+        <w:rPr>
+          <w:rFonts w:ascii="BRH Devanagari Extra" w:hAnsi="BRH Devanagari Extra" w:cs="BRH Devanagari Extra"/>
+          <w:color w:val="FF0000"/>
+          <w:sz w:val="36"/>
+          <w:szCs w:val="40"/>
+          <w:lang w:val="en-US"/>
+        </w:rPr>
+      </w:pPr>
+      <w:r>
+        <w:rPr>
+          <w:rFonts w:ascii="BRH Devanagari Extra" w:hAnsi="BRH Devanagari Extra" w:cs="BRH Devanagari Extra"/>
+          <w:color w:val="FF0000"/>
+          <w:sz w:val="36"/>
+          <w:szCs w:val="40"/>
+          <w:lang w:bidi="ar-SA"/>
+        </w:rPr>
+        <w:t>(</w:t>
+      </w:r>
+      <w:proofErr w:type="gramStart"/>
+      <w:r>
+        <w:rPr>
+          <w:rFonts w:ascii="BRH Devanagari Extra" w:hAnsi="BRH Devanagari Extra" w:cs="BRH Devanagari Extra"/>
+          <w:color w:val="FF0000"/>
+          <w:sz w:val="36"/>
+          <w:szCs w:val="40"/>
+          <w:lang w:bidi="ar-SA"/>
+        </w:rPr>
+        <w:t>A</w:t>
+      </w:r>
+      <w:r>
+        <w:rPr>
+          <w:rFonts w:ascii="BRH Devanagari" w:hAnsi="BRH Devanagari" w:cs="BRH Devanagari"/>
+          <w:color w:val="FF0000"/>
+          <w:sz w:val="36"/>
+          <w:szCs w:val="36"/>
+        </w:rPr>
+        <w:t>alÉ</w:t>
+      </w:r>
+      <w:r>
+        <w:rPr>
+          <w:rFonts w:ascii="BRH Devanagari Extra" w:hAnsi="BRH Devanagari Extra" w:cs="BRH Devanagari Extra"/>
+          <w:color w:val="FF0000"/>
+          <w:sz w:val="36"/>
+          <w:szCs w:val="40"/>
+          <w:lang w:val="en-US"/>
+        </w:rPr>
+        <w:t>É(</w:t>
+      </w:r>
+      <w:proofErr w:type="gramEnd"/>
+      <w:r>
+        <w:rPr>
+          <w:rFonts w:ascii="Arial" w:hAnsi="Arial" w:cs="Arial"/>
+          <w:b/>
+          <w:color w:val="FF0000"/>
+          <w:sz w:val="28"/>
+          <w:szCs w:val="32"/>
+          <w:lang w:bidi="ar-SA"/>
+        </w:rPr>
+        <w:t>3</w:t>
+      </w:r>
+      <w:r>
+        <w:rPr>
+          <w:rFonts w:ascii="BRH Devanagari Extra" w:hAnsi="BRH Devanagari Extra" w:cs="BRH Devanagari Extra"/>
+          <w:color w:val="FF0000"/>
+          <w:sz w:val="36"/>
+          <w:szCs w:val="40"/>
+          <w:lang w:val="en-US"/>
+        </w:rPr>
+        <w:t xml:space="preserve">) </w:t>
+      </w:r>
+      <w:r>
+        <w:rPr>
+          <w:rFonts w:ascii="BRH Devanagari Extra" w:hAnsi="BRH Devanagari Extra" w:cs="BRH Devanagari Extra"/>
+          <w:color w:val="FF0000"/>
+          <w:sz w:val="36"/>
+          <w:szCs w:val="40"/>
+          <w:lang w:bidi="ar-SA"/>
+        </w:rPr>
+        <w:t>A</w:t>
+      </w:r>
+      <w:r>
+        <w:rPr>
+          <w:rFonts w:ascii="BRH Devanagari" w:hAnsi="BRH Devanagari" w:cs="BRH Devanagari"/>
+          <w:color w:val="FF0000"/>
+          <w:sz w:val="36"/>
+          <w:szCs w:val="36"/>
+        </w:rPr>
+        <w:t>alÉ</w:t>
+      </w:r>
+      <w:r>
+        <w:rPr>
+          <w:rFonts w:ascii="BRH Devanagari Extra" w:hAnsi="BRH Devanagari Extra" w:cs="BRH Devanagari Extra"/>
+          <w:color w:val="FF0000"/>
+          <w:sz w:val="36"/>
+          <w:szCs w:val="40"/>
+          <w:lang w:val="en-US"/>
+        </w:rPr>
+        <w:t>É(</w:t>
+      </w:r>
+      <w:r>
+        <w:rPr>
+          <w:rFonts w:ascii="Arial" w:hAnsi="Arial" w:cs="Arial"/>
+          <w:b/>
+          <w:color w:val="FF0000"/>
+          <w:sz w:val="28"/>
+          <w:szCs w:val="32"/>
+          <w:lang w:bidi="ar-SA"/>
+        </w:rPr>
+        <w:t>3</w:t>
+      </w:r>
+      <w:r>
+        <w:rPr>
+          <w:rFonts w:ascii="BRH Devanagari Extra" w:hAnsi="BRH Devanagari Extra" w:cs="BRH Devanagari Extra"/>
+          <w:color w:val="FF0000"/>
+          <w:sz w:val="36"/>
+          <w:szCs w:val="40"/>
+          <w:lang w:val="en-US"/>
+        </w:rPr>
+        <w:t>) C)</w:t>
+      </w:r>
+    </w:p>
+    <w:p>
+      <w:pPr>
+        <w:widowControl w:val="0"/>
+        <w:autoSpaceDE w:val="0"/>
+        <w:autoSpaceDN w:val="0"/>
+        <w:adjustRightInd w:val="0"/>
+        <w:spacing w:line="264" w:lineRule="auto"/>
+        <w:rPr>
+          <w:rFonts w:ascii="Arial" w:hAnsi="Arial" w:cs="Arial"/>
+          <w:bCs/>
+          <w:sz w:val="24"/>
+          <w:szCs w:val="36"/>
+          <w:lang w:val="en-US"/>
+        </w:rPr>
+      </w:pPr>
+      <w:r>
+        <w:rPr>
+          <w:rFonts w:ascii="Arial" w:hAnsi="Arial" w:cs="Arial"/>
+          <w:sz w:val="32"/>
+          <w:szCs w:val="40"/>
+          <w:lang w:val="en-US"/>
+        </w:rPr>
+        <w:t>16</w:t>
+      </w:r>
+      <w:r>
+        <w:rPr>
+          <w:rFonts w:ascii="BRH Devanagari Extra" w:hAnsi="BRH Devanagari Extra" w:cs="BRH Devanagari Extra"/>
+          <w:sz w:val="36"/>
+          <w:szCs w:val="40"/>
+          <w:lang w:val="en-US"/>
+        </w:rPr>
+        <w:t xml:space="preserve">. </w:t>
+      </w:r>
+      <w:r>
+        <w:rPr>
+          <w:rFonts w:ascii="BRH Devanagari Extra" w:hAnsi="BRH Devanagari Extra" w:cs="BRH Devanagari Extra"/>
+          <w:sz w:val="36"/>
+          <w:szCs w:val="40"/>
+          <w:lang w:val="en-US"/>
+        </w:rPr>
+        <w:t>E</w:t>
+      </w:r>
+      <w:r>
+        <w:rPr>
+          <w:rFonts w:ascii="BRH Malayalam Extra" w:hAnsi="BRH Malayalam Extra" w:cs="BRH Devanagari Extra"/>
+          <w:sz w:val="32"/>
+          <w:szCs w:val="40"/>
+          <w:lang w:val="en-US"/>
+        </w:rPr>
+        <w:t>–</w:t>
+      </w:r>
+      <w:r>
+        <w:rPr>
+          <w:rFonts w:ascii="BRH Devanagari Extra" w:hAnsi="BRH Devanagari Extra" w:cs="BRH Devanagari Extra"/>
+          <w:sz w:val="36"/>
+          <w:szCs w:val="40"/>
+          <w:lang w:val="en-US"/>
+        </w:rPr>
+        <w:t>Ì¨É¸</w:t>
+      </w:r>
+      <w:r>
+        <w:rPr>
+          <w:rFonts w:ascii="BRH Malayalam Extra" w:hAnsi="BRH Malayalam Extra" w:cs="BRH Devanagari Extra"/>
+          <w:sz w:val="32"/>
+          <w:szCs w:val="40"/>
+          <w:lang w:val="en-US"/>
+        </w:rPr>
+        <w:t>–</w:t>
+      </w:r>
+      <w:r>
+        <w:rPr>
+          <w:rFonts w:ascii="BRH Devanagari Extra" w:hAnsi="BRH Devanagari Extra" w:cs="BRH Devanagari Extra"/>
+          <w:sz w:val="36"/>
+          <w:szCs w:val="40"/>
+          <w:lang w:val="en-US"/>
+        </w:rPr>
+        <w:t>³ÉÉåeÉþxÉÉ xÉ</w:t>
+      </w:r>
+      <w:r>
+        <w:rPr>
+          <w:rFonts w:ascii="BRH Malayalam Extra" w:hAnsi="BRH Malayalam Extra" w:cs="BRH Devanagari Extra"/>
+          <w:sz w:val="32"/>
+          <w:szCs w:val="40"/>
+          <w:lang w:val="en-US"/>
+        </w:rPr>
+        <w:t>–</w:t>
+      </w:r>
+      <w:r>
+        <w:rPr>
+          <w:rFonts w:ascii="BRH Devanagari Extra" w:hAnsi="BRH Devanagari Extra" w:cs="BRH Devanagari Extra"/>
+          <w:sz w:val="36"/>
+          <w:szCs w:val="40"/>
+          <w:lang w:val="en-US"/>
+        </w:rPr>
+        <w:t>Wû mÉÏ</w:t>
+      </w:r>
+      <w:r>
+        <w:rPr>
+          <w:rFonts w:ascii="BRH Malayalam Extra" w:hAnsi="BRH Malayalam Extra" w:cs="BRH Devanagari Extra"/>
+          <w:sz w:val="32"/>
+          <w:szCs w:val="40"/>
+          <w:lang w:val="en-US"/>
+        </w:rPr>
+        <w:t>–</w:t>
+      </w:r>
+      <w:r>
+        <w:rPr>
+          <w:rFonts w:ascii="BRH Devanagari Extra" w:hAnsi="BRH Devanagari Extra" w:cs="BRH Devanagari Extra"/>
+          <w:sz w:val="36"/>
+          <w:szCs w:val="40"/>
+          <w:lang w:val="en-US"/>
+        </w:rPr>
+        <w:t xml:space="preserve">iuÉÉ ÍzÉmÉëåþ AuÉåmÉrÉÈ | - </w:t>
+      </w:r>
+      <w:r>
+        <w:rPr>
+          <w:rFonts w:ascii="Arial" w:hAnsi="Arial" w:cs="Arial"/>
+          <w:bCs/>
+          <w:sz w:val="24"/>
+          <w:szCs w:val="36"/>
+          <w:lang w:val="en-US"/>
+        </w:rPr>
+        <w:t>TS 1.4.30.1</w:t>
+      </w:r>
+    </w:p>
+    <w:p>
+      <w:pPr>
+        <w:widowControl w:val="0"/>
+        <w:pBdr>
+          <w:bottom w:val="single" w:sz="4" w:space="1" w:color="auto"/>
+        </w:pBdr>
+        <w:autoSpaceDE w:val="0"/>
+        <w:autoSpaceDN w:val="0"/>
+        <w:adjustRightInd w:val="0"/>
+        <w:spacing w:line="264" w:lineRule="auto"/>
+        <w:rPr>
+          <w:rFonts w:ascii="Arial" w:hAnsi="Arial" w:cs="Arial"/>
+          <w:bCs/>
+          <w:sz w:val="24"/>
+          <w:szCs w:val="36"/>
+          <w:lang w:val="en-US"/>
+        </w:rPr>
+      </w:pPr>
+    </w:p>
+    <w:p>
+      <w:pPr>
+        <w:widowControl w:val="0"/>
+        <w:autoSpaceDE w:val="0"/>
+        <w:autoSpaceDN w:val="0"/>
+        <w:adjustRightInd w:val="0"/>
+        <w:spacing w:line="264" w:lineRule="auto"/>
+        <w:rPr>
+          <w:rFonts w:ascii="Arial" w:hAnsi="Arial" w:cs="Arial"/>
+          <w:bCs/>
+          <w:sz w:val="24"/>
+          <w:szCs w:val="36"/>
+          <w:lang w:val="en-US"/>
+        </w:rPr>
+      </w:pPr>
+      <w:r>
+        <w:rPr>
+          <w:rFonts w:ascii="Arial" w:hAnsi="Arial" w:cs="Arial"/>
+          <w:sz w:val="32"/>
+          <w:szCs w:val="40"/>
+          <w:lang w:val="en-US"/>
+        </w:rPr>
+        <w:t>17</w:t>
+      </w:r>
+      <w:r>
+        <w:rPr>
+          <w:rFonts w:ascii="BRH Devanagari Extra" w:hAnsi="BRH Devanagari Extra" w:cs="BRH Devanagari Extra"/>
+          <w:sz w:val="40"/>
+          <w:szCs w:val="40"/>
+          <w:lang w:val="en-US"/>
+        </w:rPr>
+        <w:t xml:space="preserve">. </w:t>
+      </w:r>
+      <w:r>
+        <w:rPr>
+          <w:rFonts w:ascii="BRH Devanagari Extra" w:hAnsi="BRH Devanagari Extra" w:cs="BRH Devanagari Extra"/>
+          <w:sz w:val="40"/>
+          <w:szCs w:val="40"/>
+          <w:lang w:val="en-US"/>
+        </w:rPr>
+        <w:t>uÉÉ</w:t>
+      </w:r>
+      <w:r>
+        <w:rPr>
+          <w:rFonts w:ascii="BRH Malayalam Extra" w:hAnsi="BRH Malayalam Extra" w:cs="BRH Devanagari Extra"/>
+          <w:sz w:val="34"/>
+          <w:szCs w:val="40"/>
+          <w:lang w:val="en-US"/>
+        </w:rPr>
+        <w:t>–</w:t>
+      </w:r>
+      <w:r>
+        <w:rPr>
+          <w:rFonts w:ascii="BRH Devanagari Extra" w:hAnsi="BRH Devanagari Extra" w:cs="BRH Devanagari Extra"/>
+          <w:sz w:val="40"/>
+          <w:szCs w:val="40"/>
+          <w:lang w:val="en-US"/>
+        </w:rPr>
+        <w:t>qÉqÉÑ</w:t>
+      </w:r>
+      <w:r>
+        <w:rPr>
+          <w:rFonts w:ascii="BRH Malayalam Extra" w:hAnsi="BRH Malayalam Extra" w:cs="BRH Devanagari Extra"/>
+          <w:sz w:val="34"/>
+          <w:szCs w:val="40"/>
+          <w:lang w:val="en-US"/>
+        </w:rPr>
+        <w:t>–</w:t>
+      </w:r>
+      <w:r>
+        <w:rPr>
+          <w:rFonts w:ascii="BRH Devanagari Extra" w:hAnsi="BRH Devanagari Extra" w:cs="BRH Devanagari Extra"/>
+          <w:sz w:val="40"/>
+          <w:szCs w:val="40"/>
+          <w:lang w:val="en-US"/>
+        </w:rPr>
+        <w:t xml:space="preserve"> µÉÉå ÌS</w:t>
+      </w:r>
+      <w:r>
+        <w:rPr>
+          <w:rFonts w:ascii="BRH Malayalam Extra" w:hAnsi="BRH Malayalam Extra" w:cs="BRH Devanagari Extra"/>
+          <w:sz w:val="34"/>
+          <w:szCs w:val="40"/>
+          <w:lang w:val="en-US"/>
+        </w:rPr>
+        <w:t>–</w:t>
+      </w:r>
+      <w:r>
+        <w:rPr>
+          <w:rFonts w:ascii="BRH Devanagari Extra" w:hAnsi="BRH Devanagari Extra" w:cs="BRH Devanagari Extra"/>
+          <w:sz w:val="40"/>
+          <w:szCs w:val="40"/>
+          <w:lang w:val="en-US"/>
+        </w:rPr>
+        <w:t>uÉåÌSþuÉå uÉÉ</w:t>
+      </w:r>
+      <w:r>
+        <w:rPr>
+          <w:rFonts w:ascii="BRH Malayalam Extra" w:hAnsi="BRH Malayalam Extra" w:cs="BRH Devanagari Extra"/>
+          <w:sz w:val="34"/>
+          <w:szCs w:val="40"/>
+          <w:lang w:val="en-US"/>
+        </w:rPr>
+        <w:t>–</w:t>
+      </w:r>
+      <w:r>
+        <w:rPr>
+          <w:rFonts w:ascii="BRH Devanagari Extra" w:hAnsi="BRH Devanagari Extra" w:cs="BRH Devanagari Extra"/>
+          <w:sz w:val="40"/>
+          <w:szCs w:val="40"/>
+          <w:lang w:val="en-US"/>
+        </w:rPr>
+        <w:t>qÉ</w:t>
+      </w:r>
+      <w:r>
+        <w:rPr>
+          <w:rFonts w:ascii="BRH Devanagari Extra" w:hAnsi="BRH Devanagari Extra" w:cs="BRH Devanagari Extra"/>
+          <w:sz w:val="40"/>
+          <w:szCs w:val="40"/>
+          <w:lang w:val="en-US"/>
+        </w:rPr>
+        <w:t xml:space="preserve"> - </w:t>
+      </w:r>
+      <w:r>
+        <w:rPr>
+          <w:rFonts w:ascii="Arial" w:hAnsi="Arial" w:cs="Arial"/>
+          <w:bCs/>
+          <w:sz w:val="24"/>
+          <w:szCs w:val="36"/>
+          <w:lang w:val="en-US"/>
+        </w:rPr>
+        <w:t>TS 1.4.23.1</w:t>
+      </w:r>
+    </w:p>
+    <w:p>
+      <w:pPr>
+        <w:widowControl w:val="0"/>
+        <w:pBdr>
+          <w:bottom w:val="single" w:sz="4" w:space="1" w:color="auto"/>
+        </w:pBdr>
+        <w:autoSpaceDE w:val="0"/>
+        <w:autoSpaceDN w:val="0"/>
+        <w:adjustRightInd w:val="0"/>
+        <w:spacing w:line="264" w:lineRule="auto"/>
+        <w:rPr>
+          <w:rFonts w:ascii="Arial" w:hAnsi="Arial" w:cs="Arial"/>
+          <w:bCs/>
+          <w:sz w:val="24"/>
+          <w:szCs w:val="36"/>
+          <w:lang w:val="en-US"/>
+        </w:rPr>
+      </w:pPr>
+    </w:p>
+    <w:p>
+      <w:pPr>
+        <w:widowControl w:val="0"/>
+        <w:autoSpaceDE w:val="0"/>
+        <w:autoSpaceDN w:val="0"/>
+        <w:adjustRightInd w:val="0"/>
+        <w:spacing w:line="264" w:lineRule="auto"/>
+        <w:rPr>
+          <w:rFonts w:ascii="Arial" w:hAnsi="Arial" w:cs="Arial"/>
+          <w:bCs/>
+          <w:sz w:val="24"/>
+          <w:szCs w:val="36"/>
+          <w:lang w:val="en-US"/>
+        </w:rPr>
+      </w:pPr>
+      <w:r>
+        <w:rPr>
+          <w:rFonts w:ascii="Arial" w:hAnsi="Arial" w:cs="Arial"/>
+          <w:sz w:val="32"/>
+          <w:szCs w:val="40"/>
+          <w:lang w:val="en-US"/>
+        </w:rPr>
+        <w:t>18</w:t>
+      </w:r>
+      <w:r>
+        <w:rPr>
+          <w:rFonts w:ascii="BRH Devanagari Extra" w:hAnsi="BRH Devanagari Extra" w:cs="BRH Devanagari Extra"/>
+          <w:sz w:val="36"/>
+          <w:szCs w:val="40"/>
+          <w:lang w:val="en-US"/>
+        </w:rPr>
+        <w:t xml:space="preserve">. </w:t>
+      </w:r>
+      <w:r>
+        <w:rPr>
+          <w:rFonts w:ascii="BRH Devanagari Extra" w:hAnsi="BRH Devanagari Extra" w:cs="BRH Devanagari Extra"/>
+          <w:sz w:val="36"/>
+          <w:szCs w:val="40"/>
+          <w:lang w:val="en-US"/>
+        </w:rPr>
+        <w:t>zÉÌuÉþ¸ kÉ×whÉ</w:t>
+      </w:r>
+      <w:r>
+        <w:rPr>
+          <w:rFonts w:ascii="BRH Malayalam Extra" w:hAnsi="BRH Malayalam Extra" w:cs="BRH Devanagari Extra"/>
+          <w:sz w:val="32"/>
+          <w:szCs w:val="40"/>
+          <w:lang w:val="en-US"/>
+        </w:rPr>
+        <w:t>–</w:t>
+      </w:r>
+      <w:r>
+        <w:rPr>
+          <w:rFonts w:ascii="BRH Devanagari Extra" w:hAnsi="BRH Devanagari Extra" w:cs="BRH Devanagari Extra"/>
+          <w:sz w:val="36"/>
+          <w:szCs w:val="40"/>
+          <w:lang w:val="en-US"/>
+        </w:rPr>
+        <w:t>uÉÉ aÉþÌWû | AÉ iuÉÉþ mÉ×hÉMçü</w:t>
+      </w:r>
+      <w:r>
+        <w:rPr>
+          <w:rFonts w:ascii="BRH Devanagari Extra" w:hAnsi="BRH Devanagari Extra" w:cs="BRH Devanagari Extra"/>
+          <w:sz w:val="36"/>
+          <w:szCs w:val="40"/>
+          <w:lang w:bidi="ar-SA"/>
+        </w:rPr>
+        <w:t xml:space="preserve">iÉÑ - </w:t>
+      </w:r>
+      <w:r>
+        <w:rPr>
+          <w:rFonts w:ascii="Arial" w:hAnsi="Arial" w:cs="Arial"/>
+          <w:bCs/>
+          <w:sz w:val="24"/>
+          <w:szCs w:val="36"/>
+          <w:lang w:val="en-US"/>
+        </w:rPr>
+        <w:t>TS 1.4.39.1</w:t>
+      </w:r>
+    </w:p>
+    <w:p>
+      <w:pPr>
+        <w:widowControl w:val="0"/>
+        <w:pBdr>
+          <w:bottom w:val="single" w:sz="4" w:space="1" w:color="auto"/>
+        </w:pBdr>
+        <w:autoSpaceDE w:val="0"/>
+        <w:autoSpaceDN w:val="0"/>
+        <w:adjustRightInd w:val="0"/>
+        <w:spacing w:line="264" w:lineRule="auto"/>
+        <w:rPr>
+          <w:rFonts w:ascii="Arial" w:hAnsi="Arial" w:cs="Arial"/>
+          <w:bCs/>
+          <w:sz w:val="24"/>
+          <w:szCs w:val="36"/>
+          <w:lang w:val="en-US"/>
+        </w:rPr>
+      </w:pPr>
+    </w:p>
+    <w:p>
+      <w:pPr>
+        <w:widowControl w:val="0"/>
+        <w:autoSpaceDE w:val="0"/>
+        <w:autoSpaceDN w:val="0"/>
+        <w:adjustRightInd w:val="0"/>
+        <w:spacing w:line="264" w:lineRule="auto"/>
+        <w:rPr>
+          <w:rFonts w:ascii="Arial" w:hAnsi="Arial" w:cs="Arial"/>
+          <w:color w:val="000000"/>
+          <w:szCs w:val="24"/>
+          <w:lang w:val="en-US"/>
+        </w:rPr>
+      </w:pPr>
+      <w:r>
+        <w:rPr>
+          <w:rFonts w:ascii="Arial" w:hAnsi="Arial" w:cs="Arial"/>
+          <w:sz w:val="32"/>
+          <w:szCs w:val="40"/>
+          <w:lang w:val="en-US"/>
+        </w:rPr>
+        <w:t>19</w:t>
+      </w:r>
+      <w:r>
+        <w:rPr>
+          <w:rFonts w:ascii="BRH Devanagari Extra" w:hAnsi="BRH Devanagari Extra" w:cs="BRH Devanagari Extra"/>
+          <w:sz w:val="36"/>
+          <w:szCs w:val="40"/>
+          <w:lang w:val="en-US"/>
+        </w:rPr>
+        <w:t xml:space="preserve">. </w:t>
+      </w:r>
+      <w:r>
+        <w:rPr>
+          <w:rFonts w:ascii="BRH Devanagari Extra" w:hAnsi="BRH Devanagari Extra" w:cs="BRH Devanagari Extra"/>
+          <w:sz w:val="36"/>
+          <w:szCs w:val="40"/>
+          <w:lang w:val="en-US"/>
+        </w:rPr>
+        <w:t>U¤ÉÉ</w:t>
+      </w:r>
+      <w:r>
+        <w:rPr>
+          <w:rFonts w:ascii="BRH Malayalam Extra" w:hAnsi="BRH Malayalam Extra" w:cs="BRH Devanagari Extra"/>
+          <w:sz w:val="32"/>
+          <w:szCs w:val="40"/>
+          <w:lang w:val="en-US"/>
+        </w:rPr>
+        <w:t>–</w:t>
+      </w:r>
+      <w:r>
+        <w:rPr>
+          <w:rFonts w:ascii="BRH Devanagari Extra" w:hAnsi="BRH Devanagari Extra" w:cs="BRH Devanagari Extra"/>
+          <w:sz w:val="36"/>
+          <w:szCs w:val="40"/>
+          <w:lang w:val="en-US"/>
+        </w:rPr>
+        <w:t xml:space="preserve"> qÉÉÌMüþlÉÉåï A</w:t>
+      </w:r>
+      <w:r>
+        <w:rPr>
+          <w:rFonts w:ascii="BRH Malayalam Extra" w:hAnsi="BRH Malayalam Extra" w:cs="BRH Devanagari Extra"/>
+          <w:sz w:val="32"/>
+          <w:szCs w:val="40"/>
+          <w:lang w:val="en-US"/>
+        </w:rPr>
+        <w:t>–</w:t>
+      </w:r>
+      <w:r>
+        <w:rPr>
+          <w:rFonts w:ascii="BRH Devanagari Extra" w:hAnsi="BRH Devanagari Extra" w:cs="BRH Devanagari Extra"/>
+          <w:sz w:val="36"/>
+          <w:szCs w:val="40"/>
+          <w:lang w:val="en-US"/>
+        </w:rPr>
+        <w:t>bÉzÉóèþxÉ DzÉiÉ ||</w:t>
+      </w:r>
+      <w:r>
+        <w:rPr>
+          <w:rFonts w:ascii="BRH Devanagari Extra" w:hAnsi="BRH Devanagari Extra" w:cs="BRH Devanagari Extra"/>
+          <w:sz w:val="36"/>
+          <w:szCs w:val="40"/>
+          <w:lang w:val="en-US"/>
+        </w:rPr>
+        <w:t xml:space="preserve"> </w:t>
+      </w:r>
+      <w:r>
+        <w:rPr>
+          <w:rFonts w:ascii="Arial" w:hAnsi="Arial" w:cs="Arial"/>
+          <w:color w:val="000000"/>
+          <w:sz w:val="24"/>
+          <w:szCs w:val="24"/>
+          <w:lang w:val="en-US"/>
+        </w:rPr>
+        <w:t>TS 1.4.24.1</w:t>
+      </w:r>
+      <w:r>
+        <w:rPr>
+          <w:rFonts w:ascii="Arial" w:hAnsi="Arial" w:cs="Arial"/>
+          <w:color w:val="000000"/>
+          <w:sz w:val="24"/>
+          <w:szCs w:val="24"/>
+          <w:lang w:val="en-US"/>
+        </w:rPr>
+        <w:t xml:space="preserve"> </w:t>
+      </w:r>
+      <w:r>
+        <w:rPr>
+          <w:rFonts w:ascii="Arial" w:hAnsi="Arial" w:cs="Arial"/>
+          <w:color w:val="000000"/>
+          <w:szCs w:val="24"/>
+          <w:lang w:val="en-US"/>
+        </w:rPr>
+        <w:t xml:space="preserve">– </w:t>
+      </w:r>
+      <w:r>
+        <w:rPr>
+          <w:rFonts w:ascii="Arial" w:hAnsi="Arial" w:cs="Arial"/>
+          <w:color w:val="000000"/>
+          <w:szCs w:val="24"/>
+          <w:highlight w:val="yellow"/>
+          <w:lang w:val="en-US"/>
+        </w:rPr>
+        <w:t>(lopam)</w:t>
+      </w:r>
+    </w:p>
+    <w:p>
+      <w:pPr>
+        <w:pBdr>
+          <w:bottom w:val="single" w:sz="4" w:space="1" w:color="auto"/>
+        </w:pBdr>
+        <w:autoSpaceDE w:val="0"/>
+        <w:autoSpaceDN w:val="0"/>
+        <w:adjustRightInd w:val="0"/>
+        <w:ind w:left="0" w:firstLine="0"/>
+        <w:jc w:val="left"/>
+        <w:rPr>
+          <w:rFonts w:ascii="BRH Devanagari" w:eastAsiaTheme="minorHAnsi" w:hAnsi="BRH Devanagari" w:cs="BRH Devanagari"/>
+          <w:color w:val="FF0000"/>
+          <w:sz w:val="36"/>
+          <w:szCs w:val="36"/>
+          <w:lang w:eastAsia="en-US" w:bidi="ar-SA"/>
+        </w:rPr>
+      </w:pPr>
+      <w:r>
+        <w:rPr>
+          <w:rFonts w:ascii="BRH Devanagari" w:eastAsiaTheme="minorHAnsi" w:hAnsi="BRH Devanagari" w:cs="BRH Devanagari"/>
+          <w:color w:val="FF0000"/>
+          <w:sz w:val="36"/>
+          <w:szCs w:val="36"/>
+          <w:lang w:eastAsia="en-US" w:bidi="ar-SA"/>
+        </w:rPr>
+        <w:t>(</w:t>
+      </w:r>
+      <w:r>
+        <w:rPr>
+          <w:rFonts w:ascii="BRH Devanagari" w:eastAsiaTheme="minorHAnsi" w:hAnsi="BRH Devanagari" w:cs="BRH Devanagari"/>
+          <w:color w:val="FF0000"/>
+          <w:sz w:val="36"/>
+          <w:szCs w:val="36"/>
+          <w:lang w:eastAsia="en-US" w:bidi="ar-SA"/>
+        </w:rPr>
+        <w:t>qÉÉMüÐ U¤É U¤ÉÉ</w:t>
+      </w:r>
+      <w:r>
+        <w:rPr>
+          <w:rFonts w:ascii="BRH Devanagari" w:eastAsiaTheme="minorHAnsi" w:hAnsi="BRH Devanagari" w:cs="BRH Devanagari"/>
+          <w:color w:val="FF0000"/>
+          <w:sz w:val="36"/>
+          <w:szCs w:val="36"/>
+          <w:lang w:eastAsia="en-US" w:bidi="ar-SA"/>
+        </w:rPr>
+        <w:t>)</w:t>
+      </w:r>
+    </w:p>
+    <w:p>
+      <w:pPr>
+        <w:autoSpaceDE w:val="0"/>
+        <w:autoSpaceDN w:val="0"/>
+        <w:adjustRightInd w:val="0"/>
+        <w:ind w:left="0" w:firstLine="0"/>
+        <w:jc w:val="left"/>
+        <w:rPr>
+          <w:rFonts w:ascii="Segoe UI" w:eastAsiaTheme="minorHAnsi" w:hAnsi="Segoe UI" w:cs="Segoe UI"/>
+          <w:sz w:val="20"/>
+          <w:szCs w:val="20"/>
+          <w:lang w:eastAsia="en-US" w:bidi="ar-SA"/>
+        </w:rPr>
+      </w:pPr>
+      <w:bookmarkStart w:id="0" w:name="_GoBack"/>
+      <w:bookmarkEnd w:id="0"/>
+    </w:p>
+    <w:p>
+      <w:pPr>
+        <w:widowControl w:val="0"/>
+        <w:autoSpaceDE w:val="0"/>
+        <w:autoSpaceDN w:val="0"/>
+        <w:adjustRightInd w:val="0"/>
+        <w:spacing w:line="264" w:lineRule="auto"/>
+        <w:rPr>
+          <w:rFonts w:ascii="Arial" w:hAnsi="Arial" w:cs="Arial"/>
+          <w:b/>
+          <w:bCs/>
+          <w:sz w:val="24"/>
+          <w:szCs w:val="36"/>
+          <w:u w:val="single"/>
+          <w:lang w:val="en-US"/>
+        </w:rPr>
+      </w:pPr>
+    </w:p>
+    <w:p>
+      <w:pPr>
+        <w:pStyle w:val="ListParagraph"/>
+        <w:ind w:left="0" w:firstLine="0"/>
+        <w:rPr>
+          <w:rFonts w:ascii="Arial" w:hAnsi="Arial" w:cs="Arial"/>
+          <w:b/>
+          <w:bCs/>
+          <w:sz w:val="28"/>
+          <w:szCs w:val="36"/>
+          <w:u w:val="single"/>
+          <w:lang w:val="en-US"/>
+        </w:rPr>
+      </w:pPr>
+    </w:p>
+    <w:p>
+      <w:pPr>
+        <w:pStyle w:val="ListParagraph"/>
+        <w:ind w:left="0" w:firstLine="0"/>
+        <w:rPr>
+          <w:rFonts w:ascii="Arial" w:hAnsi="Arial" w:cs="Arial"/>
+          <w:b/>
+          <w:bCs/>
+          <w:sz w:val="28"/>
+          <w:szCs w:val="36"/>
+          <w:u w:val="single"/>
+          <w:lang w:val="en-US"/>
+        </w:rPr>
+      </w:pPr>
+    </w:p>
+    <w:p>
+      <w:pPr>
+        <w:pStyle w:val="ListParagraph"/>
+        <w:ind w:left="0" w:firstLine="0"/>
+        <w:rPr>
+          <w:rFonts w:ascii="Arial" w:hAnsi="Arial" w:cs="Arial"/>
+          <w:b/>
+          <w:bCs/>
+          <w:sz w:val="28"/>
+          <w:szCs w:val="36"/>
+          <w:u w:val="single"/>
+          <w:lang w:val="en-US"/>
+        </w:rPr>
+      </w:pPr>
+    </w:p>
+    <w:p>
+      <w:pPr>
+        <w:pStyle w:val="ListParagraph"/>
+        <w:ind w:left="0" w:firstLine="0"/>
+        <w:rPr>
+          <w:rFonts w:ascii="Arial" w:hAnsi="Arial" w:cs="Arial"/>
+          <w:b/>
+          <w:bCs/>
+          <w:sz w:val="28"/>
+          <w:szCs w:val="36"/>
+          <w:u w:val="single"/>
+          <w:lang w:val="en-US"/>
+        </w:rPr>
+      </w:pPr>
+    </w:p>
+    <w:p>
+      <w:pPr>
+        <w:pStyle w:val="ListParagraph"/>
+        <w:ind w:left="0" w:firstLine="0"/>
+        <w:rPr>
+          <w:rFonts w:ascii="Arial" w:hAnsi="Arial" w:cs="Arial"/>
+          <w:b/>
+          <w:bCs/>
+          <w:sz w:val="28"/>
+          <w:szCs w:val="36"/>
+          <w:u w:val="single"/>
+          <w:lang w:val="en-US"/>
+        </w:rPr>
+      </w:pPr>
+    </w:p>
+    <w:p>
+      <w:pPr>
+        <w:pStyle w:val="ListParagraph"/>
+        <w:ind w:left="0" w:firstLine="0"/>
+        <w:rPr>
+          <w:rFonts w:ascii="Arial" w:hAnsi="Arial" w:cs="Arial"/>
+          <w:b/>
+          <w:bCs/>
+          <w:sz w:val="28"/>
+          <w:szCs w:val="36"/>
+          <w:u w:val="single"/>
+          <w:lang w:val="en-US"/>
+        </w:rPr>
+      </w:pPr>
+    </w:p>
+    <w:p>
+      <w:pPr>
+        <w:pStyle w:val="ListParagraph"/>
+        <w:ind w:left="0" w:firstLine="0"/>
+        <w:rPr>
+          <w:rFonts w:ascii="Arial" w:hAnsi="Arial" w:cs="Arial"/>
+          <w:b/>
+          <w:bCs/>
+          <w:sz w:val="28"/>
+          <w:szCs w:val="36"/>
+          <w:u w:val="single"/>
+          <w:lang w:val="en-US"/>
+        </w:rPr>
+      </w:pPr>
+    </w:p>
+    <w:p>
+      <w:pPr>
+        <w:pStyle w:val="ListParagraph"/>
+        <w:ind w:left="0" w:firstLine="0"/>
+        <w:rPr>
+          <w:rFonts w:ascii="Arial" w:hAnsi="Arial" w:cs="Arial"/>
+          <w:b/>
+          <w:bCs/>
+          <w:sz w:val="28"/>
+          <w:szCs w:val="36"/>
+          <w:u w:val="single"/>
+          <w:lang w:val="en-US"/>
+        </w:rPr>
+      </w:pPr>
+    </w:p>
+    <w:p>
+      <w:pPr>
+        <w:pStyle w:val="ListParagraph"/>
+        <w:ind w:left="0" w:firstLine="0"/>
+        <w:rPr>
+          <w:rFonts w:ascii="Arial" w:hAnsi="Arial" w:cs="Arial"/>
+          <w:b/>
+          <w:bCs/>
+          <w:sz w:val="28"/>
+          <w:szCs w:val="36"/>
+          <w:u w:val="single"/>
+          <w:lang w:val="en-US"/>
+        </w:rPr>
+      </w:pPr>
+    </w:p>
+    <w:p>
+      <w:pPr>
+        <w:pStyle w:val="ListParagraph"/>
+        <w:ind w:left="0" w:firstLine="0"/>
+        <w:rPr>
+          <w:rFonts w:ascii="Arial" w:hAnsi="Arial" w:cs="Arial"/>
+          <w:b/>
+          <w:bCs/>
+          <w:sz w:val="28"/>
+          <w:szCs w:val="36"/>
+          <w:u w:val="single"/>
+          <w:lang w:val="en-US"/>
+        </w:rPr>
+      </w:pPr>
+    </w:p>
+    <w:p>
+      <w:pPr>
+        <w:pStyle w:val="ListParagraph"/>
+        <w:ind w:left="0" w:firstLine="0"/>
+        <w:rPr>
+          <w:rFonts w:ascii="Arial" w:hAnsi="Arial" w:cs="Arial"/>
+          <w:b/>
+          <w:bCs/>
+          <w:sz w:val="28"/>
+          <w:szCs w:val="36"/>
+          <w:u w:val="single"/>
+          <w:lang w:val="en-US"/>
+        </w:rPr>
+      </w:pPr>
+    </w:p>
+    <w:p>
+      <w:pPr>
+        <w:pStyle w:val="ListParagraph"/>
+        <w:ind w:left="0" w:firstLine="0"/>
+        <w:rPr>
+          <w:rFonts w:ascii="Arial" w:hAnsi="Arial" w:cs="Arial"/>
+          <w:b/>
+          <w:bCs/>
+          <w:sz w:val="28"/>
+          <w:szCs w:val="36"/>
+          <w:u w:val="single"/>
+          <w:lang w:val="en-US"/>
+        </w:rPr>
+      </w:pPr>
+    </w:p>
+    <w:p>
+      <w:pPr>
+        <w:pStyle w:val="ListParagraph"/>
+        <w:ind w:left="0" w:firstLine="0"/>
+        <w:rPr>
+          <w:rFonts w:ascii="Arial" w:hAnsi="Arial" w:cs="Arial"/>
+          <w:b/>
+          <w:bCs/>
+          <w:sz w:val="28"/>
+          <w:szCs w:val="36"/>
+          <w:u w:val="single"/>
+          <w:lang w:val="en-US"/>
+        </w:rPr>
+      </w:pPr>
+    </w:p>
+    <w:p>
+      <w:pPr>
+        <w:pStyle w:val="ListParagraph"/>
+        <w:ind w:left="0" w:firstLine="0"/>
+        <w:rPr>
+          <w:rFonts w:ascii="Arial" w:hAnsi="Arial" w:cs="Arial"/>
+          <w:b/>
+          <w:bCs/>
+          <w:sz w:val="28"/>
+          <w:szCs w:val="36"/>
+          <w:u w:val="single"/>
+          <w:lang w:val="en-US"/>
+        </w:rPr>
+      </w:pPr>
+    </w:p>
+    <w:p>
+      <w:pPr>
+        <w:pStyle w:val="ListParagraph"/>
+        <w:ind w:left="0" w:firstLine="0"/>
+        <w:rPr>
+          <w:rFonts w:ascii="Arial" w:hAnsi="Arial" w:cs="Arial"/>
+          <w:b/>
+          <w:bCs/>
+          <w:sz w:val="28"/>
+          <w:szCs w:val="36"/>
+          <w:u w:val="single"/>
+          <w:lang w:val="en-US"/>
+        </w:rPr>
+      </w:pPr>
+    </w:p>
+    <w:p>
+      <w:pPr>
+        <w:pStyle w:val="ListParagraph"/>
+        <w:ind w:left="0" w:firstLine="0"/>
+        <w:rPr>
+          <w:rFonts w:ascii="Arial" w:hAnsi="Arial" w:cs="Arial"/>
+          <w:b/>
+          <w:bCs/>
+          <w:sz w:val="28"/>
+          <w:szCs w:val="36"/>
+          <w:u w:val="single"/>
+          <w:lang w:val="en-US"/>
+        </w:rPr>
+      </w:pPr>
+    </w:p>
+    <w:p>
+      <w:pPr>
+        <w:pStyle w:val="ListParagraph"/>
+        <w:ind w:left="0" w:firstLine="0"/>
+        <w:rPr>
+          <w:rFonts w:ascii="Arial" w:hAnsi="Arial" w:cs="Arial"/>
+          <w:b/>
+          <w:bCs/>
+          <w:sz w:val="28"/>
+          <w:szCs w:val="36"/>
+          <w:u w:val="single"/>
+          <w:lang w:val="en-US"/>
+        </w:rPr>
+      </w:pPr>
+    </w:p>
+    <w:p>
+      <w:pPr>
+        <w:pStyle w:val="ListParagraph"/>
+        <w:ind w:left="0" w:firstLine="0"/>
+        <w:rPr>
+          <w:rFonts w:ascii="Arial" w:hAnsi="Arial" w:cs="Arial"/>
+          <w:b/>
+          <w:bCs/>
+          <w:sz w:val="28"/>
+          <w:szCs w:val="36"/>
+          <w:u w:val="single"/>
+          <w:lang w:val="en-US"/>
+        </w:rPr>
+      </w:pPr>
+    </w:p>
+    <w:p>
+      <w:pPr>
+        <w:pStyle w:val="ListParagraph"/>
+        <w:ind w:left="0" w:firstLine="0"/>
+        <w:rPr>
+          <w:rFonts w:ascii="Arial" w:hAnsi="Arial" w:cs="Arial"/>
+          <w:b/>
+          <w:bCs/>
+          <w:sz w:val="28"/>
+          <w:szCs w:val="36"/>
+          <w:u w:val="single"/>
+          <w:lang w:val="en-US"/>
+        </w:rPr>
+      </w:pPr>
+    </w:p>
+    <w:p>
+      <w:pPr>
+        <w:pStyle w:val="ListParagraph"/>
+        <w:ind w:left="0" w:firstLine="0"/>
+        <w:rPr>
+          <w:rFonts w:ascii="Arial" w:hAnsi="Arial" w:cs="Arial"/>
+          <w:b/>
+          <w:bCs/>
+          <w:sz w:val="28"/>
+          <w:szCs w:val="36"/>
+          <w:u w:val="single"/>
+          <w:lang w:val="en-US"/>
+        </w:rPr>
+      </w:pPr>
+    </w:p>
+    <w:p>
+      <w:pPr>
+        <w:pStyle w:val="ListParagraph"/>
+        <w:ind w:left="0" w:firstLine="0"/>
+        <w:rPr>
+          <w:rFonts w:ascii="Arial" w:hAnsi="Arial" w:cs="Arial"/>
+          <w:b/>
+          <w:bCs/>
+          <w:sz w:val="28"/>
+          <w:szCs w:val="36"/>
+          <w:u w:val="single"/>
+          <w:lang w:val="en-US"/>
+        </w:rPr>
+      </w:pPr>
+    </w:p>
+    <w:p>
+      <w:pPr>
+        <w:pStyle w:val="ListParagraph"/>
+        <w:ind w:left="0" w:firstLine="0"/>
+        <w:rPr>
+          <w:rFonts w:ascii="Arial" w:hAnsi="Arial" w:cs="Arial"/>
+          <w:b/>
+          <w:bCs/>
+          <w:sz w:val="28"/>
+          <w:szCs w:val="36"/>
+          <w:u w:val="single"/>
+          <w:lang w:val="en-US"/>
+        </w:rPr>
+      </w:pPr>
+    </w:p>
+    <w:p>
+      <w:pPr>
+        <w:pStyle w:val="ListParagraph"/>
+        <w:ind w:left="0" w:firstLine="0"/>
+        <w:rPr>
+          <w:rFonts w:ascii="Arial" w:hAnsi="Arial" w:cs="Arial"/>
+          <w:b/>
+          <w:bCs/>
+          <w:sz w:val="28"/>
+          <w:szCs w:val="36"/>
+          <w:u w:val="single"/>
+          <w:lang w:val="en-US"/>
+        </w:rPr>
+      </w:pPr>
+    </w:p>
+    <w:p>
+      <w:pPr>
+        <w:pStyle w:val="ListParagraph"/>
+        <w:ind w:left="0" w:firstLine="0"/>
+        <w:rPr>
+          <w:rFonts w:ascii="Arial" w:hAnsi="Arial" w:cs="Arial"/>
+          <w:b/>
+          <w:bCs/>
+          <w:sz w:val="28"/>
+          <w:szCs w:val="36"/>
+          <w:u w:val="single"/>
+          <w:lang w:val="en-US"/>
+        </w:rPr>
+      </w:pPr>
+    </w:p>
+    <w:p>
+      <w:pPr>
+        <w:widowControl w:val="0"/>
+        <w:autoSpaceDE w:val="0"/>
+        <w:autoSpaceDN w:val="0"/>
+        <w:adjustRightInd w:val="0"/>
+        <w:spacing w:line="264" w:lineRule="auto"/>
+        <w:rPr>
+          <w:rFonts w:ascii="Arial" w:hAnsi="Arial" w:cs="Arial"/>
+          <w:b/>
+          <w:bCs/>
+          <w:sz w:val="28"/>
+          <w:szCs w:val="36"/>
+          <w:u w:val="single"/>
+          <w:lang w:val="en-US"/>
+        </w:rPr>
+      </w:pPr>
+    </w:p>
+    <w:p>
+      <w:pPr>
+        <w:widowControl w:val="0"/>
+        <w:autoSpaceDE w:val="0"/>
+        <w:autoSpaceDN w:val="0"/>
+        <w:adjustRightInd w:val="0"/>
+        <w:spacing w:line="264" w:lineRule="auto"/>
+        <w:jc w:val="left"/>
+        <w:rPr>
+          <w:rFonts w:ascii="Arial" w:hAnsi="Arial" w:cs="Arial"/>
+          <w:bCs/>
+          <w:sz w:val="28"/>
+          <w:szCs w:val="36"/>
+          <w:lang w:val="en-US"/>
+        </w:rPr>
+      </w:pPr>
+      <w:r>
+        <w:rPr>
+          <w:rFonts w:ascii="BRH Devanagari Extra" w:hAnsi="BRH Devanagari Extra" w:cs="BRH Devanagari Extra"/>
+          <w:sz w:val="40"/>
+          <w:szCs w:val="40"/>
+          <w:lang w:val="en-US"/>
+        </w:rPr>
+        <w:br/>
+      </w:r>
+    </w:p>
+    <w:p>
+      <w:pPr>
+        <w:widowControl w:val="0"/>
+        <w:autoSpaceDE w:val="0"/>
+        <w:autoSpaceDN w:val="0"/>
+        <w:adjustRightInd w:val="0"/>
+        <w:spacing w:line="240" w:lineRule="auto"/>
+        <w:rPr>
+          <w:rFonts w:ascii="Arial" w:hAnsi="Arial" w:cs="Arial"/>
+          <w:bCs/>
+          <w:sz w:val="28"/>
+          <w:szCs w:val="36"/>
+          <w:lang w:val="en-US"/>
+        </w:rPr>
+      </w:pPr>
+    </w:p>
+    <w:p>
+      <w:pPr>
+        <w:widowControl w:val="0"/>
+        <w:autoSpaceDE w:val="0"/>
+        <w:autoSpaceDN w:val="0"/>
+        <w:adjustRightInd w:val="0"/>
+        <w:spacing w:line="240" w:lineRule="auto"/>
+        <w:rPr>
+          <w:rFonts w:ascii="Arial" w:hAnsi="Arial" w:cs="Arial"/>
+          <w:bCs/>
+          <w:sz w:val="28"/>
+          <w:szCs w:val="36"/>
+          <w:lang w:val="en-US"/>
+        </w:rPr>
+      </w:pPr>
+    </w:p>
+    <w:p>
+      <w:pPr>
+        <w:widowControl w:val="0"/>
+        <w:autoSpaceDE w:val="0"/>
+        <w:autoSpaceDN w:val="0"/>
+        <w:adjustRightInd w:val="0"/>
+        <w:spacing w:line="240" w:lineRule="auto"/>
+        <w:rPr>
+          <w:rFonts w:ascii="Arial" w:hAnsi="Arial" w:cs="Arial"/>
+          <w:bCs/>
+          <w:sz w:val="28"/>
+          <w:szCs w:val="36"/>
+          <w:lang w:val="en-US"/>
+        </w:rPr>
+      </w:pPr>
+    </w:p>
+    <w:p>
+      <w:pPr>
+        <w:widowControl w:val="0"/>
+        <w:autoSpaceDE w:val="0"/>
+        <w:autoSpaceDN w:val="0"/>
+        <w:adjustRightInd w:val="0"/>
+        <w:spacing w:line="240" w:lineRule="auto"/>
+        <w:rPr>
+          <w:rFonts w:ascii="Arial" w:hAnsi="Arial" w:cs="Arial"/>
+          <w:bCs/>
+          <w:sz w:val="28"/>
+          <w:szCs w:val="36"/>
+          <w:lang w:val="en-US"/>
+        </w:rPr>
+      </w:pPr>
+    </w:p>
+    <w:p>
+      <w:pPr>
+        <w:widowControl w:val="0"/>
+        <w:autoSpaceDE w:val="0"/>
+        <w:autoSpaceDN w:val="0"/>
+        <w:adjustRightInd w:val="0"/>
+        <w:spacing w:line="240" w:lineRule="auto"/>
+        <w:rPr>
+          <w:rFonts w:ascii="Arial" w:hAnsi="Arial" w:cs="Arial"/>
+          <w:bCs/>
+          <w:sz w:val="28"/>
+          <w:szCs w:val="36"/>
+          <w:lang w:val="en-US"/>
+        </w:rPr>
+      </w:pPr>
+    </w:p>
+    <w:p>
+      <w:pPr>
+        <w:widowControl w:val="0"/>
+        <w:autoSpaceDE w:val="0"/>
+        <w:autoSpaceDN w:val="0"/>
+        <w:adjustRightInd w:val="0"/>
+        <w:spacing w:line="240" w:lineRule="auto"/>
+        <w:rPr>
+          <w:rFonts w:ascii="Arial" w:hAnsi="Arial" w:cs="Arial"/>
+          <w:bCs/>
+          <w:sz w:val="28"/>
+          <w:szCs w:val="36"/>
+          <w:lang w:val="en-US"/>
+        </w:rPr>
+      </w:pPr>
+    </w:p>
+    <w:p>
+      <w:pPr>
+        <w:widowControl w:val="0"/>
+        <w:autoSpaceDE w:val="0"/>
+        <w:autoSpaceDN w:val="0"/>
+        <w:adjustRightInd w:val="0"/>
+        <w:spacing w:line="240" w:lineRule="auto"/>
+        <w:rPr>
+          <w:rFonts w:ascii="Arial" w:hAnsi="Arial" w:cs="Arial"/>
+          <w:bCs/>
+          <w:sz w:val="28"/>
+          <w:szCs w:val="36"/>
+          <w:lang w:val="en-US"/>
+        </w:rPr>
+      </w:pPr>
+    </w:p>
+    <w:p>
+      <w:pPr>
+        <w:widowControl w:val="0"/>
+        <w:autoSpaceDE w:val="0"/>
+        <w:autoSpaceDN w:val="0"/>
+        <w:adjustRightInd w:val="0"/>
+        <w:spacing w:line="240" w:lineRule="auto"/>
+        <w:rPr>
+          <w:rFonts w:ascii="Arial" w:hAnsi="Arial" w:cs="Arial"/>
+          <w:bCs/>
+          <w:sz w:val="28"/>
+          <w:szCs w:val="36"/>
+          <w:lang w:val="en-US"/>
+        </w:rPr>
+      </w:pPr>
+    </w:p>
+    <w:p>
+      <w:pPr>
+        <w:widowControl w:val="0"/>
+        <w:autoSpaceDE w:val="0"/>
+        <w:autoSpaceDN w:val="0"/>
+        <w:adjustRightInd w:val="0"/>
+        <w:spacing w:line="240" w:lineRule="auto"/>
+        <w:ind w:left="0" w:firstLine="0"/>
+        <w:rPr>
+          <w:rFonts w:ascii="Arial" w:hAnsi="Arial" w:cs="Arial"/>
+          <w:bCs/>
+          <w:sz w:val="28"/>
+          <w:szCs w:val="36"/>
+          <w:lang w:val="en-US"/>
+        </w:rPr>
+      </w:pPr>
+    </w:p>
+    <w:p>
+      <w:pPr>
         <w:widowControl w:val="0"/>
         <w:autoSpaceDE w:val="0"/>
         <w:autoSpaceDN w:val="0"/>
@@ -30168,6 +33431,14 @@
           <w:szCs w:val="24"/>
         </w:rPr>
       </w:pPr>
+      <w:r>
+        <w:rPr>
+          <w:rFonts w:ascii="Arial" w:hAnsi="Arial" w:cs="Arial"/>
+          <w:sz w:val="24"/>
+          <w:szCs w:val="24"/>
+        </w:rPr>
+        <w:t xml:space="preserve"> </w:t>
+      </w:r>
     </w:p>
     <w:p>
       <w:pPr>
@@ -31339,39 +34610,9 @@
         </w:rPr>
       </w:pPr>
     </w:p>
-    <w:p>
-      <w:pPr>
-        <w:widowControl w:val="0"/>
-        <w:autoSpaceDE w:val="0"/>
-        <w:autoSpaceDN w:val="0"/>
-        <w:adjustRightInd w:val="0"/>
-        <w:spacing w:line="240" w:lineRule="auto"/>
-        <w:ind w:left="360" w:firstLine="0"/>
-        <w:rPr>
-          <w:rFonts w:ascii="Arial" w:hAnsi="Arial" w:cs="Arial"/>
-          <w:sz w:val="24"/>
-          <w:szCs w:val="24"/>
-        </w:rPr>
-      </w:pPr>
-    </w:p>
-    <w:p>
-      <w:pPr>
-        <w:widowControl w:val="0"/>
-        <w:autoSpaceDE w:val="0"/>
-        <w:autoSpaceDN w:val="0"/>
-        <w:adjustRightInd w:val="0"/>
-        <w:spacing w:line="240" w:lineRule="auto"/>
-        <w:ind w:left="360" w:firstLine="0"/>
-        <w:rPr>
-          <w:rFonts w:ascii="Arial" w:hAnsi="Arial" w:cs="Arial"/>
-          <w:sz w:val="24"/>
-          <w:szCs w:val="24"/>
-        </w:rPr>
-      </w:pPr>
-    </w:p>
     <w:sectPr>
-      <w:headerReference w:type="default" r:id="rId7"/>
-      <w:footerReference w:type="default" r:id="rId8"/>
+      <w:headerReference w:type="default" r:id="rId8"/>
+      <w:footerReference w:type="default" r:id="rId9"/>
       <w:pgSz w:w="11906" w:h="16838"/>
       <w:pgMar w:top="1134" w:right="1440" w:bottom="1134" w:left="1418" w:header="709" w:footer="709" w:gutter="0"/>
       <w:cols w:space="708"/>
@@ -31929,6 +35170,92 @@
     </w:lvl>
   </w:abstractNum>
   <w:abstractNum w:abstractNumId="5" w15:restartNumberingAfterBreak="0">
+    <w:nsid w:val="1B886981"/>
+    <w:multiLevelType w:val="multilevel"/>
+    <w:tmpl w:val="4009001F"/>
+    <w:lvl w:ilvl="0">
+      <w:start w:val="1"/>
+      <w:numFmt w:val="decimal"/>
+      <w:lvlText w:val="%1."/>
+      <w:lvlJc w:val="left"/>
+      <w:pPr>
+        <w:ind w:left="360" w:hanging="360"/>
+      </w:pPr>
+    </w:lvl>
+    <w:lvl w:ilvl="1">
+      <w:start w:val="1"/>
+      <w:numFmt w:val="decimal"/>
+      <w:lvlText w:val="%1.%2."/>
+      <w:lvlJc w:val="left"/>
+      <w:pPr>
+        <w:ind w:left="792" w:hanging="432"/>
+      </w:pPr>
+    </w:lvl>
+    <w:lvl w:ilvl="2">
+      <w:start w:val="1"/>
+      <w:numFmt w:val="decimal"/>
+      <w:lvlText w:val="%1.%2.%3."/>
+      <w:lvlJc w:val="left"/>
+      <w:pPr>
+        <w:ind w:left="1224" w:hanging="504"/>
+      </w:pPr>
+    </w:lvl>
+    <w:lvl w:ilvl="3">
+      <w:start w:val="1"/>
+      <w:numFmt w:val="decimal"/>
+      <w:lvlText w:val="%1.%2.%3.%4."/>
+      <w:lvlJc w:val="left"/>
+      <w:pPr>
+        <w:ind w:left="1728" w:hanging="648"/>
+      </w:pPr>
+    </w:lvl>
+    <w:lvl w:ilvl="4">
+      <w:start w:val="1"/>
+      <w:numFmt w:val="decimal"/>
+      <w:lvlText w:val="%1.%2.%3.%4.%5."/>
+      <w:lvlJc w:val="left"/>
+      <w:pPr>
+        <w:ind w:left="2232" w:hanging="792"/>
+      </w:pPr>
+    </w:lvl>
+    <w:lvl w:ilvl="5">
+      <w:start w:val="1"/>
+      <w:numFmt w:val="decimal"/>
+      <w:lvlText w:val="%1.%2.%3.%4.%5.%6."/>
+      <w:lvlJc w:val="left"/>
+      <w:pPr>
+        <w:ind w:left="2736" w:hanging="936"/>
+      </w:pPr>
+    </w:lvl>
+    <w:lvl w:ilvl="6">
+      <w:start w:val="1"/>
+      <w:numFmt w:val="decimal"/>
+      <w:lvlText w:val="%1.%2.%3.%4.%5.%6.%7."/>
+      <w:lvlJc w:val="left"/>
+      <w:pPr>
+        <w:ind w:left="3240" w:hanging="1080"/>
+      </w:pPr>
+    </w:lvl>
+    <w:lvl w:ilvl="7">
+      <w:start w:val="1"/>
+      <w:numFmt w:val="decimal"/>
+      <w:lvlText w:val="%1.%2.%3.%4.%5.%6.%7.%8."/>
+      <w:lvlJc w:val="left"/>
+      <w:pPr>
+        <w:ind w:left="3744" w:hanging="1224"/>
+      </w:pPr>
+    </w:lvl>
+    <w:lvl w:ilvl="8">
+      <w:start w:val="1"/>
+      <w:numFmt w:val="decimal"/>
+      <w:lvlText w:val="%1.%2.%3.%4.%5.%6.%7.%8.%9."/>
+      <w:lvlJc w:val="left"/>
+      <w:pPr>
+        <w:ind w:left="4320" w:hanging="1440"/>
+      </w:pPr>
+    </w:lvl>
+  </w:abstractNum>
+  <w:abstractNum w:abstractNumId="6" w15:restartNumberingAfterBreak="0">
     <w:nsid w:val="242F6470"/>
     <w:multiLevelType w:val="multilevel"/>
     <w:tmpl w:val="C750D6D0"/>
@@ -32041,7 +35368,7 @@
       </w:rPr>
     </w:lvl>
   </w:abstractNum>
-  <w:abstractNum w:abstractNumId="6" w15:restartNumberingAfterBreak="0">
+  <w:abstractNum w:abstractNumId="7" w15:restartNumberingAfterBreak="0">
     <w:nsid w:val="28A16299"/>
     <w:multiLevelType w:val="hybridMultilevel"/>
     <w:tmpl w:val="C016A5F0"/>
@@ -32155,7 +35482,7 @@
       </w:rPr>
     </w:lvl>
   </w:abstractNum>
-  <w:abstractNum w:abstractNumId="7" w15:restartNumberingAfterBreak="0">
+  <w:abstractNum w:abstractNumId="8" w15:restartNumberingAfterBreak="0">
     <w:nsid w:val="39425854"/>
     <w:multiLevelType w:val="hybridMultilevel"/>
     <w:tmpl w:val="311A3000"/>
@@ -32241,7 +35568,7 @@
       </w:pPr>
     </w:lvl>
   </w:abstractNum>
-  <w:abstractNum w:abstractNumId="8" w15:restartNumberingAfterBreak="0">
+  <w:abstractNum w:abstractNumId="9" w15:restartNumberingAfterBreak="0">
     <w:nsid w:val="41C315E1"/>
     <w:multiLevelType w:val="hybridMultilevel"/>
     <w:tmpl w:val="2E2230A4"/>
@@ -32354,7 +35681,7 @@
       </w:rPr>
     </w:lvl>
   </w:abstractNum>
-  <w:abstractNum w:abstractNumId="9" w15:restartNumberingAfterBreak="0">
+  <w:abstractNum w:abstractNumId="10" w15:restartNumberingAfterBreak="0">
     <w:nsid w:val="562D333C"/>
     <w:multiLevelType w:val="hybridMultilevel"/>
     <w:tmpl w:val="ECD44476"/>
@@ -32445,7 +35772,120 @@
       </w:pPr>
     </w:lvl>
   </w:abstractNum>
-  <w:abstractNum w:abstractNumId="10" w15:restartNumberingAfterBreak="0">
+  <w:abstractNum w:abstractNumId="11" w15:restartNumberingAfterBreak="0">
+    <w:nsid w:val="5C877FCF"/>
+    <w:multiLevelType w:val="hybridMultilevel"/>
+    <w:tmpl w:val="F57E64E6"/>
+    <w:lvl w:ilvl="0" w:tplc="40090001">
+      <w:start w:val="1"/>
+      <w:numFmt w:val="bullet"/>
+      <w:lvlText w:val=""/>
+      <w:lvlJc w:val="left"/>
+      <w:pPr>
+        <w:ind w:left="720" w:hanging="360"/>
+      </w:pPr>
+      <w:rPr>
+        <w:rFonts w:ascii="Symbol" w:hAnsi="Symbol" w:hint="default"/>
+      </w:rPr>
+    </w:lvl>
+    <w:lvl w:ilvl="1" w:tplc="40090003" w:tentative="1">
+      <w:start w:val="1"/>
+      <w:numFmt w:val="bullet"/>
+      <w:lvlText w:val="o"/>
+      <w:lvlJc w:val="left"/>
+      <w:pPr>
+        <w:ind w:left="1440" w:hanging="360"/>
+      </w:pPr>
+      <w:rPr>
+        <w:rFonts w:ascii="Courier New" w:hAnsi="Courier New" w:cs="Courier New" w:hint="default"/>
+      </w:rPr>
+    </w:lvl>
+    <w:lvl w:ilvl="2" w:tplc="40090005" w:tentative="1">
+      <w:start w:val="1"/>
+      <w:numFmt w:val="bullet"/>
+      <w:lvlText w:val=""/>
+      <w:lvlJc w:val="left"/>
+      <w:pPr>
+        <w:ind w:left="2160" w:hanging="360"/>
+      </w:pPr>
+      <w:rPr>
+        <w:rFonts w:ascii="Wingdings" w:hAnsi="Wingdings" w:hint="default"/>
+      </w:rPr>
+    </w:lvl>
+    <w:lvl w:ilvl="3" w:tplc="40090001" w:tentative="1">
+      <w:start w:val="1"/>
+      <w:numFmt w:val="bullet"/>
+      <w:lvlText w:val=""/>
+      <w:lvlJc w:val="left"/>
+      <w:pPr>
+        <w:ind w:left="2880" w:hanging="360"/>
+      </w:pPr>
+      <w:rPr>
+        <w:rFonts w:ascii="Symbol" w:hAnsi="Symbol" w:hint="default"/>
+      </w:rPr>
+    </w:lvl>
+    <w:lvl w:ilvl="4" w:tplc="40090003" w:tentative="1">
+      <w:start w:val="1"/>
+      <w:numFmt w:val="bullet"/>
+      <w:lvlText w:val="o"/>
+      <w:lvlJc w:val="left"/>
+      <w:pPr>
+        <w:ind w:left="3600" w:hanging="360"/>
+      </w:pPr>
+      <w:rPr>
+        <w:rFonts w:ascii="Courier New" w:hAnsi="Courier New" w:cs="Courier New" w:hint="default"/>
+      </w:rPr>
+    </w:lvl>
+    <w:lvl w:ilvl="5" w:tplc="40090005" w:tentative="1">
+      <w:start w:val="1"/>
+      <w:numFmt w:val="bullet"/>
+      <w:lvlText w:val=""/>
+      <w:lvlJc w:val="left"/>
+      <w:pPr>
+        <w:ind w:left="4320" w:hanging="360"/>
+      </w:pPr>
+      <w:rPr>
+        <w:rFonts w:ascii="Wingdings" w:hAnsi="Wingdings" w:hint="default"/>
+      </w:rPr>
+    </w:lvl>
+    <w:lvl w:ilvl="6" w:tplc="40090001" w:tentative="1">
+      <w:start w:val="1"/>
+      <w:numFmt w:val="bullet"/>
+      <w:lvlText w:val=""/>
+      <w:lvlJc w:val="left"/>
+      <w:pPr>
+        <w:ind w:left="5040" w:hanging="360"/>
+      </w:pPr>
+      <w:rPr>
+        <w:rFonts w:ascii="Symbol" w:hAnsi="Symbol" w:hint="default"/>
+      </w:rPr>
+    </w:lvl>
+    <w:lvl w:ilvl="7" w:tplc="40090003" w:tentative="1">
+      <w:start w:val="1"/>
+      <w:numFmt w:val="bullet"/>
+      <w:lvlText w:val="o"/>
+      <w:lvlJc w:val="left"/>
+      <w:pPr>
+        <w:ind w:left="5760" w:hanging="360"/>
+      </w:pPr>
+      <w:rPr>
+        <w:rFonts w:ascii="Courier New" w:hAnsi="Courier New" w:cs="Courier New" w:hint="default"/>
+      </w:rPr>
+    </w:lvl>
+    <w:lvl w:ilvl="8" w:tplc="40090005" w:tentative="1">
+      <w:start w:val="1"/>
+      <w:numFmt w:val="bullet"/>
+      <w:lvlText w:val=""/>
+      <w:lvlJc w:val="left"/>
+      <w:pPr>
+        <w:ind w:left="6480" w:hanging="360"/>
+      </w:pPr>
+      <w:rPr>
+        <w:rFonts w:ascii="Wingdings" w:hAnsi="Wingdings" w:hint="default"/>
+      </w:rPr>
+    </w:lvl>
+  </w:abstractNum>
+  <w:abstractNum w:abstractNumId="12" w15:restartNumberingAfterBreak="0">
     <w:nsid w:val="62366F58"/>
     <w:multiLevelType w:val="hybridMultilevel"/>
     <w:tmpl w:val="A0B60A84"/>
@@ -32535,7 +35975,120 @@
       </w:pPr>
     </w:lvl>
   </w:abstractNum>
-  <w:abstractNum w:abstractNumId="11" w15:restartNumberingAfterBreak="0">
+  <w:abstractNum w:abstractNumId="13" w15:restartNumberingAfterBreak="0">
+    <w:nsid w:val="65925DE7"/>
+    <w:multiLevelType w:val="multilevel"/>
+    <w:tmpl w:val="C750D6D0"/>
+    <w:lvl w:ilvl="0">
+      <w:start w:val="1"/>
+      <w:numFmt w:val="decimal"/>
+      <w:lvlText w:val="%1"/>
+      <w:lvlJc w:val="left"/>
+      <w:pPr>
+        <w:ind w:left="450" w:hanging="450"/>
+      </w:pPr>
+      <w:rPr>
+        <w:rFonts w:hint="default"/>
+      </w:rPr>
+    </w:lvl>
+    <w:lvl w:ilvl="1">
+      <w:start w:val="2"/>
+      <w:numFmt w:val="decimal"/>
+      <w:lvlText w:val="%1.%2"/>
+      <w:lvlJc w:val="left"/>
+      <w:pPr>
+        <w:ind w:left="1800" w:hanging="720"/>
+      </w:pPr>
+      <w:rPr>
+        <w:rFonts w:hint="default"/>
+      </w:rPr>
+    </w:lvl>
+    <w:lvl w:ilvl="2">
+      <w:start w:val="1"/>
+      <w:numFmt w:val="decimal"/>
+      <w:lvlText w:val="%1.%2.%3"/>
+      <w:lvlJc w:val="left"/>
+      <w:pPr>
+        <w:ind w:left="2880" w:hanging="720"/>
+      </w:pPr>
+      <w:rPr>
+        <w:rFonts w:hint="default"/>
+      </w:rPr>
+    </w:lvl>
+    <w:lvl w:ilvl="3">
+      <w:start w:val="1"/>
+      <w:numFmt w:val="decimal"/>
+      <w:lvlText w:val="%1.%2.%3.%4"/>
+      <w:lvlJc w:val="left"/>
+      <w:pPr>
+        <w:ind w:left="4320" w:hanging="1080"/>
+      </w:pPr>
+      <w:rPr>
+        <w:rFonts w:hint="default"/>
+      </w:rPr>
+    </w:lvl>
+    <w:lvl w:ilvl="4">
+      <w:start w:val="1"/>
+      <w:numFmt w:val="decimal"/>
+      <w:lvlText w:val="%1.%2.%3.%4.%5"/>
+      <w:lvlJc w:val="left"/>
+      <w:pPr>
+        <w:ind w:left="5760" w:hanging="1440"/>
+      </w:pPr>
+      <w:rPr>
+        <w:rFonts w:hint="default"/>
+      </w:rPr>
+    </w:lvl>
+    <w:lvl w:ilvl="5">
+      <w:start w:val="1"/>
+      <w:numFmt w:val="decimal"/>
+      <w:lvlText w:val="%1.%2.%3.%4.%5.%6"/>
+      <w:lvlJc w:val="left"/>
+      <w:pPr>
+        <w:ind w:left="7200" w:hanging="1800"/>
+      </w:pPr>
+      <w:rPr>
+        <w:rFonts w:hint="default"/>
+      </w:rPr>
+    </w:lvl>
+    <w:lvl w:ilvl="6">
+      <w:start w:val="1"/>
+      <w:numFmt w:val="decimal"/>
+      <w:lvlText w:val="%1.%2.%3.%4.%5.%6.%7"/>
+      <w:lvlJc w:val="left"/>
+      <w:pPr>
+        <w:ind w:left="8280" w:hanging="1800"/>
+      </w:pPr>
+      <w:rPr>
+        <w:rFonts w:hint="default"/>
+      </w:rPr>
+    </w:lvl>
+    <w:lvl w:ilvl="7">
+      <w:start w:val="1"/>
+      <w:numFmt w:val="decimal"/>
+      <w:lvlText w:val="%1.%2.%3.%4.%5.%6.%7.%8"/>
+      <w:lvlJc w:val="left"/>
+      <w:pPr>
+        <w:ind w:left="9720" w:hanging="2160"/>
+      </w:pPr>
+      <w:rPr>
+        <w:rFonts w:hint="default"/>
+      </w:rPr>
+    </w:lvl>
+    <w:lvl w:ilvl="8">
+      <w:start w:val="1"/>
+      <w:numFmt w:val="decimal"/>
+      <w:lvlText w:val="%1.%2.%3.%4.%5.%6.%7.%8.%9"/>
+      <w:lvlJc w:val="left"/>
+      <w:pPr>
+        <w:ind w:left="11160" w:hanging="2520"/>
+      </w:pPr>
+      <w:rPr>
+        <w:rFonts w:hint="default"/>
+      </w:rPr>
+    </w:lvl>
+  </w:abstractNum>
+  <w:abstractNum w:abstractNumId="14" w15:restartNumberingAfterBreak="0">
     <w:nsid w:val="704E2079"/>
     <w:multiLevelType w:val="hybridMultilevel"/>
     <w:tmpl w:val="EB04855A"/>
@@ -32625,7 +36178,7 @@
       </w:pPr>
     </w:lvl>
   </w:abstractNum>
-  <w:abstractNum w:abstractNumId="12" w15:restartNumberingAfterBreak="0">
+  <w:abstractNum w:abstractNumId="15" w15:restartNumberingAfterBreak="0">
     <w:nsid w:val="73140B36"/>
     <w:multiLevelType w:val="hybridMultilevel"/>
     <w:tmpl w:val="9906E958"/>
@@ -32708,6 +36261,95 @@
       <w:lvlJc w:val="right"/>
       <w:pPr>
         <w:ind w:left="6120" w:hanging="180"/>
+      </w:pPr>
+    </w:lvl>
+  </w:abstractNum>
+  <w:abstractNum w:abstractNumId="16" w15:restartNumberingAfterBreak="0">
+    <w:nsid w:val="7DF4551C"/>
+    <w:multiLevelType w:val="multilevel"/>
+    <w:tmpl w:val="B5FAE782"/>
+    <w:lvl w:ilvl="0">
+      <w:start w:val="1"/>
+      <w:numFmt w:val="bullet"/>
+      <w:lvlText w:val=""/>
+      <w:lvlJc w:val="left"/>
+      <w:pPr>
+        <w:ind w:left="360" w:hanging="360"/>
+      </w:pPr>
+      <w:rPr>
+        <w:rFonts w:ascii="Symbol" w:hAnsi="Symbol" w:hint="default"/>
+      </w:rPr>
+    </w:lvl>
+    <w:lvl w:ilvl="1">
+      <w:start w:val="1"/>
+      <w:numFmt w:val="decimal"/>
+      <w:lvlText w:val="%1.%2."/>
+      <w:lvlJc w:val="left"/>
+      <w:pPr>
+        <w:ind w:left="792" w:hanging="432"/>
+      </w:pPr>
+    </w:lvl>
+    <w:lvl w:ilvl="2">
+      <w:start w:val="1"/>
+      <w:numFmt w:val="decimal"/>
+      <w:lvlText w:val="%1.%2.%3."/>
+      <w:lvlJc w:val="left"/>
+      <w:pPr>
+        <w:ind w:left="1224" w:hanging="504"/>
+      </w:pPr>
+    </w:lvl>
+    <w:lvl w:ilvl="3">
+      <w:start w:val="1"/>
+      <w:numFmt w:val="decimal"/>
+      <w:lvlText w:val="%1.%2.%3.%4."/>
+      <w:lvlJc w:val="left"/>
+      <w:pPr>
+        <w:ind w:left="1728" w:hanging="648"/>
+      </w:pPr>
+    </w:lvl>
+    <w:lvl w:ilvl="4">
+      <w:start w:val="1"/>
+      <w:numFmt w:val="decimal"/>
+      <w:lvlText w:val="%1.%2.%3.%4.%5."/>
+      <w:lvlJc w:val="left"/>
+      <w:pPr>
+        <w:ind w:left="2232" w:hanging="792"/>
+      </w:pPr>
+    </w:lvl>
+    <w:lvl w:ilvl="5">
+      <w:start w:val="1"/>
+      <w:numFmt w:val="decimal"/>
+      <w:lvlText w:val="%1.%2.%3.%4.%5.%6."/>
+      <w:lvlJc w:val="left"/>
+      <w:pPr>
+        <w:ind w:left="2736" w:hanging="936"/>
+      </w:pPr>
+    </w:lvl>
+    <w:lvl w:ilvl="6">
+      <w:start w:val="1"/>
+      <w:numFmt w:val="decimal"/>
+      <w:lvlText w:val="%1.%2.%3.%4.%5.%6.%7."/>
+      <w:lvlJc w:val="left"/>
+      <w:pPr>
+        <w:ind w:left="3240" w:hanging="1080"/>
+      </w:pPr>
+    </w:lvl>
+    <w:lvl w:ilvl="7">
+      <w:start w:val="1"/>
+      <w:numFmt w:val="decimal"/>
+      <w:lvlText w:val="%1.%2.%3.%4.%5.%6.%7.%8."/>
+      <w:lvlJc w:val="left"/>
+      <w:pPr>
+        <w:ind w:left="3744" w:hanging="1224"/>
+      </w:pPr>
+    </w:lvl>
+    <w:lvl w:ilvl="8">
+      <w:start w:val="1"/>
+      <w:numFmt w:val="decimal"/>
+      <w:lvlText w:val="%1.%2.%3.%4.%5.%6.%7.%8.%9."/>
+      <w:lvlJc w:val="left"/>
+      <w:pPr>
+        <w:ind w:left="4320" w:hanging="1440"/>
       </w:pPr>
     </w:lvl>
   </w:abstractNum>
@@ -32718,16 +36360,16 @@
     <w:abstractNumId w:val="1"/>
   </w:num>
   <w:num w:numId="3">
-    <w:abstractNumId w:val="10"/>
+    <w:abstractNumId w:val="12"/>
   </w:num>
   <w:num w:numId="4">
-    <w:abstractNumId w:val="5"/>
+    <w:abstractNumId w:val="6"/>
   </w:num>
   <w:num w:numId="5">
-    <w:abstractNumId w:val="6"/>
+    <w:abstractNumId w:val="7"/>
   </w:num>
   <w:num w:numId="6">
-    <w:abstractNumId w:val="11"/>
+    <w:abstractNumId w:val="14"/>
   </w:num>
   <w:num w:numId="7">
     <w:abstractNumId w:val="3"/>
@@ -32751,16 +36393,16 @@
     </w:lvlOverride>
   </w:num>
   <w:num w:numId="12">
-    <w:abstractNumId w:val="8"/>
+    <w:abstractNumId w:val="9"/>
   </w:num>
   <w:num w:numId="13">
-    <w:abstractNumId w:val="12"/>
+    <w:abstractNumId w:val="15"/>
   </w:num>
   <w:num w:numId="14">
-    <w:abstractNumId w:val="9"/>
+    <w:abstractNumId w:val="10"/>
   </w:num>
   <w:num w:numId="15">
-    <w:abstractNumId w:val="7"/>
+    <w:abstractNumId w:val="8"/>
   </w:num>
   <w:num w:numId="16">
     <w:abstractNumId w:val="0"/>
@@ -32770,6 +36412,24 @@
   </w:num>
   <w:num w:numId="17">
     <w:abstractNumId w:val="0"/>
+  </w:num>
+  <w:num w:numId="18">
+    <w:abstractNumId w:val="13"/>
+  </w:num>
+  <w:num w:numId="19">
+    <w:abstractNumId w:val="0"/>
+    <w:lvlOverride w:ilvl="0">
+      <w:startOverride w:val="1"/>
+    </w:lvlOverride>
+  </w:num>
+  <w:num w:numId="20">
+    <w:abstractNumId w:val="11"/>
+  </w:num>
+  <w:num w:numId="21">
+    <w:abstractNumId w:val="5"/>
+  </w:num>
+  <w:num w:numId="22">
+    <w:abstractNumId w:val="16"/>
   </w:num>
   <w:numIdMacAtCleanup w:val="9"/>
 </w:numbering>
@@ -33947,4 +37607,16 @@
     </a:ext>
   </a:extLst>
 </a:theme>
+</file>
+
+<file path=customXml/item1.xml><?xml version="1.0" encoding="utf-8"?>
+<b:Sources xmlns:b="http://schemas.openxmlformats.org/officeDocument/2006/bibliography" xmlns="http://schemas.openxmlformats.org/officeDocument/2006/bibliography" SelectedStyle="\APASixthEditionOfficeOnline.xsl" StyleName="APA" Version="6"/>
+</file>
+
+<file path=customXml/itemProps1.xml><?xml version="1.0" encoding="utf-8"?>
+<ds:datastoreItem xmlns:ds="http://schemas.openxmlformats.org/officeDocument/2006/customXml" ds:itemID="{6E6F1BAC-EDD1-42AE-953D-BFBEE0658ADD}">
+  <ds:schemaRefs>
+    <ds:schemaRef ds:uri="http://schemas.openxmlformats.org/officeDocument/2006/bibliography"/>
+  </ds:schemaRefs>
+</ds:datastoreItem>
 </file>
--- a/TS Jatai Working/Ghana Sandhi/GS-TS 1.1-1.8 Sanskrit.docx
+++ b/TS Jatai Working/Ghana Sandhi/GS-TS 1.1-1.8 Sanskrit.docx
@@ -31261,11 +31261,113 @@
     </w:p>
     <w:p>
       <w:pPr>
-        <w:pStyle w:val="ListParagraph"/>
-        <w:numPr>
-          <w:ilvl w:val="0"/>
-          <w:numId w:val="21"/>
-        </w:numPr>
+        <w:autoSpaceDE w:val="0"/>
+        <w:autoSpaceDN w:val="0"/>
+        <w:adjustRightInd w:val="0"/>
+        <w:spacing w:line="240" w:lineRule="auto"/>
+        <w:rPr>
+          <w:rFonts w:ascii="Arial" w:hAnsi="Arial" w:cs="Arial"/>
+          <w:bCs/>
+          <w:sz w:val="28"/>
+          <w:szCs w:val="36"/>
+          <w:lang w:val="en-US"/>
+        </w:rPr>
+      </w:pPr>
+      <w:r>
+        <w:rPr>
+          <w:rFonts w:ascii="Arial" w:hAnsi="Arial" w:cs="Arial"/>
+          <w:sz w:val="32"/>
+          <w:szCs w:val="40"/>
+          <w:lang w:val="en-US"/>
+        </w:rPr>
+        <w:t>10</w:t>
+      </w:r>
+      <w:r>
+        <w:rPr>
+          <w:rFonts w:ascii="BRH Devanagari Extra" w:hAnsi="BRH Devanagari Extra" w:cs="BRH Devanagari Extra"/>
+          <w:sz w:val="36"/>
+          <w:szCs w:val="40"/>
+          <w:lang w:val="en-US"/>
+        </w:rPr>
+        <w:t xml:space="preserve"> </w:t>
+      </w:r>
+      <w:r>
+        <w:rPr>
+          <w:rFonts w:ascii="BRH Devanagari Extra" w:hAnsi="BRH Devanagari Extra" w:cs="BRH Devanagari Extra"/>
+          <w:sz w:val="36"/>
+          <w:szCs w:val="40"/>
+          <w:lang w:val="en-US"/>
+        </w:rPr>
+        <w:t>A</w:t>
+      </w:r>
+      <w:r>
+        <w:rPr>
+          <w:rFonts w:ascii="BRH Devanagari Extra" w:hAnsi="BRH Devanagari Extra" w:cs="BRH Devanagari Extra"/>
+          <w:sz w:val="36"/>
+          <w:szCs w:val="40"/>
+          <w:lang w:val="en-US"/>
+        </w:rPr>
+        <w:t>ÍµÉþlÉÉ</w:t>
+      </w:r>
+      <w:r>
+        <w:rPr>
+          <w:rFonts w:ascii="BRH Malayalam Extra" w:hAnsi="BRH Malayalam Extra" w:cs="BRH Devanagari Extra"/>
+          <w:sz w:val="32"/>
+          <w:szCs w:val="40"/>
+          <w:lang w:val="en-US"/>
+        </w:rPr>
+        <w:t>–</w:t>
+      </w:r>
+      <w:r>
+        <w:rPr>
+          <w:rFonts w:ascii="BRH Devanagari Extra" w:hAnsi="BRH Devanagari Extra" w:cs="BRH Devanagari Extra"/>
+          <w:sz w:val="36"/>
+          <w:szCs w:val="40"/>
+          <w:lang w:val="en-US"/>
+        </w:rPr>
+        <w:t>uÉåWû aÉþcNûiÉÇ |</w:t>
+      </w:r>
+      <w:r>
+        <w:rPr>
+          <w:rFonts w:ascii="BRH Devanagari Extra" w:hAnsi="BRH Devanagari Extra" w:cs="BRH Devanagari Extra"/>
+          <w:sz w:val="36"/>
+          <w:szCs w:val="40"/>
+          <w:lang w:val="en-US"/>
+        </w:rPr>
+        <w:t xml:space="preserve"> - </w:t>
+      </w:r>
+      <w:r>
+        <w:rPr>
+          <w:rFonts w:ascii="Arial" w:hAnsi="Arial" w:cs="Arial"/>
+          <w:bCs/>
+          <w:sz w:val="28"/>
+          <w:szCs w:val="36"/>
+          <w:lang w:val="en-US"/>
+        </w:rPr>
+        <w:t>TS 1.4.7.1</w:t>
+      </w:r>
+    </w:p>
+    <w:p>
+      <w:pPr>
+        <w:pStyle w:val="NoSpacing"/>
+        <w:pBdr>
+          <w:bottom w:val="single" w:sz="4" w:space="1" w:color="auto"/>
+        </w:pBdr>
+        <w:rPr>
+          <w:lang w:bidi="ar-SA"/>
+        </w:rPr>
+      </w:pPr>
+    </w:p>
+    <w:p>
+      <w:pPr>
+        <w:pStyle w:val="NoSpacing"/>
+        <w:rPr>
+          <w:lang w:bidi="ar-SA"/>
+        </w:rPr>
+      </w:pPr>
+    </w:p>
+    <w:p>
+      <w:pPr>
         <w:autoSpaceDE w:val="0"/>
         <w:autoSpaceDN w:val="0"/>
         <w:adjustRightInd w:val="0"/>
@@ -31278,6 +31380,24 @@
           <w:lang w:val="en-US"/>
         </w:rPr>
       </w:pPr>
+      <w:r>
+        <w:rPr>
+          <w:rFonts w:ascii="Arial" w:hAnsi="Arial" w:cs="Arial"/>
+          <w:sz w:val="32"/>
+          <w:szCs w:val="40"/>
+          <w:lang w:val="en-US"/>
+        </w:rPr>
+        <w:t>11</w:t>
+      </w:r>
+      <w:r>
+        <w:rPr>
+          <w:rFonts w:ascii="BRH Devanagari Extra" w:hAnsi="BRH Devanagari Extra" w:cs="BRH Devanagari Extra"/>
+          <w:sz w:val="36"/>
+          <w:szCs w:val="40"/>
+          <w:lang w:bidi="ar-SA"/>
+        </w:rPr>
+        <w:t xml:space="preserve">. </w:t>
+      </w:r>
       <w:r>
         <w:rPr>
           <w:rFonts w:ascii="BRH Devanagari Extra" w:hAnsi="BRH Devanagari Extra" w:cs="BRH Devanagari Extra"/>
@@ -31461,7 +31581,17 @@
           <w:szCs w:val="40"/>
           <w:lang w:val="en-US"/>
         </w:rPr>
-        <w:t>11</w:t>
+        <w:lastRenderedPageBreak/>
+        <w:t>1</w:t>
+      </w:r>
+      <w:r>
+        <w:rPr>
+          <w:rFonts w:ascii="Arial" w:hAnsi="Arial" w:cs="Arial"/>
+          <w:sz w:val="32"/>
+          <w:szCs w:val="40"/>
+          <w:lang w:val="en-US"/>
+        </w:rPr>
+        <w:t>2</w:t>
       </w:r>
       <w:r>
         <w:rPr>
@@ -31539,24 +31669,6 @@
     </w:p>
     <w:p>
       <w:pPr>
-        <w:widowControl w:val="0"/>
-        <w:autoSpaceDE w:val="0"/>
-        <w:autoSpaceDN w:val="0"/>
-        <w:adjustRightInd w:val="0"/>
-        <w:spacing w:line="264" w:lineRule="auto"/>
-        <w:rPr>
-          <w:rFonts w:ascii="Arial" w:hAnsi="Arial" w:cs="Arial"/>
-          <w:b/>
-          <w:bCs/>
-          <w:sz w:val="28"/>
-          <w:szCs w:val="36"/>
-          <w:u w:val="single"/>
-          <w:lang w:val="en-US"/>
-        </w:rPr>
-      </w:pPr>
-    </w:p>
-    <w:p>
-      <w:pPr>
         <w:pStyle w:val="ListParagraph"/>
         <w:ind w:left="0" w:firstLine="0"/>
         <w:rPr>
@@ -31574,8 +31686,16 @@
           <w:szCs w:val="40"/>
           <w:lang w:bidi="ar-SA"/>
         </w:rPr>
-        <w:lastRenderedPageBreak/>
-        <w:t>12</w:t>
+        <w:t>1</w:t>
+      </w:r>
+      <w:r>
+        <w:rPr>
+          <w:rFonts w:ascii="Arial" w:hAnsi="Arial" w:cs="Arial"/>
+          <w:sz w:val="36"/>
+          <w:szCs w:val="40"/>
+          <w:lang w:bidi="ar-SA"/>
+        </w:rPr>
+        <w:t>3</w:t>
       </w:r>
       <w:r>
         <w:rPr>
@@ -31710,6 +31830,135 @@
     </w:p>
     <w:p>
       <w:pPr>
+        <w:pStyle w:val="ListParagraph"/>
+        <w:ind w:left="0" w:firstLine="0"/>
+        <w:rPr>
+          <w:rFonts w:ascii="Arial" w:hAnsi="Arial" w:cs="Arial"/>
+          <w:color w:val="000000"/>
+          <w:sz w:val="24"/>
+          <w:szCs w:val="24"/>
+          <w:lang w:val="en-US"/>
+        </w:rPr>
+      </w:pPr>
+      <w:r>
+        <w:rPr>
+          <w:rFonts w:ascii="Arial" w:hAnsi="Arial" w:cs="Arial"/>
+          <w:sz w:val="36"/>
+          <w:szCs w:val="40"/>
+          <w:lang w:bidi="ar-SA"/>
+        </w:rPr>
+        <w:t>14</w:t>
+      </w:r>
+      <w:r>
+        <w:rPr>
+          <w:rFonts w:ascii="BRH Devanagari Extra" w:hAnsi="BRH Devanagari Extra" w:cs="BRH Devanagari Extra"/>
+          <w:sz w:val="36"/>
+          <w:szCs w:val="40"/>
+          <w:lang w:val="en-US"/>
+        </w:rPr>
+        <w:t xml:space="preserve">. </w:t>
+      </w:r>
+      <w:r>
+        <w:rPr>
+          <w:rFonts w:ascii="BRH Devanagari Extra" w:hAnsi="BRH Devanagari Extra" w:cs="BRH Devanagari Extra"/>
+          <w:sz w:val="36"/>
+          <w:szCs w:val="40"/>
+          <w:lang w:val="en-US"/>
+        </w:rPr>
+        <w:t>xÉ</w:t>
+      </w:r>
+      <w:r>
+        <w:rPr>
+          <w:rFonts w:ascii="BRH Malayalam Extra" w:hAnsi="BRH Malayalam Extra" w:cs="BRH Devanagari Extra"/>
+          <w:sz w:val="32"/>
+          <w:szCs w:val="40"/>
+          <w:lang w:val="en-US"/>
+        </w:rPr>
+        <w:t>–</w:t>
+      </w:r>
+      <w:r>
+        <w:rPr>
+          <w:rFonts w:ascii="BRH Devanagari Extra" w:hAnsi="BRH Devanagari Extra" w:cs="BRH Devanagari Extra"/>
+          <w:sz w:val="36"/>
+          <w:szCs w:val="40"/>
+          <w:lang w:val="en-US"/>
+        </w:rPr>
+        <w:t>óè</w:t>
+      </w:r>
+      <w:r>
+        <w:rPr>
+          <w:rFonts w:ascii="BRH Malayalam Extra" w:hAnsi="BRH Malayalam Extra" w:cs="BRH Devanagari Extra"/>
+          <w:sz w:val="32"/>
+          <w:szCs w:val="40"/>
+          <w:lang w:val="en-US"/>
+        </w:rPr>
+        <w:t>–</w:t>
+      </w:r>
+      <w:r>
+        <w:rPr>
+          <w:rFonts w:ascii="BRH Devanagari Extra" w:hAnsi="BRH Devanagari Extra" w:cs="BRH Devanagari Extra"/>
+          <w:sz w:val="36"/>
+          <w:szCs w:val="40"/>
+          <w:lang w:val="en-US"/>
+        </w:rPr>
+        <w:t>xÉmÉÉåïÿÅxrÉóèWûxmÉ</w:t>
+      </w:r>
+      <w:r>
+        <w:rPr>
+          <w:rFonts w:ascii="BRH Malayalam Extra" w:hAnsi="BRH Malayalam Extra" w:cs="BRH Devanagari Extra"/>
+          <w:sz w:val="32"/>
+          <w:szCs w:val="40"/>
+          <w:lang w:val="en-US"/>
+        </w:rPr>
+        <w:t>–</w:t>
+      </w:r>
+      <w:r>
+        <w:rPr>
+          <w:rFonts w:ascii="BRH Devanagari Extra" w:hAnsi="BRH Devanagari Extra" w:cs="BRH Devanagari Extra"/>
+          <w:sz w:val="36"/>
+          <w:szCs w:val="40"/>
+          <w:lang w:val="en-US"/>
+        </w:rPr>
+        <w:t>irÉÉrÉþ iuÉÉ ||</w:t>
+      </w:r>
+      <w:r>
+        <w:rPr>
+          <w:rFonts w:ascii="BRH Devanagari Extra" w:hAnsi="BRH Devanagari Extra" w:cs="BRH Devanagari Extra"/>
+          <w:sz w:val="36"/>
+          <w:szCs w:val="40"/>
+          <w:lang w:val="en-US"/>
+        </w:rPr>
+        <w:t xml:space="preserve"> - </w:t>
+      </w:r>
+      <w:r>
+        <w:rPr>
+          <w:rFonts w:ascii="Arial" w:hAnsi="Arial" w:cs="Arial"/>
+          <w:color w:val="000000"/>
+          <w:sz w:val="24"/>
+          <w:szCs w:val="24"/>
+          <w:lang w:val="en-US"/>
+        </w:rPr>
+        <w:t>TS 1.4.14.1</w:t>
+      </w:r>
+    </w:p>
+    <w:p>
+      <w:pPr>
+        <w:pStyle w:val="ListParagraph"/>
+        <w:pBdr>
+          <w:bottom w:val="single" w:sz="4" w:space="1" w:color="auto"/>
+        </w:pBdr>
+        <w:ind w:left="0" w:firstLine="0"/>
+        <w:rPr>
+          <w:rFonts w:ascii="Arial" w:hAnsi="Arial" w:cs="Arial"/>
+          <w:color w:val="000000"/>
+          <w:sz w:val="24"/>
+          <w:szCs w:val="24"/>
+          <w:lang w:val="en-US"/>
+        </w:rPr>
+      </w:pPr>
+    </w:p>
+    <w:p>
+      <w:pPr>
         <w:widowControl w:val="0"/>
         <w:autoSpaceDE w:val="0"/>
         <w:autoSpaceDN w:val="0"/>
@@ -31732,7 +31981,16 @@
           <w:szCs w:val="40"/>
           <w:lang w:val="en-US"/>
         </w:rPr>
-        <w:t>13</w:t>
+        <w:t>1</w:t>
+      </w:r>
+      <w:r>
+        <w:rPr>
+          <w:rFonts w:ascii="Arial" w:hAnsi="Arial" w:cs="Arial"/>
+          <w:sz w:val="36"/>
+          <w:szCs w:val="40"/>
+          <w:lang w:val="en-US"/>
+        </w:rPr>
+        <w:t>5</w:t>
       </w:r>
       <w:r>
         <w:rPr>
@@ -31878,7 +32136,16 @@
           <w:szCs w:val="40"/>
           <w:lang w:val="en-US"/>
         </w:rPr>
-        <w:t>14</w:t>
+        <w:t>1</w:t>
+      </w:r>
+      <w:r>
+        <w:rPr>
+          <w:rFonts w:ascii="Arial" w:hAnsi="Arial" w:cs="Arial"/>
+          <w:sz w:val="36"/>
+          <w:szCs w:val="40"/>
+          <w:lang w:val="en-US"/>
+        </w:rPr>
+        <w:t>6</w:t>
       </w:r>
       <w:r>
         <w:rPr>
@@ -31997,7 +32264,16 @@
           <w:szCs w:val="40"/>
           <w:lang w:val="en-US"/>
         </w:rPr>
-        <w:t>15</w:t>
+        <w:t>1</w:t>
+      </w:r>
+      <w:r>
+        <w:rPr>
+          <w:rFonts w:ascii="Arial" w:hAnsi="Arial" w:cs="Arial"/>
+          <w:sz w:val="32"/>
+          <w:szCs w:val="40"/>
+          <w:lang w:val="en-US"/>
+        </w:rPr>
+        <w:t>7</w:t>
       </w:r>
       <w:r>
         <w:rPr>
@@ -32149,16 +32425,6 @@
           <w:lang w:val="en-US"/>
         </w:rPr>
       </w:pPr>
-      <w:r>
-        <w:rPr>
-          <w:rFonts w:ascii="BRH Devanagari Extra" w:hAnsi="BRH Devanagari Extra" w:cs="BRH Devanagari Extra"/>
-          <w:color w:val="FF0000"/>
-          <w:sz w:val="36"/>
-          <w:szCs w:val="40"/>
-          <w:lang w:bidi="ar-SA"/>
-        </w:rPr>
-        <w:t>(</w:t>
-      </w:r>
       <w:proofErr w:type="gramStart"/>
       <w:r>
         <w:rPr>
@@ -32259,7 +32525,7 @@
           <w:szCs w:val="40"/>
           <w:lang w:val="en-US"/>
         </w:rPr>
-        <w:t>) C)</w:t>
+        <w:t>) C</w:t>
       </w:r>
     </w:p>
     <w:p>
@@ -32284,7 +32550,16 @@
           <w:szCs w:val="40"/>
           <w:lang w:val="en-US"/>
         </w:rPr>
-        <w:t>16</w:t>
+        <w:t>1</w:t>
+      </w:r>
+      <w:r>
+        <w:rPr>
+          <w:rFonts w:ascii="Arial" w:hAnsi="Arial" w:cs="Arial"/>
+          <w:sz w:val="32"/>
+          <w:szCs w:val="40"/>
+          <w:lang w:val="en-US"/>
+        </w:rPr>
+        <w:t>8</w:t>
       </w:r>
       <w:r>
         <w:rPr>
@@ -32428,7 +32703,16 @@
           <w:szCs w:val="40"/>
           <w:lang w:val="en-US"/>
         </w:rPr>
-        <w:t>17</w:t>
+        <w:t>1</w:t>
+      </w:r>
+      <w:r>
+        <w:rPr>
+          <w:rFonts w:ascii="Arial" w:hAnsi="Arial" w:cs="Arial"/>
+          <w:sz w:val="32"/>
+          <w:szCs w:val="40"/>
+          <w:lang w:val="en-US"/>
+        </w:rPr>
+        <w:t>9</w:t>
       </w:r>
       <w:r>
         <w:rPr>
@@ -32581,7 +32865,7 @@
           <w:szCs w:val="40"/>
           <w:lang w:val="en-US"/>
         </w:rPr>
-        <w:t>18</w:t>
+        <w:t>20</w:t>
       </w:r>
       <w:r>
         <w:rPr>
@@ -32679,7 +32963,7 @@
           <w:szCs w:val="40"/>
           <w:lang w:val="en-US"/>
         </w:rPr>
-        <w:t>19</w:t>
+        <w:t>21</w:t>
       </w:r>
       <w:r>
         <w:rPr>
@@ -32733,16 +33017,7 @@
           <w:szCs w:val="40"/>
           <w:lang w:val="en-US"/>
         </w:rPr>
-        <w:t>bÉzÉóèþxÉ DzÉiÉ ||</w:t>
-      </w:r>
-      <w:r>
-        <w:rPr>
-          <w:rFonts w:ascii="BRH Devanagari Extra" w:hAnsi="BRH Devanagari Extra" w:cs="BRH Devanagari Extra"/>
-          <w:sz w:val="36"/>
-          <w:szCs w:val="40"/>
-          <w:lang w:val="en-US"/>
-        </w:rPr>
-        <w:t xml:space="preserve"> </w:t>
+        <w:t xml:space="preserve">bÉzÉóèþxÉ DzÉiÉ || </w:t>
       </w:r>
       <w:r>
         <w:rPr>
@@ -32752,17 +33027,7 @@
           <w:szCs w:val="24"/>
           <w:lang w:val="en-US"/>
         </w:rPr>
-        <w:t>TS 1.4.24.1</w:t>
-      </w:r>
-      <w:r>
-        <w:rPr>
-          <w:rFonts w:ascii="Arial" w:hAnsi="Arial" w:cs="Arial"/>
-          <w:color w:val="000000"/>
-          <w:sz w:val="24"/>
-          <w:szCs w:val="24"/>
-          <w:lang w:val="en-US"/>
-        </w:rPr>
-        <w:t xml:space="preserve"> </w:t>
+        <w:t xml:space="preserve">TS 1.4.24.1 </w:t>
       </w:r>
       <w:r>
         <w:rPr>
@@ -32810,27 +33075,7 @@
           <w:szCs w:val="36"/>
           <w:lang w:eastAsia="en-US" w:bidi="ar-SA"/>
         </w:rPr>
-        <w:t>(</w:t>
-      </w:r>
-      <w:r>
-        <w:rPr>
-          <w:rFonts w:ascii="BRH Devanagari" w:eastAsiaTheme="minorHAnsi" w:hAnsi="BRH Devanagari" w:cs="BRH Devanagari"/>
-          <w:color w:val="FF0000"/>
-          <w:sz w:val="36"/>
-          <w:szCs w:val="36"/>
-          <w:lang w:eastAsia="en-US" w:bidi="ar-SA"/>
-        </w:rPr>
-        <w:t>qÉÉMüÐ U¤É U¤ÉÉ</w:t>
-      </w:r>
-      <w:r>
-        <w:rPr>
-          <w:rFonts w:ascii="BRH Devanagari" w:eastAsiaTheme="minorHAnsi" w:hAnsi="BRH Devanagari" w:cs="BRH Devanagari"/>
-          <w:color w:val="FF0000"/>
-          <w:sz w:val="36"/>
-          <w:szCs w:val="36"/>
-          <w:lang w:eastAsia="en-US" w:bidi="ar-SA"/>
-        </w:rPr>
-        <w:t>)</w:t>
+        <w:t>(qÉÉMüÐ U¤É U¤ÉÉ)</w:t>
       </w:r>
     </w:p>
     <w:p>
@@ -32847,1768 +33092,5713 @@
           <w:lang w:eastAsia="en-US" w:bidi="ar-SA"/>
         </w:rPr>
       </w:pPr>
+    </w:p>
+    <w:p>
+      <w:pPr>
+        <w:widowControl w:val="0"/>
+        <w:pBdr>
+          <w:bottom w:val="single" w:sz="4" w:space="1" w:color="auto"/>
+        </w:pBdr>
+        <w:autoSpaceDE w:val="0"/>
+        <w:autoSpaceDN w:val="0"/>
+        <w:adjustRightInd w:val="0"/>
+        <w:spacing w:line="264" w:lineRule="auto"/>
+        <w:rPr>
+          <w:rFonts w:ascii="Arial" w:hAnsi="Arial" w:cs="Arial"/>
+          <w:color w:val="000000"/>
+          <w:szCs w:val="24"/>
+          <w:lang w:val="en-US"/>
+        </w:rPr>
+      </w:pPr>
+      <w:r>
+        <w:rPr>
+          <w:rFonts w:ascii="Arial" w:hAnsi="Arial" w:cs="Arial"/>
+          <w:sz w:val="32"/>
+          <w:szCs w:val="40"/>
+          <w:lang w:val="en-US"/>
+        </w:rPr>
+        <w:t>2</w:t>
+      </w:r>
+      <w:r>
+        <w:rPr>
+          <w:rFonts w:ascii="Arial" w:hAnsi="Arial" w:cs="Arial"/>
+          <w:sz w:val="32"/>
+          <w:szCs w:val="40"/>
+          <w:lang w:val="en-US"/>
+        </w:rPr>
+        <w:t>2</w:t>
+      </w:r>
+      <w:r>
+        <w:rPr>
+          <w:rFonts w:ascii="BRH Devanagari Extra" w:hAnsi="BRH Devanagari Extra" w:cs="BRH Devanagari Extra"/>
+          <w:sz w:val="36"/>
+          <w:szCs w:val="40"/>
+          <w:lang w:val="en-US"/>
+        </w:rPr>
+        <w:t xml:space="preserve">. </w:t>
+      </w:r>
+      <w:r>
+        <w:rPr>
+          <w:rFonts w:ascii="BRH Devanagari Extra" w:hAnsi="BRH Devanagari Extra" w:cs="BRH Devanagari Extra"/>
+          <w:sz w:val="36"/>
+          <w:szCs w:val="40"/>
+          <w:lang w:val="en-US"/>
+        </w:rPr>
+        <w:t>SåuÉ</w:t>
+      </w:r>
+      <w:r>
+        <w:rPr>
+          <w:rFonts w:ascii="BRH Malayalam Extra" w:hAnsi="BRH Malayalam Extra" w:cs="BRH Devanagari Extra"/>
+          <w:sz w:val="32"/>
+          <w:szCs w:val="40"/>
+          <w:lang w:val="en-US"/>
+        </w:rPr>
+        <w:t>–</w:t>
+      </w:r>
+      <w:r>
+        <w:rPr>
+          <w:rFonts w:ascii="BRH Devanagari Extra" w:hAnsi="BRH Devanagari Extra" w:cs="BRH Devanagari Extra"/>
+          <w:sz w:val="36"/>
+          <w:szCs w:val="40"/>
+          <w:lang w:val="en-US"/>
+        </w:rPr>
+        <w:t xml:space="preserve"> pÉÔUåþU</w:t>
+      </w:r>
+      <w:r>
+        <w:rPr>
+          <w:rFonts w:ascii="BRH Malayalam Extra" w:hAnsi="BRH Malayalam Extra" w:cs="BRH Devanagari Extra"/>
+          <w:sz w:val="32"/>
+          <w:szCs w:val="40"/>
+          <w:lang w:val="en-US"/>
+        </w:rPr>
+        <w:t>–</w:t>
+      </w:r>
+      <w:r>
+        <w:rPr>
+          <w:rFonts w:ascii="BRH Devanagari Extra" w:hAnsi="BRH Devanagari Extra" w:cs="BRH Devanagari Extra"/>
+          <w:sz w:val="36"/>
+          <w:szCs w:val="40"/>
+          <w:lang w:val="en-US"/>
+        </w:rPr>
+        <w:t>rÉÉ ÍkÉ</w:t>
+      </w:r>
+      <w:r>
+        <w:rPr>
+          <w:rFonts w:ascii="BRH Malayalam Extra" w:hAnsi="BRH Malayalam Extra" w:cs="BRH Devanagari Extra"/>
+          <w:sz w:val="32"/>
+          <w:szCs w:val="40"/>
+          <w:lang w:val="en-US"/>
+        </w:rPr>
+        <w:t>–</w:t>
+      </w:r>
+      <w:r>
+        <w:rPr>
+          <w:rFonts w:ascii="BRH Devanagari Extra" w:hAnsi="BRH Devanagari Extra" w:cs="BRH Devanagari Extra"/>
+          <w:sz w:val="36"/>
+          <w:szCs w:val="40"/>
+          <w:lang w:val="en-US"/>
+        </w:rPr>
+        <w:t>rÉÉ uÉÉþqÉ</w:t>
+      </w:r>
+      <w:r>
+        <w:rPr>
+          <w:rFonts w:ascii="BRH Malayalam Extra" w:hAnsi="BRH Malayalam Extra" w:cs="BRH Devanagari Extra"/>
+          <w:sz w:val="32"/>
+          <w:szCs w:val="40"/>
+          <w:lang w:val="en-US"/>
+        </w:rPr>
+        <w:t>–</w:t>
+      </w:r>
+      <w:r>
+        <w:rPr>
+          <w:rFonts w:ascii="BRH Devanagari Extra" w:hAnsi="BRH Devanagari Extra" w:cs="BRH Devanagari Extra"/>
+          <w:sz w:val="36"/>
+          <w:szCs w:val="40"/>
+          <w:lang w:val="en-US"/>
+        </w:rPr>
+        <w:t xml:space="preserve">pÉÉeÉþÈ - </w:t>
+      </w:r>
+      <w:r>
+        <w:rPr>
+          <w:rFonts w:ascii="Arial" w:hAnsi="Arial" w:cs="Arial"/>
+          <w:color w:val="000000"/>
+          <w:szCs w:val="24"/>
+          <w:lang w:val="en-US"/>
+        </w:rPr>
+        <w:t>TS 1.4.23.1</w:t>
+      </w:r>
+    </w:p>
+    <w:p>
+      <w:pPr>
+        <w:widowControl w:val="0"/>
+        <w:autoSpaceDE w:val="0"/>
+        <w:autoSpaceDN w:val="0"/>
+        <w:adjustRightInd w:val="0"/>
+        <w:spacing w:line="264" w:lineRule="auto"/>
+        <w:rPr>
+          <w:rFonts w:ascii="Arial" w:hAnsi="Arial" w:cs="Arial"/>
+          <w:color w:val="000000"/>
+          <w:sz w:val="24"/>
+          <w:szCs w:val="24"/>
+          <w:lang w:val="en-US"/>
+        </w:rPr>
+      </w:pPr>
+      <w:r>
+        <w:rPr>
+          <w:rFonts w:ascii="Arial" w:hAnsi="Arial" w:cs="Arial"/>
+          <w:sz w:val="32"/>
+          <w:szCs w:val="40"/>
+          <w:lang w:val="en-US"/>
+        </w:rPr>
+        <w:t>2</w:t>
+      </w:r>
+      <w:r>
+        <w:rPr>
+          <w:rFonts w:ascii="Arial" w:hAnsi="Arial" w:cs="Arial"/>
+          <w:sz w:val="32"/>
+          <w:szCs w:val="40"/>
+          <w:lang w:val="en-US"/>
+        </w:rPr>
+        <w:t>3</w:t>
+      </w:r>
+      <w:r>
+        <w:rPr>
+          <w:rFonts w:ascii="BRH Devanagari Extra" w:hAnsi="BRH Devanagari Extra" w:cs="BRH Devanagari Extra"/>
+          <w:sz w:val="36"/>
+          <w:szCs w:val="40"/>
+          <w:lang w:val="en-US"/>
+        </w:rPr>
+        <w:t xml:space="preserve">. </w:t>
+      </w:r>
+      <w:r>
+        <w:rPr>
+          <w:rFonts w:ascii="BRH Devanagari Extra" w:hAnsi="BRH Devanagari Extra" w:cs="BRH Devanagari Extra"/>
+          <w:sz w:val="36"/>
+          <w:szCs w:val="40"/>
+          <w:lang w:val="en-US"/>
+        </w:rPr>
+        <w:t>D</w:t>
+      </w:r>
+      <w:r>
+        <w:rPr>
+          <w:rFonts w:ascii="BRH Malayalam Extra" w:hAnsi="BRH Malayalam Extra" w:cs="BRH Devanagari Extra"/>
+          <w:sz w:val="32"/>
+          <w:szCs w:val="40"/>
+          <w:lang w:val="en-US"/>
+        </w:rPr>
+        <w:t>–</w:t>
+      </w:r>
+      <w:r>
+        <w:rPr>
+          <w:rFonts w:ascii="BRH Devanagari Extra" w:hAnsi="BRH Devanagari Extra" w:cs="BRH Devanagari Extra"/>
+          <w:sz w:val="36"/>
+          <w:szCs w:val="40"/>
+          <w:lang w:val="en-US"/>
+        </w:rPr>
+        <w:t>rÉÑ¹å rÉå mÉÔuÉïþiÉUÉ</w:t>
+      </w:r>
+      <w:r>
+        <w:rPr>
+          <w:rFonts w:ascii="BRH Malayalam Extra" w:hAnsi="BRH Malayalam Extra" w:cs="BRH Devanagari Extra"/>
+          <w:sz w:val="32"/>
+          <w:szCs w:val="40"/>
+          <w:lang w:val="en-US"/>
+        </w:rPr>
+        <w:t>–</w:t>
+      </w:r>
+      <w:r>
+        <w:rPr>
+          <w:rFonts w:ascii="BRH Devanagari Extra" w:hAnsi="BRH Devanagari Extra" w:cs="BRH Devanagari Extra"/>
+          <w:sz w:val="36"/>
+          <w:szCs w:val="40"/>
+          <w:lang w:val="en-US"/>
+        </w:rPr>
+        <w:t xml:space="preserve">qÉmÉþzrÉlÉç - </w:t>
+      </w:r>
+      <w:r>
+        <w:rPr>
+          <w:rFonts w:ascii="Arial" w:hAnsi="Arial" w:cs="Arial"/>
+          <w:color w:val="000000"/>
+          <w:sz w:val="24"/>
+          <w:szCs w:val="24"/>
+          <w:lang w:val="en-US"/>
+        </w:rPr>
+        <w:t>TS 1.4.33.1</w:t>
+      </w:r>
+    </w:p>
+    <w:p>
+      <w:pPr>
+        <w:widowControl w:val="0"/>
+        <w:pBdr>
+          <w:bottom w:val="single" w:sz="4" w:space="1" w:color="auto"/>
+        </w:pBdr>
+        <w:autoSpaceDE w:val="0"/>
+        <w:autoSpaceDN w:val="0"/>
+        <w:adjustRightInd w:val="0"/>
+        <w:spacing w:line="264" w:lineRule="auto"/>
+        <w:rPr>
+          <w:rFonts w:ascii="Arial" w:hAnsi="Arial" w:cs="Arial"/>
+          <w:color w:val="000000"/>
+          <w:sz w:val="24"/>
+          <w:szCs w:val="24"/>
+          <w:lang w:val="en-US"/>
+        </w:rPr>
+      </w:pPr>
+    </w:p>
+    <w:p>
+      <w:pPr>
+        <w:widowControl w:val="0"/>
+        <w:autoSpaceDE w:val="0"/>
+        <w:autoSpaceDN w:val="0"/>
+        <w:adjustRightInd w:val="0"/>
+        <w:spacing w:line="264" w:lineRule="auto"/>
+        <w:rPr>
+          <w:rFonts w:ascii="Arial" w:hAnsi="Arial" w:cs="Arial"/>
+          <w:color w:val="000000"/>
+          <w:szCs w:val="24"/>
+          <w:lang w:val="en-US"/>
+        </w:rPr>
+      </w:pPr>
+      <w:r>
+        <w:rPr>
+          <w:rFonts w:ascii="Arial" w:hAnsi="Arial" w:cs="Arial"/>
+          <w:sz w:val="32"/>
+          <w:szCs w:val="40"/>
+          <w:lang w:val="en-US"/>
+        </w:rPr>
+        <w:lastRenderedPageBreak/>
+        <w:t>2</w:t>
+      </w:r>
+      <w:r>
+        <w:rPr>
+          <w:rFonts w:ascii="Arial" w:hAnsi="Arial" w:cs="Arial"/>
+          <w:sz w:val="32"/>
+          <w:szCs w:val="40"/>
+          <w:lang w:val="en-US"/>
+        </w:rPr>
+        <w:t>4</w:t>
+      </w:r>
+      <w:r>
+        <w:rPr>
+          <w:rFonts w:ascii="BRH Devanagari Extra" w:hAnsi="BRH Devanagari Extra" w:cs="BRH Devanagari Extra"/>
+          <w:sz w:val="36"/>
+          <w:szCs w:val="40"/>
+          <w:lang w:val="en-US"/>
+        </w:rPr>
+        <w:t xml:space="preserve">. </w:t>
+      </w:r>
+      <w:r>
+        <w:rPr>
+          <w:rFonts w:ascii="BRH Devanagari Extra" w:hAnsi="BRH Devanagari Extra" w:cs="BRH Devanagari Extra"/>
+          <w:sz w:val="36"/>
+          <w:szCs w:val="40"/>
+          <w:lang w:val="en-US"/>
+        </w:rPr>
+        <w:t>A</w:t>
+      </w:r>
+      <w:r>
+        <w:rPr>
+          <w:rFonts w:ascii="BRH Malayalam Extra" w:hAnsi="BRH Malayalam Extra" w:cs="BRH Devanagari Extra"/>
+          <w:sz w:val="32"/>
+          <w:szCs w:val="40"/>
+          <w:lang w:val="en-US"/>
+        </w:rPr>
+        <w:t>–</w:t>
+      </w:r>
+      <w:r>
+        <w:rPr>
+          <w:rFonts w:ascii="BRH Devanagari Extra" w:hAnsi="BRH Devanagari Extra" w:cs="BRH Devanagari Extra"/>
+          <w:sz w:val="36"/>
+          <w:szCs w:val="40"/>
+          <w:lang w:val="en-US"/>
+        </w:rPr>
+        <w:t>xqÉÉÍpÉþÃ</w:t>
+      </w:r>
+      <w:r>
+        <w:rPr>
+          <w:rFonts w:ascii="BRH Malayalam Extra" w:hAnsi="BRH Malayalam Extra" w:cs="BRH Devanagari Extra"/>
+          <w:sz w:val="32"/>
+          <w:szCs w:val="40"/>
+          <w:lang w:val="en-US"/>
+        </w:rPr>
+        <w:t>–</w:t>
+      </w:r>
+      <w:r>
+        <w:rPr>
+          <w:rFonts w:ascii="BRH Devanagari Extra" w:hAnsi="BRH Devanagari Extra" w:cs="BRH Devanagari Extra"/>
+          <w:sz w:val="36"/>
+          <w:szCs w:val="40"/>
+          <w:lang w:val="en-US"/>
+        </w:rPr>
+        <w:t xml:space="preserve"> lÉÑ mÉëþÌiÉ</w:t>
+      </w:r>
+      <w:r>
+        <w:rPr>
+          <w:rFonts w:ascii="BRH Malayalam Extra" w:hAnsi="BRH Malayalam Extra" w:cs="BRH Devanagari Extra"/>
+          <w:sz w:val="32"/>
+          <w:szCs w:val="40"/>
+          <w:lang w:val="en-US"/>
+        </w:rPr>
+        <w:t>–</w:t>
+      </w:r>
+      <w:r>
+        <w:rPr>
+          <w:rFonts w:ascii="BRH Devanagari Extra" w:hAnsi="BRH Devanagari Extra" w:cs="BRH Devanagari Extra"/>
+          <w:sz w:val="36"/>
+          <w:szCs w:val="40"/>
+          <w:lang w:val="en-US"/>
+        </w:rPr>
+        <w:t>cÉ¤rÉÉþÅpÉÔ</w:t>
+      </w:r>
+      <w:r>
+        <w:rPr>
+          <w:rFonts w:ascii="BRH Malayalam Extra" w:hAnsi="BRH Malayalam Extra" w:cs="BRH Devanagari Extra"/>
+          <w:sz w:val="32"/>
+          <w:szCs w:val="40"/>
+          <w:lang w:val="en-US"/>
+        </w:rPr>
+        <w:t>–</w:t>
+      </w:r>
+      <w:r>
+        <w:rPr>
+          <w:rFonts w:ascii="BRH Devanagari Extra" w:hAnsi="BRH Devanagari Extra" w:cs="BRH Devanagari Extra"/>
+          <w:sz w:val="36"/>
+          <w:szCs w:val="40"/>
+          <w:lang w:val="en-US"/>
+        </w:rPr>
+        <w:t>SÉå iÉå rÉþÎliÉ</w:t>
+      </w:r>
+      <w:r>
+        <w:rPr>
+          <w:rFonts w:ascii="BRH Malayalam Extra" w:hAnsi="BRH Malayalam Extra" w:cs="BRH Devanagari Extra"/>
+          <w:sz w:val="32"/>
+          <w:szCs w:val="40"/>
+          <w:lang w:val="en-US"/>
+        </w:rPr>
+        <w:t xml:space="preserve">– </w:t>
+      </w:r>
+      <w:r>
+        <w:rPr>
+          <w:rFonts w:ascii="BRH Devanagari Extra" w:hAnsi="BRH Devanagari Extra" w:cs="BRH Devanagari Extra"/>
+          <w:sz w:val="36"/>
+          <w:szCs w:val="40"/>
+          <w:lang w:val="en-US"/>
+        </w:rPr>
+        <w:t xml:space="preserve">- </w:t>
+      </w:r>
+      <w:r>
+        <w:rPr>
+          <w:rFonts w:ascii="Arial" w:hAnsi="Arial" w:cs="Arial"/>
+          <w:color w:val="000000"/>
+          <w:szCs w:val="24"/>
+          <w:lang w:val="en-US"/>
+        </w:rPr>
+        <w:t>TS 1.4.33.1</w:t>
+      </w:r>
+    </w:p>
+    <w:p>
+      <w:pPr>
+        <w:widowControl w:val="0"/>
+        <w:pBdr>
+          <w:bottom w:val="single" w:sz="4" w:space="1" w:color="auto"/>
+        </w:pBdr>
+        <w:autoSpaceDE w:val="0"/>
+        <w:autoSpaceDN w:val="0"/>
+        <w:adjustRightInd w:val="0"/>
+        <w:spacing w:line="264" w:lineRule="auto"/>
+        <w:rPr>
+          <w:rFonts w:ascii="Arial" w:hAnsi="Arial" w:cs="Arial"/>
+          <w:b/>
+          <w:bCs/>
+          <w:szCs w:val="36"/>
+          <w:u w:val="single"/>
+          <w:lang w:val="en-US"/>
+        </w:rPr>
+      </w:pPr>
+    </w:p>
+    <w:p>
+      <w:pPr>
+        <w:widowControl w:val="0"/>
+        <w:autoSpaceDE w:val="0"/>
+        <w:autoSpaceDN w:val="0"/>
+        <w:adjustRightInd w:val="0"/>
+        <w:spacing w:line="264" w:lineRule="auto"/>
+        <w:rPr>
+          <w:rFonts w:ascii="BRH Devanagari Extra" w:hAnsi="BRH Devanagari Extra" w:cs="BRH Devanagari Extra"/>
+          <w:color w:val="FF0000"/>
+          <w:sz w:val="36"/>
+          <w:szCs w:val="40"/>
+          <w:lang w:val="en-US"/>
+        </w:rPr>
+      </w:pPr>
+      <w:r>
+        <w:rPr>
+          <w:rFonts w:ascii="Arial" w:hAnsi="Arial" w:cs="Arial"/>
+          <w:sz w:val="32"/>
+          <w:szCs w:val="40"/>
+          <w:lang w:val="en-US"/>
+        </w:rPr>
+        <w:t>2</w:t>
+      </w:r>
+      <w:r>
+        <w:rPr>
+          <w:rFonts w:ascii="Arial" w:hAnsi="Arial" w:cs="Arial"/>
+          <w:sz w:val="32"/>
+          <w:szCs w:val="40"/>
+          <w:lang w:val="en-US"/>
+        </w:rPr>
+        <w:t>5</w:t>
+      </w:r>
+      <w:r>
+        <w:rPr>
+          <w:rFonts w:ascii="BRH Devanagari Extra" w:hAnsi="BRH Devanagari Extra" w:cs="BRH Devanagari Extra"/>
+          <w:sz w:val="36"/>
+          <w:szCs w:val="40"/>
+          <w:lang w:val="en-US"/>
+        </w:rPr>
+        <w:t xml:space="preserve">. </w:t>
+      </w:r>
+      <w:r>
+        <w:rPr>
+          <w:rFonts w:ascii="BRH Devanagari Extra" w:hAnsi="BRH Devanagari Extra" w:cs="BRH Devanagari Extra"/>
+          <w:sz w:val="36"/>
+          <w:szCs w:val="40"/>
+          <w:lang w:val="en-US"/>
+        </w:rPr>
+        <w:t>AÉ ÌiÉþ¸ uÉ×§ÉWû</w:t>
+      </w:r>
+      <w:r>
+        <w:rPr>
+          <w:rFonts w:ascii="BRH Malayalam Extra" w:hAnsi="BRH Malayalam Extra" w:cs="BRH Devanagari Extra"/>
+          <w:sz w:val="32"/>
+          <w:szCs w:val="40"/>
+          <w:lang w:val="en-US"/>
+        </w:rPr>
+        <w:t>–</w:t>
+      </w:r>
+      <w:r>
+        <w:rPr>
+          <w:rFonts w:ascii="BRH Devanagari Extra" w:hAnsi="BRH Devanagari Extra" w:cs="BRH Devanagari Extra"/>
+          <w:sz w:val="36"/>
+          <w:szCs w:val="40"/>
+          <w:lang w:val="en-US"/>
+        </w:rPr>
+        <w:t xml:space="preserve">lÉç UjÉþÇ - </w:t>
+      </w:r>
+      <w:r>
+        <w:rPr>
+          <w:rFonts w:ascii="Arial" w:hAnsi="Arial" w:cs="Arial"/>
+          <w:color w:val="000000"/>
+          <w:szCs w:val="24"/>
+          <w:lang w:val="en-US"/>
+        </w:rPr>
+        <w:t xml:space="preserve">TS 1.4.37.1 – </w:t>
+      </w:r>
+      <w:r>
+        <w:rPr>
+          <w:rFonts w:ascii="BRH Devanagari Extra" w:hAnsi="BRH Devanagari Extra" w:cs="BRH Devanagari Extra"/>
+          <w:color w:val="FF0000"/>
+          <w:sz w:val="36"/>
+          <w:szCs w:val="40"/>
+          <w:lang w:val="en-US"/>
+        </w:rPr>
+        <w:t>(uÉ×§ÉWûÌliÉ</w:t>
+      </w:r>
+      <w:proofErr w:type="gramStart"/>
+      <w:r>
+        <w:rPr>
+          <w:rFonts w:ascii="BRH Devanagari Extra" w:hAnsi="BRH Devanagari Extra" w:cs="BRH Devanagari Extra"/>
+          <w:color w:val="FF0000"/>
+          <w:sz w:val="36"/>
+          <w:szCs w:val="40"/>
+          <w:lang w:val="en-US"/>
+        </w:rPr>
+        <w:t>¸ )</w:t>
+      </w:r>
+      <w:proofErr w:type="gramEnd"/>
+    </w:p>
+    <w:p>
+      <w:pPr>
+        <w:widowControl w:val="0"/>
+        <w:pBdr>
+          <w:bottom w:val="single" w:sz="4" w:space="1" w:color="auto"/>
+        </w:pBdr>
+        <w:autoSpaceDE w:val="0"/>
+        <w:autoSpaceDN w:val="0"/>
+        <w:adjustRightInd w:val="0"/>
+        <w:spacing w:line="264" w:lineRule="auto"/>
+        <w:rPr>
+          <w:rFonts w:ascii="Arial" w:hAnsi="Arial" w:cs="Arial"/>
+          <w:color w:val="FF0000"/>
+          <w:szCs w:val="24"/>
+          <w:lang w:val="en-US"/>
+        </w:rPr>
+      </w:pPr>
+    </w:p>
+    <w:p>
+      <w:pPr>
+        <w:pStyle w:val="NoSpacing"/>
+        <w:ind w:left="0" w:firstLine="0"/>
+        <w:rPr>
+          <w:rFonts w:ascii="Arial" w:hAnsi="Arial" w:cs="Arial"/>
+          <w:b/>
+          <w:bCs/>
+          <w:sz w:val="28"/>
+          <w:szCs w:val="36"/>
+          <w:u w:val="single"/>
+          <w:lang w:val="en-US"/>
+        </w:rPr>
+      </w:pPr>
+    </w:p>
+    <w:p>
+      <w:pPr>
+        <w:widowControl w:val="0"/>
+        <w:pBdr>
+          <w:bottom w:val="single" w:sz="4" w:space="1" w:color="auto"/>
+        </w:pBdr>
+        <w:autoSpaceDE w:val="0"/>
+        <w:autoSpaceDN w:val="0"/>
+        <w:adjustRightInd w:val="0"/>
+        <w:spacing w:line="264" w:lineRule="auto"/>
+        <w:rPr>
+          <w:rFonts w:ascii="Arial" w:hAnsi="Arial" w:cs="Arial"/>
+          <w:color w:val="000000"/>
+          <w:szCs w:val="24"/>
+          <w:lang w:val="en-US"/>
+        </w:rPr>
+      </w:pPr>
+      <w:r>
+        <w:rPr>
+          <w:rFonts w:ascii="Arial" w:hAnsi="Arial" w:cs="Arial"/>
+          <w:sz w:val="32"/>
+          <w:szCs w:val="40"/>
+          <w:lang w:val="en-US"/>
+        </w:rPr>
+        <w:t>2</w:t>
+      </w:r>
+      <w:r>
+        <w:rPr>
+          <w:rFonts w:ascii="Arial" w:hAnsi="Arial" w:cs="Arial"/>
+          <w:sz w:val="32"/>
+          <w:szCs w:val="40"/>
+          <w:lang w:val="en-US"/>
+        </w:rPr>
+        <w:t>6</w:t>
+      </w:r>
+      <w:r>
+        <w:rPr>
+          <w:rFonts w:ascii="BRH Devanagari Extra" w:hAnsi="BRH Devanagari Extra" w:cs="BRH Devanagari Extra"/>
+          <w:sz w:val="36"/>
+          <w:szCs w:val="40"/>
+          <w:lang w:val="en-US"/>
+        </w:rPr>
+        <w:t xml:space="preserve">. </w:t>
+      </w:r>
+      <w:r>
+        <w:rPr>
+          <w:rFonts w:ascii="BRH Devanagari Extra" w:hAnsi="BRH Devanagari Extra" w:cs="BRH Devanagari Extra"/>
+          <w:sz w:val="36"/>
+          <w:szCs w:val="40"/>
+          <w:lang w:val="en-US"/>
+        </w:rPr>
+        <w:t>ClSì</w:t>
+      </w:r>
+      <w:r>
+        <w:rPr>
+          <w:rFonts w:ascii="BRH Malayalam Extra" w:hAnsi="BRH Malayalam Extra" w:cs="BRH Devanagari Extra"/>
+          <w:sz w:val="32"/>
+          <w:szCs w:val="40"/>
+          <w:lang w:val="en-US"/>
+        </w:rPr>
+        <w:t>–</w:t>
+      </w:r>
+      <w:r>
+        <w:rPr>
+          <w:rFonts w:ascii="BRH Devanagari Extra" w:hAnsi="BRH Devanagari Extra" w:cs="BRH Devanagari Extra"/>
+          <w:sz w:val="36"/>
+          <w:szCs w:val="40"/>
+          <w:lang w:val="en-US"/>
+        </w:rPr>
+        <w:t>ÍqÉ®UÏþ uÉWû</w:t>
+      </w:r>
+      <w:r>
+        <w:rPr>
+          <w:rFonts w:ascii="BRH Malayalam Extra" w:hAnsi="BRH Malayalam Extra" w:cs="BRH Devanagari Extra"/>
+          <w:sz w:val="32"/>
+          <w:szCs w:val="40"/>
+          <w:lang w:val="en-US"/>
+        </w:rPr>
+        <w:t>–</w:t>
+      </w:r>
+      <w:r>
+        <w:rPr>
+          <w:rFonts w:ascii="BRH Devanagari Extra" w:hAnsi="BRH Devanagari Extra" w:cs="BRH Devanagari Extra"/>
+          <w:sz w:val="36"/>
+          <w:szCs w:val="40"/>
+          <w:lang w:val="en-US"/>
+        </w:rPr>
+        <w:t>iÉÉåÅmÉëþÌiÉkÉ×¹zÉuÉxÉ</w:t>
+      </w:r>
+      <w:r>
+        <w:rPr>
+          <w:rFonts w:ascii="BRH Malayalam Extra" w:hAnsi="BRH Malayalam Extra" w:cs="BRH Devanagari Extra"/>
+          <w:sz w:val="32"/>
+          <w:szCs w:val="40"/>
+          <w:lang w:val="en-US"/>
+        </w:rPr>
+        <w:t>–</w:t>
+      </w:r>
+      <w:r>
+        <w:rPr>
+          <w:rFonts w:ascii="BRH Devanagari Extra" w:hAnsi="BRH Devanagari Extra" w:cs="BRH Devanagari Extra"/>
+          <w:sz w:val="36"/>
+          <w:szCs w:val="40"/>
+          <w:lang w:val="en-US"/>
+        </w:rPr>
+        <w:t xml:space="preserve">qÉ×wÉÏþhÉÉÇ - </w:t>
+      </w:r>
+      <w:r>
+        <w:rPr>
+          <w:rFonts w:ascii="Arial" w:hAnsi="Arial" w:cs="Arial"/>
+          <w:color w:val="000000"/>
+          <w:szCs w:val="24"/>
+          <w:lang w:val="en-US"/>
+        </w:rPr>
+        <w:t>TS 1.4.38.1</w:t>
+      </w:r>
+    </w:p>
+    <w:p>
+      <w:pPr>
+        <w:pStyle w:val="NoSpacing"/>
+        <w:rPr>
+          <w:lang w:val="en-US"/>
+        </w:rPr>
+      </w:pPr>
+    </w:p>
+    <w:p>
+      <w:pPr>
+        <w:widowControl w:val="0"/>
+        <w:pBdr>
+          <w:bottom w:val="single" w:sz="4" w:space="1" w:color="auto"/>
+        </w:pBdr>
+        <w:autoSpaceDE w:val="0"/>
+        <w:autoSpaceDN w:val="0"/>
+        <w:adjustRightInd w:val="0"/>
+        <w:spacing w:line="264" w:lineRule="auto"/>
+        <w:rPr>
+          <w:rFonts w:ascii="Arial" w:hAnsi="Arial" w:cs="Arial"/>
+          <w:b/>
+          <w:bCs/>
+          <w:color w:val="FF0000"/>
+          <w:sz w:val="28"/>
+          <w:szCs w:val="36"/>
+          <w:u w:val="single"/>
+          <w:lang w:val="en-US"/>
+        </w:rPr>
+      </w:pPr>
+      <w:r>
+        <w:rPr>
+          <w:rFonts w:ascii="Arial" w:hAnsi="Arial" w:cs="Arial"/>
+          <w:sz w:val="32"/>
+          <w:szCs w:val="40"/>
+          <w:lang w:val="en-US"/>
+        </w:rPr>
+        <w:t>2</w:t>
+      </w:r>
+      <w:r>
+        <w:rPr>
+          <w:rFonts w:ascii="Arial" w:hAnsi="Arial" w:cs="Arial"/>
+          <w:sz w:val="32"/>
+          <w:szCs w:val="40"/>
+          <w:lang w:val="en-US"/>
+        </w:rPr>
+        <w:t>7</w:t>
+      </w:r>
+      <w:r>
+        <w:rPr>
+          <w:rFonts w:ascii="BRH Devanagari Extra" w:hAnsi="BRH Devanagari Extra" w:cs="BRH Devanagari Extra"/>
+          <w:sz w:val="36"/>
+          <w:szCs w:val="40"/>
+          <w:lang w:val="en-US"/>
+        </w:rPr>
+        <w:t xml:space="preserve">. </w:t>
+      </w:r>
+      <w:r>
+        <w:rPr>
+          <w:rFonts w:ascii="BRH Devanagari Extra" w:hAnsi="BRH Devanagari Extra" w:cs="BRH Devanagari Extra"/>
+          <w:sz w:val="36"/>
+          <w:szCs w:val="40"/>
+          <w:lang w:val="en-US"/>
+        </w:rPr>
+        <w:t>M×ühÉÑÌWû ÌuÉ</w:t>
+      </w:r>
+      <w:r>
+        <w:rPr>
+          <w:rFonts w:ascii="BRH Malayalam Extra" w:hAnsi="BRH Malayalam Extra" w:cs="BRH Devanagari Extra"/>
+          <w:sz w:val="32"/>
+          <w:szCs w:val="40"/>
+          <w:lang w:val="en-US"/>
+        </w:rPr>
+        <w:t>–</w:t>
+      </w:r>
+      <w:r>
+        <w:rPr>
+          <w:rFonts w:ascii="BRH Devanagari Extra" w:hAnsi="BRH Devanagari Extra" w:cs="BRH Devanagari Extra"/>
+          <w:sz w:val="36"/>
+          <w:szCs w:val="40"/>
+          <w:lang w:val="en-US"/>
+        </w:rPr>
+        <w:t xml:space="preserve">µÉiÉÉåþ lÉÈ || - </w:t>
+      </w:r>
+      <w:r>
+        <w:rPr>
+          <w:rFonts w:ascii="Arial" w:hAnsi="Arial" w:cs="Arial"/>
+          <w:color w:val="000000"/>
+          <w:szCs w:val="24"/>
+          <w:lang w:val="en-US"/>
+        </w:rPr>
+        <w:t>TS 1.4.42.1</w:t>
+      </w:r>
+      <w:r>
+        <w:rPr>
+          <w:rFonts w:ascii="Arial" w:hAnsi="Arial" w:cs="Arial"/>
+          <w:b/>
+          <w:bCs/>
+          <w:sz w:val="28"/>
+          <w:szCs w:val="36"/>
+          <w:lang w:val="en-US"/>
+        </w:rPr>
+        <w:t xml:space="preserve">     </w:t>
+      </w:r>
+      <w:proofErr w:type="gramStart"/>
+      <w:r>
+        <w:rPr>
+          <w:rFonts w:ascii="Arial" w:hAnsi="Arial" w:cs="Arial"/>
+          <w:b/>
+          <w:bCs/>
+          <w:sz w:val="28"/>
+          <w:szCs w:val="36"/>
+          <w:lang w:val="en-US"/>
+        </w:rPr>
+        <w:t xml:space="preserve">- </w:t>
+      </w:r>
+      <w:r>
+        <w:rPr>
+          <w:rFonts w:ascii="BRH Devanagari Extra" w:hAnsi="BRH Devanagari Extra" w:cs="BRH Devanagari Extra"/>
+          <w:sz w:val="36"/>
+          <w:szCs w:val="40"/>
+          <w:lang w:val="en-US"/>
+        </w:rPr>
+        <w:t xml:space="preserve"> </w:t>
+      </w:r>
+      <w:r>
+        <w:rPr>
+          <w:rFonts w:ascii="BRH Devanagari Extra" w:hAnsi="BRH Devanagari Extra" w:cs="BRH Devanagari Extra"/>
+          <w:color w:val="FF0000"/>
+          <w:sz w:val="36"/>
+          <w:szCs w:val="40"/>
+          <w:lang w:val="en-US"/>
+        </w:rPr>
+        <w:t>(</w:t>
+      </w:r>
+      <w:proofErr w:type="gramEnd"/>
+      <w:r>
+        <w:rPr>
+          <w:rFonts w:ascii="Arial" w:hAnsi="Arial" w:cs="Arial"/>
+          <w:b/>
+          <w:bCs/>
+          <w:color w:val="FF0000"/>
+          <w:sz w:val="28"/>
+          <w:szCs w:val="36"/>
+          <w:lang w:val="en-US"/>
+        </w:rPr>
+        <w:t xml:space="preserve"> </w:t>
+      </w:r>
+      <w:r>
+        <w:rPr>
+          <w:rFonts w:ascii="BRH Devanagari Extra" w:hAnsi="BRH Devanagari Extra" w:cs="BRH Devanagari Extra"/>
+          <w:color w:val="FF0000"/>
+          <w:sz w:val="36"/>
+          <w:szCs w:val="40"/>
+          <w:lang w:val="en-US"/>
+        </w:rPr>
+        <w:t>ÌuÉµÉiÉ xM×ühÉÑÌW)</w:t>
+      </w:r>
+    </w:p>
+    <w:p>
+      <w:pPr>
+        <w:pStyle w:val="NoSpacing"/>
+        <w:rPr>
+          <w:lang w:val="en-US"/>
+        </w:rPr>
+      </w:pPr>
+    </w:p>
+    <w:p>
+      <w:pPr>
+        <w:widowControl w:val="0"/>
+        <w:pBdr>
+          <w:bottom w:val="single" w:sz="4" w:space="1" w:color="auto"/>
+        </w:pBdr>
+        <w:autoSpaceDE w:val="0"/>
+        <w:autoSpaceDN w:val="0"/>
+        <w:adjustRightInd w:val="0"/>
+        <w:spacing w:line="264" w:lineRule="auto"/>
+        <w:rPr>
+          <w:rFonts w:ascii="Arial" w:hAnsi="Arial" w:cs="Arial"/>
+          <w:color w:val="000000"/>
+          <w:szCs w:val="24"/>
+          <w:lang w:val="en-US"/>
+        </w:rPr>
+      </w:pPr>
+      <w:r>
+        <w:rPr>
+          <w:rFonts w:ascii="Arial" w:hAnsi="Arial" w:cs="Arial"/>
+          <w:sz w:val="32"/>
+          <w:szCs w:val="40"/>
+          <w:lang w:val="en-US"/>
+        </w:rPr>
+        <w:t>2</w:t>
+      </w:r>
+      <w:r>
+        <w:rPr>
+          <w:rFonts w:ascii="Arial" w:hAnsi="Arial" w:cs="Arial"/>
+          <w:sz w:val="32"/>
+          <w:szCs w:val="40"/>
+          <w:lang w:val="en-US"/>
+        </w:rPr>
+        <w:t>8</w:t>
+      </w:r>
+      <w:r>
+        <w:rPr>
+          <w:rFonts w:ascii="BRH Devanagari Extra" w:hAnsi="BRH Devanagari Extra" w:cs="BRH Devanagari Extra"/>
+          <w:sz w:val="36"/>
+          <w:szCs w:val="40"/>
+          <w:lang w:val="en-US"/>
+        </w:rPr>
+        <w:t xml:space="preserve">. </w:t>
+      </w:r>
+      <w:r>
+        <w:rPr>
+          <w:rFonts w:ascii="BRH Devanagari Extra" w:hAnsi="BRH Devanagari Extra" w:cs="BRH Devanagari Extra"/>
+          <w:sz w:val="36"/>
+          <w:szCs w:val="40"/>
+          <w:lang w:val="en-US"/>
+        </w:rPr>
+        <w:t>uÉÉå Ã</w:t>
+      </w:r>
+      <w:r>
+        <w:rPr>
+          <w:rFonts w:ascii="BRH Malayalam Extra" w:hAnsi="BRH Malayalam Extra" w:cs="BRH Devanagari Extra"/>
+          <w:sz w:val="32"/>
+          <w:szCs w:val="40"/>
+          <w:lang w:val="en-US"/>
+        </w:rPr>
+        <w:t>–</w:t>
+      </w:r>
+      <w:r>
+        <w:rPr>
+          <w:rFonts w:ascii="BRH Devanagari Extra" w:hAnsi="BRH Devanagari Extra" w:cs="BRH Devanagari Extra"/>
+          <w:sz w:val="36"/>
+          <w:szCs w:val="40"/>
+          <w:lang w:val="en-US"/>
+        </w:rPr>
+        <w:t>mÉqÉ</w:t>
+      </w:r>
+      <w:r>
+        <w:rPr>
+          <w:rFonts w:ascii="BRH Malayalam Extra" w:hAnsi="BRH Malayalam Extra" w:cs="BRH Devanagari Extra"/>
+          <w:sz w:val="32"/>
+          <w:szCs w:val="40"/>
+          <w:lang w:val="en-US"/>
+        </w:rPr>
+        <w:t>–</w:t>
+      </w:r>
+      <w:r>
+        <w:rPr>
+          <w:rFonts w:ascii="BRH Devanagari Extra" w:hAnsi="BRH Devanagari Extra" w:cs="BRH Devanagari Extra"/>
+          <w:sz w:val="36"/>
+          <w:szCs w:val="40"/>
+          <w:lang w:val="en-US"/>
+        </w:rPr>
+        <w:t>prÉæÍqÉ</w:t>
+      </w:r>
+      <w:r>
+        <w:rPr>
+          <w:rFonts w:ascii="BRH Malayalam Extra" w:hAnsi="BRH Malayalam Extra" w:cs="BRH Devanagari Extra"/>
+          <w:sz w:val="32"/>
+          <w:szCs w:val="40"/>
+          <w:lang w:val="en-US"/>
+        </w:rPr>
+        <w:t>–</w:t>
+      </w:r>
+      <w:r>
+        <w:rPr>
+          <w:rFonts w:ascii="BRH Devanagari Extra" w:hAnsi="BRH Devanagari Extra" w:cs="BRH Devanagari Extra"/>
+          <w:sz w:val="36"/>
+          <w:szCs w:val="40"/>
+          <w:lang w:val="en-US"/>
+        </w:rPr>
+        <w:t xml:space="preserve"> uÉrÉþxÉÉ</w:t>
+      </w:r>
+      <w:r>
+        <w:rPr>
+          <w:rFonts w:ascii="BRH Malayalam Extra" w:hAnsi="BRH Malayalam Extra" w:cs="BRH Devanagari Extra"/>
+          <w:sz w:val="32"/>
+          <w:szCs w:val="40"/>
+          <w:lang w:val="en-US"/>
+        </w:rPr>
+        <w:t>–</w:t>
+      </w:r>
+      <w:r>
+        <w:rPr>
+          <w:rFonts w:ascii="BRH Devanagari Extra" w:hAnsi="BRH Devanagari Extra" w:cs="BRH Devanagari Extra"/>
+          <w:sz w:val="36"/>
+          <w:szCs w:val="40"/>
+          <w:lang w:val="en-US"/>
+        </w:rPr>
+        <w:t xml:space="preserve"> uÉrÉþÈ </w:t>
+      </w:r>
+      <w:proofErr w:type="gramStart"/>
+      <w:r>
+        <w:rPr>
+          <w:rFonts w:ascii="BRH Devanagari Extra" w:hAnsi="BRH Devanagari Extra" w:cs="BRH Devanagari Extra"/>
+          <w:sz w:val="36"/>
+          <w:szCs w:val="40"/>
+          <w:lang w:val="en-US"/>
+        </w:rPr>
+        <w:t>|  -</w:t>
+      </w:r>
+      <w:proofErr w:type="gramEnd"/>
+      <w:r>
+        <w:rPr>
+          <w:rFonts w:ascii="BRH Devanagari Extra" w:hAnsi="BRH Devanagari Extra" w:cs="BRH Devanagari Extra"/>
+          <w:sz w:val="36"/>
+          <w:szCs w:val="40"/>
+          <w:lang w:val="en-US"/>
+        </w:rPr>
+        <w:t xml:space="preserve"> </w:t>
+      </w:r>
+      <w:r>
+        <w:rPr>
+          <w:rFonts w:ascii="Arial" w:hAnsi="Arial" w:cs="Arial"/>
+          <w:color w:val="000000"/>
+          <w:szCs w:val="24"/>
+          <w:lang w:val="en-US"/>
+        </w:rPr>
+        <w:t>TS 1.4.43.2</w:t>
+      </w:r>
+    </w:p>
+    <w:p>
+      <w:pPr>
+        <w:widowControl w:val="0"/>
+        <w:autoSpaceDE w:val="0"/>
+        <w:autoSpaceDN w:val="0"/>
+        <w:adjustRightInd w:val="0"/>
+        <w:spacing w:line="264" w:lineRule="auto"/>
+        <w:rPr>
+          <w:rFonts w:ascii="Arial" w:hAnsi="Arial" w:cs="Arial"/>
+          <w:color w:val="000000"/>
+          <w:szCs w:val="24"/>
+          <w:lang w:val="en-US"/>
+        </w:rPr>
+      </w:pPr>
+      <w:r>
+        <w:rPr>
+          <w:rFonts w:ascii="Arial" w:hAnsi="Arial" w:cs="Arial"/>
+          <w:sz w:val="32"/>
+          <w:szCs w:val="40"/>
+          <w:lang w:val="en-US"/>
+        </w:rPr>
+        <w:t>2</w:t>
+      </w:r>
+      <w:r>
+        <w:rPr>
+          <w:rFonts w:ascii="Arial" w:hAnsi="Arial" w:cs="Arial"/>
+          <w:sz w:val="32"/>
+          <w:szCs w:val="40"/>
+          <w:lang w:val="en-US"/>
+        </w:rPr>
+        <w:t>9</w:t>
+      </w:r>
+      <w:r>
+        <w:rPr>
+          <w:rFonts w:ascii="BRH Devanagari Extra" w:hAnsi="BRH Devanagari Extra" w:cs="BRH Devanagari Extra"/>
+          <w:sz w:val="36"/>
+          <w:szCs w:val="40"/>
+          <w:lang w:val="en-US"/>
+        </w:rPr>
+        <w:t xml:space="preserve">. </w:t>
+      </w:r>
+      <w:r>
+        <w:rPr>
+          <w:rFonts w:ascii="BRH Devanagari Extra" w:hAnsi="BRH Devanagari Extra" w:cs="BRH Devanagari Extra"/>
+          <w:sz w:val="36"/>
+          <w:szCs w:val="40"/>
+          <w:lang w:val="en-US"/>
+        </w:rPr>
+        <w:t>ÌuÉ pÉþeÉiÉÑ</w:t>
+      </w:r>
+      <w:r>
+        <w:rPr>
+          <w:rFonts w:ascii="BRH Malayalam Extra" w:hAnsi="BRH Malayalam Extra" w:cs="BRH Devanagari Extra"/>
+          <w:sz w:val="32"/>
+          <w:szCs w:val="40"/>
+          <w:lang w:val="en-US"/>
+        </w:rPr>
+        <w:t>–</w:t>
+      </w:r>
+      <w:r>
+        <w:rPr>
+          <w:rFonts w:ascii="BRH Devanagari Extra" w:hAnsi="BRH Devanagari Extra" w:cs="BRH Devanagari Extra"/>
+          <w:sz w:val="36"/>
+          <w:szCs w:val="40"/>
+          <w:lang w:val="en-US"/>
+        </w:rPr>
+        <w:t xml:space="preserve"> uÉUç.ÌwÉþ¸å</w:t>
+      </w:r>
+      <w:r>
+        <w:rPr>
+          <w:rFonts w:ascii="BRH Malayalam Extra" w:hAnsi="BRH Malayalam Extra" w:cs="BRH Devanagari Extra"/>
+          <w:sz w:val="32"/>
+          <w:szCs w:val="40"/>
+          <w:lang w:val="en-US"/>
+        </w:rPr>
+        <w:t>–</w:t>
+      </w:r>
+      <w:r>
+        <w:rPr>
+          <w:rFonts w:ascii="BRH Devanagari Extra" w:hAnsi="BRH Devanagari Extra" w:cs="BRH Devanagari Extra"/>
+          <w:sz w:val="36"/>
+          <w:szCs w:val="40"/>
+          <w:lang w:val="en-US"/>
+        </w:rPr>
+        <w:t xml:space="preserve"> AÍkÉ</w:t>
+      </w:r>
+      <w:r>
+        <w:rPr>
+          <w:rFonts w:ascii="BRH Malayalam Extra" w:hAnsi="BRH Malayalam Extra" w:cs="BRH Devanagari Extra"/>
+          <w:sz w:val="32"/>
+          <w:szCs w:val="40"/>
+          <w:lang w:val="en-US"/>
+        </w:rPr>
+        <w:t>–</w:t>
+      </w:r>
+      <w:r>
+        <w:rPr>
+          <w:rFonts w:ascii="BRH Devanagari Extra" w:hAnsi="BRH Devanagari Extra" w:cs="BRH Devanagari Extra"/>
+          <w:sz w:val="36"/>
+          <w:szCs w:val="40"/>
+          <w:lang w:val="en-US"/>
+        </w:rPr>
+        <w:t xml:space="preserve"> lÉÉMåüÿ || L</w:t>
+      </w:r>
+      <w:r>
+        <w:rPr>
+          <w:rFonts w:ascii="BRH Malayalam Extra" w:hAnsi="BRH Malayalam Extra" w:cs="BRH Devanagari Extra"/>
+          <w:sz w:val="32"/>
+          <w:szCs w:val="40"/>
+          <w:lang w:val="en-US"/>
+        </w:rPr>
+        <w:t>–</w:t>
+      </w:r>
+      <w:r>
+        <w:rPr>
+          <w:rFonts w:ascii="BRH Devanagari Extra" w:hAnsi="BRH Devanagari Extra" w:cs="BRH Devanagari Extra"/>
+          <w:sz w:val="36"/>
+          <w:szCs w:val="40"/>
+          <w:lang w:val="en-US"/>
+        </w:rPr>
+        <w:t>iÉ¨Éåþ AalÉå</w:t>
+      </w:r>
+      <w:r>
+        <w:rPr>
+          <w:rFonts w:ascii="BRH Malayalam Extra" w:hAnsi="BRH Malayalam Extra" w:cs="BRH Devanagari Extra"/>
+          <w:sz w:val="32"/>
+          <w:szCs w:val="40"/>
+          <w:lang w:val="en-US"/>
+        </w:rPr>
+        <w:t>–</w:t>
+      </w:r>
+      <w:r>
+        <w:rPr>
+          <w:rFonts w:ascii="BRH Devanagari Extra" w:hAnsi="BRH Devanagari Extra" w:cs="BRH Devanagari Extra"/>
+          <w:sz w:val="36"/>
+          <w:szCs w:val="40"/>
+          <w:lang w:val="en-US"/>
+        </w:rPr>
+        <w:t xml:space="preserve"> UÉkÉ</w:t>
+      </w:r>
+      <w:r>
+        <w:rPr>
+          <w:rFonts w:ascii="BRH Malayalam Extra" w:hAnsi="BRH Malayalam Extra" w:cs="BRH Devanagari Extra"/>
+          <w:sz w:val="32"/>
+          <w:szCs w:val="40"/>
+          <w:lang w:val="en-US"/>
+        </w:rPr>
+        <w:t>–</w:t>
+      </w:r>
+      <w:r>
+        <w:rPr>
+          <w:rFonts w:ascii="BRH Devanagari Extra" w:hAnsi="BRH Devanagari Extra" w:cs="BRH Devanagari Extra"/>
+          <w:sz w:val="36"/>
+          <w:szCs w:val="40"/>
+          <w:lang w:val="en-US"/>
+        </w:rPr>
+        <w:t xml:space="preserve"> LåÌiÉ</w:t>
+      </w:r>
+      <w:r>
+        <w:rPr>
+          <w:rFonts w:ascii="BRH Malayalam Extra" w:hAnsi="BRH Malayalam Extra" w:cs="BRH Devanagari Extra"/>
+          <w:sz w:val="32"/>
+          <w:szCs w:val="40"/>
+          <w:lang w:val="en-US"/>
+        </w:rPr>
+        <w:t>–</w:t>
+      </w:r>
+      <w:r>
+        <w:rPr>
+          <w:rFonts w:ascii="BRH Devanagari Extra" w:hAnsi="BRH Devanagari Extra" w:cs="BRH Devanagari Extra"/>
+          <w:sz w:val="36"/>
+          <w:szCs w:val="40"/>
+          <w:lang w:val="en-US"/>
+        </w:rPr>
+        <w:t xml:space="preserve"> xÉÉåqÉþcrÉÑiÉ</w:t>
+      </w:r>
+      <w:r>
+        <w:rPr>
+          <w:rFonts w:ascii="BRH Malayalam Extra" w:hAnsi="BRH Malayalam Extra" w:cs="BRH Devanagari Extra"/>
+          <w:sz w:val="32"/>
+          <w:szCs w:val="40"/>
+          <w:lang w:val="en-US"/>
+        </w:rPr>
+        <w:t>–</w:t>
+      </w:r>
+      <w:r>
+        <w:rPr>
+          <w:rFonts w:ascii="BRH Devanagari Extra" w:hAnsi="BRH Devanagari Extra" w:cs="BRH Devanagari Extra"/>
+          <w:sz w:val="36"/>
+          <w:szCs w:val="40"/>
+          <w:lang w:val="en-US"/>
+        </w:rPr>
+        <w:t>Ç iÉÎlqÉ</w:t>
+      </w:r>
+      <w:r>
+        <w:rPr>
+          <w:rFonts w:ascii="BRH Malayalam Extra" w:hAnsi="BRH Malayalam Extra" w:cs="BRH Devanagari Extra"/>
+          <w:sz w:val="32"/>
+          <w:szCs w:val="40"/>
+          <w:lang w:val="en-US"/>
+        </w:rPr>
+        <w:t>–</w:t>
+      </w:r>
+      <w:r>
+        <w:rPr>
+          <w:rFonts w:ascii="BRH Devanagari Extra" w:hAnsi="BRH Devanagari Extra" w:cs="BRH Devanagari Extra"/>
+          <w:sz w:val="36"/>
+          <w:szCs w:val="40"/>
+          <w:lang w:val="en-US"/>
+        </w:rPr>
+        <w:t>§ÉxrÉþ mÉ</w:t>
+      </w:r>
+      <w:r>
+        <w:rPr>
+          <w:rFonts w:ascii="BRH Malayalam Extra" w:hAnsi="BRH Malayalam Extra" w:cs="BRH Devanagari Extra"/>
+          <w:sz w:val="32"/>
+          <w:szCs w:val="40"/>
+          <w:lang w:val="en-US"/>
+        </w:rPr>
+        <w:t>–</w:t>
+      </w:r>
+      <w:r>
+        <w:rPr>
+          <w:rFonts w:ascii="BRH Devanagari Extra" w:hAnsi="BRH Devanagari Extra" w:cs="BRH Devanagari Extra"/>
+          <w:sz w:val="36"/>
+          <w:szCs w:val="40"/>
+          <w:lang w:val="en-US"/>
+        </w:rPr>
+        <w:t>jÉÉ lÉþrÉ</w:t>
+      </w:r>
+      <w:r>
+        <w:rPr>
+          <w:rFonts w:ascii="BRH Malayalam Extra" w:hAnsi="BRH Malayalam Extra" w:cs="BRH Devanagari Extra"/>
+          <w:sz w:val="32"/>
+          <w:szCs w:val="40"/>
+          <w:lang w:val="en-US"/>
+        </w:rPr>
+        <w:t>–</w:t>
+      </w:r>
+      <w:r>
+        <w:rPr>
+          <w:rFonts w:ascii="BRH Devanagari Extra" w:hAnsi="BRH Devanagari Extra" w:cs="BRH Devanagari Extra"/>
+          <w:sz w:val="36"/>
+          <w:szCs w:val="40"/>
+          <w:lang w:val="en-US"/>
+        </w:rPr>
+        <w:t>iÉïxrÉþ mÉ</w:t>
+      </w:r>
+      <w:r>
+        <w:rPr>
+          <w:rFonts w:ascii="BRH Malayalam Extra" w:hAnsi="BRH Malayalam Extra" w:cs="BRH Devanagari Extra"/>
+          <w:sz w:val="32"/>
+          <w:szCs w:val="40"/>
+          <w:lang w:val="en-US"/>
+        </w:rPr>
+        <w:t>–</w:t>
+      </w:r>
+      <w:r>
+        <w:rPr>
+          <w:rFonts w:ascii="BRH Devanagari Extra" w:hAnsi="BRH Devanagari Extra" w:cs="BRH Devanagari Extra"/>
+          <w:sz w:val="36"/>
+          <w:szCs w:val="40"/>
+          <w:lang w:val="en-US"/>
+        </w:rPr>
+        <w:t>jÉÉ mÉëåiÉþ cÉ</w:t>
+      </w:r>
+      <w:r>
+        <w:rPr>
+          <w:rFonts w:ascii="BRH Malayalam Extra" w:hAnsi="BRH Malayalam Extra" w:cs="BRH Devanagari Extra"/>
+          <w:sz w:val="32"/>
+          <w:szCs w:val="40"/>
+          <w:lang w:val="en-US"/>
+        </w:rPr>
+        <w:t>–</w:t>
+      </w:r>
+      <w:r>
+        <w:rPr>
+          <w:rFonts w:ascii="BRH Devanagari Extra" w:hAnsi="BRH Devanagari Extra" w:cs="BRH Devanagari Extra"/>
+          <w:sz w:val="36"/>
+          <w:szCs w:val="40"/>
+          <w:lang w:val="en-US"/>
+        </w:rPr>
+        <w:t xml:space="preserve">lSìSþÍ¤ÉhÉÉ - </w:t>
+      </w:r>
+      <w:r>
+        <w:rPr>
+          <w:rFonts w:ascii="Arial" w:hAnsi="Arial" w:cs="Arial"/>
+          <w:color w:val="000000"/>
+          <w:szCs w:val="24"/>
+          <w:lang w:val="en-US"/>
+        </w:rPr>
+        <w:t>TS 1.4.43.2</w:t>
+      </w:r>
+    </w:p>
+    <w:p>
+      <w:pPr>
+        <w:pBdr>
+          <w:bottom w:val="single" w:sz="4" w:space="1" w:color="auto"/>
+        </w:pBdr>
+        <w:autoSpaceDE w:val="0"/>
+        <w:autoSpaceDN w:val="0"/>
+        <w:adjustRightInd w:val="0"/>
+        <w:ind w:left="0" w:firstLine="357"/>
+        <w:jc w:val="left"/>
+        <w:rPr>
+          <w:rFonts w:ascii="BRH Devanagari" w:eastAsiaTheme="minorHAnsi" w:hAnsi="BRH Devanagari" w:cs="BRH Devanagari"/>
+          <w:color w:val="FF0000"/>
+          <w:sz w:val="36"/>
+          <w:szCs w:val="36"/>
+          <w:lang w:eastAsia="en-US" w:bidi="ar-SA"/>
+        </w:rPr>
+      </w:pPr>
+      <w:proofErr w:type="gramStart"/>
+      <w:r>
+        <w:rPr>
+          <w:rFonts w:ascii="BRH Devanagari" w:eastAsiaTheme="minorHAnsi" w:hAnsi="BRH Devanagari" w:cs="BRH Devanagari"/>
+          <w:color w:val="FF0000"/>
+          <w:sz w:val="36"/>
+          <w:szCs w:val="36"/>
+          <w:lang w:eastAsia="en-US" w:bidi="ar-SA"/>
+        </w:rPr>
+        <w:t xml:space="preserve">( </w:t>
+      </w:r>
+      <w:r>
+        <w:rPr>
+          <w:rFonts w:ascii="BRH Devanagari" w:eastAsiaTheme="minorHAnsi" w:hAnsi="BRH Devanagari" w:cs="BRH Devanagari"/>
+          <w:color w:val="FF0000"/>
+          <w:sz w:val="36"/>
+          <w:szCs w:val="36"/>
+          <w:lang w:eastAsia="en-US" w:bidi="ar-SA"/>
+        </w:rPr>
+        <w:t>AÍkÉ</w:t>
+      </w:r>
+      <w:proofErr w:type="gramEnd"/>
+      <w:r>
+        <w:rPr>
+          <w:rFonts w:ascii="BRH Devanagari" w:eastAsiaTheme="minorHAnsi" w:hAnsi="BRH Devanagari" w:cs="BRH Devanagari"/>
+          <w:color w:val="FF0000"/>
+          <w:sz w:val="36"/>
+          <w:szCs w:val="36"/>
+          <w:lang w:eastAsia="en-US" w:bidi="ar-SA"/>
+        </w:rPr>
+        <w:t xml:space="preserve"> lÉÉMåü lÉÉMåü ÅkrÉÍkÉ lÉÉMåü</w:t>
+      </w:r>
+      <w:r>
+        <w:rPr>
+          <w:rFonts w:ascii="BRH Devanagari" w:eastAsiaTheme="minorHAnsi" w:hAnsi="BRH Devanagari" w:cs="BRH Devanagari"/>
+          <w:color w:val="FF0000"/>
+          <w:sz w:val="36"/>
+          <w:szCs w:val="36"/>
+          <w:lang w:eastAsia="en-US" w:bidi="ar-SA"/>
+        </w:rPr>
+        <w:t xml:space="preserve"> )</w:t>
+      </w:r>
+    </w:p>
+    <w:p>
+      <w:pPr>
+        <w:widowControl w:val="0"/>
+        <w:autoSpaceDE w:val="0"/>
+        <w:autoSpaceDN w:val="0"/>
+        <w:adjustRightInd w:val="0"/>
+        <w:spacing w:line="264" w:lineRule="auto"/>
+        <w:rPr>
+          <w:rFonts w:ascii="Arial" w:hAnsi="Arial" w:cs="Arial"/>
+          <w:bCs/>
+          <w:sz w:val="28"/>
+          <w:szCs w:val="36"/>
+          <w:lang w:val="en-US"/>
+        </w:rPr>
+      </w:pPr>
+      <w:r>
+        <w:rPr>
+          <w:rFonts w:ascii="Arial" w:hAnsi="Arial" w:cs="Arial"/>
+          <w:sz w:val="32"/>
+          <w:szCs w:val="40"/>
+          <w:lang w:val="en-US"/>
+        </w:rPr>
+        <w:t>30</w:t>
+      </w:r>
+      <w:r>
+        <w:rPr>
+          <w:rFonts w:ascii="BRH Devanagari Extra" w:hAnsi="BRH Devanagari Extra" w:cs="BRH Devanagari Extra"/>
+          <w:sz w:val="36"/>
+          <w:szCs w:val="40"/>
+          <w:lang w:val="en-US"/>
+        </w:rPr>
+        <w:t>. kÉÉ</w:t>
+      </w:r>
+      <w:r>
+        <w:rPr>
+          <w:rFonts w:ascii="BRH Malayalam Extra" w:hAnsi="BRH Malayalam Extra" w:cs="BRH Devanagari Extra"/>
+          <w:sz w:val="32"/>
+          <w:szCs w:val="40"/>
+          <w:lang w:val="en-US"/>
+        </w:rPr>
+        <w:t>–</w:t>
+      </w:r>
+      <w:r>
+        <w:rPr>
+          <w:rFonts w:ascii="BRH Devanagari Extra" w:hAnsi="BRH Devanagari Extra" w:cs="BRH Devanagari Extra"/>
+          <w:sz w:val="36"/>
+          <w:szCs w:val="40"/>
+          <w:lang w:val="en-US"/>
+        </w:rPr>
+        <w:t>iÉÉ UÉ</w:t>
+      </w:r>
+      <w:r>
+        <w:rPr>
+          <w:rFonts w:ascii="BRH Malayalam Extra" w:hAnsi="BRH Malayalam Extra" w:cs="BRH Devanagari Extra"/>
+          <w:sz w:val="32"/>
+          <w:szCs w:val="40"/>
+          <w:lang w:val="en-US"/>
+        </w:rPr>
+        <w:t>–</w:t>
+      </w:r>
+      <w:r>
+        <w:rPr>
+          <w:rFonts w:ascii="BRH Devanagari Extra" w:hAnsi="BRH Devanagari Extra" w:cs="BRH Devanagari Extra"/>
+          <w:sz w:val="36"/>
+          <w:szCs w:val="40"/>
+          <w:lang w:val="en-US"/>
+        </w:rPr>
+        <w:t xml:space="preserve">ÌiÉÈ - </w:t>
+      </w:r>
+      <w:r>
+        <w:rPr>
+          <w:rFonts w:ascii="Arial" w:hAnsi="Arial" w:cs="Arial"/>
+          <w:bCs/>
+          <w:sz w:val="28"/>
+          <w:szCs w:val="36"/>
+          <w:lang w:val="en-US"/>
+        </w:rPr>
+        <w:t xml:space="preserve">TS 1.4.44.1 – </w:t>
+      </w:r>
+      <w:r>
+        <w:rPr>
+          <w:rFonts w:ascii="Arial" w:hAnsi="Arial" w:cs="Arial"/>
+          <w:bCs/>
+          <w:sz w:val="28"/>
+          <w:szCs w:val="36"/>
+          <w:highlight w:val="yellow"/>
+          <w:lang w:val="en-US"/>
+        </w:rPr>
+        <w:t>(alopam anuvaakam)</w:t>
+      </w:r>
+    </w:p>
+    <w:p>
+      <w:pPr>
+        <w:pBdr>
+          <w:bottom w:val="single" w:sz="4" w:space="1" w:color="auto"/>
+        </w:pBdr>
+        <w:autoSpaceDE w:val="0"/>
+        <w:autoSpaceDN w:val="0"/>
+        <w:adjustRightInd w:val="0"/>
+        <w:ind w:left="0" w:firstLine="0"/>
+        <w:jc w:val="left"/>
+        <w:rPr>
+          <w:rFonts w:ascii="BRH Devanagari Extra" w:eastAsiaTheme="minorHAnsi" w:hAnsi="BRH Devanagari Extra" w:cs="BRH Devanagari Extra"/>
+          <w:color w:val="FF0000"/>
+          <w:sz w:val="36"/>
+          <w:szCs w:val="36"/>
+          <w:lang w:eastAsia="en-US" w:bidi="ar-SA"/>
+        </w:rPr>
+      </w:pPr>
+      <w:proofErr w:type="gramStart"/>
+      <w:r>
+        <w:rPr>
+          <w:rFonts w:ascii="BRH Devanagari Extra" w:eastAsiaTheme="minorHAnsi" w:hAnsi="BRH Devanagari Extra" w:cs="BRH Devanagari Extra"/>
+          <w:color w:val="FF0000"/>
+          <w:sz w:val="36"/>
+          <w:szCs w:val="36"/>
+          <w:lang w:eastAsia="en-US" w:bidi="ar-SA"/>
+        </w:rPr>
+        <w:t>( kÉýiÉÉ</w:t>
+      </w:r>
+      <w:proofErr w:type="gramEnd"/>
+      <w:r>
+        <w:rPr>
+          <w:rFonts w:ascii="BRH Devanagari Extra" w:eastAsiaTheme="minorHAnsi" w:hAnsi="BRH Devanagari Extra" w:cs="BRH Devanagari Extra"/>
+          <w:color w:val="FF0000"/>
+          <w:sz w:val="36"/>
+          <w:szCs w:val="36"/>
+          <w:lang w:eastAsia="en-US" w:bidi="ar-SA"/>
+        </w:rPr>
+        <w:t xml:space="preserve"> | UÉýÌiÉÈ | = UÉýiÉÏ UÉýÌiÉÈ | )</w:t>
+      </w:r>
+    </w:p>
+    <w:p>
+      <w:pPr>
+        <w:widowControl w:val="0"/>
+        <w:autoSpaceDE w:val="0"/>
+        <w:autoSpaceDN w:val="0"/>
+        <w:adjustRightInd w:val="0"/>
+        <w:spacing w:line="264" w:lineRule="auto"/>
+        <w:rPr>
+          <w:rFonts w:ascii="BRH Devanagari Extra" w:hAnsi="BRH Devanagari Extra" w:cs="BRH Devanagari Extra"/>
+          <w:sz w:val="36"/>
+          <w:szCs w:val="40"/>
+          <w:lang w:val="en-US"/>
+        </w:rPr>
+      </w:pPr>
+      <w:r>
+        <w:rPr>
+          <w:rFonts w:ascii="Arial" w:hAnsi="Arial" w:cs="Arial"/>
+          <w:sz w:val="32"/>
+          <w:szCs w:val="40"/>
+          <w:lang w:val="en-US"/>
+        </w:rPr>
+        <w:t>3</w:t>
+      </w:r>
+      <w:r>
+        <w:rPr>
+          <w:rFonts w:ascii="Arial" w:hAnsi="Arial" w:cs="Arial"/>
+          <w:sz w:val="32"/>
+          <w:szCs w:val="40"/>
+          <w:lang w:val="en-US"/>
+        </w:rPr>
+        <w:t>1</w:t>
+      </w:r>
+      <w:r>
+        <w:rPr>
+          <w:rFonts w:ascii="BRH Devanagari Extra" w:hAnsi="BRH Devanagari Extra" w:cs="BRH Devanagari Extra"/>
+          <w:sz w:val="36"/>
+          <w:szCs w:val="40"/>
+          <w:lang w:val="en-US"/>
+        </w:rPr>
+        <w:t xml:space="preserve">. </w:t>
+      </w:r>
+      <w:r>
+        <w:rPr>
+          <w:rFonts w:ascii="BRH Devanagari Extra" w:hAnsi="BRH Devanagari Extra" w:cs="BRH Devanagari Extra"/>
+          <w:sz w:val="36"/>
+          <w:szCs w:val="40"/>
+          <w:lang w:val="en-US"/>
+        </w:rPr>
+        <w:t>mÉërÉ</w:t>
+      </w:r>
+      <w:r>
+        <w:rPr>
+          <w:rFonts w:ascii="BRH Malayalam Extra" w:hAnsi="BRH Malayalam Extra" w:cs="BRH Devanagari Extra"/>
+          <w:sz w:val="32"/>
+          <w:szCs w:val="40"/>
+          <w:lang w:val="en-US"/>
+        </w:rPr>
+        <w:t>–</w:t>
+      </w:r>
+      <w:r>
+        <w:rPr>
+          <w:rFonts w:ascii="BRH Devanagari Extra" w:hAnsi="BRH Devanagari Extra" w:cs="BRH Devanagari Extra"/>
+          <w:sz w:val="36"/>
+          <w:szCs w:val="40"/>
+          <w:lang w:val="en-US"/>
+        </w:rPr>
+        <w:t>ÌiÉ rÉ</w:t>
+      </w:r>
+      <w:r>
+        <w:rPr>
+          <w:rFonts w:ascii="BRH Malayalam Extra" w:hAnsi="BRH Malayalam Extra" w:cs="BRH Devanagari Extra"/>
+          <w:sz w:val="32"/>
+          <w:szCs w:val="40"/>
+          <w:lang w:val="en-US"/>
+        </w:rPr>
+        <w:t>–</w:t>
+      </w:r>
+      <w:r>
+        <w:rPr>
+          <w:rFonts w:ascii="BRH Devanagari Extra" w:hAnsi="BRH Devanagari Extra" w:cs="BRH Devanagari Extra"/>
+          <w:sz w:val="36"/>
+          <w:szCs w:val="40"/>
+          <w:lang w:val="en-US"/>
+        </w:rPr>
+        <w:t>¥Éå A</w:t>
+      </w:r>
+      <w:r>
+        <w:rPr>
+          <w:rFonts w:ascii="BRH Malayalam Extra" w:hAnsi="BRH Malayalam Extra" w:cs="BRH Devanagari Extra"/>
+          <w:sz w:val="32"/>
+          <w:szCs w:val="40"/>
+          <w:lang w:val="en-US"/>
+        </w:rPr>
+        <w:t>–</w:t>
+      </w:r>
+      <w:r>
+        <w:rPr>
+          <w:rFonts w:ascii="BRH Devanagari Extra" w:hAnsi="BRH Devanagari Extra" w:cs="BRH Devanagari Extra"/>
+          <w:sz w:val="36"/>
+          <w:szCs w:val="40"/>
+          <w:lang w:val="en-US"/>
+        </w:rPr>
+        <w:t>ÎxqÉ³ÉalÉå</w:t>
+      </w:r>
+      <w:r>
+        <w:rPr>
+          <w:rFonts w:ascii="BRH Malayalam Extra" w:hAnsi="BRH Malayalam Extra" w:cs="BRH Devanagari Extra"/>
+          <w:sz w:val="32"/>
+          <w:szCs w:val="40"/>
+          <w:lang w:val="en-US"/>
+        </w:rPr>
+        <w:t>–</w:t>
+      </w:r>
+      <w:r>
+        <w:rPr>
+          <w:rFonts w:ascii="BRH Devanagari Extra" w:hAnsi="BRH Devanagari Extra" w:cs="BRH Devanagari Extra"/>
+          <w:sz w:val="36"/>
+          <w:szCs w:val="40"/>
+          <w:lang w:val="en-US"/>
+        </w:rPr>
+        <w:t xml:space="preserve"> WûÉåiÉÉþU</w:t>
+      </w:r>
+      <w:r>
+        <w:rPr>
+          <w:rFonts w:ascii="BRH Malayalam Extra" w:hAnsi="BRH Malayalam Extra" w:cs="BRH Devanagari Extra"/>
+          <w:sz w:val="32"/>
+          <w:szCs w:val="40"/>
+          <w:lang w:val="en-US"/>
+        </w:rPr>
+        <w:t>–</w:t>
+      </w:r>
+      <w:r>
+        <w:rPr>
+          <w:rFonts w:ascii="BRH Devanagari Extra" w:hAnsi="BRH Devanagari Extra" w:cs="BRH Devanagari Extra"/>
+          <w:sz w:val="36"/>
+          <w:szCs w:val="40"/>
+          <w:lang w:val="en-US"/>
+        </w:rPr>
+        <w:t>qÉuÉ×þhÉÏqÉWûÏ</w:t>
+      </w:r>
+      <w:r>
+        <w:rPr>
+          <w:rFonts w:ascii="BRH Malayalam Extra" w:hAnsi="BRH Malayalam Extra" w:cs="BRH Devanagari Extra"/>
+          <w:sz w:val="32"/>
+          <w:szCs w:val="40"/>
+          <w:lang w:val="en-US"/>
+        </w:rPr>
+        <w:t>–</w:t>
+      </w:r>
+      <w:r>
+        <w:rPr>
+          <w:rFonts w:ascii="BRH Devanagari Extra" w:hAnsi="BRH Devanagari Extra" w:cs="BRH Devanagari Extra"/>
+          <w:sz w:val="36"/>
+          <w:szCs w:val="40"/>
+          <w:lang w:val="en-US"/>
+        </w:rPr>
+        <w:t xml:space="preserve">Wû | </w:t>
+      </w:r>
+    </w:p>
+    <w:p>
+      <w:pPr>
+        <w:widowControl w:val="0"/>
+        <w:autoSpaceDE w:val="0"/>
+        <w:autoSpaceDN w:val="0"/>
+        <w:adjustRightInd w:val="0"/>
+        <w:spacing w:line="264" w:lineRule="auto"/>
+        <w:rPr>
+          <w:rFonts w:ascii="Arial" w:hAnsi="Arial" w:cs="Arial"/>
+          <w:bCs/>
+          <w:sz w:val="24"/>
+          <w:szCs w:val="36"/>
+          <w:lang w:val="en-US"/>
+        </w:rPr>
+      </w:pPr>
+      <w:r>
+        <w:rPr>
+          <w:rFonts w:ascii="BRH Devanagari Extra" w:hAnsi="BRH Devanagari Extra" w:cs="BRH Devanagari Extra"/>
+          <w:sz w:val="36"/>
+          <w:szCs w:val="40"/>
+          <w:lang w:val="en-US"/>
+        </w:rPr>
+        <w:t>GkÉþaÉrÉÉ</w:t>
+      </w:r>
+      <w:r>
+        <w:rPr>
+          <w:rFonts w:ascii="BRH Malayalam Extra" w:hAnsi="BRH Malayalam Extra" w:cs="BRH Devanagari Extra"/>
+          <w:sz w:val="32"/>
+          <w:szCs w:val="40"/>
+          <w:lang w:val="en-US"/>
+        </w:rPr>
+        <w:t>–</w:t>
+      </w:r>
+      <w:r>
+        <w:rPr>
+          <w:rFonts w:ascii="BRH Devanagari Extra" w:hAnsi="BRH Devanagari Extra" w:cs="BRH Devanagari Extra"/>
+          <w:sz w:val="36"/>
+          <w:szCs w:val="40"/>
+          <w:lang w:val="en-US"/>
+        </w:rPr>
+        <w:t>QØûkÉþaÉÑ</w:t>
+      </w:r>
+      <w:r>
+        <w:rPr>
+          <w:rFonts w:ascii="BRH Malayalam Extra" w:hAnsi="BRH Malayalam Extra" w:cs="BRH Devanagari Extra"/>
+          <w:sz w:val="32"/>
+          <w:szCs w:val="40"/>
+          <w:lang w:val="en-US"/>
+        </w:rPr>
+        <w:t>–</w:t>
+      </w:r>
+      <w:r>
+        <w:rPr>
+          <w:rFonts w:ascii="BRH Devanagari Extra" w:hAnsi="BRH Devanagari Extra" w:cs="BRH Devanagari Extra"/>
+          <w:sz w:val="36"/>
+          <w:szCs w:val="40"/>
+          <w:lang w:val="en-US"/>
+        </w:rPr>
+        <w:t xml:space="preserve">iÉÉÅzÉþÍqÉ¸ÉÈ - </w:t>
+      </w:r>
+      <w:r>
+        <w:rPr>
+          <w:rFonts w:ascii="Arial" w:hAnsi="Arial" w:cs="Arial"/>
+          <w:bCs/>
+          <w:sz w:val="24"/>
+          <w:szCs w:val="36"/>
+          <w:lang w:val="en-US"/>
+        </w:rPr>
+        <w:t>TS 1.4.44.2</w:t>
+      </w:r>
+    </w:p>
+    <w:p>
+      <w:pPr>
+        <w:pBdr>
+          <w:bottom w:val="single" w:sz="4" w:space="1" w:color="auto"/>
+        </w:pBdr>
+        <w:autoSpaceDE w:val="0"/>
+        <w:autoSpaceDN w:val="0"/>
+        <w:adjustRightInd w:val="0"/>
+        <w:ind w:left="0" w:firstLine="0"/>
+        <w:jc w:val="left"/>
+        <w:rPr>
+          <w:rFonts w:ascii="BRH Devanagari Extra" w:eastAsiaTheme="minorHAnsi" w:hAnsi="BRH Devanagari Extra" w:cs="BRH Devanagari Extra"/>
+          <w:color w:val="000000"/>
+          <w:sz w:val="32"/>
+          <w:szCs w:val="36"/>
+          <w:lang w:eastAsia="en-US" w:bidi="ar-SA"/>
+        </w:rPr>
+      </w:pPr>
+      <w:r>
+        <w:rPr>
+          <w:rFonts w:ascii="BRH Devanagari Extra" w:hAnsi="BRH Devanagari Extra" w:cs="BRH Devanagari Extra"/>
+          <w:sz w:val="36"/>
+          <w:szCs w:val="40"/>
+          <w:lang w:bidi="ar-SA"/>
+        </w:rPr>
+        <w:t>A</w:t>
+      </w:r>
+      <w:r>
+        <w:rPr>
+          <w:rFonts w:ascii="BRH Malayalam Extra" w:hAnsi="BRH Malayalam Extra" w:cs="BRH Devanagari Extra"/>
+          <w:sz w:val="32"/>
+          <w:szCs w:val="40"/>
+          <w:lang w:bidi="ar-SA"/>
+        </w:rPr>
+        <w:t>–</w:t>
+      </w:r>
+      <w:r>
+        <w:rPr>
+          <w:rFonts w:ascii="BRH Devanagari Extra" w:hAnsi="BRH Devanagari Extra" w:cs="BRH Devanagari Extra"/>
+          <w:sz w:val="36"/>
+          <w:szCs w:val="40"/>
+          <w:lang w:bidi="ar-SA"/>
+        </w:rPr>
+        <w:t xml:space="preserve">ÎxqÉ³Éç | AalÉåÿ | = </w:t>
+      </w:r>
+      <w:r>
+        <w:rPr>
+          <w:rFonts w:ascii="BRH Devanagari Extra" w:hAnsi="BRH Devanagari Extra" w:cs="BRH Devanagari Extra"/>
+          <w:color w:val="FF0000"/>
+          <w:sz w:val="36"/>
+          <w:szCs w:val="40"/>
+          <w:lang w:bidi="ar-SA"/>
+        </w:rPr>
+        <w:t xml:space="preserve">(AalÉå </w:t>
+      </w:r>
+      <w:r>
+        <w:rPr>
+          <w:rFonts w:ascii="BRH Devanagari Extra" w:hAnsi="BRH Devanagari Extra" w:cs="BRH Devanagari Extra"/>
+          <w:color w:val="FF0000"/>
+          <w:sz w:val="36"/>
+          <w:szCs w:val="40"/>
+          <w:lang w:val="en-US"/>
+        </w:rPr>
+        <w:t>Å</w:t>
+      </w:r>
+      <w:r>
+        <w:rPr>
+          <w:rFonts w:ascii="BRH Devanagari Extra" w:hAnsi="BRH Devanagari Extra" w:cs="BRH Devanagari Extra"/>
+          <w:color w:val="FF0000"/>
+          <w:sz w:val="36"/>
+          <w:szCs w:val="40"/>
+          <w:lang w:bidi="ar-SA"/>
+        </w:rPr>
+        <w:t>alÉå AÎxqÉ³</w:t>
+      </w:r>
+      <w:proofErr w:type="gramStart"/>
+      <w:r>
+        <w:rPr>
+          <w:rFonts w:ascii="BRH Devanagari Extra" w:hAnsi="BRH Devanagari Extra" w:cs="BRH Devanagari Extra"/>
+          <w:color w:val="FF0000"/>
+          <w:sz w:val="36"/>
+          <w:szCs w:val="40"/>
+          <w:lang w:bidi="ar-SA"/>
+        </w:rPr>
+        <w:t>Éç )</w:t>
+      </w:r>
+      <w:proofErr w:type="gramEnd"/>
+    </w:p>
+    <w:p>
+      <w:pPr>
+        <w:widowControl w:val="0"/>
+        <w:autoSpaceDE w:val="0"/>
+        <w:autoSpaceDN w:val="0"/>
+        <w:adjustRightInd w:val="0"/>
+        <w:spacing w:line="264" w:lineRule="auto"/>
+        <w:rPr>
+          <w:rFonts w:ascii="BRH Devanagari Extra" w:hAnsi="BRH Devanagari Extra" w:cs="BRH Devanagari Extra"/>
+          <w:sz w:val="36"/>
+          <w:szCs w:val="40"/>
+          <w:lang w:val="en-US"/>
+        </w:rPr>
+      </w:pPr>
+      <w:r>
+        <w:rPr>
+          <w:rFonts w:ascii="Arial" w:hAnsi="Arial" w:cs="Arial"/>
+          <w:sz w:val="32"/>
+          <w:szCs w:val="40"/>
+          <w:lang w:val="en-US"/>
+        </w:rPr>
+        <w:t>3</w:t>
+      </w:r>
+      <w:r>
+        <w:rPr>
+          <w:rFonts w:ascii="Arial" w:hAnsi="Arial" w:cs="Arial"/>
+          <w:sz w:val="32"/>
+          <w:szCs w:val="40"/>
+          <w:lang w:val="en-US"/>
+        </w:rPr>
+        <w:t>2</w:t>
+      </w:r>
+      <w:r>
+        <w:rPr>
+          <w:rFonts w:ascii="BRH Devanagari Extra" w:hAnsi="BRH Devanagari Extra" w:cs="BRH Devanagari Extra"/>
+          <w:sz w:val="36"/>
+          <w:szCs w:val="40"/>
+          <w:lang w:val="en-US"/>
+        </w:rPr>
+        <w:t xml:space="preserve">. </w:t>
+      </w:r>
+      <w:r>
+        <w:rPr>
+          <w:rFonts w:ascii="BRH Devanagari Extra" w:hAnsi="BRH Devanagari Extra" w:cs="BRH Devanagari Extra"/>
+          <w:sz w:val="36"/>
+          <w:szCs w:val="40"/>
+          <w:lang w:val="en-US"/>
+        </w:rPr>
+        <w:t>ÌuÉµÉå</w:t>
+      </w:r>
+      <w:r>
+        <w:rPr>
+          <w:rFonts w:ascii="BRH Malayalam Extra" w:hAnsi="BRH Malayalam Extra" w:cs="BRH Devanagari Extra"/>
+          <w:sz w:val="32"/>
+          <w:szCs w:val="40"/>
+          <w:lang w:val="en-US"/>
+        </w:rPr>
+        <w:t>–</w:t>
+      </w:r>
+      <w:r>
+        <w:rPr>
+          <w:rFonts w:ascii="BRH Devanagari Extra" w:hAnsi="BRH Devanagari Extra" w:cs="BRH Devanagari Extra"/>
+          <w:sz w:val="36"/>
+          <w:szCs w:val="40"/>
+          <w:lang w:val="en-US"/>
+        </w:rPr>
+        <w:t>ÅxqÉå kÉþ¨É uÉxÉuÉÉå</w:t>
+      </w:r>
+      <w:r>
+        <w:rPr>
+          <w:rFonts w:ascii="BRH Malayalam Extra" w:hAnsi="BRH Malayalam Extra" w:cs="BRH Devanagari Extra"/>
+          <w:sz w:val="32"/>
+          <w:szCs w:val="40"/>
+          <w:lang w:val="en-US"/>
+        </w:rPr>
+        <w:t>–</w:t>
+      </w:r>
+      <w:r>
+        <w:rPr>
+          <w:rFonts w:ascii="BRH Devanagari Extra" w:hAnsi="BRH Devanagari Extra" w:cs="BRH Devanagari Extra"/>
+          <w:sz w:val="36"/>
+          <w:szCs w:val="40"/>
+          <w:lang w:val="en-US"/>
+        </w:rPr>
+        <w:t xml:space="preserve"> uÉxÉÔþÌlÉ || </w:t>
+      </w:r>
+    </w:p>
+    <w:p>
+      <w:pPr>
+        <w:autoSpaceDE w:val="0"/>
+        <w:autoSpaceDN w:val="0"/>
+        <w:adjustRightInd w:val="0"/>
+        <w:ind w:left="0" w:firstLine="0"/>
+        <w:jc w:val="left"/>
+        <w:rPr>
+          <w:rFonts w:ascii="BRH Devanagari" w:eastAsiaTheme="minorHAnsi" w:hAnsi="BRH Devanagari" w:cs="BRH Devanagari"/>
+          <w:color w:val="000000"/>
+          <w:sz w:val="32"/>
+          <w:szCs w:val="36"/>
+          <w:lang w:eastAsia="en-US" w:bidi="ar-SA"/>
+        </w:rPr>
+      </w:pPr>
+      <w:r>
+        <w:rPr>
+          <w:rFonts w:ascii="BRH Devanagari Extra" w:hAnsi="BRH Devanagari Extra" w:cs="BRH Devanagari Extra"/>
+          <w:sz w:val="36"/>
+          <w:szCs w:val="40"/>
+          <w:lang w:val="en-US"/>
+        </w:rPr>
+        <w:t>rÉÉlÉÉÅuÉþWû EzÉ</w:t>
+      </w:r>
+      <w:r>
+        <w:rPr>
+          <w:rFonts w:ascii="BRH Malayalam Extra" w:hAnsi="BRH Malayalam Extra" w:cs="BRH Devanagari Extra"/>
+          <w:sz w:val="32"/>
+          <w:szCs w:val="40"/>
+          <w:lang w:val="en-US"/>
+        </w:rPr>
+        <w:t>–</w:t>
+      </w:r>
+      <w:r>
+        <w:rPr>
+          <w:rFonts w:ascii="BRH Devanagari Extra" w:hAnsi="BRH Devanagari Extra" w:cs="BRH Devanagari Extra"/>
+          <w:sz w:val="36"/>
+          <w:szCs w:val="40"/>
+          <w:lang w:val="en-US"/>
+        </w:rPr>
+        <w:t>iÉÉå SåþuÉ Så</w:t>
+      </w:r>
+      <w:r>
+        <w:rPr>
+          <w:rFonts w:ascii="BRH Malayalam Extra" w:hAnsi="BRH Malayalam Extra" w:cs="BRH Devanagari Extra"/>
+          <w:sz w:val="32"/>
+          <w:szCs w:val="40"/>
+          <w:lang w:val="en-US"/>
+        </w:rPr>
+        <w:t>–</w:t>
+      </w:r>
+      <w:r>
+        <w:rPr>
+          <w:rFonts w:ascii="BRH Devanagari Extra" w:hAnsi="BRH Devanagari Extra" w:cs="BRH Devanagari Extra"/>
+          <w:sz w:val="36"/>
+          <w:szCs w:val="40"/>
+          <w:lang w:val="en-US"/>
+        </w:rPr>
+        <w:t>uÉÉlÉç iÉÉlÉç mÉëåUþrÉ</w:t>
+      </w:r>
+      <w:r>
+        <w:rPr>
+          <w:rFonts w:ascii="BRH Malayalam Extra" w:hAnsi="BRH Malayalam Extra" w:cs="BRH Devanagari Extra"/>
+          <w:sz w:val="32"/>
+          <w:szCs w:val="40"/>
+          <w:lang w:val="en-US"/>
+        </w:rPr>
+        <w:t>–</w:t>
+      </w:r>
+      <w:r>
+        <w:rPr>
+          <w:rFonts w:ascii="BRH Devanagari Extra" w:hAnsi="BRH Devanagari Extra" w:cs="BRH Devanagari Extra"/>
+          <w:sz w:val="36"/>
+          <w:szCs w:val="40"/>
+          <w:lang w:val="en-US"/>
+        </w:rPr>
+        <w:t xml:space="preserve"> xuÉå AþalÉå xÉ</w:t>
+      </w:r>
+      <w:r>
+        <w:rPr>
+          <w:rFonts w:ascii="BRH Malayalam Extra" w:hAnsi="BRH Malayalam Extra" w:cs="BRH Devanagari Extra"/>
+          <w:sz w:val="32"/>
+          <w:szCs w:val="40"/>
+          <w:lang w:val="en-US"/>
+        </w:rPr>
+        <w:t>–</w:t>
+      </w:r>
+      <w:r>
+        <w:rPr>
+          <w:rFonts w:ascii="BRH Devanagari Extra" w:hAnsi="BRH Devanagari Extra" w:cs="BRH Devanagari Extra"/>
+          <w:sz w:val="36"/>
+          <w:szCs w:val="40"/>
+          <w:lang w:val="en-US"/>
+        </w:rPr>
+        <w:t>kÉxjÉåÿ |</w:t>
+      </w:r>
+    </w:p>
+    <w:p>
+      <w:pPr>
+        <w:widowControl w:val="0"/>
+        <w:autoSpaceDE w:val="0"/>
+        <w:autoSpaceDN w:val="0"/>
+        <w:adjustRightInd w:val="0"/>
+        <w:spacing w:line="264" w:lineRule="auto"/>
+        <w:rPr>
+          <w:rFonts w:ascii="Arial" w:hAnsi="Arial" w:cs="Arial"/>
+          <w:bCs/>
+          <w:sz w:val="28"/>
+          <w:szCs w:val="36"/>
+          <w:lang w:val="en-US"/>
+        </w:rPr>
+      </w:pPr>
+      <w:r>
+        <w:rPr>
+          <w:rFonts w:ascii="Arial" w:hAnsi="Arial" w:cs="Arial"/>
+          <w:bCs/>
+          <w:sz w:val="28"/>
+          <w:szCs w:val="36"/>
+          <w:lang w:val="en-US"/>
+        </w:rPr>
+        <w:t>TS 1.4.44.2 &amp; 44.3</w:t>
+      </w:r>
+      <w:r>
+        <w:rPr>
+          <w:rFonts w:ascii="Arial" w:hAnsi="Arial" w:cs="Arial"/>
+          <w:bCs/>
+          <w:sz w:val="28"/>
+          <w:szCs w:val="36"/>
+          <w:lang w:val="en-US"/>
+        </w:rPr>
+        <w:t xml:space="preserve"> </w:t>
+      </w:r>
+    </w:p>
+    <w:p>
+      <w:pPr>
+        <w:pBdr>
+          <w:bottom w:val="single" w:sz="4" w:space="1" w:color="auto"/>
+        </w:pBdr>
+        <w:autoSpaceDE w:val="0"/>
+        <w:autoSpaceDN w:val="0"/>
+        <w:adjustRightInd w:val="0"/>
+        <w:ind w:left="0" w:firstLine="0"/>
+        <w:jc w:val="left"/>
+        <w:rPr>
+          <w:rFonts w:ascii="Arial" w:hAnsi="Arial" w:cs="Arial"/>
+          <w:b/>
+          <w:bCs/>
+          <w:sz w:val="28"/>
+          <w:szCs w:val="36"/>
+          <w:u w:val="single"/>
+          <w:lang w:val="en-US"/>
+        </w:rPr>
+      </w:pPr>
+      <w:r>
+        <w:rPr>
+          <w:rFonts w:ascii="BRH Devanagari Extra" w:hAnsi="BRH Devanagari Extra" w:cs="BRH Devanagari Extra"/>
+          <w:sz w:val="36"/>
+          <w:szCs w:val="40"/>
+          <w:lang w:bidi="ar-SA"/>
+        </w:rPr>
+        <w:t>A</w:t>
+      </w:r>
+      <w:r>
+        <w:rPr>
+          <w:rFonts w:ascii="BRH Malayalam Extra" w:hAnsi="BRH Malayalam Extra" w:cs="BRH Devanagari Extra"/>
+          <w:sz w:val="32"/>
+          <w:szCs w:val="40"/>
+          <w:lang w:bidi="ar-SA"/>
+        </w:rPr>
+        <w:t>–</w:t>
+      </w:r>
+      <w:r>
+        <w:rPr>
+          <w:rFonts w:ascii="BRH Devanagari Extra" w:hAnsi="BRH Devanagari Extra" w:cs="BRH Devanagari Extra"/>
+          <w:sz w:val="36"/>
+          <w:szCs w:val="40"/>
+          <w:lang w:bidi="ar-SA"/>
+        </w:rPr>
+        <w:t>alÉå</w:t>
+      </w:r>
+      <w:r>
+        <w:rPr>
+          <w:rFonts w:ascii="BRH Malayalam Extra" w:hAnsi="BRH Malayalam Extra" w:cs="BRH Devanagari Extra"/>
+          <w:sz w:val="32"/>
+          <w:szCs w:val="40"/>
+          <w:lang w:bidi="ar-SA"/>
+        </w:rPr>
+        <w:t>–</w:t>
+      </w:r>
+      <w:r>
+        <w:rPr>
+          <w:rFonts w:ascii="BRH Devanagari Extra" w:hAnsi="BRH Devanagari Extra" w:cs="BRH Devanagari Extra"/>
+          <w:sz w:val="36"/>
+          <w:szCs w:val="40"/>
+          <w:lang w:bidi="ar-SA"/>
+        </w:rPr>
+        <w:t xml:space="preserve"> | </w:t>
+      </w:r>
+      <w:r>
+        <w:rPr>
+          <w:rFonts w:ascii="BRH Devanagari Extra" w:hAnsi="BRH Devanagari Extra" w:cs="BRH Devanagari Extra"/>
+          <w:sz w:val="36"/>
+          <w:szCs w:val="40"/>
+          <w:lang w:val="en-US"/>
+        </w:rPr>
+        <w:t>xÉ</w:t>
+      </w:r>
+      <w:r>
+        <w:rPr>
+          <w:rFonts w:ascii="BRH Malayalam Extra" w:hAnsi="BRH Malayalam Extra" w:cs="BRH Devanagari Extra"/>
+          <w:sz w:val="32"/>
+          <w:szCs w:val="40"/>
+          <w:lang w:val="en-US"/>
+        </w:rPr>
+        <w:t>–</w:t>
+      </w:r>
+      <w:r>
+        <w:rPr>
+          <w:rFonts w:ascii="BRH Devanagari Extra" w:hAnsi="BRH Devanagari Extra" w:cs="BRH Devanagari Extra"/>
+          <w:sz w:val="36"/>
+          <w:szCs w:val="40"/>
+          <w:lang w:val="en-US"/>
+        </w:rPr>
+        <w:t>kÉxjÉåÿ</w:t>
+      </w:r>
+      <w:r>
+        <w:rPr>
+          <w:rFonts w:ascii="BRH Devanagari Extra" w:hAnsi="BRH Devanagari Extra" w:cs="BRH Devanagari Extra"/>
+          <w:sz w:val="36"/>
+          <w:szCs w:val="40"/>
+          <w:lang w:val="en-US"/>
+        </w:rPr>
+        <w:t xml:space="preserve"> = </w:t>
+      </w:r>
+      <w:r>
+        <w:rPr>
+          <w:rFonts w:ascii="BRH Devanagari Extra" w:hAnsi="BRH Devanagari Extra" w:cs="BRH Devanagari Extra"/>
+          <w:color w:val="FF0000"/>
+          <w:sz w:val="36"/>
+          <w:szCs w:val="40"/>
+          <w:lang w:val="en-US"/>
+        </w:rPr>
+        <w:t>(xÉkÉxjÉå Å</w:t>
+      </w:r>
+      <w:r>
+        <w:rPr>
+          <w:rFonts w:ascii="BRH Devanagari Extra" w:hAnsi="BRH Devanagari Extra" w:cs="BRH Devanagari Extra"/>
+          <w:color w:val="FF0000"/>
+          <w:sz w:val="36"/>
+          <w:szCs w:val="40"/>
+          <w:lang w:bidi="ar-SA"/>
+        </w:rPr>
+        <w:t xml:space="preserve">alÉå AalÉå </w:t>
+      </w:r>
+      <w:r>
+        <w:rPr>
+          <w:rFonts w:ascii="BRH Devanagari Extra" w:hAnsi="BRH Devanagari Extra" w:cs="BRH Devanagari Extra"/>
+          <w:color w:val="FF0000"/>
+          <w:sz w:val="36"/>
+          <w:szCs w:val="40"/>
+          <w:lang w:val="en-US"/>
+        </w:rPr>
+        <w:t xml:space="preserve">xÉkÉxjÉå) </w:t>
+      </w:r>
+    </w:p>
+    <w:p>
+      <w:pPr>
+        <w:widowControl w:val="0"/>
+        <w:autoSpaceDE w:val="0"/>
+        <w:autoSpaceDN w:val="0"/>
+        <w:adjustRightInd w:val="0"/>
+        <w:spacing w:line="264" w:lineRule="auto"/>
+        <w:rPr>
+          <w:rFonts w:ascii="BRH Devanagari Extra" w:hAnsi="BRH Devanagari Extra" w:cs="BRH Devanagari Extra"/>
+          <w:sz w:val="36"/>
+          <w:szCs w:val="40"/>
+          <w:lang w:val="en-US"/>
+        </w:rPr>
+      </w:pPr>
+      <w:r>
+        <w:rPr>
+          <w:rFonts w:ascii="Arial" w:hAnsi="Arial" w:cs="Arial"/>
+          <w:sz w:val="32"/>
+          <w:szCs w:val="40"/>
+          <w:lang w:val="en-US"/>
+        </w:rPr>
+        <w:lastRenderedPageBreak/>
+        <w:t>3</w:t>
+      </w:r>
+      <w:r>
+        <w:rPr>
+          <w:rFonts w:ascii="Arial" w:hAnsi="Arial" w:cs="Arial"/>
+          <w:sz w:val="32"/>
+          <w:szCs w:val="40"/>
+          <w:lang w:val="en-US"/>
+        </w:rPr>
+        <w:t>3</w:t>
+      </w:r>
+      <w:r>
+        <w:rPr>
+          <w:rFonts w:ascii="BRH Devanagari Extra" w:hAnsi="BRH Devanagari Extra" w:cs="BRH Devanagari Extra"/>
+          <w:sz w:val="36"/>
+          <w:szCs w:val="40"/>
+          <w:lang w:val="en-US"/>
+        </w:rPr>
+        <w:t xml:space="preserve">. </w:t>
+      </w:r>
+      <w:r>
+        <w:rPr>
+          <w:rFonts w:ascii="BRH Devanagari Extra" w:hAnsi="BRH Devanagari Extra" w:cs="BRH Devanagari Extra"/>
+          <w:sz w:val="36"/>
+          <w:szCs w:val="40"/>
+          <w:lang w:val="en-US"/>
+        </w:rPr>
+        <w:t>mÉljÉÉ</w:t>
+      </w:r>
+      <w:r>
+        <w:rPr>
+          <w:rFonts w:ascii="BRH Malayalam Extra" w:hAnsi="BRH Malayalam Extra" w:cs="BRH Devanagari Extra"/>
+          <w:sz w:val="32"/>
+          <w:szCs w:val="40"/>
+          <w:lang w:val="en-US"/>
+        </w:rPr>
+        <w:t>–</w:t>
+      </w:r>
+      <w:r>
+        <w:rPr>
+          <w:rFonts w:ascii="BRH Devanagari Extra" w:hAnsi="BRH Devanagari Extra" w:cs="BRH Devanagari Extra"/>
+          <w:sz w:val="36"/>
+          <w:szCs w:val="40"/>
+          <w:lang w:val="en-US"/>
+        </w:rPr>
+        <w:t>qÉluÉåþiÉ</w:t>
+      </w:r>
+      <w:r>
+        <w:rPr>
+          <w:rFonts w:ascii="BRH Malayalam Extra" w:hAnsi="BRH Malayalam Extra" w:cs="BRH Devanagari Extra"/>
+          <w:sz w:val="32"/>
+          <w:szCs w:val="40"/>
+          <w:lang w:val="en-US"/>
+        </w:rPr>
+        <w:t>–</w:t>
+      </w:r>
+      <w:r>
+        <w:rPr>
+          <w:rFonts w:ascii="BRH Devanagari Extra" w:hAnsi="BRH Devanagari Extra" w:cs="BRH Devanagari Extra"/>
+          <w:sz w:val="36"/>
+          <w:szCs w:val="40"/>
+          <w:lang w:val="en-US"/>
+        </w:rPr>
+        <w:t xml:space="preserve">uÉÉ Eþ | </w:t>
+      </w:r>
+    </w:p>
+    <w:p>
+      <w:pPr>
+        <w:widowControl w:val="0"/>
+        <w:pBdr>
+          <w:bottom w:val="single" w:sz="4" w:space="1" w:color="auto"/>
+        </w:pBdr>
+        <w:autoSpaceDE w:val="0"/>
+        <w:autoSpaceDN w:val="0"/>
+        <w:adjustRightInd w:val="0"/>
+        <w:spacing w:line="264" w:lineRule="auto"/>
+        <w:rPr>
+          <w:rFonts w:ascii="Arial" w:hAnsi="Arial" w:cs="Arial"/>
+          <w:bCs/>
+          <w:sz w:val="28"/>
+          <w:szCs w:val="36"/>
+          <w:lang w:val="en-US"/>
+        </w:rPr>
+      </w:pPr>
+      <w:r>
+        <w:rPr>
+          <w:rFonts w:ascii="BRH Devanagari Extra" w:hAnsi="BRH Devanagari Extra" w:cs="BRH Devanagari Extra"/>
+          <w:sz w:val="36"/>
+          <w:szCs w:val="40"/>
+          <w:lang w:val="en-US"/>
+        </w:rPr>
+        <w:t>A</w:t>
+      </w:r>
+      <w:r>
+        <w:rPr>
+          <w:rFonts w:ascii="BRH Malayalam Extra" w:hAnsi="BRH Malayalam Extra" w:cs="BRH Devanagari Extra"/>
+          <w:sz w:val="32"/>
+          <w:szCs w:val="40"/>
+          <w:lang w:val="en-US"/>
+        </w:rPr>
+        <w:t>–</w:t>
+      </w:r>
+      <w:r>
+        <w:rPr>
+          <w:rFonts w:ascii="BRH Devanagari Extra" w:hAnsi="BRH Devanagari Extra" w:cs="BRH Devanagari Extra"/>
+          <w:sz w:val="36"/>
+          <w:szCs w:val="40"/>
+          <w:lang w:val="en-US"/>
+        </w:rPr>
+        <w:t>mÉSå</w:t>
+      </w:r>
+      <w:r>
+        <w:rPr>
+          <w:rFonts w:ascii="BRH Malayalam Extra" w:hAnsi="BRH Malayalam Extra" w:cs="BRH Devanagari Extra"/>
+          <w:sz w:val="32"/>
+          <w:szCs w:val="40"/>
+          <w:lang w:val="en-US"/>
+        </w:rPr>
+        <w:t>–</w:t>
+      </w:r>
+      <w:r>
+        <w:rPr>
+          <w:rFonts w:ascii="BRH Devanagari Extra" w:hAnsi="BRH Devanagari Extra" w:cs="BRH Devanagari Extra"/>
+          <w:sz w:val="36"/>
+          <w:szCs w:val="40"/>
+          <w:lang w:val="en-US"/>
+        </w:rPr>
+        <w:t xml:space="preserve"> mÉÉSÉ</w:t>
+      </w:r>
+      <w:r>
+        <w:rPr>
+          <w:rFonts w:ascii="BRH Malayalam Extra" w:hAnsi="BRH Malayalam Extra" w:cs="BRH Devanagari Extra"/>
+          <w:sz w:val="32"/>
+          <w:szCs w:val="40"/>
+          <w:lang w:val="en-US"/>
+        </w:rPr>
+        <w:t>–</w:t>
+      </w:r>
+      <w:r>
+        <w:rPr>
+          <w:rFonts w:ascii="BRH Devanagari Extra" w:hAnsi="BRH Devanagari Extra" w:cs="BRH Devanagari Extra"/>
+          <w:sz w:val="36"/>
+          <w:szCs w:val="40"/>
+          <w:lang w:val="en-US"/>
+        </w:rPr>
+        <w:t xml:space="preserve"> mÉëÌiÉþkÉÉiÉuÉåÅMüÂ</w:t>
+      </w:r>
+      <w:r>
+        <w:rPr>
+          <w:rFonts w:ascii="BRH Malayalam Extra" w:hAnsi="BRH Malayalam Extra" w:cs="BRH Devanagari Extra"/>
+          <w:sz w:val="32"/>
+          <w:szCs w:val="40"/>
+          <w:lang w:val="en-US"/>
+        </w:rPr>
+        <w:t>–</w:t>
+      </w:r>
+      <w:r>
+        <w:rPr>
+          <w:rFonts w:ascii="BRH Devanagari Extra" w:hAnsi="BRH Devanagari Extra" w:cs="BRH Devanagari Extra"/>
+          <w:sz w:val="36"/>
+          <w:szCs w:val="40"/>
+          <w:lang w:val="en-US"/>
+        </w:rPr>
+        <w:t>iÉÉÅmÉþuÉ</w:t>
+      </w:r>
+      <w:r>
+        <w:rPr>
+          <w:rFonts w:ascii="BRH Malayalam Extra" w:hAnsi="BRH Malayalam Extra" w:cs="BRH Devanagari Extra"/>
+          <w:sz w:val="32"/>
+          <w:szCs w:val="40"/>
+          <w:lang w:val="en-US"/>
+        </w:rPr>
+        <w:t>–</w:t>
+      </w:r>
+      <w:r>
+        <w:rPr>
+          <w:rFonts w:ascii="BRH Devanagari Extra" w:hAnsi="BRH Devanagari Extra" w:cs="BRH Devanagari Extra"/>
+          <w:sz w:val="36"/>
+          <w:szCs w:val="40"/>
+          <w:lang w:val="en-US"/>
+        </w:rPr>
+        <w:t>£üÉ ™þSrÉÉ</w:t>
+      </w:r>
+      <w:r>
+        <w:rPr>
+          <w:rFonts w:ascii="BRH Malayalam Extra" w:hAnsi="BRH Malayalam Extra" w:cs="BRH Devanagari Extra"/>
+          <w:sz w:val="32"/>
+          <w:szCs w:val="40"/>
+          <w:lang w:val="en-US"/>
+        </w:rPr>
+        <w:t>–</w:t>
+      </w:r>
+      <w:r>
+        <w:rPr>
+          <w:rFonts w:ascii="BRH Devanagari Extra" w:hAnsi="BRH Devanagari Extra" w:cs="BRH Devanagari Extra"/>
+          <w:sz w:val="36"/>
+          <w:szCs w:val="40"/>
+          <w:lang w:val="en-US"/>
+        </w:rPr>
+        <w:t xml:space="preserve">ÌuÉkÉþÍ¶ÉiÉç || </w:t>
+      </w:r>
+      <w:r>
+        <w:rPr>
+          <w:rFonts w:ascii="Arial" w:hAnsi="Arial" w:cs="Arial"/>
+          <w:bCs/>
+          <w:sz w:val="28"/>
+          <w:szCs w:val="36"/>
+          <w:lang w:val="en-US"/>
+        </w:rPr>
+        <w:t>- TS 1.4.45.1</w:t>
+      </w:r>
+    </w:p>
+    <w:p>
+      <w:pPr>
+        <w:widowControl w:val="0"/>
+        <w:autoSpaceDE w:val="0"/>
+        <w:autoSpaceDN w:val="0"/>
+        <w:adjustRightInd w:val="0"/>
+        <w:spacing w:line="264" w:lineRule="auto"/>
+        <w:rPr>
+          <w:rFonts w:ascii="Arial" w:hAnsi="Arial" w:cs="Arial"/>
+          <w:bCs/>
+          <w:sz w:val="28"/>
+          <w:szCs w:val="36"/>
+          <w:lang w:val="en-US"/>
+        </w:rPr>
+      </w:pPr>
+      <w:r>
+        <w:rPr>
+          <w:rFonts w:ascii="Arial" w:hAnsi="Arial" w:cs="Arial"/>
+          <w:sz w:val="32"/>
+          <w:szCs w:val="40"/>
+          <w:lang w:val="en-US"/>
+        </w:rPr>
+        <w:t>3</w:t>
+      </w:r>
+      <w:r>
+        <w:rPr>
+          <w:rFonts w:ascii="Arial" w:hAnsi="Arial" w:cs="Arial"/>
+          <w:sz w:val="32"/>
+          <w:szCs w:val="40"/>
+          <w:lang w:val="en-US"/>
+        </w:rPr>
+        <w:t>4</w:t>
+      </w:r>
+      <w:r>
+        <w:rPr>
+          <w:rFonts w:ascii="BRH Devanagari Extra" w:hAnsi="BRH Devanagari Extra" w:cs="BRH Devanagari Extra"/>
+          <w:sz w:val="36"/>
+          <w:szCs w:val="40"/>
+          <w:lang w:val="en-US"/>
+        </w:rPr>
+        <w:t xml:space="preserve">. </w:t>
+      </w:r>
+      <w:r>
+        <w:rPr>
+          <w:rFonts w:ascii="BRH Devanagari Extra" w:hAnsi="BRH Devanagari Extra" w:cs="BRH Devanagari Extra"/>
+          <w:sz w:val="36"/>
+          <w:szCs w:val="40"/>
+          <w:lang w:val="en-US"/>
+        </w:rPr>
+        <w:t>AmÉÉÿ³ÉmÉÉiÉç mÉëÌiÉ</w:t>
+      </w:r>
+      <w:r>
+        <w:rPr>
+          <w:rFonts w:ascii="BRH Malayalam Extra" w:hAnsi="BRH Malayalam Extra" w:cs="BRH Devanagari Extra"/>
+          <w:sz w:val="32"/>
+          <w:szCs w:val="40"/>
+          <w:lang w:val="en-US"/>
+        </w:rPr>
+        <w:t>–</w:t>
+      </w:r>
+      <w:r>
+        <w:rPr>
+          <w:rFonts w:ascii="BRH Devanagari Extra" w:hAnsi="BRH Devanagari Extra" w:cs="BRH Devanagari Extra"/>
+          <w:sz w:val="36"/>
+          <w:szCs w:val="40"/>
+          <w:lang w:val="en-US"/>
+        </w:rPr>
+        <w:t>U¤Éþ³ÉxÉÑ</w:t>
+      </w:r>
+      <w:r>
+        <w:rPr>
+          <w:rFonts w:ascii="BRH Malayalam Extra" w:hAnsi="BRH Malayalam Extra" w:cs="BRH Devanagari Extra"/>
+          <w:sz w:val="32"/>
+          <w:szCs w:val="40"/>
+          <w:lang w:val="en-US"/>
+        </w:rPr>
+        <w:t>–</w:t>
+      </w:r>
+      <w:r>
+        <w:rPr>
+          <w:rFonts w:ascii="BRH Devanagari Extra" w:hAnsi="BRH Devanagari Extra" w:cs="BRH Devanagari Extra"/>
+          <w:sz w:val="36"/>
+          <w:szCs w:val="40"/>
+          <w:lang w:val="en-US"/>
+        </w:rPr>
+        <w:t xml:space="preserve">rÉïþÇ - </w:t>
+      </w:r>
+      <w:r>
+        <w:rPr>
+          <w:rFonts w:ascii="Arial" w:hAnsi="Arial" w:cs="Arial"/>
+          <w:bCs/>
+          <w:sz w:val="28"/>
+          <w:szCs w:val="36"/>
+          <w:lang w:val="en-US"/>
+        </w:rPr>
+        <w:t>TS 1.4.45.1</w:t>
+      </w:r>
+    </w:p>
+    <w:p>
+      <w:pPr>
+        <w:widowControl w:val="0"/>
+        <w:pBdr>
+          <w:bottom w:val="single" w:sz="4" w:space="1" w:color="auto"/>
+        </w:pBdr>
+        <w:autoSpaceDE w:val="0"/>
+        <w:autoSpaceDN w:val="0"/>
+        <w:adjustRightInd w:val="0"/>
+        <w:spacing w:line="264" w:lineRule="auto"/>
+        <w:rPr>
+          <w:rFonts w:ascii="Arial" w:hAnsi="Arial" w:cs="Arial"/>
+          <w:bCs/>
+          <w:sz w:val="28"/>
+          <w:szCs w:val="36"/>
+          <w:lang w:val="en-US"/>
+        </w:rPr>
+      </w:pPr>
+    </w:p>
+    <w:p>
+      <w:pPr>
+        <w:pStyle w:val="NoSpacing"/>
+        <w:ind w:left="0" w:firstLine="0"/>
+        <w:rPr>
+          <w:rFonts w:ascii="Arial" w:hAnsi="Arial" w:cs="Arial"/>
+          <w:b/>
+          <w:bCs/>
+          <w:sz w:val="28"/>
+          <w:szCs w:val="36"/>
+          <w:u w:val="single"/>
+          <w:lang w:val="en-US"/>
+        </w:rPr>
+      </w:pPr>
+    </w:p>
+    <w:p>
+      <w:pPr>
+        <w:widowControl w:val="0"/>
+        <w:pBdr>
+          <w:bottom w:val="single" w:sz="4" w:space="1" w:color="auto"/>
+        </w:pBdr>
+        <w:autoSpaceDE w:val="0"/>
+        <w:autoSpaceDN w:val="0"/>
+        <w:adjustRightInd w:val="0"/>
+        <w:spacing w:line="264" w:lineRule="auto"/>
+        <w:rPr>
+          <w:rFonts w:ascii="Arial" w:hAnsi="Arial" w:cs="Arial"/>
+          <w:bCs/>
+          <w:sz w:val="28"/>
+          <w:szCs w:val="36"/>
+          <w:lang w:val="en-US"/>
+        </w:rPr>
+      </w:pPr>
+      <w:r>
+        <w:rPr>
+          <w:rFonts w:ascii="Arial" w:hAnsi="Arial" w:cs="Arial"/>
+          <w:sz w:val="32"/>
+          <w:szCs w:val="40"/>
+          <w:lang w:val="en-US"/>
+        </w:rPr>
+        <w:t>3</w:t>
+      </w:r>
+      <w:r>
+        <w:rPr>
+          <w:rFonts w:ascii="Arial" w:hAnsi="Arial" w:cs="Arial"/>
+          <w:sz w:val="32"/>
+          <w:szCs w:val="40"/>
+          <w:lang w:val="en-US"/>
+        </w:rPr>
+        <w:t>5</w:t>
+      </w:r>
+      <w:r>
+        <w:rPr>
+          <w:rFonts w:ascii="BRH Devanagari Extra" w:hAnsi="BRH Devanagari Extra" w:cs="BRH Devanagari Extra"/>
+          <w:sz w:val="36"/>
+          <w:szCs w:val="40"/>
+          <w:lang w:val="en-US"/>
+        </w:rPr>
+        <w:t xml:space="preserve">. </w:t>
+      </w:r>
+      <w:r>
+        <w:rPr>
+          <w:rFonts w:ascii="BRH Devanagari Extra" w:hAnsi="BRH Devanagari Extra" w:cs="BRH Devanagari Extra"/>
+          <w:sz w:val="36"/>
+          <w:szCs w:val="40"/>
+          <w:lang w:val="en-US"/>
+        </w:rPr>
+        <w:t>xÉqÉÑ</w:t>
+      </w:r>
+      <w:r>
+        <w:rPr>
+          <w:rFonts w:ascii="BRH Malayalam Extra" w:hAnsi="BRH Malayalam Extra" w:cs="BRH Devanagari Extra"/>
+          <w:sz w:val="32"/>
+          <w:szCs w:val="40"/>
+          <w:lang w:val="en-US"/>
+        </w:rPr>
+        <w:t>–</w:t>
+      </w:r>
+      <w:r>
+        <w:rPr>
+          <w:rFonts w:ascii="BRH Devanagari Extra" w:hAnsi="BRH Devanagari Extra" w:cs="BRH Devanagari Extra"/>
+          <w:sz w:val="36"/>
+          <w:szCs w:val="40"/>
+          <w:lang w:val="en-US"/>
+        </w:rPr>
+        <w:t>Sìå iÉå</w:t>
+      </w:r>
+      <w:r>
+        <w:rPr>
+          <w:rFonts w:ascii="BRH Malayalam Extra" w:hAnsi="BRH Malayalam Extra" w:cs="BRH Devanagari Extra"/>
+          <w:sz w:val="32"/>
+          <w:szCs w:val="40"/>
+          <w:lang w:val="en-US"/>
+        </w:rPr>
+        <w:t>–</w:t>
+      </w:r>
+      <w:r>
+        <w:rPr>
+          <w:rFonts w:ascii="BRH Devanagari Extra" w:hAnsi="BRH Devanagari Extra" w:cs="BRH Devanagari Extra"/>
+          <w:sz w:val="36"/>
+          <w:szCs w:val="40"/>
+          <w:lang w:val="en-US"/>
+        </w:rPr>
+        <w:t xml:space="preserve"> ™SþrÉqÉ</w:t>
+      </w:r>
+      <w:r>
+        <w:rPr>
+          <w:rFonts w:ascii="BRH Malayalam Extra" w:hAnsi="BRH Malayalam Extra" w:cs="BRH Devanagari Extra"/>
+          <w:sz w:val="32"/>
+          <w:szCs w:val="40"/>
+          <w:lang w:val="en-US"/>
+        </w:rPr>
+        <w:t>–</w:t>
+      </w:r>
+      <w:r>
+        <w:rPr>
+          <w:rFonts w:ascii="BRH Devanagari Extra" w:hAnsi="BRH Devanagari Extra" w:cs="BRH Devanagari Extra"/>
+          <w:sz w:val="36"/>
+          <w:szCs w:val="40"/>
+          <w:lang w:val="en-US"/>
+        </w:rPr>
+        <w:t xml:space="preserve">nxuÉþliÉÈ | </w:t>
+      </w:r>
+      <w:r>
+        <w:rPr>
+          <w:rFonts w:ascii="Arial" w:hAnsi="Arial" w:cs="Arial"/>
+          <w:bCs/>
+          <w:sz w:val="28"/>
+          <w:szCs w:val="36"/>
+          <w:lang w:val="en-US"/>
+        </w:rPr>
+        <w:t>TS 1.4.45.2</w:t>
+      </w:r>
+      <w:r>
+        <w:rPr>
+          <w:rFonts w:ascii="Arial" w:hAnsi="Arial" w:cs="Arial"/>
+          <w:bCs/>
+          <w:sz w:val="28"/>
+          <w:szCs w:val="36"/>
+          <w:lang w:val="en-US"/>
+        </w:rPr>
+        <w:t xml:space="preserve"> – </w:t>
+      </w:r>
+      <w:r>
+        <w:rPr>
+          <w:rFonts w:ascii="Arial" w:hAnsi="Arial" w:cs="Arial"/>
+          <w:bCs/>
+          <w:sz w:val="28"/>
+          <w:szCs w:val="36"/>
+          <w:highlight w:val="yellow"/>
+          <w:lang w:val="en-US"/>
+        </w:rPr>
+        <w:t>(kampam)</w:t>
+      </w:r>
+    </w:p>
+    <w:p>
+      <w:pPr>
+        <w:pStyle w:val="NoSpacing"/>
+      </w:pPr>
+    </w:p>
+    <w:p>
+      <w:pPr>
+        <w:widowControl w:val="0"/>
+        <w:pBdr>
+          <w:bottom w:val="single" w:sz="4" w:space="1" w:color="auto"/>
+        </w:pBdr>
+        <w:autoSpaceDE w:val="0"/>
+        <w:autoSpaceDN w:val="0"/>
+        <w:adjustRightInd w:val="0"/>
+        <w:spacing w:line="264" w:lineRule="auto"/>
+        <w:rPr>
+          <w:rFonts w:ascii="Arial" w:hAnsi="Arial" w:cs="Arial"/>
+          <w:b/>
+          <w:bCs/>
+          <w:sz w:val="24"/>
+          <w:szCs w:val="36"/>
+          <w:u w:val="single"/>
+          <w:lang w:val="en-US"/>
+        </w:rPr>
+      </w:pPr>
+      <w:r>
+        <w:rPr>
+          <w:rFonts w:ascii="Arial" w:hAnsi="Arial" w:cs="Arial"/>
+          <w:sz w:val="32"/>
+          <w:szCs w:val="40"/>
+          <w:lang w:val="en-US"/>
+        </w:rPr>
+        <w:t>3</w:t>
+      </w:r>
+      <w:r>
+        <w:rPr>
+          <w:rFonts w:ascii="Arial" w:hAnsi="Arial" w:cs="Arial"/>
+          <w:sz w:val="32"/>
+          <w:szCs w:val="40"/>
+          <w:lang w:val="en-US"/>
+        </w:rPr>
+        <w:t>6</w:t>
+      </w:r>
+      <w:r>
+        <w:rPr>
+          <w:rFonts w:ascii="BRH Devanagari Extra" w:hAnsi="BRH Devanagari Extra" w:cs="BRH Devanagari Extra"/>
+          <w:sz w:val="36"/>
+          <w:szCs w:val="40"/>
+          <w:lang w:val="en-US"/>
+        </w:rPr>
+        <w:t xml:space="preserve">. </w:t>
+      </w:r>
+      <w:r>
+        <w:rPr>
+          <w:rFonts w:ascii="BRH Devanagari Extra" w:hAnsi="BRH Devanagari Extra" w:cs="BRH Devanagari Extra"/>
+          <w:sz w:val="36"/>
+          <w:szCs w:val="40"/>
+          <w:lang w:val="en-US"/>
+        </w:rPr>
+        <w:t>iuÉÉ rÉ¥ÉmÉiÉå Wû</w:t>
+      </w:r>
+      <w:r>
+        <w:rPr>
+          <w:rFonts w:ascii="BRH Malayalam Extra" w:hAnsi="BRH Malayalam Extra" w:cs="BRH Devanagari Extra"/>
+          <w:sz w:val="32"/>
+          <w:szCs w:val="40"/>
+          <w:lang w:val="en-US"/>
+        </w:rPr>
+        <w:t>–</w:t>
+      </w:r>
+      <w:r>
+        <w:rPr>
+          <w:rFonts w:ascii="BRH Devanagari Extra" w:hAnsi="BRH Devanagari Extra" w:cs="BRH Devanagari Extra"/>
+          <w:sz w:val="36"/>
+          <w:szCs w:val="40"/>
+          <w:lang w:val="en-US"/>
+        </w:rPr>
+        <w:t xml:space="preserve">ÌuÉÍpÉïþÈ | </w:t>
+      </w:r>
+      <w:r>
+        <w:rPr>
+          <w:rFonts w:ascii="Arial" w:hAnsi="Arial" w:cs="Arial"/>
+          <w:bCs/>
+          <w:sz w:val="24"/>
+          <w:szCs w:val="36"/>
+          <w:lang w:val="en-US"/>
+        </w:rPr>
+        <w:t>TS 1.4.45.2</w:t>
+      </w:r>
+    </w:p>
+    <w:p>
+      <w:pPr>
+        <w:widowControl w:val="0"/>
+        <w:pBdr>
+          <w:bottom w:val="single" w:sz="4" w:space="1" w:color="auto"/>
+        </w:pBdr>
+        <w:autoSpaceDE w:val="0"/>
+        <w:autoSpaceDN w:val="0"/>
+        <w:adjustRightInd w:val="0"/>
+        <w:spacing w:line="264" w:lineRule="auto"/>
+        <w:jc w:val="left"/>
+        <w:rPr>
+          <w:rFonts w:ascii="Arial" w:hAnsi="Arial" w:cs="Arial"/>
+          <w:b/>
+          <w:bCs/>
+          <w:sz w:val="24"/>
+          <w:szCs w:val="36"/>
+          <w:u w:val="single"/>
+          <w:lang w:val="en-US"/>
+        </w:rPr>
+      </w:pPr>
+      <w:r>
+        <w:rPr>
+          <w:rFonts w:ascii="BRH Devanagari Extra" w:hAnsi="BRH Devanagari Extra" w:cs="BRH Devanagari Extra"/>
+          <w:sz w:val="36"/>
+          <w:szCs w:val="40"/>
+          <w:lang w:bidi="ar-SA"/>
+        </w:rPr>
+        <w:t>rÉ</w:t>
+      </w:r>
+      <w:r>
+        <w:rPr>
+          <w:rFonts w:ascii="BRH Malayalam Extra" w:hAnsi="BRH Malayalam Extra" w:cs="BRH Devanagari Extra"/>
+          <w:sz w:val="32"/>
+          <w:szCs w:val="40"/>
+          <w:lang w:bidi="ar-SA"/>
+        </w:rPr>
+        <w:t>–</w:t>
+      </w:r>
+      <w:r>
+        <w:rPr>
+          <w:rFonts w:ascii="BRH Devanagari Extra" w:hAnsi="BRH Devanagari Extra" w:cs="BRH Devanagari Extra"/>
+          <w:sz w:val="36"/>
+          <w:szCs w:val="40"/>
+          <w:lang w:bidi="ar-SA"/>
+        </w:rPr>
+        <w:t>¥É</w:t>
+      </w:r>
+      <w:r>
+        <w:rPr>
+          <w:rFonts w:ascii="BRH Malayalam Extra" w:hAnsi="BRH Malayalam Extra" w:cs="BRH Devanagari Extra"/>
+          <w:sz w:val="32"/>
+          <w:szCs w:val="40"/>
+          <w:lang w:bidi="ar-SA"/>
+        </w:rPr>
+        <w:t>–</w:t>
+      </w:r>
+      <w:r>
+        <w:rPr>
+          <w:rFonts w:ascii="BRH Devanagari Extra" w:hAnsi="BRH Devanagari Extra" w:cs="BRH Devanagari Extra"/>
+          <w:sz w:val="36"/>
+          <w:szCs w:val="40"/>
+          <w:lang w:bidi="ar-SA"/>
+        </w:rPr>
+        <w:t>mÉ</w:t>
+      </w:r>
+      <w:r>
+        <w:rPr>
+          <w:rFonts w:ascii="BRH Malayalam Extra" w:hAnsi="BRH Malayalam Extra" w:cs="BRH Devanagari Extra"/>
+          <w:sz w:val="32"/>
+          <w:szCs w:val="40"/>
+          <w:lang w:bidi="ar-SA"/>
+        </w:rPr>
+        <w:t>–</w:t>
+      </w:r>
+      <w:r>
+        <w:rPr>
+          <w:rFonts w:ascii="BRH Devanagari Extra" w:hAnsi="BRH Devanagari Extra" w:cs="BRH Devanagari Extra"/>
+          <w:sz w:val="36"/>
+          <w:szCs w:val="40"/>
+          <w:lang w:bidi="ar-SA"/>
+        </w:rPr>
+        <w:t>iÉå</w:t>
+      </w:r>
+      <w:r>
+        <w:rPr>
+          <w:rFonts w:ascii="BRH Malayalam Extra" w:hAnsi="BRH Malayalam Extra" w:cs="BRH Devanagari Extra"/>
+          <w:sz w:val="32"/>
+          <w:szCs w:val="40"/>
+          <w:lang w:bidi="ar-SA"/>
+        </w:rPr>
+        <w:t>–</w:t>
+      </w:r>
+      <w:r>
+        <w:rPr>
+          <w:rFonts w:ascii="BRH Devanagari Extra" w:hAnsi="BRH Devanagari Extra" w:cs="BRH Devanagari Extra"/>
+          <w:sz w:val="36"/>
+          <w:szCs w:val="40"/>
+          <w:lang w:bidi="ar-SA"/>
+        </w:rPr>
+        <w:t xml:space="preserve"> | Wû</w:t>
+      </w:r>
+      <w:r>
+        <w:rPr>
+          <w:rFonts w:ascii="BRH Malayalam Extra" w:hAnsi="BRH Malayalam Extra" w:cs="BRH Devanagari Extra"/>
+          <w:sz w:val="32"/>
+          <w:szCs w:val="40"/>
+          <w:lang w:bidi="ar-SA"/>
+        </w:rPr>
+        <w:t>–</w:t>
+      </w:r>
+      <w:r>
+        <w:rPr>
+          <w:rFonts w:ascii="BRH Devanagari Extra" w:hAnsi="BRH Devanagari Extra" w:cs="BRH Devanagari Extra"/>
+          <w:sz w:val="36"/>
+          <w:szCs w:val="40"/>
+          <w:lang w:bidi="ar-SA"/>
+        </w:rPr>
+        <w:t xml:space="preserve">ÌuÉÍpÉïþÈ = </w:t>
+      </w:r>
+      <w:r>
+        <w:rPr>
+          <w:rFonts w:ascii="BRH Devanagari Extra" w:hAnsi="BRH Devanagari Extra" w:cs="BRH Devanagari Extra"/>
+          <w:color w:val="FF0000"/>
+          <w:sz w:val="36"/>
+          <w:szCs w:val="40"/>
+          <w:lang w:bidi="ar-SA"/>
+        </w:rPr>
+        <w:t>(Wû</w:t>
+      </w:r>
+      <w:r>
+        <w:rPr>
+          <w:rFonts w:ascii="BRH Malayalam Extra" w:hAnsi="BRH Malayalam Extra" w:cs="BRH Devanagari Extra"/>
+          <w:color w:val="FF0000"/>
+          <w:sz w:val="32"/>
+          <w:szCs w:val="40"/>
+          <w:lang w:bidi="ar-SA"/>
+        </w:rPr>
+        <w:t>–</w:t>
+      </w:r>
+      <w:r>
+        <w:rPr>
+          <w:rFonts w:ascii="BRH Devanagari Extra" w:hAnsi="BRH Devanagari Extra" w:cs="BRH Devanagari Extra"/>
+          <w:color w:val="FF0000"/>
+          <w:sz w:val="36"/>
+          <w:szCs w:val="40"/>
+          <w:lang w:bidi="ar-SA"/>
+        </w:rPr>
+        <w:t>ÌuÉÍpÉïþ</w:t>
+      </w:r>
+      <w:r>
+        <w:rPr>
+          <w:rFonts w:ascii="BRH Devanagari Extra" w:hAnsi="BRH Devanagari Extra" w:cs="BRH Devanagari Extra"/>
+          <w:color w:val="FF0000"/>
+          <w:sz w:val="36"/>
+          <w:szCs w:val="40"/>
+        </w:rPr>
+        <w:t>Uç.</w:t>
+      </w:r>
+      <w:r>
+        <w:rPr>
+          <w:rFonts w:ascii="BRH Devanagari Extra" w:hAnsi="BRH Devanagari Extra" w:cs="BRH Devanagari Extra"/>
+          <w:color w:val="FF0000"/>
+          <w:sz w:val="36"/>
+          <w:szCs w:val="40"/>
+          <w:lang w:bidi="ar-SA"/>
+        </w:rPr>
+        <w:t xml:space="preserve"> Wû</w:t>
+      </w:r>
+      <w:r>
+        <w:rPr>
+          <w:rFonts w:ascii="BRH Malayalam Extra" w:hAnsi="BRH Malayalam Extra" w:cs="BRH Devanagari Extra"/>
+          <w:color w:val="FF0000"/>
+          <w:sz w:val="32"/>
+          <w:szCs w:val="40"/>
+          <w:lang w:bidi="ar-SA"/>
+        </w:rPr>
+        <w:t>–</w:t>
+      </w:r>
+      <w:r>
+        <w:rPr>
+          <w:rFonts w:ascii="BRH Devanagari Extra" w:hAnsi="BRH Devanagari Extra" w:cs="BRH Devanagari Extra"/>
+          <w:color w:val="FF0000"/>
+          <w:sz w:val="36"/>
+          <w:szCs w:val="40"/>
+          <w:lang w:bidi="ar-SA"/>
+        </w:rPr>
+        <w:t>ÌuÉÍpÉþï</w:t>
+      </w:r>
+      <w:r>
+        <w:rPr>
+          <w:rFonts w:ascii="BRH Devanagari Extra" w:hAnsi="BRH Devanagari Extra" w:cs="BRH Devanagari Extra"/>
+          <w:color w:val="FF0000"/>
+          <w:sz w:val="36"/>
+          <w:szCs w:val="40"/>
+        </w:rPr>
+        <w:t>Uç.</w:t>
+      </w:r>
+      <w:r>
+        <w:rPr>
+          <w:rFonts w:ascii="BRH Devanagari Extra" w:hAnsi="BRH Devanagari Extra" w:cs="BRH Devanagari Extra"/>
+          <w:color w:val="FF0000"/>
+          <w:sz w:val="36"/>
+          <w:szCs w:val="40"/>
+          <w:lang w:bidi="ar-SA"/>
+        </w:rPr>
+        <w:t xml:space="preserve"> rÉ¥ÉmÉiÉå</w:t>
+      </w:r>
+      <w:r>
+        <w:rPr>
+          <w:rFonts w:ascii="BRH Malayalam Extra" w:hAnsi="BRH Malayalam Extra" w:cs="BRH Devanagari Extra"/>
+          <w:color w:val="FF0000"/>
+          <w:sz w:val="32"/>
+          <w:szCs w:val="40"/>
+          <w:lang w:bidi="ar-SA"/>
+        </w:rPr>
+        <w:t xml:space="preserve"> </w:t>
+      </w:r>
+      <w:r>
+        <w:rPr>
+          <w:rFonts w:ascii="BRH Devanagari Extra" w:hAnsi="BRH Devanagari Extra" w:cs="BRH Devanagari Extra"/>
+          <w:color w:val="FF0000"/>
+          <w:sz w:val="36"/>
+          <w:szCs w:val="40"/>
+          <w:lang w:bidi="ar-SA"/>
+        </w:rPr>
+        <w:t>rÉ¥ÉmÉiÉå Wû</w:t>
+      </w:r>
+      <w:r>
+        <w:rPr>
+          <w:rFonts w:ascii="BRH Malayalam Extra" w:hAnsi="BRH Malayalam Extra" w:cs="BRH Devanagari Extra"/>
+          <w:color w:val="FF0000"/>
+          <w:sz w:val="32"/>
+          <w:szCs w:val="40"/>
+          <w:lang w:bidi="ar-SA"/>
+        </w:rPr>
+        <w:t>–</w:t>
+      </w:r>
+      <w:r>
+        <w:rPr>
+          <w:rFonts w:ascii="BRH Devanagari Extra" w:hAnsi="BRH Devanagari Extra" w:cs="BRH Devanagari Extra"/>
+          <w:color w:val="FF0000"/>
+          <w:sz w:val="36"/>
+          <w:szCs w:val="40"/>
+          <w:lang w:bidi="ar-SA"/>
+        </w:rPr>
+        <w:t>ÌuÉÍpÉïþÈ)</w:t>
+      </w:r>
+    </w:p>
+    <w:p>
+      <w:pPr>
+        <w:pStyle w:val="NoSpacing"/>
+        <w:rPr>
+          <w:lang w:val="en-US"/>
+        </w:rPr>
+      </w:pPr>
+    </w:p>
+    <w:p>
+      <w:pPr>
+        <w:widowControl w:val="0"/>
+        <w:pBdr>
+          <w:bottom w:val="single" w:sz="4" w:space="1" w:color="auto"/>
+        </w:pBdr>
+        <w:autoSpaceDE w:val="0"/>
+        <w:autoSpaceDN w:val="0"/>
+        <w:adjustRightInd w:val="0"/>
+        <w:spacing w:line="264" w:lineRule="auto"/>
+        <w:rPr>
+          <w:rFonts w:ascii="Arial" w:hAnsi="Arial" w:cs="Arial"/>
+          <w:b/>
+          <w:bCs/>
+          <w:sz w:val="24"/>
+          <w:szCs w:val="36"/>
+          <w:u w:val="single"/>
+          <w:lang w:val="en-US"/>
+        </w:rPr>
+      </w:pPr>
+      <w:r>
+        <w:rPr>
+          <w:rFonts w:ascii="Arial" w:hAnsi="Arial" w:cs="Arial"/>
+          <w:sz w:val="32"/>
+          <w:szCs w:val="40"/>
+          <w:lang w:val="en-US"/>
+        </w:rPr>
+        <w:t>3</w:t>
+      </w:r>
+      <w:r>
+        <w:rPr>
+          <w:rFonts w:ascii="Arial" w:hAnsi="Arial" w:cs="Arial"/>
+          <w:sz w:val="32"/>
+          <w:szCs w:val="40"/>
+          <w:lang w:val="en-US"/>
+        </w:rPr>
+        <w:t>7</w:t>
+      </w:r>
+      <w:r>
+        <w:rPr>
+          <w:rFonts w:ascii="BRH Devanagari Extra" w:hAnsi="BRH Devanagari Extra" w:cs="BRH Devanagari Extra"/>
+          <w:sz w:val="36"/>
+          <w:szCs w:val="40"/>
+          <w:lang w:val="en-US"/>
+        </w:rPr>
+        <w:t xml:space="preserve">. </w:t>
+      </w:r>
+      <w:r>
+        <w:rPr>
+          <w:rFonts w:ascii="BRH Devanagari Extra" w:hAnsi="BRH Devanagari Extra" w:cs="BRH Devanagari Extra"/>
+          <w:sz w:val="36"/>
+          <w:szCs w:val="40"/>
+          <w:lang w:val="en-US"/>
+        </w:rPr>
+        <w:t>Så</w:t>
+      </w:r>
+      <w:r>
+        <w:rPr>
+          <w:rFonts w:ascii="BRH Malayalam Extra" w:hAnsi="BRH Malayalam Extra" w:cs="BRH Devanagari Extra"/>
+          <w:sz w:val="32"/>
+          <w:szCs w:val="40"/>
+          <w:lang w:val="en-US"/>
+        </w:rPr>
+        <w:t>–</w:t>
+      </w:r>
+      <w:r>
+        <w:rPr>
+          <w:rFonts w:ascii="BRH Devanagari Extra" w:hAnsi="BRH Devanagari Extra" w:cs="BRH Devanagari Extra"/>
+          <w:sz w:val="36"/>
+          <w:szCs w:val="40"/>
+          <w:lang w:val="en-US"/>
+        </w:rPr>
+        <w:t>uÉM×üþiÉ</w:t>
+      </w:r>
+      <w:r>
+        <w:rPr>
+          <w:rFonts w:ascii="BRH Malayalam Extra" w:hAnsi="BRH Malayalam Extra" w:cs="BRH Devanagari Extra"/>
+          <w:sz w:val="32"/>
+          <w:szCs w:val="40"/>
+          <w:lang w:val="en-US"/>
+        </w:rPr>
+        <w:t>–</w:t>
+      </w:r>
+      <w:r>
+        <w:rPr>
+          <w:rFonts w:ascii="BRH Devanagari Extra" w:hAnsi="BRH Devanagari Extra" w:cs="BRH Devanagari Extra"/>
+          <w:sz w:val="36"/>
+          <w:szCs w:val="40"/>
+          <w:lang w:val="en-US"/>
+        </w:rPr>
+        <w:t>qÉålÉÉåþÅrÉÉ</w:t>
+      </w:r>
+      <w:r>
+        <w:rPr>
+          <w:rFonts w:ascii="BRH Malayalam Extra" w:hAnsi="BRH Malayalam Extra" w:cs="BRH Devanagari Extra"/>
+          <w:sz w:val="32"/>
+          <w:szCs w:val="40"/>
+          <w:lang w:val="en-US"/>
+        </w:rPr>
+        <w:t>–</w:t>
+      </w:r>
+      <w:r>
+        <w:rPr>
+          <w:rFonts w:ascii="BRH Devanagari Extra" w:hAnsi="BRH Devanagari Extra" w:cs="BRH Devanagari Extra"/>
+          <w:sz w:val="36"/>
+          <w:szCs w:val="40"/>
+          <w:lang w:val="en-US"/>
+        </w:rPr>
+        <w:t>QûuÉ</w:t>
+      </w:r>
+      <w:r>
+        <w:rPr>
+          <w:rFonts w:ascii="BRH Malayalam Extra" w:hAnsi="BRH Malayalam Extra" w:cs="BRH Devanagari Extra"/>
+          <w:sz w:val="32"/>
+          <w:szCs w:val="40"/>
+          <w:lang w:val="en-US"/>
+        </w:rPr>
+        <w:t>–</w:t>
+      </w:r>
+      <w:r>
+        <w:rPr>
+          <w:rFonts w:ascii="BRH Devanagari Extra" w:hAnsi="BRH Devanagari Extra" w:cs="BRH Devanagari Extra"/>
+          <w:sz w:val="36"/>
+          <w:szCs w:val="40"/>
+          <w:lang w:val="en-US"/>
+        </w:rPr>
+        <w:t xml:space="preserve"> qÉirÉæï</w:t>
+      </w:r>
+      <w:r>
+        <w:rPr>
+          <w:rFonts w:ascii="BRH Malayalam Extra" w:hAnsi="BRH Malayalam Extra" w:cs="BRH Devanagari Extra"/>
+          <w:sz w:val="32"/>
+          <w:szCs w:val="40"/>
+          <w:lang w:val="en-US"/>
+        </w:rPr>
+        <w:t>–</w:t>
+      </w:r>
+      <w:r>
+        <w:rPr>
+          <w:rFonts w:ascii="BRH Devanagari Extra" w:hAnsi="BRH Devanagari Extra" w:cs="BRH Devanagari Extra"/>
+          <w:sz w:val="36"/>
+          <w:szCs w:val="40"/>
+          <w:lang w:val="en-US"/>
+        </w:rPr>
+        <w:t>qÉïirÉïþM×üiÉqÉÑ</w:t>
+      </w:r>
+      <w:r>
+        <w:rPr>
+          <w:rFonts w:ascii="BRH Malayalam Extra" w:hAnsi="BRH Malayalam Extra" w:cs="BRH Devanagari Extra"/>
+          <w:sz w:val="32"/>
+          <w:szCs w:val="40"/>
+          <w:lang w:val="en-US"/>
+        </w:rPr>
+        <w:t>–</w:t>
+      </w:r>
+      <w:r>
+        <w:rPr>
+          <w:rFonts w:ascii="BRH Devanagari Extra" w:hAnsi="BRH Devanagari Extra" w:cs="BRH Devanagari Extra"/>
+          <w:sz w:val="36"/>
+          <w:szCs w:val="40"/>
+          <w:lang w:val="en-US"/>
+        </w:rPr>
+        <w:t>UÉåUÉ lÉÉåþ SåuÉ ËU</w:t>
+      </w:r>
+      <w:r>
+        <w:rPr>
+          <w:rFonts w:ascii="BRH Malayalam Extra" w:hAnsi="BRH Malayalam Extra" w:cs="BRH Devanagari Extra"/>
+          <w:sz w:val="32"/>
+          <w:szCs w:val="40"/>
+          <w:lang w:val="en-US"/>
+        </w:rPr>
+        <w:t>–</w:t>
+      </w:r>
+      <w:r>
+        <w:rPr>
+          <w:rFonts w:ascii="BRH Devanagari Extra" w:hAnsi="BRH Devanagari Extra" w:cs="BRH Devanagari Extra"/>
+          <w:sz w:val="36"/>
+          <w:szCs w:val="40"/>
+          <w:lang w:val="en-US"/>
+        </w:rPr>
+        <w:t>wÉxmÉÉþÌWû</w:t>
+      </w:r>
+      <w:r>
+        <w:rPr>
+          <w:rFonts w:ascii="BRH Devanagari Extra" w:hAnsi="BRH Devanagari Extra" w:cs="BRH Devanagari Extra"/>
+          <w:sz w:val="36"/>
+          <w:szCs w:val="40"/>
+          <w:lang w:val="en-US"/>
+        </w:rPr>
+        <w:t xml:space="preserve"> -</w:t>
+      </w:r>
+      <w:r>
+        <w:rPr>
+          <w:rFonts w:ascii="Arial" w:hAnsi="Arial" w:cs="Arial"/>
+          <w:bCs/>
+          <w:sz w:val="24"/>
+          <w:szCs w:val="36"/>
+          <w:lang w:val="en-US"/>
+        </w:rPr>
+        <w:t>TS 1.4.45.2</w:t>
+      </w:r>
+    </w:p>
+    <w:p>
+      <w:pPr>
+        <w:pStyle w:val="NoSpacing"/>
+      </w:pPr>
+    </w:p>
+    <w:p>
+      <w:pPr>
+        <w:widowControl w:val="0"/>
+        <w:pBdr>
+          <w:bottom w:val="single" w:sz="4" w:space="1" w:color="auto"/>
+        </w:pBdr>
+        <w:autoSpaceDE w:val="0"/>
+        <w:autoSpaceDN w:val="0"/>
+        <w:adjustRightInd w:val="0"/>
+        <w:spacing w:line="264" w:lineRule="auto"/>
+        <w:rPr>
+          <w:rFonts w:ascii="Arial" w:hAnsi="Arial" w:cs="Arial"/>
+          <w:bCs/>
+          <w:sz w:val="24"/>
+          <w:szCs w:val="36"/>
+          <w:lang w:val="en-US"/>
+        </w:rPr>
+      </w:pPr>
+      <w:r>
+        <w:rPr>
+          <w:rFonts w:ascii="Arial" w:hAnsi="Arial" w:cs="Arial"/>
+          <w:sz w:val="32"/>
+          <w:szCs w:val="40"/>
+          <w:lang w:val="en-US"/>
+        </w:rPr>
+        <w:t>3</w:t>
+      </w:r>
+      <w:r>
+        <w:rPr>
+          <w:rFonts w:ascii="Arial" w:hAnsi="Arial" w:cs="Arial"/>
+          <w:sz w:val="32"/>
+          <w:szCs w:val="40"/>
+          <w:lang w:val="en-US"/>
+        </w:rPr>
+        <w:t>8</w:t>
+      </w:r>
+      <w:r>
+        <w:rPr>
+          <w:rFonts w:ascii="BRH Devanagari Extra" w:hAnsi="BRH Devanagari Extra" w:cs="BRH Devanagari Extra"/>
+          <w:sz w:val="36"/>
+          <w:szCs w:val="40"/>
+          <w:lang w:val="en-US"/>
+        </w:rPr>
+        <w:t>. LkÉÉåÿÅxrÉåÍkÉwÉÏ</w:t>
+      </w:r>
+      <w:r>
+        <w:rPr>
+          <w:rFonts w:ascii="BRH Malayalam Extra" w:hAnsi="BRH Malayalam Extra" w:cs="BRH Devanagari Extra"/>
+          <w:sz w:val="32"/>
+          <w:szCs w:val="40"/>
+          <w:lang w:val="en-US"/>
+        </w:rPr>
+        <w:t>–</w:t>
+      </w:r>
+      <w:r>
+        <w:rPr>
+          <w:rFonts w:ascii="BRH Devanagari Extra" w:hAnsi="BRH Devanagari Extra" w:cs="BRH Devanagari Extra"/>
+          <w:sz w:val="36"/>
+          <w:szCs w:val="40"/>
+          <w:lang w:val="en-US"/>
+        </w:rPr>
+        <w:t>qÉÌWûþ xÉ</w:t>
+      </w:r>
+      <w:r>
+        <w:rPr>
+          <w:rFonts w:ascii="BRH Malayalam Extra" w:hAnsi="BRH Malayalam Extra" w:cs="BRH Devanagari Extra"/>
+          <w:sz w:val="32"/>
+          <w:szCs w:val="40"/>
+          <w:lang w:val="en-US"/>
+        </w:rPr>
+        <w:t>–</w:t>
+      </w:r>
+      <w:r>
+        <w:rPr>
+          <w:rFonts w:ascii="BRH Devanagari Extra" w:hAnsi="BRH Devanagari Extra" w:cs="BRH Devanagari Extra"/>
+          <w:sz w:val="36"/>
+          <w:szCs w:val="40"/>
+          <w:lang w:val="en-US"/>
+        </w:rPr>
+        <w:t>ÍqÉSþÍxÉ</w:t>
+      </w:r>
+      <w:r>
+        <w:rPr>
+          <w:rFonts w:ascii="BRH Malayalam Extra" w:hAnsi="BRH Malayalam Extra" w:cs="BRH Devanagari Extra"/>
+          <w:sz w:val="32"/>
+          <w:szCs w:val="40"/>
+          <w:lang w:val="en-US"/>
+        </w:rPr>
+        <w:t xml:space="preserve">– </w:t>
+      </w:r>
+      <w:r>
+        <w:rPr>
+          <w:rFonts w:ascii="BRH Malayalam Extra" w:hAnsi="BRH Malayalam Extra" w:cs="BRH Devanagari Extra"/>
+          <w:sz w:val="32"/>
+          <w:szCs w:val="40"/>
+          <w:lang w:val="en-US"/>
+        </w:rPr>
+        <w:t xml:space="preserve">- </w:t>
+      </w:r>
+      <w:r>
+        <w:rPr>
+          <w:rFonts w:ascii="Arial" w:hAnsi="Arial" w:cs="Arial"/>
+          <w:bCs/>
+          <w:sz w:val="24"/>
+          <w:szCs w:val="36"/>
+          <w:lang w:val="en-US"/>
+        </w:rPr>
+        <w:t>TS 1.4.45.3</w:t>
+      </w:r>
+    </w:p>
+    <w:p>
+      <w:pPr>
+        <w:pStyle w:val="NoSpacing"/>
+      </w:pPr>
+    </w:p>
+    <w:p>
+      <w:pPr>
+        <w:widowControl w:val="0"/>
+        <w:pBdr>
+          <w:bottom w:val="single" w:sz="4" w:space="1" w:color="auto"/>
+        </w:pBdr>
+        <w:autoSpaceDE w:val="0"/>
+        <w:autoSpaceDN w:val="0"/>
+        <w:adjustRightInd w:val="0"/>
+        <w:spacing w:line="264" w:lineRule="auto"/>
+        <w:rPr>
+          <w:rFonts w:ascii="Arial" w:hAnsi="Arial" w:cs="Arial"/>
+          <w:b/>
+          <w:bCs/>
+          <w:sz w:val="28"/>
+          <w:szCs w:val="36"/>
+          <w:u w:val="single"/>
+          <w:lang w:val="en-US"/>
+        </w:rPr>
+      </w:pPr>
+      <w:r>
+        <w:rPr>
+          <w:rFonts w:ascii="Arial" w:hAnsi="Arial" w:cs="Arial"/>
+          <w:sz w:val="32"/>
+          <w:szCs w:val="40"/>
+          <w:lang w:val="en-US"/>
+        </w:rPr>
+        <w:t>3</w:t>
+      </w:r>
+      <w:r>
+        <w:rPr>
+          <w:rFonts w:ascii="Arial" w:hAnsi="Arial" w:cs="Arial"/>
+          <w:sz w:val="32"/>
+          <w:szCs w:val="40"/>
+          <w:lang w:val="en-US"/>
+        </w:rPr>
+        <w:t>9</w:t>
+      </w:r>
+      <w:r>
+        <w:rPr>
+          <w:rFonts w:ascii="BRH Devanagari Extra" w:hAnsi="BRH Devanagari Extra" w:cs="BRH Devanagari Extra"/>
+          <w:sz w:val="36"/>
+          <w:szCs w:val="40"/>
+          <w:lang w:val="en-US"/>
+        </w:rPr>
+        <w:t xml:space="preserve">.  </w:t>
+      </w:r>
+      <w:r>
+        <w:rPr>
+          <w:rFonts w:ascii="BRH Devanagari Extra" w:hAnsi="BRH Devanagari Extra" w:cs="BRH Devanagari Extra"/>
+          <w:sz w:val="36"/>
+          <w:szCs w:val="40"/>
+          <w:lang w:val="en-US"/>
+        </w:rPr>
+        <w:t>rÉxiuÉÉþ ™</w:t>
+      </w:r>
+      <w:r>
+        <w:rPr>
+          <w:rFonts w:ascii="BRH Malayalam Extra" w:hAnsi="BRH Malayalam Extra" w:cs="BRH Devanagari Extra"/>
+          <w:sz w:val="32"/>
+          <w:szCs w:val="40"/>
+          <w:lang w:val="en-US"/>
+        </w:rPr>
+        <w:t>–</w:t>
+      </w:r>
+      <w:r>
+        <w:rPr>
+          <w:rFonts w:ascii="BRH Devanagari Extra" w:hAnsi="BRH Devanagari Extra" w:cs="BRH Devanagari Extra"/>
+          <w:sz w:val="36"/>
+          <w:szCs w:val="40"/>
+          <w:lang w:val="en-US"/>
+        </w:rPr>
+        <w:t xml:space="preserve">SÉ - </w:t>
+      </w:r>
+      <w:r>
+        <w:rPr>
+          <w:rFonts w:ascii="Arial" w:hAnsi="Arial" w:cs="Arial"/>
+          <w:bCs/>
+          <w:sz w:val="24"/>
+          <w:szCs w:val="36"/>
+          <w:lang w:val="en-US"/>
+        </w:rPr>
+        <w:t>TS 1.4.46.1</w:t>
+      </w:r>
+      <w:r>
+        <w:rPr>
+          <w:rFonts w:ascii="Arial" w:hAnsi="Arial" w:cs="Arial"/>
+          <w:bCs/>
+          <w:sz w:val="24"/>
+          <w:szCs w:val="36"/>
+          <w:lang w:val="en-US"/>
+        </w:rPr>
+        <w:t xml:space="preserve"> </w:t>
+      </w:r>
+      <w:r>
+        <w:rPr>
+          <w:rFonts w:ascii="Arial" w:hAnsi="Arial" w:cs="Arial"/>
+          <w:bCs/>
+          <w:sz w:val="24"/>
+          <w:szCs w:val="36"/>
+          <w:highlight w:val="yellow"/>
+          <w:lang w:val="en-US"/>
+        </w:rPr>
+        <w:t>– (alopa anuvaakam)</w:t>
+      </w:r>
+    </w:p>
+    <w:p>
+      <w:pPr>
+        <w:pStyle w:val="NoSpacing"/>
+      </w:pPr>
+    </w:p>
+    <w:p>
+      <w:pPr>
+        <w:widowControl w:val="0"/>
+        <w:pBdr>
+          <w:bottom w:val="single" w:sz="4" w:space="1" w:color="auto"/>
+        </w:pBdr>
+        <w:autoSpaceDE w:val="0"/>
+        <w:autoSpaceDN w:val="0"/>
+        <w:adjustRightInd w:val="0"/>
+        <w:spacing w:line="264" w:lineRule="auto"/>
+        <w:rPr>
+          <w:rFonts w:ascii="Arial" w:hAnsi="Arial" w:cs="Arial"/>
+          <w:bCs/>
+          <w:sz w:val="24"/>
+          <w:szCs w:val="36"/>
+          <w:lang w:val="en-US"/>
+        </w:rPr>
+      </w:pPr>
+      <w:r>
+        <w:rPr>
+          <w:rFonts w:ascii="Arial" w:hAnsi="Arial" w:cs="Arial"/>
+          <w:sz w:val="32"/>
+          <w:szCs w:val="40"/>
+          <w:lang w:val="en-US"/>
+        </w:rPr>
+        <w:t>40</w:t>
+      </w:r>
+      <w:r>
+        <w:rPr>
+          <w:rFonts w:ascii="BRH Devanagari Extra" w:hAnsi="BRH Devanagari Extra" w:cs="BRH Devanagari Extra"/>
+          <w:sz w:val="36"/>
+          <w:szCs w:val="40"/>
+          <w:lang w:val="en-US"/>
+        </w:rPr>
+        <w:t>. qÉlrÉþqÉÉ</w:t>
+      </w:r>
+      <w:r>
+        <w:rPr>
+          <w:rFonts w:ascii="BRH Malayalam Extra" w:hAnsi="BRH Malayalam Extra" w:cs="BRH Devanagari Extra"/>
+          <w:sz w:val="32"/>
+          <w:szCs w:val="40"/>
+          <w:lang w:val="en-US"/>
+        </w:rPr>
+        <w:t>–</w:t>
+      </w:r>
+      <w:r>
+        <w:rPr>
+          <w:rFonts w:ascii="BRH Devanagari Extra" w:hAnsi="BRH Devanagari Extra" w:cs="BRH Devanagari Extra"/>
+          <w:sz w:val="36"/>
+          <w:szCs w:val="40"/>
+          <w:lang w:val="en-US"/>
+        </w:rPr>
+        <w:t>lÉÉå ÅqÉþirÉï</w:t>
+      </w:r>
+      <w:r>
+        <w:rPr>
+          <w:rFonts w:ascii="BRH Malayalam Extra" w:hAnsi="BRH Malayalam Extra" w:cs="BRH Devanagari Extra"/>
+          <w:sz w:val="32"/>
+          <w:szCs w:val="40"/>
+          <w:lang w:val="en-US"/>
+        </w:rPr>
+        <w:t>–</w:t>
+      </w:r>
+      <w:r>
+        <w:rPr>
+          <w:rFonts w:ascii="BRH Devanagari Extra" w:hAnsi="BRH Devanagari Extra" w:cs="BRH Devanagari Extra"/>
+          <w:sz w:val="36"/>
+          <w:szCs w:val="40"/>
+          <w:lang w:val="en-US"/>
+        </w:rPr>
+        <w:t>Ç qÉirÉÉåï</w:t>
+      </w:r>
+      <w:r>
+        <w:rPr>
+          <w:rFonts w:ascii="BRH Malayalam Extra" w:hAnsi="BRH Malayalam Extra" w:cs="BRH Devanagari Extra"/>
+          <w:sz w:val="32"/>
+          <w:szCs w:val="40"/>
+          <w:lang w:val="en-US"/>
+        </w:rPr>
+        <w:t>–</w:t>
+      </w:r>
+      <w:r>
+        <w:rPr>
+          <w:rFonts w:ascii="BRH Devanagari Extra" w:hAnsi="BRH Devanagari Extra" w:cs="BRH Devanagari Extra"/>
+          <w:sz w:val="36"/>
+          <w:szCs w:val="40"/>
+          <w:lang w:val="en-US"/>
+        </w:rPr>
+        <w:t xml:space="preserve"> eÉÉåWûþuÉÏÍqÉ | </w:t>
+      </w:r>
+      <w:r>
+        <w:rPr>
+          <w:rFonts w:ascii="BRH Devanagari Extra" w:hAnsi="BRH Devanagari Extra" w:cs="BRH Devanagari Extra"/>
+          <w:sz w:val="32"/>
+          <w:szCs w:val="40"/>
+          <w:lang w:val="en-US"/>
+        </w:rPr>
+        <w:t xml:space="preserve">- </w:t>
+      </w:r>
+      <w:r>
+        <w:rPr>
+          <w:rFonts w:ascii="Arial" w:hAnsi="Arial" w:cs="Arial"/>
+          <w:bCs/>
+          <w:sz w:val="24"/>
+          <w:szCs w:val="36"/>
+          <w:lang w:val="en-US"/>
+        </w:rPr>
+        <w:t>TS 1.4.46.1</w:t>
+      </w:r>
+    </w:p>
+    <w:p>
+      <w:pPr>
+        <w:widowControl w:val="0"/>
+        <w:pBdr>
+          <w:bottom w:val="single" w:sz="4" w:space="1" w:color="auto"/>
+        </w:pBdr>
+        <w:autoSpaceDE w:val="0"/>
+        <w:autoSpaceDN w:val="0"/>
+        <w:adjustRightInd w:val="0"/>
+        <w:spacing w:line="264" w:lineRule="auto"/>
+        <w:rPr>
+          <w:rFonts w:ascii="BRH Devanagari Extra" w:hAnsi="BRH Devanagari Extra" w:cs="BRH Devanagari Extra"/>
+          <w:color w:val="FF0000"/>
+          <w:sz w:val="36"/>
+          <w:szCs w:val="40"/>
+          <w:lang w:val="en-US"/>
+        </w:rPr>
+      </w:pPr>
+      <w:r>
+        <w:rPr>
+          <w:rFonts w:ascii="BRH Devanagari Extra" w:hAnsi="BRH Devanagari Extra" w:cs="BRH Devanagari Extra"/>
+          <w:sz w:val="36"/>
+          <w:szCs w:val="40"/>
+          <w:lang w:bidi="ar-SA"/>
+        </w:rPr>
+        <w:t xml:space="preserve">AqÉþirÉïqÉç | qÉirÉïþÈ | = </w:t>
+      </w:r>
+      <w:proofErr w:type="gramStart"/>
+      <w:r>
+        <w:rPr>
+          <w:rFonts w:ascii="BRH Devanagari Extra" w:hAnsi="BRH Devanagari Extra" w:cs="BRH Devanagari Extra"/>
+          <w:color w:val="FF0000"/>
+          <w:sz w:val="36"/>
+          <w:szCs w:val="40"/>
+          <w:lang w:bidi="ar-SA"/>
+        </w:rPr>
+        <w:t xml:space="preserve">( </w:t>
+      </w:r>
+      <w:r>
+        <w:rPr>
+          <w:rFonts w:ascii="BRH Devanagari Extra" w:hAnsi="BRH Devanagari Extra" w:cs="BRH Devanagari Extra"/>
+          <w:color w:val="FF0000"/>
+          <w:sz w:val="36"/>
+          <w:szCs w:val="40"/>
+          <w:lang w:val="en-US"/>
+        </w:rPr>
+        <w:t>qÉirÉÉåï</w:t>
+      </w:r>
+      <w:proofErr w:type="gramEnd"/>
+      <w:r>
+        <w:rPr>
+          <w:rFonts w:ascii="BRH Devanagari Extra" w:hAnsi="BRH Devanagari Extra" w:cs="BRH Devanagari Extra"/>
+          <w:color w:val="FF0000"/>
+          <w:sz w:val="36"/>
+          <w:szCs w:val="40"/>
+          <w:lang w:val="en-US"/>
+        </w:rPr>
+        <w:t xml:space="preserve"> </w:t>
+      </w:r>
+      <w:r>
+        <w:rPr>
+          <w:rFonts w:ascii="BRH Devanagari Extra" w:hAnsi="BRH Devanagari Extra" w:cs="BRH Devanagari Extra"/>
+          <w:color w:val="FF0000"/>
+          <w:sz w:val="36"/>
+          <w:szCs w:val="40"/>
+          <w:lang w:bidi="ar-SA"/>
+        </w:rPr>
+        <w:t>AqÉirÉïqÉç )</w:t>
+      </w:r>
+    </w:p>
+    <w:p>
+      <w:pPr>
+        <w:pStyle w:val="NoSpacing"/>
+        <w:rPr>
+          <w:lang w:val="en-US"/>
+        </w:rPr>
+      </w:pPr>
+    </w:p>
+    <w:p>
+      <w:pPr>
+        <w:widowControl w:val="0"/>
+        <w:pBdr>
+          <w:bottom w:val="single" w:sz="4" w:space="1" w:color="auto"/>
+        </w:pBdr>
+        <w:autoSpaceDE w:val="0"/>
+        <w:autoSpaceDN w:val="0"/>
+        <w:adjustRightInd w:val="0"/>
+        <w:spacing w:line="264" w:lineRule="auto"/>
+        <w:rPr>
+          <w:rFonts w:ascii="Arial" w:hAnsi="Arial" w:cs="Arial"/>
+          <w:bCs/>
+          <w:sz w:val="24"/>
+          <w:szCs w:val="36"/>
+          <w:lang w:val="en-US"/>
+        </w:rPr>
+      </w:pPr>
+      <w:r>
+        <w:rPr>
+          <w:rFonts w:ascii="Arial" w:hAnsi="Arial" w:cs="Arial"/>
+          <w:sz w:val="32"/>
+          <w:szCs w:val="40"/>
+          <w:lang w:val="en-US"/>
+        </w:rPr>
+        <w:t>4</w:t>
+      </w:r>
+      <w:r>
+        <w:rPr>
+          <w:rFonts w:ascii="Arial" w:hAnsi="Arial" w:cs="Arial"/>
+          <w:sz w:val="32"/>
+          <w:szCs w:val="40"/>
+          <w:lang w:val="en-US"/>
+        </w:rPr>
+        <w:t>1</w:t>
+      </w:r>
+      <w:r>
+        <w:rPr>
+          <w:rFonts w:ascii="BRH Devanagari Extra" w:hAnsi="BRH Devanagari Extra" w:cs="BRH Devanagari Extra"/>
+          <w:sz w:val="36"/>
+          <w:szCs w:val="40"/>
+          <w:lang w:val="en-US"/>
+        </w:rPr>
+        <w:t xml:space="preserve">. </w:t>
+      </w:r>
+      <w:r>
+        <w:rPr>
+          <w:rFonts w:ascii="BRH Devanagari Extra" w:hAnsi="BRH Devanagari Extra" w:cs="BRH Devanagari Extra"/>
+          <w:sz w:val="36"/>
+          <w:szCs w:val="40"/>
+          <w:lang w:val="en-US"/>
+        </w:rPr>
+        <w:t>eÉÉiÉuÉåS</w:t>
+      </w:r>
+      <w:r>
+        <w:rPr>
+          <w:rFonts w:ascii="BRH Malayalam Extra" w:hAnsi="BRH Malayalam Extra" w:cs="BRH Devanagari Extra"/>
+          <w:sz w:val="32"/>
+          <w:szCs w:val="40"/>
+          <w:lang w:val="en-US"/>
+        </w:rPr>
+        <w:t>–</w:t>
+      </w:r>
+      <w:r>
+        <w:rPr>
+          <w:rFonts w:ascii="BRH Devanagari Extra" w:hAnsi="BRH Devanagari Extra" w:cs="BRH Devanagari Extra"/>
+          <w:sz w:val="36"/>
+          <w:szCs w:val="40"/>
+          <w:lang w:val="en-US"/>
+        </w:rPr>
+        <w:t xml:space="preserve"> E sÉÉå</w:t>
+      </w:r>
+      <w:r>
+        <w:rPr>
+          <w:rFonts w:ascii="BRH Malayalam Extra" w:hAnsi="BRH Malayalam Extra" w:cs="BRH Devanagari Extra"/>
+          <w:sz w:val="32"/>
+          <w:szCs w:val="40"/>
+          <w:lang w:val="en-US"/>
+        </w:rPr>
+        <w:t>–</w:t>
+      </w:r>
+      <w:r>
+        <w:rPr>
+          <w:rFonts w:ascii="BRH Devanagari Extra" w:hAnsi="BRH Devanagari Extra" w:cs="BRH Devanagari Extra"/>
+          <w:sz w:val="36"/>
+          <w:szCs w:val="40"/>
+          <w:lang w:val="en-US"/>
+        </w:rPr>
+        <w:t>MüqÉþalÉå M×ü</w:t>
+      </w:r>
+      <w:r>
+        <w:rPr>
+          <w:rFonts w:ascii="BRH Malayalam Extra" w:hAnsi="BRH Malayalam Extra" w:cs="BRH Devanagari Extra"/>
+          <w:sz w:val="32"/>
+          <w:szCs w:val="40"/>
+          <w:lang w:val="en-US"/>
+        </w:rPr>
+        <w:t>–</w:t>
+      </w:r>
+      <w:r>
+        <w:rPr>
+          <w:rFonts w:ascii="BRH Devanagari Extra" w:hAnsi="BRH Devanagari Extra" w:cs="BRH Devanagari Extra"/>
+          <w:sz w:val="36"/>
+          <w:szCs w:val="40"/>
+          <w:lang w:val="en-US"/>
+        </w:rPr>
+        <w:t>hÉuÉþÈ xrÉÉå</w:t>
+      </w:r>
+      <w:r>
+        <w:rPr>
+          <w:rFonts w:ascii="BRH Malayalam Extra" w:hAnsi="BRH Malayalam Extra" w:cs="BRH Devanagari Extra"/>
+          <w:sz w:val="32"/>
+          <w:szCs w:val="40"/>
+          <w:lang w:val="en-US"/>
+        </w:rPr>
+        <w:t>–</w:t>
+      </w:r>
+      <w:r>
+        <w:rPr>
+          <w:rFonts w:ascii="BRH Devanagari Extra" w:hAnsi="BRH Devanagari Extra" w:cs="BRH Devanagari Extra"/>
+          <w:sz w:val="36"/>
+          <w:szCs w:val="40"/>
+          <w:lang w:val="en-US"/>
+        </w:rPr>
+        <w:t xml:space="preserve">lÉÇ | - </w:t>
+      </w:r>
+      <w:r>
+        <w:rPr>
+          <w:rFonts w:ascii="Arial" w:hAnsi="Arial" w:cs="Arial"/>
+          <w:bCs/>
+          <w:sz w:val="24"/>
+          <w:szCs w:val="36"/>
+          <w:lang w:val="en-US"/>
+        </w:rPr>
+        <w:t>TS 1.4.46.1</w:t>
+      </w:r>
+    </w:p>
+    <w:p>
+      <w:pPr>
+        <w:widowControl w:val="0"/>
+        <w:autoSpaceDE w:val="0"/>
+        <w:autoSpaceDN w:val="0"/>
+        <w:adjustRightInd w:val="0"/>
+        <w:spacing w:line="264" w:lineRule="auto"/>
+        <w:rPr>
+          <w:rFonts w:ascii="Arial" w:hAnsi="Arial" w:cs="Arial"/>
+          <w:bCs/>
+          <w:sz w:val="24"/>
+          <w:szCs w:val="36"/>
+          <w:lang w:val="en-US"/>
+        </w:rPr>
+      </w:pPr>
+      <w:r>
+        <w:rPr>
+          <w:rFonts w:ascii="Arial" w:hAnsi="Arial" w:cs="Arial"/>
+          <w:sz w:val="32"/>
+          <w:szCs w:val="40"/>
+          <w:lang w:val="en-US"/>
+        </w:rPr>
+        <w:t>4</w:t>
+      </w:r>
+      <w:r>
+        <w:rPr>
+          <w:rFonts w:ascii="Arial" w:hAnsi="Arial" w:cs="Arial"/>
+          <w:sz w:val="32"/>
+          <w:szCs w:val="40"/>
+          <w:lang w:val="en-US"/>
+        </w:rPr>
+        <w:t>2</w:t>
+      </w:r>
+      <w:r>
+        <w:rPr>
+          <w:rFonts w:ascii="BRH Devanagari Extra" w:hAnsi="BRH Devanagari Extra" w:cs="BRH Devanagari Extra"/>
+          <w:sz w:val="36"/>
+          <w:szCs w:val="40"/>
+          <w:lang w:val="en-US"/>
+        </w:rPr>
+        <w:t xml:space="preserve">. </w:t>
+      </w:r>
+      <w:r>
+        <w:rPr>
+          <w:rFonts w:ascii="BRH Devanagari Extra" w:hAnsi="BRH Devanagari Extra" w:cs="BRH Devanagari Extra"/>
+          <w:sz w:val="36"/>
+          <w:szCs w:val="40"/>
+          <w:lang w:val="en-US"/>
+        </w:rPr>
+        <w:t>iuÉå xÉÑ mÉÑþ§É zÉuÉ</w:t>
+      </w:r>
+      <w:r>
+        <w:rPr>
+          <w:rFonts w:ascii="BRH Malayalam Extra" w:hAnsi="BRH Malayalam Extra" w:cs="BRH Devanagari Extra"/>
+          <w:sz w:val="32"/>
+          <w:szCs w:val="40"/>
+          <w:lang w:val="en-US"/>
+        </w:rPr>
+        <w:t>–</w:t>
+      </w:r>
+      <w:r>
+        <w:rPr>
+          <w:rFonts w:ascii="BRH Devanagari Extra" w:hAnsi="BRH Devanagari Extra" w:cs="BRH Devanagari Extra"/>
+          <w:sz w:val="36"/>
+          <w:szCs w:val="40"/>
+          <w:lang w:val="en-US"/>
+        </w:rPr>
+        <w:t>xÉÉåÅuÉ×þ§É</w:t>
+      </w:r>
+      <w:r>
+        <w:rPr>
+          <w:rFonts w:ascii="BRH Malayalam Extra" w:hAnsi="BRH Malayalam Extra" w:cs="BRH Devanagari Extra"/>
+          <w:sz w:val="32"/>
+          <w:szCs w:val="40"/>
+          <w:lang w:val="en-US"/>
+        </w:rPr>
+        <w:t>–</w:t>
+      </w:r>
+      <w:r>
+        <w:rPr>
+          <w:rFonts w:ascii="BRH Devanagari Extra" w:hAnsi="BRH Devanagari Extra" w:cs="BRH Devanagari Extra"/>
+          <w:sz w:val="36"/>
+          <w:szCs w:val="40"/>
+          <w:lang w:val="en-US"/>
+        </w:rPr>
+        <w:t xml:space="preserve">lÉç - </w:t>
+      </w:r>
+      <w:r>
+        <w:rPr>
+          <w:rFonts w:ascii="Arial" w:hAnsi="Arial" w:cs="Arial"/>
+          <w:bCs/>
+          <w:sz w:val="24"/>
+          <w:szCs w:val="36"/>
+          <w:lang w:val="en-US"/>
+        </w:rPr>
+        <w:t>TS 1.4.46.1</w:t>
+      </w:r>
+    </w:p>
+    <w:p>
+      <w:pPr>
+        <w:widowControl w:val="0"/>
+        <w:pBdr>
+          <w:bottom w:val="single" w:sz="4" w:space="1" w:color="auto"/>
+        </w:pBdr>
+        <w:autoSpaceDE w:val="0"/>
+        <w:autoSpaceDN w:val="0"/>
+        <w:adjustRightInd w:val="0"/>
+        <w:spacing w:line="264" w:lineRule="auto"/>
+        <w:rPr>
+          <w:rFonts w:ascii="Arial" w:hAnsi="Arial" w:cs="Arial"/>
+          <w:bCs/>
+          <w:sz w:val="24"/>
+          <w:szCs w:val="36"/>
+          <w:lang w:val="en-US"/>
+        </w:rPr>
+      </w:pPr>
+    </w:p>
+    <w:p>
+      <w:pPr>
+        <w:widowControl w:val="0"/>
+        <w:autoSpaceDE w:val="0"/>
+        <w:autoSpaceDN w:val="0"/>
+        <w:adjustRightInd w:val="0"/>
+        <w:spacing w:line="264" w:lineRule="auto"/>
+        <w:rPr>
+          <w:rFonts w:ascii="Arial" w:hAnsi="Arial" w:cs="Arial"/>
+          <w:bCs/>
+          <w:sz w:val="24"/>
+          <w:szCs w:val="36"/>
+          <w:lang w:val="en-US"/>
+        </w:rPr>
+      </w:pPr>
+      <w:r>
+        <w:rPr>
+          <w:rFonts w:ascii="Arial" w:hAnsi="Arial" w:cs="Arial"/>
+          <w:sz w:val="32"/>
+          <w:szCs w:val="40"/>
+          <w:lang w:val="en-US"/>
+        </w:rPr>
+        <w:t>43</w:t>
+      </w:r>
+      <w:r>
+        <w:rPr>
+          <w:rFonts w:ascii="BRH Devanagari Extra" w:hAnsi="BRH Devanagari Extra" w:cs="BRH Devanagari Extra"/>
+          <w:sz w:val="36"/>
+          <w:szCs w:val="40"/>
+          <w:lang w:val="en-US"/>
+        </w:rPr>
+        <w:t xml:space="preserve">. </w:t>
+      </w:r>
+      <w:r>
+        <w:rPr>
+          <w:rFonts w:ascii="BRH Devanagari Extra" w:hAnsi="BRH Devanagari Extra" w:cs="BRH Devanagari Extra"/>
+          <w:sz w:val="36"/>
+          <w:szCs w:val="40"/>
+          <w:lang w:val="en-US"/>
+        </w:rPr>
+        <w:t>lÉ iuÉÉÍqÉ</w:t>
+      </w:r>
+      <w:r>
+        <w:rPr>
+          <w:rFonts w:ascii="BRH Malayalam Extra" w:hAnsi="BRH Malayalam Extra" w:cs="BRH Devanagari Extra"/>
+          <w:sz w:val="32"/>
+          <w:szCs w:val="40"/>
+          <w:lang w:val="en-US"/>
+        </w:rPr>
+        <w:t>–</w:t>
+      </w:r>
+      <w:r>
+        <w:rPr>
+          <w:rFonts w:ascii="BRH Devanagari Extra" w:hAnsi="BRH Devanagari Extra" w:cs="BRH Devanagari Extra"/>
+          <w:sz w:val="36"/>
+          <w:szCs w:val="40"/>
+          <w:lang w:val="en-US"/>
+        </w:rPr>
+        <w:t xml:space="preserve">lSìÉÌiÉþ ËUcrÉiÉå || - </w:t>
+      </w:r>
+      <w:r>
+        <w:rPr>
+          <w:rFonts w:ascii="Arial" w:hAnsi="Arial" w:cs="Arial"/>
+          <w:bCs/>
+          <w:sz w:val="24"/>
+          <w:szCs w:val="36"/>
+          <w:lang w:val="en-US"/>
+        </w:rPr>
+        <w:t>TS 1.4.46.1</w:t>
+      </w:r>
+    </w:p>
+    <w:p>
+      <w:pPr>
+        <w:widowControl w:val="0"/>
+        <w:pBdr>
+          <w:bottom w:val="single" w:sz="4" w:space="1" w:color="auto"/>
+        </w:pBdr>
+        <w:autoSpaceDE w:val="0"/>
+        <w:autoSpaceDN w:val="0"/>
+        <w:adjustRightInd w:val="0"/>
+        <w:spacing w:line="264" w:lineRule="auto"/>
+        <w:rPr>
+          <w:rFonts w:ascii="Arial" w:hAnsi="Arial" w:cs="Arial"/>
+          <w:bCs/>
+          <w:sz w:val="24"/>
+          <w:szCs w:val="36"/>
+          <w:lang w:val="en-US"/>
+        </w:rPr>
+      </w:pPr>
+    </w:p>
+    <w:p>
+      <w:pPr>
+        <w:widowControl w:val="0"/>
+        <w:autoSpaceDE w:val="0"/>
+        <w:autoSpaceDN w:val="0"/>
+        <w:adjustRightInd w:val="0"/>
+        <w:spacing w:line="264" w:lineRule="auto"/>
+        <w:rPr>
+          <w:rFonts w:ascii="Arial" w:hAnsi="Arial" w:cs="Arial"/>
+          <w:bCs/>
+          <w:sz w:val="24"/>
+          <w:szCs w:val="36"/>
+          <w:lang w:val="en-US"/>
+        </w:rPr>
+      </w:pPr>
+      <w:r>
+        <w:rPr>
+          <w:rFonts w:ascii="Arial" w:hAnsi="Arial" w:cs="Arial"/>
+          <w:sz w:val="32"/>
+          <w:szCs w:val="40"/>
+          <w:lang w:val="en-US"/>
+        </w:rPr>
+        <w:lastRenderedPageBreak/>
+        <w:t>44</w:t>
+      </w:r>
+      <w:r>
+        <w:rPr>
+          <w:rFonts w:ascii="BRH Devanagari Extra" w:hAnsi="BRH Devanagari Extra" w:cs="BRH Devanagari Extra"/>
+          <w:sz w:val="36"/>
+          <w:szCs w:val="40"/>
+          <w:lang w:val="en-US"/>
+        </w:rPr>
+        <w:t xml:space="preserve">. </w:t>
+      </w:r>
+      <w:r>
+        <w:rPr>
+          <w:rFonts w:ascii="BRH Devanagari Extra" w:hAnsi="BRH Devanagari Extra" w:cs="BRH Devanagari Extra"/>
+          <w:sz w:val="36"/>
+          <w:szCs w:val="40"/>
+          <w:lang w:val="en-US"/>
+        </w:rPr>
+        <w:t>rÉSÏóèþ xÉ</w:t>
+      </w:r>
+      <w:r>
+        <w:rPr>
+          <w:rFonts w:ascii="BRH Malayalam Extra" w:hAnsi="BRH Malayalam Extra" w:cs="BRH Devanagari Extra"/>
+          <w:sz w:val="32"/>
+          <w:szCs w:val="40"/>
+          <w:lang w:val="en-US"/>
+        </w:rPr>
+        <w:t>–</w:t>
+      </w:r>
+      <w:r>
+        <w:rPr>
+          <w:rFonts w:ascii="BRH Devanagari Extra" w:hAnsi="BRH Devanagari Extra" w:cs="BRH Devanagari Extra"/>
+          <w:sz w:val="36"/>
+          <w:szCs w:val="40"/>
+          <w:lang w:val="en-US"/>
+        </w:rPr>
+        <w:t>oÉÉkÉþÈ ÌmÉ</w:t>
+      </w:r>
+      <w:r>
+        <w:rPr>
+          <w:rFonts w:ascii="BRH Malayalam Extra" w:hAnsi="BRH Malayalam Extra" w:cs="BRH Devanagari Extra"/>
+          <w:sz w:val="32"/>
+          <w:szCs w:val="40"/>
+          <w:lang w:val="en-US"/>
+        </w:rPr>
+        <w:t>–</w:t>
+      </w:r>
+      <w:r>
+        <w:rPr>
+          <w:rFonts w:ascii="BRH Devanagari Extra" w:hAnsi="BRH Devanagari Extra" w:cs="BRH Devanagari Extra"/>
+          <w:sz w:val="36"/>
+          <w:szCs w:val="40"/>
+          <w:lang w:val="en-US"/>
+        </w:rPr>
+        <w:t>iÉU</w:t>
+      </w:r>
+      <w:r>
+        <w:rPr>
+          <w:rFonts w:ascii="BRH Malayalam Extra" w:hAnsi="BRH Malayalam Extra" w:cs="BRH Devanagari Extra"/>
+          <w:sz w:val="32"/>
+          <w:szCs w:val="40"/>
+          <w:lang w:val="en-US"/>
+        </w:rPr>
+        <w:t>–</w:t>
+      </w:r>
+      <w:r>
+        <w:rPr>
+          <w:rFonts w:ascii="BRH Devanagari Extra" w:hAnsi="BRH Devanagari Extra" w:cs="BRH Devanagari Extra"/>
+          <w:sz w:val="36"/>
+          <w:szCs w:val="40"/>
+          <w:lang w:val="en-US"/>
+        </w:rPr>
+        <w:t xml:space="preserve">Ç - </w:t>
+      </w:r>
+      <w:r>
+        <w:rPr>
+          <w:rFonts w:ascii="Arial" w:hAnsi="Arial" w:cs="Arial"/>
+          <w:bCs/>
+          <w:sz w:val="24"/>
+          <w:szCs w:val="36"/>
+          <w:lang w:val="en-US"/>
+        </w:rPr>
+        <w:t>TS 1.4.46.2</w:t>
+      </w:r>
+    </w:p>
+    <w:p>
+      <w:pPr>
+        <w:widowControl w:val="0"/>
+        <w:pBdr>
+          <w:bottom w:val="single" w:sz="4" w:space="1" w:color="auto"/>
+        </w:pBdr>
+        <w:autoSpaceDE w:val="0"/>
+        <w:autoSpaceDN w:val="0"/>
+        <w:adjustRightInd w:val="0"/>
+        <w:spacing w:line="264" w:lineRule="auto"/>
+        <w:rPr>
+          <w:rFonts w:ascii="Arial" w:hAnsi="Arial" w:cs="Arial"/>
+          <w:bCs/>
+          <w:sz w:val="24"/>
+          <w:szCs w:val="36"/>
+          <w:lang w:val="en-US"/>
+        </w:rPr>
+      </w:pPr>
+    </w:p>
+    <w:p>
+      <w:pPr>
+        <w:widowControl w:val="0"/>
+        <w:autoSpaceDE w:val="0"/>
+        <w:autoSpaceDN w:val="0"/>
+        <w:adjustRightInd w:val="0"/>
+        <w:spacing w:line="264" w:lineRule="auto"/>
+        <w:rPr>
+          <w:rFonts w:ascii="Arial" w:hAnsi="Arial" w:cs="Arial"/>
+          <w:bCs/>
+          <w:sz w:val="24"/>
+          <w:szCs w:val="36"/>
+          <w:lang w:val="en-US"/>
+        </w:rPr>
+      </w:pPr>
+      <w:r>
+        <w:rPr>
+          <w:rFonts w:ascii="Arial" w:hAnsi="Arial" w:cs="Arial"/>
+          <w:sz w:val="32"/>
+          <w:szCs w:val="40"/>
+          <w:lang w:val="en-US"/>
+        </w:rPr>
+        <w:t>45</w:t>
+      </w:r>
+      <w:r>
+        <w:rPr>
+          <w:rFonts w:ascii="BRH Devanagari Extra" w:hAnsi="BRH Devanagari Extra" w:cs="BRH Devanagari Extra"/>
+          <w:sz w:val="36"/>
+          <w:szCs w:val="40"/>
+          <w:lang w:val="en-US"/>
+        </w:rPr>
+        <w:t xml:space="preserve">. </w:t>
+      </w:r>
+      <w:r>
+        <w:rPr>
+          <w:rFonts w:ascii="BRH Devanagari Extra" w:hAnsi="BRH Devanagari Extra" w:cs="BRH Devanagari Extra"/>
+          <w:sz w:val="36"/>
+          <w:szCs w:val="40"/>
+          <w:lang w:val="en-US"/>
+        </w:rPr>
+        <w:t>A</w:t>
+      </w:r>
+      <w:r>
+        <w:rPr>
+          <w:rFonts w:ascii="BRH Malayalam Extra" w:hAnsi="BRH Malayalam Extra" w:cs="BRH Devanagari Extra"/>
+          <w:sz w:val="32"/>
+          <w:szCs w:val="40"/>
+          <w:lang w:val="en-US"/>
+        </w:rPr>
+        <w:t>–</w:t>
+      </w:r>
+      <w:r>
+        <w:rPr>
+          <w:rFonts w:ascii="BRH Devanagari Extra" w:hAnsi="BRH Devanagari Extra" w:cs="BRH Devanagari Extra"/>
+          <w:sz w:val="36"/>
+          <w:szCs w:val="40"/>
+          <w:lang w:val="en-US"/>
+        </w:rPr>
+        <w:t>mÉÉå AluÉþcÉÉËUwÉÇ</w:t>
+      </w:r>
+      <w:r>
+        <w:rPr>
+          <w:rFonts w:ascii="BRH Malayalam Extra" w:hAnsi="BRH Malayalam Extra" w:cs="BRH Devanagari Extra"/>
+          <w:sz w:val="32"/>
+          <w:szCs w:val="40"/>
+          <w:lang w:val="en-US"/>
+        </w:rPr>
+        <w:t xml:space="preserve"> </w:t>
+      </w:r>
+      <w:r>
+        <w:rPr>
+          <w:rFonts w:ascii="BRH Devanagari Extra" w:hAnsi="BRH Devanagari Extra" w:cs="BRH Devanagari Extra"/>
+          <w:sz w:val="36"/>
+          <w:szCs w:val="40"/>
+          <w:lang w:val="en-US"/>
+        </w:rPr>
+        <w:t xml:space="preserve">- </w:t>
+      </w:r>
+      <w:r>
+        <w:rPr>
+          <w:rFonts w:ascii="Arial" w:hAnsi="Arial" w:cs="Arial"/>
+          <w:bCs/>
+          <w:sz w:val="24"/>
+          <w:szCs w:val="36"/>
+          <w:lang w:val="en-US"/>
+        </w:rPr>
+        <w:t>TS 1.4.46.2</w:t>
+      </w:r>
+    </w:p>
+    <w:p>
+      <w:pPr>
+        <w:widowControl w:val="0"/>
+        <w:pBdr>
+          <w:bottom w:val="single" w:sz="4" w:space="1" w:color="auto"/>
+        </w:pBdr>
+        <w:autoSpaceDE w:val="0"/>
+        <w:autoSpaceDN w:val="0"/>
+        <w:adjustRightInd w:val="0"/>
+        <w:spacing w:line="264" w:lineRule="auto"/>
+        <w:rPr>
+          <w:rFonts w:ascii="Arial" w:hAnsi="Arial" w:cs="Arial"/>
+          <w:bCs/>
+          <w:sz w:val="24"/>
+          <w:szCs w:val="36"/>
+          <w:lang w:val="en-US"/>
+        </w:rPr>
+      </w:pPr>
+    </w:p>
+    <w:p>
+      <w:pPr>
+        <w:widowControl w:val="0"/>
+        <w:autoSpaceDE w:val="0"/>
+        <w:autoSpaceDN w:val="0"/>
+        <w:adjustRightInd w:val="0"/>
+        <w:spacing w:line="264" w:lineRule="auto"/>
+        <w:rPr>
+          <w:rFonts w:ascii="Arial" w:hAnsi="Arial" w:cs="Arial"/>
+          <w:bCs/>
+          <w:sz w:val="24"/>
+          <w:szCs w:val="36"/>
+          <w:lang w:val="en-US"/>
+        </w:rPr>
+      </w:pPr>
+      <w:r>
+        <w:rPr>
+          <w:rFonts w:ascii="Arial" w:hAnsi="Arial" w:cs="Arial"/>
+          <w:sz w:val="32"/>
+          <w:szCs w:val="40"/>
+          <w:lang w:val="en-US"/>
+        </w:rPr>
+        <w:t>46</w:t>
+      </w:r>
+      <w:r>
+        <w:rPr>
+          <w:rFonts w:ascii="BRH Devanagari Extra" w:hAnsi="BRH Devanagari Extra" w:cs="BRH Devanagari Extra"/>
+          <w:sz w:val="36"/>
+          <w:szCs w:val="40"/>
+          <w:lang w:val="en-US"/>
+        </w:rPr>
+        <w:t xml:space="preserve">. </w:t>
+      </w:r>
+      <w:r>
+        <w:rPr>
+          <w:rFonts w:ascii="BRH Devanagari Extra" w:hAnsi="BRH Devanagari Extra" w:cs="BRH Devanagari Extra"/>
+          <w:sz w:val="36"/>
+          <w:szCs w:val="40"/>
+          <w:lang w:val="en-US"/>
+        </w:rPr>
+        <w:t>ÌWûMü</w:t>
+      </w:r>
+      <w:r>
+        <w:rPr>
+          <w:rFonts w:ascii="BRH Malayalam Extra" w:hAnsi="BRH Malayalam Extra" w:cs="BRH Devanagari Extra"/>
+          <w:sz w:val="32"/>
+          <w:szCs w:val="40"/>
+          <w:lang w:val="en-US"/>
+        </w:rPr>
+        <w:t>–</w:t>
+      </w:r>
+      <w:r>
+        <w:rPr>
+          <w:rFonts w:ascii="BRH Devanagari Extra" w:hAnsi="BRH Devanagari Extra" w:cs="BRH Devanagari Extra"/>
+          <w:sz w:val="36"/>
+          <w:szCs w:val="40"/>
+          <w:lang w:val="en-US"/>
+        </w:rPr>
+        <w:t>qÉxrÉþalÉå ÌuÉ</w:t>
+      </w:r>
+      <w:r>
+        <w:rPr>
+          <w:rFonts w:ascii="BRH Malayalam Extra" w:hAnsi="BRH Malayalam Extra" w:cs="BRH Devanagari Extra"/>
+          <w:sz w:val="32"/>
+          <w:szCs w:val="40"/>
+          <w:lang w:val="en-US"/>
+        </w:rPr>
+        <w:t>–</w:t>
+      </w:r>
+      <w:r>
+        <w:rPr>
+          <w:rFonts w:ascii="BRH Devanagari Extra" w:hAnsi="BRH Devanagari Extra" w:cs="BRH Devanagari Extra"/>
+          <w:sz w:val="36"/>
+          <w:szCs w:val="40"/>
+          <w:lang w:val="en-US"/>
+        </w:rPr>
+        <w:t xml:space="preserve">pÉÉuÉþxÉÑÈ | - </w:t>
+      </w:r>
+      <w:r>
+        <w:rPr>
+          <w:rFonts w:ascii="Arial" w:hAnsi="Arial" w:cs="Arial"/>
+          <w:bCs/>
+          <w:sz w:val="24"/>
+          <w:szCs w:val="36"/>
+          <w:lang w:val="en-US"/>
+        </w:rPr>
+        <w:t>TS 1.4.46.2</w:t>
+      </w:r>
+    </w:p>
+    <w:p>
+      <w:pPr>
+        <w:widowControl w:val="0"/>
+        <w:pBdr>
+          <w:bottom w:val="single" w:sz="4" w:space="1" w:color="auto"/>
+        </w:pBdr>
+        <w:autoSpaceDE w:val="0"/>
+        <w:autoSpaceDN w:val="0"/>
+        <w:adjustRightInd w:val="0"/>
+        <w:spacing w:line="264" w:lineRule="auto"/>
+        <w:rPr>
+          <w:rFonts w:ascii="Arial" w:hAnsi="Arial" w:cs="Arial"/>
+          <w:bCs/>
+          <w:sz w:val="24"/>
+          <w:szCs w:val="36"/>
+          <w:lang w:val="en-US"/>
+        </w:rPr>
+      </w:pPr>
+    </w:p>
+    <w:p>
+      <w:pPr>
+        <w:widowControl w:val="0"/>
+        <w:autoSpaceDE w:val="0"/>
+        <w:autoSpaceDN w:val="0"/>
+        <w:adjustRightInd w:val="0"/>
+        <w:spacing w:line="264" w:lineRule="auto"/>
+        <w:rPr>
+          <w:rFonts w:ascii="Arial" w:hAnsi="Arial" w:cs="Arial"/>
+          <w:bCs/>
+          <w:sz w:val="24"/>
+          <w:szCs w:val="36"/>
+          <w:lang w:val="en-US"/>
+        </w:rPr>
+      </w:pPr>
+      <w:r>
+        <w:rPr>
+          <w:rFonts w:ascii="Arial" w:hAnsi="Arial" w:cs="Arial"/>
+          <w:sz w:val="32"/>
+          <w:szCs w:val="40"/>
+          <w:lang w:val="en-US"/>
+        </w:rPr>
+        <w:t>47</w:t>
+      </w:r>
+      <w:r>
+        <w:rPr>
+          <w:rFonts w:ascii="BRH Devanagari Extra" w:hAnsi="BRH Devanagari Extra" w:cs="BRH Devanagari Extra"/>
+          <w:sz w:val="36"/>
+          <w:szCs w:val="40"/>
+          <w:lang w:val="en-US"/>
+        </w:rPr>
+        <w:t xml:space="preserve">. </w:t>
+      </w:r>
+      <w:r>
+        <w:rPr>
+          <w:rFonts w:ascii="BRH Devanagari Extra" w:hAnsi="BRH Devanagari Extra" w:cs="BRH Devanagari Extra"/>
+          <w:sz w:val="36"/>
+          <w:szCs w:val="40"/>
+          <w:lang w:val="en-US"/>
+        </w:rPr>
+        <w:t>A</w:t>
+      </w:r>
+      <w:r>
+        <w:rPr>
+          <w:rFonts w:ascii="BRH Malayalam Extra" w:hAnsi="BRH Malayalam Extra" w:cs="BRH Devanagari Extra"/>
+          <w:sz w:val="32"/>
+          <w:szCs w:val="40"/>
+          <w:lang w:val="en-US"/>
+        </w:rPr>
+        <w:t>–</w:t>
+      </w:r>
+      <w:r>
+        <w:rPr>
+          <w:rFonts w:ascii="BRH Devanagari Extra" w:hAnsi="BRH Devanagari Extra" w:cs="BRH Devanagari Extra"/>
+          <w:sz w:val="36"/>
+          <w:szCs w:val="40"/>
+          <w:lang w:val="en-US"/>
+        </w:rPr>
+        <w:t>rÉÇ lÉÉåþ A</w:t>
+      </w:r>
+      <w:r>
+        <w:rPr>
+          <w:rFonts w:ascii="BRH Malayalam Extra" w:hAnsi="BRH Malayalam Extra" w:cs="BRH Devanagari Extra"/>
+          <w:sz w:val="32"/>
+          <w:szCs w:val="40"/>
+          <w:lang w:val="en-US"/>
+        </w:rPr>
+        <w:t>–</w:t>
+      </w:r>
+      <w:r>
+        <w:rPr>
+          <w:rFonts w:ascii="BRH Devanagari Extra" w:hAnsi="BRH Devanagari Extra" w:cs="BRH Devanagari Extra"/>
+          <w:sz w:val="36"/>
+          <w:szCs w:val="40"/>
+          <w:lang w:val="en-US"/>
+        </w:rPr>
+        <w:t>ÎalÉuÉïËUþuÉÈ M×ühÉÉåiuÉ</w:t>
+      </w:r>
+      <w:r>
+        <w:rPr>
+          <w:rFonts w:ascii="BRH Malayalam Extra" w:hAnsi="BRH Malayalam Extra" w:cs="BRH Devanagari Extra"/>
+          <w:sz w:val="32"/>
+          <w:szCs w:val="40"/>
+          <w:lang w:val="en-US"/>
+        </w:rPr>
+        <w:t>–</w:t>
+      </w:r>
+      <w:r>
+        <w:rPr>
+          <w:rFonts w:ascii="BRH Devanagari Extra" w:hAnsi="BRH Devanagari Extra" w:cs="BRH Devanagari Extra"/>
+          <w:sz w:val="36"/>
+          <w:szCs w:val="40"/>
+          <w:lang w:val="en-US"/>
+        </w:rPr>
+        <w:t xml:space="preserve">rÉÇ </w:t>
+      </w:r>
+      <w:r>
+        <w:rPr>
+          <w:rFonts w:ascii="BRH Devanagari Extra" w:hAnsi="BRH Devanagari Extra" w:cs="BRH Devanagari Extra"/>
+          <w:sz w:val="36"/>
+          <w:szCs w:val="40"/>
+          <w:lang w:val="en-US"/>
+        </w:rPr>
+        <w:t xml:space="preserve">- </w:t>
+      </w:r>
+      <w:r>
+        <w:rPr>
+          <w:rFonts w:ascii="Arial" w:hAnsi="Arial" w:cs="Arial"/>
+          <w:bCs/>
+          <w:sz w:val="24"/>
+          <w:szCs w:val="36"/>
+          <w:lang w:val="en-US"/>
+        </w:rPr>
+        <w:t>TS 1.4.46.3</w:t>
+      </w:r>
+    </w:p>
+    <w:p>
+      <w:pPr>
+        <w:pStyle w:val="NoSpacing"/>
+        <w:ind w:left="0" w:firstLine="0"/>
+        <w:rPr>
+          <w:rFonts w:ascii="Arial" w:hAnsi="Arial" w:cs="Arial"/>
+          <w:b/>
+          <w:bCs/>
+          <w:color w:val="FF0000"/>
+          <w:sz w:val="28"/>
+          <w:szCs w:val="36"/>
+          <w:u w:val="single"/>
+          <w:lang w:val="en-US"/>
+        </w:rPr>
+      </w:pPr>
+      <w:r>
+        <w:rPr>
+          <w:rFonts w:ascii="BRH Devanagari Extra" w:hAnsi="BRH Devanagari Extra" w:cs="BRH Devanagari Extra"/>
+          <w:sz w:val="36"/>
+          <w:szCs w:val="40"/>
+          <w:lang w:bidi="ar-SA"/>
+        </w:rPr>
+        <w:t>A</w:t>
+      </w:r>
+      <w:r>
+        <w:rPr>
+          <w:rFonts w:ascii="BRH Malayalam Extra" w:hAnsi="BRH Malayalam Extra" w:cs="BRH Devanagari Extra"/>
+          <w:sz w:val="32"/>
+          <w:szCs w:val="40"/>
+          <w:lang w:bidi="ar-SA"/>
+        </w:rPr>
+        <w:t>–</w:t>
+      </w:r>
+      <w:r>
+        <w:rPr>
+          <w:rFonts w:ascii="BRH Devanagari Extra" w:hAnsi="BRH Devanagari Extra" w:cs="BRH Devanagari Extra"/>
+          <w:sz w:val="36"/>
+          <w:szCs w:val="40"/>
+          <w:lang w:bidi="ar-SA"/>
+        </w:rPr>
+        <w:t>rÉqÉç | lÉ</w:t>
+      </w:r>
+      <w:r>
+        <w:rPr>
+          <w:rFonts w:ascii="BRH Malayalam Extra" w:hAnsi="BRH Malayalam Extra" w:cs="BRH Devanagari Extra"/>
+          <w:sz w:val="32"/>
+          <w:szCs w:val="40"/>
+          <w:lang w:bidi="ar-SA"/>
+        </w:rPr>
+        <w:t>–</w:t>
+      </w:r>
+      <w:r>
+        <w:rPr>
+          <w:rFonts w:ascii="BRH Devanagari Extra" w:hAnsi="BRH Devanagari Extra" w:cs="BRH Devanagari Extra"/>
+          <w:sz w:val="36"/>
+          <w:szCs w:val="40"/>
+          <w:lang w:bidi="ar-SA"/>
+        </w:rPr>
+        <w:t>È |</w:t>
+      </w:r>
+      <w:r>
+        <w:rPr>
+          <w:rFonts w:ascii="BRH Devanagari Extra" w:hAnsi="BRH Devanagari Extra" w:cs="BRH Devanagari Extra"/>
+          <w:sz w:val="36"/>
+          <w:szCs w:val="40"/>
+          <w:lang w:bidi="ar-SA"/>
+        </w:rPr>
+        <w:t xml:space="preserve"> </w:t>
+      </w:r>
+      <w:r>
+        <w:rPr>
+          <w:rFonts w:ascii="BRH Devanagari Extra" w:hAnsi="BRH Devanagari Extra" w:cs="BRH Devanagari Extra"/>
+          <w:sz w:val="40"/>
+          <w:szCs w:val="40"/>
+          <w:lang w:bidi="ar-SA"/>
+        </w:rPr>
+        <w:t xml:space="preserve">= </w:t>
+      </w:r>
+      <w:r>
+        <w:rPr>
+          <w:rFonts w:ascii="BRH Devanagari Extra" w:hAnsi="BRH Devanagari Extra" w:cs="BRH Devanagari Extra"/>
+          <w:color w:val="FF0000"/>
+          <w:sz w:val="40"/>
+          <w:szCs w:val="40"/>
+          <w:lang w:bidi="ar-SA"/>
+        </w:rPr>
+        <w:t>(</w:t>
+      </w:r>
+      <w:r>
+        <w:rPr>
+          <w:rFonts w:ascii="BRH Devanagari Extra" w:hAnsi="BRH Devanagari Extra" w:cs="BRH Devanagari Extra"/>
+          <w:color w:val="FF0000"/>
+          <w:sz w:val="36"/>
+          <w:szCs w:val="40"/>
+          <w:lang w:val="en-US"/>
+        </w:rPr>
+        <w:t>lÉÉå</w:t>
+      </w:r>
+      <w:r>
+        <w:rPr>
+          <w:rFonts w:ascii="BRH Devanagari Extra" w:hAnsi="BRH Devanagari Extra" w:cs="BRH Devanagari Extra"/>
+          <w:color w:val="FF0000"/>
+          <w:sz w:val="36"/>
+          <w:szCs w:val="40"/>
+          <w:lang w:val="en-US"/>
+        </w:rPr>
+        <w:t xml:space="preserve"> </w:t>
+      </w:r>
+      <w:r>
+        <w:rPr>
+          <w:rFonts w:ascii="BRH Devanagari Extra" w:hAnsi="BRH Devanagari Extra" w:cs="BRH Devanagari Extra"/>
+          <w:color w:val="FF0000"/>
+          <w:sz w:val="36"/>
+          <w:szCs w:val="40"/>
+          <w:lang w:val="en-US"/>
+        </w:rPr>
+        <w:t>Å</w:t>
+      </w:r>
+      <w:r>
+        <w:rPr>
+          <w:rFonts w:ascii="BRH Devanagari Extra" w:hAnsi="BRH Devanagari Extra" w:cs="BRH Devanagari Extra"/>
+          <w:color w:val="FF0000"/>
+          <w:sz w:val="36"/>
+          <w:szCs w:val="40"/>
+          <w:lang w:bidi="ar-SA"/>
+        </w:rPr>
+        <w:t>rÉqÉrÉqÉç</w:t>
+      </w:r>
+      <w:r>
+        <w:rPr>
+          <w:rFonts w:ascii="BRH Devanagari Extra" w:hAnsi="BRH Devanagari Extra" w:cs="BRH Devanagari Extra"/>
+          <w:color w:val="FF0000"/>
+          <w:sz w:val="36"/>
+          <w:szCs w:val="40"/>
+          <w:lang w:bidi="ar-SA"/>
+        </w:rPr>
+        <w:t>)</w:t>
+      </w:r>
+    </w:p>
+    <w:p>
+      <w:pPr>
+        <w:pStyle w:val="NoSpacing"/>
+        <w:pBdr>
+          <w:bottom w:val="single" w:sz="4" w:space="1" w:color="auto"/>
+        </w:pBdr>
+        <w:ind w:left="0" w:firstLine="0"/>
+        <w:rPr>
+          <w:rFonts w:ascii="Arial" w:hAnsi="Arial" w:cs="Arial"/>
+          <w:b/>
+          <w:bCs/>
+          <w:color w:val="FF0000"/>
+          <w:sz w:val="24"/>
+          <w:szCs w:val="36"/>
+          <w:u w:val="single"/>
+          <w:lang w:val="en-US"/>
+        </w:rPr>
+      </w:pPr>
+      <w:r>
+        <w:rPr>
+          <w:rFonts w:ascii="BRH Devanagari Extra" w:hAnsi="BRH Devanagari Extra" w:cs="BRH Devanagari Extra"/>
+          <w:sz w:val="36"/>
+          <w:szCs w:val="40"/>
+          <w:lang w:bidi="ar-SA"/>
+        </w:rPr>
+        <w:t>A</w:t>
+      </w:r>
+      <w:r>
+        <w:rPr>
+          <w:rFonts w:ascii="BRH Malayalam Extra" w:hAnsi="BRH Malayalam Extra" w:cs="BRH Devanagari Extra"/>
+          <w:sz w:val="32"/>
+          <w:szCs w:val="40"/>
+          <w:lang w:bidi="ar-SA"/>
+        </w:rPr>
+        <w:t>–</w:t>
+      </w:r>
+      <w:r>
+        <w:rPr>
+          <w:rFonts w:ascii="BRH Devanagari Extra" w:hAnsi="BRH Devanagari Extra" w:cs="BRH Devanagari Extra"/>
+          <w:sz w:val="36"/>
+          <w:szCs w:val="40"/>
+          <w:lang w:bidi="ar-SA"/>
+        </w:rPr>
+        <w:t>ÎalÉÈ | uÉËUþuÉÈ |</w:t>
+      </w:r>
+      <w:r>
+        <w:rPr>
+          <w:rFonts w:ascii="BRH Devanagari Extra" w:hAnsi="BRH Devanagari Extra" w:cs="BRH Devanagari Extra"/>
+          <w:sz w:val="36"/>
+          <w:szCs w:val="40"/>
+          <w:lang w:bidi="ar-SA"/>
+        </w:rPr>
+        <w:t xml:space="preserve"> = </w:t>
+      </w:r>
+      <w:proofErr w:type="gramStart"/>
+      <w:r>
+        <w:rPr>
+          <w:rFonts w:ascii="BRH Devanagari Extra" w:hAnsi="BRH Devanagari Extra" w:cs="BRH Devanagari Extra"/>
+          <w:color w:val="FF0000"/>
+          <w:sz w:val="36"/>
+          <w:szCs w:val="40"/>
+          <w:lang w:bidi="ar-SA"/>
+        </w:rPr>
+        <w:t>( uÉËUuÉ</w:t>
+      </w:r>
+      <w:r>
+        <w:rPr>
+          <w:rFonts w:ascii="BRH Devanagari Extra" w:hAnsi="BRH Devanagari Extra" w:cs="BRH Devanagari Extra"/>
+          <w:color w:val="FF0000"/>
+          <w:sz w:val="36"/>
+          <w:szCs w:val="40"/>
+          <w:lang w:val="en-US"/>
+        </w:rPr>
+        <w:t>Éå</w:t>
+      </w:r>
+      <w:proofErr w:type="gramEnd"/>
+      <w:r>
+        <w:rPr>
+          <w:rFonts w:ascii="BRH Devanagari Extra" w:hAnsi="BRH Devanagari Extra" w:cs="BRH Devanagari Extra"/>
+          <w:color w:val="FF0000"/>
+          <w:sz w:val="36"/>
+          <w:szCs w:val="40"/>
+          <w:lang w:val="en-US"/>
+        </w:rPr>
+        <w:t xml:space="preserve"> </w:t>
+      </w:r>
+      <w:r>
+        <w:rPr>
+          <w:rFonts w:ascii="BRH Devanagari Extra" w:hAnsi="BRH Devanagari Extra" w:cs="BRH Devanagari Extra"/>
+          <w:color w:val="FF0000"/>
+          <w:sz w:val="36"/>
+          <w:szCs w:val="40"/>
+          <w:lang w:bidi="ar-SA"/>
+        </w:rPr>
+        <w:t>uÉËUuÉ</w:t>
+      </w:r>
+      <w:r>
+        <w:rPr>
+          <w:rFonts w:ascii="BRH Devanagari Extra" w:hAnsi="BRH Devanagari Extra" w:cs="BRH Devanagari Extra"/>
+          <w:color w:val="FF0000"/>
+          <w:sz w:val="36"/>
+          <w:szCs w:val="40"/>
+          <w:lang w:val="en-US"/>
+        </w:rPr>
+        <w:t>Éå</w:t>
+      </w:r>
+      <w:r>
+        <w:rPr>
+          <w:rFonts w:ascii="BRH Devanagari Extra" w:hAnsi="BRH Devanagari Extra" w:cs="BRH Devanagari Extra"/>
+          <w:color w:val="FF0000"/>
+          <w:sz w:val="36"/>
+          <w:szCs w:val="40"/>
+          <w:lang w:val="en-US"/>
+        </w:rPr>
+        <w:t xml:space="preserve"> </w:t>
+      </w:r>
+      <w:r>
+        <w:rPr>
+          <w:rFonts w:ascii="BRH Devanagari Extra" w:hAnsi="BRH Devanagari Extra" w:cs="BRH Devanagari Extra"/>
+          <w:color w:val="FF0000"/>
+          <w:sz w:val="36"/>
+          <w:szCs w:val="40"/>
+          <w:lang w:bidi="ar-SA"/>
+        </w:rPr>
+        <w:t>AÎalÉÈ</w:t>
+      </w:r>
+      <w:r>
+        <w:rPr>
+          <w:rFonts w:ascii="BRH Devanagari Extra" w:hAnsi="BRH Devanagari Extra" w:cs="BRH Devanagari Extra"/>
+          <w:color w:val="FF0000"/>
+          <w:sz w:val="36"/>
+          <w:szCs w:val="40"/>
+          <w:lang w:bidi="ar-SA"/>
+        </w:rPr>
+        <w:t xml:space="preserve"> )</w:t>
+      </w:r>
+    </w:p>
+    <w:p>
+      <w:pPr>
+        <w:pStyle w:val="NoSpacing"/>
+        <w:ind w:left="0" w:firstLine="0"/>
+        <w:rPr>
+          <w:rFonts w:ascii="Arial" w:hAnsi="Arial" w:cs="Arial"/>
+          <w:b/>
+          <w:bCs/>
+          <w:sz w:val="28"/>
+          <w:szCs w:val="36"/>
+          <w:u w:val="single"/>
+          <w:lang w:val="en-US"/>
+        </w:rPr>
+      </w:pPr>
+    </w:p>
+    <w:p>
+      <w:pPr>
+        <w:widowControl w:val="0"/>
+        <w:pBdr>
+          <w:bottom w:val="single" w:sz="4" w:space="1" w:color="auto"/>
+        </w:pBdr>
+        <w:autoSpaceDE w:val="0"/>
+        <w:autoSpaceDN w:val="0"/>
+        <w:adjustRightInd w:val="0"/>
+        <w:spacing w:line="264" w:lineRule="auto"/>
+        <w:rPr>
+          <w:rFonts w:ascii="Arial" w:hAnsi="Arial" w:cs="Arial"/>
+          <w:bCs/>
+          <w:sz w:val="24"/>
+          <w:szCs w:val="36"/>
+          <w:lang w:val="en-US"/>
+        </w:rPr>
+      </w:pPr>
+      <w:r>
+        <w:rPr>
+          <w:rFonts w:ascii="Arial" w:hAnsi="Arial" w:cs="Arial"/>
+          <w:sz w:val="32"/>
+          <w:szCs w:val="40"/>
+          <w:lang w:val="en-US"/>
+        </w:rPr>
+        <w:t>48</w:t>
+      </w:r>
+      <w:r>
+        <w:rPr>
+          <w:rFonts w:ascii="BRH Devanagari Extra" w:hAnsi="BRH Devanagari Extra" w:cs="BRH Devanagari Extra"/>
+          <w:sz w:val="36"/>
+          <w:szCs w:val="40"/>
+          <w:lang w:val="en-US"/>
+        </w:rPr>
+        <w:t xml:space="preserve">. </w:t>
+      </w:r>
+      <w:r>
+        <w:rPr>
+          <w:rFonts w:ascii="BRH Devanagari Extra" w:hAnsi="BRH Devanagari Extra" w:cs="BRH Devanagari Extra"/>
+          <w:sz w:val="36"/>
+          <w:szCs w:val="40"/>
+          <w:lang w:val="en-US"/>
+        </w:rPr>
+        <w:t>ESþalÉå</w:t>
+      </w:r>
+      <w:r>
+        <w:rPr>
+          <w:rFonts w:ascii="BRH Malayalam Extra" w:hAnsi="BRH Malayalam Extra" w:cs="BRH Devanagari Extra"/>
+          <w:sz w:val="32"/>
+          <w:szCs w:val="40"/>
+          <w:lang w:val="en-US"/>
+        </w:rPr>
+        <w:t>–</w:t>
+      </w:r>
+      <w:r>
+        <w:rPr>
+          <w:rFonts w:ascii="BRH Devanagari Extra" w:hAnsi="BRH Devanagari Extra" w:cs="BRH Devanagari Extra"/>
+          <w:sz w:val="36"/>
+          <w:szCs w:val="40"/>
+          <w:lang w:val="en-US"/>
+        </w:rPr>
+        <w:t xml:space="preserve"> zÉÑcÉþrÉ</w:t>
+      </w:r>
+      <w:r>
+        <w:rPr>
+          <w:rFonts w:ascii="BRH Malayalam Extra" w:hAnsi="BRH Malayalam Extra" w:cs="BRH Devanagari Extra"/>
+          <w:sz w:val="32"/>
+          <w:szCs w:val="40"/>
+          <w:lang w:val="en-US"/>
+        </w:rPr>
+        <w:t>–</w:t>
+      </w:r>
+      <w:r>
+        <w:rPr>
+          <w:rFonts w:ascii="BRH Devanagari Extra" w:hAnsi="BRH Devanagari Extra" w:cs="BRH Devanagari Extra"/>
+          <w:sz w:val="36"/>
+          <w:szCs w:val="40"/>
+          <w:lang w:val="en-US"/>
+        </w:rPr>
+        <w:t>xiÉuÉ</w:t>
+      </w:r>
+      <w:r>
+        <w:rPr>
+          <w:rFonts w:ascii="BRH Malayalam Extra" w:hAnsi="BRH Malayalam Extra" w:cs="BRH Devanagari Extra"/>
+          <w:sz w:val="32"/>
+          <w:szCs w:val="40"/>
+          <w:lang w:val="en-US"/>
+        </w:rPr>
+        <w:t>–</w:t>
+      </w:r>
+      <w:r>
+        <w:rPr>
+          <w:rFonts w:ascii="BRH Devanagari Extra" w:hAnsi="BRH Devanagari Extra" w:cs="BRH Devanagari Extra"/>
+          <w:sz w:val="36"/>
+          <w:szCs w:val="40"/>
+          <w:lang w:val="en-US"/>
+        </w:rPr>
+        <w:t xml:space="preserve"> ÌuÉ erÉÉåÌiÉþwÉÉ ||</w:t>
+      </w:r>
+      <w:r>
+        <w:rPr>
+          <w:rFonts w:ascii="BRH Devanagari Extra" w:hAnsi="BRH Devanagari Extra" w:cs="BRH Devanagari Extra"/>
+          <w:sz w:val="40"/>
+          <w:szCs w:val="40"/>
+          <w:lang w:val="en-US"/>
+        </w:rPr>
+        <w:t xml:space="preserve"> </w:t>
+      </w:r>
+      <w:r>
+        <w:rPr>
+          <w:rFonts w:ascii="BRH Devanagari Extra" w:hAnsi="BRH Devanagari Extra" w:cs="BRH Devanagari Extra"/>
+          <w:sz w:val="36"/>
+          <w:szCs w:val="40"/>
+          <w:lang w:val="en-US"/>
+        </w:rPr>
+        <w:t xml:space="preserve">- </w:t>
+      </w:r>
+      <w:r>
+        <w:rPr>
+          <w:rFonts w:ascii="Arial" w:hAnsi="Arial" w:cs="Arial"/>
+          <w:bCs/>
+          <w:sz w:val="24"/>
+          <w:szCs w:val="36"/>
+          <w:lang w:val="en-US"/>
+        </w:rPr>
+        <w:t>TS 1.4.46.3</w:t>
+      </w:r>
+    </w:p>
+    <w:p>
+      <w:pPr>
+        <w:pStyle w:val="NoSpacing"/>
+        <w:ind w:left="0" w:firstLine="0"/>
+        <w:rPr>
+          <w:rFonts w:ascii="Arial" w:hAnsi="Arial" w:cs="Arial"/>
+          <w:b/>
+          <w:bCs/>
+          <w:sz w:val="28"/>
+          <w:szCs w:val="36"/>
+          <w:u w:val="single"/>
+          <w:lang w:val="en-US"/>
+        </w:rPr>
+      </w:pPr>
+    </w:p>
+    <w:p>
+      <w:pPr>
+        <w:pStyle w:val="NoSpacing"/>
+        <w:ind w:left="0" w:firstLine="0"/>
+        <w:jc w:val="center"/>
+        <w:rPr>
+          <w:rFonts w:ascii="Arial" w:hAnsi="Arial" w:cs="Arial"/>
+          <w:b/>
+          <w:bCs/>
+          <w:sz w:val="28"/>
+          <w:szCs w:val="36"/>
+          <w:u w:val="single"/>
+          <w:lang w:val="en-US"/>
+        </w:rPr>
+      </w:pPr>
+      <w:r>
+        <w:rPr>
+          <w:rFonts w:ascii="Arial" w:hAnsi="Arial" w:cs="Arial"/>
+          <w:b/>
+          <w:bCs/>
+          <w:sz w:val="28"/>
+          <w:szCs w:val="36"/>
+          <w:u w:val="single"/>
+          <w:lang w:val="en-US"/>
+        </w:rPr>
+        <w:t>==============================</w:t>
+      </w:r>
+    </w:p>
+    <w:p>
+      <w:pPr>
+        <w:pStyle w:val="Heading3"/>
+        <w:numPr>
+          <w:ilvl w:val="0"/>
+          <w:numId w:val="19"/>
+        </w:numPr>
+        <w:jc w:val="left"/>
+      </w:pPr>
+      <w:r>
+        <w:t>Katina Ghana Panchaati</w:t>
+      </w:r>
+    </w:p>
+    <w:p>
+      <w:pPr>
+        <w:widowControl w:val="0"/>
+        <w:autoSpaceDE w:val="0"/>
+        <w:autoSpaceDN w:val="0"/>
+        <w:adjustRightInd w:val="0"/>
+        <w:spacing w:line="264" w:lineRule="auto"/>
+        <w:rPr>
+          <w:rFonts w:ascii="Arial" w:hAnsi="Arial" w:cs="Arial"/>
+          <w:bCs/>
+          <w:szCs w:val="36"/>
+          <w:lang w:val="en-US"/>
+        </w:rPr>
+      </w:pPr>
+      <w:r>
+        <w:rPr>
+          <w:rFonts w:ascii="Arial" w:hAnsi="Arial" w:cs="Arial"/>
+          <w:sz w:val="32"/>
+          <w:szCs w:val="40"/>
+          <w:lang w:val="en-US"/>
+        </w:rPr>
+        <w:t>49</w:t>
+      </w:r>
+      <w:r>
+        <w:rPr>
+          <w:rFonts w:ascii="BRH Devanagari Extra" w:hAnsi="BRH Devanagari Extra" w:cs="BRH Devanagari Extra"/>
+          <w:sz w:val="36"/>
+          <w:szCs w:val="40"/>
+          <w:lang w:val="en-US"/>
+        </w:rPr>
+        <w:t xml:space="preserve">. </w:t>
+      </w:r>
+      <w:r>
+        <w:rPr>
+          <w:rFonts w:ascii="BRH Devanagari Extra" w:hAnsi="BRH Devanagari Extra" w:cs="BRH Devanagari Extra"/>
+          <w:sz w:val="36"/>
+          <w:szCs w:val="40"/>
+          <w:lang w:val="en-US"/>
+        </w:rPr>
+        <w:t>xÉÉåqÉþÈ ÌmÉoÉiÉÑ</w:t>
+      </w:r>
+      <w:r>
+        <w:rPr>
+          <w:rFonts w:ascii="BRH Malayalam Extra" w:hAnsi="BRH Malayalam Extra" w:cs="BRH Devanagari Extra"/>
+          <w:sz w:val="32"/>
+          <w:szCs w:val="40"/>
+          <w:lang w:val="en-US"/>
+        </w:rPr>
+        <w:t>–</w:t>
+      </w:r>
+      <w:r>
+        <w:rPr>
+          <w:rFonts w:ascii="BRH Devanagari Extra" w:hAnsi="BRH Devanagari Extra" w:cs="BRH Devanagari Extra"/>
+          <w:sz w:val="36"/>
+          <w:szCs w:val="40"/>
+          <w:lang w:val="en-US"/>
+        </w:rPr>
+        <w:t xml:space="preserve"> rÉ¨Éåþ</w:t>
+      </w:r>
+      <w:r>
+        <w:rPr>
+          <w:rFonts w:ascii="BRH Devanagari Extra" w:hAnsi="BRH Devanagari Extra" w:cs="BRH Devanagari Extra"/>
+          <w:sz w:val="36"/>
+          <w:szCs w:val="40"/>
+          <w:lang w:val="en-US"/>
+        </w:rPr>
+        <w:t xml:space="preserve"> - </w:t>
+      </w:r>
+      <w:r>
+        <w:rPr>
+          <w:rFonts w:ascii="Arial" w:hAnsi="Arial" w:cs="Arial"/>
+          <w:bCs/>
+          <w:szCs w:val="36"/>
+          <w:lang w:val="en-US"/>
+        </w:rPr>
+        <w:t>TS 1.4.1.2</w:t>
+      </w:r>
+    </w:p>
+    <w:p>
+      <w:pPr>
+        <w:widowControl w:val="0"/>
+        <w:autoSpaceDE w:val="0"/>
+        <w:autoSpaceDN w:val="0"/>
+        <w:adjustRightInd w:val="0"/>
+        <w:spacing w:line="264" w:lineRule="auto"/>
+        <w:rPr>
+          <w:rFonts w:ascii="Arial" w:hAnsi="Arial" w:cs="Arial"/>
+          <w:bCs/>
+          <w:szCs w:val="36"/>
+          <w:lang w:val="en-US"/>
+        </w:rPr>
+      </w:pPr>
+      <w:r>
+        <w:rPr>
+          <w:rFonts w:ascii="Arial" w:hAnsi="Arial" w:cs="Arial"/>
+          <w:sz w:val="32"/>
+          <w:szCs w:val="40"/>
+          <w:lang w:val="en-US"/>
+        </w:rPr>
+        <w:t>50</w:t>
+      </w:r>
+      <w:r>
+        <w:rPr>
+          <w:rFonts w:ascii="BRH Devanagari Extra" w:hAnsi="BRH Devanagari Extra" w:cs="BRH Devanagari Extra"/>
+          <w:sz w:val="36"/>
+          <w:szCs w:val="40"/>
+          <w:lang w:val="en-US"/>
+        </w:rPr>
+        <w:t xml:space="preserve">. </w:t>
+      </w:r>
+      <w:r>
+        <w:rPr>
+          <w:rFonts w:ascii="BRH Devanagari Extra" w:hAnsi="BRH Devanagari Extra" w:cs="BRH Devanagari Extra"/>
+          <w:sz w:val="36"/>
+          <w:szCs w:val="40"/>
+          <w:lang w:val="en-US"/>
+        </w:rPr>
+        <w:t>A</w:t>
+      </w:r>
+      <w:r>
+        <w:rPr>
+          <w:rFonts w:ascii="BRH Malayalam Extra" w:hAnsi="BRH Malayalam Extra" w:cs="BRH Devanagari Extra"/>
+          <w:sz w:val="32"/>
+          <w:szCs w:val="40"/>
+          <w:lang w:val="en-US"/>
+        </w:rPr>
+        <w:t>–</w:t>
+      </w:r>
+      <w:r>
+        <w:rPr>
+          <w:rFonts w:ascii="BRH Devanagari Extra" w:hAnsi="BRH Devanagari Extra" w:cs="BRH Devanagari Extra"/>
+          <w:sz w:val="36"/>
+          <w:szCs w:val="40"/>
+          <w:lang w:val="en-US"/>
+        </w:rPr>
+        <w:t>rÉÇ ÆuÉÉÿÇ ÍqÉ§ÉÉuÉÂhÉÉ</w:t>
+      </w:r>
+      <w:r>
+        <w:rPr>
+          <w:rFonts w:ascii="BRH Devanagari Extra" w:hAnsi="BRH Devanagari Extra" w:cs="BRH Devanagari Extra"/>
+          <w:sz w:val="36"/>
+          <w:szCs w:val="40"/>
+          <w:lang w:val="en-US"/>
+        </w:rPr>
+        <w:t xml:space="preserve"> - </w:t>
+      </w:r>
+      <w:r>
+        <w:rPr>
+          <w:rFonts w:ascii="Arial" w:hAnsi="Arial" w:cs="Arial"/>
+          <w:bCs/>
+          <w:szCs w:val="36"/>
+          <w:lang w:val="en-US"/>
+        </w:rPr>
+        <w:t>TS 1.4.5.1</w:t>
+      </w:r>
+    </w:p>
+    <w:p>
+      <w:pPr>
+        <w:widowControl w:val="0"/>
+        <w:autoSpaceDE w:val="0"/>
+        <w:autoSpaceDN w:val="0"/>
+        <w:adjustRightInd w:val="0"/>
+        <w:spacing w:line="264" w:lineRule="auto"/>
+        <w:rPr>
+          <w:rFonts w:ascii="Arial" w:hAnsi="Arial" w:cs="Arial"/>
+          <w:bCs/>
+          <w:szCs w:val="36"/>
+          <w:lang w:val="en-US"/>
+        </w:rPr>
+      </w:pPr>
+      <w:r>
+        <w:rPr>
+          <w:rFonts w:ascii="Arial" w:hAnsi="Arial" w:cs="Arial"/>
+          <w:sz w:val="32"/>
+          <w:szCs w:val="40"/>
+          <w:lang w:val="en-US"/>
+        </w:rPr>
+        <w:t>51</w:t>
+      </w:r>
+      <w:r>
+        <w:rPr>
+          <w:rFonts w:ascii="BRH Devanagari Extra" w:hAnsi="BRH Devanagari Extra" w:cs="BRH Devanagari Extra"/>
+          <w:sz w:val="36"/>
+          <w:szCs w:val="40"/>
+          <w:lang w:val="en-US"/>
+        </w:rPr>
+        <w:t xml:space="preserve">. </w:t>
+      </w:r>
+      <w:r>
+        <w:rPr>
+          <w:rFonts w:ascii="BRH Devanagari Extra" w:hAnsi="BRH Devanagari Extra" w:cs="BRH Devanagari Extra"/>
+          <w:sz w:val="36"/>
+          <w:szCs w:val="40"/>
+          <w:lang w:val="en-US"/>
+        </w:rPr>
+        <w:t>Mü</w:t>
+      </w:r>
+      <w:r>
+        <w:rPr>
+          <w:rFonts w:ascii="BRH Malayalam Extra" w:hAnsi="BRH Malayalam Extra" w:cs="BRH Devanagari Extra"/>
+          <w:sz w:val="32"/>
+          <w:szCs w:val="40"/>
+          <w:lang w:val="en-US"/>
+        </w:rPr>
+        <w:t>–</w:t>
+      </w:r>
+      <w:r>
+        <w:rPr>
+          <w:rFonts w:ascii="BRH Devanagari Extra" w:hAnsi="BRH Devanagari Extra" w:cs="BRH Devanagari Extra"/>
+          <w:sz w:val="36"/>
+          <w:szCs w:val="40"/>
+          <w:lang w:val="en-US"/>
+        </w:rPr>
+        <w:t>SÉ cÉ</w:t>
+      </w:r>
+      <w:r>
+        <w:rPr>
+          <w:rFonts w:ascii="BRH Malayalam Extra" w:hAnsi="BRH Malayalam Extra" w:cs="BRH Devanagari Extra"/>
+          <w:sz w:val="32"/>
+          <w:szCs w:val="40"/>
+          <w:lang w:val="en-US"/>
+        </w:rPr>
+        <w:t>–</w:t>
+      </w:r>
+      <w:r>
+        <w:rPr>
+          <w:rFonts w:ascii="BRH Devanagari Extra" w:hAnsi="BRH Devanagari Extra" w:cs="BRH Devanagari Extra"/>
+          <w:sz w:val="36"/>
+          <w:szCs w:val="40"/>
+          <w:lang w:val="en-US"/>
+        </w:rPr>
+        <w:t>lÉ xiÉ</w:t>
+      </w:r>
+      <w:r>
+        <w:rPr>
+          <w:rFonts w:ascii="BRH Malayalam Extra" w:hAnsi="BRH Malayalam Extra" w:cs="BRH Devanagari Extra"/>
+          <w:sz w:val="32"/>
+          <w:szCs w:val="40"/>
+          <w:lang w:val="en-US"/>
+        </w:rPr>
+        <w:t>–</w:t>
+      </w:r>
+      <w:r>
+        <w:rPr>
+          <w:rFonts w:ascii="BRH Devanagari Extra" w:hAnsi="BRH Devanagari Extra" w:cs="BRH Devanagari Extra"/>
+          <w:sz w:val="36"/>
+          <w:szCs w:val="40"/>
+          <w:lang w:val="en-US"/>
+        </w:rPr>
+        <w:t>UÏUþÍxÉ</w:t>
+      </w:r>
+      <w:r>
+        <w:rPr>
+          <w:rFonts w:ascii="BRH Malayalam Extra" w:hAnsi="BRH Malayalam Extra" w:cs="BRH Devanagari Extra"/>
+          <w:sz w:val="32"/>
+          <w:szCs w:val="40"/>
+          <w:lang w:val="en-US"/>
+        </w:rPr>
+        <w:t>–</w:t>
+      </w:r>
+      <w:r>
+        <w:rPr>
+          <w:rFonts w:ascii="BRH Malayalam Extra" w:hAnsi="BRH Malayalam Extra" w:cs="BRH Devanagari Extra"/>
+          <w:sz w:val="32"/>
+          <w:szCs w:val="40"/>
+          <w:lang w:val="en-US"/>
+        </w:rPr>
+        <w:t xml:space="preserve"> - </w:t>
+      </w:r>
+      <w:r>
+        <w:rPr>
+          <w:rFonts w:ascii="Arial" w:hAnsi="Arial" w:cs="Arial"/>
+          <w:bCs/>
+          <w:szCs w:val="36"/>
+          <w:lang w:val="en-US"/>
+        </w:rPr>
+        <w:t>TS 1.4.22.1</w:t>
+      </w:r>
+    </w:p>
+    <w:p>
+      <w:pPr>
+        <w:widowControl w:val="0"/>
+        <w:autoSpaceDE w:val="0"/>
+        <w:autoSpaceDN w:val="0"/>
+        <w:adjustRightInd w:val="0"/>
+        <w:spacing w:line="264" w:lineRule="auto"/>
+        <w:rPr>
+          <w:rFonts w:ascii="Arial" w:hAnsi="Arial" w:cs="Arial"/>
+          <w:bCs/>
+          <w:szCs w:val="36"/>
+          <w:lang w:val="en-US"/>
+        </w:rPr>
+      </w:pPr>
+      <w:r>
+        <w:rPr>
+          <w:rFonts w:ascii="Arial" w:hAnsi="Arial" w:cs="Arial"/>
+          <w:sz w:val="32"/>
+          <w:szCs w:val="40"/>
+          <w:lang w:val="en-US"/>
+        </w:rPr>
+        <w:t>52</w:t>
+      </w:r>
+      <w:r>
+        <w:rPr>
+          <w:rFonts w:ascii="BRH Devanagari Extra" w:hAnsi="BRH Devanagari Extra" w:cs="BRH Devanagari Extra"/>
+          <w:sz w:val="36"/>
+          <w:szCs w:val="40"/>
+          <w:lang w:val="en-US"/>
+        </w:rPr>
+        <w:t xml:space="preserve">. </w:t>
+      </w:r>
+      <w:r>
+        <w:rPr>
+          <w:rFonts w:ascii="BRH Devanagari Extra" w:hAnsi="BRH Devanagari Extra" w:cs="BRH Devanagari Extra"/>
+          <w:sz w:val="36"/>
+          <w:szCs w:val="40"/>
+          <w:lang w:val="en-US"/>
+        </w:rPr>
+        <w:t>uÉÉ</w:t>
+      </w:r>
+      <w:r>
+        <w:rPr>
+          <w:rFonts w:ascii="BRH Malayalam Extra" w:hAnsi="BRH Malayalam Extra" w:cs="BRH Devanagari Extra"/>
+          <w:sz w:val="32"/>
+          <w:szCs w:val="40"/>
+          <w:lang w:val="en-US"/>
+        </w:rPr>
+        <w:t>–</w:t>
+      </w:r>
+      <w:r>
+        <w:rPr>
+          <w:rFonts w:ascii="BRH Devanagari Extra" w:hAnsi="BRH Devanagari Extra" w:cs="BRH Devanagari Extra"/>
+          <w:sz w:val="36"/>
+          <w:szCs w:val="40"/>
+          <w:lang w:val="en-US"/>
+        </w:rPr>
+        <w:t>qÉqÉ</w:t>
+      </w:r>
+      <w:r>
+        <w:rPr>
+          <w:rFonts w:ascii="BRH Malayalam Extra" w:hAnsi="BRH Malayalam Extra" w:cs="BRH Devanagari Extra"/>
+          <w:sz w:val="32"/>
+          <w:szCs w:val="40"/>
+          <w:lang w:val="en-US"/>
+        </w:rPr>
+        <w:t>–</w:t>
+      </w:r>
+      <w:r>
+        <w:rPr>
+          <w:rFonts w:ascii="BRH Devanagari Extra" w:hAnsi="BRH Devanagari Extra" w:cs="BRH Devanagari Extra"/>
+          <w:sz w:val="36"/>
+          <w:szCs w:val="40"/>
+          <w:lang w:val="en-US"/>
+        </w:rPr>
+        <w:t>± xÉþÌuÉiÉuÉÉï</w:t>
+      </w:r>
+      <w:r>
+        <w:rPr>
+          <w:rFonts w:ascii="BRH Malayalam Extra" w:hAnsi="BRH Malayalam Extra" w:cs="BRH Devanagari Extra"/>
+          <w:sz w:val="32"/>
+          <w:szCs w:val="40"/>
+          <w:lang w:val="en-US"/>
+        </w:rPr>
+        <w:t>–</w:t>
+      </w:r>
+      <w:r>
+        <w:rPr>
+          <w:rFonts w:ascii="BRH Devanagari Extra" w:hAnsi="BRH Devanagari Extra" w:cs="BRH Devanagari Extra"/>
+          <w:sz w:val="36"/>
+          <w:szCs w:val="40"/>
+          <w:lang w:val="en-US"/>
+        </w:rPr>
+        <w:t>qÉqÉÑ</w:t>
+      </w:r>
+      <w:r>
+        <w:rPr>
+          <w:rFonts w:ascii="BRH Devanagari Extra" w:hAnsi="BRH Devanagari Extra" w:cs="BRH Devanagari Extra"/>
+          <w:sz w:val="36"/>
+          <w:szCs w:val="40"/>
+          <w:lang w:val="en-US"/>
+        </w:rPr>
+        <w:t xml:space="preserve"> - </w:t>
+      </w:r>
+      <w:r>
+        <w:rPr>
+          <w:rFonts w:ascii="Arial" w:hAnsi="Arial" w:cs="Arial"/>
+          <w:bCs/>
+          <w:szCs w:val="36"/>
+          <w:lang w:val="en-US"/>
+        </w:rPr>
+        <w:t>TS 1.4.23.1</w:t>
+      </w:r>
+    </w:p>
+    <w:p>
+      <w:pPr>
+        <w:widowControl w:val="0"/>
+        <w:autoSpaceDE w:val="0"/>
+        <w:autoSpaceDN w:val="0"/>
+        <w:adjustRightInd w:val="0"/>
+        <w:spacing w:line="264" w:lineRule="auto"/>
+        <w:rPr>
+          <w:rFonts w:ascii="Arial" w:hAnsi="Arial" w:cs="Arial"/>
+          <w:bCs/>
+          <w:szCs w:val="36"/>
+          <w:lang w:val="en-US"/>
+        </w:rPr>
+      </w:pPr>
+      <w:r>
+        <w:rPr>
+          <w:rFonts w:ascii="Arial" w:hAnsi="Arial" w:cs="Arial"/>
+          <w:sz w:val="32"/>
+          <w:szCs w:val="40"/>
+          <w:lang w:val="en-US"/>
+        </w:rPr>
+        <w:t>53</w:t>
+      </w:r>
+      <w:r>
+        <w:rPr>
+          <w:rFonts w:ascii="BRH Devanagari Extra" w:hAnsi="BRH Devanagari Extra" w:cs="BRH Devanagari Extra"/>
+          <w:sz w:val="36"/>
+          <w:szCs w:val="40"/>
+          <w:lang w:val="en-US"/>
+        </w:rPr>
+        <w:t xml:space="preserve">. </w:t>
+      </w:r>
+      <w:r>
+        <w:rPr>
+          <w:rFonts w:ascii="BRH Devanagari Extra" w:hAnsi="BRH Devanagari Extra" w:cs="BRH Devanagari Extra"/>
+          <w:sz w:val="36"/>
+          <w:szCs w:val="40"/>
+          <w:lang w:val="en-US"/>
+        </w:rPr>
+        <w:t>D</w:t>
+      </w:r>
+      <w:r>
+        <w:rPr>
+          <w:rFonts w:ascii="BRH Malayalam Extra" w:hAnsi="BRH Malayalam Extra" w:cs="BRH Devanagari Extra"/>
+          <w:sz w:val="32"/>
+          <w:szCs w:val="40"/>
+          <w:lang w:val="en-US"/>
+        </w:rPr>
+        <w:t>–</w:t>
+      </w:r>
+      <w:r>
+        <w:rPr>
+          <w:rFonts w:ascii="BRH Devanagari Extra" w:hAnsi="BRH Devanagari Extra" w:cs="BRH Devanagari Extra"/>
+          <w:sz w:val="36"/>
+          <w:szCs w:val="40"/>
+          <w:lang w:val="en-US"/>
+        </w:rPr>
+        <w:t>rÉÑ¹å rÉå mÉÔuÉïþiÉUÉ</w:t>
+      </w:r>
+      <w:r>
+        <w:rPr>
+          <w:rFonts w:ascii="BRH Malayalam Extra" w:hAnsi="BRH Malayalam Extra" w:cs="BRH Devanagari Extra"/>
+          <w:sz w:val="32"/>
+          <w:szCs w:val="40"/>
+          <w:lang w:val="en-US"/>
+        </w:rPr>
+        <w:t>–</w:t>
+      </w:r>
+      <w:r>
+        <w:rPr>
+          <w:rFonts w:ascii="BRH Devanagari Extra" w:hAnsi="BRH Devanagari Extra" w:cs="BRH Devanagari Extra"/>
+          <w:sz w:val="36"/>
+          <w:szCs w:val="40"/>
+          <w:lang w:val="en-US"/>
+        </w:rPr>
+        <w:t>qÉmÉþzrÉlÉç</w:t>
+      </w:r>
+      <w:r>
+        <w:rPr>
+          <w:rFonts w:ascii="BRH Devanagari Extra" w:hAnsi="BRH Devanagari Extra" w:cs="BRH Devanagari Extra"/>
+          <w:sz w:val="36"/>
+          <w:szCs w:val="40"/>
+          <w:lang w:val="en-US"/>
+        </w:rPr>
+        <w:t xml:space="preserve"> - </w:t>
+      </w:r>
+      <w:r>
+        <w:rPr>
+          <w:rFonts w:ascii="Arial" w:hAnsi="Arial" w:cs="Arial"/>
+          <w:bCs/>
+          <w:szCs w:val="36"/>
+          <w:lang w:val="en-US"/>
+        </w:rPr>
+        <w:t>TS 1.4.33.1</w:t>
+      </w:r>
+    </w:p>
+    <w:p>
+      <w:pPr>
+        <w:widowControl w:val="0"/>
+        <w:autoSpaceDE w:val="0"/>
+        <w:autoSpaceDN w:val="0"/>
+        <w:adjustRightInd w:val="0"/>
+        <w:spacing w:line="264" w:lineRule="auto"/>
+        <w:rPr>
+          <w:rFonts w:ascii="Arial" w:hAnsi="Arial" w:cs="Arial"/>
+          <w:bCs/>
+          <w:szCs w:val="36"/>
+          <w:lang w:val="en-US"/>
+        </w:rPr>
+      </w:pPr>
+      <w:r>
+        <w:rPr>
+          <w:rFonts w:ascii="Arial" w:hAnsi="Arial" w:cs="Arial"/>
+          <w:sz w:val="32"/>
+          <w:szCs w:val="40"/>
+          <w:lang w:val="en-US"/>
+        </w:rPr>
+        <w:t>54</w:t>
+      </w:r>
+      <w:r>
+        <w:rPr>
+          <w:rFonts w:ascii="BRH Devanagari Extra" w:hAnsi="BRH Devanagari Extra" w:cs="BRH Devanagari Extra"/>
+          <w:sz w:val="36"/>
+          <w:szCs w:val="40"/>
+          <w:lang w:val="en-US"/>
+        </w:rPr>
+        <w:t xml:space="preserve">. </w:t>
+      </w:r>
+      <w:r>
+        <w:rPr>
+          <w:rFonts w:ascii="BRH Devanagari Extra" w:hAnsi="BRH Devanagari Extra" w:cs="BRH Devanagari Extra"/>
+          <w:sz w:val="36"/>
+          <w:szCs w:val="40"/>
+          <w:lang w:val="en-US"/>
+        </w:rPr>
+        <w:t>uÉÉå Ã</w:t>
+      </w:r>
+      <w:r>
+        <w:rPr>
+          <w:rFonts w:ascii="BRH Malayalam Extra" w:hAnsi="BRH Malayalam Extra" w:cs="BRH Devanagari Extra"/>
+          <w:sz w:val="32"/>
+          <w:szCs w:val="40"/>
+          <w:lang w:val="en-US"/>
+        </w:rPr>
+        <w:t>–</w:t>
+      </w:r>
+      <w:r>
+        <w:rPr>
+          <w:rFonts w:ascii="BRH Devanagari Extra" w:hAnsi="BRH Devanagari Extra" w:cs="BRH Devanagari Extra"/>
+          <w:sz w:val="36"/>
+          <w:szCs w:val="40"/>
+          <w:lang w:val="en-US"/>
+        </w:rPr>
+        <w:t>mÉqÉ</w:t>
+      </w:r>
+      <w:r>
+        <w:rPr>
+          <w:rFonts w:ascii="BRH Malayalam Extra" w:hAnsi="BRH Malayalam Extra" w:cs="BRH Devanagari Extra"/>
+          <w:sz w:val="32"/>
+          <w:szCs w:val="40"/>
+          <w:lang w:val="en-US"/>
+        </w:rPr>
+        <w:t>–</w:t>
+      </w:r>
+      <w:r>
+        <w:rPr>
+          <w:rFonts w:ascii="BRH Devanagari Extra" w:hAnsi="BRH Devanagari Extra" w:cs="BRH Devanagari Extra"/>
+          <w:sz w:val="36"/>
+          <w:szCs w:val="40"/>
+          <w:lang w:val="en-US"/>
+        </w:rPr>
+        <w:t>prÉæÍqÉ</w:t>
+      </w:r>
+      <w:r>
+        <w:rPr>
+          <w:rFonts w:ascii="BRH Malayalam Extra" w:hAnsi="BRH Malayalam Extra" w:cs="BRH Devanagari Extra"/>
+          <w:sz w:val="32"/>
+          <w:szCs w:val="40"/>
+          <w:lang w:val="en-US"/>
+        </w:rPr>
+        <w:t>–</w:t>
+      </w:r>
+      <w:r>
+        <w:rPr>
+          <w:rFonts w:ascii="BRH Devanagari Extra" w:hAnsi="BRH Devanagari Extra" w:cs="BRH Devanagari Extra"/>
+          <w:sz w:val="36"/>
+          <w:szCs w:val="40"/>
+          <w:lang w:val="en-US"/>
+        </w:rPr>
+        <w:t xml:space="preserve"> uÉrÉþxÉÉ</w:t>
+      </w:r>
+      <w:r>
+        <w:rPr>
+          <w:rFonts w:ascii="BRH Malayalam Extra" w:hAnsi="BRH Malayalam Extra" w:cs="BRH Devanagari Extra"/>
+          <w:sz w:val="32"/>
+          <w:szCs w:val="40"/>
+          <w:lang w:val="en-US"/>
+        </w:rPr>
+        <w:t>–</w:t>
+      </w:r>
+      <w:r>
+        <w:rPr>
+          <w:rFonts w:ascii="BRH Devanagari Extra" w:hAnsi="BRH Devanagari Extra" w:cs="BRH Devanagari Extra"/>
+          <w:sz w:val="36"/>
+          <w:szCs w:val="40"/>
+          <w:lang w:val="en-US"/>
+        </w:rPr>
+        <w:t xml:space="preserve"> uÉrÉþÈ | </w:t>
+      </w:r>
+      <w:r>
+        <w:rPr>
+          <w:rFonts w:ascii="BRH Devanagari Extra" w:hAnsi="BRH Devanagari Extra" w:cs="BRH Devanagari Extra"/>
+          <w:sz w:val="36"/>
+          <w:szCs w:val="40"/>
+          <w:lang w:val="en-US"/>
+        </w:rPr>
+        <w:t xml:space="preserve">- </w:t>
+      </w:r>
+      <w:r>
+        <w:rPr>
+          <w:rFonts w:ascii="Arial" w:hAnsi="Arial" w:cs="Arial"/>
+          <w:bCs/>
+          <w:szCs w:val="36"/>
+          <w:lang w:val="en-US"/>
+        </w:rPr>
+        <w:t>TS 1.4.43.2</w:t>
+      </w:r>
+    </w:p>
+    <w:p>
+      <w:pPr>
+        <w:widowControl w:val="0"/>
+        <w:autoSpaceDE w:val="0"/>
+        <w:autoSpaceDN w:val="0"/>
+        <w:adjustRightInd w:val="0"/>
+        <w:spacing w:line="264" w:lineRule="auto"/>
+        <w:rPr>
+          <w:rFonts w:ascii="Arial" w:hAnsi="Arial" w:cs="Arial"/>
+          <w:bCs/>
+          <w:szCs w:val="36"/>
+          <w:lang w:val="en-US"/>
+        </w:rPr>
+      </w:pPr>
+      <w:r>
+        <w:rPr>
+          <w:rFonts w:ascii="Arial" w:hAnsi="Arial" w:cs="Arial"/>
+          <w:sz w:val="32"/>
+          <w:szCs w:val="40"/>
+          <w:lang w:val="en-US"/>
+        </w:rPr>
+        <w:t>55</w:t>
+      </w:r>
+      <w:r>
+        <w:rPr>
+          <w:rFonts w:ascii="BRH Devanagari Extra" w:hAnsi="BRH Devanagari Extra" w:cs="BRH Devanagari Extra"/>
+          <w:sz w:val="36"/>
+          <w:szCs w:val="40"/>
+          <w:lang w:val="en-US"/>
+        </w:rPr>
+        <w:t xml:space="preserve">. </w:t>
+      </w:r>
+      <w:r>
+        <w:rPr>
+          <w:rFonts w:ascii="BRH Devanagari Extra" w:hAnsi="BRH Devanagari Extra" w:cs="BRH Devanagari Extra"/>
+          <w:sz w:val="36"/>
+          <w:szCs w:val="40"/>
+          <w:lang w:val="en-US"/>
+        </w:rPr>
+        <w:t>iuÉlÉÑþ qÉÉ¹Òï iÉ</w:t>
+      </w:r>
+      <w:r>
+        <w:rPr>
+          <w:rFonts w:ascii="BRH Malayalam Extra" w:hAnsi="BRH Malayalam Extra" w:cs="BRH Devanagari Extra"/>
+          <w:sz w:val="32"/>
+          <w:szCs w:val="40"/>
+          <w:lang w:val="en-US"/>
+        </w:rPr>
+        <w:t>–</w:t>
+      </w:r>
+      <w:r>
+        <w:rPr>
+          <w:rFonts w:ascii="BRH Devanagari Extra" w:hAnsi="BRH Devanagari Extra" w:cs="BRH Devanagari Extra"/>
+          <w:sz w:val="36"/>
+          <w:szCs w:val="40"/>
+          <w:lang w:val="en-US"/>
+        </w:rPr>
+        <w:t>lÉÑuÉÉå</w:t>
+      </w:r>
+      <w:r>
+        <w:rPr>
+          <w:rFonts w:ascii="BRH Malayalam Extra" w:hAnsi="BRH Malayalam Extra" w:cs="BRH Devanagari Extra"/>
+          <w:sz w:val="32"/>
+          <w:szCs w:val="40"/>
+          <w:lang w:val="en-US"/>
+        </w:rPr>
+        <w:t>–</w:t>
+      </w:r>
+      <w:r>
+        <w:rPr>
+          <w:rFonts w:ascii="BRH Devanagari Extra" w:hAnsi="BRH Devanagari Extra" w:cs="BRH Devanagari Extra"/>
+          <w:sz w:val="36"/>
+          <w:szCs w:val="40"/>
+          <w:lang w:val="en-US"/>
+        </w:rPr>
+        <w:t xml:space="preserve"> rÉÌ²ÍsÉþ¹Ç |</w:t>
+      </w:r>
+      <w:proofErr w:type="gramStart"/>
+      <w:r>
+        <w:rPr>
+          <w:rFonts w:ascii="BRH Devanagari Extra" w:hAnsi="BRH Devanagari Extra" w:cs="BRH Devanagari Extra"/>
+          <w:sz w:val="36"/>
+          <w:szCs w:val="40"/>
+          <w:lang w:val="en-US"/>
+        </w:rPr>
+        <w:t xml:space="preserve">| </w:t>
+      </w:r>
+      <w:r>
+        <w:rPr>
+          <w:rFonts w:ascii="BRH Devanagari Extra" w:hAnsi="BRH Devanagari Extra" w:cs="BRH Devanagari Extra"/>
+          <w:sz w:val="36"/>
+          <w:szCs w:val="40"/>
+          <w:lang w:val="en-US"/>
+        </w:rPr>
+        <w:t xml:space="preserve"> -</w:t>
+      </w:r>
+      <w:proofErr w:type="gramEnd"/>
+      <w:r>
+        <w:rPr>
+          <w:rFonts w:ascii="BRH Devanagari Extra" w:hAnsi="BRH Devanagari Extra" w:cs="BRH Devanagari Extra"/>
+          <w:sz w:val="36"/>
+          <w:szCs w:val="40"/>
+          <w:lang w:val="en-US"/>
+        </w:rPr>
+        <w:t xml:space="preserve"> </w:t>
+      </w:r>
+      <w:r>
+        <w:rPr>
+          <w:rFonts w:ascii="Arial" w:hAnsi="Arial" w:cs="Arial"/>
+          <w:bCs/>
+          <w:szCs w:val="36"/>
+          <w:lang w:val="en-US"/>
+        </w:rPr>
+        <w:t>TS 1.4.44.2</w:t>
+      </w:r>
+    </w:p>
+    <w:p>
+      <w:pPr>
+        <w:widowControl w:val="0"/>
+        <w:autoSpaceDE w:val="0"/>
+        <w:autoSpaceDN w:val="0"/>
+        <w:adjustRightInd w:val="0"/>
+        <w:spacing w:line="264" w:lineRule="auto"/>
+        <w:jc w:val="center"/>
+        <w:rPr>
+          <w:rFonts w:ascii="Arial" w:hAnsi="Arial" w:cs="Arial"/>
+          <w:bCs/>
+          <w:szCs w:val="36"/>
+          <w:lang w:val="en-US"/>
+        </w:rPr>
+      </w:pPr>
+      <w:r>
+        <w:rPr>
+          <w:rFonts w:ascii="Arial" w:hAnsi="Arial" w:cs="Arial"/>
+          <w:bCs/>
+          <w:szCs w:val="36"/>
+          <w:lang w:val="en-US"/>
+        </w:rPr>
+        <w:t>============================================</w:t>
+      </w:r>
+    </w:p>
+    <w:p>
+      <w:pPr>
+        <w:widowControl w:val="0"/>
+        <w:autoSpaceDE w:val="0"/>
+        <w:autoSpaceDN w:val="0"/>
+        <w:adjustRightInd w:val="0"/>
+        <w:ind w:left="0" w:firstLine="0"/>
+        <w:jc w:val="center"/>
+        <w:rPr>
+          <w:rFonts w:ascii="Arial" w:hAnsi="Arial" w:cs="Arial"/>
+          <w:sz w:val="36"/>
+          <w:szCs w:val="36"/>
+        </w:rPr>
+      </w:pPr>
+      <w:r>
+        <w:rPr>
+          <w:rFonts w:ascii="Arial" w:hAnsi="Arial" w:cs="Arial"/>
+          <w:sz w:val="36"/>
+          <w:szCs w:val="36"/>
+        </w:rPr>
+        <w:t>-------- TS 1.</w:t>
+      </w:r>
+      <w:r>
+        <w:rPr>
+          <w:rFonts w:ascii="Arial" w:hAnsi="Arial" w:cs="Arial"/>
+          <w:sz w:val="36"/>
+          <w:szCs w:val="36"/>
+        </w:rPr>
+        <w:t>4</w:t>
+      </w:r>
       <w:bookmarkStart w:id="0" w:name="_GoBack"/>
       <w:bookmarkEnd w:id="0"/>
-    </w:p>
-    <w:p>
-      <w:pPr>
-        <w:widowControl w:val="0"/>
-        <w:autoSpaceDE w:val="0"/>
-        <w:autoSpaceDN w:val="0"/>
-        <w:adjustRightInd w:val="0"/>
-        <w:spacing w:line="264" w:lineRule="auto"/>
-        <w:rPr>
-          <w:rFonts w:ascii="Arial" w:hAnsi="Arial" w:cs="Arial"/>
-          <w:b/>
-          <w:bCs/>
-          <w:sz w:val="24"/>
-          <w:szCs w:val="36"/>
-          <w:u w:val="single"/>
-          <w:lang w:val="en-US"/>
-        </w:rPr>
-      </w:pPr>
-    </w:p>
-    <w:p>
-      <w:pPr>
-        <w:pStyle w:val="ListParagraph"/>
-        <w:ind w:left="0" w:firstLine="0"/>
-        <w:rPr>
-          <w:rFonts w:ascii="Arial" w:hAnsi="Arial" w:cs="Arial"/>
-          <w:b/>
-          <w:bCs/>
-          <w:sz w:val="28"/>
-          <w:szCs w:val="36"/>
-          <w:u w:val="single"/>
-          <w:lang w:val="en-US"/>
-        </w:rPr>
-      </w:pPr>
-    </w:p>
-    <w:p>
-      <w:pPr>
-        <w:pStyle w:val="ListParagraph"/>
-        <w:ind w:left="0" w:firstLine="0"/>
-        <w:rPr>
-          <w:rFonts w:ascii="Arial" w:hAnsi="Arial" w:cs="Arial"/>
-          <w:b/>
-          <w:bCs/>
-          <w:sz w:val="28"/>
-          <w:szCs w:val="36"/>
-          <w:u w:val="single"/>
-          <w:lang w:val="en-US"/>
-        </w:rPr>
-      </w:pPr>
-    </w:p>
-    <w:p>
-      <w:pPr>
-        <w:pStyle w:val="ListParagraph"/>
-        <w:ind w:left="0" w:firstLine="0"/>
-        <w:rPr>
-          <w:rFonts w:ascii="Arial" w:hAnsi="Arial" w:cs="Arial"/>
-          <w:b/>
-          <w:bCs/>
-          <w:sz w:val="28"/>
-          <w:szCs w:val="36"/>
-          <w:u w:val="single"/>
-          <w:lang w:val="en-US"/>
-        </w:rPr>
-      </w:pPr>
-    </w:p>
-    <w:p>
-      <w:pPr>
-        <w:pStyle w:val="ListParagraph"/>
-        <w:ind w:left="0" w:firstLine="0"/>
-        <w:rPr>
-          <w:rFonts w:ascii="Arial" w:hAnsi="Arial" w:cs="Arial"/>
-          <w:b/>
-          <w:bCs/>
-          <w:sz w:val="28"/>
-          <w:szCs w:val="36"/>
-          <w:u w:val="single"/>
-          <w:lang w:val="en-US"/>
-        </w:rPr>
-      </w:pPr>
-    </w:p>
-    <w:p>
-      <w:pPr>
-        <w:pStyle w:val="ListParagraph"/>
-        <w:ind w:left="0" w:firstLine="0"/>
-        <w:rPr>
-          <w:rFonts w:ascii="Arial" w:hAnsi="Arial" w:cs="Arial"/>
-          <w:b/>
-          <w:bCs/>
-          <w:sz w:val="28"/>
-          <w:szCs w:val="36"/>
-          <w:u w:val="single"/>
-          <w:lang w:val="en-US"/>
-        </w:rPr>
-      </w:pPr>
-    </w:p>
-    <w:p>
-      <w:pPr>
-        <w:pStyle w:val="ListParagraph"/>
-        <w:ind w:left="0" w:firstLine="0"/>
-        <w:rPr>
-          <w:rFonts w:ascii="Arial" w:hAnsi="Arial" w:cs="Arial"/>
-          <w:b/>
-          <w:bCs/>
-          <w:sz w:val="28"/>
-          <w:szCs w:val="36"/>
-          <w:u w:val="single"/>
-          <w:lang w:val="en-US"/>
-        </w:rPr>
-      </w:pPr>
-    </w:p>
-    <w:p>
-      <w:pPr>
-        <w:pStyle w:val="ListParagraph"/>
-        <w:ind w:left="0" w:firstLine="0"/>
-        <w:rPr>
-          <w:rFonts w:ascii="Arial" w:hAnsi="Arial" w:cs="Arial"/>
-          <w:b/>
-          <w:bCs/>
-          <w:sz w:val="28"/>
-          <w:szCs w:val="36"/>
-          <w:u w:val="single"/>
-          <w:lang w:val="en-US"/>
-        </w:rPr>
-      </w:pPr>
-    </w:p>
-    <w:p>
-      <w:pPr>
-        <w:pStyle w:val="ListParagraph"/>
-        <w:ind w:left="0" w:firstLine="0"/>
-        <w:rPr>
-          <w:rFonts w:ascii="Arial" w:hAnsi="Arial" w:cs="Arial"/>
-          <w:b/>
-          <w:bCs/>
-          <w:sz w:val="28"/>
-          <w:szCs w:val="36"/>
-          <w:u w:val="single"/>
-          <w:lang w:val="en-US"/>
-        </w:rPr>
-      </w:pPr>
-    </w:p>
-    <w:p>
-      <w:pPr>
-        <w:pStyle w:val="ListParagraph"/>
-        <w:ind w:left="0" w:firstLine="0"/>
-        <w:rPr>
-          <w:rFonts w:ascii="Arial" w:hAnsi="Arial" w:cs="Arial"/>
-          <w:b/>
-          <w:bCs/>
-          <w:sz w:val="28"/>
-          <w:szCs w:val="36"/>
-          <w:u w:val="single"/>
-          <w:lang w:val="en-US"/>
-        </w:rPr>
-      </w:pPr>
-    </w:p>
-    <w:p>
-      <w:pPr>
-        <w:pStyle w:val="ListParagraph"/>
-        <w:ind w:left="0" w:firstLine="0"/>
-        <w:rPr>
-          <w:rFonts w:ascii="Arial" w:hAnsi="Arial" w:cs="Arial"/>
-          <w:b/>
-          <w:bCs/>
-          <w:sz w:val="28"/>
-          <w:szCs w:val="36"/>
-          <w:u w:val="single"/>
-          <w:lang w:val="en-US"/>
-        </w:rPr>
-      </w:pPr>
-    </w:p>
-    <w:p>
-      <w:pPr>
-        <w:pStyle w:val="ListParagraph"/>
-        <w:ind w:left="0" w:firstLine="0"/>
-        <w:rPr>
-          <w:rFonts w:ascii="Arial" w:hAnsi="Arial" w:cs="Arial"/>
-          <w:b/>
-          <w:bCs/>
-          <w:sz w:val="28"/>
-          <w:szCs w:val="36"/>
-          <w:u w:val="single"/>
-          <w:lang w:val="en-US"/>
-        </w:rPr>
-      </w:pPr>
-    </w:p>
-    <w:p>
-      <w:pPr>
-        <w:pStyle w:val="ListParagraph"/>
-        <w:ind w:left="0" w:firstLine="0"/>
-        <w:rPr>
-          <w:rFonts w:ascii="Arial" w:hAnsi="Arial" w:cs="Arial"/>
-          <w:b/>
-          <w:bCs/>
-          <w:sz w:val="28"/>
-          <w:szCs w:val="36"/>
-          <w:u w:val="single"/>
-          <w:lang w:val="en-US"/>
-        </w:rPr>
-      </w:pPr>
-    </w:p>
-    <w:p>
-      <w:pPr>
-        <w:pStyle w:val="ListParagraph"/>
-        <w:ind w:left="0" w:firstLine="0"/>
-        <w:rPr>
-          <w:rFonts w:ascii="Arial" w:hAnsi="Arial" w:cs="Arial"/>
-          <w:b/>
-          <w:bCs/>
-          <w:sz w:val="28"/>
-          <w:szCs w:val="36"/>
-          <w:u w:val="single"/>
-          <w:lang w:val="en-US"/>
-        </w:rPr>
-      </w:pPr>
-    </w:p>
-    <w:p>
-      <w:pPr>
-        <w:pStyle w:val="ListParagraph"/>
-        <w:ind w:left="0" w:firstLine="0"/>
-        <w:rPr>
-          <w:rFonts w:ascii="Arial" w:hAnsi="Arial" w:cs="Arial"/>
-          <w:b/>
-          <w:bCs/>
-          <w:sz w:val="28"/>
-          <w:szCs w:val="36"/>
-          <w:u w:val="single"/>
-          <w:lang w:val="en-US"/>
-        </w:rPr>
-      </w:pPr>
-    </w:p>
-    <w:p>
-      <w:pPr>
-        <w:pStyle w:val="ListParagraph"/>
-        <w:ind w:left="0" w:firstLine="0"/>
-        <w:rPr>
-          <w:rFonts w:ascii="Arial" w:hAnsi="Arial" w:cs="Arial"/>
-          <w:b/>
-          <w:bCs/>
-          <w:sz w:val="28"/>
-          <w:szCs w:val="36"/>
-          <w:u w:val="single"/>
-          <w:lang w:val="en-US"/>
-        </w:rPr>
-      </w:pPr>
-    </w:p>
-    <w:p>
-      <w:pPr>
-        <w:pStyle w:val="ListParagraph"/>
-        <w:ind w:left="0" w:firstLine="0"/>
-        <w:rPr>
-          <w:rFonts w:ascii="Arial" w:hAnsi="Arial" w:cs="Arial"/>
-          <w:b/>
-          <w:bCs/>
-          <w:sz w:val="28"/>
-          <w:szCs w:val="36"/>
-          <w:u w:val="single"/>
-          <w:lang w:val="en-US"/>
-        </w:rPr>
-      </w:pPr>
-    </w:p>
-    <w:p>
-      <w:pPr>
-        <w:pStyle w:val="ListParagraph"/>
-        <w:ind w:left="0" w:firstLine="0"/>
-        <w:rPr>
-          <w:rFonts w:ascii="Arial" w:hAnsi="Arial" w:cs="Arial"/>
-          <w:b/>
-          <w:bCs/>
-          <w:sz w:val="28"/>
-          <w:szCs w:val="36"/>
-          <w:u w:val="single"/>
-          <w:lang w:val="en-US"/>
-        </w:rPr>
-      </w:pPr>
-    </w:p>
-    <w:p>
-      <w:pPr>
-        <w:pStyle w:val="ListParagraph"/>
-        <w:ind w:left="0" w:firstLine="0"/>
-        <w:rPr>
-          <w:rFonts w:ascii="Arial" w:hAnsi="Arial" w:cs="Arial"/>
-          <w:b/>
-          <w:bCs/>
-          <w:sz w:val="28"/>
-          <w:szCs w:val="36"/>
-          <w:u w:val="single"/>
-          <w:lang w:val="en-US"/>
-        </w:rPr>
-      </w:pPr>
-    </w:p>
-    <w:p>
-      <w:pPr>
-        <w:pStyle w:val="ListParagraph"/>
-        <w:ind w:left="0" w:firstLine="0"/>
-        <w:rPr>
-          <w:rFonts w:ascii="Arial" w:hAnsi="Arial" w:cs="Arial"/>
-          <w:b/>
-          <w:bCs/>
-          <w:sz w:val="28"/>
-          <w:szCs w:val="36"/>
-          <w:u w:val="single"/>
-          <w:lang w:val="en-US"/>
-        </w:rPr>
-      </w:pPr>
-    </w:p>
-    <w:p>
-      <w:pPr>
-        <w:pStyle w:val="ListParagraph"/>
-        <w:ind w:left="0" w:firstLine="0"/>
-        <w:rPr>
-          <w:rFonts w:ascii="Arial" w:hAnsi="Arial" w:cs="Arial"/>
-          <w:b/>
-          <w:bCs/>
-          <w:sz w:val="28"/>
-          <w:szCs w:val="36"/>
-          <w:u w:val="single"/>
-          <w:lang w:val="en-US"/>
-        </w:rPr>
-      </w:pPr>
-    </w:p>
-    <w:p>
-      <w:pPr>
-        <w:pStyle w:val="ListParagraph"/>
-        <w:ind w:left="0" w:firstLine="0"/>
-        <w:rPr>
-          <w:rFonts w:ascii="Arial" w:hAnsi="Arial" w:cs="Arial"/>
-          <w:b/>
-          <w:bCs/>
-          <w:sz w:val="28"/>
-          <w:szCs w:val="36"/>
-          <w:u w:val="single"/>
-          <w:lang w:val="en-US"/>
-        </w:rPr>
-      </w:pPr>
-    </w:p>
-    <w:p>
-      <w:pPr>
-        <w:pStyle w:val="ListParagraph"/>
-        <w:ind w:left="0" w:firstLine="0"/>
-        <w:rPr>
-          <w:rFonts w:ascii="Arial" w:hAnsi="Arial" w:cs="Arial"/>
-          <w:b/>
-          <w:bCs/>
-          <w:sz w:val="28"/>
-          <w:szCs w:val="36"/>
-          <w:u w:val="single"/>
-          <w:lang w:val="en-US"/>
-        </w:rPr>
-      </w:pPr>
-    </w:p>
-    <w:p>
-      <w:pPr>
-        <w:pStyle w:val="ListParagraph"/>
-        <w:ind w:left="0" w:firstLine="0"/>
-        <w:rPr>
-          <w:rFonts w:ascii="Arial" w:hAnsi="Arial" w:cs="Arial"/>
-          <w:b/>
-          <w:bCs/>
-          <w:sz w:val="28"/>
-          <w:szCs w:val="36"/>
-          <w:u w:val="single"/>
-          <w:lang w:val="en-US"/>
-        </w:rPr>
-      </w:pPr>
-    </w:p>
-    <w:p>
-      <w:pPr>
-        <w:pStyle w:val="ListParagraph"/>
-        <w:ind w:left="0" w:firstLine="0"/>
-        <w:rPr>
-          <w:rFonts w:ascii="Arial" w:hAnsi="Arial" w:cs="Arial"/>
-          <w:b/>
-          <w:bCs/>
-          <w:sz w:val="28"/>
-          <w:szCs w:val="36"/>
-          <w:u w:val="single"/>
-          <w:lang w:val="en-US"/>
-        </w:rPr>
-      </w:pPr>
-    </w:p>
-    <w:p>
-      <w:pPr>
-        <w:widowControl w:val="0"/>
-        <w:autoSpaceDE w:val="0"/>
-        <w:autoSpaceDN w:val="0"/>
-        <w:adjustRightInd w:val="0"/>
-        <w:spacing w:line="264" w:lineRule="auto"/>
-        <w:rPr>
-          <w:rFonts w:ascii="Arial" w:hAnsi="Arial" w:cs="Arial"/>
-          <w:b/>
-          <w:bCs/>
-          <w:sz w:val="28"/>
-          <w:szCs w:val="36"/>
-          <w:u w:val="single"/>
-          <w:lang w:val="en-US"/>
-        </w:rPr>
-      </w:pPr>
-    </w:p>
-    <w:p>
-      <w:pPr>
-        <w:widowControl w:val="0"/>
-        <w:autoSpaceDE w:val="0"/>
-        <w:autoSpaceDN w:val="0"/>
-        <w:adjustRightInd w:val="0"/>
-        <w:spacing w:line="264" w:lineRule="auto"/>
-        <w:jc w:val="left"/>
-        <w:rPr>
-          <w:rFonts w:ascii="Arial" w:hAnsi="Arial" w:cs="Arial"/>
-          <w:bCs/>
-          <w:sz w:val="28"/>
-          <w:szCs w:val="36"/>
-          <w:lang w:val="en-US"/>
-        </w:rPr>
-      </w:pPr>
-      <w:r>
-        <w:rPr>
-          <w:rFonts w:ascii="BRH Devanagari Extra" w:hAnsi="BRH Devanagari Extra" w:cs="BRH Devanagari Extra"/>
-          <w:sz w:val="40"/>
-          <w:szCs w:val="40"/>
-          <w:lang w:val="en-US"/>
-        </w:rPr>
-        <w:br/>
-      </w:r>
-    </w:p>
-    <w:p>
-      <w:pPr>
-        <w:widowControl w:val="0"/>
-        <w:autoSpaceDE w:val="0"/>
-        <w:autoSpaceDN w:val="0"/>
-        <w:adjustRightInd w:val="0"/>
-        <w:spacing w:line="240" w:lineRule="auto"/>
-        <w:rPr>
-          <w:rFonts w:ascii="Arial" w:hAnsi="Arial" w:cs="Arial"/>
-          <w:bCs/>
-          <w:sz w:val="28"/>
-          <w:szCs w:val="36"/>
-          <w:lang w:val="en-US"/>
-        </w:rPr>
-      </w:pPr>
-    </w:p>
-    <w:p>
-      <w:pPr>
-        <w:widowControl w:val="0"/>
-        <w:autoSpaceDE w:val="0"/>
-        <w:autoSpaceDN w:val="0"/>
-        <w:adjustRightInd w:val="0"/>
-        <w:spacing w:line="240" w:lineRule="auto"/>
-        <w:rPr>
-          <w:rFonts w:ascii="Arial" w:hAnsi="Arial" w:cs="Arial"/>
-          <w:bCs/>
-          <w:sz w:val="28"/>
-          <w:szCs w:val="36"/>
-          <w:lang w:val="en-US"/>
-        </w:rPr>
-      </w:pPr>
-    </w:p>
-    <w:p>
-      <w:pPr>
-        <w:widowControl w:val="0"/>
-        <w:autoSpaceDE w:val="0"/>
-        <w:autoSpaceDN w:val="0"/>
-        <w:adjustRightInd w:val="0"/>
-        <w:spacing w:line="240" w:lineRule="auto"/>
-        <w:rPr>
-          <w:rFonts w:ascii="Arial" w:hAnsi="Arial" w:cs="Arial"/>
-          <w:bCs/>
-          <w:sz w:val="28"/>
-          <w:szCs w:val="36"/>
-          <w:lang w:val="en-US"/>
-        </w:rPr>
-      </w:pPr>
-    </w:p>
-    <w:p>
-      <w:pPr>
-        <w:widowControl w:val="0"/>
-        <w:autoSpaceDE w:val="0"/>
-        <w:autoSpaceDN w:val="0"/>
-        <w:adjustRightInd w:val="0"/>
-        <w:spacing w:line="240" w:lineRule="auto"/>
-        <w:rPr>
-          <w:rFonts w:ascii="Arial" w:hAnsi="Arial" w:cs="Arial"/>
-          <w:bCs/>
-          <w:sz w:val="28"/>
-          <w:szCs w:val="36"/>
-          <w:lang w:val="en-US"/>
-        </w:rPr>
-      </w:pPr>
-    </w:p>
-    <w:p>
-      <w:pPr>
-        <w:widowControl w:val="0"/>
-        <w:autoSpaceDE w:val="0"/>
-        <w:autoSpaceDN w:val="0"/>
-        <w:adjustRightInd w:val="0"/>
-        <w:spacing w:line="240" w:lineRule="auto"/>
-        <w:rPr>
-          <w:rFonts w:ascii="Arial" w:hAnsi="Arial" w:cs="Arial"/>
-          <w:bCs/>
-          <w:sz w:val="28"/>
-          <w:szCs w:val="36"/>
-          <w:lang w:val="en-US"/>
-        </w:rPr>
-      </w:pPr>
-    </w:p>
-    <w:p>
-      <w:pPr>
-        <w:widowControl w:val="0"/>
-        <w:autoSpaceDE w:val="0"/>
-        <w:autoSpaceDN w:val="0"/>
-        <w:adjustRightInd w:val="0"/>
-        <w:spacing w:line="240" w:lineRule="auto"/>
-        <w:rPr>
-          <w:rFonts w:ascii="Arial" w:hAnsi="Arial" w:cs="Arial"/>
-          <w:bCs/>
-          <w:sz w:val="28"/>
-          <w:szCs w:val="36"/>
-          <w:lang w:val="en-US"/>
-        </w:rPr>
-      </w:pPr>
-    </w:p>
-    <w:p>
-      <w:pPr>
-        <w:widowControl w:val="0"/>
-        <w:autoSpaceDE w:val="0"/>
-        <w:autoSpaceDN w:val="0"/>
-        <w:adjustRightInd w:val="0"/>
-        <w:spacing w:line="240" w:lineRule="auto"/>
-        <w:rPr>
-          <w:rFonts w:ascii="Arial" w:hAnsi="Arial" w:cs="Arial"/>
-          <w:bCs/>
-          <w:sz w:val="28"/>
-          <w:szCs w:val="36"/>
-          <w:lang w:val="en-US"/>
-        </w:rPr>
-      </w:pPr>
-    </w:p>
-    <w:p>
-      <w:pPr>
-        <w:widowControl w:val="0"/>
-        <w:autoSpaceDE w:val="0"/>
-        <w:autoSpaceDN w:val="0"/>
-        <w:adjustRightInd w:val="0"/>
-        <w:spacing w:line="240" w:lineRule="auto"/>
-        <w:rPr>
-          <w:rFonts w:ascii="Arial" w:hAnsi="Arial" w:cs="Arial"/>
-          <w:bCs/>
-          <w:sz w:val="28"/>
-          <w:szCs w:val="36"/>
-          <w:lang w:val="en-US"/>
-        </w:rPr>
-      </w:pPr>
-    </w:p>
-    <w:p>
-      <w:pPr>
-        <w:widowControl w:val="0"/>
-        <w:autoSpaceDE w:val="0"/>
-        <w:autoSpaceDN w:val="0"/>
-        <w:adjustRightInd w:val="0"/>
-        <w:spacing w:line="240" w:lineRule="auto"/>
-        <w:ind w:left="0" w:firstLine="0"/>
-        <w:rPr>
-          <w:rFonts w:ascii="Arial" w:hAnsi="Arial" w:cs="Arial"/>
-          <w:bCs/>
-          <w:sz w:val="28"/>
-          <w:szCs w:val="36"/>
-          <w:lang w:val="en-US"/>
-        </w:rPr>
-      </w:pPr>
-    </w:p>
-    <w:p>
-      <w:pPr>
-        <w:widowControl w:val="0"/>
-        <w:autoSpaceDE w:val="0"/>
-        <w:autoSpaceDN w:val="0"/>
-        <w:adjustRightInd w:val="0"/>
-        <w:spacing w:line="240" w:lineRule="auto"/>
-        <w:ind w:left="360" w:firstLine="0"/>
-        <w:rPr>
-          <w:rFonts w:ascii="Arial" w:hAnsi="Arial" w:cs="Arial"/>
-          <w:sz w:val="24"/>
-          <w:szCs w:val="24"/>
-        </w:rPr>
-      </w:pPr>
-      <w:r>
-        <w:rPr>
-          <w:rFonts w:ascii="Arial" w:hAnsi="Arial" w:cs="Arial"/>
-          <w:sz w:val="24"/>
-          <w:szCs w:val="24"/>
-        </w:rPr>
-        <w:t xml:space="preserve"> </w:t>
-      </w:r>
-    </w:p>
-    <w:p>
-      <w:pPr>
-        <w:widowControl w:val="0"/>
-        <w:autoSpaceDE w:val="0"/>
-        <w:autoSpaceDN w:val="0"/>
-        <w:adjustRightInd w:val="0"/>
-        <w:spacing w:line="240" w:lineRule="auto"/>
-        <w:ind w:left="360" w:firstLine="0"/>
-        <w:rPr>
-          <w:rFonts w:ascii="Arial" w:hAnsi="Arial" w:cs="Arial"/>
-          <w:sz w:val="24"/>
-          <w:szCs w:val="24"/>
-        </w:rPr>
-      </w:pPr>
-    </w:p>
-    <w:p>
-      <w:pPr>
-        <w:widowControl w:val="0"/>
-        <w:autoSpaceDE w:val="0"/>
-        <w:autoSpaceDN w:val="0"/>
-        <w:adjustRightInd w:val="0"/>
-        <w:spacing w:line="240" w:lineRule="auto"/>
-        <w:ind w:left="360" w:firstLine="0"/>
-        <w:rPr>
-          <w:rFonts w:ascii="Arial" w:hAnsi="Arial" w:cs="Arial"/>
-          <w:sz w:val="24"/>
-          <w:szCs w:val="24"/>
-        </w:rPr>
-      </w:pPr>
-    </w:p>
-    <w:p>
-      <w:pPr>
-        <w:widowControl w:val="0"/>
-        <w:autoSpaceDE w:val="0"/>
-        <w:autoSpaceDN w:val="0"/>
-        <w:adjustRightInd w:val="0"/>
-        <w:spacing w:line="240" w:lineRule="auto"/>
-        <w:ind w:left="360" w:firstLine="0"/>
-        <w:rPr>
-          <w:rFonts w:ascii="Arial" w:hAnsi="Arial" w:cs="Arial"/>
-          <w:sz w:val="24"/>
-          <w:szCs w:val="24"/>
-        </w:rPr>
-      </w:pPr>
-    </w:p>
-    <w:p>
-      <w:pPr>
-        <w:widowControl w:val="0"/>
-        <w:autoSpaceDE w:val="0"/>
-        <w:autoSpaceDN w:val="0"/>
-        <w:adjustRightInd w:val="0"/>
-        <w:spacing w:line="240" w:lineRule="auto"/>
-        <w:ind w:left="360" w:firstLine="0"/>
-        <w:rPr>
-          <w:rFonts w:ascii="Arial" w:hAnsi="Arial" w:cs="Arial"/>
-          <w:sz w:val="24"/>
-          <w:szCs w:val="24"/>
-        </w:rPr>
-      </w:pPr>
-    </w:p>
-    <w:p>
-      <w:pPr>
-        <w:widowControl w:val="0"/>
-        <w:autoSpaceDE w:val="0"/>
-        <w:autoSpaceDN w:val="0"/>
-        <w:adjustRightInd w:val="0"/>
-        <w:spacing w:line="240" w:lineRule="auto"/>
-        <w:ind w:left="360" w:firstLine="0"/>
-        <w:rPr>
-          <w:rFonts w:ascii="Arial" w:hAnsi="Arial" w:cs="Arial"/>
-          <w:sz w:val="24"/>
-          <w:szCs w:val="24"/>
-        </w:rPr>
-      </w:pPr>
-    </w:p>
-    <w:p>
-      <w:pPr>
-        <w:widowControl w:val="0"/>
-        <w:autoSpaceDE w:val="0"/>
-        <w:autoSpaceDN w:val="0"/>
-        <w:adjustRightInd w:val="0"/>
-        <w:spacing w:line="240" w:lineRule="auto"/>
-        <w:ind w:left="360" w:firstLine="0"/>
-        <w:rPr>
-          <w:rFonts w:ascii="Arial" w:hAnsi="Arial" w:cs="Arial"/>
-          <w:sz w:val="24"/>
-          <w:szCs w:val="24"/>
-        </w:rPr>
-      </w:pPr>
-    </w:p>
-    <w:p>
-      <w:pPr>
-        <w:widowControl w:val="0"/>
-        <w:autoSpaceDE w:val="0"/>
-        <w:autoSpaceDN w:val="0"/>
-        <w:adjustRightInd w:val="0"/>
-        <w:spacing w:line="240" w:lineRule="auto"/>
-        <w:ind w:left="360" w:firstLine="0"/>
-        <w:rPr>
-          <w:rFonts w:ascii="Arial" w:hAnsi="Arial" w:cs="Arial"/>
-          <w:sz w:val="24"/>
-          <w:szCs w:val="24"/>
-        </w:rPr>
-      </w:pPr>
-    </w:p>
-    <w:p>
-      <w:pPr>
-        <w:widowControl w:val="0"/>
-        <w:autoSpaceDE w:val="0"/>
-        <w:autoSpaceDN w:val="0"/>
-        <w:adjustRightInd w:val="0"/>
-        <w:spacing w:line="240" w:lineRule="auto"/>
-        <w:ind w:left="360" w:firstLine="0"/>
-        <w:rPr>
-          <w:rFonts w:ascii="Arial" w:hAnsi="Arial" w:cs="Arial"/>
-          <w:sz w:val="24"/>
-          <w:szCs w:val="24"/>
-        </w:rPr>
-      </w:pPr>
-    </w:p>
-    <w:p>
-      <w:pPr>
-        <w:widowControl w:val="0"/>
-        <w:autoSpaceDE w:val="0"/>
-        <w:autoSpaceDN w:val="0"/>
-        <w:adjustRightInd w:val="0"/>
-        <w:spacing w:line="240" w:lineRule="auto"/>
-        <w:ind w:left="360" w:firstLine="0"/>
-        <w:rPr>
-          <w:rFonts w:ascii="Arial" w:hAnsi="Arial" w:cs="Arial"/>
-          <w:sz w:val="24"/>
-          <w:szCs w:val="24"/>
-        </w:rPr>
-      </w:pPr>
-    </w:p>
-    <w:p>
-      <w:pPr>
-        <w:widowControl w:val="0"/>
-        <w:autoSpaceDE w:val="0"/>
-        <w:autoSpaceDN w:val="0"/>
-        <w:adjustRightInd w:val="0"/>
-        <w:spacing w:line="240" w:lineRule="auto"/>
-        <w:ind w:left="360" w:firstLine="0"/>
-        <w:rPr>
-          <w:rFonts w:ascii="Arial" w:hAnsi="Arial" w:cs="Arial"/>
-          <w:sz w:val="24"/>
-          <w:szCs w:val="24"/>
-        </w:rPr>
-      </w:pPr>
-    </w:p>
-    <w:p>
-      <w:pPr>
-        <w:widowControl w:val="0"/>
-        <w:autoSpaceDE w:val="0"/>
-        <w:autoSpaceDN w:val="0"/>
-        <w:adjustRightInd w:val="0"/>
-        <w:spacing w:line="240" w:lineRule="auto"/>
-        <w:ind w:left="360" w:firstLine="0"/>
-        <w:rPr>
-          <w:rFonts w:ascii="Arial" w:hAnsi="Arial" w:cs="Arial"/>
-          <w:sz w:val="24"/>
-          <w:szCs w:val="24"/>
-        </w:rPr>
-      </w:pPr>
-    </w:p>
-    <w:p>
-      <w:pPr>
-        <w:widowControl w:val="0"/>
-        <w:autoSpaceDE w:val="0"/>
-        <w:autoSpaceDN w:val="0"/>
-        <w:adjustRightInd w:val="0"/>
-        <w:spacing w:line="240" w:lineRule="auto"/>
-        <w:ind w:left="360" w:firstLine="0"/>
-        <w:rPr>
-          <w:rFonts w:ascii="Arial" w:hAnsi="Arial" w:cs="Arial"/>
-          <w:sz w:val="24"/>
-          <w:szCs w:val="24"/>
-        </w:rPr>
-      </w:pPr>
-    </w:p>
-    <w:p>
-      <w:pPr>
-        <w:widowControl w:val="0"/>
-        <w:autoSpaceDE w:val="0"/>
-        <w:autoSpaceDN w:val="0"/>
-        <w:adjustRightInd w:val="0"/>
-        <w:spacing w:line="240" w:lineRule="auto"/>
-        <w:ind w:left="360" w:firstLine="0"/>
-        <w:rPr>
-          <w:rFonts w:ascii="Arial" w:hAnsi="Arial" w:cs="Arial"/>
-          <w:sz w:val="24"/>
-          <w:szCs w:val="24"/>
-        </w:rPr>
-      </w:pPr>
-    </w:p>
-    <w:p>
-      <w:pPr>
-        <w:widowControl w:val="0"/>
-        <w:autoSpaceDE w:val="0"/>
-        <w:autoSpaceDN w:val="0"/>
-        <w:adjustRightInd w:val="0"/>
-        <w:spacing w:line="240" w:lineRule="auto"/>
-        <w:ind w:left="360" w:firstLine="0"/>
-        <w:rPr>
-          <w:rFonts w:ascii="Arial" w:hAnsi="Arial" w:cs="Arial"/>
-          <w:sz w:val="24"/>
-          <w:szCs w:val="24"/>
-        </w:rPr>
-      </w:pPr>
-    </w:p>
-    <w:p>
-      <w:pPr>
-        <w:widowControl w:val="0"/>
-        <w:autoSpaceDE w:val="0"/>
-        <w:autoSpaceDN w:val="0"/>
-        <w:adjustRightInd w:val="0"/>
-        <w:spacing w:line="240" w:lineRule="auto"/>
-        <w:ind w:left="360" w:firstLine="0"/>
-        <w:rPr>
-          <w:rFonts w:ascii="Arial" w:hAnsi="Arial" w:cs="Arial"/>
-          <w:sz w:val="24"/>
-          <w:szCs w:val="24"/>
-        </w:rPr>
-      </w:pPr>
-    </w:p>
-    <w:p>
-      <w:pPr>
-        <w:widowControl w:val="0"/>
-        <w:autoSpaceDE w:val="0"/>
-        <w:autoSpaceDN w:val="0"/>
-        <w:adjustRightInd w:val="0"/>
-        <w:spacing w:line="240" w:lineRule="auto"/>
-        <w:ind w:left="360" w:firstLine="0"/>
-        <w:rPr>
-          <w:rFonts w:ascii="Arial" w:hAnsi="Arial" w:cs="Arial"/>
-          <w:sz w:val="24"/>
-          <w:szCs w:val="24"/>
-        </w:rPr>
-      </w:pPr>
-    </w:p>
-    <w:p>
-      <w:pPr>
-        <w:widowControl w:val="0"/>
-        <w:autoSpaceDE w:val="0"/>
-        <w:autoSpaceDN w:val="0"/>
-        <w:adjustRightInd w:val="0"/>
-        <w:spacing w:line="240" w:lineRule="auto"/>
-        <w:ind w:left="360" w:firstLine="0"/>
-        <w:rPr>
-          <w:rFonts w:ascii="Arial" w:hAnsi="Arial" w:cs="Arial"/>
-          <w:sz w:val="24"/>
-          <w:szCs w:val="24"/>
-        </w:rPr>
-      </w:pPr>
-    </w:p>
-    <w:p>
-      <w:pPr>
-        <w:widowControl w:val="0"/>
-        <w:autoSpaceDE w:val="0"/>
-        <w:autoSpaceDN w:val="0"/>
-        <w:adjustRightInd w:val="0"/>
-        <w:spacing w:line="240" w:lineRule="auto"/>
-        <w:ind w:left="360" w:firstLine="0"/>
-        <w:rPr>
-          <w:rFonts w:ascii="Arial" w:hAnsi="Arial" w:cs="Arial"/>
-          <w:sz w:val="24"/>
-          <w:szCs w:val="24"/>
-        </w:rPr>
-      </w:pPr>
-    </w:p>
-    <w:p>
-      <w:pPr>
-        <w:widowControl w:val="0"/>
-        <w:autoSpaceDE w:val="0"/>
-        <w:autoSpaceDN w:val="0"/>
-        <w:adjustRightInd w:val="0"/>
-        <w:spacing w:line="240" w:lineRule="auto"/>
-        <w:ind w:left="360" w:firstLine="0"/>
-        <w:rPr>
-          <w:rFonts w:ascii="Arial" w:hAnsi="Arial" w:cs="Arial"/>
-          <w:sz w:val="24"/>
-          <w:szCs w:val="24"/>
-        </w:rPr>
-      </w:pPr>
-    </w:p>
-    <w:p>
-      <w:pPr>
-        <w:widowControl w:val="0"/>
-        <w:autoSpaceDE w:val="0"/>
-        <w:autoSpaceDN w:val="0"/>
-        <w:adjustRightInd w:val="0"/>
-        <w:spacing w:line="240" w:lineRule="auto"/>
-        <w:ind w:left="360" w:firstLine="0"/>
-        <w:rPr>
-          <w:rFonts w:ascii="Arial" w:hAnsi="Arial" w:cs="Arial"/>
-          <w:sz w:val="24"/>
-          <w:szCs w:val="24"/>
-        </w:rPr>
-      </w:pPr>
-    </w:p>
-    <w:p>
-      <w:pPr>
-        <w:widowControl w:val="0"/>
-        <w:autoSpaceDE w:val="0"/>
-        <w:autoSpaceDN w:val="0"/>
-        <w:adjustRightInd w:val="0"/>
-        <w:spacing w:line="240" w:lineRule="auto"/>
-        <w:ind w:left="360" w:firstLine="0"/>
-        <w:rPr>
-          <w:rFonts w:ascii="Arial" w:hAnsi="Arial" w:cs="Arial"/>
-          <w:sz w:val="24"/>
-          <w:szCs w:val="24"/>
-        </w:rPr>
-      </w:pPr>
-    </w:p>
-    <w:p>
-      <w:pPr>
-        <w:widowControl w:val="0"/>
-        <w:autoSpaceDE w:val="0"/>
-        <w:autoSpaceDN w:val="0"/>
-        <w:adjustRightInd w:val="0"/>
-        <w:spacing w:line="240" w:lineRule="auto"/>
-        <w:ind w:left="360" w:firstLine="0"/>
-        <w:rPr>
-          <w:rFonts w:ascii="Arial" w:hAnsi="Arial" w:cs="Arial"/>
-          <w:sz w:val="24"/>
-          <w:szCs w:val="24"/>
-        </w:rPr>
-      </w:pPr>
-    </w:p>
-    <w:p>
-      <w:pPr>
-        <w:widowControl w:val="0"/>
-        <w:autoSpaceDE w:val="0"/>
-        <w:autoSpaceDN w:val="0"/>
-        <w:adjustRightInd w:val="0"/>
-        <w:spacing w:line="240" w:lineRule="auto"/>
-        <w:ind w:left="360" w:firstLine="0"/>
-        <w:rPr>
-          <w:rFonts w:ascii="Arial" w:hAnsi="Arial" w:cs="Arial"/>
-          <w:sz w:val="24"/>
-          <w:szCs w:val="24"/>
-        </w:rPr>
-      </w:pPr>
-    </w:p>
-    <w:p>
-      <w:pPr>
-        <w:widowControl w:val="0"/>
-        <w:autoSpaceDE w:val="0"/>
-        <w:autoSpaceDN w:val="0"/>
-        <w:adjustRightInd w:val="0"/>
-        <w:spacing w:line="240" w:lineRule="auto"/>
-        <w:ind w:left="360" w:firstLine="0"/>
-        <w:rPr>
-          <w:rFonts w:ascii="Arial" w:hAnsi="Arial" w:cs="Arial"/>
-          <w:sz w:val="24"/>
-          <w:szCs w:val="24"/>
-        </w:rPr>
-      </w:pPr>
-    </w:p>
-    <w:p>
-      <w:pPr>
-        <w:widowControl w:val="0"/>
-        <w:autoSpaceDE w:val="0"/>
-        <w:autoSpaceDN w:val="0"/>
-        <w:adjustRightInd w:val="0"/>
-        <w:spacing w:line="240" w:lineRule="auto"/>
-        <w:ind w:left="360" w:firstLine="0"/>
-        <w:rPr>
-          <w:rFonts w:ascii="Arial" w:hAnsi="Arial" w:cs="Arial"/>
-          <w:sz w:val="24"/>
-          <w:szCs w:val="24"/>
-        </w:rPr>
-      </w:pPr>
-    </w:p>
-    <w:p>
-      <w:pPr>
-        <w:widowControl w:val="0"/>
-        <w:autoSpaceDE w:val="0"/>
-        <w:autoSpaceDN w:val="0"/>
-        <w:adjustRightInd w:val="0"/>
-        <w:spacing w:line="240" w:lineRule="auto"/>
-        <w:ind w:left="360" w:firstLine="0"/>
-        <w:rPr>
-          <w:rFonts w:ascii="Arial" w:hAnsi="Arial" w:cs="Arial"/>
-          <w:sz w:val="24"/>
-          <w:szCs w:val="24"/>
-        </w:rPr>
-      </w:pPr>
-    </w:p>
-    <w:p>
-      <w:pPr>
-        <w:widowControl w:val="0"/>
-        <w:autoSpaceDE w:val="0"/>
-        <w:autoSpaceDN w:val="0"/>
-        <w:adjustRightInd w:val="0"/>
-        <w:spacing w:line="240" w:lineRule="auto"/>
-        <w:ind w:left="360" w:firstLine="0"/>
-        <w:rPr>
-          <w:rFonts w:ascii="Arial" w:hAnsi="Arial" w:cs="Arial"/>
-          <w:sz w:val="24"/>
-          <w:szCs w:val="24"/>
-        </w:rPr>
-      </w:pPr>
-    </w:p>
-    <w:p>
-      <w:pPr>
-        <w:widowControl w:val="0"/>
-        <w:autoSpaceDE w:val="0"/>
-        <w:autoSpaceDN w:val="0"/>
-        <w:adjustRightInd w:val="0"/>
-        <w:spacing w:line="240" w:lineRule="auto"/>
-        <w:ind w:left="360" w:firstLine="0"/>
-        <w:rPr>
-          <w:rFonts w:ascii="Arial" w:hAnsi="Arial" w:cs="Arial"/>
-          <w:sz w:val="24"/>
-          <w:szCs w:val="24"/>
-        </w:rPr>
-      </w:pPr>
-    </w:p>
-    <w:p>
-      <w:pPr>
-        <w:widowControl w:val="0"/>
-        <w:autoSpaceDE w:val="0"/>
-        <w:autoSpaceDN w:val="0"/>
-        <w:adjustRightInd w:val="0"/>
-        <w:spacing w:line="240" w:lineRule="auto"/>
-        <w:ind w:left="360" w:firstLine="0"/>
-        <w:rPr>
-          <w:rFonts w:ascii="Arial" w:hAnsi="Arial" w:cs="Arial"/>
-          <w:sz w:val="24"/>
-          <w:szCs w:val="24"/>
-        </w:rPr>
-      </w:pPr>
-    </w:p>
-    <w:p>
-      <w:pPr>
-        <w:widowControl w:val="0"/>
-        <w:autoSpaceDE w:val="0"/>
-        <w:autoSpaceDN w:val="0"/>
-        <w:adjustRightInd w:val="0"/>
-        <w:spacing w:line="240" w:lineRule="auto"/>
-        <w:ind w:left="360" w:firstLine="0"/>
-        <w:rPr>
-          <w:rFonts w:ascii="Arial" w:hAnsi="Arial" w:cs="Arial"/>
-          <w:sz w:val="24"/>
-          <w:szCs w:val="24"/>
-        </w:rPr>
-      </w:pPr>
-    </w:p>
-    <w:p>
-      <w:pPr>
-        <w:widowControl w:val="0"/>
-        <w:autoSpaceDE w:val="0"/>
-        <w:autoSpaceDN w:val="0"/>
-        <w:adjustRightInd w:val="0"/>
-        <w:spacing w:line="240" w:lineRule="auto"/>
-        <w:ind w:left="360" w:firstLine="0"/>
-        <w:rPr>
-          <w:rFonts w:ascii="Arial" w:hAnsi="Arial" w:cs="Arial"/>
-          <w:sz w:val="24"/>
-          <w:szCs w:val="24"/>
-        </w:rPr>
-      </w:pPr>
-    </w:p>
-    <w:p>
-      <w:pPr>
-        <w:widowControl w:val="0"/>
-        <w:autoSpaceDE w:val="0"/>
-        <w:autoSpaceDN w:val="0"/>
-        <w:adjustRightInd w:val="0"/>
-        <w:spacing w:line="240" w:lineRule="auto"/>
-        <w:ind w:left="360" w:firstLine="0"/>
-        <w:rPr>
-          <w:rFonts w:ascii="Arial" w:hAnsi="Arial" w:cs="Arial"/>
-          <w:sz w:val="24"/>
-          <w:szCs w:val="24"/>
-        </w:rPr>
-      </w:pPr>
-    </w:p>
-    <w:p>
-      <w:pPr>
-        <w:widowControl w:val="0"/>
-        <w:autoSpaceDE w:val="0"/>
-        <w:autoSpaceDN w:val="0"/>
-        <w:adjustRightInd w:val="0"/>
-        <w:spacing w:line="240" w:lineRule="auto"/>
-        <w:ind w:left="360" w:firstLine="0"/>
-        <w:rPr>
-          <w:rFonts w:ascii="Arial" w:hAnsi="Arial" w:cs="Arial"/>
-          <w:sz w:val="24"/>
-          <w:szCs w:val="24"/>
-        </w:rPr>
-      </w:pPr>
-    </w:p>
-    <w:p>
-      <w:pPr>
-        <w:widowControl w:val="0"/>
-        <w:autoSpaceDE w:val="0"/>
-        <w:autoSpaceDN w:val="0"/>
-        <w:adjustRightInd w:val="0"/>
-        <w:spacing w:line="240" w:lineRule="auto"/>
-        <w:ind w:left="360" w:firstLine="0"/>
-        <w:rPr>
-          <w:rFonts w:ascii="Arial" w:hAnsi="Arial" w:cs="Arial"/>
-          <w:sz w:val="24"/>
-          <w:szCs w:val="24"/>
-        </w:rPr>
-      </w:pPr>
-    </w:p>
-    <w:p>
-      <w:pPr>
-        <w:widowControl w:val="0"/>
-        <w:autoSpaceDE w:val="0"/>
-        <w:autoSpaceDN w:val="0"/>
-        <w:adjustRightInd w:val="0"/>
-        <w:spacing w:line="240" w:lineRule="auto"/>
-        <w:ind w:left="360" w:firstLine="0"/>
-        <w:rPr>
-          <w:rFonts w:ascii="Arial" w:hAnsi="Arial" w:cs="Arial"/>
-          <w:sz w:val="24"/>
-          <w:szCs w:val="24"/>
-        </w:rPr>
-      </w:pPr>
-    </w:p>
-    <w:p>
-      <w:pPr>
-        <w:widowControl w:val="0"/>
-        <w:autoSpaceDE w:val="0"/>
-        <w:autoSpaceDN w:val="0"/>
-        <w:adjustRightInd w:val="0"/>
-        <w:spacing w:line="240" w:lineRule="auto"/>
-        <w:ind w:left="360" w:firstLine="0"/>
-        <w:rPr>
-          <w:rFonts w:ascii="Arial" w:hAnsi="Arial" w:cs="Arial"/>
-          <w:sz w:val="24"/>
-          <w:szCs w:val="24"/>
-        </w:rPr>
-      </w:pPr>
-    </w:p>
-    <w:p>
-      <w:pPr>
-        <w:widowControl w:val="0"/>
-        <w:autoSpaceDE w:val="0"/>
-        <w:autoSpaceDN w:val="0"/>
-        <w:adjustRightInd w:val="0"/>
-        <w:spacing w:line="240" w:lineRule="auto"/>
-        <w:ind w:left="360" w:firstLine="0"/>
-        <w:rPr>
-          <w:rFonts w:ascii="Arial" w:hAnsi="Arial" w:cs="Arial"/>
-          <w:sz w:val="24"/>
-          <w:szCs w:val="24"/>
-        </w:rPr>
-      </w:pPr>
-    </w:p>
-    <w:p>
-      <w:pPr>
-        <w:widowControl w:val="0"/>
-        <w:autoSpaceDE w:val="0"/>
-        <w:autoSpaceDN w:val="0"/>
-        <w:adjustRightInd w:val="0"/>
-        <w:spacing w:line="240" w:lineRule="auto"/>
-        <w:ind w:left="360" w:firstLine="0"/>
-        <w:rPr>
-          <w:rFonts w:ascii="Arial" w:hAnsi="Arial" w:cs="Arial"/>
-          <w:sz w:val="24"/>
-          <w:szCs w:val="24"/>
-        </w:rPr>
-      </w:pPr>
-    </w:p>
-    <w:p>
-      <w:pPr>
-        <w:widowControl w:val="0"/>
-        <w:autoSpaceDE w:val="0"/>
-        <w:autoSpaceDN w:val="0"/>
-        <w:adjustRightInd w:val="0"/>
-        <w:spacing w:line="240" w:lineRule="auto"/>
-        <w:ind w:left="360" w:firstLine="0"/>
-        <w:rPr>
-          <w:rFonts w:ascii="Arial" w:hAnsi="Arial" w:cs="Arial"/>
-          <w:sz w:val="24"/>
-          <w:szCs w:val="24"/>
-        </w:rPr>
-      </w:pPr>
-    </w:p>
-    <w:p>
-      <w:pPr>
-        <w:widowControl w:val="0"/>
-        <w:autoSpaceDE w:val="0"/>
-        <w:autoSpaceDN w:val="0"/>
-        <w:adjustRightInd w:val="0"/>
-        <w:spacing w:line="240" w:lineRule="auto"/>
-        <w:ind w:left="360" w:firstLine="0"/>
-        <w:rPr>
-          <w:rFonts w:ascii="Arial" w:hAnsi="Arial" w:cs="Arial"/>
-          <w:sz w:val="24"/>
-          <w:szCs w:val="24"/>
-        </w:rPr>
-      </w:pPr>
-    </w:p>
-    <w:p>
-      <w:pPr>
-        <w:widowControl w:val="0"/>
-        <w:autoSpaceDE w:val="0"/>
-        <w:autoSpaceDN w:val="0"/>
-        <w:adjustRightInd w:val="0"/>
-        <w:spacing w:line="240" w:lineRule="auto"/>
-        <w:ind w:left="360" w:firstLine="0"/>
-        <w:rPr>
-          <w:rFonts w:ascii="Arial" w:hAnsi="Arial" w:cs="Arial"/>
-          <w:sz w:val="24"/>
-          <w:szCs w:val="24"/>
-        </w:rPr>
-      </w:pPr>
-    </w:p>
-    <w:p>
-      <w:pPr>
-        <w:widowControl w:val="0"/>
-        <w:autoSpaceDE w:val="0"/>
-        <w:autoSpaceDN w:val="0"/>
-        <w:adjustRightInd w:val="0"/>
-        <w:spacing w:line="240" w:lineRule="auto"/>
-        <w:ind w:left="360" w:firstLine="0"/>
-        <w:rPr>
-          <w:rFonts w:ascii="Arial" w:hAnsi="Arial" w:cs="Arial"/>
-          <w:sz w:val="24"/>
-          <w:szCs w:val="24"/>
-        </w:rPr>
-      </w:pPr>
-    </w:p>
-    <w:p>
-      <w:pPr>
-        <w:widowControl w:val="0"/>
-        <w:autoSpaceDE w:val="0"/>
-        <w:autoSpaceDN w:val="0"/>
-        <w:adjustRightInd w:val="0"/>
-        <w:spacing w:line="240" w:lineRule="auto"/>
-        <w:ind w:left="360" w:firstLine="0"/>
-        <w:rPr>
-          <w:rFonts w:ascii="Arial" w:hAnsi="Arial" w:cs="Arial"/>
-          <w:sz w:val="24"/>
-          <w:szCs w:val="24"/>
-        </w:rPr>
-      </w:pPr>
-    </w:p>
-    <w:p>
-      <w:pPr>
-        <w:widowControl w:val="0"/>
-        <w:autoSpaceDE w:val="0"/>
-        <w:autoSpaceDN w:val="0"/>
-        <w:adjustRightInd w:val="0"/>
-        <w:spacing w:line="240" w:lineRule="auto"/>
-        <w:ind w:left="360" w:firstLine="0"/>
-        <w:rPr>
-          <w:rFonts w:ascii="Arial" w:hAnsi="Arial" w:cs="Arial"/>
-          <w:sz w:val="24"/>
-          <w:szCs w:val="24"/>
-        </w:rPr>
-      </w:pPr>
-    </w:p>
-    <w:p>
-      <w:pPr>
-        <w:widowControl w:val="0"/>
-        <w:autoSpaceDE w:val="0"/>
-        <w:autoSpaceDN w:val="0"/>
-        <w:adjustRightInd w:val="0"/>
-        <w:spacing w:line="240" w:lineRule="auto"/>
-        <w:ind w:left="360" w:firstLine="0"/>
-        <w:rPr>
-          <w:rFonts w:ascii="Arial" w:hAnsi="Arial" w:cs="Arial"/>
-          <w:sz w:val="24"/>
-          <w:szCs w:val="24"/>
-        </w:rPr>
-      </w:pPr>
-    </w:p>
-    <w:p>
-      <w:pPr>
-        <w:widowControl w:val="0"/>
-        <w:autoSpaceDE w:val="0"/>
-        <w:autoSpaceDN w:val="0"/>
-        <w:adjustRightInd w:val="0"/>
-        <w:spacing w:line="240" w:lineRule="auto"/>
-        <w:ind w:left="360" w:firstLine="0"/>
-        <w:rPr>
-          <w:rFonts w:ascii="Arial" w:hAnsi="Arial" w:cs="Arial"/>
-          <w:sz w:val="24"/>
-          <w:szCs w:val="24"/>
-        </w:rPr>
-      </w:pPr>
-    </w:p>
-    <w:p>
-      <w:pPr>
-        <w:widowControl w:val="0"/>
-        <w:autoSpaceDE w:val="0"/>
-        <w:autoSpaceDN w:val="0"/>
-        <w:adjustRightInd w:val="0"/>
-        <w:spacing w:line="240" w:lineRule="auto"/>
-        <w:ind w:left="360" w:firstLine="0"/>
-        <w:rPr>
-          <w:rFonts w:ascii="Arial" w:hAnsi="Arial" w:cs="Arial"/>
-          <w:sz w:val="24"/>
-          <w:szCs w:val="24"/>
-        </w:rPr>
-      </w:pPr>
-    </w:p>
-    <w:p>
-      <w:pPr>
-        <w:widowControl w:val="0"/>
-        <w:autoSpaceDE w:val="0"/>
-        <w:autoSpaceDN w:val="0"/>
-        <w:adjustRightInd w:val="0"/>
-        <w:spacing w:line="240" w:lineRule="auto"/>
-        <w:ind w:left="360" w:firstLine="0"/>
-        <w:rPr>
-          <w:rFonts w:ascii="Arial" w:hAnsi="Arial" w:cs="Arial"/>
-          <w:sz w:val="24"/>
-          <w:szCs w:val="24"/>
-        </w:rPr>
-      </w:pPr>
-    </w:p>
-    <w:p>
-      <w:pPr>
-        <w:widowControl w:val="0"/>
-        <w:autoSpaceDE w:val="0"/>
-        <w:autoSpaceDN w:val="0"/>
-        <w:adjustRightInd w:val="0"/>
-        <w:spacing w:line="240" w:lineRule="auto"/>
-        <w:ind w:left="360" w:firstLine="0"/>
-        <w:rPr>
-          <w:rFonts w:ascii="Arial" w:hAnsi="Arial" w:cs="Arial"/>
-          <w:sz w:val="24"/>
-          <w:szCs w:val="24"/>
-        </w:rPr>
-      </w:pPr>
-    </w:p>
-    <w:p>
-      <w:pPr>
-        <w:widowControl w:val="0"/>
-        <w:autoSpaceDE w:val="0"/>
-        <w:autoSpaceDN w:val="0"/>
-        <w:adjustRightInd w:val="0"/>
-        <w:spacing w:line="240" w:lineRule="auto"/>
-        <w:ind w:left="360" w:firstLine="0"/>
-        <w:rPr>
-          <w:rFonts w:ascii="Arial" w:hAnsi="Arial" w:cs="Arial"/>
-          <w:sz w:val="24"/>
-          <w:szCs w:val="24"/>
-        </w:rPr>
-      </w:pPr>
-    </w:p>
-    <w:p>
-      <w:pPr>
-        <w:widowControl w:val="0"/>
-        <w:autoSpaceDE w:val="0"/>
-        <w:autoSpaceDN w:val="0"/>
-        <w:adjustRightInd w:val="0"/>
-        <w:spacing w:line="240" w:lineRule="auto"/>
-        <w:ind w:left="360" w:firstLine="0"/>
-        <w:rPr>
-          <w:rFonts w:ascii="Arial" w:hAnsi="Arial" w:cs="Arial"/>
-          <w:sz w:val="24"/>
-          <w:szCs w:val="24"/>
-        </w:rPr>
-      </w:pPr>
-    </w:p>
-    <w:p>
-      <w:pPr>
-        <w:widowControl w:val="0"/>
-        <w:autoSpaceDE w:val="0"/>
-        <w:autoSpaceDN w:val="0"/>
-        <w:adjustRightInd w:val="0"/>
-        <w:spacing w:line="240" w:lineRule="auto"/>
-        <w:ind w:left="360" w:firstLine="0"/>
-        <w:rPr>
-          <w:rFonts w:ascii="Arial" w:hAnsi="Arial" w:cs="Arial"/>
-          <w:sz w:val="24"/>
-          <w:szCs w:val="24"/>
-        </w:rPr>
-      </w:pPr>
-    </w:p>
-    <w:p>
-      <w:pPr>
-        <w:widowControl w:val="0"/>
-        <w:autoSpaceDE w:val="0"/>
-        <w:autoSpaceDN w:val="0"/>
-        <w:adjustRightInd w:val="0"/>
-        <w:spacing w:line="240" w:lineRule="auto"/>
-        <w:ind w:left="360" w:firstLine="0"/>
-        <w:rPr>
-          <w:rFonts w:ascii="Arial" w:hAnsi="Arial" w:cs="Arial"/>
-          <w:sz w:val="24"/>
-          <w:szCs w:val="24"/>
-        </w:rPr>
-      </w:pPr>
-    </w:p>
-    <w:p>
-      <w:pPr>
-        <w:widowControl w:val="0"/>
-        <w:autoSpaceDE w:val="0"/>
-        <w:autoSpaceDN w:val="0"/>
-        <w:adjustRightInd w:val="0"/>
-        <w:spacing w:line="240" w:lineRule="auto"/>
-        <w:ind w:left="360" w:firstLine="0"/>
-        <w:rPr>
-          <w:rFonts w:ascii="Arial" w:hAnsi="Arial" w:cs="Arial"/>
-          <w:sz w:val="24"/>
-          <w:szCs w:val="24"/>
-        </w:rPr>
-      </w:pPr>
-    </w:p>
-    <w:p>
-      <w:pPr>
-        <w:widowControl w:val="0"/>
-        <w:autoSpaceDE w:val="0"/>
-        <w:autoSpaceDN w:val="0"/>
-        <w:adjustRightInd w:val="0"/>
-        <w:spacing w:line="240" w:lineRule="auto"/>
-        <w:ind w:left="360" w:firstLine="0"/>
-        <w:rPr>
-          <w:rFonts w:ascii="Arial" w:hAnsi="Arial" w:cs="Arial"/>
-          <w:sz w:val="24"/>
-          <w:szCs w:val="24"/>
-        </w:rPr>
-      </w:pPr>
-    </w:p>
-    <w:p>
-      <w:pPr>
-        <w:widowControl w:val="0"/>
-        <w:autoSpaceDE w:val="0"/>
-        <w:autoSpaceDN w:val="0"/>
-        <w:adjustRightInd w:val="0"/>
-        <w:spacing w:line="240" w:lineRule="auto"/>
-        <w:ind w:left="360" w:firstLine="0"/>
-        <w:rPr>
-          <w:rFonts w:ascii="Arial" w:hAnsi="Arial" w:cs="Arial"/>
-          <w:sz w:val="24"/>
-          <w:szCs w:val="24"/>
-        </w:rPr>
-      </w:pPr>
-    </w:p>
-    <w:p>
-      <w:pPr>
-        <w:widowControl w:val="0"/>
-        <w:autoSpaceDE w:val="0"/>
-        <w:autoSpaceDN w:val="0"/>
-        <w:adjustRightInd w:val="0"/>
-        <w:spacing w:line="240" w:lineRule="auto"/>
-        <w:ind w:left="360" w:firstLine="0"/>
-        <w:rPr>
-          <w:rFonts w:ascii="Arial" w:hAnsi="Arial" w:cs="Arial"/>
-          <w:sz w:val="24"/>
-          <w:szCs w:val="24"/>
-        </w:rPr>
-      </w:pPr>
-    </w:p>
-    <w:p>
-      <w:pPr>
-        <w:widowControl w:val="0"/>
-        <w:autoSpaceDE w:val="0"/>
-        <w:autoSpaceDN w:val="0"/>
-        <w:adjustRightInd w:val="0"/>
-        <w:spacing w:line="240" w:lineRule="auto"/>
-        <w:ind w:left="360" w:firstLine="0"/>
-        <w:rPr>
-          <w:rFonts w:ascii="Arial" w:hAnsi="Arial" w:cs="Arial"/>
-          <w:sz w:val="24"/>
-          <w:szCs w:val="24"/>
-        </w:rPr>
-      </w:pPr>
-    </w:p>
-    <w:p>
-      <w:pPr>
-        <w:widowControl w:val="0"/>
-        <w:autoSpaceDE w:val="0"/>
-        <w:autoSpaceDN w:val="0"/>
-        <w:adjustRightInd w:val="0"/>
-        <w:spacing w:line="240" w:lineRule="auto"/>
-        <w:ind w:left="360" w:firstLine="0"/>
-        <w:rPr>
-          <w:rFonts w:ascii="Arial" w:hAnsi="Arial" w:cs="Arial"/>
-          <w:sz w:val="24"/>
-          <w:szCs w:val="24"/>
-        </w:rPr>
-      </w:pPr>
-    </w:p>
-    <w:p>
-      <w:pPr>
-        <w:widowControl w:val="0"/>
-        <w:autoSpaceDE w:val="0"/>
-        <w:autoSpaceDN w:val="0"/>
-        <w:adjustRightInd w:val="0"/>
-        <w:spacing w:line="240" w:lineRule="auto"/>
-        <w:ind w:left="360" w:firstLine="0"/>
-        <w:rPr>
-          <w:rFonts w:ascii="Arial" w:hAnsi="Arial" w:cs="Arial"/>
-          <w:sz w:val="24"/>
-          <w:szCs w:val="24"/>
-        </w:rPr>
-      </w:pPr>
-    </w:p>
-    <w:p>
-      <w:pPr>
-        <w:widowControl w:val="0"/>
-        <w:autoSpaceDE w:val="0"/>
-        <w:autoSpaceDN w:val="0"/>
-        <w:adjustRightInd w:val="0"/>
-        <w:spacing w:line="240" w:lineRule="auto"/>
-        <w:ind w:left="360" w:firstLine="0"/>
-        <w:rPr>
-          <w:rFonts w:ascii="Arial" w:hAnsi="Arial" w:cs="Arial"/>
-          <w:sz w:val="24"/>
-          <w:szCs w:val="24"/>
-        </w:rPr>
-      </w:pPr>
-    </w:p>
-    <w:p>
-      <w:pPr>
-        <w:widowControl w:val="0"/>
-        <w:autoSpaceDE w:val="0"/>
-        <w:autoSpaceDN w:val="0"/>
-        <w:adjustRightInd w:val="0"/>
-        <w:spacing w:line="240" w:lineRule="auto"/>
-        <w:ind w:left="360" w:firstLine="0"/>
-        <w:rPr>
-          <w:rFonts w:ascii="Arial" w:hAnsi="Arial" w:cs="Arial"/>
-          <w:sz w:val="24"/>
-          <w:szCs w:val="24"/>
-        </w:rPr>
-      </w:pPr>
-    </w:p>
-    <w:p>
-      <w:pPr>
-        <w:widowControl w:val="0"/>
-        <w:autoSpaceDE w:val="0"/>
-        <w:autoSpaceDN w:val="0"/>
-        <w:adjustRightInd w:val="0"/>
-        <w:spacing w:line="240" w:lineRule="auto"/>
-        <w:ind w:left="360" w:firstLine="0"/>
-        <w:rPr>
-          <w:rFonts w:ascii="Arial" w:hAnsi="Arial" w:cs="Arial"/>
-          <w:sz w:val="24"/>
-          <w:szCs w:val="24"/>
-        </w:rPr>
-      </w:pPr>
-    </w:p>
-    <w:p>
-      <w:pPr>
-        <w:widowControl w:val="0"/>
-        <w:autoSpaceDE w:val="0"/>
-        <w:autoSpaceDN w:val="0"/>
-        <w:adjustRightInd w:val="0"/>
-        <w:spacing w:line="240" w:lineRule="auto"/>
-        <w:ind w:left="360" w:firstLine="0"/>
-        <w:rPr>
-          <w:rFonts w:ascii="Arial" w:hAnsi="Arial" w:cs="Arial"/>
-          <w:sz w:val="24"/>
-          <w:szCs w:val="24"/>
-        </w:rPr>
-      </w:pPr>
-    </w:p>
-    <w:p>
-      <w:pPr>
-        <w:widowControl w:val="0"/>
-        <w:autoSpaceDE w:val="0"/>
-        <w:autoSpaceDN w:val="0"/>
-        <w:adjustRightInd w:val="0"/>
-        <w:spacing w:line="240" w:lineRule="auto"/>
-        <w:ind w:left="360" w:firstLine="0"/>
-        <w:rPr>
-          <w:rFonts w:ascii="Arial" w:hAnsi="Arial" w:cs="Arial"/>
-          <w:sz w:val="24"/>
-          <w:szCs w:val="24"/>
-        </w:rPr>
-      </w:pPr>
-    </w:p>
-    <w:p>
-      <w:pPr>
-        <w:widowControl w:val="0"/>
-        <w:autoSpaceDE w:val="0"/>
-        <w:autoSpaceDN w:val="0"/>
-        <w:adjustRightInd w:val="0"/>
-        <w:spacing w:line="240" w:lineRule="auto"/>
-        <w:ind w:left="360" w:firstLine="0"/>
-        <w:rPr>
-          <w:rFonts w:ascii="Arial" w:hAnsi="Arial" w:cs="Arial"/>
-          <w:sz w:val="24"/>
-          <w:szCs w:val="24"/>
-        </w:rPr>
-      </w:pPr>
-    </w:p>
-    <w:p>
-      <w:pPr>
-        <w:widowControl w:val="0"/>
-        <w:autoSpaceDE w:val="0"/>
-        <w:autoSpaceDN w:val="0"/>
-        <w:adjustRightInd w:val="0"/>
-        <w:spacing w:line="240" w:lineRule="auto"/>
-        <w:ind w:left="360" w:firstLine="0"/>
-        <w:rPr>
-          <w:rFonts w:ascii="Arial" w:hAnsi="Arial" w:cs="Arial"/>
-          <w:sz w:val="24"/>
-          <w:szCs w:val="24"/>
-        </w:rPr>
-      </w:pPr>
-    </w:p>
-    <w:p>
-      <w:pPr>
-        <w:widowControl w:val="0"/>
-        <w:autoSpaceDE w:val="0"/>
-        <w:autoSpaceDN w:val="0"/>
-        <w:adjustRightInd w:val="0"/>
-        <w:spacing w:line="240" w:lineRule="auto"/>
-        <w:ind w:left="360" w:firstLine="0"/>
-        <w:rPr>
-          <w:rFonts w:ascii="Arial" w:hAnsi="Arial" w:cs="Arial"/>
-          <w:sz w:val="24"/>
-          <w:szCs w:val="24"/>
-        </w:rPr>
-      </w:pPr>
-    </w:p>
-    <w:p>
-      <w:pPr>
-        <w:widowControl w:val="0"/>
-        <w:autoSpaceDE w:val="0"/>
-        <w:autoSpaceDN w:val="0"/>
-        <w:adjustRightInd w:val="0"/>
-        <w:spacing w:line="240" w:lineRule="auto"/>
-        <w:ind w:left="360" w:firstLine="0"/>
-        <w:rPr>
-          <w:rFonts w:ascii="Arial" w:hAnsi="Arial" w:cs="Arial"/>
-          <w:sz w:val="24"/>
-          <w:szCs w:val="24"/>
-        </w:rPr>
-      </w:pPr>
-    </w:p>
-    <w:p>
-      <w:pPr>
-        <w:widowControl w:val="0"/>
-        <w:autoSpaceDE w:val="0"/>
-        <w:autoSpaceDN w:val="0"/>
-        <w:adjustRightInd w:val="0"/>
-        <w:spacing w:line="240" w:lineRule="auto"/>
-        <w:ind w:left="360" w:firstLine="0"/>
-        <w:rPr>
-          <w:rFonts w:ascii="Arial" w:hAnsi="Arial" w:cs="Arial"/>
-          <w:sz w:val="24"/>
-          <w:szCs w:val="24"/>
-        </w:rPr>
-      </w:pPr>
-    </w:p>
-    <w:p>
-      <w:pPr>
-        <w:widowControl w:val="0"/>
-        <w:autoSpaceDE w:val="0"/>
-        <w:autoSpaceDN w:val="0"/>
-        <w:adjustRightInd w:val="0"/>
-        <w:spacing w:line="240" w:lineRule="auto"/>
-        <w:ind w:left="360" w:firstLine="0"/>
-        <w:rPr>
-          <w:rFonts w:ascii="Arial" w:hAnsi="Arial" w:cs="Arial"/>
-          <w:sz w:val="24"/>
-          <w:szCs w:val="24"/>
-        </w:rPr>
-      </w:pPr>
-    </w:p>
-    <w:p>
-      <w:pPr>
-        <w:widowControl w:val="0"/>
-        <w:autoSpaceDE w:val="0"/>
-        <w:autoSpaceDN w:val="0"/>
-        <w:adjustRightInd w:val="0"/>
-        <w:spacing w:line="240" w:lineRule="auto"/>
-        <w:ind w:left="360" w:firstLine="0"/>
-        <w:rPr>
-          <w:rFonts w:ascii="Arial" w:hAnsi="Arial" w:cs="Arial"/>
-          <w:sz w:val="24"/>
-          <w:szCs w:val="24"/>
-        </w:rPr>
-      </w:pPr>
-    </w:p>
-    <w:p>
-      <w:pPr>
-        <w:widowControl w:val="0"/>
-        <w:autoSpaceDE w:val="0"/>
-        <w:autoSpaceDN w:val="0"/>
-        <w:adjustRightInd w:val="0"/>
-        <w:spacing w:line="240" w:lineRule="auto"/>
-        <w:ind w:left="360" w:firstLine="0"/>
-        <w:rPr>
-          <w:rFonts w:ascii="Arial" w:hAnsi="Arial" w:cs="Arial"/>
-          <w:sz w:val="24"/>
-          <w:szCs w:val="24"/>
-        </w:rPr>
-      </w:pPr>
-    </w:p>
-    <w:p>
-      <w:pPr>
-        <w:widowControl w:val="0"/>
-        <w:autoSpaceDE w:val="0"/>
-        <w:autoSpaceDN w:val="0"/>
-        <w:adjustRightInd w:val="0"/>
-        <w:spacing w:line="240" w:lineRule="auto"/>
-        <w:ind w:left="360" w:firstLine="0"/>
-        <w:rPr>
-          <w:rFonts w:ascii="Arial" w:hAnsi="Arial" w:cs="Arial"/>
-          <w:sz w:val="24"/>
-          <w:szCs w:val="24"/>
-        </w:rPr>
-      </w:pPr>
-    </w:p>
-    <w:p>
-      <w:pPr>
-        <w:widowControl w:val="0"/>
-        <w:autoSpaceDE w:val="0"/>
-        <w:autoSpaceDN w:val="0"/>
-        <w:adjustRightInd w:val="0"/>
-        <w:spacing w:line="240" w:lineRule="auto"/>
-        <w:ind w:left="360" w:firstLine="0"/>
-        <w:rPr>
-          <w:rFonts w:ascii="Arial" w:hAnsi="Arial" w:cs="Arial"/>
-          <w:sz w:val="24"/>
-          <w:szCs w:val="24"/>
-        </w:rPr>
-      </w:pPr>
-    </w:p>
-    <w:p>
-      <w:pPr>
-        <w:widowControl w:val="0"/>
-        <w:autoSpaceDE w:val="0"/>
-        <w:autoSpaceDN w:val="0"/>
-        <w:adjustRightInd w:val="0"/>
-        <w:spacing w:line="240" w:lineRule="auto"/>
-        <w:ind w:left="360" w:firstLine="0"/>
-        <w:rPr>
-          <w:rFonts w:ascii="Arial" w:hAnsi="Arial" w:cs="Arial"/>
-          <w:sz w:val="24"/>
-          <w:szCs w:val="24"/>
-        </w:rPr>
-      </w:pPr>
-    </w:p>
-    <w:p>
-      <w:pPr>
-        <w:widowControl w:val="0"/>
-        <w:autoSpaceDE w:val="0"/>
-        <w:autoSpaceDN w:val="0"/>
-        <w:adjustRightInd w:val="0"/>
-        <w:spacing w:line="240" w:lineRule="auto"/>
-        <w:ind w:left="360" w:firstLine="0"/>
-        <w:rPr>
-          <w:rFonts w:ascii="Arial" w:hAnsi="Arial" w:cs="Arial"/>
-          <w:sz w:val="24"/>
-          <w:szCs w:val="24"/>
-        </w:rPr>
-      </w:pPr>
-    </w:p>
-    <w:p>
-      <w:pPr>
-        <w:widowControl w:val="0"/>
-        <w:autoSpaceDE w:val="0"/>
-        <w:autoSpaceDN w:val="0"/>
-        <w:adjustRightInd w:val="0"/>
-        <w:spacing w:line="240" w:lineRule="auto"/>
-        <w:ind w:left="360" w:firstLine="0"/>
-        <w:rPr>
-          <w:rFonts w:ascii="Arial" w:hAnsi="Arial" w:cs="Arial"/>
-          <w:sz w:val="24"/>
-          <w:szCs w:val="24"/>
-        </w:rPr>
-      </w:pPr>
+      <w:r>
+        <w:rPr>
+          <w:rFonts w:ascii="Arial" w:hAnsi="Arial" w:cs="Arial"/>
+          <w:sz w:val="36"/>
+          <w:szCs w:val="36"/>
+        </w:rPr>
+        <w:t xml:space="preserve"> ends------</w:t>
+      </w:r>
     </w:p>
     <w:sectPr>
       <w:headerReference w:type="default" r:id="rId8"/>
@@ -35773,9 +39963,9 @@
     </w:lvl>
   </w:abstractNum>
   <w:abstractNum w:abstractNumId="11" w15:restartNumberingAfterBreak="0">
-    <w:nsid w:val="5C877FCF"/>
+    <w:nsid w:val="5B6916B5"/>
     <w:multiLevelType w:val="hybridMultilevel"/>
-    <w:tmpl w:val="F57E64E6"/>
+    <w:tmpl w:val="B310EFFA"/>
     <w:lvl w:ilvl="0" w:tplc="40090001">
       <w:start w:val="1"/>
       <w:numFmt w:val="bullet"/>
@@ -35886,6 +40076,119 @@
     </w:lvl>
   </w:abstractNum>
   <w:abstractNum w:abstractNumId="12" w15:restartNumberingAfterBreak="0">
+    <w:nsid w:val="5C877FCF"/>
+    <w:multiLevelType w:val="hybridMultilevel"/>
+    <w:tmpl w:val="F57E64E6"/>
+    <w:lvl w:ilvl="0" w:tplc="40090001">
+      <w:start w:val="1"/>
+      <w:numFmt w:val="bullet"/>
+      <w:lvlText w:val=""/>
+      <w:lvlJc w:val="left"/>
+      <w:pPr>
+        <w:ind w:left="720" w:hanging="360"/>
+      </w:pPr>
+      <w:rPr>
+        <w:rFonts w:ascii="Symbol" w:hAnsi="Symbol" w:hint="default"/>
+      </w:rPr>
+    </w:lvl>
+    <w:lvl w:ilvl="1" w:tplc="40090003" w:tentative="1">
+      <w:start w:val="1"/>
+      <w:numFmt w:val="bullet"/>
+      <w:lvlText w:val="o"/>
+      <w:lvlJc w:val="left"/>
+      <w:pPr>
+        <w:ind w:left="1440" w:hanging="360"/>
+      </w:pPr>
+      <w:rPr>
+        <w:rFonts w:ascii="Courier New" w:hAnsi="Courier New" w:cs="Courier New" w:hint="default"/>
+      </w:rPr>
+    </w:lvl>
+    <w:lvl w:ilvl="2" w:tplc="40090005" w:tentative="1">
+      <w:start w:val="1"/>
+      <w:numFmt w:val="bullet"/>
+      <w:lvlText w:val=""/>
+      <w:lvlJc w:val="left"/>
+      <w:pPr>
+        <w:ind w:left="2160" w:hanging="360"/>
+      </w:pPr>
+      <w:rPr>
+        <w:rFonts w:ascii="Wingdings" w:hAnsi="Wingdings" w:hint="default"/>
+      </w:rPr>
+    </w:lvl>
+    <w:lvl w:ilvl="3" w:tplc="40090001" w:tentative="1">
+      <w:start w:val="1"/>
+      <w:numFmt w:val="bullet"/>
+      <w:lvlText w:val=""/>
+      <w:lvlJc w:val="left"/>
+      <w:pPr>
+        <w:ind w:left="2880" w:hanging="360"/>
+      </w:pPr>
+      <w:rPr>
+        <w:rFonts w:ascii="Symbol" w:hAnsi="Symbol" w:hint="default"/>
+      </w:rPr>
+    </w:lvl>
+    <w:lvl w:ilvl="4" w:tplc="40090003" w:tentative="1">
+      <w:start w:val="1"/>
+      <w:numFmt w:val="bullet"/>
+      <w:lvlText w:val="o"/>
+      <w:lvlJc w:val="left"/>
+      <w:pPr>
+        <w:ind w:left="3600" w:hanging="360"/>
+      </w:pPr>
+      <w:rPr>
+        <w:rFonts w:ascii="Courier New" w:hAnsi="Courier New" w:cs="Courier New" w:hint="default"/>
+      </w:rPr>
+    </w:lvl>
+    <w:lvl w:ilvl="5" w:tplc="40090005" w:tentative="1">
+      <w:start w:val="1"/>
+      <w:numFmt w:val="bullet"/>
+      <w:lvlText w:val=""/>
+      <w:lvlJc w:val="left"/>
+      <w:pPr>
+        <w:ind w:left="4320" w:hanging="360"/>
+      </w:pPr>
+      <w:rPr>
+        <w:rFonts w:ascii="Wingdings" w:hAnsi="Wingdings" w:hint="default"/>
+      </w:rPr>
+    </w:lvl>
+    <w:lvl w:ilvl="6" w:tplc="40090001" w:tentative="1">
+      <w:start w:val="1"/>
+      <w:numFmt w:val="bullet"/>
+      <w:lvlText w:val=""/>
+      <w:lvlJc w:val="left"/>
+      <w:pPr>
+        <w:ind w:left="5040" w:hanging="360"/>
+      </w:pPr>
+      <w:rPr>
+        <w:rFonts w:ascii="Symbol" w:hAnsi="Symbol" w:hint="default"/>
+      </w:rPr>
+    </w:lvl>
+    <w:lvl w:ilvl="7" w:tplc="40090003" w:tentative="1">
+      <w:start w:val="1"/>
+      <w:numFmt w:val="bullet"/>
+      <w:lvlText w:val="o"/>
+      <w:lvlJc w:val="left"/>
+      <w:pPr>
+        <w:ind w:left="5760" w:hanging="360"/>
+      </w:pPr>
+      <w:rPr>
+        <w:rFonts w:ascii="Courier New" w:hAnsi="Courier New" w:cs="Courier New" w:hint="default"/>
+      </w:rPr>
+    </w:lvl>
+    <w:lvl w:ilvl="8" w:tplc="40090005" w:tentative="1">
+      <w:start w:val="1"/>
+      <w:numFmt w:val="bullet"/>
+      <w:lvlText w:val=""/>
+      <w:lvlJc w:val="left"/>
+      <w:pPr>
+        <w:ind w:left="6480" w:hanging="360"/>
+      </w:pPr>
+      <w:rPr>
+        <w:rFonts w:ascii="Wingdings" w:hAnsi="Wingdings" w:hint="default"/>
+      </w:rPr>
+    </w:lvl>
+  </w:abstractNum>
+  <w:abstractNum w:abstractNumId="13" w15:restartNumberingAfterBreak="0">
     <w:nsid w:val="62366F58"/>
     <w:multiLevelType w:val="hybridMultilevel"/>
     <w:tmpl w:val="A0B60A84"/>
@@ -35975,7 +40278,7 @@
       </w:pPr>
     </w:lvl>
   </w:abstractNum>
-  <w:abstractNum w:abstractNumId="13" w15:restartNumberingAfterBreak="0">
+  <w:abstractNum w:abstractNumId="14" w15:restartNumberingAfterBreak="0">
     <w:nsid w:val="65925DE7"/>
     <w:multiLevelType w:val="multilevel"/>
     <w:tmpl w:val="C750D6D0"/>
@@ -36088,7 +40391,7 @@
       </w:rPr>
     </w:lvl>
   </w:abstractNum>
-  <w:abstractNum w:abstractNumId="14" w15:restartNumberingAfterBreak="0">
+  <w:abstractNum w:abstractNumId="15" w15:restartNumberingAfterBreak="0">
     <w:nsid w:val="704E2079"/>
     <w:multiLevelType w:val="hybridMultilevel"/>
     <w:tmpl w:val="EB04855A"/>
@@ -36178,7 +40481,7 @@
       </w:pPr>
     </w:lvl>
   </w:abstractNum>
-  <w:abstractNum w:abstractNumId="15" w15:restartNumberingAfterBreak="0">
+  <w:abstractNum w:abstractNumId="16" w15:restartNumberingAfterBreak="0">
     <w:nsid w:val="73140B36"/>
     <w:multiLevelType w:val="hybridMultilevel"/>
     <w:tmpl w:val="9906E958"/>
@@ -36264,7 +40567,7 @@
       </w:pPr>
     </w:lvl>
   </w:abstractNum>
-  <w:abstractNum w:abstractNumId="16" w15:restartNumberingAfterBreak="0">
+  <w:abstractNum w:abstractNumId="17" w15:restartNumberingAfterBreak="0">
     <w:nsid w:val="7DF4551C"/>
     <w:multiLevelType w:val="multilevel"/>
     <w:tmpl w:val="B5FAE782"/>
@@ -36360,7 +40663,7 @@
     <w:abstractNumId w:val="1"/>
   </w:num>
   <w:num w:numId="3">
-    <w:abstractNumId w:val="12"/>
+    <w:abstractNumId w:val="13"/>
   </w:num>
   <w:num w:numId="4">
     <w:abstractNumId w:val="6"/>
@@ -36369,7 +40672,7 @@
     <w:abstractNumId w:val="7"/>
   </w:num>
   <w:num w:numId="6">
-    <w:abstractNumId w:val="14"/>
+    <w:abstractNumId w:val="15"/>
   </w:num>
   <w:num w:numId="7">
     <w:abstractNumId w:val="3"/>
@@ -36396,7 +40699,7 @@
     <w:abstractNumId w:val="9"/>
   </w:num>
   <w:num w:numId="13">
-    <w:abstractNumId w:val="15"/>
+    <w:abstractNumId w:val="16"/>
   </w:num>
   <w:num w:numId="14">
     <w:abstractNumId w:val="10"/>
@@ -36414,7 +40717,7 @@
     <w:abstractNumId w:val="0"/>
   </w:num>
   <w:num w:numId="18">
-    <w:abstractNumId w:val="13"/>
+    <w:abstractNumId w:val="14"/>
   </w:num>
   <w:num w:numId="19">
     <w:abstractNumId w:val="0"/>
@@ -36423,13 +40726,25 @@
     </w:lvlOverride>
   </w:num>
   <w:num w:numId="20">
-    <w:abstractNumId w:val="11"/>
+    <w:abstractNumId w:val="12"/>
   </w:num>
   <w:num w:numId="21">
     <w:abstractNumId w:val="5"/>
   </w:num>
   <w:num w:numId="22">
-    <w:abstractNumId w:val="16"/>
+    <w:abstractNumId w:val="17"/>
+  </w:num>
+  <w:num w:numId="23">
+    <w:abstractNumId w:val="11"/>
+  </w:num>
+  <w:num w:numId="24">
+    <w:abstractNumId w:val="0"/>
+    <w:lvlOverride w:ilvl="0">
+      <w:startOverride w:val="1"/>
+    </w:lvlOverride>
+  </w:num>
+  <w:num w:numId="25">
+    <w:abstractNumId w:val="0"/>
   </w:num>
   <w:numIdMacAtCleanup w:val="9"/>
 </w:numbering>
@@ -37614,7 +41929,7 @@
 </file>
 
 <file path=customXml/itemProps1.xml><?xml version="1.0" encoding="utf-8"?>
-<ds:datastoreItem xmlns:ds="http://schemas.openxmlformats.org/officeDocument/2006/customXml" ds:itemID="{6E6F1BAC-EDD1-42AE-953D-BFBEE0658ADD}">
+<ds:datastoreItem xmlns:ds="http://schemas.openxmlformats.org/officeDocument/2006/customXml" ds:itemID="{0024CBD5-D589-4DCA-8656-40B6AAE5EA16}">
   <ds:schemaRefs>
     <ds:schemaRef ds:uri="http://schemas.openxmlformats.org/officeDocument/2006/bibliography"/>
   </ds:schemaRefs>
